--- a/设计模式.docx
+++ b/设计模式.docx
@@ -1,13 +1,39 @@
 
 <file path=word/document.xml><?xml version="1.0" encoding="utf-8"?>
-<w:document xmlns:wpc="http://schemas.microsoft.com/office/word/2010/wordprocessingCanvas" xmlns:cx="http://schemas.microsoft.com/office/drawing/2014/chartex" xmlns:cx1="http://schemas.microsoft.com/office/drawing/2015/9/8/chartex" xmlns:cx2="http://schemas.microsoft.com/office/drawing/2015/10/21/chartex" xmlns:cx3="http://schemas.microsoft.com/office/drawing/2016/5/9/chartex" xmlns:cx4="http://schemas.microsoft.com/office/drawing/2016/5/10/chartex" xmlns:cx5="http://schemas.microsoft.com/office/drawing/2016/5/11/chartex" xmlns:cx6="http://schemas.microsoft.com/office/drawing/2016/5/12/chartex" xmlns:cx7="http://schemas.microsoft.com/office/drawing/2016/5/13/chartex" xmlns:cx8="http://schemas.microsoft.com/office/drawing/2016/5/14/chartex" xmlns:mc="http://schemas.openxmlformats.org/markup-compatibility/2006" xmlns:aink="http://schemas.microsoft.com/office/drawing/2016/ink" xmlns:am3d="http://schemas.microsoft.com/office/drawing/2017/model3d" xmlns:o="urn:schemas-microsoft-com:office:office" xmlns:r="http://schemas.openxmlformats.org/officeDocument/2006/relationships" xmlns:m="http://schemas.openxmlformats.org/officeDocument/2006/math" xmlns:v="urn:schemas-microsoft-com:vml" xmlns:wp14="http://schemas.microsoft.com/office/word/2010/wordprocessingDrawing" xmlns:wp="http://schemas.openxmlformats.org/drawingml/2006/wordprocessingDrawing" xmlns:w10="urn:schemas-microsoft-com:office:word" xmlns:w="http://schemas.openxmlformats.org/wordprocessingml/2006/main" xmlns:w14="http://schemas.microsoft.com/office/word/2010/wordml" xmlns:w15="http://schemas.microsoft.com/office/word/2012/wordml" xmlns:w16cid="http://schemas.microsoft.com/office/word/2016/wordml/cid" xmlns:w16se="http://schemas.microsoft.com/office/word/2015/wordml/symex" xmlns:wpg="http://schemas.microsoft.com/office/word/2010/wordprocessingGroup" xmlns:wpi="http://schemas.microsoft.com/office/word/2010/wordprocessingInk" xmlns:wne="http://schemas.microsoft.com/office/word/2006/wordml" xmlns:wps="http://schemas.microsoft.com/office/word/2010/wordprocessingShape" mc:Ignorable="w14 w15 w16se w16cid wp14">
+<w:document xmlns:wpc="http://schemas.microsoft.com/office/word/2010/wordprocessingCanvas" xmlns:mc="http://schemas.openxmlformats.org/markup-compatibility/2006" xmlns:o="urn:schemas-microsoft-com:office:office" xmlns:r="http://schemas.openxmlformats.org/officeDocument/2006/relationships" xmlns:m="http://schemas.openxmlformats.org/officeDocument/2006/math" xmlns:v="urn:schemas-microsoft-com:vml" xmlns:wp14="http://schemas.microsoft.com/office/word/2010/wordprocessingDrawing" xmlns:wp="http://schemas.openxmlformats.org/drawingml/2006/wordprocessingDrawing" xmlns:w10="urn:schemas-microsoft-com:office:word" xmlns:w="http://schemas.openxmlformats.org/wordprocessingml/2006/main" xmlns:w14="http://schemas.microsoft.com/office/word/2010/wordml" xmlns:w15="http://schemas.microsoft.com/office/word/2012/wordml" xmlns:wpg="http://schemas.microsoft.com/office/word/2010/wordprocessingGroup" xmlns:wpi="http://schemas.microsoft.com/office/word/2010/wordprocessingInk" xmlns:wne="http://schemas.microsoft.com/office/word/2006/wordml" xmlns:wps="http://schemas.microsoft.com/office/word/2010/wordprocessingShape" mc:Ignorable="w14 w15 wp14">
   <w:body>
     <w:p>
       <w:pPr>
         <w:pStyle w:val="2"/>
-      </w:pPr>
-      <w:r>
-        <w:t>prototype原型模式</w:t>
+        <w:rPr>
+          <w:rFonts w:ascii="宋体" w:eastAsia="宋体" w:hAnsi="宋体"/>
+        </w:rPr>
+      </w:pPr>
+      <w:r>
+        <w:rPr>
+          <w:rFonts w:ascii="宋体" w:eastAsia="宋体" w:hAnsi="宋体" w:hint="eastAsia"/>
+        </w:rPr>
+        <w:t>单例模式</w:t>
+      </w:r>
+    </w:p>
+    <w:p>
+      <w:pPr>
+        <w:pStyle w:val="2"/>
+        <w:rPr>
+          <w:rFonts w:hint="eastAsia"/>
+        </w:rPr>
+      </w:pPr>
+      <w:r>
+        <w:rPr>
+          <w:rFonts w:ascii="Consolas" w:hAnsi="Consolas"/>
+        </w:rPr>
+        <w:t>prototype</w:t>
+      </w:r>
+      <w:r>
+        <w:rPr>
+          <w:rFonts w:ascii="宋体" w:eastAsia="宋体" w:hAnsi="宋体"/>
+        </w:rPr>
+        <w:t>原型模式</w:t>
       </w:r>
       <w:bookmarkStart w:id="0" w:name="_GoBack"/>
       <w:bookmarkEnd w:id="0"/>
@@ -15,17 +41,10 @@
     <w:p>
       <w:pPr>
         <w:jc w:val="both"/>
-        <w:rPr>
-          <w:rFonts w:ascii="宋体" w:eastAsia="宋体" w:hAnsi="宋体" w:cs="宋体"/>
-          <w:sz w:val="32"/>
-          <w:szCs w:val="32"/>
-        </w:rPr>
-      </w:pPr>
-      <w:r>
-        <w:rPr>
-          <w:rFonts w:ascii="宋体" w:eastAsia="宋体" w:hAnsi="宋体" w:cs="宋体" w:hint="eastAsia"/>
-          <w:sz w:val="32"/>
-          <w:szCs w:val="32"/>
+      </w:pPr>
+      <w:r>
+        <w:rPr>
+          <w:rFonts w:hint="eastAsia"/>
         </w:rPr>
         <w:t>使用原型模式复制对象不会调用类的构造方法</w:t>
       </w:r>
@@ -33,43 +52,24 @@
     <w:p>
       <w:pPr>
         <w:jc w:val="both"/>
-        <w:rPr>
-          <w:rFonts w:ascii="宋体" w:eastAsia="宋体" w:hAnsi="宋体" w:cs="宋体"/>
-          <w:sz w:val="32"/>
-          <w:szCs w:val="32"/>
-        </w:rPr>
-      </w:pPr>
-      <w:r>
-        <w:rPr>
-          <w:rFonts w:ascii="宋体" w:eastAsia="宋体" w:hAnsi="宋体" w:cs="宋体" w:hint="eastAsia"/>
-          <w:sz w:val="32"/>
-          <w:szCs w:val="32"/>
+      </w:pPr>
+      <w:r>
+        <w:rPr>
+          <w:rFonts w:hint="eastAsia"/>
         </w:rPr>
         <w:t>因为对象的复制是通过调用</w:t>
       </w:r>
       <w:r>
-        <w:rPr>
-          <w:rFonts w:ascii="宋体" w:eastAsia="宋体" w:hAnsi="宋体" w:cs="宋体"/>
-          <w:sz w:val="32"/>
-          <w:szCs w:val="32"/>
-        </w:rPr>
         <w:t>Object类的clone方法来完成的，它直接在内存中复制数据，因此不会调用到类的构造方法。不但构造方法中的代码不会执行，甚至连访问权限都对原型模式无效</w:t>
       </w:r>
     </w:p>
     <w:p>
       <w:pPr>
         <w:jc w:val="both"/>
-        <w:rPr>
-          <w:rFonts w:ascii="宋体" w:eastAsia="宋体" w:hAnsi="宋体" w:cs="宋体"/>
-          <w:sz w:val="32"/>
-          <w:szCs w:val="32"/>
-        </w:rPr>
-      </w:pPr>
-      <w:r>
-        <w:rPr>
-          <w:rFonts w:ascii="宋体" w:eastAsia="宋体" w:hAnsi="宋体" w:cs="宋体" w:hint="eastAsia"/>
-          <w:sz w:val="32"/>
-          <w:szCs w:val="32"/>
+      </w:pPr>
+      <w:r>
+        <w:rPr>
+          <w:rFonts w:hint="eastAsia"/>
         </w:rPr>
         <w:t>使用场景：</w:t>
       </w:r>
@@ -77,53 +77,29 @@
     <w:p>
       <w:pPr>
         <w:jc w:val="both"/>
-        <w:rPr>
-          <w:rFonts w:ascii="宋体" w:eastAsia="宋体" w:hAnsi="宋体" w:cs="宋体"/>
-          <w:sz w:val="32"/>
-          <w:szCs w:val="32"/>
-        </w:rPr>
-      </w:pPr>
-      <w:r>
-        <w:rPr>
-          <w:rFonts w:ascii="宋体" w:eastAsia="宋体" w:hAnsi="宋体" w:cs="宋体" w:hint="eastAsia"/>
-          <w:sz w:val="32"/>
-          <w:szCs w:val="32"/>
+      </w:pPr>
+      <w:r>
+        <w:rPr>
+          <w:rFonts w:hint="eastAsia"/>
         </w:rPr>
         <w:t>创建新对象成本较大（如初始化需要占用较长的时间，占用太多的</w:t>
       </w:r>
       <w:r>
-        <w:rPr>
-          <w:rFonts w:ascii="宋体" w:eastAsia="宋体" w:hAnsi="宋体" w:cs="宋体"/>
-          <w:sz w:val="32"/>
-          <w:szCs w:val="32"/>
-        </w:rPr>
         <w:t>CPU资源或网络资源），新的对象可以通过原型模式对已有对象进行复制来获得，如果是相似对象，则可以对其成员变量稍作修改。</w:t>
       </w:r>
     </w:p>
     <w:p>
       <w:pPr>
         <w:jc w:val="both"/>
-        <w:rPr>
-          <w:rFonts w:ascii="宋体" w:eastAsia="宋体" w:hAnsi="宋体" w:cs="宋体"/>
-          <w:sz w:val="32"/>
-          <w:szCs w:val="32"/>
-        </w:rPr>
-      </w:pPr>
-    </w:p>
-    <w:p>
-      <w:pPr>
-        <w:jc w:val="both"/>
-        <w:rPr>
-          <w:rFonts w:ascii="宋体" w:eastAsia="宋体" w:hAnsi="宋体" w:cs="宋体"/>
-          <w:sz w:val="32"/>
-          <w:szCs w:val="32"/>
-        </w:rPr>
-      </w:pPr>
-      <w:r>
-        <w:rPr>
-          <w:rFonts w:ascii="宋体" w:eastAsia="宋体" w:hAnsi="宋体" w:cs="宋体" w:hint="eastAsia"/>
-          <w:sz w:val="32"/>
-          <w:szCs w:val="32"/>
+      </w:pPr>
+    </w:p>
+    <w:p>
+      <w:pPr>
+        <w:jc w:val="both"/>
+      </w:pPr>
+      <w:r>
+        <w:rPr>
+          <w:rFonts w:hint="eastAsia"/>
         </w:rPr>
         <w:t>如果系统要保存对象的状态，而对象的状态变化很小，或者对象本身占用内存较少时，可以使用原型模式配合备忘录模式来实现。</w:t>
       </w:r>
@@ -131,79 +107,43 @@
     <w:p>
       <w:pPr>
         <w:jc w:val="both"/>
-        <w:rPr>
-          <w:rFonts w:ascii="宋体" w:eastAsia="宋体" w:hAnsi="宋体" w:cs="宋体"/>
-          <w:sz w:val="32"/>
-          <w:szCs w:val="32"/>
-        </w:rPr>
-      </w:pPr>
-    </w:p>
-    <w:p>
-      <w:pPr>
-        <w:jc w:val="both"/>
-        <w:rPr>
-          <w:rFonts w:ascii="宋体" w:eastAsia="宋体" w:hAnsi="宋体" w:cs="宋体"/>
-          <w:sz w:val="32"/>
-          <w:szCs w:val="32"/>
-        </w:rPr>
-      </w:pPr>
-      <w:r>
-        <w:rPr>
-          <w:rFonts w:ascii="宋体" w:eastAsia="宋体" w:hAnsi="宋体" w:cs="宋体" w:hint="eastAsia"/>
-          <w:sz w:val="32"/>
-          <w:szCs w:val="32"/>
+      </w:pPr>
+    </w:p>
+    <w:p>
+      <w:pPr>
+        <w:jc w:val="both"/>
+      </w:pPr>
+      <w:r>
+        <w:rPr>
+          <w:rFonts w:hint="eastAsia"/>
         </w:rPr>
         <w:t>原型模式的主要思想是基于现有的对象克隆一个新的对象出来，一般是有对象的内部提供克隆的方法，通过该方法返回一个对象的副本，这种创建对象的方式，相比我们之前说的几类创建型模式还是有区别的，之前的讲述的工厂模式与抽象工厂都是通过工厂封装具体的</w:t>
       </w:r>
       <w:r>
-        <w:rPr>
-          <w:rFonts w:ascii="宋体" w:eastAsia="宋体" w:hAnsi="宋体" w:cs="宋体"/>
-          <w:sz w:val="32"/>
-          <w:szCs w:val="32"/>
-        </w:rPr>
         <w:t>new操作的过程，返回一个新的对象，有的时候我们通过这样的创建工厂创建对象不值得，特别是以下的几个场景的时候，可能使用原型模式更简单也效率更高。</w:t>
       </w:r>
     </w:p>
     <w:p>
       <w:pPr>
         <w:jc w:val="both"/>
-        <w:rPr>
-          <w:rFonts w:ascii="宋体" w:eastAsia="宋体" w:hAnsi="宋体" w:cs="宋体"/>
-          <w:sz w:val="32"/>
-          <w:szCs w:val="32"/>
-        </w:rPr>
-      </w:pPr>
-      <w:r>
-        <w:rPr>
-          <w:rFonts w:ascii="宋体" w:eastAsia="宋体" w:hAnsi="宋体" w:cs="宋体" w:hint="eastAsia"/>
-          <w:sz w:val="32"/>
-          <w:szCs w:val="32"/>
+      </w:pPr>
+      <w:r>
+        <w:rPr>
+          <w:rFonts w:hint="eastAsia"/>
         </w:rPr>
         <w:t>当一个系统应该独立于它的产品创建、构成和表示时，要使用</w:t>
       </w:r>
       <w:r>
-        <w:rPr>
-          <w:rFonts w:ascii="宋体" w:eastAsia="宋体" w:hAnsi="宋体" w:cs="宋体"/>
-          <w:sz w:val="32"/>
-          <w:szCs w:val="32"/>
-        </w:rPr>
         <w:t xml:space="preserve"> Prototype模式</w:t>
       </w:r>
     </w:p>
     <w:p>
       <w:pPr>
         <w:jc w:val="both"/>
-        <w:rPr>
-          <w:rFonts w:ascii="宋体" w:eastAsia="宋体" w:hAnsi="宋体" w:cs="宋体"/>
-          <w:sz w:val="32"/>
-          <w:szCs w:val="32"/>
-        </w:rPr>
-      </w:pPr>
-      <w:r>
-        <w:rPr>
-          <w:rFonts w:ascii="宋体" w:eastAsia="宋体" w:hAnsi="宋体" w:cs="宋体" w:hint="eastAsia"/>
-          <w:sz w:val="32"/>
-          <w:szCs w:val="32"/>
+      </w:pPr>
+      <w:r>
+        <w:rPr>
+          <w:rFonts w:hint="eastAsia"/>
         </w:rPr>
         <w:t>当要实例化的类是在运行时刻指定时，例如，通过动态装载；</w:t>
       </w:r>
@@ -211,17 +151,10 @@
     <w:p>
       <w:pPr>
         <w:jc w:val="both"/>
-        <w:rPr>
-          <w:rFonts w:ascii="宋体" w:eastAsia="宋体" w:hAnsi="宋体" w:cs="宋体"/>
-          <w:sz w:val="32"/>
-          <w:szCs w:val="32"/>
-        </w:rPr>
-      </w:pPr>
-      <w:r>
-        <w:rPr>
-          <w:rFonts w:ascii="宋体" w:eastAsia="宋体" w:hAnsi="宋体" w:cs="宋体" w:hint="eastAsia"/>
-          <w:sz w:val="32"/>
-          <w:szCs w:val="32"/>
+      </w:pPr>
+      <w:r>
+        <w:rPr>
+          <w:rFonts w:hint="eastAsia"/>
         </w:rPr>
         <w:t>为了避免创建一个与产品类层次平行的工厂类层次时</w:t>
       </w:r>
@@ -229,17 +162,10 @@
     <w:p>
       <w:pPr>
         <w:jc w:val="both"/>
-        <w:rPr>
-          <w:rFonts w:ascii="宋体" w:eastAsia="宋体" w:hAnsi="宋体" w:cs="宋体"/>
-          <w:sz w:val="32"/>
-          <w:szCs w:val="32"/>
-        </w:rPr>
-      </w:pPr>
-      <w:r>
-        <w:rPr>
-          <w:rFonts w:ascii="宋体" w:eastAsia="宋体" w:hAnsi="宋体" w:cs="宋体" w:hint="eastAsia"/>
-          <w:sz w:val="32"/>
-          <w:szCs w:val="32"/>
+      </w:pPr>
+      <w:r>
+        <w:rPr>
+          <w:rFonts w:hint="eastAsia"/>
         </w:rPr>
         <w:t>当一个类的实例只能有几个不同状态组合中的一种时。建立相应数目的原型并克隆它们可能比每次用合适的状态手工实例化该类更方便一些。（也就是当我们在处理一些对象比较简单，并且对象之间的区别很小，可能只是很固定的几个属性不同的时候，可能我们使用原型模式更合适）。</w:t>
       </w:r>
@@ -256,7 +182,7 @@
 </file>
 
 <file path=word/endnotes.xml><?xml version="1.0" encoding="utf-8"?>
-<w:endnotes xmlns:wpc="http://schemas.microsoft.com/office/word/2010/wordprocessingCanvas" xmlns:cx="http://schemas.microsoft.com/office/drawing/2014/chartex" xmlns:cx1="http://schemas.microsoft.com/office/drawing/2015/9/8/chartex" xmlns:cx2="http://schemas.microsoft.com/office/drawing/2015/10/21/chartex" xmlns:cx3="http://schemas.microsoft.com/office/drawing/2016/5/9/chartex" xmlns:cx4="http://schemas.microsoft.com/office/drawing/2016/5/10/chartex" xmlns:cx5="http://schemas.microsoft.com/office/drawing/2016/5/11/chartex" xmlns:cx6="http://schemas.microsoft.com/office/drawing/2016/5/12/chartex" xmlns:cx7="http://schemas.microsoft.com/office/drawing/2016/5/13/chartex" xmlns:cx8="http://schemas.microsoft.com/office/drawing/2016/5/14/chartex" xmlns:mc="http://schemas.openxmlformats.org/markup-compatibility/2006" xmlns:aink="http://schemas.microsoft.com/office/drawing/2016/ink" xmlns:am3d="http://schemas.microsoft.com/office/drawing/2017/model3d" xmlns:o="urn:schemas-microsoft-com:office:office" xmlns:r="http://schemas.openxmlformats.org/officeDocument/2006/relationships" xmlns:m="http://schemas.openxmlformats.org/officeDocument/2006/math" xmlns:v="urn:schemas-microsoft-com:vml" xmlns:wp14="http://schemas.microsoft.com/office/word/2010/wordprocessingDrawing" xmlns:wp="http://schemas.openxmlformats.org/drawingml/2006/wordprocessingDrawing" xmlns:w10="urn:schemas-microsoft-com:office:word" xmlns:w="http://schemas.openxmlformats.org/wordprocessingml/2006/main" xmlns:w14="http://schemas.microsoft.com/office/word/2010/wordml" xmlns:w15="http://schemas.microsoft.com/office/word/2012/wordml" xmlns:w16cid="http://schemas.microsoft.com/office/word/2016/wordml/cid" xmlns:w16se="http://schemas.microsoft.com/office/word/2015/wordml/symex" xmlns:wpg="http://schemas.microsoft.com/office/word/2010/wordprocessingGroup" xmlns:wpi="http://schemas.microsoft.com/office/word/2010/wordprocessingInk" xmlns:wne="http://schemas.microsoft.com/office/word/2006/wordml" xmlns:wps="http://schemas.microsoft.com/office/word/2010/wordprocessingShape" mc:Ignorable="w14 w15 w16se w16cid wp14">
+<w:endnotes xmlns:wpc="http://schemas.microsoft.com/office/word/2010/wordprocessingCanvas" xmlns:mc="http://schemas.openxmlformats.org/markup-compatibility/2006" xmlns:o="urn:schemas-microsoft-com:office:office" xmlns:r="http://schemas.openxmlformats.org/officeDocument/2006/relationships" xmlns:m="http://schemas.openxmlformats.org/officeDocument/2006/math" xmlns:v="urn:schemas-microsoft-com:vml" xmlns:wp14="http://schemas.microsoft.com/office/word/2010/wordprocessingDrawing" xmlns:wp="http://schemas.openxmlformats.org/drawingml/2006/wordprocessingDrawing" xmlns:w10="urn:schemas-microsoft-com:office:word" xmlns:w="http://schemas.openxmlformats.org/wordprocessingml/2006/main" xmlns:w14="http://schemas.microsoft.com/office/word/2010/wordml" xmlns:w15="http://schemas.microsoft.com/office/word/2012/wordml" xmlns:wpg="http://schemas.microsoft.com/office/word/2010/wordprocessingGroup" xmlns:wpi="http://schemas.microsoft.com/office/word/2010/wordprocessingInk" xmlns:wne="http://schemas.microsoft.com/office/word/2006/wordml" xmlns:wps="http://schemas.microsoft.com/office/word/2010/wordprocessingShape" mc:Ignorable="w14 w15 wp14">
   <w:endnote w:type="separator" w:id="-1">
     <w:p>
       <w:r>
@@ -275,7 +201,7 @@
 </file>
 
 <file path=word/footnotes.xml><?xml version="1.0" encoding="utf-8"?>
-<w:footnotes xmlns:wpc="http://schemas.microsoft.com/office/word/2010/wordprocessingCanvas" xmlns:cx="http://schemas.microsoft.com/office/drawing/2014/chartex" xmlns:cx1="http://schemas.microsoft.com/office/drawing/2015/9/8/chartex" xmlns:cx2="http://schemas.microsoft.com/office/drawing/2015/10/21/chartex" xmlns:cx3="http://schemas.microsoft.com/office/drawing/2016/5/9/chartex" xmlns:cx4="http://schemas.microsoft.com/office/drawing/2016/5/10/chartex" xmlns:cx5="http://schemas.microsoft.com/office/drawing/2016/5/11/chartex" xmlns:cx6="http://schemas.microsoft.com/office/drawing/2016/5/12/chartex" xmlns:cx7="http://schemas.microsoft.com/office/drawing/2016/5/13/chartex" xmlns:cx8="http://schemas.microsoft.com/office/drawing/2016/5/14/chartex" xmlns:mc="http://schemas.openxmlformats.org/markup-compatibility/2006" xmlns:aink="http://schemas.microsoft.com/office/drawing/2016/ink" xmlns:am3d="http://schemas.microsoft.com/office/drawing/2017/model3d" xmlns:o="urn:schemas-microsoft-com:office:office" xmlns:r="http://schemas.openxmlformats.org/officeDocument/2006/relationships" xmlns:m="http://schemas.openxmlformats.org/officeDocument/2006/math" xmlns:v="urn:schemas-microsoft-com:vml" xmlns:wp14="http://schemas.microsoft.com/office/word/2010/wordprocessingDrawing" xmlns:wp="http://schemas.openxmlformats.org/drawingml/2006/wordprocessingDrawing" xmlns:w10="urn:schemas-microsoft-com:office:word" xmlns:w="http://schemas.openxmlformats.org/wordprocessingml/2006/main" xmlns:w14="http://schemas.microsoft.com/office/word/2010/wordml" xmlns:w15="http://schemas.microsoft.com/office/word/2012/wordml" xmlns:w16cid="http://schemas.microsoft.com/office/word/2016/wordml/cid" xmlns:w16se="http://schemas.microsoft.com/office/word/2015/wordml/symex" xmlns:wpg="http://schemas.microsoft.com/office/word/2010/wordprocessingGroup" xmlns:wpi="http://schemas.microsoft.com/office/word/2010/wordprocessingInk" xmlns:wne="http://schemas.microsoft.com/office/word/2006/wordml" xmlns:wps="http://schemas.microsoft.com/office/word/2010/wordprocessingShape" mc:Ignorable="w14 w15 w16se w16cid wp14">
+<w:footnotes xmlns:wpc="http://schemas.microsoft.com/office/word/2010/wordprocessingCanvas" xmlns:mc="http://schemas.openxmlformats.org/markup-compatibility/2006" xmlns:o="urn:schemas-microsoft-com:office:office" xmlns:r="http://schemas.openxmlformats.org/officeDocument/2006/relationships" xmlns:m="http://schemas.openxmlformats.org/officeDocument/2006/math" xmlns:v="urn:schemas-microsoft-com:vml" xmlns:wp14="http://schemas.microsoft.com/office/word/2010/wordprocessingDrawing" xmlns:wp="http://schemas.openxmlformats.org/drawingml/2006/wordprocessingDrawing" xmlns:w10="urn:schemas-microsoft-com:office:word" xmlns:w="http://schemas.openxmlformats.org/wordprocessingml/2006/main" xmlns:w14="http://schemas.microsoft.com/office/word/2010/wordml" xmlns:w15="http://schemas.microsoft.com/office/word/2012/wordml" xmlns:wpg="http://schemas.microsoft.com/office/word/2010/wordprocessingGroup" xmlns:wpi="http://schemas.microsoft.com/office/word/2010/wordprocessingInk" xmlns:wne="http://schemas.microsoft.com/office/word/2006/wordml" xmlns:wps="http://schemas.microsoft.com/office/word/2010/wordprocessingShape" mc:Ignorable="w14 w15 wp14">
   <w:footnote w:type="separator" w:id="-1">
     <w:p>
       <w:r>
@@ -294,20 +220,19 @@
 </file>
 
 <file path=word/styles.xml><?xml version="1.0" encoding="utf-8"?>
-<w:styles xmlns:mc="http://schemas.openxmlformats.org/markup-compatibility/2006" xmlns:r="http://schemas.openxmlformats.org/officeDocument/2006/relationships" xmlns:w="http://schemas.openxmlformats.org/wordprocessingml/2006/main" xmlns:w14="http://schemas.microsoft.com/office/word/2010/wordml" xmlns:w15="http://schemas.microsoft.com/office/word/2012/wordml" xmlns:w16cid="http://schemas.microsoft.com/office/word/2016/wordml/cid" xmlns:w16se="http://schemas.microsoft.com/office/word/2015/wordml/symex" mc:Ignorable="w14 w15 w16se w16cid">
+<w:styles xmlns:mc="http://schemas.openxmlformats.org/markup-compatibility/2006" xmlns:r="http://schemas.openxmlformats.org/officeDocument/2006/relationships" xmlns:w="http://schemas.openxmlformats.org/wordprocessingml/2006/main" xmlns:w14="http://schemas.microsoft.com/office/word/2010/wordml" xmlns:w15="http://schemas.microsoft.com/office/word/2012/wordml" mc:Ignorable="w14 w15">
   <w:docDefaults>
     <w:rPrDefault>
       <w:rPr>
-        <w:rFonts w:asciiTheme="minorHAnsi" w:eastAsiaTheme="minorEastAsia" w:hAnsiTheme="minorHAnsi" w:cstheme="minorBidi"/>
-        <w:kern w:val="2"/>
-        <w:sz w:val="21"/>
-        <w:szCs w:val="22"/>
+        <w:rFonts w:ascii="宋体" w:eastAsia="宋体" w:hAnsi="宋体" w:cs="宋体"/>
+        <w:sz w:val="32"/>
+        <w:szCs w:val="32"/>
         <w:lang w:val="en-US" w:eastAsia="zh-CN" w:bidi="ar-SA"/>
       </w:rPr>
     </w:rPrDefault>
     <w:pPrDefault/>
   </w:docDefaults>
-  <w:latentStyles w:defLockedState="0" w:defUIPriority="99" w:defSemiHidden="0" w:defUnhideWhenUsed="0" w:defQFormat="0" w:count="375">
+  <w:latentStyles w:defLockedState="0" w:defUIPriority="99" w:defSemiHidden="0" w:defUnhideWhenUsed="0" w:defQFormat="0" w:count="371">
     <w:lsdException w:name="Normal" w:uiPriority="0" w:qFormat="1"/>
     <w:lsdException w:name="heading 1" w:uiPriority="9" w:qFormat="1"/>
     <w:lsdException w:name="heading 2" w:semiHidden="1" w:uiPriority="9" w:unhideWhenUsed="1" w:qFormat="1"/>
@@ -679,10 +604,6 @@
     <w:lsdException w:name="List Table 5 Dark Accent 6" w:uiPriority="50"/>
     <w:lsdException w:name="List Table 6 Colorful Accent 6" w:uiPriority="51"/>
     <w:lsdException w:name="List Table 7 Colorful Accent 6" w:uiPriority="52"/>
-    <w:lsdException w:name="Mention" w:semiHidden="1" w:unhideWhenUsed="1"/>
-    <w:lsdException w:name="Smart Hyperlink" w:semiHidden="1" w:unhideWhenUsed="1"/>
-    <w:lsdException w:name="Hashtag" w:semiHidden="1" w:unhideWhenUsed="1"/>
-    <w:lsdException w:name="Unresolved Mention" w:semiHidden="1" w:unhideWhenUsed="1"/>
   </w:latentStyles>
   <w:style w:type="paragraph" w:default="1" w:styleId="a">
     <w:name w:val="Normal"/>
@@ -691,16 +612,12 @@
     <w:pPr>
       <w:widowControl w:val="0"/>
     </w:pPr>
-    <w:rPr>
-      <w:rFonts w:ascii="微软雅黑" w:eastAsia="微软雅黑" w:hAnsi="微软雅黑" w:cs="Times New Roman"/>
-      <w:kern w:val="0"/>
-    </w:rPr>
   </w:style>
   <w:style w:type="paragraph" w:styleId="2">
     <w:name w:val="heading 2"/>
     <w:basedOn w:val="a"/>
     <w:next w:val="a"/>
-    <w:link w:val="20"/>
+    <w:link w:val="2Char"/>
     <w:uiPriority w:val="9"/>
     <w:unhideWhenUsed/>
     <w:qFormat/>
@@ -715,8 +632,6 @@
       <w:rFonts w:asciiTheme="majorHAnsi" w:eastAsiaTheme="majorEastAsia" w:hAnsiTheme="majorHAnsi" w:cstheme="majorBidi"/>
       <w:b/>
       <w:bCs/>
-      <w:sz w:val="32"/>
-      <w:szCs w:val="32"/>
     </w:rPr>
   </w:style>
   <w:style w:type="character" w:default="1" w:styleId="a0">
@@ -749,7 +664,7 @@
   <w:style w:type="paragraph" w:styleId="a3">
     <w:name w:val="header"/>
     <w:basedOn w:val="a"/>
-    <w:link w:val="a4"/>
+    <w:link w:val="Char"/>
     <w:uiPriority w:val="99"/>
     <w:unhideWhenUsed/>
     <w:rsid w:val="00C46A34"/>
@@ -771,8 +686,8 @@
       <w:szCs w:val="18"/>
     </w:rPr>
   </w:style>
-  <w:style w:type="character" w:customStyle="1" w:styleId="a4">
-    <w:name w:val="页眉 字符"/>
+  <w:style w:type="character" w:customStyle="1" w:styleId="Char">
+    <w:name w:val="页眉 Char"/>
     <w:basedOn w:val="a0"/>
     <w:link w:val="a3"/>
     <w:uiPriority w:val="99"/>
@@ -782,10 +697,10 @@
       <w:szCs w:val="18"/>
     </w:rPr>
   </w:style>
-  <w:style w:type="paragraph" w:styleId="a5">
+  <w:style w:type="paragraph" w:styleId="a4">
     <w:name w:val="footer"/>
     <w:basedOn w:val="a"/>
-    <w:link w:val="a6"/>
+    <w:link w:val="Char0"/>
     <w:uiPriority w:val="99"/>
     <w:unhideWhenUsed/>
     <w:rsid w:val="00C46A34"/>
@@ -803,10 +718,10 @@
       <w:szCs w:val="18"/>
     </w:rPr>
   </w:style>
-  <w:style w:type="character" w:customStyle="1" w:styleId="a6">
-    <w:name w:val="页脚 字符"/>
+  <w:style w:type="character" w:customStyle="1" w:styleId="Char0">
+    <w:name w:val="页脚 Char"/>
     <w:basedOn w:val="a0"/>
-    <w:link w:val="a5"/>
+    <w:link w:val="a4"/>
     <w:uiPriority w:val="99"/>
     <w:rsid w:val="00C46A34"/>
     <w:rPr>
@@ -814,8 +729,8 @@
       <w:szCs w:val="18"/>
     </w:rPr>
   </w:style>
-  <w:style w:type="character" w:customStyle="1" w:styleId="20">
-    <w:name w:val="标题 2 字符"/>
+  <w:style w:type="character" w:customStyle="1" w:styleId="2Char">
+    <w:name w:val="标题 2 Char"/>
     <w:basedOn w:val="a0"/>
     <w:link w:val="2"/>
     <w:uiPriority w:val="9"/>

--- a/设计模式.docx
+++ b/设计模式.docx
@@ -1,6 +1,6 @@
 
 <file path=word/document.xml><?xml version="1.0" encoding="utf-8"?>
-<w:document xmlns:wpc="http://schemas.microsoft.com/office/word/2010/wordprocessingCanvas" xmlns:mc="http://schemas.openxmlformats.org/markup-compatibility/2006" xmlns:o="urn:schemas-microsoft-com:office:office" xmlns:r="http://schemas.openxmlformats.org/officeDocument/2006/relationships" xmlns:m="http://schemas.openxmlformats.org/officeDocument/2006/math" xmlns:v="urn:schemas-microsoft-com:vml" xmlns:wp14="http://schemas.microsoft.com/office/word/2010/wordprocessingDrawing" xmlns:wp="http://schemas.openxmlformats.org/drawingml/2006/wordprocessingDrawing" xmlns:w10="urn:schemas-microsoft-com:office:word" xmlns:w="http://schemas.openxmlformats.org/wordprocessingml/2006/main" xmlns:w14="http://schemas.microsoft.com/office/word/2010/wordml" xmlns:w15="http://schemas.microsoft.com/office/word/2012/wordml" xmlns:wpg="http://schemas.microsoft.com/office/word/2010/wordprocessingGroup" xmlns:wpi="http://schemas.microsoft.com/office/word/2010/wordprocessingInk" xmlns:wne="http://schemas.microsoft.com/office/word/2006/wordml" xmlns:wps="http://schemas.microsoft.com/office/word/2010/wordprocessingShape" mc:Ignorable="w14 w15 wp14">
+<w:document xmlns:wpc="http://schemas.microsoft.com/office/word/2010/wordprocessingCanvas" xmlns:cx="http://schemas.microsoft.com/office/drawing/2014/chartex" xmlns:cx1="http://schemas.microsoft.com/office/drawing/2015/9/8/chartex" xmlns:cx2="http://schemas.microsoft.com/office/drawing/2015/10/21/chartex" xmlns:cx3="http://schemas.microsoft.com/office/drawing/2016/5/9/chartex" xmlns:cx4="http://schemas.microsoft.com/office/drawing/2016/5/10/chartex" xmlns:cx5="http://schemas.microsoft.com/office/drawing/2016/5/11/chartex" xmlns:cx6="http://schemas.microsoft.com/office/drawing/2016/5/12/chartex" xmlns:cx7="http://schemas.microsoft.com/office/drawing/2016/5/13/chartex" xmlns:cx8="http://schemas.microsoft.com/office/drawing/2016/5/14/chartex" xmlns:mc="http://schemas.openxmlformats.org/markup-compatibility/2006" xmlns:aink="http://schemas.microsoft.com/office/drawing/2016/ink" xmlns:am3d="http://schemas.microsoft.com/office/drawing/2017/model3d" xmlns:o="urn:schemas-microsoft-com:office:office" xmlns:r="http://schemas.openxmlformats.org/officeDocument/2006/relationships" xmlns:m="http://schemas.openxmlformats.org/officeDocument/2006/math" xmlns:v="urn:schemas-microsoft-com:vml" xmlns:wp14="http://schemas.microsoft.com/office/word/2010/wordprocessingDrawing" xmlns:wp="http://schemas.openxmlformats.org/drawingml/2006/wordprocessingDrawing" xmlns:w10="urn:schemas-microsoft-com:office:word" xmlns:w="http://schemas.openxmlformats.org/wordprocessingml/2006/main" xmlns:w14="http://schemas.microsoft.com/office/word/2010/wordml" xmlns:w15="http://schemas.microsoft.com/office/word/2012/wordml" xmlns:w16cid="http://schemas.microsoft.com/office/word/2016/wordml/cid" xmlns:w16se="http://schemas.microsoft.com/office/word/2015/wordml/symex" xmlns:wpg="http://schemas.microsoft.com/office/word/2010/wordprocessingGroup" xmlns:wpi="http://schemas.microsoft.com/office/word/2010/wordprocessingInk" xmlns:wne="http://schemas.microsoft.com/office/word/2006/wordml" xmlns:wps="http://schemas.microsoft.com/office/word/2010/wordprocessingShape" mc:Ignorable="w14 w15 w16se w16cid wp14">
   <w:body>
     <w:p>
       <w:pPr>
@@ -18,28 +18,374 @@
     </w:p>
     <w:p>
       <w:pPr>
-        <w:pStyle w:val="2"/>
+        <w:rPr>
+          <w:rFonts w:ascii="Consolas" w:hAnsi="Consolas"/>
+        </w:rPr>
+      </w:pPr>
+      <w:r>
+        <w:rPr>
+          <w:rFonts w:ascii="Consolas" w:hAnsi="Consolas" w:hint="eastAsia"/>
+        </w:rPr>
+        <w:t>单例模式的要素：</w:t>
+      </w:r>
+      <w:r>
+        <w:rPr>
+          <w:rFonts w:ascii="Consolas" w:hAnsi="Consolas" w:hint="eastAsia"/>
+        </w:rPr>
+        <w:t>私有的构造方法</w:t>
+      </w:r>
+      <w:r>
+        <w:rPr>
+          <w:rFonts w:ascii="Consolas" w:hAnsi="Consolas" w:hint="eastAsia"/>
+        </w:rPr>
+        <w:t>；</w:t>
+      </w:r>
+      <w:r>
+        <w:rPr>
+          <w:rFonts w:ascii="Consolas" w:hAnsi="Consolas" w:hint="eastAsia"/>
+        </w:rPr>
+        <w:t>指向自己实例的私有静态引用</w:t>
+      </w:r>
+      <w:r>
+        <w:rPr>
+          <w:rFonts w:ascii="Consolas" w:hAnsi="Consolas" w:hint="eastAsia"/>
+        </w:rPr>
+        <w:t>；</w:t>
+      </w:r>
+      <w:r>
+        <w:rPr>
+          <w:rFonts w:ascii="Consolas" w:hAnsi="Consolas" w:hint="eastAsia"/>
+        </w:rPr>
+        <w:t>以自己实例为返回值的静态的公有的方法</w:t>
+      </w:r>
+      <w:r>
+        <w:rPr>
+          <w:rFonts w:ascii="Consolas" w:hAnsi="Consolas" w:hint="eastAsia"/>
+        </w:rPr>
+        <w:t>。</w:t>
+      </w:r>
+    </w:p>
+    <w:p>
+      <w:pPr>
+        <w:pStyle w:val="3"/>
+      </w:pPr>
+      <w:r>
         <w:rPr>
           <w:rFonts w:hint="eastAsia"/>
         </w:rPr>
-      </w:pPr>
-      <w:r>
-        <w:rPr>
-          <w:rFonts w:ascii="Consolas" w:hAnsi="Consolas"/>
-        </w:rPr>
-        <w:t>prototype</w:t>
-      </w:r>
-      <w:r>
-        <w:rPr>
-          <w:rFonts w:ascii="宋体" w:eastAsia="宋体" w:hAnsi="宋体"/>
-        </w:rPr>
-        <w:t>原型模式</w:t>
+        <w:t>饿汉式单例</w:t>
+      </w:r>
+    </w:p>
+    <w:p>
+      <w:pPr>
+        <w:rPr>
+          <w:rFonts w:ascii="Consolas" w:hAnsi="Consolas"/>
+          <w:color w:val="4472C4" w:themeColor="accent1"/>
+        </w:rPr>
+      </w:pPr>
+      <w:r>
+        <w:rPr>
+          <w:rFonts w:ascii="Consolas" w:hAnsi="Consolas"/>
+          <w:color w:val="4472C4" w:themeColor="accent1"/>
+        </w:rPr>
+        <w:t xml:space="preserve">public class Singleton {  </w:t>
+      </w:r>
+    </w:p>
+    <w:p>
+      <w:pPr>
+        <w:rPr>
+          <w:rFonts w:ascii="Consolas" w:hAnsi="Consolas" w:hint="eastAsia"/>
+          <w:color w:val="4472C4" w:themeColor="accent1"/>
+        </w:rPr>
+      </w:pPr>
+      <w:r>
+        <w:rPr>
+          <w:rFonts w:ascii="Consolas" w:hAnsi="Consolas"/>
+          <w:color w:val="4472C4" w:themeColor="accent1"/>
+        </w:rPr>
+        <w:tab/>
+        <w:t>//</w:t>
+      </w:r>
+      <w:r>
+        <w:rPr>
+          <w:rFonts w:ascii="Consolas" w:hAnsi="Consolas" w:hint="eastAsia"/>
+          <w:color w:val="4472C4" w:themeColor="accent1"/>
+        </w:rPr>
+        <w:t>在类被加载时就实例化一个对象</w:t>
       </w:r>
       <w:bookmarkStart w:id="0" w:name="_GoBack"/>
       <w:bookmarkEnd w:id="0"/>
     </w:p>
     <w:p>
       <w:pPr>
+        <w:rPr>
+          <w:rFonts w:ascii="Consolas" w:hAnsi="Consolas"/>
+          <w:color w:val="4472C4" w:themeColor="accent1"/>
+        </w:rPr>
+      </w:pPr>
+      <w:r>
+        <w:rPr>
+          <w:rFonts w:ascii="Consolas" w:hAnsi="Consolas"/>
+          <w:color w:val="4472C4" w:themeColor="accent1"/>
+        </w:rPr>
+        <w:t xml:space="preserve">    private static Singleton singleton = new Singleton();  </w:t>
+      </w:r>
+    </w:p>
+    <w:p>
+      <w:pPr>
+        <w:rPr>
+          <w:rFonts w:ascii="Consolas" w:hAnsi="Consolas"/>
+          <w:color w:val="4472C4" w:themeColor="accent1"/>
+        </w:rPr>
+      </w:pPr>
+      <w:r>
+        <w:rPr>
+          <w:rFonts w:ascii="Consolas" w:hAnsi="Consolas"/>
+          <w:color w:val="4472C4" w:themeColor="accent1"/>
+        </w:rPr>
+        <w:t xml:space="preserve">    private Singleton(){}  </w:t>
+      </w:r>
+    </w:p>
+    <w:p>
+      <w:pPr>
+        <w:rPr>
+          <w:rFonts w:ascii="Consolas" w:hAnsi="Consolas"/>
+          <w:color w:val="4472C4" w:themeColor="accent1"/>
+        </w:rPr>
+      </w:pPr>
+      <w:r>
+        <w:rPr>
+          <w:rFonts w:ascii="Consolas" w:hAnsi="Consolas"/>
+          <w:color w:val="4472C4" w:themeColor="accent1"/>
+        </w:rPr>
+        <w:t xml:space="preserve">    public static Singleton getInstance(){  </w:t>
+      </w:r>
+    </w:p>
+    <w:p>
+      <w:pPr>
+        <w:rPr>
+          <w:rFonts w:ascii="Consolas" w:hAnsi="Consolas"/>
+          <w:color w:val="4472C4" w:themeColor="accent1"/>
+        </w:rPr>
+      </w:pPr>
+      <w:r>
+        <w:rPr>
+          <w:rFonts w:ascii="Consolas" w:hAnsi="Consolas"/>
+          <w:color w:val="4472C4" w:themeColor="accent1"/>
+        </w:rPr>
+        <w:t xml:space="preserve">        return singleton;  </w:t>
+      </w:r>
+    </w:p>
+    <w:p>
+      <w:pPr>
+        <w:rPr>
+          <w:rFonts w:ascii="Consolas" w:hAnsi="Consolas"/>
+          <w:color w:val="4472C4" w:themeColor="accent1"/>
+        </w:rPr>
+      </w:pPr>
+      <w:r>
+        <w:rPr>
+          <w:rFonts w:ascii="Consolas" w:hAnsi="Consolas"/>
+          <w:color w:val="4472C4" w:themeColor="accent1"/>
+        </w:rPr>
+        <w:t xml:space="preserve">    }  </w:t>
+      </w:r>
+    </w:p>
+    <w:p>
+      <w:pPr>
+        <w:rPr>
+          <w:rFonts w:ascii="Consolas" w:hAnsi="Consolas"/>
+          <w:color w:val="4472C4" w:themeColor="accent1"/>
+        </w:rPr>
+      </w:pPr>
+      <w:r>
+        <w:rPr>
+          <w:rFonts w:ascii="Consolas" w:hAnsi="Consolas"/>
+          <w:color w:val="4472C4" w:themeColor="accent1"/>
+        </w:rPr>
+        <w:t xml:space="preserve">}  </w:t>
+      </w:r>
+    </w:p>
+    <w:p>
+      <w:pPr>
+        <w:pStyle w:val="3"/>
+      </w:pPr>
+      <w:r>
+        <w:rPr>
+          <w:rFonts w:hint="eastAsia"/>
+        </w:rPr>
+        <w:t>懒汉式单例</w:t>
+      </w:r>
+    </w:p>
+    <w:p>
+      <w:pPr>
+        <w:rPr>
+          <w:rFonts w:ascii="Consolas" w:hAnsi="Consolas"/>
+          <w:color w:val="4472C4" w:themeColor="accent1"/>
+        </w:rPr>
+      </w:pPr>
+      <w:r>
+        <w:rPr>
+          <w:rFonts w:ascii="Consolas" w:hAnsi="Consolas"/>
+          <w:color w:val="4472C4" w:themeColor="accent1"/>
+        </w:rPr>
+        <w:t xml:space="preserve">public class Singleton {  </w:t>
+      </w:r>
+    </w:p>
+    <w:p>
+      <w:pPr>
+        <w:rPr>
+          <w:rFonts w:ascii="Consolas" w:hAnsi="Consolas"/>
+          <w:color w:val="4472C4" w:themeColor="accent1"/>
+        </w:rPr>
+      </w:pPr>
+      <w:r>
+        <w:rPr>
+          <w:rFonts w:ascii="Consolas" w:hAnsi="Consolas"/>
+          <w:color w:val="4472C4" w:themeColor="accent1"/>
+        </w:rPr>
+        <w:t xml:space="preserve">    private static Singleton singleton;  </w:t>
+      </w:r>
+    </w:p>
+    <w:p>
+      <w:pPr>
+        <w:rPr>
+          <w:rFonts w:ascii="Consolas" w:hAnsi="Consolas"/>
+          <w:color w:val="4472C4" w:themeColor="accent1"/>
+        </w:rPr>
+      </w:pPr>
+      <w:r>
+        <w:rPr>
+          <w:rFonts w:ascii="Consolas" w:hAnsi="Consolas"/>
+          <w:color w:val="4472C4" w:themeColor="accent1"/>
+        </w:rPr>
+        <w:t xml:space="preserve">    private Singleton(){}      </w:t>
+      </w:r>
+    </w:p>
+    <w:p>
+      <w:pPr>
+        <w:rPr>
+          <w:rFonts w:ascii="Consolas" w:hAnsi="Consolas"/>
+          <w:color w:val="4472C4" w:themeColor="accent1"/>
+        </w:rPr>
+      </w:pPr>
+      <w:r>
+        <w:rPr>
+          <w:rFonts w:ascii="Consolas" w:hAnsi="Consolas"/>
+          <w:color w:val="4472C4" w:themeColor="accent1"/>
+        </w:rPr>
+        <w:t xml:space="preserve">    public static synchronized Singleton getInstance(){  </w:t>
+      </w:r>
+    </w:p>
+    <w:p>
+      <w:pPr>
+        <w:rPr>
+          <w:rFonts w:ascii="Consolas" w:hAnsi="Consolas"/>
+          <w:color w:val="4472C4" w:themeColor="accent1"/>
+        </w:rPr>
+      </w:pPr>
+      <w:r>
+        <w:rPr>
+          <w:rFonts w:ascii="Consolas" w:hAnsi="Consolas"/>
+          <w:color w:val="4472C4" w:themeColor="accent1"/>
+        </w:rPr>
+        <w:t xml:space="preserve">        if(singleton==null){  </w:t>
+      </w:r>
+    </w:p>
+    <w:p>
+      <w:pPr>
+        <w:rPr>
+          <w:rFonts w:ascii="Consolas" w:hAnsi="Consolas"/>
+          <w:color w:val="4472C4" w:themeColor="accent1"/>
+        </w:rPr>
+      </w:pPr>
+      <w:r>
+        <w:rPr>
+          <w:rFonts w:ascii="Consolas" w:hAnsi="Consolas"/>
+          <w:color w:val="4472C4" w:themeColor="accent1"/>
+        </w:rPr>
+        <w:t xml:space="preserve">            singleton = new Singleton();  </w:t>
+      </w:r>
+    </w:p>
+    <w:p>
+      <w:pPr>
+        <w:rPr>
+          <w:rFonts w:ascii="Consolas" w:hAnsi="Consolas"/>
+          <w:color w:val="4472C4" w:themeColor="accent1"/>
+        </w:rPr>
+      </w:pPr>
+      <w:r>
+        <w:rPr>
+          <w:rFonts w:ascii="Consolas" w:hAnsi="Consolas"/>
+          <w:color w:val="4472C4" w:themeColor="accent1"/>
+        </w:rPr>
+        <w:t xml:space="preserve">        }  </w:t>
+      </w:r>
+    </w:p>
+    <w:p>
+      <w:pPr>
+        <w:rPr>
+          <w:rFonts w:ascii="Consolas" w:hAnsi="Consolas"/>
+          <w:color w:val="4472C4" w:themeColor="accent1"/>
+        </w:rPr>
+      </w:pPr>
+      <w:r>
+        <w:rPr>
+          <w:rFonts w:ascii="Consolas" w:hAnsi="Consolas"/>
+          <w:color w:val="4472C4" w:themeColor="accent1"/>
+        </w:rPr>
+        <w:t xml:space="preserve">        return singleton;  </w:t>
+      </w:r>
+    </w:p>
+    <w:p>
+      <w:pPr>
+        <w:rPr>
+          <w:rFonts w:ascii="Consolas" w:hAnsi="Consolas"/>
+          <w:color w:val="4472C4" w:themeColor="accent1"/>
+        </w:rPr>
+      </w:pPr>
+      <w:r>
+        <w:rPr>
+          <w:rFonts w:ascii="Consolas" w:hAnsi="Consolas"/>
+          <w:color w:val="4472C4" w:themeColor="accent1"/>
+        </w:rPr>
+        <w:t xml:space="preserve">    }  </w:t>
+      </w:r>
+    </w:p>
+    <w:p>
+      <w:pPr>
+        <w:rPr>
+          <w:rFonts w:ascii="Consolas" w:hAnsi="Consolas" w:hint="eastAsia"/>
+          <w:color w:val="4472C4" w:themeColor="accent1"/>
+        </w:rPr>
+      </w:pPr>
+      <w:r>
+        <w:rPr>
+          <w:rFonts w:ascii="Consolas" w:hAnsi="Consolas"/>
+          <w:color w:val="4472C4" w:themeColor="accent1"/>
+        </w:rPr>
+        <w:t xml:space="preserve">}  </w:t>
+      </w:r>
+    </w:p>
+    <w:p>
+      <w:pPr>
+        <w:pStyle w:val="2"/>
+      </w:pPr>
+      <w:r>
+        <w:rPr>
+          <w:rFonts w:ascii="Consolas" w:hAnsi="Consolas"/>
+        </w:rPr>
+        <w:t>prototype</w:t>
+      </w:r>
+      <w:r>
+        <w:rPr>
+          <w:rFonts w:ascii="宋体" w:eastAsia="宋体" w:hAnsi="宋体"/>
+        </w:rPr>
+        <w:t>原型模式</w:t>
+      </w:r>
+    </w:p>
+    <w:p>
+      <w:pPr>
         <w:jc w:val="both"/>
       </w:pPr>
       <w:r>
@@ -82,6 +428,7 @@
         <w:rPr>
           <w:rFonts w:hint="eastAsia"/>
         </w:rPr>
+        <w:lastRenderedPageBreak/>
         <w:t>创建新对象成本较大（如初始化需要占用较长的时间，占用太多的</w:t>
       </w:r>
       <w:r>
@@ -182,7 +529,7 @@
 </file>
 
 <file path=word/endnotes.xml><?xml version="1.0" encoding="utf-8"?>
-<w:endnotes xmlns:wpc="http://schemas.microsoft.com/office/word/2010/wordprocessingCanvas" xmlns:mc="http://schemas.openxmlformats.org/markup-compatibility/2006" xmlns:o="urn:schemas-microsoft-com:office:office" xmlns:r="http://schemas.openxmlformats.org/officeDocument/2006/relationships" xmlns:m="http://schemas.openxmlformats.org/officeDocument/2006/math" xmlns:v="urn:schemas-microsoft-com:vml" xmlns:wp14="http://schemas.microsoft.com/office/word/2010/wordprocessingDrawing" xmlns:wp="http://schemas.openxmlformats.org/drawingml/2006/wordprocessingDrawing" xmlns:w10="urn:schemas-microsoft-com:office:word" xmlns:w="http://schemas.openxmlformats.org/wordprocessingml/2006/main" xmlns:w14="http://schemas.microsoft.com/office/word/2010/wordml" xmlns:w15="http://schemas.microsoft.com/office/word/2012/wordml" xmlns:wpg="http://schemas.microsoft.com/office/word/2010/wordprocessingGroup" xmlns:wpi="http://schemas.microsoft.com/office/word/2010/wordprocessingInk" xmlns:wne="http://schemas.microsoft.com/office/word/2006/wordml" xmlns:wps="http://schemas.microsoft.com/office/word/2010/wordprocessingShape" mc:Ignorable="w14 w15 wp14">
+<w:endnotes xmlns:wpc="http://schemas.microsoft.com/office/word/2010/wordprocessingCanvas" xmlns:cx="http://schemas.microsoft.com/office/drawing/2014/chartex" xmlns:cx1="http://schemas.microsoft.com/office/drawing/2015/9/8/chartex" xmlns:cx2="http://schemas.microsoft.com/office/drawing/2015/10/21/chartex" xmlns:cx3="http://schemas.microsoft.com/office/drawing/2016/5/9/chartex" xmlns:cx4="http://schemas.microsoft.com/office/drawing/2016/5/10/chartex" xmlns:cx5="http://schemas.microsoft.com/office/drawing/2016/5/11/chartex" xmlns:cx6="http://schemas.microsoft.com/office/drawing/2016/5/12/chartex" xmlns:cx7="http://schemas.microsoft.com/office/drawing/2016/5/13/chartex" xmlns:cx8="http://schemas.microsoft.com/office/drawing/2016/5/14/chartex" xmlns:mc="http://schemas.openxmlformats.org/markup-compatibility/2006" xmlns:aink="http://schemas.microsoft.com/office/drawing/2016/ink" xmlns:am3d="http://schemas.microsoft.com/office/drawing/2017/model3d" xmlns:o="urn:schemas-microsoft-com:office:office" xmlns:r="http://schemas.openxmlformats.org/officeDocument/2006/relationships" xmlns:m="http://schemas.openxmlformats.org/officeDocument/2006/math" xmlns:v="urn:schemas-microsoft-com:vml" xmlns:wp14="http://schemas.microsoft.com/office/word/2010/wordprocessingDrawing" xmlns:wp="http://schemas.openxmlformats.org/drawingml/2006/wordprocessingDrawing" xmlns:w10="urn:schemas-microsoft-com:office:word" xmlns:w="http://schemas.openxmlformats.org/wordprocessingml/2006/main" xmlns:w14="http://schemas.microsoft.com/office/word/2010/wordml" xmlns:w15="http://schemas.microsoft.com/office/word/2012/wordml" xmlns:w16cid="http://schemas.microsoft.com/office/word/2016/wordml/cid" xmlns:w16se="http://schemas.microsoft.com/office/word/2015/wordml/symex" xmlns:wpg="http://schemas.microsoft.com/office/word/2010/wordprocessingGroup" xmlns:wpi="http://schemas.microsoft.com/office/word/2010/wordprocessingInk" xmlns:wne="http://schemas.microsoft.com/office/word/2006/wordml" xmlns:wps="http://schemas.microsoft.com/office/word/2010/wordprocessingShape" mc:Ignorable="w14 w15 w16se w16cid wp14">
   <w:endnote w:type="separator" w:id="-1">
     <w:p>
       <w:r>
@@ -201,7 +548,7 @@
 </file>
 
 <file path=word/footnotes.xml><?xml version="1.0" encoding="utf-8"?>
-<w:footnotes xmlns:wpc="http://schemas.microsoft.com/office/word/2010/wordprocessingCanvas" xmlns:mc="http://schemas.openxmlformats.org/markup-compatibility/2006" xmlns:o="urn:schemas-microsoft-com:office:office" xmlns:r="http://schemas.openxmlformats.org/officeDocument/2006/relationships" xmlns:m="http://schemas.openxmlformats.org/officeDocument/2006/math" xmlns:v="urn:schemas-microsoft-com:vml" xmlns:wp14="http://schemas.microsoft.com/office/word/2010/wordprocessingDrawing" xmlns:wp="http://schemas.openxmlformats.org/drawingml/2006/wordprocessingDrawing" xmlns:w10="urn:schemas-microsoft-com:office:word" xmlns:w="http://schemas.openxmlformats.org/wordprocessingml/2006/main" xmlns:w14="http://schemas.microsoft.com/office/word/2010/wordml" xmlns:w15="http://schemas.microsoft.com/office/word/2012/wordml" xmlns:wpg="http://schemas.microsoft.com/office/word/2010/wordprocessingGroup" xmlns:wpi="http://schemas.microsoft.com/office/word/2010/wordprocessingInk" xmlns:wne="http://schemas.microsoft.com/office/word/2006/wordml" xmlns:wps="http://schemas.microsoft.com/office/word/2010/wordprocessingShape" mc:Ignorable="w14 w15 wp14">
+<w:footnotes xmlns:wpc="http://schemas.microsoft.com/office/word/2010/wordprocessingCanvas" xmlns:cx="http://schemas.microsoft.com/office/drawing/2014/chartex" xmlns:cx1="http://schemas.microsoft.com/office/drawing/2015/9/8/chartex" xmlns:cx2="http://schemas.microsoft.com/office/drawing/2015/10/21/chartex" xmlns:cx3="http://schemas.microsoft.com/office/drawing/2016/5/9/chartex" xmlns:cx4="http://schemas.microsoft.com/office/drawing/2016/5/10/chartex" xmlns:cx5="http://schemas.microsoft.com/office/drawing/2016/5/11/chartex" xmlns:cx6="http://schemas.microsoft.com/office/drawing/2016/5/12/chartex" xmlns:cx7="http://schemas.microsoft.com/office/drawing/2016/5/13/chartex" xmlns:cx8="http://schemas.microsoft.com/office/drawing/2016/5/14/chartex" xmlns:mc="http://schemas.openxmlformats.org/markup-compatibility/2006" xmlns:aink="http://schemas.microsoft.com/office/drawing/2016/ink" xmlns:am3d="http://schemas.microsoft.com/office/drawing/2017/model3d" xmlns:o="urn:schemas-microsoft-com:office:office" xmlns:r="http://schemas.openxmlformats.org/officeDocument/2006/relationships" xmlns:m="http://schemas.openxmlformats.org/officeDocument/2006/math" xmlns:v="urn:schemas-microsoft-com:vml" xmlns:wp14="http://schemas.microsoft.com/office/word/2010/wordprocessingDrawing" xmlns:wp="http://schemas.openxmlformats.org/drawingml/2006/wordprocessingDrawing" xmlns:w10="urn:schemas-microsoft-com:office:word" xmlns:w="http://schemas.openxmlformats.org/wordprocessingml/2006/main" xmlns:w14="http://schemas.microsoft.com/office/word/2010/wordml" xmlns:w15="http://schemas.microsoft.com/office/word/2012/wordml" xmlns:w16cid="http://schemas.microsoft.com/office/word/2016/wordml/cid" xmlns:w16se="http://schemas.microsoft.com/office/word/2015/wordml/symex" xmlns:wpg="http://schemas.microsoft.com/office/word/2010/wordprocessingGroup" xmlns:wpi="http://schemas.microsoft.com/office/word/2010/wordprocessingInk" xmlns:wne="http://schemas.microsoft.com/office/word/2006/wordml" xmlns:wps="http://schemas.microsoft.com/office/word/2010/wordprocessingShape" mc:Ignorable="w14 w15 w16se w16cid wp14">
   <w:footnote w:type="separator" w:id="-1">
     <w:p>
       <w:r>
@@ -220,7 +567,7 @@
 </file>
 
 <file path=word/styles.xml><?xml version="1.0" encoding="utf-8"?>
-<w:styles xmlns:mc="http://schemas.openxmlformats.org/markup-compatibility/2006" xmlns:r="http://schemas.openxmlformats.org/officeDocument/2006/relationships" xmlns:w="http://schemas.openxmlformats.org/wordprocessingml/2006/main" xmlns:w14="http://schemas.microsoft.com/office/word/2010/wordml" xmlns:w15="http://schemas.microsoft.com/office/word/2012/wordml" mc:Ignorable="w14 w15">
+<w:styles xmlns:mc="http://schemas.openxmlformats.org/markup-compatibility/2006" xmlns:r="http://schemas.openxmlformats.org/officeDocument/2006/relationships" xmlns:w="http://schemas.openxmlformats.org/wordprocessingml/2006/main" xmlns:w14="http://schemas.microsoft.com/office/word/2010/wordml" xmlns:w15="http://schemas.microsoft.com/office/word/2012/wordml" xmlns:w16cid="http://schemas.microsoft.com/office/word/2016/wordml/cid" xmlns:w16se="http://schemas.microsoft.com/office/word/2015/wordml/symex" mc:Ignorable="w14 w15 w16se w16cid">
   <w:docDefaults>
     <w:rPrDefault>
       <w:rPr>
@@ -232,7 +579,7 @@
     </w:rPrDefault>
     <w:pPrDefault/>
   </w:docDefaults>
-  <w:latentStyles w:defLockedState="0" w:defUIPriority="99" w:defSemiHidden="0" w:defUnhideWhenUsed="0" w:defQFormat="0" w:count="371">
+  <w:latentStyles w:defLockedState="0" w:defUIPriority="99" w:defSemiHidden="0" w:defUnhideWhenUsed="0" w:defQFormat="0" w:count="375">
     <w:lsdException w:name="Normal" w:uiPriority="0" w:qFormat="1"/>
     <w:lsdException w:name="heading 1" w:uiPriority="9" w:qFormat="1"/>
     <w:lsdException w:name="heading 2" w:semiHidden="1" w:uiPriority="9" w:unhideWhenUsed="1" w:qFormat="1"/>
@@ -338,7 +685,6 @@
     <w:lsdException w:name="HTML Sample" w:semiHidden="1" w:unhideWhenUsed="1"/>
     <w:lsdException w:name="HTML Typewriter" w:semiHidden="1" w:unhideWhenUsed="1"/>
     <w:lsdException w:name="HTML Variable" w:semiHidden="1" w:unhideWhenUsed="1"/>
-    <w:lsdException w:name="Normal Table" w:semiHidden="1" w:unhideWhenUsed="1"/>
     <w:lsdException w:name="annotation subject" w:semiHidden="1" w:unhideWhenUsed="1"/>
     <w:lsdException w:name="No List" w:semiHidden="1" w:unhideWhenUsed="1"/>
     <w:lsdException w:name="Outline List 1" w:semiHidden="1" w:unhideWhenUsed="1"/>
@@ -382,10 +728,8 @@
     <w:lsdException w:name="Table Elegant" w:semiHidden="1" w:unhideWhenUsed="1"/>
     <w:lsdException w:name="Table Professional" w:semiHidden="1" w:unhideWhenUsed="1"/>
     <w:lsdException w:name="Table Subtle 1" w:semiHidden="1" w:unhideWhenUsed="1"/>
-    <w:lsdException w:name="Table Subtle 2" w:semiHidden="1" w:unhideWhenUsed="1"/>
     <w:lsdException w:name="Table Web 1" w:semiHidden="1" w:unhideWhenUsed="1"/>
     <w:lsdException w:name="Table Web 2" w:semiHidden="1" w:unhideWhenUsed="1"/>
-    <w:lsdException w:name="Table Web 3" w:semiHidden="1" w:unhideWhenUsed="1"/>
     <w:lsdException w:name="Balloon Text" w:semiHidden="1" w:unhideWhenUsed="1"/>
     <w:lsdException w:name="Table Grid" w:uiPriority="39"/>
     <w:lsdException w:name="Table Theme" w:semiHidden="1" w:unhideWhenUsed="1"/>
@@ -604,6 +948,10 @@
     <w:lsdException w:name="List Table 5 Dark Accent 6" w:uiPriority="50"/>
     <w:lsdException w:name="List Table 6 Colorful Accent 6" w:uiPriority="51"/>
     <w:lsdException w:name="List Table 7 Colorful Accent 6" w:uiPriority="52"/>
+    <w:lsdException w:name="Mention" w:semiHidden="1" w:unhideWhenUsed="1"/>
+    <w:lsdException w:name="Smart Hyperlink" w:semiHidden="1" w:unhideWhenUsed="1"/>
+    <w:lsdException w:name="Hashtag" w:semiHidden="1" w:unhideWhenUsed="1"/>
+    <w:lsdException w:name="Unresolved Mention" w:semiHidden="1" w:unhideWhenUsed="1"/>
   </w:latentStyles>
   <w:style w:type="paragraph" w:default="1" w:styleId="a">
     <w:name w:val="Normal"/>
@@ -617,7 +965,7 @@
     <w:name w:val="heading 2"/>
     <w:basedOn w:val="a"/>
     <w:next w:val="a"/>
-    <w:link w:val="2Char"/>
+    <w:link w:val="20"/>
     <w:uiPriority w:val="9"/>
     <w:unhideWhenUsed/>
     <w:qFormat/>
@@ -630,6 +978,26 @@
     </w:pPr>
     <w:rPr>
       <w:rFonts w:asciiTheme="majorHAnsi" w:eastAsiaTheme="majorEastAsia" w:hAnsiTheme="majorHAnsi" w:cstheme="majorBidi"/>
+      <w:b/>
+      <w:bCs/>
+    </w:rPr>
+  </w:style>
+  <w:style w:type="paragraph" w:styleId="3">
+    <w:name w:val="heading 3"/>
+    <w:basedOn w:val="a"/>
+    <w:next w:val="a"/>
+    <w:link w:val="30"/>
+    <w:uiPriority w:val="9"/>
+    <w:unhideWhenUsed/>
+    <w:qFormat/>
+    <w:rsid w:val="00765E9B"/>
+    <w:pPr>
+      <w:keepNext/>
+      <w:keepLines/>
+      <w:spacing w:before="260" w:after="260" w:line="416" w:lineRule="auto"/>
+      <w:outlineLvl w:val="2"/>
+    </w:pPr>
+    <w:rPr>
       <w:b/>
       <w:bCs/>
     </w:rPr>
@@ -664,7 +1032,7 @@
   <w:style w:type="paragraph" w:styleId="a3">
     <w:name w:val="header"/>
     <w:basedOn w:val="a"/>
-    <w:link w:val="Char"/>
+    <w:link w:val="a4"/>
     <w:uiPriority w:val="99"/>
     <w:unhideWhenUsed/>
     <w:rsid w:val="00C46A34"/>
@@ -686,8 +1054,8 @@
       <w:szCs w:val="18"/>
     </w:rPr>
   </w:style>
-  <w:style w:type="character" w:customStyle="1" w:styleId="Char">
-    <w:name w:val="页眉 Char"/>
+  <w:style w:type="character" w:customStyle="1" w:styleId="a4">
+    <w:name w:val="页眉 字符"/>
     <w:basedOn w:val="a0"/>
     <w:link w:val="a3"/>
     <w:uiPriority w:val="99"/>
@@ -697,10 +1065,10 @@
       <w:szCs w:val="18"/>
     </w:rPr>
   </w:style>
-  <w:style w:type="paragraph" w:styleId="a4">
+  <w:style w:type="paragraph" w:styleId="a5">
     <w:name w:val="footer"/>
     <w:basedOn w:val="a"/>
-    <w:link w:val="Char0"/>
+    <w:link w:val="a6"/>
     <w:uiPriority w:val="99"/>
     <w:unhideWhenUsed/>
     <w:rsid w:val="00C46A34"/>
@@ -718,10 +1086,10 @@
       <w:szCs w:val="18"/>
     </w:rPr>
   </w:style>
-  <w:style w:type="character" w:customStyle="1" w:styleId="Char0">
-    <w:name w:val="页脚 Char"/>
+  <w:style w:type="character" w:customStyle="1" w:styleId="a6">
+    <w:name w:val="页脚 字符"/>
     <w:basedOn w:val="a0"/>
-    <w:link w:val="a4"/>
+    <w:link w:val="a5"/>
     <w:uiPriority w:val="99"/>
     <w:rsid w:val="00C46A34"/>
     <w:rPr>
@@ -729,8 +1097,8 @@
       <w:szCs w:val="18"/>
     </w:rPr>
   </w:style>
-  <w:style w:type="character" w:customStyle="1" w:styleId="2Char">
-    <w:name w:val="标题 2 Char"/>
+  <w:style w:type="character" w:customStyle="1" w:styleId="20">
+    <w:name w:val="标题 2 字符"/>
     <w:basedOn w:val="a0"/>
     <w:link w:val="2"/>
     <w:uiPriority w:val="9"/>
@@ -742,6 +1110,17 @@
       <w:kern w:val="0"/>
       <w:sz w:val="32"/>
       <w:szCs w:val="32"/>
+    </w:rPr>
+  </w:style>
+  <w:style w:type="character" w:customStyle="1" w:styleId="30">
+    <w:name w:val="标题 3 字符"/>
+    <w:basedOn w:val="a0"/>
+    <w:link w:val="3"/>
+    <w:uiPriority w:val="9"/>
+    <w:rsid w:val="00765E9B"/>
+    <w:rPr>
+      <w:b/>
+      <w:bCs/>
     </w:rPr>
   </w:style>
 </w:styles>

--- a/设计模式.docx
+++ b/设计模式.docx
@@ -1,6 +1,6 @@
 
 <file path=word/document.xml><?xml version="1.0" encoding="utf-8"?>
-<w:document xmlns:wpc="http://schemas.microsoft.com/office/word/2010/wordprocessingCanvas" xmlns:cx="http://schemas.microsoft.com/office/drawing/2014/chartex" xmlns:cx1="http://schemas.microsoft.com/office/drawing/2015/9/8/chartex" xmlns:cx2="http://schemas.microsoft.com/office/drawing/2015/10/21/chartex" xmlns:cx3="http://schemas.microsoft.com/office/drawing/2016/5/9/chartex" xmlns:cx4="http://schemas.microsoft.com/office/drawing/2016/5/10/chartex" xmlns:cx5="http://schemas.microsoft.com/office/drawing/2016/5/11/chartex" xmlns:cx6="http://schemas.microsoft.com/office/drawing/2016/5/12/chartex" xmlns:cx7="http://schemas.microsoft.com/office/drawing/2016/5/13/chartex" xmlns:cx8="http://schemas.microsoft.com/office/drawing/2016/5/14/chartex" xmlns:mc="http://schemas.openxmlformats.org/markup-compatibility/2006" xmlns:aink="http://schemas.microsoft.com/office/drawing/2016/ink" xmlns:am3d="http://schemas.microsoft.com/office/drawing/2017/model3d" xmlns:o="urn:schemas-microsoft-com:office:office" xmlns:r="http://schemas.openxmlformats.org/officeDocument/2006/relationships" xmlns:m="http://schemas.openxmlformats.org/officeDocument/2006/math" xmlns:v="urn:schemas-microsoft-com:vml" xmlns:wp14="http://schemas.microsoft.com/office/word/2010/wordprocessingDrawing" xmlns:wp="http://schemas.openxmlformats.org/drawingml/2006/wordprocessingDrawing" xmlns:w10="urn:schemas-microsoft-com:office:word" xmlns:w="http://schemas.openxmlformats.org/wordprocessingml/2006/main" xmlns:w14="http://schemas.microsoft.com/office/word/2010/wordml" xmlns:w15="http://schemas.microsoft.com/office/word/2012/wordml" xmlns:w16cid="http://schemas.microsoft.com/office/word/2016/wordml/cid" xmlns:w16se="http://schemas.microsoft.com/office/word/2015/wordml/symex" xmlns:wpg="http://schemas.microsoft.com/office/word/2010/wordprocessingGroup" xmlns:wpi="http://schemas.microsoft.com/office/word/2010/wordprocessingInk" xmlns:wne="http://schemas.microsoft.com/office/word/2006/wordml" xmlns:wps="http://schemas.microsoft.com/office/word/2010/wordprocessingShape" mc:Ignorable="w14 w15 w16se w16cid wp14">
+<w:document xmlns:wpc="http://schemas.microsoft.com/office/word/2010/wordprocessingCanvas" xmlns:mc="http://schemas.openxmlformats.org/markup-compatibility/2006" xmlns:o="urn:schemas-microsoft-com:office:office" xmlns:r="http://schemas.openxmlformats.org/officeDocument/2006/relationships" xmlns:m="http://schemas.openxmlformats.org/officeDocument/2006/math" xmlns:v="urn:schemas-microsoft-com:vml" xmlns:wp14="http://schemas.microsoft.com/office/word/2010/wordprocessingDrawing" xmlns:wp="http://schemas.openxmlformats.org/drawingml/2006/wordprocessingDrawing" xmlns:w10="urn:schemas-microsoft-com:office:word" xmlns:w="http://schemas.openxmlformats.org/wordprocessingml/2006/main" xmlns:w14="http://schemas.microsoft.com/office/word/2010/wordml" xmlns:w15="http://schemas.microsoft.com/office/word/2012/wordml" xmlns:wpg="http://schemas.microsoft.com/office/word/2010/wordprocessingGroup" xmlns:wpi="http://schemas.microsoft.com/office/word/2010/wordprocessingInk" xmlns:wne="http://schemas.microsoft.com/office/word/2006/wordml" xmlns:wps="http://schemas.microsoft.com/office/word/2010/wordprocessingShape" mc:Ignorable="w14 w15 wp14">
   <w:body>
     <w:p>
       <w:pPr>
@@ -94,7 +94,7 @@
     <w:p>
       <w:pPr>
         <w:rPr>
-          <w:rFonts w:ascii="Consolas" w:hAnsi="Consolas" w:hint="eastAsia"/>
+          <w:rFonts w:ascii="Consolas" w:hAnsi="Consolas"/>
           <w:color w:val="4472C4" w:themeColor="accent1"/>
         </w:rPr>
       </w:pPr>
@@ -113,243 +113,3455 @@
         </w:rPr>
         <w:t>在类被加载时就实例化一个对象</w:t>
       </w:r>
+    </w:p>
+    <w:p>
+      <w:pPr>
+        <w:rPr>
+          <w:rFonts w:ascii="Consolas" w:hAnsi="Consolas"/>
+          <w:color w:val="4472C4" w:themeColor="accent1"/>
+        </w:rPr>
+      </w:pPr>
+      <w:r>
+        <w:rPr>
+          <w:rFonts w:ascii="Consolas" w:hAnsi="Consolas"/>
+          <w:color w:val="4472C4" w:themeColor="accent1"/>
+        </w:rPr>
+        <w:t xml:space="preserve">    private static Singleton singleton = new Singleton();  </w:t>
+      </w:r>
+    </w:p>
+    <w:p>
+      <w:pPr>
+        <w:rPr>
+          <w:rFonts w:ascii="Consolas" w:hAnsi="Consolas"/>
+          <w:color w:val="4472C4" w:themeColor="accent1"/>
+        </w:rPr>
+      </w:pPr>
+      <w:r>
+        <w:rPr>
+          <w:rFonts w:ascii="Consolas" w:hAnsi="Consolas"/>
+          <w:color w:val="4472C4" w:themeColor="accent1"/>
+        </w:rPr>
+        <w:t xml:space="preserve">    private Singleton(){}  </w:t>
+      </w:r>
+    </w:p>
+    <w:p>
+      <w:pPr>
+        <w:rPr>
+          <w:rFonts w:ascii="Consolas" w:hAnsi="Consolas"/>
+          <w:color w:val="4472C4" w:themeColor="accent1"/>
+        </w:rPr>
+      </w:pPr>
+      <w:r>
+        <w:rPr>
+          <w:rFonts w:ascii="Consolas" w:hAnsi="Consolas"/>
+          <w:color w:val="4472C4" w:themeColor="accent1"/>
+        </w:rPr>
+        <w:t xml:space="preserve">    public static Singleton getInstance(){  </w:t>
+      </w:r>
+    </w:p>
+    <w:p>
+      <w:pPr>
+        <w:rPr>
+          <w:rFonts w:ascii="Consolas" w:hAnsi="Consolas"/>
+          <w:color w:val="4472C4" w:themeColor="accent1"/>
+        </w:rPr>
+      </w:pPr>
+      <w:r>
+        <w:rPr>
+          <w:rFonts w:ascii="Consolas" w:hAnsi="Consolas"/>
+          <w:color w:val="4472C4" w:themeColor="accent1"/>
+        </w:rPr>
+        <w:t xml:space="preserve">        return singleton;  </w:t>
+      </w:r>
+    </w:p>
+    <w:p>
+      <w:pPr>
+        <w:rPr>
+          <w:rFonts w:ascii="Consolas" w:hAnsi="Consolas"/>
+          <w:color w:val="4472C4" w:themeColor="accent1"/>
+        </w:rPr>
+      </w:pPr>
+      <w:r>
+        <w:rPr>
+          <w:rFonts w:ascii="Consolas" w:hAnsi="Consolas"/>
+          <w:color w:val="4472C4" w:themeColor="accent1"/>
+        </w:rPr>
+        <w:t xml:space="preserve">    }  </w:t>
+      </w:r>
+    </w:p>
+    <w:p>
+      <w:pPr>
+        <w:rPr>
+          <w:rFonts w:ascii="Consolas" w:hAnsi="Consolas"/>
+          <w:color w:val="4472C4" w:themeColor="accent1"/>
+        </w:rPr>
+      </w:pPr>
+      <w:r>
+        <w:rPr>
+          <w:rFonts w:ascii="Consolas" w:hAnsi="Consolas"/>
+          <w:color w:val="4472C4" w:themeColor="accent1"/>
+        </w:rPr>
+        <w:t xml:space="preserve">}  </w:t>
+      </w:r>
+    </w:p>
+    <w:p>
+      <w:pPr>
+        <w:pStyle w:val="3"/>
+      </w:pPr>
+      <w:r>
+        <w:rPr>
+          <w:rFonts w:hint="eastAsia"/>
+        </w:rPr>
+        <w:t>懒汉式单例</w:t>
+      </w:r>
+    </w:p>
+    <w:p>
+      <w:pPr>
+        <w:rPr>
+          <w:rFonts w:ascii="Consolas" w:hAnsi="Consolas"/>
+          <w:color w:val="4472C4" w:themeColor="accent1"/>
+        </w:rPr>
+      </w:pPr>
+      <w:r>
+        <w:rPr>
+          <w:rFonts w:ascii="Consolas" w:hAnsi="Consolas"/>
+          <w:color w:val="4472C4" w:themeColor="accent1"/>
+        </w:rPr>
+        <w:t xml:space="preserve">public class Singleton {  </w:t>
+      </w:r>
+    </w:p>
+    <w:p>
+      <w:pPr>
+        <w:rPr>
+          <w:rFonts w:ascii="Consolas" w:hAnsi="Consolas"/>
+          <w:color w:val="4472C4" w:themeColor="accent1"/>
+        </w:rPr>
+      </w:pPr>
+      <w:r>
+        <w:rPr>
+          <w:rFonts w:ascii="Consolas" w:hAnsi="Consolas"/>
+          <w:color w:val="4472C4" w:themeColor="accent1"/>
+        </w:rPr>
+        <w:t xml:space="preserve">    private static Singleton singleton;  </w:t>
+      </w:r>
+    </w:p>
+    <w:p>
+      <w:pPr>
+        <w:rPr>
+          <w:rFonts w:ascii="Consolas" w:hAnsi="Consolas"/>
+          <w:color w:val="4472C4" w:themeColor="accent1"/>
+        </w:rPr>
+      </w:pPr>
+      <w:r>
+        <w:rPr>
+          <w:rFonts w:ascii="Consolas" w:hAnsi="Consolas"/>
+          <w:color w:val="4472C4" w:themeColor="accent1"/>
+        </w:rPr>
+        <w:t xml:space="preserve">    private Singleton(){}      </w:t>
+      </w:r>
+    </w:p>
+    <w:p>
+      <w:pPr>
+        <w:rPr>
+          <w:rFonts w:ascii="Consolas" w:hAnsi="Consolas"/>
+          <w:color w:val="4472C4" w:themeColor="accent1"/>
+        </w:rPr>
+      </w:pPr>
+      <w:r>
+        <w:rPr>
+          <w:rFonts w:ascii="Consolas" w:hAnsi="Consolas"/>
+          <w:color w:val="4472C4" w:themeColor="accent1"/>
+        </w:rPr>
+        <w:t xml:space="preserve">    public static synchronized Singleton getInstance(){  </w:t>
+      </w:r>
+    </w:p>
+    <w:p>
+      <w:pPr>
+        <w:rPr>
+          <w:rFonts w:ascii="Consolas" w:hAnsi="Consolas"/>
+          <w:color w:val="4472C4" w:themeColor="accent1"/>
+        </w:rPr>
+      </w:pPr>
+      <w:r>
+        <w:rPr>
+          <w:rFonts w:ascii="Consolas" w:hAnsi="Consolas"/>
+          <w:color w:val="4472C4" w:themeColor="accent1"/>
+        </w:rPr>
+        <w:t xml:space="preserve">        if(singleton==null){  </w:t>
+      </w:r>
+    </w:p>
+    <w:p>
+      <w:pPr>
+        <w:rPr>
+          <w:rFonts w:ascii="Consolas" w:hAnsi="Consolas"/>
+          <w:color w:val="4472C4" w:themeColor="accent1"/>
+        </w:rPr>
+      </w:pPr>
+      <w:r>
+        <w:rPr>
+          <w:rFonts w:ascii="Consolas" w:hAnsi="Consolas"/>
+          <w:color w:val="4472C4" w:themeColor="accent1"/>
+        </w:rPr>
+        <w:t xml:space="preserve">            singleton = new Singleton();  </w:t>
+      </w:r>
+    </w:p>
+    <w:p>
+      <w:pPr>
+        <w:rPr>
+          <w:rFonts w:ascii="Consolas" w:hAnsi="Consolas"/>
+          <w:color w:val="4472C4" w:themeColor="accent1"/>
+        </w:rPr>
+      </w:pPr>
+      <w:r>
+        <w:rPr>
+          <w:rFonts w:ascii="Consolas" w:hAnsi="Consolas"/>
+          <w:color w:val="4472C4" w:themeColor="accent1"/>
+        </w:rPr>
+        <w:t xml:space="preserve">        }  </w:t>
+      </w:r>
+    </w:p>
+    <w:p>
+      <w:pPr>
+        <w:rPr>
+          <w:rFonts w:ascii="Consolas" w:hAnsi="Consolas"/>
+          <w:color w:val="4472C4" w:themeColor="accent1"/>
+        </w:rPr>
+      </w:pPr>
+      <w:r>
+        <w:rPr>
+          <w:rFonts w:ascii="Consolas" w:hAnsi="Consolas"/>
+          <w:color w:val="4472C4" w:themeColor="accent1"/>
+        </w:rPr>
+        <w:t xml:space="preserve">        return singleton;  </w:t>
+      </w:r>
+    </w:p>
+    <w:p>
+      <w:pPr>
+        <w:rPr>
+          <w:rFonts w:ascii="Consolas" w:hAnsi="Consolas"/>
+          <w:color w:val="4472C4" w:themeColor="accent1"/>
+        </w:rPr>
+      </w:pPr>
+      <w:r>
+        <w:rPr>
+          <w:rFonts w:ascii="Consolas" w:hAnsi="Consolas"/>
+          <w:color w:val="4472C4" w:themeColor="accent1"/>
+        </w:rPr>
+        <w:t xml:space="preserve">    }  </w:t>
+      </w:r>
+    </w:p>
+    <w:p>
+      <w:pPr>
+        <w:rPr>
+          <w:rFonts w:ascii="Consolas" w:hAnsi="Consolas"/>
+          <w:color w:val="4472C4" w:themeColor="accent1"/>
+        </w:rPr>
+      </w:pPr>
+      <w:r>
+        <w:rPr>
+          <w:rFonts w:ascii="Consolas" w:hAnsi="Consolas"/>
+          <w:color w:val="4472C4" w:themeColor="accent1"/>
+        </w:rPr>
+        <w:t xml:space="preserve">}  </w:t>
+      </w:r>
+    </w:p>
+    <w:p>
+      <w:pPr>
+        <w:rPr>
+          <w:rFonts w:ascii="Consolas" w:hAnsi="Consolas"/>
+          <w:color w:val="4472C4" w:themeColor="accent1"/>
+        </w:rPr>
+      </w:pPr>
+    </w:p>
+    <w:p>
+      <w:pPr>
+        <w:pStyle w:val="2"/>
+        <w:rPr>
+          <w:rFonts w:ascii="宋体" w:eastAsia="宋体" w:hAnsi="宋体"/>
+        </w:rPr>
+      </w:pPr>
+      <w:r>
+        <w:rPr>
+          <w:rFonts w:ascii="宋体" w:eastAsia="宋体" w:hAnsi="宋体"/>
+        </w:rPr>
+        <w:t>工厂模式</w:t>
+      </w:r>
+    </w:p>
+    <w:p>
+      <w:pPr>
+        <w:rPr>
+          <w:rFonts w:hint="eastAsia"/>
+        </w:rPr>
+      </w:pPr>
+      <w:r>
+        <w:rPr>
+          <w:rFonts w:hint="eastAsia"/>
+        </w:rPr>
+        <w:t>创建对象时不会对客户端暴露创建逻辑，</w:t>
+      </w:r>
+      <w:r>
+        <w:rPr>
+          <w:rFonts w:hint="eastAsia"/>
+        </w:rPr>
+        <w:t>并通过一个共同的接口来指向新创建的对象</w:t>
+      </w:r>
+      <w:r>
+        <w:rPr>
+          <w:rFonts w:hint="eastAsia"/>
+        </w:rPr>
+        <w:t>。</w:t>
+      </w:r>
+      <w:r>
+        <w:rPr>
+          <w:rFonts w:hint="eastAsia"/>
+        </w:rPr>
+        <w:t>工厂模式适用于</w:t>
+      </w:r>
+      <w:r>
+        <w:t>构建同产品类型（同一个接口基类）的不同对象时，这些对象</w:t>
+      </w:r>
+      <w:r>
+        <w:rPr>
+          <w:b/>
+        </w:rPr>
+        <w:t>new很复杂</w:t>
+      </w:r>
+      <w:r>
+        <w:t>，需要很多的参数，而这些参数中大部分都是固定的，</w:t>
+      </w:r>
+      <w:r>
+        <w:rPr>
+          <w:rFonts w:hint="eastAsia"/>
+        </w:rPr>
+        <w:t>即可</w:t>
+      </w:r>
+      <w:r>
+        <w:t>用工厂模式封装</w:t>
+      </w:r>
+      <w:r>
+        <w:rPr>
+          <w:rFonts w:hint="eastAsia"/>
+        </w:rPr>
+        <w:t>。</w:t>
+      </w:r>
+    </w:p>
+    <w:p>
+      <w:pPr>
+        <w:pStyle w:val="3"/>
+      </w:pPr>
+      <w:r>
+        <w:rPr>
+          <w:rFonts w:hint="eastAsia"/>
+        </w:rPr>
+        <w:lastRenderedPageBreak/>
+        <w:t>(</w:t>
+      </w:r>
+      <w:r>
+        <w:t>简单</w:t>
+      </w:r>
+      <w:r>
+        <w:rPr>
+          <w:rFonts w:hint="eastAsia"/>
+        </w:rPr>
+        <w:t>)</w:t>
+      </w:r>
+      <w:r>
+        <w:t>静态工厂</w:t>
+      </w:r>
+    </w:p>
+    <w:p>
+      <w:pPr>
+        <w:rPr>
+          <w:rFonts w:ascii="Consolas" w:hAnsi="Consolas"/>
+          <w:color w:val="4472C4" w:themeColor="accent1"/>
+        </w:rPr>
+      </w:pPr>
+      <w:r>
+        <w:rPr>
+          <w:rFonts w:ascii="Consolas" w:hAnsi="Consolas"/>
+          <w:color w:val="4472C4" w:themeColor="accent1"/>
+        </w:rPr>
+        <w:t>public interface Shape {</w:t>
+      </w:r>
+      <w:r>
+        <w:rPr>
+          <w:rFonts w:ascii="Consolas" w:hAnsi="Consolas" w:hint="eastAsia"/>
+          <w:color w:val="4472C4" w:themeColor="accent1"/>
+        </w:rPr>
+        <w:t>//</w:t>
+      </w:r>
+      <w:r>
+        <w:rPr>
+          <w:rFonts w:ascii="Consolas" w:hAnsi="Consolas" w:hint="eastAsia"/>
+          <w:color w:val="4472C4" w:themeColor="accent1"/>
+        </w:rPr>
+        <w:t>产品类接口</w:t>
+      </w:r>
+    </w:p>
+    <w:p>
+      <w:pPr>
+        <w:rPr>
+          <w:rFonts w:ascii="Consolas" w:hAnsi="Consolas"/>
+          <w:color w:val="4472C4" w:themeColor="accent1"/>
+        </w:rPr>
+      </w:pPr>
+      <w:r>
+        <w:rPr>
+          <w:rFonts w:ascii="Consolas" w:hAnsi="Consolas"/>
+          <w:color w:val="4472C4" w:themeColor="accent1"/>
+        </w:rPr>
+        <w:t xml:space="preserve">   void draw();</w:t>
+      </w:r>
+    </w:p>
+    <w:p>
+      <w:pPr>
+        <w:rPr>
+          <w:rFonts w:ascii="Consolas" w:hAnsi="Consolas"/>
+          <w:color w:val="4472C4" w:themeColor="accent1"/>
+        </w:rPr>
+      </w:pPr>
+      <w:r>
+        <w:rPr>
+          <w:rFonts w:ascii="Consolas" w:hAnsi="Consolas"/>
+          <w:color w:val="4472C4" w:themeColor="accent1"/>
+        </w:rPr>
+        <w:t>}</w:t>
+      </w:r>
+    </w:p>
+    <w:p>
+      <w:pPr>
+        <w:rPr>
+          <w:rFonts w:ascii="Consolas" w:hAnsi="Consolas"/>
+          <w:color w:val="4472C4" w:themeColor="accent1"/>
+        </w:rPr>
+      </w:pPr>
+      <w:r>
+        <w:rPr>
+          <w:rFonts w:ascii="Consolas" w:hAnsi="Consolas"/>
+          <w:color w:val="4472C4" w:themeColor="accent1"/>
+        </w:rPr>
+        <w:t>public class Rectangle implements Shape {</w:t>
+      </w:r>
+      <w:r>
+        <w:rPr>
+          <w:rFonts w:ascii="Consolas" w:hAnsi="Consolas" w:hint="eastAsia"/>
+          <w:color w:val="4472C4" w:themeColor="accent1"/>
+        </w:rPr>
+        <w:t>//</w:t>
+      </w:r>
+      <w:r>
+        <w:rPr>
+          <w:rFonts w:ascii="Consolas" w:hAnsi="Consolas" w:hint="eastAsia"/>
+          <w:color w:val="4472C4" w:themeColor="accent1"/>
+        </w:rPr>
+        <w:t>产品的实现类</w:t>
+      </w:r>
+    </w:p>
+    <w:p>
+      <w:pPr>
+        <w:rPr>
+          <w:rFonts w:ascii="Consolas" w:hAnsi="Consolas"/>
+          <w:color w:val="4472C4" w:themeColor="accent1"/>
+        </w:rPr>
+      </w:pPr>
+      <w:r>
+        <w:rPr>
+          <w:rFonts w:ascii="Consolas" w:hAnsi="Consolas"/>
+          <w:color w:val="4472C4" w:themeColor="accent1"/>
+        </w:rPr>
+        <w:t xml:space="preserve">   public void draw() {</w:t>
+      </w:r>
+    </w:p>
+    <w:p>
+      <w:pPr>
+        <w:rPr>
+          <w:rFonts w:ascii="Consolas" w:hAnsi="Consolas"/>
+          <w:color w:val="4472C4" w:themeColor="accent1"/>
+        </w:rPr>
+      </w:pPr>
+      <w:r>
+        <w:rPr>
+          <w:rFonts w:ascii="Consolas" w:hAnsi="Consolas"/>
+          <w:color w:val="4472C4" w:themeColor="accent1"/>
+        </w:rPr>
+        <w:t xml:space="preserve">      System.out.println("Inside Rectangle::draw() method.");</w:t>
+      </w:r>
+    </w:p>
+    <w:p>
+      <w:pPr>
+        <w:rPr>
+          <w:rFonts w:ascii="Consolas" w:hAnsi="Consolas"/>
+          <w:color w:val="4472C4" w:themeColor="accent1"/>
+        </w:rPr>
+      </w:pPr>
+      <w:r>
+        <w:rPr>
+          <w:rFonts w:ascii="Consolas" w:hAnsi="Consolas"/>
+          <w:color w:val="4472C4" w:themeColor="accent1"/>
+        </w:rPr>
+        <w:t xml:space="preserve">   }</w:t>
+      </w:r>
+    </w:p>
+    <w:p>
+      <w:pPr>
+        <w:rPr>
+          <w:rFonts w:ascii="Consolas" w:hAnsi="Consolas"/>
+          <w:color w:val="4472C4" w:themeColor="accent1"/>
+        </w:rPr>
+      </w:pPr>
+      <w:r>
+        <w:rPr>
+          <w:rFonts w:ascii="Consolas" w:hAnsi="Consolas"/>
+          <w:color w:val="4472C4" w:themeColor="accent1"/>
+        </w:rPr>
+        <w:t>}</w:t>
+      </w:r>
+    </w:p>
+    <w:p>
+      <w:pPr>
+        <w:rPr>
+          <w:rFonts w:ascii="Consolas" w:hAnsi="Consolas"/>
+          <w:color w:val="4472C4" w:themeColor="accent1"/>
+        </w:rPr>
+      </w:pPr>
+      <w:r>
+        <w:rPr>
+          <w:rFonts w:ascii="Consolas" w:hAnsi="Consolas"/>
+          <w:color w:val="4472C4" w:themeColor="accent1"/>
+        </w:rPr>
+        <w:t>public class Square implements Shape {</w:t>
+      </w:r>
+    </w:p>
+    <w:p>
+      <w:pPr>
+        <w:rPr>
+          <w:rFonts w:ascii="Consolas" w:hAnsi="Consolas"/>
+          <w:color w:val="4472C4" w:themeColor="accent1"/>
+        </w:rPr>
+      </w:pPr>
+      <w:r>
+        <w:rPr>
+          <w:rFonts w:ascii="Consolas" w:hAnsi="Consolas"/>
+          <w:color w:val="4472C4" w:themeColor="accent1"/>
+        </w:rPr>
+        <w:t xml:space="preserve">   public void draw() {</w:t>
+      </w:r>
+    </w:p>
+    <w:p>
+      <w:pPr>
+        <w:rPr>
+          <w:rFonts w:ascii="Consolas" w:hAnsi="Consolas"/>
+          <w:color w:val="4472C4" w:themeColor="accent1"/>
+        </w:rPr>
+      </w:pPr>
+      <w:r>
+        <w:rPr>
+          <w:rFonts w:ascii="Consolas" w:hAnsi="Consolas"/>
+          <w:color w:val="4472C4" w:themeColor="accent1"/>
+        </w:rPr>
+        <w:t xml:space="preserve">      System.out.println("Inside Square::draw() method.");</w:t>
+      </w:r>
+    </w:p>
+    <w:p>
+      <w:pPr>
+        <w:rPr>
+          <w:rFonts w:ascii="Consolas" w:hAnsi="Consolas"/>
+          <w:color w:val="4472C4" w:themeColor="accent1"/>
+        </w:rPr>
+      </w:pPr>
+      <w:r>
+        <w:rPr>
+          <w:rFonts w:ascii="Consolas" w:hAnsi="Consolas"/>
+          <w:color w:val="4472C4" w:themeColor="accent1"/>
+        </w:rPr>
+        <w:t xml:space="preserve">   }</w:t>
+      </w:r>
+    </w:p>
+    <w:p>
+      <w:pPr>
+        <w:rPr>
+          <w:rFonts w:ascii="Consolas" w:hAnsi="Consolas"/>
+          <w:color w:val="4472C4" w:themeColor="accent1"/>
+        </w:rPr>
+      </w:pPr>
+      <w:r>
+        <w:rPr>
+          <w:rFonts w:ascii="Consolas" w:hAnsi="Consolas"/>
+          <w:color w:val="4472C4" w:themeColor="accent1"/>
+        </w:rPr>
+        <w:t>}</w:t>
+      </w:r>
+    </w:p>
+    <w:p>
+      <w:pPr>
+        <w:rPr>
+          <w:rFonts w:ascii="Consolas" w:hAnsi="Consolas"/>
+          <w:color w:val="4472C4" w:themeColor="accent1"/>
+        </w:rPr>
+      </w:pPr>
+      <w:r>
+        <w:rPr>
+          <w:rFonts w:ascii="Consolas" w:hAnsi="Consolas"/>
+          <w:color w:val="4472C4" w:themeColor="accent1"/>
+        </w:rPr>
+        <w:t>public class ShapeFactory {</w:t>
+      </w:r>
+      <w:r>
+        <w:rPr>
+          <w:rFonts w:ascii="Consolas" w:hAnsi="Consolas" w:hint="eastAsia"/>
+          <w:color w:val="4472C4" w:themeColor="accent1"/>
+        </w:rPr>
+        <w:t>//</w:t>
+      </w:r>
+      <w:r>
+        <w:rPr>
+          <w:rFonts w:ascii="Consolas" w:hAnsi="Consolas" w:hint="eastAsia"/>
+          <w:color w:val="4472C4" w:themeColor="accent1"/>
+        </w:rPr>
+        <w:t>创建产品的工厂类</w:t>
+      </w:r>
+    </w:p>
+    <w:p>
+      <w:pPr>
+        <w:rPr>
+          <w:rFonts w:ascii="Consolas" w:hAnsi="Consolas"/>
+          <w:color w:val="4472C4" w:themeColor="accent1"/>
+        </w:rPr>
+      </w:pPr>
+      <w:r>
+        <w:rPr>
+          <w:rFonts w:ascii="Consolas" w:hAnsi="Consolas"/>
+          <w:color w:val="4472C4" w:themeColor="accent1"/>
+        </w:rPr>
+        <w:t xml:space="preserve">    //</w:t>
+      </w:r>
+      <w:r>
+        <w:rPr>
+          <w:rFonts w:ascii="Consolas" w:hAnsi="Consolas"/>
+          <w:color w:val="4472C4" w:themeColor="accent1"/>
+        </w:rPr>
+        <w:t>使用静态</w:t>
+      </w:r>
+      <w:r>
+        <w:rPr>
+          <w:rFonts w:ascii="Consolas" w:hAnsi="Consolas"/>
+          <w:color w:val="4472C4" w:themeColor="accent1"/>
+        </w:rPr>
+        <w:t xml:space="preserve">getShape </w:t>
+      </w:r>
+      <w:r>
+        <w:rPr>
+          <w:rFonts w:ascii="Consolas" w:hAnsi="Consolas"/>
+          <w:color w:val="4472C4" w:themeColor="accent1"/>
+        </w:rPr>
+        <w:t>方法获取形状类型的对象</w:t>
+      </w:r>
+    </w:p>
+    <w:p>
+      <w:pPr>
+        <w:rPr>
+          <w:rFonts w:ascii="Consolas" w:hAnsi="Consolas"/>
+          <w:color w:val="4472C4" w:themeColor="accent1"/>
+        </w:rPr>
+      </w:pPr>
+      <w:r>
+        <w:rPr>
+          <w:rFonts w:ascii="Consolas" w:hAnsi="Consolas"/>
+          <w:color w:val="4472C4" w:themeColor="accent1"/>
+        </w:rPr>
+        <w:t xml:space="preserve">   </w:t>
+      </w:r>
+      <w:r>
+        <w:rPr>
+          <w:rFonts w:ascii="Consolas" w:hAnsi="Consolas"/>
+          <w:color w:val="4472C4" w:themeColor="accent1"/>
+        </w:rPr>
+        <w:t>P</w:t>
+      </w:r>
+      <w:r>
+        <w:rPr>
+          <w:rFonts w:ascii="Consolas" w:hAnsi="Consolas"/>
+          <w:color w:val="4472C4" w:themeColor="accent1"/>
+        </w:rPr>
+        <w:t>ublic</w:t>
+      </w:r>
+      <w:r>
+        <w:rPr>
+          <w:rFonts w:ascii="Consolas" w:hAnsi="Consolas"/>
+          <w:color w:val="4472C4" w:themeColor="accent1"/>
+        </w:rPr>
+        <w:t xml:space="preserve"> static</w:t>
+      </w:r>
+      <w:r>
+        <w:rPr>
+          <w:rFonts w:ascii="Consolas" w:hAnsi="Consolas"/>
+          <w:color w:val="4472C4" w:themeColor="accent1"/>
+        </w:rPr>
+        <w:t xml:space="preserve"> Shape getShape(String shapeType){</w:t>
+      </w:r>
+    </w:p>
+    <w:p>
+      <w:pPr>
+        <w:rPr>
+          <w:rFonts w:ascii="Consolas" w:hAnsi="Consolas"/>
+          <w:color w:val="4472C4" w:themeColor="accent1"/>
+        </w:rPr>
+      </w:pPr>
+      <w:r>
+        <w:rPr>
+          <w:rFonts w:ascii="Consolas" w:hAnsi="Consolas"/>
+          <w:color w:val="4472C4" w:themeColor="accent1"/>
+        </w:rPr>
+        <w:t xml:space="preserve">      if(shapeType == null){</w:t>
+      </w:r>
+    </w:p>
+    <w:p>
+      <w:pPr>
+        <w:rPr>
+          <w:rFonts w:ascii="Consolas" w:hAnsi="Consolas"/>
+          <w:color w:val="4472C4" w:themeColor="accent1"/>
+        </w:rPr>
+      </w:pPr>
+      <w:r>
+        <w:rPr>
+          <w:rFonts w:ascii="Consolas" w:hAnsi="Consolas"/>
+          <w:color w:val="4472C4" w:themeColor="accent1"/>
+        </w:rPr>
+        <w:t xml:space="preserve">         return null;</w:t>
+      </w:r>
+    </w:p>
+    <w:p>
+      <w:pPr>
+        <w:rPr>
+          <w:rFonts w:ascii="Consolas" w:hAnsi="Consolas"/>
+          <w:color w:val="4472C4" w:themeColor="accent1"/>
+        </w:rPr>
+      </w:pPr>
+      <w:r>
+        <w:rPr>
+          <w:rFonts w:ascii="Consolas" w:hAnsi="Consolas"/>
+          <w:color w:val="4472C4" w:themeColor="accent1"/>
+        </w:rPr>
+        <w:t xml:space="preserve">      }        </w:t>
+      </w:r>
+    </w:p>
+    <w:p>
+      <w:pPr>
+        <w:rPr>
+          <w:rFonts w:ascii="Consolas" w:hAnsi="Consolas"/>
+          <w:color w:val="4472C4" w:themeColor="accent1"/>
+        </w:rPr>
+      </w:pPr>
+      <w:r>
+        <w:rPr>
+          <w:rFonts w:ascii="Consolas" w:hAnsi="Consolas"/>
+          <w:color w:val="4472C4" w:themeColor="accent1"/>
+        </w:rPr>
+        <w:t xml:space="preserve">      if(shapeType.equalsIgnoreCase("CIRCLE")){</w:t>
+      </w:r>
+    </w:p>
+    <w:p>
+      <w:pPr>
+        <w:rPr>
+          <w:rFonts w:ascii="Consolas" w:hAnsi="Consolas"/>
+          <w:color w:val="4472C4" w:themeColor="accent1"/>
+        </w:rPr>
+      </w:pPr>
+      <w:r>
+        <w:rPr>
+          <w:rFonts w:ascii="Consolas" w:hAnsi="Consolas"/>
+          <w:color w:val="4472C4" w:themeColor="accent1"/>
+        </w:rPr>
+        <w:t xml:space="preserve">         return new Circle();</w:t>
+      </w:r>
+    </w:p>
+    <w:p>
+      <w:pPr>
+        <w:rPr>
+          <w:rFonts w:ascii="Consolas" w:hAnsi="Consolas"/>
+          <w:color w:val="4472C4" w:themeColor="accent1"/>
+        </w:rPr>
+      </w:pPr>
+      <w:r>
+        <w:rPr>
+          <w:rFonts w:ascii="Consolas" w:hAnsi="Consolas"/>
+          <w:color w:val="4472C4" w:themeColor="accent1"/>
+        </w:rPr>
+        <w:t xml:space="preserve">      } else if(shapeType.equalsIgnoreCase("RECTANGLE")){</w:t>
+      </w:r>
+    </w:p>
+    <w:p>
+      <w:pPr>
+        <w:rPr>
+          <w:rFonts w:ascii="Consolas" w:hAnsi="Consolas"/>
+          <w:color w:val="4472C4" w:themeColor="accent1"/>
+        </w:rPr>
+      </w:pPr>
+      <w:r>
+        <w:rPr>
+          <w:rFonts w:ascii="Consolas" w:hAnsi="Consolas"/>
+          <w:color w:val="4472C4" w:themeColor="accent1"/>
+        </w:rPr>
+        <w:t xml:space="preserve">         return new Rectangle();</w:t>
+      </w:r>
+    </w:p>
+    <w:p>
+      <w:pPr>
+        <w:rPr>
+          <w:rFonts w:ascii="Consolas" w:hAnsi="Consolas"/>
+          <w:color w:val="4472C4" w:themeColor="accent1"/>
+        </w:rPr>
+      </w:pPr>
+      <w:r>
+        <w:rPr>
+          <w:rFonts w:ascii="Consolas" w:hAnsi="Consolas"/>
+          <w:color w:val="4472C4" w:themeColor="accent1"/>
+        </w:rPr>
+        <w:t xml:space="preserve">      } else if(shapeType.equalsIgnoreCase("SQUARE")){</w:t>
+      </w:r>
+    </w:p>
+    <w:p>
+      <w:pPr>
+        <w:rPr>
+          <w:rFonts w:ascii="Consolas" w:hAnsi="Consolas"/>
+          <w:color w:val="4472C4" w:themeColor="accent1"/>
+        </w:rPr>
+      </w:pPr>
+      <w:r>
+        <w:rPr>
+          <w:rFonts w:ascii="Consolas" w:hAnsi="Consolas"/>
+          <w:color w:val="4472C4" w:themeColor="accent1"/>
+        </w:rPr>
+        <w:t xml:space="preserve">         return new Square();</w:t>
+      </w:r>
+    </w:p>
+    <w:p>
+      <w:pPr>
+        <w:rPr>
+          <w:rFonts w:ascii="Consolas" w:hAnsi="Consolas"/>
+          <w:color w:val="4472C4" w:themeColor="accent1"/>
+        </w:rPr>
+      </w:pPr>
+      <w:r>
+        <w:rPr>
+          <w:rFonts w:ascii="Consolas" w:hAnsi="Consolas"/>
+          <w:color w:val="4472C4" w:themeColor="accent1"/>
+        </w:rPr>
+        <w:t xml:space="preserve">      }</w:t>
+      </w:r>
+    </w:p>
+    <w:p>
+      <w:pPr>
+        <w:rPr>
+          <w:rFonts w:ascii="Consolas" w:hAnsi="Consolas"/>
+          <w:color w:val="4472C4" w:themeColor="accent1"/>
+        </w:rPr>
+      </w:pPr>
+      <w:r>
+        <w:rPr>
+          <w:rFonts w:ascii="Consolas" w:hAnsi="Consolas"/>
+          <w:color w:val="4472C4" w:themeColor="accent1"/>
+        </w:rPr>
+        <w:t xml:space="preserve">      return null;</w:t>
+      </w:r>
+    </w:p>
+    <w:p>
+      <w:pPr>
+        <w:rPr>
+          <w:rFonts w:ascii="Consolas" w:hAnsi="Consolas"/>
+          <w:color w:val="4472C4" w:themeColor="accent1"/>
+        </w:rPr>
+      </w:pPr>
+      <w:r>
+        <w:rPr>
+          <w:rFonts w:ascii="Consolas" w:hAnsi="Consolas"/>
+          <w:color w:val="4472C4" w:themeColor="accent1"/>
+        </w:rPr>
+        <w:t xml:space="preserve">   }</w:t>
+      </w:r>
+    </w:p>
+    <w:p>
+      <w:pPr>
+        <w:rPr>
+          <w:rFonts w:ascii="Consolas" w:hAnsi="Consolas"/>
+          <w:color w:val="4472C4" w:themeColor="accent1"/>
+        </w:rPr>
+      </w:pPr>
+      <w:r>
+        <w:rPr>
+          <w:rFonts w:ascii="Consolas" w:hAnsi="Consolas"/>
+          <w:color w:val="4472C4" w:themeColor="accent1"/>
+        </w:rPr>
+        <w:t>}</w:t>
+      </w:r>
+    </w:p>
+    <w:p>
+      <w:pPr>
+        <w:rPr>
+          <w:rFonts w:ascii="Consolas" w:hAnsi="Consolas"/>
+          <w:color w:val="4472C4" w:themeColor="accent1"/>
+        </w:rPr>
+      </w:pPr>
+      <w:r>
+        <w:rPr>
+          <w:rFonts w:ascii="Consolas" w:hAnsi="Consolas"/>
+          <w:color w:val="4472C4" w:themeColor="accent1"/>
+        </w:rPr>
+        <w:t>public class FactoryPatternDemo {</w:t>
+      </w:r>
+      <w:r>
+        <w:rPr>
+          <w:rFonts w:ascii="Consolas" w:hAnsi="Consolas" w:hint="eastAsia"/>
+          <w:color w:val="4472C4" w:themeColor="accent1"/>
+        </w:rPr>
+        <w:t>//</w:t>
+      </w:r>
+      <w:r>
+        <w:rPr>
+          <w:rFonts w:ascii="Consolas" w:hAnsi="Consolas" w:hint="eastAsia"/>
+          <w:color w:val="4472C4" w:themeColor="accent1"/>
+        </w:rPr>
+        <w:t>使用工厂类创建对象</w:t>
+      </w:r>
+    </w:p>
+    <w:p>
+      <w:pPr>
+        <w:rPr>
+          <w:rFonts w:ascii="Consolas" w:hAnsi="Consolas"/>
+          <w:color w:val="4472C4" w:themeColor="accent1"/>
+        </w:rPr>
+      </w:pPr>
+      <w:r>
+        <w:rPr>
+          <w:rFonts w:ascii="Consolas" w:hAnsi="Consolas"/>
+          <w:color w:val="4472C4" w:themeColor="accent1"/>
+        </w:rPr>
+        <w:lastRenderedPageBreak/>
+        <w:t xml:space="preserve">   public static void main(String[] args) {</w:t>
+      </w:r>
+    </w:p>
+    <w:p>
+      <w:pPr>
+        <w:rPr>
+          <w:rFonts w:ascii="Consolas" w:hAnsi="Consolas"/>
+          <w:color w:val="4472C4" w:themeColor="accent1"/>
+        </w:rPr>
+      </w:pPr>
+      <w:r>
+        <w:rPr>
+          <w:rFonts w:ascii="Consolas" w:hAnsi="Consolas"/>
+          <w:color w:val="4472C4" w:themeColor="accent1"/>
+        </w:rPr>
+        <w:t xml:space="preserve">      //</w:t>
+      </w:r>
+      <w:r>
+        <w:rPr>
+          <w:rFonts w:ascii="Consolas" w:hAnsi="Consolas"/>
+          <w:color w:val="4472C4" w:themeColor="accent1"/>
+        </w:rPr>
+        <w:t>获取</w:t>
+      </w:r>
+      <w:r>
+        <w:rPr>
+          <w:rFonts w:ascii="Consolas" w:hAnsi="Consolas"/>
+          <w:color w:val="4472C4" w:themeColor="accent1"/>
+        </w:rPr>
+        <w:t xml:space="preserve"> Rectangle </w:t>
+      </w:r>
+      <w:r>
+        <w:rPr>
+          <w:rFonts w:ascii="Consolas" w:hAnsi="Consolas"/>
+          <w:color w:val="4472C4" w:themeColor="accent1"/>
+        </w:rPr>
+        <w:t>的对象，并调用它的</w:t>
+      </w:r>
+      <w:r>
+        <w:rPr>
+          <w:rFonts w:ascii="Consolas" w:hAnsi="Consolas"/>
+          <w:color w:val="4472C4" w:themeColor="accent1"/>
+        </w:rPr>
+        <w:t xml:space="preserve"> draw </w:t>
+      </w:r>
+      <w:r>
+        <w:rPr>
+          <w:rFonts w:ascii="Consolas" w:hAnsi="Consolas"/>
+          <w:color w:val="4472C4" w:themeColor="accent1"/>
+        </w:rPr>
+        <w:t>方法</w:t>
+      </w:r>
+    </w:p>
+    <w:p>
+      <w:pPr>
+        <w:rPr>
+          <w:rFonts w:ascii="Consolas" w:hAnsi="Consolas"/>
+          <w:color w:val="4472C4" w:themeColor="accent1"/>
+        </w:rPr>
+      </w:pPr>
+      <w:r>
+        <w:rPr>
+          <w:rFonts w:ascii="Consolas" w:hAnsi="Consolas"/>
+          <w:color w:val="4472C4" w:themeColor="accent1"/>
+        </w:rPr>
+        <w:t xml:space="preserve">      Shape shape = </w:t>
+      </w:r>
+      <w:r>
+        <w:rPr>
+          <w:rFonts w:ascii="Consolas" w:hAnsi="Consolas"/>
+          <w:color w:val="4472C4" w:themeColor="accent1"/>
+        </w:rPr>
+        <w:t>S</w:t>
+      </w:r>
+      <w:r>
+        <w:rPr>
+          <w:rFonts w:ascii="Consolas" w:hAnsi="Consolas"/>
+          <w:color w:val="4472C4" w:themeColor="accent1"/>
+        </w:rPr>
+        <w:t>hapeFactory.getShape("RECTANGLE");</w:t>
+      </w:r>
+    </w:p>
+    <w:p>
+      <w:pPr>
+        <w:rPr>
+          <w:rFonts w:ascii="Consolas" w:hAnsi="Consolas"/>
+          <w:color w:val="4472C4" w:themeColor="accent1"/>
+        </w:rPr>
+      </w:pPr>
+      <w:r>
+        <w:rPr>
+          <w:rFonts w:ascii="Consolas" w:hAnsi="Consolas"/>
+          <w:color w:val="4472C4" w:themeColor="accent1"/>
+        </w:rPr>
+        <w:t xml:space="preserve">      //</w:t>
+      </w:r>
+      <w:r>
+        <w:rPr>
+          <w:rFonts w:ascii="Consolas" w:hAnsi="Consolas"/>
+          <w:color w:val="4472C4" w:themeColor="accent1"/>
+        </w:rPr>
+        <w:t>调用</w:t>
+      </w:r>
+      <w:r>
+        <w:rPr>
+          <w:rFonts w:ascii="Consolas" w:hAnsi="Consolas"/>
+          <w:color w:val="4472C4" w:themeColor="accent1"/>
+        </w:rPr>
+        <w:t xml:space="preserve"> Rectangle </w:t>
+      </w:r>
+      <w:r>
+        <w:rPr>
+          <w:rFonts w:ascii="Consolas" w:hAnsi="Consolas"/>
+          <w:color w:val="4472C4" w:themeColor="accent1"/>
+        </w:rPr>
+        <w:t>的</w:t>
+      </w:r>
+      <w:r>
+        <w:rPr>
+          <w:rFonts w:ascii="Consolas" w:hAnsi="Consolas"/>
+          <w:color w:val="4472C4" w:themeColor="accent1"/>
+        </w:rPr>
+        <w:t xml:space="preserve"> draw </w:t>
+      </w:r>
+      <w:r>
+        <w:rPr>
+          <w:rFonts w:ascii="Consolas" w:hAnsi="Consolas"/>
+          <w:color w:val="4472C4" w:themeColor="accent1"/>
+        </w:rPr>
+        <w:t>方法</w:t>
+      </w:r>
+    </w:p>
+    <w:p>
+      <w:pPr>
+        <w:rPr>
+          <w:rFonts w:ascii="Consolas" w:hAnsi="Consolas"/>
+          <w:color w:val="4472C4" w:themeColor="accent1"/>
+        </w:rPr>
+      </w:pPr>
+      <w:r>
+        <w:rPr>
+          <w:rFonts w:ascii="Consolas" w:hAnsi="Consolas"/>
+          <w:color w:val="4472C4" w:themeColor="accent1"/>
+        </w:rPr>
+        <w:t xml:space="preserve">      shape</w:t>
+      </w:r>
+      <w:r>
+        <w:rPr>
+          <w:rFonts w:ascii="Consolas" w:hAnsi="Consolas"/>
+          <w:color w:val="4472C4" w:themeColor="accent1"/>
+        </w:rPr>
+        <w:t>.draw();</w:t>
+      </w:r>
+    </w:p>
+    <w:p>
+      <w:pPr>
+        <w:rPr>
+          <w:rFonts w:ascii="Consolas" w:hAnsi="Consolas"/>
+          <w:color w:val="4472C4" w:themeColor="accent1"/>
+        </w:rPr>
+      </w:pPr>
+      <w:r>
+        <w:rPr>
+          <w:rFonts w:ascii="Consolas" w:hAnsi="Consolas" w:hint="eastAsia"/>
+          <w:color w:val="4472C4" w:themeColor="accent1"/>
+        </w:rPr>
+        <w:t>}</w:t>
+      </w:r>
+    </w:p>
+    <w:p>
+      <w:pPr>
+        <w:pStyle w:val="3"/>
+      </w:pPr>
+      <w:r>
+        <w:t>使用反射的简单工厂</w:t>
+      </w:r>
+    </w:p>
+    <w:p>
+      <w:pPr>
+        <w:rPr>
+          <w:rFonts w:ascii="Consolas" w:hAnsi="Consolas"/>
+          <w:color w:val="4472C4" w:themeColor="accent1"/>
+        </w:rPr>
+      </w:pPr>
+      <w:r>
+        <w:rPr>
+          <w:rFonts w:ascii="Consolas" w:hAnsi="Consolas"/>
+          <w:color w:val="4472C4" w:themeColor="accent1"/>
+        </w:rPr>
+        <w:t>使用反射机制可以解决每次增加一个产品是都要增加一个对象实现工厂的缺点</w:t>
+      </w:r>
+      <w:r>
+        <w:rPr>
+          <w:rFonts w:ascii="Consolas" w:hAnsi="Consolas" w:hint="eastAsia"/>
+          <w:color w:val="4472C4" w:themeColor="accent1"/>
+        </w:rPr>
+        <w:t>。</w:t>
+      </w:r>
+    </w:p>
+    <w:p>
+      <w:pPr>
+        <w:rPr>
+          <w:rFonts w:ascii="Consolas" w:hAnsi="Consolas"/>
+          <w:color w:val="4472C4" w:themeColor="accent1"/>
+        </w:rPr>
+      </w:pPr>
+      <w:r>
+        <w:rPr>
+          <w:rFonts w:ascii="Consolas" w:hAnsi="Consolas"/>
+          <w:color w:val="4472C4" w:themeColor="accent1"/>
+        </w:rPr>
+        <w:t>public class ShapeFactory {</w:t>
+      </w:r>
+    </w:p>
+    <w:p>
+      <w:pPr>
+        <w:rPr>
+          <w:rFonts w:ascii="Consolas" w:hAnsi="Consolas"/>
+          <w:color w:val="4472C4" w:themeColor="accent1"/>
+        </w:rPr>
+      </w:pPr>
+      <w:r>
+        <w:rPr>
+          <w:rFonts w:ascii="Consolas" w:hAnsi="Consolas"/>
+          <w:color w:val="4472C4" w:themeColor="accent1"/>
+        </w:rPr>
+        <w:t xml:space="preserve">    public static Object getClass(Class&lt;?extends Shape&gt; clazz) {</w:t>
+      </w:r>
+    </w:p>
+    <w:p>
+      <w:pPr>
+        <w:rPr>
+          <w:rFonts w:ascii="Consolas" w:hAnsi="Consolas"/>
+          <w:color w:val="4472C4" w:themeColor="accent1"/>
+        </w:rPr>
+      </w:pPr>
+      <w:r>
+        <w:rPr>
+          <w:rFonts w:ascii="Consolas" w:hAnsi="Consolas"/>
+          <w:color w:val="4472C4" w:themeColor="accent1"/>
+        </w:rPr>
+        <w:t xml:space="preserve">        Object obj = null;</w:t>
+      </w:r>
+    </w:p>
+    <w:p>
+      <w:pPr>
+        <w:rPr>
+          <w:rFonts w:ascii="Consolas" w:hAnsi="Consolas"/>
+          <w:color w:val="4472C4" w:themeColor="accent1"/>
+        </w:rPr>
+      </w:pPr>
+      <w:r>
+        <w:rPr>
+          <w:rFonts w:ascii="Consolas" w:hAnsi="Consolas"/>
+          <w:color w:val="4472C4" w:themeColor="accent1"/>
+        </w:rPr>
+        <w:t xml:space="preserve">        try {</w:t>
+      </w:r>
+    </w:p>
+    <w:p>
+      <w:pPr>
+        <w:rPr>
+          <w:rFonts w:ascii="Consolas" w:hAnsi="Consolas"/>
+          <w:color w:val="4472C4" w:themeColor="accent1"/>
+        </w:rPr>
+      </w:pPr>
+      <w:r>
+        <w:rPr>
+          <w:rFonts w:ascii="Consolas" w:hAnsi="Consolas"/>
+          <w:color w:val="4472C4" w:themeColor="accent1"/>
+        </w:rPr>
+        <w:t xml:space="preserve">            obj = Class.forName(clazz.getName()).newInstance();</w:t>
+      </w:r>
+    </w:p>
+    <w:p>
+      <w:pPr>
+        <w:rPr>
+          <w:rFonts w:ascii="Consolas" w:hAnsi="Consolas"/>
+          <w:color w:val="4472C4" w:themeColor="accent1"/>
+        </w:rPr>
+      </w:pPr>
+      <w:r>
+        <w:rPr>
+          <w:rFonts w:ascii="Consolas" w:hAnsi="Consolas"/>
+          <w:color w:val="4472C4" w:themeColor="accent1"/>
+        </w:rPr>
+        <w:t xml:space="preserve">        } catch (ClassNotFoundException e) {</w:t>
+      </w:r>
+    </w:p>
+    <w:p>
+      <w:pPr>
+        <w:rPr>
+          <w:rFonts w:ascii="Consolas" w:hAnsi="Consolas"/>
+          <w:color w:val="4472C4" w:themeColor="accent1"/>
+        </w:rPr>
+      </w:pPr>
+      <w:r>
+        <w:rPr>
+          <w:rFonts w:ascii="Consolas" w:hAnsi="Consolas"/>
+          <w:color w:val="4472C4" w:themeColor="accent1"/>
+        </w:rPr>
+        <w:t xml:space="preserve">            e.printStackTrace();</w:t>
+      </w:r>
+    </w:p>
+    <w:p>
+      <w:pPr>
+        <w:rPr>
+          <w:rFonts w:ascii="Consolas" w:hAnsi="Consolas"/>
+          <w:color w:val="4472C4" w:themeColor="accent1"/>
+        </w:rPr>
+      </w:pPr>
+      <w:r>
+        <w:rPr>
+          <w:rFonts w:ascii="Consolas" w:hAnsi="Consolas"/>
+          <w:color w:val="4472C4" w:themeColor="accent1"/>
+        </w:rPr>
+        <w:t xml:space="preserve">        } catch (InstantiationException e) {</w:t>
+      </w:r>
+    </w:p>
+    <w:p>
+      <w:pPr>
+        <w:rPr>
+          <w:rFonts w:ascii="Consolas" w:hAnsi="Consolas"/>
+          <w:color w:val="4472C4" w:themeColor="accent1"/>
+        </w:rPr>
+      </w:pPr>
+      <w:r>
+        <w:rPr>
+          <w:rFonts w:ascii="Consolas" w:hAnsi="Consolas"/>
+          <w:color w:val="4472C4" w:themeColor="accent1"/>
+        </w:rPr>
+        <w:t xml:space="preserve">            e.printStackTrace();</w:t>
+      </w:r>
+    </w:p>
+    <w:p>
+      <w:pPr>
+        <w:rPr>
+          <w:rFonts w:ascii="Consolas" w:hAnsi="Consolas"/>
+          <w:color w:val="4472C4" w:themeColor="accent1"/>
+        </w:rPr>
+      </w:pPr>
+      <w:r>
+        <w:rPr>
+          <w:rFonts w:ascii="Consolas" w:hAnsi="Consolas"/>
+          <w:color w:val="4472C4" w:themeColor="accent1"/>
+        </w:rPr>
+        <w:t xml:space="preserve">        } catch (IllegalAccessException e) {</w:t>
+      </w:r>
+    </w:p>
+    <w:p>
+      <w:pPr>
+        <w:rPr>
+          <w:rFonts w:ascii="Consolas" w:hAnsi="Consolas"/>
+          <w:color w:val="4472C4" w:themeColor="accent1"/>
+        </w:rPr>
+      </w:pPr>
+      <w:r>
+        <w:rPr>
+          <w:rFonts w:ascii="Consolas" w:hAnsi="Consolas"/>
+          <w:color w:val="4472C4" w:themeColor="accent1"/>
+        </w:rPr>
+        <w:t xml:space="preserve">            e.printStackTrace();</w:t>
+      </w:r>
+    </w:p>
+    <w:p>
+      <w:pPr>
+        <w:rPr>
+          <w:rFonts w:ascii="Consolas" w:hAnsi="Consolas"/>
+          <w:color w:val="4472C4" w:themeColor="accent1"/>
+        </w:rPr>
+      </w:pPr>
+      <w:r>
+        <w:rPr>
+          <w:rFonts w:ascii="Consolas" w:hAnsi="Consolas"/>
+          <w:color w:val="4472C4" w:themeColor="accent1"/>
+        </w:rPr>
+        <w:t xml:space="preserve">        }</w:t>
+      </w:r>
+    </w:p>
+    <w:p>
+      <w:pPr>
+        <w:rPr>
+          <w:rFonts w:ascii="Consolas" w:hAnsi="Consolas"/>
+          <w:color w:val="4472C4" w:themeColor="accent1"/>
+        </w:rPr>
+      </w:pPr>
+      <w:r>
+        <w:rPr>
+          <w:rFonts w:ascii="Consolas" w:hAnsi="Consolas"/>
+          <w:color w:val="4472C4" w:themeColor="accent1"/>
+        </w:rPr>
+        <w:t xml:space="preserve">        return obj;</w:t>
+      </w:r>
+    </w:p>
+    <w:p>
+      <w:pPr>
+        <w:rPr>
+          <w:rFonts w:ascii="Consolas" w:hAnsi="Consolas"/>
+          <w:color w:val="4472C4" w:themeColor="accent1"/>
+        </w:rPr>
+      </w:pPr>
+      <w:r>
+        <w:rPr>
+          <w:rFonts w:ascii="Consolas" w:hAnsi="Consolas"/>
+          <w:color w:val="4472C4" w:themeColor="accent1"/>
+        </w:rPr>
+        <w:t xml:space="preserve">    }</w:t>
+      </w:r>
+    </w:p>
+    <w:p>
+      <w:pPr>
+        <w:rPr>
+          <w:rFonts w:ascii="Consolas" w:hAnsi="Consolas"/>
+          <w:color w:val="4472C4" w:themeColor="accent1"/>
+        </w:rPr>
+      </w:pPr>
+      <w:r>
+        <w:rPr>
+          <w:rFonts w:ascii="Consolas" w:hAnsi="Consolas"/>
+          <w:color w:val="4472C4" w:themeColor="accent1"/>
+        </w:rPr>
+        <w:t>}</w:t>
+      </w:r>
+    </w:p>
+    <w:p>
+      <w:pPr>
+        <w:rPr>
+          <w:rFonts w:ascii="Consolas" w:hAnsi="Consolas"/>
+          <w:color w:val="4472C4" w:themeColor="accent1"/>
+        </w:rPr>
+      </w:pPr>
+      <w:r>
+        <w:rPr>
+          <w:rFonts w:ascii="Consolas" w:hAnsi="Consolas"/>
+          <w:color w:val="4472C4" w:themeColor="accent1"/>
+        </w:rPr>
+        <w:t>Rectangle rect = (Rectangle) ShapeFactory.getClass(Rectangle.class);</w:t>
+      </w:r>
+    </w:p>
+    <w:p>
+      <w:pPr>
+        <w:rPr>
+          <w:rFonts w:ascii="Consolas" w:hAnsi="Consolas"/>
+          <w:color w:val="4472C4" w:themeColor="accent1"/>
+        </w:rPr>
+      </w:pPr>
+      <w:r>
+        <w:rPr>
+          <w:rFonts w:ascii="Consolas" w:hAnsi="Consolas"/>
+          <w:color w:val="4472C4" w:themeColor="accent1"/>
+        </w:rPr>
+        <w:t>rect.draw();</w:t>
+      </w:r>
+      <w:r>
+        <w:rPr>
+          <w:rFonts w:ascii="Consolas" w:hAnsi="Consolas"/>
+          <w:color w:val="4472C4" w:themeColor="accent1"/>
+        </w:rPr>
+        <w:t>//</w:t>
+      </w:r>
+      <w:r>
+        <w:rPr>
+          <w:rFonts w:ascii="Consolas" w:hAnsi="Consolas"/>
+          <w:color w:val="4472C4" w:themeColor="accent1"/>
+        </w:rPr>
+        <w:t>调用工厂类时传入</w:t>
+      </w:r>
+      <w:r>
+        <w:rPr>
+          <w:rFonts w:ascii="Consolas" w:hAnsi="Consolas"/>
+          <w:color w:val="4472C4" w:themeColor="accent1"/>
+        </w:rPr>
+        <w:t>class</w:t>
+      </w:r>
+      <w:r>
+        <w:rPr>
+          <w:rFonts w:ascii="Consolas" w:hAnsi="Consolas"/>
+          <w:color w:val="4472C4" w:themeColor="accent1"/>
+        </w:rPr>
+        <w:t>对象</w:t>
+      </w:r>
+    </w:p>
+    <w:p>
+      <w:pPr>
+        <w:pStyle w:val="3"/>
+      </w:pPr>
+      <w:r>
+        <w:t>多</w:t>
+      </w:r>
+      <w:r>
+        <w:t>方法</w:t>
+      </w:r>
+      <w:r>
+        <w:rPr>
+          <w:rFonts w:hint="eastAsia"/>
+        </w:rPr>
+        <w:t>工厂</w:t>
+      </w:r>
+    </w:p>
+    <w:p>
+      <w:r>
+        <w:rPr>
+          <w:rFonts w:hint="eastAsia"/>
+        </w:rPr>
+        <w:t>为不同的产品提供不同的生产方法</w:t>
+      </w:r>
+    </w:p>
+    <w:p>
+      <w:pPr>
+        <w:rPr>
+          <w:rFonts w:ascii="Consolas" w:hAnsi="Consolas"/>
+          <w:color w:val="4472C4" w:themeColor="accent1"/>
+        </w:rPr>
+      </w:pPr>
+      <w:r>
+        <w:rPr>
+          <w:rFonts w:ascii="Consolas" w:hAnsi="Consolas"/>
+          <w:color w:val="4472C4" w:themeColor="accent1"/>
+        </w:rPr>
+        <w:t>public class ShapeFactory {</w:t>
+      </w:r>
+    </w:p>
+    <w:p>
+      <w:pPr>
+        <w:rPr>
+          <w:rFonts w:ascii="Consolas" w:hAnsi="Consolas"/>
+          <w:color w:val="4472C4" w:themeColor="accent1"/>
+        </w:rPr>
+      </w:pPr>
+      <w:r>
+        <w:rPr>
+          <w:rFonts w:ascii="Consolas" w:hAnsi="Consolas"/>
+          <w:color w:val="4472C4" w:themeColor="accent1"/>
+        </w:rPr>
+        <w:tab/>
+        <w:t>public static Shape getsq(){</w:t>
+      </w:r>
+    </w:p>
+    <w:p>
+      <w:pPr>
+        <w:rPr>
+          <w:rFonts w:ascii="Consolas" w:hAnsi="Consolas"/>
+          <w:color w:val="4472C4" w:themeColor="accent1"/>
+        </w:rPr>
+      </w:pPr>
+      <w:r>
+        <w:rPr>
+          <w:rFonts w:ascii="Consolas" w:hAnsi="Consolas"/>
+          <w:color w:val="4472C4" w:themeColor="accent1"/>
+        </w:rPr>
+        <w:tab/>
+      </w:r>
+      <w:r>
+        <w:rPr>
+          <w:rFonts w:ascii="Consolas" w:hAnsi="Consolas"/>
+          <w:color w:val="4472C4" w:themeColor="accent1"/>
+        </w:rPr>
+        <w:tab/>
+        <w:t>return new Square();</w:t>
+      </w:r>
+    </w:p>
+    <w:p>
+      <w:pPr>
+        <w:rPr>
+          <w:rFonts w:ascii="Consolas" w:hAnsi="Consolas"/>
+          <w:color w:val="4472C4" w:themeColor="accent1"/>
+        </w:rPr>
+      </w:pPr>
+      <w:r>
+        <w:rPr>
+          <w:rFonts w:ascii="Consolas" w:hAnsi="Consolas"/>
+          <w:color w:val="4472C4" w:themeColor="accent1"/>
+        </w:rPr>
+        <w:lastRenderedPageBreak/>
+        <w:tab/>
+        <w:t>}</w:t>
+      </w:r>
+    </w:p>
+    <w:p>
+      <w:pPr>
+        <w:rPr>
+          <w:rFonts w:ascii="Consolas" w:hAnsi="Consolas"/>
+          <w:color w:val="4472C4" w:themeColor="accent1"/>
+        </w:rPr>
+      </w:pPr>
+      <w:r>
+        <w:rPr>
+          <w:rFonts w:ascii="Consolas" w:hAnsi="Consolas"/>
+          <w:color w:val="4472C4" w:themeColor="accent1"/>
+        </w:rPr>
+        <w:tab/>
+        <w:t>public static Rectangle getrt(){</w:t>
+      </w:r>
+    </w:p>
+    <w:p>
+      <w:pPr>
+        <w:rPr>
+          <w:rFonts w:ascii="Consolas" w:hAnsi="Consolas"/>
+          <w:color w:val="4472C4" w:themeColor="accent1"/>
+        </w:rPr>
+      </w:pPr>
+      <w:r>
+        <w:rPr>
+          <w:rFonts w:ascii="Consolas" w:hAnsi="Consolas"/>
+          <w:color w:val="4472C4" w:themeColor="accent1"/>
+        </w:rPr>
+        <w:tab/>
+      </w:r>
+      <w:r>
+        <w:rPr>
+          <w:rFonts w:ascii="Consolas" w:hAnsi="Consolas"/>
+          <w:color w:val="4472C4" w:themeColor="accent1"/>
+        </w:rPr>
+        <w:tab/>
+        <w:t>return new Rectangle();</w:t>
+      </w:r>
+    </w:p>
+    <w:p>
+      <w:pPr>
+        <w:rPr>
+          <w:rFonts w:ascii="Consolas" w:hAnsi="Consolas"/>
+          <w:color w:val="4472C4" w:themeColor="accent1"/>
+        </w:rPr>
+      </w:pPr>
+      <w:r>
+        <w:rPr>
+          <w:rFonts w:ascii="Consolas" w:hAnsi="Consolas"/>
+          <w:color w:val="4472C4" w:themeColor="accent1"/>
+        </w:rPr>
+        <w:tab/>
+        <w:t>}</w:t>
+      </w:r>
+    </w:p>
+    <w:p>
+      <w:pPr>
+        <w:rPr>
+          <w:rFonts w:ascii="Consolas" w:hAnsi="Consolas"/>
+          <w:color w:val="4472C4" w:themeColor="accent1"/>
+        </w:rPr>
+      </w:pPr>
+      <w:r>
+        <w:rPr>
+          <w:rFonts w:ascii="Consolas" w:hAnsi="Consolas"/>
+          <w:color w:val="4472C4" w:themeColor="accent1"/>
+        </w:rPr>
+        <w:t>}</w:t>
+      </w:r>
+    </w:p>
+    <w:p>
+      <w:pPr>
+        <w:pStyle w:val="3"/>
+      </w:pPr>
+      <w:r>
+        <w:t>抽象工厂方法</w:t>
+      </w:r>
+    </w:p>
+    <w:p>
+      <w:r>
+        <w:t>在工厂方法模式中，具体创建者每次使用都只能创建一个同类</w:t>
+      </w:r>
+      <w:r>
+        <w:t>型的对象，假如</w:t>
+      </w:r>
+      <w:r>
+        <w:t>需要的是多个不同类型的对象，工厂方法就满足不了需求了。这时我们可以把多个工厂方法组合到一个类，这就是抽象工厂模式，它就是专门用来创建多个产品，也</w:t>
+      </w:r>
+      <w:r>
+        <w:rPr>
+          <w:rFonts w:hint="eastAsia"/>
+        </w:rPr>
+        <w:t>就</w:t>
+      </w:r>
+      <w:r>
+        <w:t>是创建产品家族的</w:t>
+      </w:r>
+      <w:r>
+        <w:rPr>
+          <w:rFonts w:hint="eastAsia"/>
+        </w:rPr>
+        <w:t>。</w:t>
+      </w:r>
+    </w:p>
+    <w:p>
+      <w:r>
+        <w:t>类图</w:t>
+      </w:r>
+      <w:r>
+        <w:rPr>
+          <w:rFonts w:hint="eastAsia"/>
+        </w:rPr>
+        <w:t>：</w:t>
+      </w:r>
+      <w:r>
+        <w:rPr>
+          <w:noProof/>
+        </w:rPr>
+        <w:drawing>
+          <wp:inline distT="0" distB="0" distL="0" distR="0" wp14:anchorId="2C24D3CD" wp14:editId="216B948F">
+            <wp:extent cx="8496300" cy="5553075"/>
+            <wp:effectExtent l="0" t="0" r="0" b="9525"/>
+            <wp:docPr id="1" name="图片 1" descr="http://images2015.cnblogs.com/blog/987275/201607/987275-20160728211309528-484513665.png"/>
+            <wp:cNvGraphicFramePr>
+              <a:graphicFrameLocks xmlns:a="http://schemas.openxmlformats.org/drawingml/2006/main" noChangeAspect="1"/>
+            </wp:cNvGraphicFramePr>
+            <a:graphic xmlns:a="http://schemas.openxmlformats.org/drawingml/2006/main">
+              <a:graphicData uri="http://schemas.openxmlformats.org/drawingml/2006/picture">
+                <pic:pic xmlns:pic="http://schemas.openxmlformats.org/drawingml/2006/picture">
+                  <pic:nvPicPr>
+                    <pic:cNvPr id="0" name="Picture 1" descr="http://images2015.cnblogs.com/blog/987275/201607/987275-20160728211309528-484513665.png"/>
+                    <pic:cNvPicPr>
+                      <a:picLocks noChangeAspect="1" noChangeArrowheads="1"/>
+                    </pic:cNvPicPr>
+                  </pic:nvPicPr>
+                  <pic:blipFill>
+                    <a:blip r:embed="rId6">
+                      <a:extLst>
+                        <a:ext uri="{28A0092B-C50C-407E-A947-70E740481C1C}">
+                          <a14:useLocalDpi xmlns:a14="http://schemas.microsoft.com/office/drawing/2010/main" val="0"/>
+                        </a:ext>
+                      </a:extLst>
+                    </a:blip>
+                    <a:srcRect/>
+                    <a:stretch>
+                      <a:fillRect/>
+                    </a:stretch>
+                  </pic:blipFill>
+                  <pic:spPr bwMode="auto">
+                    <a:xfrm>
+                      <a:off x="0" y="0"/>
+                      <a:ext cx="8496300" cy="5553075"/>
+                    </a:xfrm>
+                    <a:prstGeom prst="rect">
+                      <a:avLst/>
+                    </a:prstGeom>
+                    <a:noFill/>
+                    <a:ln>
+                      <a:noFill/>
+                    </a:ln>
+                  </pic:spPr>
+                </pic:pic>
+              </a:graphicData>
+            </a:graphic>
+          </wp:inline>
+        </w:drawing>
+      </w:r>
+    </w:p>
+    <w:p>
+      <w:r>
+        <w:t>具体的工厂会创建几种特定的产品的组合</w:t>
+      </w:r>
+    </w:p>
+    <w:p>
+      <w:pPr>
+        <w:pStyle w:val="2"/>
+        <w:rPr>
+          <w:rFonts w:ascii="宋体" w:eastAsia="宋体" w:hAnsi="宋体"/>
+        </w:rPr>
+      </w:pPr>
+      <w:r>
+        <w:rPr>
+          <w:rFonts w:ascii="宋体" w:eastAsia="宋体" w:hAnsi="宋体"/>
+        </w:rPr>
+        <w:t>建造者模式</w:t>
+      </w:r>
+    </w:p>
+    <w:p>
+      <w:r>
+        <w:rPr>
+          <w:rFonts w:hint="eastAsia"/>
+        </w:rPr>
+        <w:t>将一个复杂的构建与其表示相分离，使得同样的构建过程可以创建不同的表示</w:t>
+      </w:r>
+      <w:r>
+        <w:rPr>
+          <w:rFonts w:hint="eastAsia"/>
+        </w:rPr>
+        <w:t>。</w:t>
+      </w:r>
+      <w:r>
+        <w:rPr>
+          <w:rFonts w:hint="eastAsia"/>
+        </w:rPr>
+        <w:t>建造者返回给客户一个完整的的产品对象，而客户端无须关心该对象所包含的额属性和组建方式</w:t>
+      </w:r>
+      <w:r>
+        <w:rPr>
+          <w:rFonts w:hint="eastAsia"/>
+        </w:rPr>
+        <w:t>。</w:t>
+      </w:r>
+    </w:p>
+    <w:p>
+      <w:r>
+        <w:t>建造者模式主要包含四个角色：</w:t>
+      </w:r>
+    </w:p>
+    <w:p>
+      <w:r>
+        <w:lastRenderedPageBreak/>
+        <w:t>Builder：抽象建造者</w:t>
+      </w:r>
+      <w:r>
+        <w:rPr>
+          <w:rFonts w:hint="eastAsia"/>
+        </w:rPr>
+        <w:t>，</w:t>
+      </w:r>
+      <w:r>
+        <w:t xml:space="preserve">它声明为创建一个Product对象的各个部件指定的抽象接口。 </w:t>
+      </w:r>
+    </w:p>
+    <w:p>
+      <w:r>
+        <w:t>ConcreteBuilder：具体建造者</w:t>
+      </w:r>
+      <w:r>
+        <w:rPr>
+          <w:rFonts w:hint="eastAsia"/>
+        </w:rPr>
+        <w:t>，</w:t>
+      </w:r>
+      <w:r>
+        <w:t xml:space="preserve">实现抽象接口，构建和装配各个部件。 </w:t>
+      </w:r>
+    </w:p>
+    <w:p>
+      <w:r>
+        <w:t>Director</w:t>
+      </w:r>
+      <w:r>
+        <w:t>：指挥者</w:t>
+      </w:r>
+      <w:r>
+        <w:rPr>
+          <w:rFonts w:hint="eastAsia"/>
+        </w:rPr>
+        <w:t>，</w:t>
+      </w:r>
+      <w:r>
+        <w:t>构建一个使用Builder接口的对象。它主要是用于创建一个复杂的对象，它主要有两个作</w:t>
+      </w:r>
+      <w:r>
+        <w:t>用</w:t>
+      </w:r>
+      <w:r>
+        <w:rPr>
+          <w:rFonts w:hint="eastAsia"/>
+        </w:rPr>
+        <w:t>：</w:t>
+      </w:r>
+      <w:r>
+        <w:t>隔离</w:t>
+      </w:r>
+      <w:r>
+        <w:t>客户与对象的生产过程，</w:t>
+      </w:r>
+      <w:r>
+        <w:t xml:space="preserve">负责控制产品对象的生产过程。 </w:t>
+      </w:r>
+    </w:p>
+    <w:p>
+      <w:r>
+        <w:t>Product</w:t>
+      </w:r>
+      <w:r>
+        <w:t>：产品角色</w:t>
+      </w:r>
+      <w:r>
+        <w:rPr>
+          <w:rFonts w:hint="eastAsia"/>
+        </w:rPr>
+        <w:t>，</w:t>
+      </w:r>
+      <w:r>
+        <w:t>一个具体的产品对象。</w:t>
+      </w:r>
+    </w:p>
+    <w:p>
+      <w:pPr>
+        <w:rPr>
+          <w:rFonts w:hint="eastAsia"/>
+        </w:rPr>
+      </w:pPr>
+      <w:r>
+        <w:t>类图</w:t>
+      </w:r>
+      <w:r>
+        <w:rPr>
+          <w:rFonts w:hint="eastAsia"/>
+        </w:rPr>
+        <w:t>：</w:t>
+      </w:r>
+    </w:p>
+    <w:p>
+      <w:r>
+        <w:rPr>
+          <w:noProof/>
+        </w:rPr>
+        <w:drawing>
+          <wp:inline distT="0" distB="0" distL="0" distR="0" wp14:anchorId="5316F714" wp14:editId="50E0AB7A">
+            <wp:extent cx="7086600" cy="2743200"/>
+            <wp:effectExtent l="0" t="0" r="0" b="0"/>
+            <wp:docPr id="2" name="图片 2" descr="http://img.my.csdn.net/uploads/201203/25/1332654150_2478.jpg"/>
+            <wp:cNvGraphicFramePr>
+              <a:graphicFrameLocks xmlns:a="http://schemas.openxmlformats.org/drawingml/2006/main" noChangeAspect="1"/>
+            </wp:cNvGraphicFramePr>
+            <a:graphic xmlns:a="http://schemas.openxmlformats.org/drawingml/2006/main">
+              <a:graphicData uri="http://schemas.openxmlformats.org/drawingml/2006/picture">
+                <pic:pic xmlns:pic="http://schemas.openxmlformats.org/drawingml/2006/picture">
+                  <pic:nvPicPr>
+                    <pic:cNvPr id="0" name="Picture 1" descr="http://img.my.csdn.net/uploads/201203/25/1332654150_2478.jpg"/>
+                    <pic:cNvPicPr>
+                      <a:picLocks noChangeAspect="1" noChangeArrowheads="1"/>
+                    </pic:cNvPicPr>
+                  </pic:nvPicPr>
+                  <pic:blipFill>
+                    <a:blip r:embed="rId7">
+                      <a:extLst>
+                        <a:ext uri="{28A0092B-C50C-407E-A947-70E740481C1C}">
+                          <a14:useLocalDpi xmlns:a14="http://schemas.microsoft.com/office/drawing/2010/main" val="0"/>
+                        </a:ext>
+                      </a:extLst>
+                    </a:blip>
+                    <a:srcRect/>
+                    <a:stretch>
+                      <a:fillRect/>
+                    </a:stretch>
+                  </pic:blipFill>
+                  <pic:spPr bwMode="auto">
+                    <a:xfrm>
+                      <a:off x="0" y="0"/>
+                      <a:ext cx="7086600" cy="2743200"/>
+                    </a:xfrm>
+                    <a:prstGeom prst="rect">
+                      <a:avLst/>
+                    </a:prstGeom>
+                    <a:noFill/>
+                    <a:ln>
+                      <a:noFill/>
+                    </a:ln>
+                  </pic:spPr>
+                </pic:pic>
+              </a:graphicData>
+            </a:graphic>
+          </wp:inline>
+        </w:drawing>
+      </w:r>
+    </w:p>
+    <w:p>
+      <w:r>
+        <w:t>实例</w:t>
+      </w:r>
+      <w:r>
+        <w:rPr>
+          <w:rFonts w:hint="eastAsia"/>
+        </w:rPr>
+        <w:t>：</w:t>
+      </w:r>
+    </w:p>
+    <w:p>
+      <w:pPr>
+        <w:rPr>
+          <w:rFonts w:ascii="Consolas" w:hAnsi="Consolas"/>
+          <w:color w:val="4472C4" w:themeColor="accent1"/>
+        </w:rPr>
+      </w:pPr>
+      <w:r>
+        <w:rPr>
+          <w:rFonts w:ascii="Consolas" w:hAnsi="Consolas"/>
+          <w:color w:val="4472C4" w:themeColor="accent1"/>
+        </w:rPr>
+        <w:t>class Product  {</w:t>
+      </w:r>
+      <w:r>
+        <w:rPr>
+          <w:rFonts w:ascii="Consolas" w:hAnsi="Consolas"/>
+          <w:color w:val="4472C4" w:themeColor="accent1"/>
+        </w:rPr>
+        <w:t>//</w:t>
+      </w:r>
+      <w:r>
+        <w:rPr>
+          <w:rFonts w:ascii="Consolas" w:hAnsi="Consolas"/>
+          <w:color w:val="4472C4" w:themeColor="accent1"/>
+        </w:rPr>
+        <w:t>产品类</w:t>
+      </w:r>
+    </w:p>
+    <w:p>
+      <w:pPr>
+        <w:rPr>
+          <w:rFonts w:ascii="Consolas" w:hAnsi="Consolas"/>
+          <w:color w:val="4472C4" w:themeColor="accent1"/>
+        </w:rPr>
+      </w:pPr>
+      <w:r>
+        <w:rPr>
+          <w:rFonts w:ascii="Consolas" w:hAnsi="Consolas"/>
+          <w:color w:val="4472C4" w:themeColor="accent1"/>
+        </w:rPr>
+        <w:t>//</w:t>
+      </w:r>
+      <w:r>
+        <w:rPr>
+          <w:rFonts w:ascii="Consolas" w:hAnsi="Consolas"/>
+          <w:color w:val="4472C4" w:themeColor="accent1"/>
+        </w:rPr>
+        <w:t>定义部件，部件可以是任意类型，包括值类型和引用类型</w:t>
+      </w:r>
+    </w:p>
+    <w:p>
+      <w:pPr>
+        <w:rPr>
+          <w:rFonts w:ascii="Consolas" w:hAnsi="Consolas"/>
+          <w:color w:val="4472C4" w:themeColor="accent1"/>
+        </w:rPr>
+      </w:pPr>
+      <w:r>
+        <w:rPr>
+          <w:rFonts w:ascii="Consolas" w:hAnsi="Consolas"/>
+          <w:color w:val="4472C4" w:themeColor="accent1"/>
+        </w:rPr>
+        <w:t xml:space="preserve">   private  String partA; </w:t>
+      </w:r>
+    </w:p>
+    <w:p>
+      <w:pPr>
+        <w:rPr>
+          <w:rFonts w:ascii="Consolas" w:hAnsi="Consolas"/>
+          <w:color w:val="4472C4" w:themeColor="accent1"/>
+        </w:rPr>
+      </w:pPr>
+      <w:r>
+        <w:rPr>
+          <w:rFonts w:ascii="Consolas" w:hAnsi="Consolas"/>
+          <w:color w:val="4472C4" w:themeColor="accent1"/>
+        </w:rPr>
+        <w:t xml:space="preserve">  </w:t>
+      </w:r>
+      <w:r>
+        <w:rPr>
+          <w:rFonts w:ascii="Consolas" w:hAnsi="Consolas"/>
+          <w:color w:val="4472C4" w:themeColor="accent1"/>
+        </w:rPr>
+        <w:t xml:space="preserve"> private  String partB;</w:t>
+      </w:r>
+    </w:p>
+    <w:p>
+      <w:pPr>
+        <w:rPr>
+          <w:rFonts w:ascii="Consolas" w:hAnsi="Consolas"/>
+          <w:color w:val="4472C4" w:themeColor="accent1"/>
+        </w:rPr>
+      </w:pPr>
+      <w:r>
+        <w:rPr>
+          <w:rFonts w:ascii="Consolas" w:hAnsi="Consolas"/>
+          <w:color w:val="4472C4" w:themeColor="accent1"/>
+        </w:rPr>
+        <w:t xml:space="preserve">   private  String partC;</w:t>
+      </w:r>
+    </w:p>
+    <w:p>
+      <w:pPr>
+        <w:rPr>
+          <w:rFonts w:ascii="Consolas" w:hAnsi="Consolas"/>
+          <w:color w:val="4472C4" w:themeColor="accent1"/>
+        </w:rPr>
+      </w:pPr>
+      <w:r>
+        <w:rPr>
+          <w:rFonts w:ascii="Consolas" w:hAnsi="Consolas"/>
+          <w:color w:val="4472C4" w:themeColor="accent1"/>
+        </w:rPr>
+        <w:t xml:space="preserve"> </w:t>
+      </w:r>
+      <w:r>
+        <w:rPr>
+          <w:rFonts w:ascii="Consolas" w:hAnsi="Consolas" w:hint="eastAsia"/>
+          <w:color w:val="4472C4" w:themeColor="accent1"/>
+        </w:rPr>
+        <w:t>//</w:t>
+      </w:r>
+      <w:r>
+        <w:rPr>
+          <w:rFonts w:ascii="Consolas" w:hAnsi="Consolas"/>
+          <w:color w:val="4472C4" w:themeColor="accent1"/>
+        </w:rPr>
+        <w:t>Getter</w:t>
+      </w:r>
+      <w:r>
+        <w:rPr>
+          <w:rFonts w:ascii="Consolas" w:hAnsi="Consolas"/>
+          <w:color w:val="4472C4" w:themeColor="accent1"/>
+        </w:rPr>
+        <w:t>方法和</w:t>
+      </w:r>
+      <w:r>
+        <w:rPr>
+          <w:rFonts w:ascii="Consolas" w:hAnsi="Consolas"/>
+          <w:color w:val="4472C4" w:themeColor="accent1"/>
+        </w:rPr>
+        <w:t>Setter</w:t>
+      </w:r>
+      <w:r>
+        <w:rPr>
+          <w:rFonts w:ascii="Consolas" w:hAnsi="Consolas"/>
+          <w:color w:val="4472C4" w:themeColor="accent1"/>
+        </w:rPr>
+        <w:t>方法省略</w:t>
+      </w:r>
+    </w:p>
+    <w:p>
+      <w:pPr>
+        <w:rPr>
+          <w:rFonts w:ascii="Consolas" w:hAnsi="Consolas"/>
+          <w:color w:val="4472C4" w:themeColor="accent1"/>
+        </w:rPr>
+      </w:pPr>
+      <w:r>
+        <w:rPr>
+          <w:rFonts w:ascii="Consolas" w:hAnsi="Consolas"/>
+          <w:color w:val="4472C4" w:themeColor="accent1"/>
+        </w:rPr>
+        <w:t>}</w:t>
+      </w:r>
+    </w:p>
+    <w:p>
+      <w:pPr>
+        <w:rPr>
+          <w:rFonts w:ascii="Consolas" w:hAnsi="Consolas" w:hint="eastAsia"/>
+          <w:color w:val="4472C4" w:themeColor="accent1"/>
+        </w:rPr>
+      </w:pPr>
+      <w:r>
+        <w:rPr>
+          <w:rFonts w:ascii="Consolas" w:hAnsi="Consolas"/>
+          <w:color w:val="4472C4" w:themeColor="accent1"/>
+        </w:rPr>
+        <w:t>abstract class Builder {</w:t>
+      </w:r>
+      <w:r>
+        <w:rPr>
+          <w:rFonts w:ascii="Consolas" w:hAnsi="Consolas" w:hint="eastAsia"/>
+          <w:color w:val="4472C4" w:themeColor="accent1"/>
+        </w:rPr>
+        <w:t>//</w:t>
+      </w:r>
+      <w:r>
+        <w:rPr>
+          <w:rFonts w:ascii="Consolas" w:hAnsi="Consolas" w:hint="eastAsia"/>
+          <w:color w:val="4472C4" w:themeColor="accent1"/>
+        </w:rPr>
+        <w:t>抽象建造者类</w:t>
+      </w:r>
+    </w:p>
+    <w:p>
+      <w:pPr>
+        <w:rPr>
+          <w:rFonts w:ascii="Consolas" w:hAnsi="Consolas"/>
+          <w:color w:val="4472C4" w:themeColor="accent1"/>
+        </w:rPr>
+      </w:pPr>
+      <w:r>
+        <w:rPr>
+          <w:rFonts w:ascii="Consolas" w:hAnsi="Consolas"/>
+          <w:color w:val="4472C4" w:themeColor="accent1"/>
+        </w:rPr>
+        <w:t xml:space="preserve">    </w:t>
+      </w:r>
+      <w:r>
+        <w:rPr>
+          <w:rFonts w:ascii="Consolas" w:hAnsi="Consolas"/>
+          <w:color w:val="4472C4" w:themeColor="accent1"/>
+        </w:rPr>
+        <w:t>//</w:t>
+      </w:r>
+      <w:r>
+        <w:rPr>
+          <w:rFonts w:ascii="Consolas" w:hAnsi="Consolas"/>
+          <w:color w:val="4472C4" w:themeColor="accent1"/>
+        </w:rPr>
+        <w:t>创建产品对象</w:t>
+      </w:r>
+    </w:p>
+    <w:p>
+      <w:pPr>
+        <w:rPr>
+          <w:rFonts w:ascii="Consolas" w:hAnsi="Consolas"/>
+          <w:color w:val="4472C4" w:themeColor="accent1"/>
+        </w:rPr>
+      </w:pPr>
+      <w:r>
+        <w:rPr>
+          <w:rFonts w:ascii="Consolas" w:hAnsi="Consolas"/>
+          <w:color w:val="4472C4" w:themeColor="accent1"/>
+        </w:rPr>
+        <w:t xml:space="preserve">    </w:t>
+      </w:r>
+      <w:r>
+        <w:rPr>
+          <w:rFonts w:ascii="Consolas" w:hAnsi="Consolas"/>
+          <w:color w:val="4472C4" w:themeColor="accent1"/>
+        </w:rPr>
+        <w:t>protected  Product product=new Product();</w:t>
+      </w:r>
+      <w:r>
+        <w:rPr>
+          <w:rFonts w:ascii="Consolas" w:hAnsi="Consolas" w:hint="eastAsia"/>
+          <w:color w:val="4472C4" w:themeColor="accent1"/>
+        </w:rPr>
+        <w:t>//</w:t>
+      </w:r>
+      <w:r>
+        <w:rPr>
+          <w:rFonts w:ascii="Consolas" w:hAnsi="Consolas" w:hint="eastAsia"/>
+          <w:color w:val="4472C4" w:themeColor="accent1"/>
+        </w:rPr>
+        <w:t>产品类为建造者的成员变量</w:t>
+      </w:r>
+      <w:r>
+        <w:rPr>
+          <w:rFonts w:ascii="Consolas" w:hAnsi="Consolas"/>
+          <w:color w:val="4472C4" w:themeColor="accent1"/>
+        </w:rPr>
+        <w:t xml:space="preserve">      </w:t>
+      </w:r>
+    </w:p>
+    <w:p>
+      <w:pPr>
+        <w:rPr>
+          <w:rFonts w:ascii="Consolas" w:hAnsi="Consolas"/>
+          <w:color w:val="4472C4" w:themeColor="accent1"/>
+        </w:rPr>
+      </w:pPr>
+      <w:r>
+        <w:rPr>
+          <w:rFonts w:ascii="Consolas" w:hAnsi="Consolas"/>
+          <w:color w:val="4472C4" w:themeColor="accent1"/>
+        </w:rPr>
+        <w:t xml:space="preserve">    </w:t>
+      </w:r>
+      <w:r>
+        <w:rPr>
+          <w:rFonts w:ascii="Consolas" w:hAnsi="Consolas"/>
+          <w:color w:val="4472C4" w:themeColor="accent1"/>
+        </w:rPr>
+        <w:t>public  abstract void buildPartA();</w:t>
+      </w:r>
+    </w:p>
+    <w:p>
+      <w:pPr>
+        <w:rPr>
+          <w:rFonts w:ascii="Consolas" w:hAnsi="Consolas"/>
+          <w:color w:val="4472C4" w:themeColor="accent1"/>
+        </w:rPr>
+      </w:pPr>
+      <w:r>
+        <w:rPr>
+          <w:rFonts w:ascii="Consolas" w:hAnsi="Consolas"/>
+          <w:color w:val="4472C4" w:themeColor="accent1"/>
+        </w:rPr>
+        <w:t xml:space="preserve">   </w:t>
+      </w:r>
+      <w:r>
+        <w:rPr>
+          <w:rFonts w:ascii="Consolas" w:hAnsi="Consolas"/>
+          <w:color w:val="4472C4" w:themeColor="accent1"/>
+        </w:rPr>
+        <w:t xml:space="preserve"> public  abstract void buildPartB();</w:t>
+      </w:r>
+    </w:p>
+    <w:p>
+      <w:pPr>
+        <w:rPr>
+          <w:rFonts w:ascii="Consolas" w:hAnsi="Consolas"/>
+          <w:color w:val="4472C4" w:themeColor="accent1"/>
+        </w:rPr>
+      </w:pPr>
+      <w:r>
+        <w:rPr>
+          <w:rFonts w:ascii="Consolas" w:hAnsi="Consolas"/>
+          <w:color w:val="4472C4" w:themeColor="accent1"/>
+        </w:rPr>
+        <w:t xml:space="preserve">   </w:t>
+      </w:r>
+      <w:r>
+        <w:rPr>
+          <w:rFonts w:ascii="Consolas" w:hAnsi="Consolas"/>
+          <w:color w:val="4472C4" w:themeColor="accent1"/>
+        </w:rPr>
+        <w:t xml:space="preserve"> public  abstract void buildPartC();</w:t>
+      </w:r>
+    </w:p>
+    <w:p>
+      <w:pPr>
+        <w:rPr>
+          <w:rFonts w:ascii="Consolas" w:hAnsi="Consolas"/>
+          <w:color w:val="4472C4" w:themeColor="accent1"/>
+        </w:rPr>
+      </w:pPr>
+      <w:r>
+        <w:rPr>
+          <w:rFonts w:ascii="Consolas" w:hAnsi="Consolas"/>
+          <w:color w:val="4472C4" w:themeColor="accent1"/>
+        </w:rPr>
+        <w:t xml:space="preserve">  </w:t>
+      </w:r>
+      <w:r>
+        <w:rPr>
+          <w:rFonts w:ascii="Consolas" w:hAnsi="Consolas"/>
+          <w:color w:val="4472C4" w:themeColor="accent1"/>
+        </w:rPr>
+        <w:t xml:space="preserve">  //</w:t>
+      </w:r>
+      <w:r>
+        <w:rPr>
+          <w:rFonts w:ascii="Consolas" w:hAnsi="Consolas"/>
+          <w:color w:val="4472C4" w:themeColor="accent1"/>
+        </w:rPr>
+        <w:t>返回产品对象</w:t>
+      </w:r>
+    </w:p>
+    <w:p>
+      <w:pPr>
+        <w:rPr>
+          <w:rFonts w:ascii="Consolas" w:hAnsi="Consolas"/>
+          <w:color w:val="4472C4" w:themeColor="accent1"/>
+        </w:rPr>
+      </w:pPr>
+      <w:r>
+        <w:rPr>
+          <w:rFonts w:ascii="Consolas" w:hAnsi="Consolas"/>
+          <w:color w:val="4472C4" w:themeColor="accent1"/>
+        </w:rPr>
+        <w:t xml:space="preserve">    public  Product getResult() {</w:t>
+      </w:r>
+    </w:p>
+    <w:p>
+      <w:pPr>
+        <w:rPr>
+          <w:rFonts w:ascii="Consolas" w:hAnsi="Consolas"/>
+          <w:color w:val="4472C4" w:themeColor="accent1"/>
+        </w:rPr>
+      </w:pPr>
+      <w:r>
+        <w:rPr>
+          <w:rFonts w:ascii="Consolas" w:hAnsi="Consolas"/>
+          <w:color w:val="4472C4" w:themeColor="accent1"/>
+        </w:rPr>
+        <w:t xml:space="preserve">         return  product;</w:t>
+      </w:r>
+    </w:p>
+    <w:p>
+      <w:pPr>
+        <w:rPr>
+          <w:rFonts w:ascii="Consolas" w:hAnsi="Consolas"/>
+          <w:color w:val="4472C4" w:themeColor="accent1"/>
+        </w:rPr>
+      </w:pPr>
+      <w:r>
+        <w:rPr>
+          <w:rFonts w:ascii="Consolas" w:hAnsi="Consolas"/>
+          <w:color w:val="4472C4" w:themeColor="accent1"/>
+        </w:rPr>
+        <w:t xml:space="preserve">    }</w:t>
+      </w:r>
+    </w:p>
+    <w:p>
+      <w:pPr>
+        <w:rPr>
+          <w:rFonts w:ascii="Consolas" w:hAnsi="Consolas"/>
+          <w:color w:val="4472C4" w:themeColor="accent1"/>
+        </w:rPr>
+      </w:pPr>
+      <w:r>
+        <w:rPr>
+          <w:rFonts w:ascii="Consolas" w:hAnsi="Consolas"/>
+          <w:color w:val="4472C4" w:themeColor="accent1"/>
+        </w:rPr>
+        <w:lastRenderedPageBreak/>
+        <w:t>}</w:t>
+      </w:r>
+      <w:r>
+        <w:rPr>
+          <w:rFonts w:ascii="Consolas" w:hAnsi="Consolas"/>
+          <w:color w:val="4472C4" w:themeColor="accent1"/>
+        </w:rPr>
+        <w:t xml:space="preserve">  </w:t>
+      </w:r>
+    </w:p>
+    <w:p>
+      <w:r>
+        <w:t>在抽象类Builder中声明了一系列抽象的buildPartX()方法用于创建复杂产品的各个部件，具体建造过程在ConcreteBuilder中实现，此外还提供了工厂方法getResult()，用于返回一个建造好的完整产品。在ConcreteBuilder中实现了buildPartX()方法，通过调用Product的setPartX()方法可以给产品对象的成员属性设值。不同的具体建造者在实现buildPartX()方法时将有所区别</w:t>
+      </w:r>
+      <w:r>
+        <w:rPr>
+          <w:rFonts w:hint="eastAsia"/>
+        </w:rPr>
+        <w:t>。</w:t>
+      </w:r>
+    </w:p>
+    <w:p>
+      <w:pPr>
+        <w:rPr>
+          <w:rFonts w:ascii="Consolas" w:hAnsi="Consolas" w:hint="eastAsia"/>
+          <w:color w:val="4472C4" w:themeColor="accent1"/>
+        </w:rPr>
+      </w:pPr>
+      <w:r>
+        <w:rPr>
+          <w:rFonts w:ascii="Consolas" w:hAnsi="Consolas"/>
+          <w:color w:val="4472C4" w:themeColor="accent1"/>
+        </w:rPr>
+        <w:t>class Director {</w:t>
+      </w:r>
+      <w:r>
+        <w:rPr>
+          <w:rFonts w:ascii="Consolas" w:hAnsi="Consolas" w:hint="eastAsia"/>
+          <w:color w:val="4472C4" w:themeColor="accent1"/>
+        </w:rPr>
+        <w:t>//</w:t>
+      </w:r>
+      <w:r>
+        <w:rPr>
+          <w:rFonts w:ascii="Consolas" w:hAnsi="Consolas" w:hint="eastAsia"/>
+          <w:color w:val="4472C4" w:themeColor="accent1"/>
+        </w:rPr>
+        <w:t>指挥类</w:t>
+      </w:r>
+    </w:p>
+    <w:p>
+      <w:pPr>
+        <w:rPr>
+          <w:rFonts w:ascii="Consolas" w:hAnsi="Consolas"/>
+          <w:color w:val="4472C4" w:themeColor="accent1"/>
+        </w:rPr>
+      </w:pPr>
+      <w:r>
+        <w:rPr>
+          <w:rFonts w:ascii="Consolas" w:hAnsi="Consolas"/>
+          <w:color w:val="4472C4" w:themeColor="accent1"/>
+        </w:rPr>
+        <w:t xml:space="preserve">   </w:t>
+      </w:r>
+      <w:r>
+        <w:rPr>
+          <w:rFonts w:ascii="Consolas" w:hAnsi="Consolas"/>
+          <w:color w:val="4472C4" w:themeColor="accent1"/>
+        </w:rPr>
+        <w:t xml:space="preserve"> </w:t>
+      </w:r>
+      <w:r>
+        <w:rPr>
+          <w:rFonts w:ascii="Consolas" w:hAnsi="Consolas"/>
+          <w:color w:val="4472C4" w:themeColor="accent1"/>
+        </w:rPr>
+        <w:t xml:space="preserve">private  Builder builder; </w:t>
+      </w:r>
+      <w:r>
+        <w:rPr>
+          <w:rFonts w:ascii="Consolas" w:hAnsi="Consolas" w:hint="eastAsia"/>
+          <w:color w:val="4472C4" w:themeColor="accent1"/>
+        </w:rPr>
+        <w:t>//</w:t>
+      </w:r>
+      <w:r>
+        <w:rPr>
+          <w:rFonts w:ascii="Consolas" w:hAnsi="Consolas" w:hint="eastAsia"/>
+          <w:color w:val="4472C4" w:themeColor="accent1"/>
+        </w:rPr>
+        <w:t>具体的</w:t>
+      </w:r>
+      <w:r>
+        <w:rPr>
+          <w:rFonts w:ascii="Consolas" w:hAnsi="Consolas"/>
+          <w:color w:val="4472C4" w:themeColor="accent1"/>
+        </w:rPr>
+        <w:t>建造者为指挥类的成员变量</w:t>
+      </w:r>
+    </w:p>
+    <w:p>
+      <w:pPr>
+        <w:rPr>
+          <w:rFonts w:ascii="Consolas" w:hAnsi="Consolas"/>
+          <w:color w:val="4472C4" w:themeColor="accent1"/>
+        </w:rPr>
+      </w:pPr>
+      <w:r>
+        <w:rPr>
+          <w:rFonts w:ascii="Consolas" w:hAnsi="Consolas"/>
+          <w:color w:val="4472C4" w:themeColor="accent1"/>
+        </w:rPr>
+        <w:t xml:space="preserve">   </w:t>
+      </w:r>
+      <w:r>
+        <w:rPr>
+          <w:rFonts w:ascii="Consolas" w:hAnsi="Consolas"/>
+          <w:color w:val="4472C4" w:themeColor="accent1"/>
+        </w:rPr>
+        <w:t xml:space="preserve"> </w:t>
+      </w:r>
+      <w:r>
+        <w:rPr>
+          <w:rFonts w:ascii="Consolas" w:hAnsi="Consolas"/>
+          <w:color w:val="4472C4" w:themeColor="accent1"/>
+        </w:rPr>
+        <w:t>public  Director(Builder builder) {</w:t>
+      </w:r>
+    </w:p>
+    <w:p>
+      <w:pPr>
+        <w:rPr>
+          <w:rFonts w:ascii="Consolas" w:hAnsi="Consolas"/>
+          <w:color w:val="4472C4" w:themeColor="accent1"/>
+        </w:rPr>
+      </w:pPr>
+      <w:r>
+        <w:rPr>
+          <w:rFonts w:ascii="Consolas" w:hAnsi="Consolas"/>
+          <w:color w:val="4472C4" w:themeColor="accent1"/>
+        </w:rPr>
+        <w:t xml:space="preserve">        this.builder=builder;</w:t>
+      </w:r>
+    </w:p>
+    <w:p>
+      <w:pPr>
+        <w:rPr>
+          <w:rFonts w:ascii="Consolas" w:hAnsi="Consolas"/>
+          <w:color w:val="4472C4" w:themeColor="accent1"/>
+        </w:rPr>
+      </w:pPr>
+      <w:r>
+        <w:rPr>
+          <w:rFonts w:ascii="Consolas" w:hAnsi="Consolas"/>
+          <w:color w:val="4472C4" w:themeColor="accent1"/>
+        </w:rPr>
+        <w:t xml:space="preserve">   </w:t>
+      </w:r>
+      <w:r>
+        <w:rPr>
+          <w:rFonts w:ascii="Consolas" w:hAnsi="Consolas"/>
+          <w:color w:val="4472C4" w:themeColor="accent1"/>
+        </w:rPr>
+        <w:t xml:space="preserve"> </w:t>
+      </w:r>
+      <w:r>
+        <w:rPr>
+          <w:rFonts w:ascii="Consolas" w:hAnsi="Consolas"/>
+          <w:color w:val="4472C4" w:themeColor="accent1"/>
+        </w:rPr>
+        <w:t xml:space="preserve">}      </w:t>
+      </w:r>
+    </w:p>
+    <w:p>
+      <w:pPr>
+        <w:rPr>
+          <w:rFonts w:ascii="Consolas" w:hAnsi="Consolas"/>
+          <w:color w:val="4472C4" w:themeColor="accent1"/>
+        </w:rPr>
+      </w:pPr>
+      <w:r>
+        <w:rPr>
+          <w:rFonts w:ascii="Consolas" w:hAnsi="Consolas"/>
+          <w:color w:val="4472C4" w:themeColor="accent1"/>
+        </w:rPr>
+        <w:t xml:space="preserve">   </w:t>
+      </w:r>
+      <w:r>
+        <w:rPr>
+          <w:rFonts w:ascii="Consolas" w:hAnsi="Consolas"/>
+          <w:color w:val="4472C4" w:themeColor="accent1"/>
+        </w:rPr>
+        <w:t xml:space="preserve"> </w:t>
+      </w:r>
+      <w:r>
+        <w:rPr>
+          <w:rFonts w:ascii="Consolas" w:hAnsi="Consolas"/>
+          <w:color w:val="4472C4" w:themeColor="accent1"/>
+        </w:rPr>
+        <w:t>public  void setBuilder(Builder builder) {</w:t>
+      </w:r>
+    </w:p>
+    <w:p>
+      <w:pPr>
+        <w:rPr>
+          <w:rFonts w:ascii="Consolas" w:hAnsi="Consolas"/>
+          <w:color w:val="4472C4" w:themeColor="accent1"/>
+        </w:rPr>
+      </w:pPr>
+      <w:r>
+        <w:rPr>
+          <w:rFonts w:ascii="Consolas" w:hAnsi="Consolas"/>
+          <w:color w:val="4472C4" w:themeColor="accent1"/>
+        </w:rPr>
+        <w:t xml:space="preserve">      </w:t>
+      </w:r>
+      <w:r>
+        <w:rPr>
+          <w:rFonts w:ascii="Consolas" w:hAnsi="Consolas"/>
+          <w:color w:val="4472C4" w:themeColor="accent1"/>
+        </w:rPr>
+        <w:t xml:space="preserve">  </w:t>
+      </w:r>
+      <w:r>
+        <w:rPr>
+          <w:rFonts w:ascii="Consolas" w:hAnsi="Consolas"/>
+          <w:color w:val="4472C4" w:themeColor="accent1"/>
+        </w:rPr>
+        <w:t>this.builder=builer;</w:t>
+      </w:r>
+    </w:p>
+    <w:p>
+      <w:pPr>
+        <w:rPr>
+          <w:rFonts w:ascii="Consolas" w:hAnsi="Consolas"/>
+          <w:color w:val="4472C4" w:themeColor="accent1"/>
+        </w:rPr>
+      </w:pPr>
+      <w:r>
+        <w:rPr>
+          <w:rFonts w:ascii="Consolas" w:hAnsi="Consolas"/>
+          <w:color w:val="4472C4" w:themeColor="accent1"/>
+        </w:rPr>
+        <w:t xml:space="preserve">    }</w:t>
+      </w:r>
+      <w:r>
+        <w:rPr>
+          <w:rFonts w:ascii="Consolas" w:hAnsi="Consolas"/>
+          <w:color w:val="4472C4" w:themeColor="accent1"/>
+        </w:rPr>
+        <w:t xml:space="preserve">    </w:t>
+      </w:r>
+    </w:p>
+    <w:p>
+      <w:pPr>
+        <w:rPr>
+          <w:rFonts w:ascii="Consolas" w:hAnsi="Consolas"/>
+          <w:color w:val="4472C4" w:themeColor="accent1"/>
+        </w:rPr>
+      </w:pPr>
+      <w:r>
+        <w:rPr>
+          <w:rFonts w:ascii="Consolas" w:hAnsi="Consolas"/>
+          <w:color w:val="4472C4" w:themeColor="accent1"/>
+        </w:rPr>
+        <w:t xml:space="preserve"> </w:t>
+      </w:r>
+      <w:r>
+        <w:rPr>
+          <w:rFonts w:ascii="Consolas" w:hAnsi="Consolas" w:hint="eastAsia"/>
+          <w:color w:val="4472C4" w:themeColor="accent1"/>
+        </w:rPr>
+        <w:t xml:space="preserve">  </w:t>
+      </w:r>
+      <w:r>
+        <w:rPr>
+          <w:rFonts w:ascii="Consolas" w:hAnsi="Consolas"/>
+          <w:color w:val="4472C4" w:themeColor="accent1"/>
+        </w:rPr>
+        <w:t>//</w:t>
+      </w:r>
+      <w:r>
+        <w:rPr>
+          <w:rFonts w:ascii="Consolas" w:hAnsi="Consolas"/>
+          <w:color w:val="4472C4" w:themeColor="accent1"/>
+        </w:rPr>
+        <w:t>产品构建与组装方法</w:t>
+      </w:r>
+    </w:p>
+    <w:p>
+      <w:pPr>
+        <w:rPr>
+          <w:rFonts w:ascii="Consolas" w:hAnsi="Consolas"/>
+          <w:color w:val="4472C4" w:themeColor="accent1"/>
+        </w:rPr>
+      </w:pPr>
+      <w:r>
+        <w:rPr>
+          <w:rFonts w:ascii="Consolas" w:hAnsi="Consolas"/>
+          <w:color w:val="4472C4" w:themeColor="accent1"/>
+        </w:rPr>
+        <w:t xml:space="preserve">  </w:t>
+      </w:r>
+      <w:r>
+        <w:rPr>
+          <w:rFonts w:ascii="Consolas" w:hAnsi="Consolas"/>
+          <w:color w:val="4472C4" w:themeColor="accent1"/>
+        </w:rPr>
+        <w:t xml:space="preserve"> </w:t>
+      </w:r>
+      <w:r>
+        <w:rPr>
+          <w:rFonts w:ascii="Consolas" w:hAnsi="Consolas"/>
+          <w:color w:val="4472C4" w:themeColor="accent1"/>
+        </w:rPr>
+        <w:t>public Product construct() {</w:t>
+      </w:r>
+    </w:p>
+    <w:p>
+      <w:pPr>
+        <w:rPr>
+          <w:rFonts w:ascii="Consolas" w:hAnsi="Consolas"/>
+          <w:color w:val="4472C4" w:themeColor="accent1"/>
+        </w:rPr>
+      </w:pPr>
+      <w:r>
+        <w:rPr>
+          <w:rFonts w:ascii="Consolas" w:hAnsi="Consolas"/>
+          <w:color w:val="4472C4" w:themeColor="accent1"/>
+        </w:rPr>
+        <w:t xml:space="preserve">     </w:t>
+      </w:r>
+      <w:r>
+        <w:rPr>
+          <w:rFonts w:ascii="Consolas" w:hAnsi="Consolas"/>
+          <w:color w:val="4472C4" w:themeColor="accent1"/>
+        </w:rPr>
+        <w:t xml:space="preserve">  </w:t>
+      </w:r>
+      <w:r>
+        <w:rPr>
+          <w:rFonts w:ascii="Consolas" w:hAnsi="Consolas"/>
+          <w:color w:val="4472C4" w:themeColor="accent1"/>
+        </w:rPr>
+        <w:t>builder.buildPartA();</w:t>
+      </w:r>
+    </w:p>
+    <w:p>
+      <w:pPr>
+        <w:rPr>
+          <w:rFonts w:ascii="Consolas" w:hAnsi="Consolas"/>
+          <w:color w:val="4472C4" w:themeColor="accent1"/>
+        </w:rPr>
+      </w:pPr>
+      <w:r>
+        <w:rPr>
+          <w:rFonts w:ascii="Consolas" w:hAnsi="Consolas"/>
+          <w:color w:val="4472C4" w:themeColor="accent1"/>
+        </w:rPr>
+        <w:t xml:space="preserve">      </w:t>
+      </w:r>
+      <w:r>
+        <w:rPr>
+          <w:rFonts w:ascii="Consolas" w:hAnsi="Consolas"/>
+          <w:color w:val="4472C4" w:themeColor="accent1"/>
+        </w:rPr>
+        <w:t xml:space="preserve"> </w:t>
+      </w:r>
+      <w:r>
+        <w:rPr>
+          <w:rFonts w:ascii="Consolas" w:hAnsi="Consolas"/>
+          <w:color w:val="4472C4" w:themeColor="accent1"/>
+        </w:rPr>
+        <w:t>builder.buildPartB();</w:t>
+      </w:r>
+    </w:p>
+    <w:p>
+      <w:pPr>
+        <w:rPr>
+          <w:rFonts w:ascii="Consolas" w:hAnsi="Consolas"/>
+          <w:color w:val="4472C4" w:themeColor="accent1"/>
+        </w:rPr>
+      </w:pPr>
+      <w:r>
+        <w:rPr>
+          <w:rFonts w:ascii="Consolas" w:hAnsi="Consolas"/>
+          <w:color w:val="4472C4" w:themeColor="accent1"/>
+        </w:rPr>
+        <w:t xml:space="preserve">      </w:t>
+      </w:r>
+      <w:r>
+        <w:rPr>
+          <w:rFonts w:ascii="Consolas" w:hAnsi="Consolas"/>
+          <w:color w:val="4472C4" w:themeColor="accent1"/>
+        </w:rPr>
+        <w:t xml:space="preserve"> </w:t>
+      </w:r>
+      <w:r>
+        <w:rPr>
+          <w:rFonts w:ascii="Consolas" w:hAnsi="Consolas"/>
+          <w:color w:val="4472C4" w:themeColor="accent1"/>
+        </w:rPr>
+        <w:t>builder.buildPartC();</w:t>
+      </w:r>
+    </w:p>
+    <w:p>
+      <w:pPr>
+        <w:rPr>
+          <w:rFonts w:ascii="Consolas" w:hAnsi="Consolas"/>
+          <w:color w:val="4472C4" w:themeColor="accent1"/>
+        </w:rPr>
+      </w:pPr>
+      <w:r>
+        <w:rPr>
+          <w:rFonts w:ascii="Consolas" w:hAnsi="Consolas"/>
+          <w:color w:val="4472C4" w:themeColor="accent1"/>
+        </w:rPr>
+        <w:t xml:space="preserve">      </w:t>
+      </w:r>
+      <w:r>
+        <w:rPr>
+          <w:rFonts w:ascii="Consolas" w:hAnsi="Consolas"/>
+          <w:color w:val="4472C4" w:themeColor="accent1"/>
+        </w:rPr>
+        <w:t xml:space="preserve"> </w:t>
+      </w:r>
+      <w:r>
+        <w:rPr>
+          <w:rFonts w:ascii="Consolas" w:hAnsi="Consolas"/>
+          <w:color w:val="4472C4" w:themeColor="accent1"/>
+        </w:rPr>
+        <w:t>return builder.getResult();</w:t>
+      </w:r>
+    </w:p>
+    <w:p>
+      <w:pPr>
+        <w:rPr>
+          <w:rFonts w:ascii="Consolas" w:hAnsi="Consolas"/>
+          <w:color w:val="4472C4" w:themeColor="accent1"/>
+        </w:rPr>
+      </w:pPr>
+      <w:r>
+        <w:rPr>
+          <w:rFonts w:ascii="Consolas" w:hAnsi="Consolas"/>
+          <w:color w:val="4472C4" w:themeColor="accent1"/>
+        </w:rPr>
+        <w:t xml:space="preserve">  </w:t>
+      </w:r>
+      <w:r>
+        <w:rPr>
+          <w:rFonts w:ascii="Consolas" w:hAnsi="Consolas"/>
+          <w:color w:val="4472C4" w:themeColor="accent1"/>
+        </w:rPr>
+        <w:t xml:space="preserve"> </w:t>
+      </w:r>
+      <w:r>
+        <w:rPr>
+          <w:rFonts w:ascii="Consolas" w:hAnsi="Consolas"/>
+          <w:color w:val="4472C4" w:themeColor="accent1"/>
+        </w:rPr>
+        <w:t>}</w:t>
+      </w:r>
+    </w:p>
+    <w:p>
+      <w:pPr>
+        <w:rPr>
+          <w:rFonts w:ascii="Consolas" w:hAnsi="Consolas"/>
+          <w:color w:val="4472C4" w:themeColor="accent1"/>
+        </w:rPr>
+      </w:pPr>
+      <w:r>
+        <w:rPr>
+          <w:rFonts w:ascii="Consolas" w:hAnsi="Consolas"/>
+          <w:color w:val="4472C4" w:themeColor="accent1"/>
+        </w:rPr>
+        <w:t>}</w:t>
+      </w:r>
+    </w:p>
+    <w:p>
+      <w:pPr>
+        <w:jc w:val="both"/>
+      </w:pPr>
+      <w:r>
+        <w:t>建造者模式与抽象工厂模式有点相似，但是建造者模式返回一个完整的复杂产品，而抽象工厂模式返回一系列相关的产品；在抽象工厂模式中，客户端通过选择具体工厂来生成所需对象，而在建造者模式中，客户端通过指定具体建造者类型并指导Director类如何去生成对象，侧重于一步步构造一个复杂对象，然后将结果返回。如果将抽象工厂模式看成一个汽车配件生产厂，生成不同类型的汽车配件，那么建造者模式就是一个汽车组装厂，通过对配件进行组装返回一辆完整的汽车。</w:t>
+      </w:r>
+    </w:p>
+    <w:p/>
+    <w:p>
+      <w:pPr>
+        <w:keepNext/>
+        <w:keepLines/>
+        <w:spacing w:before="260" w:after="260" w:line="416" w:lineRule="auto"/>
+        <w:outlineLvl w:val="1"/>
+        <w:rPr>
+          <w:rFonts w:cstheme="majorBidi"/>
+          <w:b/>
+          <w:bCs/>
+        </w:rPr>
+      </w:pPr>
+      <w:r>
+        <w:rPr>
+          <w:rFonts w:cstheme="majorBidi"/>
+          <w:b/>
+          <w:bCs/>
+        </w:rPr>
+        <w:t>原型模式</w:t>
+      </w:r>
+    </w:p>
+    <w:p>
+      <w:r>
+        <w:rPr>
+          <w:rFonts w:hint="eastAsia"/>
+        </w:rPr>
+        <w:t>原型模式（</w:t>
+      </w:r>
+      <w:r>
+        <w:t>Prototype Pattern）是用于创建重复的对象，同时又能保证性能。</w:t>
+      </w:r>
+      <w:r>
+        <w:rPr>
+          <w:rFonts w:hint="eastAsia"/>
+        </w:rPr>
+        <w:t>原型模式的主要</w:t>
+      </w:r>
+      <w:r>
+        <w:rPr>
+          <w:rFonts w:hint="eastAsia"/>
+        </w:rPr>
+        <w:lastRenderedPageBreak/>
+        <w:t>思想是基于现有的对象克隆一个新的对象出来，一般是有对象的内部提供克隆的方法，通过该方法返回一个对象的副本；使用原型模式复制对象不会调用类的构造方法</w:t>
+      </w:r>
+    </w:p>
+    <w:p>
+      <w:pPr>
+        <w:jc w:val="both"/>
+      </w:pPr>
+      <w:r>
+        <w:rPr>
+          <w:rFonts w:hint="eastAsia"/>
+        </w:rPr>
+        <w:t>创建新对象成本较大（如初始化需要占用较长的时间，占用太多的</w:t>
+      </w:r>
+      <w:r>
+        <w:t>CPU资源或网络资源），新的对象可以通过原型模式对已有对象进行复制来获得。</w:t>
+      </w:r>
+    </w:p>
+    <w:p>
+      <w:pPr>
+        <w:jc w:val="both"/>
+      </w:pPr>
+      <w:r>
+        <w:t>原型模式中的拷贝分为"浅拷贝"和"深拷贝":浅拷贝对值类型的成员变量进行值的复制,对引用类型的成员变量只复制引用,不复制引用的对象.深拷贝对值类型的成员变量进行值的复制,对引用类型的成员变量也进行引用对象的复制.(利用串行化重建对象实现深拷贝)</w:t>
+      </w:r>
+    </w:p>
+    <w:p>
+      <w:r>
+        <w:rPr>
+          <w:noProof/>
+        </w:rPr>
+        <w:drawing>
+          <wp:inline distT="0" distB="0" distL="0" distR="0" wp14:anchorId="1CB9C3BA" wp14:editId="1D967570">
+            <wp:extent cx="6646559" cy="3105150"/>
+            <wp:effectExtent l="0" t="0" r="1905" b="0"/>
+            <wp:docPr id="4" name="图片 4" descr="http://my.csdn.net/uploads/201204/28/1335582229_1566.gif"/>
+            <wp:cNvGraphicFramePr>
+              <a:graphicFrameLocks xmlns:a="http://schemas.openxmlformats.org/drawingml/2006/main" noChangeAspect="1"/>
+            </wp:cNvGraphicFramePr>
+            <a:graphic xmlns:a="http://schemas.openxmlformats.org/drawingml/2006/main">
+              <a:graphicData uri="http://schemas.openxmlformats.org/drawingml/2006/picture">
+                <pic:pic xmlns:pic="http://schemas.openxmlformats.org/drawingml/2006/picture">
+                  <pic:nvPicPr>
+                    <pic:cNvPr id="0" name="Picture 3" descr="http://my.csdn.net/uploads/201204/28/1335582229_1566.gif"/>
+                    <pic:cNvPicPr>
+                      <a:picLocks noChangeAspect="1" noChangeArrowheads="1"/>
+                    </pic:cNvPicPr>
+                  </pic:nvPicPr>
+                  <pic:blipFill>
+                    <a:blip r:embed="rId8">
+                      <a:extLst>
+                        <a:ext uri="{28A0092B-C50C-407E-A947-70E740481C1C}">
+                          <a14:useLocalDpi xmlns:a14="http://schemas.microsoft.com/office/drawing/2010/main" val="0"/>
+                        </a:ext>
+                      </a:extLst>
+                    </a:blip>
+                    <a:srcRect/>
+                    <a:stretch>
+                      <a:fillRect/>
+                    </a:stretch>
+                  </pic:blipFill>
+                  <pic:spPr bwMode="auto">
+                    <a:xfrm>
+                      <a:off x="0" y="0"/>
+                      <a:ext cx="6664442" cy="3113505"/>
+                    </a:xfrm>
+                    <a:prstGeom prst="rect">
+                      <a:avLst/>
+                    </a:prstGeom>
+                    <a:noFill/>
+                    <a:ln>
+                      <a:noFill/>
+                    </a:ln>
+                  </pic:spPr>
+                </pic:pic>
+              </a:graphicData>
+            </a:graphic>
+          </wp:inline>
+        </w:drawing>
+      </w:r>
+    </w:p>
+    <w:p>
+      <w:pPr>
+        <w:rPr>
+          <w:rFonts w:ascii="Consolas" w:hAnsi="Consolas"/>
+          <w:color w:val="4472C4" w:themeColor="accent1"/>
+        </w:rPr>
+      </w:pPr>
+      <w:r>
+        <w:rPr>
+          <w:rFonts w:ascii="Consolas" w:hAnsi="Consolas"/>
+          <w:color w:val="4472C4" w:themeColor="accent1"/>
+        </w:rPr>
+        <w:t>public class Prototype implements Cloneable {</w:t>
+      </w:r>
+    </w:p>
+    <w:p>
+      <w:pPr>
+        <w:rPr>
+          <w:rFonts w:ascii="Consolas" w:hAnsi="Consolas"/>
+          <w:color w:val="4472C4" w:themeColor="accent1"/>
+        </w:rPr>
+      </w:pPr>
+      <w:r>
+        <w:rPr>
+          <w:rFonts w:ascii="Consolas" w:hAnsi="Consolas"/>
+          <w:color w:val="4472C4" w:themeColor="accent1"/>
+        </w:rPr>
+        <w:t xml:space="preserve"> </w:t>
+      </w:r>
+      <w:r>
+        <w:rPr>
+          <w:rFonts w:ascii="Consolas" w:hAnsi="Consolas"/>
+          <w:color w:val="4472C4" w:themeColor="accent1"/>
+        </w:rPr>
+        <w:tab/>
+        <w:t xml:space="preserve"> private String name;</w:t>
+      </w:r>
+    </w:p>
+    <w:p>
+      <w:pPr>
+        <w:ind w:firstLineChars="200" w:firstLine="640"/>
+        <w:rPr>
+          <w:rFonts w:ascii="Consolas" w:hAnsi="Consolas"/>
+          <w:color w:val="4472C4" w:themeColor="accent1"/>
+        </w:rPr>
+      </w:pPr>
+      <w:r>
+        <w:rPr>
+          <w:rFonts w:ascii="Consolas" w:hAnsi="Consolas"/>
+          <w:color w:val="4472C4" w:themeColor="accent1"/>
+        </w:rPr>
+        <w:t>public Object clone() {</w:t>
+      </w:r>
+    </w:p>
+    <w:p>
+      <w:pPr>
+        <w:rPr>
+          <w:rFonts w:ascii="Consolas" w:hAnsi="Consolas"/>
+          <w:color w:val="4472C4" w:themeColor="accent1"/>
+        </w:rPr>
+      </w:pPr>
+      <w:r>
+        <w:rPr>
+          <w:rFonts w:ascii="Consolas" w:hAnsi="Consolas"/>
+          <w:color w:val="4472C4" w:themeColor="accent1"/>
+        </w:rPr>
+        <w:t xml:space="preserve">  </w:t>
+      </w:r>
+      <w:r>
+        <w:rPr>
+          <w:rFonts w:ascii="Consolas" w:hAnsi="Consolas"/>
+          <w:color w:val="4472C4" w:themeColor="accent1"/>
+        </w:rPr>
+        <w:tab/>
+      </w:r>
+      <w:r>
+        <w:rPr>
+          <w:rFonts w:ascii="Consolas" w:hAnsi="Consolas"/>
+          <w:color w:val="4472C4" w:themeColor="accent1"/>
+        </w:rPr>
+        <w:tab/>
+        <w:t>try {</w:t>
+      </w:r>
+    </w:p>
+    <w:p>
+      <w:pPr>
+        <w:rPr>
+          <w:rFonts w:ascii="Consolas" w:hAnsi="Consolas"/>
+          <w:color w:val="4472C4" w:themeColor="accent1"/>
+        </w:rPr>
+      </w:pPr>
+      <w:r>
+        <w:rPr>
+          <w:rFonts w:ascii="Consolas" w:hAnsi="Consolas"/>
+          <w:color w:val="4472C4" w:themeColor="accent1"/>
+        </w:rPr>
+        <w:t xml:space="preserve">   </w:t>
+      </w:r>
+      <w:r>
+        <w:rPr>
+          <w:rFonts w:ascii="Consolas" w:hAnsi="Consolas"/>
+          <w:color w:val="4472C4" w:themeColor="accent1"/>
+        </w:rPr>
+        <w:tab/>
+        <w:t>return super.clone();</w:t>
+      </w:r>
+    </w:p>
+    <w:p>
+      <w:pPr>
+        <w:rPr>
+          <w:rFonts w:ascii="Consolas" w:hAnsi="Consolas"/>
+          <w:color w:val="4472C4" w:themeColor="accent1"/>
+        </w:rPr>
+      </w:pPr>
+      <w:r>
+        <w:rPr>
+          <w:rFonts w:ascii="Consolas" w:hAnsi="Consolas"/>
+          <w:color w:val="4472C4" w:themeColor="accent1"/>
+        </w:rPr>
+        <w:t xml:space="preserve"> </w:t>
+      </w:r>
+      <w:r>
+        <w:rPr>
+          <w:rFonts w:ascii="Consolas" w:hAnsi="Consolas"/>
+          <w:color w:val="4472C4" w:themeColor="accent1"/>
+        </w:rPr>
+        <w:tab/>
+        <w:t xml:space="preserve"> } catch (CloneNotSupportedException e) {   </w:t>
+      </w:r>
+    </w:p>
+    <w:p>
+      <w:pPr>
+        <w:rPr>
+          <w:rFonts w:ascii="Consolas" w:hAnsi="Consolas"/>
+          <w:color w:val="4472C4" w:themeColor="accent1"/>
+        </w:rPr>
+      </w:pPr>
+      <w:r>
+        <w:rPr>
+          <w:rFonts w:ascii="Consolas" w:hAnsi="Consolas"/>
+          <w:color w:val="4472C4" w:themeColor="accent1"/>
+        </w:rPr>
+        <w:t xml:space="preserve">  </w:t>
+      </w:r>
+      <w:r>
+        <w:rPr>
+          <w:rFonts w:ascii="Consolas" w:hAnsi="Consolas"/>
+          <w:color w:val="4472C4" w:themeColor="accent1"/>
+        </w:rPr>
+        <w:tab/>
+      </w:r>
+      <w:r>
+        <w:rPr>
+          <w:rFonts w:ascii="Consolas" w:hAnsi="Consolas"/>
+          <w:color w:val="4472C4" w:themeColor="accent1"/>
+        </w:rPr>
+        <w:tab/>
+        <w:t xml:space="preserve"> e.printStackTrace();</w:t>
+      </w:r>
+    </w:p>
+    <w:p>
+      <w:pPr>
+        <w:rPr>
+          <w:rFonts w:ascii="Consolas" w:hAnsi="Consolas"/>
+          <w:color w:val="4472C4" w:themeColor="accent1"/>
+        </w:rPr>
+      </w:pPr>
+      <w:r>
+        <w:rPr>
+          <w:rFonts w:ascii="Consolas" w:hAnsi="Consolas"/>
+          <w:color w:val="4472C4" w:themeColor="accent1"/>
+        </w:rPr>
+        <w:t xml:space="preserve">  </w:t>
+      </w:r>
+      <w:r>
+        <w:rPr>
+          <w:rFonts w:ascii="Consolas" w:hAnsi="Consolas"/>
+          <w:color w:val="4472C4" w:themeColor="accent1"/>
+        </w:rPr>
+        <w:tab/>
+      </w:r>
+      <w:r>
+        <w:rPr>
+          <w:rFonts w:ascii="Consolas" w:hAnsi="Consolas"/>
+          <w:color w:val="4472C4" w:themeColor="accent1"/>
+        </w:rPr>
+        <w:tab/>
+        <w:t xml:space="preserve"> return null;</w:t>
+      </w:r>
+    </w:p>
+    <w:p>
+      <w:pPr>
+        <w:rPr>
+          <w:rFonts w:ascii="Consolas" w:hAnsi="Consolas"/>
+          <w:color w:val="4472C4" w:themeColor="accent1"/>
+        </w:rPr>
+      </w:pPr>
+      <w:r>
+        <w:rPr>
+          <w:rFonts w:ascii="Consolas" w:hAnsi="Consolas"/>
+          <w:color w:val="4472C4" w:themeColor="accent1"/>
+        </w:rPr>
+        <w:t xml:space="preserve"> </w:t>
+      </w:r>
+      <w:r>
+        <w:rPr>
+          <w:rFonts w:ascii="Consolas" w:hAnsi="Consolas"/>
+          <w:color w:val="4472C4" w:themeColor="accent1"/>
+        </w:rPr>
+        <w:tab/>
+        <w:t xml:space="preserve"> }</w:t>
+      </w:r>
+    </w:p>
+    <w:p>
+      <w:pPr>
+        <w:rPr>
+          <w:rFonts w:ascii="Consolas" w:hAnsi="Consolas"/>
+          <w:color w:val="4472C4" w:themeColor="accent1"/>
+        </w:rPr>
+      </w:pPr>
+      <w:r>
+        <w:rPr>
+          <w:rFonts w:ascii="Consolas" w:hAnsi="Consolas"/>
+          <w:color w:val="4472C4" w:themeColor="accent1"/>
+        </w:rPr>
+        <w:t xml:space="preserve"> </w:t>
+      </w:r>
+      <w:r>
+        <w:rPr>
+          <w:rFonts w:ascii="Consolas" w:hAnsi="Consolas"/>
+          <w:color w:val="4472C4" w:themeColor="accent1"/>
+        </w:rPr>
+        <w:tab/>
+        <w:t xml:space="preserve">}  </w:t>
+      </w:r>
+    </w:p>
+    <w:p>
+      <w:pPr>
+        <w:rPr>
+          <w:rFonts w:ascii="Consolas" w:hAnsi="Consolas"/>
+          <w:color w:val="4472C4" w:themeColor="accent1"/>
+        </w:rPr>
+      </w:pPr>
+      <w:r>
+        <w:rPr>
+          <w:rFonts w:ascii="Consolas" w:hAnsi="Consolas"/>
+          <w:color w:val="4472C4" w:themeColor="accent1"/>
+        </w:rPr>
+        <w:t>}</w:t>
+      </w:r>
+    </w:p>
+    <w:p>
+      <w:pPr>
+        <w:rPr>
+          <w:rFonts w:ascii="Consolas" w:hAnsi="Consolas"/>
+          <w:color w:val="4472C4" w:themeColor="accent1"/>
+        </w:rPr>
+      </w:pPr>
+    </w:p>
+    <w:p>
+      <w:pPr>
+        <w:rPr>
+          <w:rFonts w:ascii="Consolas" w:hAnsi="Consolas"/>
+          <w:color w:val="4472C4" w:themeColor="accent1"/>
+        </w:rPr>
+      </w:pPr>
+      <w:r>
+        <w:rPr>
+          <w:rFonts w:ascii="Consolas" w:hAnsi="Consolas"/>
+          <w:color w:val="4472C4" w:themeColor="accent1"/>
+        </w:rPr>
+        <w:t>public class TestMain {</w:t>
+      </w:r>
+    </w:p>
+    <w:p>
+      <w:pPr>
+        <w:ind w:firstLine="420"/>
+        <w:rPr>
+          <w:rFonts w:ascii="Consolas" w:hAnsi="Consolas"/>
+          <w:color w:val="4472C4" w:themeColor="accent1"/>
+        </w:rPr>
+      </w:pPr>
+      <w:r>
+        <w:rPr>
+          <w:rFonts w:ascii="Consolas" w:hAnsi="Consolas"/>
+          <w:color w:val="4472C4" w:themeColor="accent1"/>
+        </w:rPr>
+        <w:t xml:space="preserve"> public static void main(String[] args) {</w:t>
+      </w:r>
+    </w:p>
+    <w:p>
+      <w:pPr>
+        <w:rPr>
+          <w:rFonts w:ascii="Consolas" w:hAnsi="Consolas"/>
+          <w:color w:val="4472C4" w:themeColor="accent1"/>
+        </w:rPr>
+      </w:pPr>
+      <w:r>
+        <w:rPr>
+          <w:rFonts w:ascii="Consolas" w:hAnsi="Consolas"/>
+          <w:color w:val="4472C4" w:themeColor="accent1"/>
+        </w:rPr>
+        <w:t xml:space="preserve">  </w:t>
+      </w:r>
+      <w:r>
+        <w:rPr>
+          <w:rFonts w:ascii="Consolas" w:hAnsi="Consolas"/>
+          <w:color w:val="4472C4" w:themeColor="accent1"/>
+        </w:rPr>
+        <w:tab/>
+      </w:r>
+      <w:r>
+        <w:rPr>
+          <w:rFonts w:ascii="Consolas" w:hAnsi="Consolas"/>
+          <w:color w:val="4472C4" w:themeColor="accent1"/>
+        </w:rPr>
+        <w:tab/>
+        <w:t>testPrototype();</w:t>
+      </w:r>
+    </w:p>
+    <w:p>
+      <w:pPr>
+        <w:ind w:firstLine="420"/>
+        <w:rPr>
+          <w:rFonts w:ascii="Consolas" w:hAnsi="Consolas"/>
+          <w:color w:val="4472C4" w:themeColor="accent1"/>
+        </w:rPr>
+      </w:pPr>
+      <w:r>
+        <w:rPr>
+          <w:rFonts w:ascii="Consolas" w:hAnsi="Consolas"/>
+          <w:color w:val="4472C4" w:themeColor="accent1"/>
+        </w:rPr>
+        <w:t xml:space="preserve"> } </w:t>
+      </w:r>
+    </w:p>
+    <w:p>
+      <w:pPr>
+        <w:ind w:firstLine="420"/>
+        <w:rPr>
+          <w:rFonts w:ascii="Consolas" w:hAnsi="Consolas"/>
+          <w:color w:val="4472C4" w:themeColor="accent1"/>
+        </w:rPr>
+      </w:pPr>
+      <w:r>
+        <w:rPr>
+          <w:rFonts w:ascii="Consolas" w:hAnsi="Consolas"/>
+          <w:color w:val="4472C4" w:themeColor="accent1"/>
+        </w:rPr>
+        <w:lastRenderedPageBreak/>
+        <w:t xml:space="preserve"> private static void testPrototype(){</w:t>
+      </w:r>
+    </w:p>
+    <w:p>
+      <w:pPr>
+        <w:ind w:firstLine="420"/>
+        <w:rPr>
+          <w:rFonts w:ascii="Consolas" w:hAnsi="Consolas"/>
+          <w:color w:val="4472C4" w:themeColor="accent1"/>
+        </w:rPr>
+      </w:pPr>
+      <w:r>
+        <w:rPr>
+          <w:rFonts w:ascii="Consolas" w:hAnsi="Consolas"/>
+          <w:color w:val="4472C4" w:themeColor="accent1"/>
+        </w:rPr>
+        <w:t xml:space="preserve">  Prototype pro = new Prototype();</w:t>
+      </w:r>
+    </w:p>
+    <w:p>
+      <w:pPr>
+        <w:ind w:firstLine="420"/>
+        <w:rPr>
+          <w:rFonts w:ascii="Consolas" w:hAnsi="Consolas"/>
+          <w:color w:val="4472C4" w:themeColor="accent1"/>
+        </w:rPr>
+      </w:pPr>
+      <w:r>
+        <w:rPr>
+          <w:rFonts w:ascii="Consolas" w:hAnsi="Consolas"/>
+          <w:color w:val="4472C4" w:themeColor="accent1"/>
+        </w:rPr>
+        <w:t xml:space="preserve">  pro.setName("original object");</w:t>
+      </w:r>
+    </w:p>
+    <w:p>
+      <w:pPr>
+        <w:ind w:firstLine="420"/>
+        <w:rPr>
+          <w:rFonts w:ascii="Consolas" w:hAnsi="Consolas"/>
+          <w:color w:val="4472C4" w:themeColor="accent1"/>
+        </w:rPr>
+      </w:pPr>
+      <w:r>
+        <w:rPr>
+          <w:rFonts w:ascii="Consolas" w:hAnsi="Consolas"/>
+          <w:color w:val="4472C4" w:themeColor="accent1"/>
+        </w:rPr>
+        <w:t xml:space="preserve">  Prototype pro1 = (Prototype)pro.clone();</w:t>
+      </w:r>
+    </w:p>
+    <w:p>
+      <w:pPr>
+        <w:ind w:firstLine="420"/>
+        <w:rPr>
+          <w:rFonts w:ascii="Consolas" w:hAnsi="Consolas"/>
+          <w:color w:val="4472C4" w:themeColor="accent1"/>
+        </w:rPr>
+      </w:pPr>
+      <w:r>
+        <w:rPr>
+          <w:rFonts w:ascii="Consolas" w:hAnsi="Consolas"/>
+          <w:color w:val="4472C4" w:themeColor="accent1"/>
+        </w:rPr>
+        <w:t xml:space="preserve">  pro.setName("changed object1");  </w:t>
+      </w:r>
+    </w:p>
+    <w:p>
+      <w:pPr>
+        <w:ind w:firstLine="420"/>
+        <w:rPr>
+          <w:rFonts w:ascii="Consolas" w:hAnsi="Consolas"/>
+          <w:color w:val="4472C4" w:themeColor="accent1"/>
+        </w:rPr>
+      </w:pPr>
+      <w:r>
+        <w:rPr>
+          <w:rFonts w:ascii="Consolas" w:hAnsi="Consolas"/>
+          <w:color w:val="4472C4" w:themeColor="accent1"/>
+        </w:rPr>
+        <w:t xml:space="preserve"> }</w:t>
+      </w:r>
+    </w:p>
+    <w:p>
+      <w:pPr>
+        <w:rPr>
+          <w:rFonts w:ascii="Consolas" w:hAnsi="Consolas"/>
+          <w:color w:val="4472C4" w:themeColor="accent1"/>
+        </w:rPr>
+      </w:pPr>
+      <w:r>
+        <w:rPr>
+          <w:rFonts w:ascii="Consolas" w:hAnsi="Consolas"/>
+          <w:color w:val="4472C4" w:themeColor="accent1"/>
+        </w:rPr>
+        <w:t>}</w:t>
+      </w:r>
+    </w:p>
+    <w:p>
+      <w:pPr>
+        <w:pStyle w:val="2"/>
+        <w:rPr>
+          <w:rFonts w:ascii="宋体" w:eastAsia="宋体" w:hAnsi="宋体"/>
+        </w:rPr>
+      </w:pPr>
       <w:bookmarkStart w:id="0" w:name="_GoBack"/>
       <w:bookmarkEnd w:id="0"/>
-    </w:p>
-    <w:p>
-      <w:pPr>
-        <w:rPr>
-          <w:rFonts w:ascii="Consolas" w:hAnsi="Consolas"/>
-          <w:color w:val="4472C4" w:themeColor="accent1"/>
-        </w:rPr>
-      </w:pPr>
-      <w:r>
-        <w:rPr>
-          <w:rFonts w:ascii="Consolas" w:hAnsi="Consolas"/>
-          <w:color w:val="4472C4" w:themeColor="accent1"/>
-        </w:rPr>
-        <w:t xml:space="preserve">    private static Singleton singleton = new Singleton();  </w:t>
-      </w:r>
-    </w:p>
-    <w:p>
-      <w:pPr>
-        <w:rPr>
-          <w:rFonts w:ascii="Consolas" w:hAnsi="Consolas"/>
-          <w:color w:val="4472C4" w:themeColor="accent1"/>
-        </w:rPr>
-      </w:pPr>
-      <w:r>
-        <w:rPr>
-          <w:rFonts w:ascii="Consolas" w:hAnsi="Consolas"/>
-          <w:color w:val="4472C4" w:themeColor="accent1"/>
-        </w:rPr>
-        <w:t xml:space="preserve">    private Singleton(){}  </w:t>
-      </w:r>
-    </w:p>
-    <w:p>
-      <w:pPr>
-        <w:rPr>
-          <w:rFonts w:ascii="Consolas" w:hAnsi="Consolas"/>
-          <w:color w:val="4472C4" w:themeColor="accent1"/>
-        </w:rPr>
-      </w:pPr>
-      <w:r>
-        <w:rPr>
-          <w:rFonts w:ascii="Consolas" w:hAnsi="Consolas"/>
-          <w:color w:val="4472C4" w:themeColor="accent1"/>
-        </w:rPr>
-        <w:t xml:space="preserve">    public static Singleton getInstance(){  </w:t>
-      </w:r>
-    </w:p>
-    <w:p>
-      <w:pPr>
-        <w:rPr>
-          <w:rFonts w:ascii="Consolas" w:hAnsi="Consolas"/>
-          <w:color w:val="4472C4" w:themeColor="accent1"/>
-        </w:rPr>
-      </w:pPr>
-      <w:r>
-        <w:rPr>
-          <w:rFonts w:ascii="Consolas" w:hAnsi="Consolas"/>
-          <w:color w:val="4472C4" w:themeColor="accent1"/>
-        </w:rPr>
-        <w:t xml:space="preserve">        return singleton;  </w:t>
-      </w:r>
-    </w:p>
-    <w:p>
-      <w:pPr>
-        <w:rPr>
-          <w:rFonts w:ascii="Consolas" w:hAnsi="Consolas"/>
-          <w:color w:val="4472C4" w:themeColor="accent1"/>
-        </w:rPr>
-      </w:pPr>
-      <w:r>
-        <w:rPr>
-          <w:rFonts w:ascii="Consolas" w:hAnsi="Consolas"/>
-          <w:color w:val="4472C4" w:themeColor="accent1"/>
-        </w:rPr>
-        <w:t xml:space="preserve">    }  </w:t>
-      </w:r>
-    </w:p>
-    <w:p>
-      <w:pPr>
-        <w:rPr>
-          <w:rFonts w:ascii="Consolas" w:hAnsi="Consolas"/>
-          <w:color w:val="4472C4" w:themeColor="accent1"/>
-        </w:rPr>
-      </w:pPr>
-      <w:r>
-        <w:rPr>
-          <w:rFonts w:ascii="Consolas" w:hAnsi="Consolas"/>
-          <w:color w:val="4472C4" w:themeColor="accent1"/>
-        </w:rPr>
-        <w:t xml:space="preserve">}  </w:t>
-      </w:r>
-    </w:p>
-    <w:p>
-      <w:pPr>
-        <w:pStyle w:val="3"/>
-      </w:pPr>
+      <w:r>
+        <w:rPr>
+          <w:rFonts w:ascii="宋体" w:eastAsia="宋体" w:hAnsi="宋体"/>
+        </w:rPr>
+        <w:t>策略模式</w:t>
+      </w:r>
+    </w:p>
+    <w:p>
       <w:r>
         <w:rPr>
           <w:rFonts w:hint="eastAsia"/>
         </w:rPr>
-        <w:t>懒汉式单例</w:t>
-      </w:r>
-    </w:p>
-    <w:p>
-      <w:pPr>
-        <w:rPr>
-          <w:rFonts w:ascii="Consolas" w:hAnsi="Consolas"/>
-          <w:color w:val="4472C4" w:themeColor="accent1"/>
-        </w:rPr>
-      </w:pPr>
-      <w:r>
-        <w:rPr>
-          <w:rFonts w:ascii="Consolas" w:hAnsi="Consolas"/>
-          <w:color w:val="4472C4" w:themeColor="accent1"/>
-        </w:rPr>
-        <w:t xml:space="preserve">public class Singleton {  </w:t>
-      </w:r>
-    </w:p>
-    <w:p>
-      <w:pPr>
-        <w:rPr>
-          <w:rFonts w:ascii="Consolas" w:hAnsi="Consolas"/>
-          <w:color w:val="4472C4" w:themeColor="accent1"/>
-        </w:rPr>
-      </w:pPr>
-      <w:r>
-        <w:rPr>
-          <w:rFonts w:ascii="Consolas" w:hAnsi="Consolas"/>
-          <w:color w:val="4472C4" w:themeColor="accent1"/>
-        </w:rPr>
-        <w:t xml:space="preserve">    private static Singleton singleton;  </w:t>
-      </w:r>
-    </w:p>
-    <w:p>
-      <w:pPr>
-        <w:rPr>
-          <w:rFonts w:ascii="Consolas" w:hAnsi="Consolas"/>
-          <w:color w:val="4472C4" w:themeColor="accent1"/>
-        </w:rPr>
-      </w:pPr>
-      <w:r>
-        <w:rPr>
-          <w:rFonts w:ascii="Consolas" w:hAnsi="Consolas"/>
-          <w:color w:val="4472C4" w:themeColor="accent1"/>
-        </w:rPr>
-        <w:t xml:space="preserve">    private Singleton(){}      </w:t>
-      </w:r>
-    </w:p>
-    <w:p>
-      <w:pPr>
-        <w:rPr>
-          <w:rFonts w:ascii="Consolas" w:hAnsi="Consolas"/>
-          <w:color w:val="4472C4" w:themeColor="accent1"/>
-        </w:rPr>
-      </w:pPr>
-      <w:r>
-        <w:rPr>
-          <w:rFonts w:ascii="Consolas" w:hAnsi="Consolas"/>
-          <w:color w:val="4472C4" w:themeColor="accent1"/>
-        </w:rPr>
-        <w:t xml:space="preserve">    public static synchronized Singleton getInstance(){  </w:t>
-      </w:r>
-    </w:p>
-    <w:p>
-      <w:pPr>
-        <w:rPr>
-          <w:rFonts w:ascii="Consolas" w:hAnsi="Consolas"/>
-          <w:color w:val="4472C4" w:themeColor="accent1"/>
-        </w:rPr>
-      </w:pPr>
-      <w:r>
-        <w:rPr>
-          <w:rFonts w:ascii="Consolas" w:hAnsi="Consolas"/>
-          <w:color w:val="4472C4" w:themeColor="accent1"/>
-        </w:rPr>
-        <w:t xml:space="preserve">        if(singleton==null){  </w:t>
-      </w:r>
-    </w:p>
-    <w:p>
-      <w:pPr>
-        <w:rPr>
-          <w:rFonts w:ascii="Consolas" w:hAnsi="Consolas"/>
-          <w:color w:val="4472C4" w:themeColor="accent1"/>
-        </w:rPr>
-      </w:pPr>
-      <w:r>
-        <w:rPr>
-          <w:rFonts w:ascii="Consolas" w:hAnsi="Consolas"/>
-          <w:color w:val="4472C4" w:themeColor="accent1"/>
-        </w:rPr>
-        <w:t xml:space="preserve">            singleton = new Singleton();  </w:t>
-      </w:r>
-    </w:p>
-    <w:p>
-      <w:pPr>
-        <w:rPr>
-          <w:rFonts w:ascii="Consolas" w:hAnsi="Consolas"/>
-          <w:color w:val="4472C4" w:themeColor="accent1"/>
-        </w:rPr>
-      </w:pPr>
-      <w:r>
-        <w:rPr>
-          <w:rFonts w:ascii="Consolas" w:hAnsi="Consolas"/>
-          <w:color w:val="4472C4" w:themeColor="accent1"/>
-        </w:rPr>
-        <w:t xml:space="preserve">        }  </w:t>
-      </w:r>
-    </w:p>
-    <w:p>
-      <w:pPr>
-        <w:rPr>
-          <w:rFonts w:ascii="Consolas" w:hAnsi="Consolas"/>
-          <w:color w:val="4472C4" w:themeColor="accent1"/>
-        </w:rPr>
-      </w:pPr>
-      <w:r>
-        <w:rPr>
-          <w:rFonts w:ascii="Consolas" w:hAnsi="Consolas"/>
-          <w:color w:val="4472C4" w:themeColor="accent1"/>
-        </w:rPr>
-        <w:t xml:space="preserve">        return singleton;  </w:t>
-      </w:r>
-    </w:p>
-    <w:p>
-      <w:pPr>
-        <w:rPr>
-          <w:rFonts w:ascii="Consolas" w:hAnsi="Consolas"/>
-          <w:color w:val="4472C4" w:themeColor="accent1"/>
-        </w:rPr>
-      </w:pPr>
-      <w:r>
-        <w:rPr>
-          <w:rFonts w:ascii="Consolas" w:hAnsi="Consolas"/>
-          <w:color w:val="4472C4" w:themeColor="accent1"/>
-        </w:rPr>
-        <w:t xml:space="preserve">    }  </w:t>
+        <w:t>在策略模式</w:t>
+      </w:r>
+      <w:r>
+        <w:t>中，一个类的行为或其算法可以在运行时更改</w:t>
+      </w:r>
+      <w:r>
+        <w:rPr>
+          <w:rFonts w:hint="eastAsia"/>
+        </w:rPr>
+        <w:t>。</w:t>
+      </w:r>
+      <w:r>
+        <w:rPr>
+          <w:rFonts w:hint="eastAsia"/>
+        </w:rPr>
+        <w:t>实现某一个功能有多种算法或者策略，我们可以根据环境或者条件的不同选择不同的算法或者策略来完成该功能</w:t>
+      </w:r>
+      <w:r>
+        <w:rPr>
+          <w:rFonts w:hint="eastAsia"/>
+        </w:rPr>
+        <w:t>。</w:t>
+      </w:r>
+    </w:p>
+    <w:p>
+      <w:pPr>
+        <w:rPr>
+          <w:rFonts w:ascii="Consolas" w:hAnsi="Consolas"/>
+          <w:color w:val="4472C4" w:themeColor="accent1"/>
+        </w:rPr>
+      </w:pPr>
+      <w:r>
+        <w:rPr>
+          <w:rFonts w:ascii="Consolas" w:hAnsi="Consolas"/>
+          <w:color w:val="4472C4" w:themeColor="accent1"/>
+        </w:rPr>
+        <w:t>public interface Strategy {</w:t>
+      </w:r>
+      <w:r>
+        <w:rPr>
+          <w:rFonts w:ascii="Consolas" w:hAnsi="Consolas"/>
+          <w:color w:val="4472C4" w:themeColor="accent1"/>
+        </w:rPr>
+        <w:t>//</w:t>
+      </w:r>
+      <w:r>
+        <w:rPr>
+          <w:rFonts w:ascii="Consolas" w:hAnsi="Consolas"/>
+          <w:color w:val="4472C4" w:themeColor="accent1"/>
+        </w:rPr>
+        <w:t>策略接口</w:t>
+      </w:r>
+    </w:p>
+    <w:p>
+      <w:pPr>
+        <w:rPr>
+          <w:rFonts w:ascii="Consolas" w:hAnsi="Consolas"/>
+          <w:color w:val="4472C4" w:themeColor="accent1"/>
+        </w:rPr>
+      </w:pPr>
+      <w:r>
+        <w:rPr>
+          <w:rFonts w:ascii="Consolas" w:hAnsi="Consolas"/>
+          <w:color w:val="4472C4" w:themeColor="accent1"/>
+        </w:rPr>
+        <w:t xml:space="preserve">   public int doOperation(int num1, int num2);</w:t>
       </w:r>
     </w:p>
     <w:p>
@@ -364,160 +3576,457 @@
           <w:rFonts w:ascii="Consolas" w:hAnsi="Consolas"/>
           <w:color w:val="4472C4" w:themeColor="accent1"/>
         </w:rPr>
-        <w:t xml:space="preserve">}  </w:t>
-      </w:r>
-    </w:p>
-    <w:p>
-      <w:pPr>
-        <w:pStyle w:val="2"/>
-      </w:pPr>
-      <w:r>
-        <w:rPr>
-          <w:rFonts w:ascii="Consolas" w:hAnsi="Consolas"/>
-        </w:rPr>
-        <w:t>prototype</w:t>
-      </w:r>
-      <w:r>
-        <w:rPr>
-          <w:rFonts w:ascii="宋体" w:eastAsia="宋体" w:hAnsi="宋体"/>
-        </w:rPr>
-        <w:t>原型模式</w:t>
-      </w:r>
-    </w:p>
-    <w:p>
-      <w:pPr>
-        <w:jc w:val="both"/>
-      </w:pPr>
-      <w:r>
-        <w:rPr>
-          <w:rFonts w:hint="eastAsia"/>
-        </w:rPr>
-        <w:t>使用原型模式复制对象不会调用类的构造方法</w:t>
-      </w:r>
-    </w:p>
-    <w:p>
-      <w:pPr>
-        <w:jc w:val="both"/>
-      </w:pPr>
-      <w:r>
-        <w:rPr>
-          <w:rFonts w:hint="eastAsia"/>
-        </w:rPr>
-        <w:t>因为对象的复制是通过调用</w:t>
-      </w:r>
-      <w:r>
-        <w:t>Object类的clone方法来完成的，它直接在内存中复制数据，因此不会调用到类的构造方法。不但构造方法中的代码不会执行，甚至连访问权限都对原型模式无效</w:t>
-      </w:r>
-    </w:p>
-    <w:p>
-      <w:pPr>
-        <w:jc w:val="both"/>
-      </w:pPr>
-      <w:r>
-        <w:rPr>
-          <w:rFonts w:hint="eastAsia"/>
-        </w:rPr>
-        <w:t>使用场景：</w:t>
-      </w:r>
-    </w:p>
-    <w:p>
-      <w:pPr>
-        <w:jc w:val="both"/>
-      </w:pPr>
-      <w:r>
-        <w:rPr>
-          <w:rFonts w:hint="eastAsia"/>
+        <w:t>}</w:t>
+      </w:r>
+      <w:r>
+        <w:rPr>
+          <w:rFonts w:ascii="Consolas" w:hAnsi="Consolas"/>
+          <w:color w:val="4472C4" w:themeColor="accent1"/>
+        </w:rPr>
+        <w:cr/>
+        <w:t>public class OperationAdd implements Strategy{</w:t>
+      </w:r>
+      <w:r>
+        <w:rPr>
+          <w:rFonts w:ascii="Consolas" w:hAnsi="Consolas" w:hint="eastAsia"/>
+          <w:color w:val="4472C4" w:themeColor="accent1"/>
+        </w:rPr>
+        <w:t>//</w:t>
+      </w:r>
+      <w:r>
+        <w:rPr>
+          <w:rFonts w:ascii="Consolas" w:hAnsi="Consolas" w:hint="eastAsia"/>
+          <w:color w:val="4472C4" w:themeColor="accent1"/>
+        </w:rPr>
+        <w:t>具体策略类</w:t>
+      </w:r>
+    </w:p>
+    <w:p>
+      <w:pPr>
+        <w:rPr>
+          <w:rFonts w:ascii="Consolas" w:hAnsi="Consolas"/>
+          <w:color w:val="4472C4" w:themeColor="accent1"/>
+        </w:rPr>
+      </w:pPr>
+      <w:r>
+        <w:rPr>
+          <w:rFonts w:ascii="Consolas" w:hAnsi="Consolas"/>
+          <w:color w:val="4472C4" w:themeColor="accent1"/>
+        </w:rPr>
+        <w:t xml:space="preserve">   public int doOperation(int num1, int num2) {</w:t>
+      </w:r>
+    </w:p>
+    <w:p>
+      <w:pPr>
+        <w:rPr>
+          <w:rFonts w:ascii="Consolas" w:hAnsi="Consolas"/>
+          <w:color w:val="4472C4" w:themeColor="accent1"/>
+        </w:rPr>
+      </w:pPr>
+      <w:r>
+        <w:rPr>
+          <w:rFonts w:ascii="Consolas" w:hAnsi="Consolas"/>
+          <w:color w:val="4472C4" w:themeColor="accent1"/>
+        </w:rPr>
+        <w:t xml:space="preserve">      return num1 + num2;</w:t>
+      </w:r>
+    </w:p>
+    <w:p>
+      <w:pPr>
+        <w:rPr>
+          <w:rFonts w:ascii="Consolas" w:hAnsi="Consolas"/>
+          <w:color w:val="4472C4" w:themeColor="accent1"/>
+        </w:rPr>
+      </w:pPr>
+      <w:r>
+        <w:rPr>
+          <w:rFonts w:ascii="Consolas" w:hAnsi="Consolas"/>
+          <w:color w:val="4472C4" w:themeColor="accent1"/>
+        </w:rPr>
+        <w:t xml:space="preserve">   }</w:t>
+      </w:r>
+    </w:p>
+    <w:p>
+      <w:pPr>
+        <w:rPr>
+          <w:rFonts w:ascii="Consolas" w:hAnsi="Consolas"/>
+          <w:color w:val="4472C4" w:themeColor="accent1"/>
+        </w:rPr>
+      </w:pPr>
+      <w:r>
+        <w:rPr>
+          <w:rFonts w:ascii="Consolas" w:hAnsi="Consolas"/>
+          <w:color w:val="4472C4" w:themeColor="accent1"/>
+        </w:rPr>
+        <w:t>}</w:t>
+      </w:r>
+    </w:p>
+    <w:p>
+      <w:pPr>
+        <w:rPr>
+          <w:rFonts w:ascii="Consolas" w:hAnsi="Consolas"/>
+          <w:color w:val="4472C4" w:themeColor="accent1"/>
+        </w:rPr>
+      </w:pPr>
+      <w:r>
+        <w:rPr>
+          <w:rFonts w:ascii="Consolas" w:hAnsi="Consolas"/>
+          <w:color w:val="4472C4" w:themeColor="accent1"/>
+        </w:rPr>
+        <w:t>public class OperationSubstract implements Strategy{</w:t>
+      </w:r>
+    </w:p>
+    <w:p>
+      <w:pPr>
+        <w:rPr>
+          <w:rFonts w:ascii="Consolas" w:hAnsi="Consolas"/>
+          <w:color w:val="4472C4" w:themeColor="accent1"/>
+        </w:rPr>
+      </w:pPr>
+      <w:r>
+        <w:rPr>
+          <w:rFonts w:ascii="Consolas" w:hAnsi="Consolas"/>
+          <w:color w:val="4472C4" w:themeColor="accent1"/>
+        </w:rPr>
+        <w:t xml:space="preserve">   public int doOperation(int num1, int num2) {</w:t>
+      </w:r>
+    </w:p>
+    <w:p>
+      <w:pPr>
+        <w:rPr>
+          <w:rFonts w:ascii="Consolas" w:hAnsi="Consolas"/>
+          <w:color w:val="4472C4" w:themeColor="accent1"/>
+        </w:rPr>
+      </w:pPr>
+      <w:r>
+        <w:rPr>
+          <w:rFonts w:ascii="Consolas" w:hAnsi="Consolas"/>
+          <w:color w:val="4472C4" w:themeColor="accent1"/>
+        </w:rPr>
+        <w:t xml:space="preserve">      return num1 - num2;</w:t>
+      </w:r>
+    </w:p>
+    <w:p>
+      <w:pPr>
+        <w:rPr>
+          <w:rFonts w:ascii="Consolas" w:hAnsi="Consolas"/>
+          <w:color w:val="4472C4" w:themeColor="accent1"/>
+        </w:rPr>
+      </w:pPr>
+      <w:r>
+        <w:rPr>
+          <w:rFonts w:ascii="Consolas" w:hAnsi="Consolas"/>
+          <w:color w:val="4472C4" w:themeColor="accent1"/>
+        </w:rPr>
+        <w:t xml:space="preserve">   }</w:t>
+      </w:r>
+    </w:p>
+    <w:p>
+      <w:pPr>
+        <w:rPr>
+          <w:rFonts w:ascii="Consolas" w:hAnsi="Consolas"/>
+          <w:color w:val="4472C4" w:themeColor="accent1"/>
+        </w:rPr>
+      </w:pPr>
+      <w:r>
+        <w:rPr>
+          <w:rFonts w:ascii="Consolas" w:hAnsi="Consolas"/>
+          <w:color w:val="4472C4" w:themeColor="accent1"/>
+        </w:rPr>
+        <w:t>}</w:t>
+      </w:r>
+      <w:r>
+        <w:rPr>
+          <w:rFonts w:ascii="Consolas" w:hAnsi="Consolas"/>
+          <w:color w:val="4472C4" w:themeColor="accent1"/>
+        </w:rPr>
+        <w:cr/>
+        <w:t>public class Context {</w:t>
+      </w:r>
+      <w:r>
+        <w:rPr>
+          <w:rFonts w:ascii="Consolas" w:hAnsi="Consolas"/>
+          <w:color w:val="4472C4" w:themeColor="accent1"/>
+        </w:rPr>
+        <w:t>//</w:t>
+      </w:r>
+      <w:r>
+        <w:rPr>
+          <w:rFonts w:ascii="Consolas" w:hAnsi="Consolas"/>
+          <w:color w:val="4472C4" w:themeColor="accent1"/>
+        </w:rPr>
+        <w:t>使用策略的类</w:t>
+      </w:r>
+    </w:p>
+    <w:p>
+      <w:pPr>
+        <w:rPr>
+          <w:rFonts w:ascii="Consolas" w:hAnsi="Consolas"/>
+          <w:color w:val="4472C4" w:themeColor="accent1"/>
+        </w:rPr>
+      </w:pPr>
+      <w:r>
+        <w:rPr>
+          <w:rFonts w:ascii="Consolas" w:hAnsi="Consolas"/>
+          <w:color w:val="4472C4" w:themeColor="accent1"/>
+        </w:rPr>
+        <w:t xml:space="preserve">   private Strategy strategy;</w:t>
+      </w:r>
+      <w:r>
+        <w:rPr>
+          <w:rFonts w:ascii="Consolas" w:hAnsi="Consolas" w:hint="eastAsia"/>
+          <w:color w:val="4472C4" w:themeColor="accent1"/>
+        </w:rPr>
+        <w:t>//</w:t>
+      </w:r>
+      <w:r>
+        <w:rPr>
+          <w:rFonts w:ascii="Consolas" w:hAnsi="Consolas" w:hint="eastAsia"/>
+          <w:color w:val="4472C4" w:themeColor="accent1"/>
+        </w:rPr>
+        <w:t>策略类为成员变量</w:t>
+      </w:r>
+    </w:p>
+    <w:p>
+      <w:pPr>
+        <w:rPr>
+          <w:rFonts w:ascii="Consolas" w:hAnsi="Consolas"/>
+          <w:color w:val="4472C4" w:themeColor="accent1"/>
+        </w:rPr>
+      </w:pPr>
+      <w:r>
+        <w:rPr>
+          <w:rFonts w:ascii="Consolas" w:hAnsi="Consolas"/>
+          <w:color w:val="4472C4" w:themeColor="accent1"/>
+        </w:rPr>
+        <w:t xml:space="preserve">   public Context(Strategy strategy){</w:t>
+      </w:r>
+    </w:p>
+    <w:p>
+      <w:pPr>
+        <w:rPr>
+          <w:rFonts w:ascii="Consolas" w:hAnsi="Consolas"/>
+          <w:color w:val="4472C4" w:themeColor="accent1"/>
+        </w:rPr>
+      </w:pPr>
+      <w:r>
+        <w:rPr>
+          <w:rFonts w:ascii="Consolas" w:hAnsi="Consolas"/>
+          <w:color w:val="4472C4" w:themeColor="accent1"/>
+        </w:rPr>
+        <w:t xml:space="preserve">      this.strategy = strategy;</w:t>
+      </w:r>
+    </w:p>
+    <w:p>
+      <w:pPr>
+        <w:rPr>
+          <w:rFonts w:ascii="Consolas" w:hAnsi="Consolas"/>
+          <w:color w:val="4472C4" w:themeColor="accent1"/>
+        </w:rPr>
+      </w:pPr>
+      <w:r>
+        <w:rPr>
+          <w:rFonts w:ascii="Consolas" w:hAnsi="Consolas"/>
+          <w:color w:val="4472C4" w:themeColor="accent1"/>
+        </w:rPr>
+        <w:t xml:space="preserve">   }</w:t>
+      </w:r>
+    </w:p>
+    <w:p>
+      <w:pPr>
+        <w:rPr>
+          <w:rFonts w:ascii="Consolas" w:hAnsi="Consolas"/>
+          <w:color w:val="4472C4" w:themeColor="accent1"/>
+        </w:rPr>
+      </w:pPr>
+      <w:r>
+        <w:rPr>
+          <w:rFonts w:ascii="Consolas" w:hAnsi="Consolas"/>
+          <w:color w:val="4472C4" w:themeColor="accent1"/>
+        </w:rPr>
+        <w:t xml:space="preserve">   public int executeStrategy(int num1, int num2){</w:t>
+      </w:r>
+    </w:p>
+    <w:p>
+      <w:pPr>
+        <w:rPr>
+          <w:rFonts w:ascii="Consolas" w:hAnsi="Consolas" w:hint="eastAsia"/>
+          <w:color w:val="4472C4" w:themeColor="accent1"/>
+        </w:rPr>
+      </w:pPr>
+      <w:r>
+        <w:rPr>
+          <w:rFonts w:ascii="Consolas" w:hAnsi="Consolas"/>
+          <w:color w:val="4472C4" w:themeColor="accent1"/>
+        </w:rPr>
+        <w:t xml:space="preserve">      return strategy.doOperation(num1, num2);</w:t>
+      </w:r>
+      <w:r>
+        <w:rPr>
+          <w:rFonts w:ascii="Consolas" w:hAnsi="Consolas"/>
+          <w:color w:val="4472C4" w:themeColor="accent1"/>
+        </w:rPr>
+        <w:t>//</w:t>
+      </w:r>
+      <w:r>
+        <w:rPr>
+          <w:rFonts w:ascii="Consolas" w:hAnsi="Consolas"/>
+          <w:color w:val="4472C4" w:themeColor="accent1"/>
+        </w:rPr>
+        <w:t>使用策略类算法执行操作</w:t>
+      </w:r>
+    </w:p>
+    <w:p>
+      <w:pPr>
+        <w:rPr>
+          <w:rFonts w:ascii="Consolas" w:hAnsi="Consolas"/>
+          <w:color w:val="4472C4" w:themeColor="accent1"/>
+        </w:rPr>
+      </w:pPr>
+      <w:r>
+        <w:rPr>
+          <w:rFonts w:ascii="Consolas" w:hAnsi="Consolas"/>
+          <w:color w:val="4472C4" w:themeColor="accent1"/>
+        </w:rPr>
+        <w:t xml:space="preserve">   }</w:t>
+      </w:r>
+    </w:p>
+    <w:p>
+      <w:pPr>
+        <w:rPr>
+          <w:rFonts w:ascii="Consolas" w:hAnsi="Consolas"/>
+          <w:color w:val="4472C4" w:themeColor="accent1"/>
+        </w:rPr>
+      </w:pPr>
+      <w:r>
+        <w:rPr>
+          <w:rFonts w:ascii="Consolas" w:hAnsi="Consolas"/>
+          <w:color w:val="4472C4" w:themeColor="accent1"/>
         </w:rPr>
         <w:lastRenderedPageBreak/>
-        <w:t>创建新对象成本较大（如初始化需要占用较长的时间，占用太多的</w:t>
-      </w:r>
-      <w:r>
-        <w:t>CPU资源或网络资源），新的对象可以通过原型模式对已有对象进行复制来获得，如果是相似对象，则可以对其成员变量稍作修改。</w:t>
-      </w:r>
-    </w:p>
-    <w:p>
-      <w:pPr>
-        <w:jc w:val="both"/>
-      </w:pPr>
-    </w:p>
-    <w:p>
-      <w:pPr>
-        <w:jc w:val="both"/>
-      </w:pPr>
-      <w:r>
-        <w:rPr>
-          <w:rFonts w:hint="eastAsia"/>
-        </w:rPr>
-        <w:t>如果系统要保存对象的状态，而对象的状态变化很小，或者对象本身占用内存较少时，可以使用原型模式配合备忘录模式来实现。</w:t>
-      </w:r>
-    </w:p>
-    <w:p>
-      <w:pPr>
-        <w:jc w:val="both"/>
-      </w:pPr>
-    </w:p>
-    <w:p>
-      <w:pPr>
-        <w:jc w:val="both"/>
-      </w:pPr>
-      <w:r>
-        <w:rPr>
-          <w:rFonts w:hint="eastAsia"/>
-        </w:rPr>
-        <w:t>原型模式的主要思想是基于现有的对象克隆一个新的对象出来，一般是有对象的内部提供克隆的方法，通过该方法返回一个对象的副本，这种创建对象的方式，相比我们之前说的几类创建型模式还是有区别的，之前的讲述的工厂模式与抽象工厂都是通过工厂封装具体的</w:t>
-      </w:r>
-      <w:r>
-        <w:t>new操作的过程，返回一个新的对象，有的时候我们通过这样的创建工厂创建对象不值得，特别是以下的几个场景的时候，可能使用原型模式更简单也效率更高。</w:t>
-      </w:r>
-    </w:p>
-    <w:p>
-      <w:pPr>
-        <w:jc w:val="both"/>
-      </w:pPr>
-      <w:r>
-        <w:rPr>
-          <w:rFonts w:hint="eastAsia"/>
-        </w:rPr>
-        <w:t>当一个系统应该独立于它的产品创建、构成和表示时，要使用</w:t>
-      </w:r>
-      <w:r>
-        <w:t xml:space="preserve"> Prototype模式</w:t>
-      </w:r>
-    </w:p>
-    <w:p>
-      <w:pPr>
-        <w:jc w:val="both"/>
-      </w:pPr>
-      <w:r>
-        <w:rPr>
-          <w:rFonts w:hint="eastAsia"/>
-        </w:rPr>
-        <w:t>当要实例化的类是在运行时刻指定时，例如，通过动态装载；</w:t>
-      </w:r>
-    </w:p>
-    <w:p>
-      <w:pPr>
-        <w:jc w:val="both"/>
-      </w:pPr>
-      <w:r>
-        <w:rPr>
-          <w:rFonts w:hint="eastAsia"/>
-        </w:rPr>
-        <w:t>为了避免创建一个与产品类层次平行的工厂类层次时</w:t>
-      </w:r>
-    </w:p>
-    <w:p>
-      <w:pPr>
-        <w:jc w:val="both"/>
-      </w:pPr>
-      <w:r>
-        <w:rPr>
-          <w:rFonts w:hint="eastAsia"/>
-        </w:rPr>
-        <w:t>当一个类的实例只能有几个不同状态组合中的一种时。建立相应数目的原型并克隆它们可能比每次用合适的状态手工实例化该类更方便一些。（也就是当我们在处理一些对象比较简单，并且对象之间的区别很小，可能只是很固定的几个属性不同的时候，可能我们使用原型模式更合适）。</w:t>
-      </w:r>
-    </w:p>
-    <w:p/>
+        <w:t>}</w:t>
+      </w:r>
+      <w:r>
+        <w:rPr>
+          <w:rFonts w:ascii="Consolas" w:hAnsi="Consolas"/>
+          <w:color w:val="4472C4" w:themeColor="accent1"/>
+        </w:rPr>
+        <w:cr/>
+        <w:t>public class StrategyPatternDemo {</w:t>
+      </w:r>
+    </w:p>
+    <w:p>
+      <w:pPr>
+        <w:rPr>
+          <w:rFonts w:ascii="Consolas" w:hAnsi="Consolas"/>
+          <w:color w:val="4472C4" w:themeColor="accent1"/>
+        </w:rPr>
+      </w:pPr>
+      <w:r>
+        <w:rPr>
+          <w:rFonts w:ascii="Consolas" w:hAnsi="Consolas"/>
+          <w:color w:val="4472C4" w:themeColor="accent1"/>
+        </w:rPr>
+        <w:t xml:space="preserve">   public static void main(String[] args) {</w:t>
+      </w:r>
+    </w:p>
+    <w:p>
+      <w:pPr>
+        <w:rPr>
+          <w:rFonts w:ascii="Consolas" w:hAnsi="Consolas"/>
+          <w:color w:val="4472C4" w:themeColor="accent1"/>
+        </w:rPr>
+      </w:pPr>
+      <w:r>
+        <w:rPr>
+          <w:rFonts w:ascii="Consolas" w:hAnsi="Consolas"/>
+          <w:color w:val="4472C4" w:themeColor="accent1"/>
+        </w:rPr>
+        <w:t xml:space="preserve">      Context context = new Context(new OperationAdd());</w:t>
+      </w:r>
+    </w:p>
+    <w:p>
+      <w:pPr>
+        <w:rPr>
+          <w:rFonts w:ascii="Consolas" w:hAnsi="Consolas"/>
+          <w:color w:val="4472C4" w:themeColor="accent1"/>
+        </w:rPr>
+      </w:pPr>
+      <w:r>
+        <w:rPr>
+          <w:rFonts w:ascii="Consolas" w:hAnsi="Consolas"/>
+          <w:color w:val="4472C4" w:themeColor="accent1"/>
+        </w:rPr>
+        <w:t xml:space="preserve">      System.out.println("10 + 5 = " + context.executeStrategy(10, 5));</w:t>
+      </w:r>
+    </w:p>
+    <w:p>
+      <w:pPr>
+        <w:rPr>
+          <w:rFonts w:ascii="Consolas" w:hAnsi="Consolas"/>
+          <w:color w:val="4472C4" w:themeColor="accent1"/>
+        </w:rPr>
+      </w:pPr>
+      <w:r>
+        <w:rPr>
+          <w:rFonts w:ascii="Consolas" w:hAnsi="Consolas"/>
+          <w:color w:val="4472C4" w:themeColor="accent1"/>
+        </w:rPr>
+        <w:t xml:space="preserve">      context = new Context(new OperationSubstract());</w:t>
+      </w:r>
+    </w:p>
+    <w:p>
+      <w:pPr>
+        <w:rPr>
+          <w:rFonts w:ascii="Consolas" w:hAnsi="Consolas"/>
+          <w:color w:val="4472C4" w:themeColor="accent1"/>
+        </w:rPr>
+      </w:pPr>
+      <w:r>
+        <w:rPr>
+          <w:rFonts w:ascii="Consolas" w:hAnsi="Consolas"/>
+          <w:color w:val="4472C4" w:themeColor="accent1"/>
+        </w:rPr>
+        <w:t xml:space="preserve">      System.out.println("10 - 5 = " + context.executeStrategy(10, 5));</w:t>
+      </w:r>
+    </w:p>
+    <w:p>
+      <w:pPr>
+        <w:rPr>
+          <w:rFonts w:ascii="Consolas" w:hAnsi="Consolas"/>
+          <w:color w:val="4472C4" w:themeColor="accent1"/>
+        </w:rPr>
+      </w:pPr>
+      <w:r>
+        <w:rPr>
+          <w:rFonts w:ascii="Consolas" w:hAnsi="Consolas"/>
+          <w:color w:val="4472C4" w:themeColor="accent1"/>
+        </w:rPr>
+        <w:t xml:space="preserve">   }</w:t>
+      </w:r>
+    </w:p>
+    <w:p>
+      <w:pPr>
+        <w:rPr>
+          <w:rFonts w:ascii="Consolas" w:hAnsi="Consolas" w:hint="eastAsia"/>
+          <w:color w:val="4472C4" w:themeColor="accent1"/>
+        </w:rPr>
+      </w:pPr>
+      <w:r>
+        <w:rPr>
+          <w:rFonts w:ascii="Consolas" w:hAnsi="Consolas"/>
+          <w:color w:val="4472C4" w:themeColor="accent1"/>
+        </w:rPr>
+        <w:t>}</w:t>
+      </w:r>
+      <w:r>
+        <w:rPr>
+          <w:rFonts w:ascii="Consolas" w:hAnsi="Consolas"/>
+          <w:color w:val="4472C4" w:themeColor="accent1"/>
+        </w:rPr>
+        <w:cr/>
+      </w:r>
+    </w:p>
     <w:sectPr>
       <w:pgSz w:w="17010" w:h="22680" w:code="9"/>
       <w:pgMar w:top="1440" w:right="1797" w:bottom="1440" w:left="1797" w:header="851" w:footer="992" w:gutter="0"/>
@@ -529,7 +4038,7 @@
 </file>
 
 <file path=word/endnotes.xml><?xml version="1.0" encoding="utf-8"?>
-<w:endnotes xmlns:wpc="http://schemas.microsoft.com/office/word/2010/wordprocessingCanvas" xmlns:cx="http://schemas.microsoft.com/office/drawing/2014/chartex" xmlns:cx1="http://schemas.microsoft.com/office/drawing/2015/9/8/chartex" xmlns:cx2="http://schemas.microsoft.com/office/drawing/2015/10/21/chartex" xmlns:cx3="http://schemas.microsoft.com/office/drawing/2016/5/9/chartex" xmlns:cx4="http://schemas.microsoft.com/office/drawing/2016/5/10/chartex" xmlns:cx5="http://schemas.microsoft.com/office/drawing/2016/5/11/chartex" xmlns:cx6="http://schemas.microsoft.com/office/drawing/2016/5/12/chartex" xmlns:cx7="http://schemas.microsoft.com/office/drawing/2016/5/13/chartex" xmlns:cx8="http://schemas.microsoft.com/office/drawing/2016/5/14/chartex" xmlns:mc="http://schemas.openxmlformats.org/markup-compatibility/2006" xmlns:aink="http://schemas.microsoft.com/office/drawing/2016/ink" xmlns:am3d="http://schemas.microsoft.com/office/drawing/2017/model3d" xmlns:o="urn:schemas-microsoft-com:office:office" xmlns:r="http://schemas.openxmlformats.org/officeDocument/2006/relationships" xmlns:m="http://schemas.openxmlformats.org/officeDocument/2006/math" xmlns:v="urn:schemas-microsoft-com:vml" xmlns:wp14="http://schemas.microsoft.com/office/word/2010/wordprocessingDrawing" xmlns:wp="http://schemas.openxmlformats.org/drawingml/2006/wordprocessingDrawing" xmlns:w10="urn:schemas-microsoft-com:office:word" xmlns:w="http://schemas.openxmlformats.org/wordprocessingml/2006/main" xmlns:w14="http://schemas.microsoft.com/office/word/2010/wordml" xmlns:w15="http://schemas.microsoft.com/office/word/2012/wordml" xmlns:w16cid="http://schemas.microsoft.com/office/word/2016/wordml/cid" xmlns:w16se="http://schemas.microsoft.com/office/word/2015/wordml/symex" xmlns:wpg="http://schemas.microsoft.com/office/word/2010/wordprocessingGroup" xmlns:wpi="http://schemas.microsoft.com/office/word/2010/wordprocessingInk" xmlns:wne="http://schemas.microsoft.com/office/word/2006/wordml" xmlns:wps="http://schemas.microsoft.com/office/word/2010/wordprocessingShape" mc:Ignorable="w14 w15 w16se w16cid wp14">
+<w:endnotes xmlns:wpc="http://schemas.microsoft.com/office/word/2010/wordprocessingCanvas" xmlns:mc="http://schemas.openxmlformats.org/markup-compatibility/2006" xmlns:o="urn:schemas-microsoft-com:office:office" xmlns:r="http://schemas.openxmlformats.org/officeDocument/2006/relationships" xmlns:m="http://schemas.openxmlformats.org/officeDocument/2006/math" xmlns:v="urn:schemas-microsoft-com:vml" xmlns:wp14="http://schemas.microsoft.com/office/word/2010/wordprocessingDrawing" xmlns:wp="http://schemas.openxmlformats.org/drawingml/2006/wordprocessingDrawing" xmlns:w10="urn:schemas-microsoft-com:office:word" xmlns:w="http://schemas.openxmlformats.org/wordprocessingml/2006/main" xmlns:w14="http://schemas.microsoft.com/office/word/2010/wordml" xmlns:w15="http://schemas.microsoft.com/office/word/2012/wordml" xmlns:wpg="http://schemas.microsoft.com/office/word/2010/wordprocessingGroup" xmlns:wpi="http://schemas.microsoft.com/office/word/2010/wordprocessingInk" xmlns:wne="http://schemas.microsoft.com/office/word/2006/wordml" xmlns:wps="http://schemas.microsoft.com/office/word/2010/wordprocessingShape" mc:Ignorable="w14 w15 wp14">
   <w:endnote w:type="separator" w:id="-1">
     <w:p>
       <w:r>
@@ -548,7 +4057,7 @@
 </file>
 
 <file path=word/footnotes.xml><?xml version="1.0" encoding="utf-8"?>
-<w:footnotes xmlns:wpc="http://schemas.microsoft.com/office/word/2010/wordprocessingCanvas" xmlns:cx="http://schemas.microsoft.com/office/drawing/2014/chartex" xmlns:cx1="http://schemas.microsoft.com/office/drawing/2015/9/8/chartex" xmlns:cx2="http://schemas.microsoft.com/office/drawing/2015/10/21/chartex" xmlns:cx3="http://schemas.microsoft.com/office/drawing/2016/5/9/chartex" xmlns:cx4="http://schemas.microsoft.com/office/drawing/2016/5/10/chartex" xmlns:cx5="http://schemas.microsoft.com/office/drawing/2016/5/11/chartex" xmlns:cx6="http://schemas.microsoft.com/office/drawing/2016/5/12/chartex" xmlns:cx7="http://schemas.microsoft.com/office/drawing/2016/5/13/chartex" xmlns:cx8="http://schemas.microsoft.com/office/drawing/2016/5/14/chartex" xmlns:mc="http://schemas.openxmlformats.org/markup-compatibility/2006" xmlns:aink="http://schemas.microsoft.com/office/drawing/2016/ink" xmlns:am3d="http://schemas.microsoft.com/office/drawing/2017/model3d" xmlns:o="urn:schemas-microsoft-com:office:office" xmlns:r="http://schemas.openxmlformats.org/officeDocument/2006/relationships" xmlns:m="http://schemas.openxmlformats.org/officeDocument/2006/math" xmlns:v="urn:schemas-microsoft-com:vml" xmlns:wp14="http://schemas.microsoft.com/office/word/2010/wordprocessingDrawing" xmlns:wp="http://schemas.openxmlformats.org/drawingml/2006/wordprocessingDrawing" xmlns:w10="urn:schemas-microsoft-com:office:word" xmlns:w="http://schemas.openxmlformats.org/wordprocessingml/2006/main" xmlns:w14="http://schemas.microsoft.com/office/word/2010/wordml" xmlns:w15="http://schemas.microsoft.com/office/word/2012/wordml" xmlns:w16cid="http://schemas.microsoft.com/office/word/2016/wordml/cid" xmlns:w16se="http://schemas.microsoft.com/office/word/2015/wordml/symex" xmlns:wpg="http://schemas.microsoft.com/office/word/2010/wordprocessingGroup" xmlns:wpi="http://schemas.microsoft.com/office/word/2010/wordprocessingInk" xmlns:wne="http://schemas.microsoft.com/office/word/2006/wordml" xmlns:wps="http://schemas.microsoft.com/office/word/2010/wordprocessingShape" mc:Ignorable="w14 w15 w16se w16cid wp14">
+<w:footnotes xmlns:wpc="http://schemas.microsoft.com/office/word/2010/wordprocessingCanvas" xmlns:mc="http://schemas.openxmlformats.org/markup-compatibility/2006" xmlns:o="urn:schemas-microsoft-com:office:office" xmlns:r="http://schemas.openxmlformats.org/officeDocument/2006/relationships" xmlns:m="http://schemas.openxmlformats.org/officeDocument/2006/math" xmlns:v="urn:schemas-microsoft-com:vml" xmlns:wp14="http://schemas.microsoft.com/office/word/2010/wordprocessingDrawing" xmlns:wp="http://schemas.openxmlformats.org/drawingml/2006/wordprocessingDrawing" xmlns:w10="urn:schemas-microsoft-com:office:word" xmlns:w="http://schemas.openxmlformats.org/wordprocessingml/2006/main" xmlns:w14="http://schemas.microsoft.com/office/word/2010/wordml" xmlns:w15="http://schemas.microsoft.com/office/word/2012/wordml" xmlns:wpg="http://schemas.microsoft.com/office/word/2010/wordprocessingGroup" xmlns:wpi="http://schemas.microsoft.com/office/word/2010/wordprocessingInk" xmlns:wne="http://schemas.microsoft.com/office/word/2006/wordml" xmlns:wps="http://schemas.microsoft.com/office/word/2010/wordprocessingShape" mc:Ignorable="w14 w15 wp14">
   <w:footnote w:type="separator" w:id="-1">
     <w:p>
       <w:r>
@@ -567,7 +4076,7 @@
 </file>
 
 <file path=word/styles.xml><?xml version="1.0" encoding="utf-8"?>
-<w:styles xmlns:mc="http://schemas.openxmlformats.org/markup-compatibility/2006" xmlns:r="http://schemas.openxmlformats.org/officeDocument/2006/relationships" xmlns:w="http://schemas.openxmlformats.org/wordprocessingml/2006/main" xmlns:w14="http://schemas.microsoft.com/office/word/2010/wordml" xmlns:w15="http://schemas.microsoft.com/office/word/2012/wordml" xmlns:w16cid="http://schemas.microsoft.com/office/word/2016/wordml/cid" xmlns:w16se="http://schemas.microsoft.com/office/word/2015/wordml/symex" mc:Ignorable="w14 w15 w16se w16cid">
+<w:styles xmlns:mc="http://schemas.openxmlformats.org/markup-compatibility/2006" xmlns:r="http://schemas.openxmlformats.org/officeDocument/2006/relationships" xmlns:w="http://schemas.openxmlformats.org/wordprocessingml/2006/main" xmlns:w14="http://schemas.microsoft.com/office/word/2010/wordml" xmlns:w15="http://schemas.microsoft.com/office/word/2012/wordml" mc:Ignorable="w14 w15">
   <w:docDefaults>
     <w:rPrDefault>
       <w:rPr>
@@ -579,7 +4088,7 @@
     </w:rPrDefault>
     <w:pPrDefault/>
   </w:docDefaults>
-  <w:latentStyles w:defLockedState="0" w:defUIPriority="99" w:defSemiHidden="0" w:defUnhideWhenUsed="0" w:defQFormat="0" w:count="375">
+  <w:latentStyles w:defLockedState="0" w:defUIPriority="99" w:defSemiHidden="0" w:defUnhideWhenUsed="0" w:defQFormat="0" w:count="371">
     <w:lsdException w:name="Normal" w:uiPriority="0" w:qFormat="1"/>
     <w:lsdException w:name="heading 1" w:uiPriority="9" w:qFormat="1"/>
     <w:lsdException w:name="heading 2" w:semiHidden="1" w:uiPriority="9" w:unhideWhenUsed="1" w:qFormat="1"/>
@@ -685,6 +4194,7 @@
     <w:lsdException w:name="HTML Sample" w:semiHidden="1" w:unhideWhenUsed="1"/>
     <w:lsdException w:name="HTML Typewriter" w:semiHidden="1" w:unhideWhenUsed="1"/>
     <w:lsdException w:name="HTML Variable" w:semiHidden="1" w:unhideWhenUsed="1"/>
+    <w:lsdException w:name="Normal Table" w:semiHidden="1" w:unhideWhenUsed="1"/>
     <w:lsdException w:name="annotation subject" w:semiHidden="1" w:unhideWhenUsed="1"/>
     <w:lsdException w:name="No List" w:semiHidden="1" w:unhideWhenUsed="1"/>
     <w:lsdException w:name="Outline List 1" w:semiHidden="1" w:unhideWhenUsed="1"/>
@@ -728,8 +4238,10 @@
     <w:lsdException w:name="Table Elegant" w:semiHidden="1" w:unhideWhenUsed="1"/>
     <w:lsdException w:name="Table Professional" w:semiHidden="1" w:unhideWhenUsed="1"/>
     <w:lsdException w:name="Table Subtle 1" w:semiHidden="1" w:unhideWhenUsed="1"/>
+    <w:lsdException w:name="Table Subtle 2" w:semiHidden="1" w:unhideWhenUsed="1"/>
     <w:lsdException w:name="Table Web 1" w:semiHidden="1" w:unhideWhenUsed="1"/>
     <w:lsdException w:name="Table Web 2" w:semiHidden="1" w:unhideWhenUsed="1"/>
+    <w:lsdException w:name="Table Web 3" w:semiHidden="1" w:unhideWhenUsed="1"/>
     <w:lsdException w:name="Balloon Text" w:semiHidden="1" w:unhideWhenUsed="1"/>
     <w:lsdException w:name="Table Grid" w:uiPriority="39"/>
     <w:lsdException w:name="Table Theme" w:semiHidden="1" w:unhideWhenUsed="1"/>
@@ -948,10 +4460,6 @@
     <w:lsdException w:name="List Table 5 Dark Accent 6" w:uiPriority="50"/>
     <w:lsdException w:name="List Table 6 Colorful Accent 6" w:uiPriority="51"/>
     <w:lsdException w:name="List Table 7 Colorful Accent 6" w:uiPriority="52"/>
-    <w:lsdException w:name="Mention" w:semiHidden="1" w:unhideWhenUsed="1"/>
-    <w:lsdException w:name="Smart Hyperlink" w:semiHidden="1" w:unhideWhenUsed="1"/>
-    <w:lsdException w:name="Hashtag" w:semiHidden="1" w:unhideWhenUsed="1"/>
-    <w:lsdException w:name="Unresolved Mention" w:semiHidden="1" w:unhideWhenUsed="1"/>
   </w:latentStyles>
   <w:style w:type="paragraph" w:default="1" w:styleId="a">
     <w:name w:val="Normal"/>
@@ -965,7 +4473,7 @@
     <w:name w:val="heading 2"/>
     <w:basedOn w:val="a"/>
     <w:next w:val="a"/>
-    <w:link w:val="20"/>
+    <w:link w:val="2Char"/>
     <w:uiPriority w:val="9"/>
     <w:unhideWhenUsed/>
     <w:qFormat/>
@@ -986,7 +4494,7 @@
     <w:name w:val="heading 3"/>
     <w:basedOn w:val="a"/>
     <w:next w:val="a"/>
-    <w:link w:val="30"/>
+    <w:link w:val="3Char"/>
     <w:uiPriority w:val="9"/>
     <w:unhideWhenUsed/>
     <w:qFormat/>
@@ -1005,7 +4513,6 @@
   <w:style w:type="character" w:default="1" w:styleId="a0">
     <w:name w:val="Default Paragraph Font"/>
     <w:uiPriority w:val="1"/>
-    <w:semiHidden/>
     <w:unhideWhenUsed/>
   </w:style>
   <w:style w:type="table" w:default="1" w:styleId="a1">
@@ -1032,7 +4539,7 @@
   <w:style w:type="paragraph" w:styleId="a3">
     <w:name w:val="header"/>
     <w:basedOn w:val="a"/>
-    <w:link w:val="a4"/>
+    <w:link w:val="Char"/>
     <w:uiPriority w:val="99"/>
     <w:unhideWhenUsed/>
     <w:rsid w:val="00C46A34"/>
@@ -1054,8 +4561,8 @@
       <w:szCs w:val="18"/>
     </w:rPr>
   </w:style>
-  <w:style w:type="character" w:customStyle="1" w:styleId="a4">
-    <w:name w:val="页眉 字符"/>
+  <w:style w:type="character" w:customStyle="1" w:styleId="Char">
+    <w:name w:val="页眉 Char"/>
     <w:basedOn w:val="a0"/>
     <w:link w:val="a3"/>
     <w:uiPriority w:val="99"/>
@@ -1065,10 +4572,10 @@
       <w:szCs w:val="18"/>
     </w:rPr>
   </w:style>
-  <w:style w:type="paragraph" w:styleId="a5">
+  <w:style w:type="paragraph" w:styleId="a4">
     <w:name w:val="footer"/>
     <w:basedOn w:val="a"/>
-    <w:link w:val="a6"/>
+    <w:link w:val="Char0"/>
     <w:uiPriority w:val="99"/>
     <w:unhideWhenUsed/>
     <w:rsid w:val="00C46A34"/>
@@ -1086,10 +4593,10 @@
       <w:szCs w:val="18"/>
     </w:rPr>
   </w:style>
-  <w:style w:type="character" w:customStyle="1" w:styleId="a6">
-    <w:name w:val="页脚 字符"/>
+  <w:style w:type="character" w:customStyle="1" w:styleId="Char0">
+    <w:name w:val="页脚 Char"/>
     <w:basedOn w:val="a0"/>
-    <w:link w:val="a5"/>
+    <w:link w:val="a4"/>
     <w:uiPriority w:val="99"/>
     <w:rsid w:val="00C46A34"/>
     <w:rPr>
@@ -1097,8 +4604,8 @@
       <w:szCs w:val="18"/>
     </w:rPr>
   </w:style>
-  <w:style w:type="character" w:customStyle="1" w:styleId="20">
-    <w:name w:val="标题 2 字符"/>
+  <w:style w:type="character" w:customStyle="1" w:styleId="2Char">
+    <w:name w:val="标题 2 Char"/>
     <w:basedOn w:val="a0"/>
     <w:link w:val="2"/>
     <w:uiPriority w:val="9"/>
@@ -1112,8 +4619,8 @@
       <w:szCs w:val="32"/>
     </w:rPr>
   </w:style>
-  <w:style w:type="character" w:customStyle="1" w:styleId="30">
-    <w:name w:val="标题 3 字符"/>
+  <w:style w:type="character" w:customStyle="1" w:styleId="3Char">
+    <w:name w:val="标题 3 Char"/>
     <w:basedOn w:val="a0"/>
     <w:link w:val="3"/>
     <w:uiPriority w:val="9"/>

--- a/设计模式.docx
+++ b/设计模式.docx
@@ -1,6 +1,6 @@
 
 <file path=word/document.xml><?xml version="1.0" encoding="utf-8"?>
-<w:document xmlns:wpc="http://schemas.microsoft.com/office/word/2010/wordprocessingCanvas" xmlns:mc="http://schemas.openxmlformats.org/markup-compatibility/2006" xmlns:o="urn:schemas-microsoft-com:office:office" xmlns:r="http://schemas.openxmlformats.org/officeDocument/2006/relationships" xmlns:m="http://schemas.openxmlformats.org/officeDocument/2006/math" xmlns:v="urn:schemas-microsoft-com:vml" xmlns:wp14="http://schemas.microsoft.com/office/word/2010/wordprocessingDrawing" xmlns:wp="http://schemas.openxmlformats.org/drawingml/2006/wordprocessingDrawing" xmlns:w10="urn:schemas-microsoft-com:office:word" xmlns:w="http://schemas.openxmlformats.org/wordprocessingml/2006/main" xmlns:w14="http://schemas.microsoft.com/office/word/2010/wordml" xmlns:w15="http://schemas.microsoft.com/office/word/2012/wordml" xmlns:wpg="http://schemas.microsoft.com/office/word/2010/wordprocessingGroup" xmlns:wpi="http://schemas.microsoft.com/office/word/2010/wordprocessingInk" xmlns:wne="http://schemas.microsoft.com/office/word/2006/wordml" xmlns:wps="http://schemas.microsoft.com/office/word/2010/wordprocessingShape" mc:Ignorable="w14 w15 wp14">
+<w:document xmlns:wpc="http://schemas.microsoft.com/office/word/2010/wordprocessingCanvas" xmlns:cx="http://schemas.microsoft.com/office/drawing/2014/chartex" xmlns:cx1="http://schemas.microsoft.com/office/drawing/2015/9/8/chartex" xmlns:cx2="http://schemas.microsoft.com/office/drawing/2015/10/21/chartex" xmlns:cx3="http://schemas.microsoft.com/office/drawing/2016/5/9/chartex" xmlns:cx4="http://schemas.microsoft.com/office/drawing/2016/5/10/chartex" xmlns:cx5="http://schemas.microsoft.com/office/drawing/2016/5/11/chartex" xmlns:cx6="http://schemas.microsoft.com/office/drawing/2016/5/12/chartex" xmlns:cx7="http://schemas.microsoft.com/office/drawing/2016/5/13/chartex" xmlns:cx8="http://schemas.microsoft.com/office/drawing/2016/5/14/chartex" xmlns:mc="http://schemas.openxmlformats.org/markup-compatibility/2006" xmlns:aink="http://schemas.microsoft.com/office/drawing/2016/ink" xmlns:am3d="http://schemas.microsoft.com/office/drawing/2017/model3d" xmlns:o="urn:schemas-microsoft-com:office:office" xmlns:r="http://schemas.openxmlformats.org/officeDocument/2006/relationships" xmlns:m="http://schemas.openxmlformats.org/officeDocument/2006/math" xmlns:v="urn:schemas-microsoft-com:vml" xmlns:wp14="http://schemas.microsoft.com/office/word/2010/wordprocessingDrawing" xmlns:wp="http://schemas.openxmlformats.org/drawingml/2006/wordprocessingDrawing" xmlns:w10="urn:schemas-microsoft-com:office:word" xmlns:w="http://schemas.openxmlformats.org/wordprocessingml/2006/main" xmlns:w14="http://schemas.microsoft.com/office/word/2010/wordml" xmlns:w15="http://schemas.microsoft.com/office/word/2012/wordml" xmlns:w16cid="http://schemas.microsoft.com/office/word/2016/wordml/cid" xmlns:w16se="http://schemas.microsoft.com/office/word/2015/wordml/symex" xmlns:wpg="http://schemas.microsoft.com/office/word/2010/wordprocessingGroup" xmlns:wpi="http://schemas.microsoft.com/office/word/2010/wordprocessingInk" xmlns:wne="http://schemas.microsoft.com/office/word/2006/wordml" xmlns:wps="http://schemas.microsoft.com/office/word/2010/wordprocessingShape" mc:Ignorable="w14 w15 w16se w16cid wp14">
   <w:body>
     <w:p>
       <w:pPr>
@@ -388,11 +388,6 @@
       </w:r>
     </w:p>
     <w:p>
-      <w:pPr>
-        <w:rPr>
-          <w:rFonts w:hint="eastAsia"/>
-        </w:rPr>
-      </w:pPr>
       <w:r>
         <w:rPr>
           <w:rFonts w:hint="eastAsia"/>
@@ -1876,10 +1871,7 @@
         <w:t>，</w:t>
       </w:r>
       <w:r>
-        <w:t>构建一个使用Builder接口的对象。它主要是用于创建一个复杂的对象，它主要有两个作</w:t>
-      </w:r>
-      <w:r>
-        <w:t>用</w:t>
+        <w:t>构建一个使用Builder接口的对象。它主要是用于创建一个复杂的对象，它主要有两个作用</w:t>
       </w:r>
       <w:r>
         <w:rPr>
@@ -1915,11 +1907,6 @@
       </w:r>
     </w:p>
     <w:p>
-      <w:pPr>
-        <w:rPr>
-          <w:rFonts w:hint="eastAsia"/>
-        </w:rPr>
-      </w:pPr>
       <w:r>
         <w:t>类图</w:t>
       </w:r>
@@ -2008,8 +1995,23 @@
           <w:rFonts w:ascii="Consolas" w:hAnsi="Consolas"/>
           <w:color w:val="4472C4" w:themeColor="accent1"/>
         </w:rPr>
-        <w:t>class Product  {</w:t>
-      </w:r>
+        <w:t>class Product  {//</w:t>
+      </w:r>
+      <w:r>
+        <w:rPr>
+          <w:rFonts w:ascii="Consolas" w:hAnsi="Consolas"/>
+          <w:color w:val="4472C4" w:themeColor="accent1"/>
+        </w:rPr>
+        <w:t>产品类</w:t>
+      </w:r>
+    </w:p>
+    <w:p>
+      <w:pPr>
+        <w:rPr>
+          <w:rFonts w:ascii="Consolas" w:hAnsi="Consolas"/>
+          <w:color w:val="4472C4" w:themeColor="accent1"/>
+        </w:rPr>
+      </w:pPr>
       <w:r>
         <w:rPr>
           <w:rFonts w:ascii="Consolas" w:hAnsi="Consolas"/>
@@ -2022,19 +2024,71 @@
           <w:rFonts w:ascii="Consolas" w:hAnsi="Consolas"/>
           <w:color w:val="4472C4" w:themeColor="accent1"/>
         </w:rPr>
-        <w:t>产品类</w:t>
-      </w:r>
-    </w:p>
-    <w:p>
-      <w:pPr>
-        <w:rPr>
-          <w:rFonts w:ascii="Consolas" w:hAnsi="Consolas"/>
-          <w:color w:val="4472C4" w:themeColor="accent1"/>
-        </w:rPr>
-      </w:pPr>
-      <w:r>
-        <w:rPr>
-          <w:rFonts w:ascii="Consolas" w:hAnsi="Consolas"/>
+        <w:t>定义部件，部件可以是任意类型，包括值类型和引用类型</w:t>
+      </w:r>
+    </w:p>
+    <w:p>
+      <w:pPr>
+        <w:rPr>
+          <w:rFonts w:ascii="Consolas" w:hAnsi="Consolas"/>
+          <w:color w:val="4472C4" w:themeColor="accent1"/>
+        </w:rPr>
+      </w:pPr>
+      <w:r>
+        <w:rPr>
+          <w:rFonts w:ascii="Consolas" w:hAnsi="Consolas"/>
+          <w:color w:val="4472C4" w:themeColor="accent1"/>
+        </w:rPr>
+        <w:t xml:space="preserve">   private  String partA; </w:t>
+      </w:r>
+    </w:p>
+    <w:p>
+      <w:pPr>
+        <w:rPr>
+          <w:rFonts w:ascii="Consolas" w:hAnsi="Consolas"/>
+          <w:color w:val="4472C4" w:themeColor="accent1"/>
+        </w:rPr>
+      </w:pPr>
+      <w:r>
+        <w:rPr>
+          <w:rFonts w:ascii="Consolas" w:hAnsi="Consolas"/>
+          <w:color w:val="4472C4" w:themeColor="accent1"/>
+        </w:rPr>
+        <w:t xml:space="preserve">   private  String partB;</w:t>
+      </w:r>
+    </w:p>
+    <w:p>
+      <w:pPr>
+        <w:rPr>
+          <w:rFonts w:ascii="Consolas" w:hAnsi="Consolas"/>
+          <w:color w:val="4472C4" w:themeColor="accent1"/>
+        </w:rPr>
+      </w:pPr>
+      <w:r>
+        <w:rPr>
+          <w:rFonts w:ascii="Consolas" w:hAnsi="Consolas"/>
+          <w:color w:val="4472C4" w:themeColor="accent1"/>
+        </w:rPr>
+        <w:t xml:space="preserve">   private  String partC;</w:t>
+      </w:r>
+    </w:p>
+    <w:p>
+      <w:pPr>
+        <w:rPr>
+          <w:rFonts w:ascii="Consolas" w:hAnsi="Consolas"/>
+          <w:color w:val="4472C4" w:themeColor="accent1"/>
+        </w:rPr>
+      </w:pPr>
+      <w:r>
+        <w:rPr>
+          <w:rFonts w:ascii="Consolas" w:hAnsi="Consolas"/>
+          <w:color w:val="4472C4" w:themeColor="accent1"/>
+        </w:rPr>
+        <w:t xml:space="preserve"> </w:t>
+      </w:r>
+      <w:r>
+        <w:rPr>
+          <w:rFonts w:ascii="Consolas" w:hAnsi="Consolas" w:hint="eastAsia"/>
           <w:color w:val="4472C4" w:themeColor="accent1"/>
         </w:rPr>
         <w:t>//</w:t>
@@ -2044,74 +2098,58 @@
           <w:rFonts w:ascii="Consolas" w:hAnsi="Consolas"/>
           <w:color w:val="4472C4" w:themeColor="accent1"/>
         </w:rPr>
-        <w:t>定义部件，部件可以是任意类型，包括值类型和引用类型</w:t>
-      </w:r>
-    </w:p>
-    <w:p>
-      <w:pPr>
-        <w:rPr>
-          <w:rFonts w:ascii="Consolas" w:hAnsi="Consolas"/>
-          <w:color w:val="4472C4" w:themeColor="accent1"/>
-        </w:rPr>
-      </w:pPr>
-      <w:r>
-        <w:rPr>
-          <w:rFonts w:ascii="Consolas" w:hAnsi="Consolas"/>
-          <w:color w:val="4472C4" w:themeColor="accent1"/>
-        </w:rPr>
-        <w:t xml:space="preserve">   private  String partA; </w:t>
-      </w:r>
-    </w:p>
-    <w:p>
-      <w:pPr>
-        <w:rPr>
-          <w:rFonts w:ascii="Consolas" w:hAnsi="Consolas"/>
-          <w:color w:val="4472C4" w:themeColor="accent1"/>
-        </w:rPr>
-      </w:pPr>
-      <w:r>
-        <w:rPr>
-          <w:rFonts w:ascii="Consolas" w:hAnsi="Consolas"/>
-          <w:color w:val="4472C4" w:themeColor="accent1"/>
-        </w:rPr>
-        <w:t xml:space="preserve">  </w:t>
-      </w:r>
-      <w:r>
-        <w:rPr>
-          <w:rFonts w:ascii="Consolas" w:hAnsi="Consolas"/>
-          <w:color w:val="4472C4" w:themeColor="accent1"/>
-        </w:rPr>
-        <w:t xml:space="preserve"> private  String partB;</w:t>
-      </w:r>
-    </w:p>
-    <w:p>
-      <w:pPr>
-        <w:rPr>
-          <w:rFonts w:ascii="Consolas" w:hAnsi="Consolas"/>
-          <w:color w:val="4472C4" w:themeColor="accent1"/>
-        </w:rPr>
-      </w:pPr>
-      <w:r>
-        <w:rPr>
-          <w:rFonts w:ascii="Consolas" w:hAnsi="Consolas"/>
-          <w:color w:val="4472C4" w:themeColor="accent1"/>
-        </w:rPr>
-        <w:t xml:space="preserve">   private  String partC;</w:t>
-      </w:r>
-    </w:p>
-    <w:p>
-      <w:pPr>
-        <w:rPr>
-          <w:rFonts w:ascii="Consolas" w:hAnsi="Consolas"/>
-          <w:color w:val="4472C4" w:themeColor="accent1"/>
-        </w:rPr>
-      </w:pPr>
-      <w:r>
-        <w:rPr>
-          <w:rFonts w:ascii="Consolas" w:hAnsi="Consolas"/>
-          <w:color w:val="4472C4" w:themeColor="accent1"/>
-        </w:rPr>
-        <w:t xml:space="preserve"> </w:t>
+        <w:t>Getter</w:t>
+      </w:r>
+      <w:r>
+        <w:rPr>
+          <w:rFonts w:ascii="Consolas" w:hAnsi="Consolas"/>
+          <w:color w:val="4472C4" w:themeColor="accent1"/>
+        </w:rPr>
+        <w:t>方法和</w:t>
+      </w:r>
+      <w:r>
+        <w:rPr>
+          <w:rFonts w:ascii="Consolas" w:hAnsi="Consolas"/>
+          <w:color w:val="4472C4" w:themeColor="accent1"/>
+        </w:rPr>
+        <w:t>Setter</w:t>
+      </w:r>
+      <w:r>
+        <w:rPr>
+          <w:rFonts w:ascii="Consolas" w:hAnsi="Consolas"/>
+          <w:color w:val="4472C4" w:themeColor="accent1"/>
+        </w:rPr>
+        <w:t>方法省略</w:t>
+      </w:r>
+    </w:p>
+    <w:p>
+      <w:pPr>
+        <w:rPr>
+          <w:rFonts w:ascii="Consolas" w:hAnsi="Consolas"/>
+          <w:color w:val="4472C4" w:themeColor="accent1"/>
+        </w:rPr>
+      </w:pPr>
+      <w:r>
+        <w:rPr>
+          <w:rFonts w:ascii="Consolas" w:hAnsi="Consolas"/>
+          <w:color w:val="4472C4" w:themeColor="accent1"/>
+        </w:rPr>
+        <w:t>}</w:t>
+      </w:r>
+    </w:p>
+    <w:p>
+      <w:pPr>
+        <w:rPr>
+          <w:rFonts w:ascii="Consolas" w:hAnsi="Consolas"/>
+          <w:color w:val="4472C4" w:themeColor="accent1"/>
+        </w:rPr>
+      </w:pPr>
+      <w:r>
+        <w:rPr>
+          <w:rFonts w:ascii="Consolas" w:hAnsi="Consolas"/>
+          <w:color w:val="4472C4" w:themeColor="accent1"/>
+        </w:rPr>
+        <w:t>abstract class Builder {</w:t>
       </w:r>
       <w:r>
         <w:rPr>
@@ -2122,61 +2160,47 @@
       </w:r>
       <w:r>
         <w:rPr>
-          <w:rFonts w:ascii="Consolas" w:hAnsi="Consolas"/>
-          <w:color w:val="4472C4" w:themeColor="accent1"/>
-        </w:rPr>
-        <w:t>Getter</w:t>
-      </w:r>
-      <w:r>
-        <w:rPr>
-          <w:rFonts w:ascii="Consolas" w:hAnsi="Consolas"/>
-          <w:color w:val="4472C4" w:themeColor="accent1"/>
-        </w:rPr>
-        <w:t>方法和</w:t>
-      </w:r>
-      <w:r>
-        <w:rPr>
-          <w:rFonts w:ascii="Consolas" w:hAnsi="Consolas"/>
-          <w:color w:val="4472C4" w:themeColor="accent1"/>
-        </w:rPr>
-        <w:t>Setter</w:t>
-      </w:r>
-      <w:r>
-        <w:rPr>
-          <w:rFonts w:ascii="Consolas" w:hAnsi="Consolas"/>
-          <w:color w:val="4472C4" w:themeColor="accent1"/>
-        </w:rPr>
-        <w:t>方法省略</w:t>
-      </w:r>
-    </w:p>
-    <w:p>
-      <w:pPr>
-        <w:rPr>
-          <w:rFonts w:ascii="Consolas" w:hAnsi="Consolas"/>
-          <w:color w:val="4472C4" w:themeColor="accent1"/>
-        </w:rPr>
-      </w:pPr>
-      <w:r>
-        <w:rPr>
-          <w:rFonts w:ascii="Consolas" w:hAnsi="Consolas"/>
-          <w:color w:val="4472C4" w:themeColor="accent1"/>
-        </w:rPr>
-        <w:t>}</w:t>
-      </w:r>
-    </w:p>
-    <w:p>
-      <w:pPr>
-        <w:rPr>
           <w:rFonts w:ascii="Consolas" w:hAnsi="Consolas" w:hint="eastAsia"/>
           <w:color w:val="4472C4" w:themeColor="accent1"/>
         </w:rPr>
-      </w:pPr>
-      <w:r>
-        <w:rPr>
-          <w:rFonts w:ascii="Consolas" w:hAnsi="Consolas"/>
-          <w:color w:val="4472C4" w:themeColor="accent1"/>
-        </w:rPr>
-        <w:t>abstract class Builder {</w:t>
+        <w:t>抽象建造者类</w:t>
+      </w:r>
+    </w:p>
+    <w:p>
+      <w:pPr>
+        <w:rPr>
+          <w:rFonts w:ascii="Consolas" w:hAnsi="Consolas"/>
+          <w:color w:val="4472C4" w:themeColor="accent1"/>
+        </w:rPr>
+      </w:pPr>
+      <w:r>
+        <w:rPr>
+          <w:rFonts w:ascii="Consolas" w:hAnsi="Consolas"/>
+          <w:color w:val="4472C4" w:themeColor="accent1"/>
+        </w:rPr>
+        <w:t xml:space="preserve">    //</w:t>
+      </w:r>
+      <w:r>
+        <w:rPr>
+          <w:rFonts w:ascii="Consolas" w:hAnsi="Consolas"/>
+          <w:color w:val="4472C4" w:themeColor="accent1"/>
+        </w:rPr>
+        <w:t>创建产品对象</w:t>
+      </w:r>
+    </w:p>
+    <w:p>
+      <w:pPr>
+        <w:rPr>
+          <w:rFonts w:ascii="Consolas" w:hAnsi="Consolas"/>
+          <w:color w:val="4472C4" w:themeColor="accent1"/>
+        </w:rPr>
+      </w:pPr>
+      <w:r>
+        <w:rPr>
+          <w:rFonts w:ascii="Consolas" w:hAnsi="Consolas"/>
+          <w:color w:val="4472C4" w:themeColor="accent1"/>
+        </w:rPr>
+        <w:t xml:space="preserve">    protected  Product product=new Product();</w:t>
       </w:r>
       <w:r>
         <w:rPr>
@@ -2190,71 +2214,6 @@
           <w:rFonts w:ascii="Consolas" w:hAnsi="Consolas" w:hint="eastAsia"/>
           <w:color w:val="4472C4" w:themeColor="accent1"/>
         </w:rPr>
-        <w:t>抽象建造者类</w:t>
-      </w:r>
-    </w:p>
-    <w:p>
-      <w:pPr>
-        <w:rPr>
-          <w:rFonts w:ascii="Consolas" w:hAnsi="Consolas"/>
-          <w:color w:val="4472C4" w:themeColor="accent1"/>
-        </w:rPr>
-      </w:pPr>
-      <w:r>
-        <w:rPr>
-          <w:rFonts w:ascii="Consolas" w:hAnsi="Consolas"/>
-          <w:color w:val="4472C4" w:themeColor="accent1"/>
-        </w:rPr>
-        <w:t xml:space="preserve">    </w:t>
-      </w:r>
-      <w:r>
-        <w:rPr>
-          <w:rFonts w:ascii="Consolas" w:hAnsi="Consolas"/>
-          <w:color w:val="4472C4" w:themeColor="accent1"/>
-        </w:rPr>
-        <w:t>//</w:t>
-      </w:r>
-      <w:r>
-        <w:rPr>
-          <w:rFonts w:ascii="Consolas" w:hAnsi="Consolas"/>
-          <w:color w:val="4472C4" w:themeColor="accent1"/>
-        </w:rPr>
-        <w:t>创建产品对象</w:t>
-      </w:r>
-    </w:p>
-    <w:p>
-      <w:pPr>
-        <w:rPr>
-          <w:rFonts w:ascii="Consolas" w:hAnsi="Consolas"/>
-          <w:color w:val="4472C4" w:themeColor="accent1"/>
-        </w:rPr>
-      </w:pPr>
-      <w:r>
-        <w:rPr>
-          <w:rFonts w:ascii="Consolas" w:hAnsi="Consolas"/>
-          <w:color w:val="4472C4" w:themeColor="accent1"/>
-        </w:rPr>
-        <w:t xml:space="preserve">    </w:t>
-      </w:r>
-      <w:r>
-        <w:rPr>
-          <w:rFonts w:ascii="Consolas" w:hAnsi="Consolas"/>
-          <w:color w:val="4472C4" w:themeColor="accent1"/>
-        </w:rPr>
-        <w:t>protected  Product product=new Product();</w:t>
-      </w:r>
-      <w:r>
-        <w:rPr>
-          <w:rFonts w:ascii="Consolas" w:hAnsi="Consolas" w:hint="eastAsia"/>
-          <w:color w:val="4472C4" w:themeColor="accent1"/>
-        </w:rPr>
-        <w:t>//</w:t>
-      </w:r>
-      <w:r>
-        <w:rPr>
-          <w:rFonts w:ascii="Consolas" w:hAnsi="Consolas" w:hint="eastAsia"/>
-          <w:color w:val="4472C4" w:themeColor="accent1"/>
-        </w:rPr>
         <w:t>产品类为建造者的成员变量</w:t>
       </w:r>
       <w:r>
@@ -2277,80 +2236,52 @@
           <w:rFonts w:ascii="Consolas" w:hAnsi="Consolas"/>
           <w:color w:val="4472C4" w:themeColor="accent1"/>
         </w:rPr>
-        <w:t xml:space="preserve">    </w:t>
-      </w:r>
-      <w:r>
-        <w:rPr>
-          <w:rFonts w:ascii="Consolas" w:hAnsi="Consolas"/>
-          <w:color w:val="4472C4" w:themeColor="accent1"/>
-        </w:rPr>
-        <w:t>public  abstract void buildPartA();</w:t>
-      </w:r>
-    </w:p>
-    <w:p>
-      <w:pPr>
-        <w:rPr>
-          <w:rFonts w:ascii="Consolas" w:hAnsi="Consolas"/>
-          <w:color w:val="4472C4" w:themeColor="accent1"/>
-        </w:rPr>
-      </w:pPr>
-      <w:r>
-        <w:rPr>
-          <w:rFonts w:ascii="Consolas" w:hAnsi="Consolas"/>
-          <w:color w:val="4472C4" w:themeColor="accent1"/>
-        </w:rPr>
-        <w:t xml:space="preserve">   </w:t>
-      </w:r>
-      <w:r>
-        <w:rPr>
-          <w:rFonts w:ascii="Consolas" w:hAnsi="Consolas"/>
-          <w:color w:val="4472C4" w:themeColor="accent1"/>
-        </w:rPr>
-        <w:t xml:space="preserve"> public  abstract void buildPartB();</w:t>
-      </w:r>
-    </w:p>
-    <w:p>
-      <w:pPr>
-        <w:rPr>
-          <w:rFonts w:ascii="Consolas" w:hAnsi="Consolas"/>
-          <w:color w:val="4472C4" w:themeColor="accent1"/>
-        </w:rPr>
-      </w:pPr>
-      <w:r>
-        <w:rPr>
-          <w:rFonts w:ascii="Consolas" w:hAnsi="Consolas"/>
-          <w:color w:val="4472C4" w:themeColor="accent1"/>
-        </w:rPr>
-        <w:t xml:space="preserve">   </w:t>
-      </w:r>
-      <w:r>
-        <w:rPr>
-          <w:rFonts w:ascii="Consolas" w:hAnsi="Consolas"/>
-          <w:color w:val="4472C4" w:themeColor="accent1"/>
-        </w:rPr>
-        <w:t xml:space="preserve"> public  abstract void buildPartC();</w:t>
-      </w:r>
-    </w:p>
-    <w:p>
-      <w:pPr>
-        <w:rPr>
-          <w:rFonts w:ascii="Consolas" w:hAnsi="Consolas"/>
-          <w:color w:val="4472C4" w:themeColor="accent1"/>
-        </w:rPr>
-      </w:pPr>
-      <w:r>
-        <w:rPr>
-          <w:rFonts w:ascii="Consolas" w:hAnsi="Consolas"/>
-          <w:color w:val="4472C4" w:themeColor="accent1"/>
-        </w:rPr>
-        <w:t xml:space="preserve">  </w:t>
-      </w:r>
-      <w:r>
-        <w:rPr>
-          <w:rFonts w:ascii="Consolas" w:hAnsi="Consolas"/>
-          <w:color w:val="4472C4" w:themeColor="accent1"/>
-        </w:rPr>
-        <w:t xml:space="preserve">  //</w:t>
+        <w:t xml:space="preserve">    public  abstract void buildPartA();</w:t>
+      </w:r>
+    </w:p>
+    <w:p>
+      <w:pPr>
+        <w:rPr>
+          <w:rFonts w:ascii="Consolas" w:hAnsi="Consolas"/>
+          <w:color w:val="4472C4" w:themeColor="accent1"/>
+        </w:rPr>
+      </w:pPr>
+      <w:r>
+        <w:rPr>
+          <w:rFonts w:ascii="Consolas" w:hAnsi="Consolas"/>
+          <w:color w:val="4472C4" w:themeColor="accent1"/>
+        </w:rPr>
+        <w:t xml:space="preserve">    public  abstract void buildPartB();</w:t>
+      </w:r>
+    </w:p>
+    <w:p>
+      <w:pPr>
+        <w:rPr>
+          <w:rFonts w:ascii="Consolas" w:hAnsi="Consolas"/>
+          <w:color w:val="4472C4" w:themeColor="accent1"/>
+        </w:rPr>
+      </w:pPr>
+      <w:r>
+        <w:rPr>
+          <w:rFonts w:ascii="Consolas" w:hAnsi="Consolas"/>
+          <w:color w:val="4472C4" w:themeColor="accent1"/>
+        </w:rPr>
+        <w:t xml:space="preserve">    public  abstract void buildPartC();</w:t>
+      </w:r>
+    </w:p>
+    <w:p>
+      <w:pPr>
+        <w:rPr>
+          <w:rFonts w:ascii="Consolas" w:hAnsi="Consolas"/>
+          <w:color w:val="4472C4" w:themeColor="accent1"/>
+        </w:rPr>
+      </w:pPr>
+      <w:r>
+        <w:rPr>
+          <w:rFonts w:ascii="Consolas" w:hAnsi="Consolas"/>
+          <w:color w:val="4472C4" w:themeColor="accent1"/>
+        </w:rPr>
+        <w:t xml:space="preserve">    //</w:t>
       </w:r>
       <w:r>
         <w:rPr>
@@ -2442,22 +2373,51 @@
     <w:p>
       <w:pPr>
         <w:rPr>
+          <w:rFonts w:ascii="Consolas" w:hAnsi="Consolas"/>
+          <w:color w:val="4472C4" w:themeColor="accent1"/>
+        </w:rPr>
+      </w:pPr>
+      <w:r>
+        <w:rPr>
+          <w:rFonts w:ascii="Consolas" w:hAnsi="Consolas"/>
+          <w:color w:val="4472C4" w:themeColor="accent1"/>
+        </w:rPr>
+        <w:t>class Director {</w:t>
+      </w:r>
+      <w:r>
+        <w:rPr>
           <w:rFonts w:ascii="Consolas" w:hAnsi="Consolas" w:hint="eastAsia"/>
           <w:color w:val="4472C4" w:themeColor="accent1"/>
         </w:rPr>
-      </w:pPr>
-      <w:r>
-        <w:rPr>
-          <w:rFonts w:ascii="Consolas" w:hAnsi="Consolas"/>
-          <w:color w:val="4472C4" w:themeColor="accent1"/>
-        </w:rPr>
-        <w:t>class Director {</w:t>
+        <w:t>//</w:t>
       </w:r>
       <w:r>
         <w:rPr>
           <w:rFonts w:ascii="Consolas" w:hAnsi="Consolas" w:hint="eastAsia"/>
           <w:color w:val="4472C4" w:themeColor="accent1"/>
         </w:rPr>
+        <w:t>指挥类</w:t>
+      </w:r>
+    </w:p>
+    <w:p>
+      <w:pPr>
+        <w:rPr>
+          <w:rFonts w:ascii="Consolas" w:hAnsi="Consolas"/>
+          <w:color w:val="4472C4" w:themeColor="accent1"/>
+        </w:rPr>
+      </w:pPr>
+      <w:r>
+        <w:rPr>
+          <w:rFonts w:ascii="Consolas" w:hAnsi="Consolas"/>
+          <w:color w:val="4472C4" w:themeColor="accent1"/>
+        </w:rPr>
+        <w:t xml:space="preserve">    private  Builder builder; </w:t>
+      </w:r>
+      <w:r>
+        <w:rPr>
+          <w:rFonts w:ascii="Consolas" w:hAnsi="Consolas" w:hint="eastAsia"/>
+          <w:color w:val="4472C4" w:themeColor="accent1"/>
+        </w:rPr>
         <w:t>//</w:t>
       </w:r>
       <w:r>
@@ -2465,23 +2425,113 @@
           <w:rFonts w:ascii="Consolas" w:hAnsi="Consolas" w:hint="eastAsia"/>
           <w:color w:val="4472C4" w:themeColor="accent1"/>
         </w:rPr>
-        <w:t>指挥类</w:t>
-      </w:r>
-    </w:p>
-    <w:p>
-      <w:pPr>
-        <w:rPr>
-          <w:rFonts w:ascii="Consolas" w:hAnsi="Consolas"/>
-          <w:color w:val="4472C4" w:themeColor="accent1"/>
-        </w:rPr>
-      </w:pPr>
-      <w:r>
-        <w:rPr>
-          <w:rFonts w:ascii="Consolas" w:hAnsi="Consolas"/>
-          <w:color w:val="4472C4" w:themeColor="accent1"/>
-        </w:rPr>
-        <w:t xml:space="preserve">   </w:t>
-      </w:r>
+        <w:t>具体的</w:t>
+      </w:r>
+      <w:r>
+        <w:rPr>
+          <w:rFonts w:ascii="Consolas" w:hAnsi="Consolas"/>
+          <w:color w:val="4472C4" w:themeColor="accent1"/>
+        </w:rPr>
+        <w:t>建造者为指挥类的成员变量</w:t>
+      </w:r>
+    </w:p>
+    <w:p>
+      <w:pPr>
+        <w:rPr>
+          <w:rFonts w:ascii="Consolas" w:hAnsi="Consolas"/>
+          <w:color w:val="4472C4" w:themeColor="accent1"/>
+        </w:rPr>
+      </w:pPr>
+      <w:r>
+        <w:rPr>
+          <w:rFonts w:ascii="Consolas" w:hAnsi="Consolas"/>
+          <w:color w:val="4472C4" w:themeColor="accent1"/>
+        </w:rPr>
+        <w:t xml:space="preserve">    public  Director(Builder builder) {</w:t>
+      </w:r>
+    </w:p>
+    <w:p>
+      <w:pPr>
+        <w:rPr>
+          <w:rFonts w:ascii="Consolas" w:hAnsi="Consolas"/>
+          <w:color w:val="4472C4" w:themeColor="accent1"/>
+        </w:rPr>
+      </w:pPr>
+      <w:r>
+        <w:rPr>
+          <w:rFonts w:ascii="Consolas" w:hAnsi="Consolas"/>
+          <w:color w:val="4472C4" w:themeColor="accent1"/>
+        </w:rPr>
+        <w:t xml:space="preserve">        this.builder=builder;</w:t>
+      </w:r>
+    </w:p>
+    <w:p>
+      <w:pPr>
+        <w:rPr>
+          <w:rFonts w:ascii="Consolas" w:hAnsi="Consolas"/>
+          <w:color w:val="4472C4" w:themeColor="accent1"/>
+        </w:rPr>
+      </w:pPr>
+      <w:r>
+        <w:rPr>
+          <w:rFonts w:ascii="Consolas" w:hAnsi="Consolas"/>
+          <w:color w:val="4472C4" w:themeColor="accent1"/>
+        </w:rPr>
+        <w:t xml:space="preserve">    }      </w:t>
+      </w:r>
+    </w:p>
+    <w:p>
+      <w:pPr>
+        <w:rPr>
+          <w:rFonts w:ascii="Consolas" w:hAnsi="Consolas"/>
+          <w:color w:val="4472C4" w:themeColor="accent1"/>
+        </w:rPr>
+      </w:pPr>
+      <w:r>
+        <w:rPr>
+          <w:rFonts w:ascii="Consolas" w:hAnsi="Consolas"/>
+          <w:color w:val="4472C4" w:themeColor="accent1"/>
+        </w:rPr>
+        <w:t xml:space="preserve">    public  void setBuilder(Builder builder) {</w:t>
+      </w:r>
+    </w:p>
+    <w:p>
+      <w:pPr>
+        <w:rPr>
+          <w:rFonts w:ascii="Consolas" w:hAnsi="Consolas"/>
+          <w:color w:val="4472C4" w:themeColor="accent1"/>
+        </w:rPr>
+      </w:pPr>
+      <w:r>
+        <w:rPr>
+          <w:rFonts w:ascii="Consolas" w:hAnsi="Consolas"/>
+          <w:color w:val="4472C4" w:themeColor="accent1"/>
+        </w:rPr>
+        <w:t xml:space="preserve">        this.builder=builer;</w:t>
+      </w:r>
+    </w:p>
+    <w:p>
+      <w:pPr>
+        <w:rPr>
+          <w:rFonts w:ascii="Consolas" w:hAnsi="Consolas"/>
+          <w:color w:val="4472C4" w:themeColor="accent1"/>
+        </w:rPr>
+      </w:pPr>
+      <w:r>
+        <w:rPr>
+          <w:rFonts w:ascii="Consolas" w:hAnsi="Consolas"/>
+          <w:color w:val="4472C4" w:themeColor="accent1"/>
+        </w:rPr>
+        <w:t xml:space="preserve">    }    </w:t>
+      </w:r>
+    </w:p>
+    <w:p>
+      <w:pPr>
+        <w:rPr>
+          <w:rFonts w:ascii="Consolas" w:hAnsi="Consolas"/>
+          <w:color w:val="4472C4" w:themeColor="accent1"/>
+        </w:rPr>
+      </w:pPr>
       <w:r>
         <w:rPr>
           <w:rFonts w:ascii="Consolas" w:hAnsi="Consolas"/>
@@ -2491,216 +2541,20 @@
       </w:r>
       <w:r>
         <w:rPr>
-          <w:rFonts w:ascii="Consolas" w:hAnsi="Consolas"/>
-          <w:color w:val="4472C4" w:themeColor="accent1"/>
-        </w:rPr>
-        <w:t xml:space="preserve">private  Builder builder; </w:t>
-      </w:r>
-      <w:r>
-        <w:rPr>
           <w:rFonts w:ascii="Consolas" w:hAnsi="Consolas" w:hint="eastAsia"/>
           <w:color w:val="4472C4" w:themeColor="accent1"/>
         </w:rPr>
+        <w:t xml:space="preserve">  </w:t>
+      </w:r>
+      <w:r>
+        <w:rPr>
+          <w:rFonts w:ascii="Consolas" w:hAnsi="Consolas"/>
+          <w:color w:val="4472C4" w:themeColor="accent1"/>
+        </w:rPr>
         <w:t>//</w:t>
       </w:r>
       <w:r>
         <w:rPr>
-          <w:rFonts w:ascii="Consolas" w:hAnsi="Consolas" w:hint="eastAsia"/>
-          <w:color w:val="4472C4" w:themeColor="accent1"/>
-        </w:rPr>
-        <w:t>具体的</w:t>
-      </w:r>
-      <w:r>
-        <w:rPr>
-          <w:rFonts w:ascii="Consolas" w:hAnsi="Consolas"/>
-          <w:color w:val="4472C4" w:themeColor="accent1"/>
-        </w:rPr>
-        <w:t>建造者为指挥类的成员变量</w:t>
-      </w:r>
-    </w:p>
-    <w:p>
-      <w:pPr>
-        <w:rPr>
-          <w:rFonts w:ascii="Consolas" w:hAnsi="Consolas"/>
-          <w:color w:val="4472C4" w:themeColor="accent1"/>
-        </w:rPr>
-      </w:pPr>
-      <w:r>
-        <w:rPr>
-          <w:rFonts w:ascii="Consolas" w:hAnsi="Consolas"/>
-          <w:color w:val="4472C4" w:themeColor="accent1"/>
-        </w:rPr>
-        <w:t xml:space="preserve">   </w:t>
-      </w:r>
-      <w:r>
-        <w:rPr>
-          <w:rFonts w:ascii="Consolas" w:hAnsi="Consolas"/>
-          <w:color w:val="4472C4" w:themeColor="accent1"/>
-        </w:rPr>
-        <w:t xml:space="preserve"> </w:t>
-      </w:r>
-      <w:r>
-        <w:rPr>
-          <w:rFonts w:ascii="Consolas" w:hAnsi="Consolas"/>
-          <w:color w:val="4472C4" w:themeColor="accent1"/>
-        </w:rPr>
-        <w:t>public  Director(Builder builder) {</w:t>
-      </w:r>
-    </w:p>
-    <w:p>
-      <w:pPr>
-        <w:rPr>
-          <w:rFonts w:ascii="Consolas" w:hAnsi="Consolas"/>
-          <w:color w:val="4472C4" w:themeColor="accent1"/>
-        </w:rPr>
-      </w:pPr>
-      <w:r>
-        <w:rPr>
-          <w:rFonts w:ascii="Consolas" w:hAnsi="Consolas"/>
-          <w:color w:val="4472C4" w:themeColor="accent1"/>
-        </w:rPr>
-        <w:t xml:space="preserve">        this.builder=builder;</w:t>
-      </w:r>
-    </w:p>
-    <w:p>
-      <w:pPr>
-        <w:rPr>
-          <w:rFonts w:ascii="Consolas" w:hAnsi="Consolas"/>
-          <w:color w:val="4472C4" w:themeColor="accent1"/>
-        </w:rPr>
-      </w:pPr>
-      <w:r>
-        <w:rPr>
-          <w:rFonts w:ascii="Consolas" w:hAnsi="Consolas"/>
-          <w:color w:val="4472C4" w:themeColor="accent1"/>
-        </w:rPr>
-        <w:t xml:space="preserve">   </w:t>
-      </w:r>
-      <w:r>
-        <w:rPr>
-          <w:rFonts w:ascii="Consolas" w:hAnsi="Consolas"/>
-          <w:color w:val="4472C4" w:themeColor="accent1"/>
-        </w:rPr>
-        <w:t xml:space="preserve"> </w:t>
-      </w:r>
-      <w:r>
-        <w:rPr>
-          <w:rFonts w:ascii="Consolas" w:hAnsi="Consolas"/>
-          <w:color w:val="4472C4" w:themeColor="accent1"/>
-        </w:rPr>
-        <w:t xml:space="preserve">}      </w:t>
-      </w:r>
-    </w:p>
-    <w:p>
-      <w:pPr>
-        <w:rPr>
-          <w:rFonts w:ascii="Consolas" w:hAnsi="Consolas"/>
-          <w:color w:val="4472C4" w:themeColor="accent1"/>
-        </w:rPr>
-      </w:pPr>
-      <w:r>
-        <w:rPr>
-          <w:rFonts w:ascii="Consolas" w:hAnsi="Consolas"/>
-          <w:color w:val="4472C4" w:themeColor="accent1"/>
-        </w:rPr>
-        <w:t xml:space="preserve">   </w:t>
-      </w:r>
-      <w:r>
-        <w:rPr>
-          <w:rFonts w:ascii="Consolas" w:hAnsi="Consolas"/>
-          <w:color w:val="4472C4" w:themeColor="accent1"/>
-        </w:rPr>
-        <w:t xml:space="preserve"> </w:t>
-      </w:r>
-      <w:r>
-        <w:rPr>
-          <w:rFonts w:ascii="Consolas" w:hAnsi="Consolas"/>
-          <w:color w:val="4472C4" w:themeColor="accent1"/>
-        </w:rPr>
-        <w:t>public  void setBuilder(Builder builder) {</w:t>
-      </w:r>
-    </w:p>
-    <w:p>
-      <w:pPr>
-        <w:rPr>
-          <w:rFonts w:ascii="Consolas" w:hAnsi="Consolas"/>
-          <w:color w:val="4472C4" w:themeColor="accent1"/>
-        </w:rPr>
-      </w:pPr>
-      <w:r>
-        <w:rPr>
-          <w:rFonts w:ascii="Consolas" w:hAnsi="Consolas"/>
-          <w:color w:val="4472C4" w:themeColor="accent1"/>
-        </w:rPr>
-        <w:t xml:space="preserve">      </w:t>
-      </w:r>
-      <w:r>
-        <w:rPr>
-          <w:rFonts w:ascii="Consolas" w:hAnsi="Consolas"/>
-          <w:color w:val="4472C4" w:themeColor="accent1"/>
-        </w:rPr>
-        <w:t xml:space="preserve">  </w:t>
-      </w:r>
-      <w:r>
-        <w:rPr>
-          <w:rFonts w:ascii="Consolas" w:hAnsi="Consolas"/>
-          <w:color w:val="4472C4" w:themeColor="accent1"/>
-        </w:rPr>
-        <w:t>this.builder=builer;</w:t>
-      </w:r>
-    </w:p>
-    <w:p>
-      <w:pPr>
-        <w:rPr>
-          <w:rFonts w:ascii="Consolas" w:hAnsi="Consolas"/>
-          <w:color w:val="4472C4" w:themeColor="accent1"/>
-        </w:rPr>
-      </w:pPr>
-      <w:r>
-        <w:rPr>
-          <w:rFonts w:ascii="Consolas" w:hAnsi="Consolas"/>
-          <w:color w:val="4472C4" w:themeColor="accent1"/>
-        </w:rPr>
-        <w:t xml:space="preserve">    }</w:t>
-      </w:r>
-      <w:r>
-        <w:rPr>
-          <w:rFonts w:ascii="Consolas" w:hAnsi="Consolas"/>
-          <w:color w:val="4472C4" w:themeColor="accent1"/>
-        </w:rPr>
-        <w:t xml:space="preserve">    </w:t>
-      </w:r>
-    </w:p>
-    <w:p>
-      <w:pPr>
-        <w:rPr>
-          <w:rFonts w:ascii="Consolas" w:hAnsi="Consolas"/>
-          <w:color w:val="4472C4" w:themeColor="accent1"/>
-        </w:rPr>
-      </w:pPr>
-      <w:r>
-        <w:rPr>
-          <w:rFonts w:ascii="Consolas" w:hAnsi="Consolas"/>
-          <w:color w:val="4472C4" w:themeColor="accent1"/>
-        </w:rPr>
-        <w:t xml:space="preserve"> </w:t>
-      </w:r>
-      <w:r>
-        <w:rPr>
-          <w:rFonts w:ascii="Consolas" w:hAnsi="Consolas" w:hint="eastAsia"/>
-          <w:color w:val="4472C4" w:themeColor="accent1"/>
-        </w:rPr>
-        <w:t xml:space="preserve">  </w:t>
-      </w:r>
-      <w:r>
-        <w:rPr>
-          <w:rFonts w:ascii="Consolas" w:hAnsi="Consolas"/>
-          <w:color w:val="4472C4" w:themeColor="accent1"/>
-        </w:rPr>
-        <w:t>//</w:t>
-      </w:r>
-      <w:r>
-        <w:rPr>
           <w:rFonts w:ascii="Consolas" w:hAnsi="Consolas"/>
           <w:color w:val="4472C4" w:themeColor="accent1"/>
         </w:rPr>
@@ -2719,166 +2573,82 @@
           <w:rFonts w:ascii="Consolas" w:hAnsi="Consolas"/>
           <w:color w:val="4472C4" w:themeColor="accent1"/>
         </w:rPr>
-        <w:t xml:space="preserve">  </w:t>
-      </w:r>
-      <w:r>
-        <w:rPr>
-          <w:rFonts w:ascii="Consolas" w:hAnsi="Consolas"/>
-          <w:color w:val="4472C4" w:themeColor="accent1"/>
-        </w:rPr>
-        <w:t xml:space="preserve"> </w:t>
-      </w:r>
-      <w:r>
-        <w:rPr>
-          <w:rFonts w:ascii="Consolas" w:hAnsi="Consolas"/>
-          <w:color w:val="4472C4" w:themeColor="accent1"/>
-        </w:rPr>
-        <w:t>public Product construct() {</w:t>
-      </w:r>
-    </w:p>
-    <w:p>
-      <w:pPr>
-        <w:rPr>
-          <w:rFonts w:ascii="Consolas" w:hAnsi="Consolas"/>
-          <w:color w:val="4472C4" w:themeColor="accent1"/>
-        </w:rPr>
-      </w:pPr>
-      <w:r>
-        <w:rPr>
-          <w:rFonts w:ascii="Consolas" w:hAnsi="Consolas"/>
-          <w:color w:val="4472C4" w:themeColor="accent1"/>
-        </w:rPr>
-        <w:t xml:space="preserve">     </w:t>
-      </w:r>
-      <w:r>
-        <w:rPr>
-          <w:rFonts w:ascii="Consolas" w:hAnsi="Consolas"/>
-          <w:color w:val="4472C4" w:themeColor="accent1"/>
-        </w:rPr>
-        <w:t xml:space="preserve">  </w:t>
-      </w:r>
-      <w:r>
-        <w:rPr>
-          <w:rFonts w:ascii="Consolas" w:hAnsi="Consolas"/>
-          <w:color w:val="4472C4" w:themeColor="accent1"/>
-        </w:rPr>
-        <w:t>builder.buildPartA();</w:t>
-      </w:r>
-    </w:p>
-    <w:p>
-      <w:pPr>
-        <w:rPr>
-          <w:rFonts w:ascii="Consolas" w:hAnsi="Consolas"/>
-          <w:color w:val="4472C4" w:themeColor="accent1"/>
-        </w:rPr>
-      </w:pPr>
-      <w:r>
-        <w:rPr>
-          <w:rFonts w:ascii="Consolas" w:hAnsi="Consolas"/>
-          <w:color w:val="4472C4" w:themeColor="accent1"/>
-        </w:rPr>
-        <w:t xml:space="preserve">      </w:t>
-      </w:r>
-      <w:r>
-        <w:rPr>
-          <w:rFonts w:ascii="Consolas" w:hAnsi="Consolas"/>
-          <w:color w:val="4472C4" w:themeColor="accent1"/>
-        </w:rPr>
-        <w:t xml:space="preserve"> </w:t>
-      </w:r>
-      <w:r>
-        <w:rPr>
-          <w:rFonts w:ascii="Consolas" w:hAnsi="Consolas"/>
-          <w:color w:val="4472C4" w:themeColor="accent1"/>
-        </w:rPr>
-        <w:t>builder.buildPartB();</w:t>
-      </w:r>
-    </w:p>
-    <w:p>
-      <w:pPr>
-        <w:rPr>
-          <w:rFonts w:ascii="Consolas" w:hAnsi="Consolas"/>
-          <w:color w:val="4472C4" w:themeColor="accent1"/>
-        </w:rPr>
-      </w:pPr>
-      <w:r>
-        <w:rPr>
-          <w:rFonts w:ascii="Consolas" w:hAnsi="Consolas"/>
-          <w:color w:val="4472C4" w:themeColor="accent1"/>
-        </w:rPr>
-        <w:t xml:space="preserve">      </w:t>
-      </w:r>
-      <w:r>
-        <w:rPr>
-          <w:rFonts w:ascii="Consolas" w:hAnsi="Consolas"/>
-          <w:color w:val="4472C4" w:themeColor="accent1"/>
-        </w:rPr>
-        <w:t xml:space="preserve"> </w:t>
-      </w:r>
-      <w:r>
-        <w:rPr>
-          <w:rFonts w:ascii="Consolas" w:hAnsi="Consolas"/>
-          <w:color w:val="4472C4" w:themeColor="accent1"/>
-        </w:rPr>
-        <w:t>builder.buildPartC();</w:t>
-      </w:r>
-    </w:p>
-    <w:p>
-      <w:pPr>
-        <w:rPr>
-          <w:rFonts w:ascii="Consolas" w:hAnsi="Consolas"/>
-          <w:color w:val="4472C4" w:themeColor="accent1"/>
-        </w:rPr>
-      </w:pPr>
-      <w:r>
-        <w:rPr>
-          <w:rFonts w:ascii="Consolas" w:hAnsi="Consolas"/>
-          <w:color w:val="4472C4" w:themeColor="accent1"/>
-        </w:rPr>
-        <w:t xml:space="preserve">      </w:t>
-      </w:r>
-      <w:r>
-        <w:rPr>
-          <w:rFonts w:ascii="Consolas" w:hAnsi="Consolas"/>
-          <w:color w:val="4472C4" w:themeColor="accent1"/>
-        </w:rPr>
-        <w:t xml:space="preserve"> </w:t>
-      </w:r>
-      <w:r>
-        <w:rPr>
-          <w:rFonts w:ascii="Consolas" w:hAnsi="Consolas"/>
-          <w:color w:val="4472C4" w:themeColor="accent1"/>
-        </w:rPr>
-        <w:t>return builder.getResult();</w:t>
-      </w:r>
-    </w:p>
-    <w:p>
-      <w:pPr>
-        <w:rPr>
-          <w:rFonts w:ascii="Consolas" w:hAnsi="Consolas"/>
-          <w:color w:val="4472C4" w:themeColor="accent1"/>
-        </w:rPr>
-      </w:pPr>
-      <w:r>
-        <w:rPr>
-          <w:rFonts w:ascii="Consolas" w:hAnsi="Consolas"/>
-          <w:color w:val="4472C4" w:themeColor="accent1"/>
-        </w:rPr>
-        <w:t xml:space="preserve">  </w:t>
-      </w:r>
-      <w:r>
-        <w:rPr>
-          <w:rFonts w:ascii="Consolas" w:hAnsi="Consolas"/>
-          <w:color w:val="4472C4" w:themeColor="accent1"/>
-        </w:rPr>
-        <w:t xml:space="preserve"> </w:t>
-      </w:r>
-      <w:r>
-        <w:rPr>
-          <w:rFonts w:ascii="Consolas" w:hAnsi="Consolas"/>
-          <w:color w:val="4472C4" w:themeColor="accent1"/>
-        </w:rPr>
-        <w:t>}</w:t>
+        <w:t xml:space="preserve">   public Product construct() {</w:t>
+      </w:r>
+    </w:p>
+    <w:p>
+      <w:pPr>
+        <w:rPr>
+          <w:rFonts w:ascii="Consolas" w:hAnsi="Consolas"/>
+          <w:color w:val="4472C4" w:themeColor="accent1"/>
+        </w:rPr>
+      </w:pPr>
+      <w:r>
+        <w:rPr>
+          <w:rFonts w:ascii="Consolas" w:hAnsi="Consolas"/>
+          <w:color w:val="4472C4" w:themeColor="accent1"/>
+        </w:rPr>
+        <w:t xml:space="preserve">       builder.buildPartA();</w:t>
+      </w:r>
+    </w:p>
+    <w:p>
+      <w:pPr>
+        <w:rPr>
+          <w:rFonts w:ascii="Consolas" w:hAnsi="Consolas"/>
+          <w:color w:val="4472C4" w:themeColor="accent1"/>
+        </w:rPr>
+      </w:pPr>
+      <w:r>
+        <w:rPr>
+          <w:rFonts w:ascii="Consolas" w:hAnsi="Consolas"/>
+          <w:color w:val="4472C4" w:themeColor="accent1"/>
+        </w:rPr>
+        <w:t xml:space="preserve">       builder.buildPartB();</w:t>
+      </w:r>
+    </w:p>
+    <w:p>
+      <w:pPr>
+        <w:rPr>
+          <w:rFonts w:ascii="Consolas" w:hAnsi="Consolas"/>
+          <w:color w:val="4472C4" w:themeColor="accent1"/>
+        </w:rPr>
+      </w:pPr>
+      <w:r>
+        <w:rPr>
+          <w:rFonts w:ascii="Consolas" w:hAnsi="Consolas"/>
+          <w:color w:val="4472C4" w:themeColor="accent1"/>
+        </w:rPr>
+        <w:t xml:space="preserve">       builder.buildPartC();</w:t>
+      </w:r>
+    </w:p>
+    <w:p>
+      <w:pPr>
+        <w:rPr>
+          <w:rFonts w:ascii="Consolas" w:hAnsi="Consolas"/>
+          <w:color w:val="4472C4" w:themeColor="accent1"/>
+        </w:rPr>
+      </w:pPr>
+      <w:r>
+        <w:rPr>
+          <w:rFonts w:ascii="Consolas" w:hAnsi="Consolas"/>
+          <w:color w:val="4472C4" w:themeColor="accent1"/>
+        </w:rPr>
+        <w:t xml:space="preserve">       return builder.getResult();</w:t>
+      </w:r>
+    </w:p>
+    <w:p>
+      <w:pPr>
+        <w:rPr>
+          <w:rFonts w:ascii="Consolas" w:hAnsi="Consolas"/>
+          <w:color w:val="4472C4" w:themeColor="accent1"/>
+        </w:rPr>
+      </w:pPr>
+      <w:r>
+        <w:rPr>
+          <w:rFonts w:ascii="Consolas" w:hAnsi="Consolas"/>
+          <w:color w:val="4472C4" w:themeColor="accent1"/>
+        </w:rPr>
+        <w:t xml:space="preserve">   }</w:t>
       </w:r>
     </w:p>
     <w:p>
@@ -3482,58 +3252,779 @@
           <w:rFonts w:ascii="宋体" w:eastAsia="宋体" w:hAnsi="宋体"/>
         </w:rPr>
       </w:pPr>
+      <w:r>
+        <w:rPr>
+          <w:rFonts w:ascii="宋体" w:eastAsia="宋体" w:hAnsi="宋体"/>
+        </w:rPr>
+        <w:t>策略模式</w:t>
+      </w:r>
+    </w:p>
+    <w:p>
+      <w:r>
+        <w:rPr>
+          <w:rFonts w:hint="eastAsia"/>
+        </w:rPr>
+        <w:t>在策略模式</w:t>
+      </w:r>
+      <w:r>
+        <w:t>中，一个类的行为或其算法可以在运行时更改</w:t>
+      </w:r>
+      <w:r>
+        <w:rPr>
+          <w:rFonts w:hint="eastAsia"/>
+        </w:rPr>
+        <w:t>。</w:t>
+      </w:r>
+      <w:r>
+        <w:rPr>
+          <w:rFonts w:hint="eastAsia"/>
+        </w:rPr>
+        <w:t>实现某一个功能有多种算法或者策略，我们可以根据环境或者条件的不同选择不同的算法或者策略来完成该功能</w:t>
+      </w:r>
+      <w:r>
+        <w:rPr>
+          <w:rFonts w:hint="eastAsia"/>
+        </w:rPr>
+        <w:t>。</w:t>
+      </w:r>
+    </w:p>
+    <w:p>
+      <w:pPr>
+        <w:rPr>
+          <w:rFonts w:ascii="Consolas" w:hAnsi="Consolas"/>
+          <w:color w:val="4472C4" w:themeColor="accent1"/>
+        </w:rPr>
+      </w:pPr>
+      <w:r>
+        <w:rPr>
+          <w:rFonts w:ascii="Consolas" w:hAnsi="Consolas"/>
+          <w:color w:val="4472C4" w:themeColor="accent1"/>
+        </w:rPr>
+        <w:t>public interface Strategy {</w:t>
+      </w:r>
+      <w:r>
+        <w:rPr>
+          <w:rFonts w:ascii="Consolas" w:hAnsi="Consolas"/>
+          <w:color w:val="4472C4" w:themeColor="accent1"/>
+        </w:rPr>
+        <w:t>//</w:t>
+      </w:r>
+      <w:r>
+        <w:rPr>
+          <w:rFonts w:ascii="Consolas" w:hAnsi="Consolas"/>
+          <w:color w:val="4472C4" w:themeColor="accent1"/>
+        </w:rPr>
+        <w:t>策略接口</w:t>
+      </w:r>
+    </w:p>
+    <w:p>
+      <w:pPr>
+        <w:rPr>
+          <w:rFonts w:ascii="Consolas" w:hAnsi="Consolas"/>
+          <w:color w:val="4472C4" w:themeColor="accent1"/>
+        </w:rPr>
+      </w:pPr>
+      <w:r>
+        <w:rPr>
+          <w:rFonts w:ascii="Consolas" w:hAnsi="Consolas"/>
+          <w:color w:val="4472C4" w:themeColor="accent1"/>
+        </w:rPr>
+        <w:t xml:space="preserve">   public int doOperation(int num1, int num2);</w:t>
+      </w:r>
+    </w:p>
+    <w:p>
+      <w:pPr>
+        <w:rPr>
+          <w:rFonts w:ascii="Consolas" w:hAnsi="Consolas"/>
+          <w:color w:val="4472C4" w:themeColor="accent1"/>
+        </w:rPr>
+      </w:pPr>
+      <w:r>
+        <w:rPr>
+          <w:rFonts w:ascii="Consolas" w:hAnsi="Consolas"/>
+          <w:color w:val="4472C4" w:themeColor="accent1"/>
+        </w:rPr>
+        <w:t>}</w:t>
+      </w:r>
+      <w:r>
+        <w:rPr>
+          <w:rFonts w:ascii="Consolas" w:hAnsi="Consolas"/>
+          <w:color w:val="4472C4" w:themeColor="accent1"/>
+        </w:rPr>
+        <w:cr/>
+        <w:t>public class OperationAdd implements Strategy{</w:t>
+      </w:r>
+      <w:r>
+        <w:rPr>
+          <w:rFonts w:ascii="Consolas" w:hAnsi="Consolas" w:hint="eastAsia"/>
+          <w:color w:val="4472C4" w:themeColor="accent1"/>
+        </w:rPr>
+        <w:t>//</w:t>
+      </w:r>
+      <w:r>
+        <w:rPr>
+          <w:rFonts w:ascii="Consolas" w:hAnsi="Consolas" w:hint="eastAsia"/>
+          <w:color w:val="4472C4" w:themeColor="accent1"/>
+        </w:rPr>
+        <w:t>具体策略类</w:t>
+      </w:r>
+    </w:p>
+    <w:p>
+      <w:pPr>
+        <w:rPr>
+          <w:rFonts w:ascii="Consolas" w:hAnsi="Consolas"/>
+          <w:color w:val="4472C4" w:themeColor="accent1"/>
+        </w:rPr>
+      </w:pPr>
+      <w:r>
+        <w:rPr>
+          <w:rFonts w:ascii="Consolas" w:hAnsi="Consolas"/>
+          <w:color w:val="4472C4" w:themeColor="accent1"/>
+        </w:rPr>
+        <w:t xml:space="preserve">   public int doOperation(int num1, int num2) {</w:t>
+      </w:r>
+    </w:p>
+    <w:p>
+      <w:pPr>
+        <w:rPr>
+          <w:rFonts w:ascii="Consolas" w:hAnsi="Consolas"/>
+          <w:color w:val="4472C4" w:themeColor="accent1"/>
+        </w:rPr>
+      </w:pPr>
+      <w:r>
+        <w:rPr>
+          <w:rFonts w:ascii="Consolas" w:hAnsi="Consolas"/>
+          <w:color w:val="4472C4" w:themeColor="accent1"/>
+        </w:rPr>
+        <w:t xml:space="preserve">      return num1 + num2;</w:t>
+      </w:r>
+    </w:p>
+    <w:p>
+      <w:pPr>
+        <w:rPr>
+          <w:rFonts w:ascii="Consolas" w:hAnsi="Consolas"/>
+          <w:color w:val="4472C4" w:themeColor="accent1"/>
+        </w:rPr>
+      </w:pPr>
+      <w:r>
+        <w:rPr>
+          <w:rFonts w:ascii="Consolas" w:hAnsi="Consolas"/>
+          <w:color w:val="4472C4" w:themeColor="accent1"/>
+        </w:rPr>
+        <w:t xml:space="preserve">   }</w:t>
+      </w:r>
+    </w:p>
+    <w:p>
+      <w:pPr>
+        <w:rPr>
+          <w:rFonts w:ascii="Consolas" w:hAnsi="Consolas"/>
+          <w:color w:val="4472C4" w:themeColor="accent1"/>
+        </w:rPr>
+      </w:pPr>
+      <w:r>
+        <w:rPr>
+          <w:rFonts w:ascii="Consolas" w:hAnsi="Consolas"/>
+          <w:color w:val="4472C4" w:themeColor="accent1"/>
+        </w:rPr>
+        <w:t>}</w:t>
+      </w:r>
+    </w:p>
+    <w:p>
+      <w:pPr>
+        <w:rPr>
+          <w:rFonts w:ascii="Consolas" w:hAnsi="Consolas"/>
+          <w:color w:val="4472C4" w:themeColor="accent1"/>
+        </w:rPr>
+      </w:pPr>
+      <w:r>
+        <w:rPr>
+          <w:rFonts w:ascii="Consolas" w:hAnsi="Consolas"/>
+          <w:color w:val="4472C4" w:themeColor="accent1"/>
+        </w:rPr>
+        <w:t>public class OperationSubstract implements Strategy{</w:t>
+      </w:r>
+    </w:p>
+    <w:p>
+      <w:pPr>
+        <w:rPr>
+          <w:rFonts w:ascii="Consolas" w:hAnsi="Consolas"/>
+          <w:color w:val="4472C4" w:themeColor="accent1"/>
+        </w:rPr>
+      </w:pPr>
+      <w:r>
+        <w:rPr>
+          <w:rFonts w:ascii="Consolas" w:hAnsi="Consolas"/>
+          <w:color w:val="4472C4" w:themeColor="accent1"/>
+        </w:rPr>
+        <w:t xml:space="preserve">   public int doOperation(int num1, int num2) {</w:t>
+      </w:r>
+    </w:p>
+    <w:p>
+      <w:pPr>
+        <w:rPr>
+          <w:rFonts w:ascii="Consolas" w:hAnsi="Consolas"/>
+          <w:color w:val="4472C4" w:themeColor="accent1"/>
+        </w:rPr>
+      </w:pPr>
+      <w:r>
+        <w:rPr>
+          <w:rFonts w:ascii="Consolas" w:hAnsi="Consolas"/>
+          <w:color w:val="4472C4" w:themeColor="accent1"/>
+        </w:rPr>
+        <w:t xml:space="preserve">      return num1 - num2;</w:t>
+      </w:r>
+    </w:p>
+    <w:p>
+      <w:pPr>
+        <w:rPr>
+          <w:rFonts w:ascii="Consolas" w:hAnsi="Consolas"/>
+          <w:color w:val="4472C4" w:themeColor="accent1"/>
+        </w:rPr>
+      </w:pPr>
+      <w:r>
+        <w:rPr>
+          <w:rFonts w:ascii="Consolas" w:hAnsi="Consolas"/>
+          <w:color w:val="4472C4" w:themeColor="accent1"/>
+        </w:rPr>
+        <w:t xml:space="preserve">   }</w:t>
+      </w:r>
+    </w:p>
+    <w:p>
+      <w:pPr>
+        <w:rPr>
+          <w:rFonts w:ascii="Consolas" w:hAnsi="Consolas"/>
+          <w:color w:val="4472C4" w:themeColor="accent1"/>
+        </w:rPr>
+      </w:pPr>
+      <w:r>
+        <w:rPr>
+          <w:rFonts w:ascii="Consolas" w:hAnsi="Consolas"/>
+          <w:color w:val="4472C4" w:themeColor="accent1"/>
+        </w:rPr>
+        <w:t>}</w:t>
+      </w:r>
+      <w:r>
+        <w:rPr>
+          <w:rFonts w:ascii="Consolas" w:hAnsi="Consolas"/>
+          <w:color w:val="4472C4" w:themeColor="accent1"/>
+        </w:rPr>
+        <w:cr/>
+        <w:t>public class Context {</w:t>
+      </w:r>
+      <w:r>
+        <w:rPr>
+          <w:rFonts w:ascii="Consolas" w:hAnsi="Consolas"/>
+          <w:color w:val="4472C4" w:themeColor="accent1"/>
+        </w:rPr>
+        <w:t>//</w:t>
+      </w:r>
+      <w:r>
+        <w:rPr>
+          <w:rFonts w:ascii="Consolas" w:hAnsi="Consolas"/>
+          <w:color w:val="4472C4" w:themeColor="accent1"/>
+        </w:rPr>
+        <w:t>使用策略的类</w:t>
+      </w:r>
+    </w:p>
+    <w:p>
+      <w:pPr>
+        <w:rPr>
+          <w:rFonts w:ascii="Consolas" w:hAnsi="Consolas"/>
+          <w:color w:val="4472C4" w:themeColor="accent1"/>
+        </w:rPr>
+      </w:pPr>
+      <w:r>
+        <w:rPr>
+          <w:rFonts w:ascii="Consolas" w:hAnsi="Consolas"/>
+          <w:color w:val="4472C4" w:themeColor="accent1"/>
+        </w:rPr>
+        <w:t xml:space="preserve">   private Strategy strategy;</w:t>
+      </w:r>
+      <w:r>
+        <w:rPr>
+          <w:rFonts w:ascii="Consolas" w:hAnsi="Consolas" w:hint="eastAsia"/>
+          <w:color w:val="4472C4" w:themeColor="accent1"/>
+        </w:rPr>
+        <w:t>//</w:t>
+      </w:r>
+      <w:r>
+        <w:rPr>
+          <w:rFonts w:ascii="Consolas" w:hAnsi="Consolas" w:hint="eastAsia"/>
+          <w:color w:val="4472C4" w:themeColor="accent1"/>
+        </w:rPr>
+        <w:t>策略类为成员变量</w:t>
+      </w:r>
+    </w:p>
+    <w:p>
+      <w:pPr>
+        <w:rPr>
+          <w:rFonts w:ascii="Consolas" w:hAnsi="Consolas"/>
+          <w:color w:val="4472C4" w:themeColor="accent1"/>
+        </w:rPr>
+      </w:pPr>
+      <w:r>
+        <w:rPr>
+          <w:rFonts w:ascii="Consolas" w:hAnsi="Consolas"/>
+          <w:color w:val="4472C4" w:themeColor="accent1"/>
+        </w:rPr>
+        <w:t xml:space="preserve">   public Context(Strategy strategy){</w:t>
+      </w:r>
+    </w:p>
+    <w:p>
+      <w:pPr>
+        <w:rPr>
+          <w:rFonts w:ascii="Consolas" w:hAnsi="Consolas"/>
+          <w:color w:val="4472C4" w:themeColor="accent1"/>
+        </w:rPr>
+      </w:pPr>
+      <w:r>
+        <w:rPr>
+          <w:rFonts w:ascii="Consolas" w:hAnsi="Consolas"/>
+          <w:color w:val="4472C4" w:themeColor="accent1"/>
+        </w:rPr>
+        <w:t xml:space="preserve">      this.strategy = strategy;</w:t>
+      </w:r>
+    </w:p>
+    <w:p>
+      <w:pPr>
+        <w:rPr>
+          <w:rFonts w:ascii="Consolas" w:hAnsi="Consolas"/>
+          <w:color w:val="4472C4" w:themeColor="accent1"/>
+        </w:rPr>
+      </w:pPr>
+      <w:r>
+        <w:rPr>
+          <w:rFonts w:ascii="Consolas" w:hAnsi="Consolas"/>
+          <w:color w:val="4472C4" w:themeColor="accent1"/>
+        </w:rPr>
+        <w:t xml:space="preserve">   }</w:t>
+      </w:r>
+    </w:p>
+    <w:p>
+      <w:pPr>
+        <w:rPr>
+          <w:rFonts w:ascii="Consolas" w:hAnsi="Consolas"/>
+          <w:color w:val="4472C4" w:themeColor="accent1"/>
+        </w:rPr>
+      </w:pPr>
+      <w:r>
+        <w:rPr>
+          <w:rFonts w:ascii="Consolas" w:hAnsi="Consolas"/>
+          <w:color w:val="4472C4" w:themeColor="accent1"/>
+        </w:rPr>
+        <w:t xml:space="preserve">   public int executeStrategy(int num1, int num2){</w:t>
+      </w:r>
+    </w:p>
+    <w:p>
+      <w:pPr>
+        <w:rPr>
+          <w:rFonts w:ascii="Consolas" w:hAnsi="Consolas"/>
+          <w:color w:val="4472C4" w:themeColor="accent1"/>
+        </w:rPr>
+      </w:pPr>
+      <w:r>
+        <w:rPr>
+          <w:rFonts w:ascii="Consolas" w:hAnsi="Consolas"/>
+          <w:color w:val="4472C4" w:themeColor="accent1"/>
+        </w:rPr>
+        <w:t xml:space="preserve">      return strategy.doOperation(num1, num2);</w:t>
+      </w:r>
+      <w:r>
+        <w:rPr>
+          <w:rFonts w:ascii="Consolas" w:hAnsi="Consolas"/>
+          <w:color w:val="4472C4" w:themeColor="accent1"/>
+        </w:rPr>
+        <w:t>//</w:t>
+      </w:r>
+      <w:r>
+        <w:rPr>
+          <w:rFonts w:ascii="Consolas" w:hAnsi="Consolas"/>
+          <w:color w:val="4472C4" w:themeColor="accent1"/>
+        </w:rPr>
+        <w:t>使用策略类算法执行操作</w:t>
+      </w:r>
+    </w:p>
+    <w:p>
+      <w:pPr>
+        <w:rPr>
+          <w:rFonts w:ascii="Consolas" w:hAnsi="Consolas"/>
+          <w:color w:val="4472C4" w:themeColor="accent1"/>
+        </w:rPr>
+      </w:pPr>
+      <w:r>
+        <w:rPr>
+          <w:rFonts w:ascii="Consolas" w:hAnsi="Consolas"/>
+          <w:color w:val="4472C4" w:themeColor="accent1"/>
+        </w:rPr>
+        <w:t xml:space="preserve">   }</w:t>
+      </w:r>
+    </w:p>
+    <w:p>
+      <w:pPr>
+        <w:rPr>
+          <w:rFonts w:ascii="Consolas" w:hAnsi="Consolas"/>
+          <w:color w:val="4472C4" w:themeColor="accent1"/>
+        </w:rPr>
+      </w:pPr>
+      <w:r>
+        <w:rPr>
+          <w:rFonts w:ascii="Consolas" w:hAnsi="Consolas"/>
+          <w:color w:val="4472C4" w:themeColor="accent1"/>
+        </w:rPr>
+        <w:lastRenderedPageBreak/>
+        <w:t>}</w:t>
+      </w:r>
+      <w:r>
+        <w:rPr>
+          <w:rFonts w:ascii="Consolas" w:hAnsi="Consolas"/>
+          <w:color w:val="4472C4" w:themeColor="accent1"/>
+        </w:rPr>
+        <w:cr/>
+        <w:t>public class StrategyPatternDemo {</w:t>
+      </w:r>
+    </w:p>
+    <w:p>
+      <w:pPr>
+        <w:rPr>
+          <w:rFonts w:ascii="Consolas" w:hAnsi="Consolas"/>
+          <w:color w:val="4472C4" w:themeColor="accent1"/>
+        </w:rPr>
+      </w:pPr>
+      <w:r>
+        <w:rPr>
+          <w:rFonts w:ascii="Consolas" w:hAnsi="Consolas"/>
+          <w:color w:val="4472C4" w:themeColor="accent1"/>
+        </w:rPr>
+        <w:t xml:space="preserve">   public static void main(String[] args) {</w:t>
+      </w:r>
+    </w:p>
+    <w:p>
+      <w:pPr>
+        <w:rPr>
+          <w:rFonts w:ascii="Consolas" w:hAnsi="Consolas"/>
+          <w:color w:val="4472C4" w:themeColor="accent1"/>
+        </w:rPr>
+      </w:pPr>
+      <w:r>
+        <w:rPr>
+          <w:rFonts w:ascii="Consolas" w:hAnsi="Consolas"/>
+          <w:color w:val="4472C4" w:themeColor="accent1"/>
+        </w:rPr>
+        <w:t xml:space="preserve">      Context context = new Context(new OperationAdd());</w:t>
+      </w:r>
+    </w:p>
+    <w:p>
+      <w:pPr>
+        <w:rPr>
+          <w:rFonts w:ascii="Consolas" w:hAnsi="Consolas"/>
+          <w:color w:val="4472C4" w:themeColor="accent1"/>
+        </w:rPr>
+      </w:pPr>
+      <w:r>
+        <w:rPr>
+          <w:rFonts w:ascii="Consolas" w:hAnsi="Consolas"/>
+          <w:color w:val="4472C4" w:themeColor="accent1"/>
+        </w:rPr>
+        <w:t xml:space="preserve">      System.out.println("10 + 5 = " + context.executeStrategy(10, 5));</w:t>
+      </w:r>
+    </w:p>
+    <w:p>
+      <w:pPr>
+        <w:rPr>
+          <w:rFonts w:ascii="Consolas" w:hAnsi="Consolas"/>
+          <w:color w:val="4472C4" w:themeColor="accent1"/>
+        </w:rPr>
+      </w:pPr>
+      <w:r>
+        <w:rPr>
+          <w:rFonts w:ascii="Consolas" w:hAnsi="Consolas"/>
+          <w:color w:val="4472C4" w:themeColor="accent1"/>
+        </w:rPr>
+        <w:t xml:space="preserve">      context = new Context(new OperationSubstract());</w:t>
+      </w:r>
+    </w:p>
+    <w:p>
+      <w:pPr>
+        <w:rPr>
+          <w:rFonts w:ascii="Consolas" w:hAnsi="Consolas"/>
+          <w:color w:val="4472C4" w:themeColor="accent1"/>
+        </w:rPr>
+      </w:pPr>
+      <w:r>
+        <w:rPr>
+          <w:rFonts w:ascii="Consolas" w:hAnsi="Consolas"/>
+          <w:color w:val="4472C4" w:themeColor="accent1"/>
+        </w:rPr>
+        <w:t xml:space="preserve">      System.out.println("10 - 5 = " + context.executeStrategy(10, 5));</w:t>
+      </w:r>
+    </w:p>
+    <w:p>
+      <w:pPr>
+        <w:rPr>
+          <w:rFonts w:ascii="Consolas" w:hAnsi="Consolas"/>
+          <w:color w:val="4472C4" w:themeColor="accent1"/>
+        </w:rPr>
+      </w:pPr>
+      <w:r>
+        <w:rPr>
+          <w:rFonts w:ascii="Consolas" w:hAnsi="Consolas"/>
+          <w:color w:val="4472C4" w:themeColor="accent1"/>
+        </w:rPr>
+        <w:t xml:space="preserve">   }</w:t>
+      </w:r>
+    </w:p>
+    <w:p>
+      <w:pPr>
+        <w:rPr>
+          <w:rFonts w:ascii="Consolas" w:hAnsi="Consolas"/>
+          <w:color w:val="4472C4" w:themeColor="accent1"/>
+        </w:rPr>
+      </w:pPr>
+      <w:r>
+        <w:rPr>
+          <w:rFonts w:ascii="Consolas" w:hAnsi="Consolas"/>
+          <w:color w:val="4472C4" w:themeColor="accent1"/>
+        </w:rPr>
+        <w:t>}</w:t>
+      </w:r>
+      <w:r>
+        <w:rPr>
+          <w:rFonts w:ascii="Consolas" w:hAnsi="Consolas"/>
+          <w:color w:val="4472C4" w:themeColor="accent1"/>
+        </w:rPr>
+        <w:cr/>
+      </w:r>
+    </w:p>
+    <w:p>
+      <w:pPr>
+        <w:pStyle w:val="2"/>
+        <w:rPr>
+          <w:rFonts w:ascii="宋体" w:eastAsia="宋体" w:hAnsi="宋体"/>
+        </w:rPr>
+      </w:pPr>
+      <w:r>
+        <w:rPr>
+          <w:rFonts w:ascii="宋体" w:eastAsia="宋体" w:hAnsi="宋体" w:hint="eastAsia"/>
+        </w:rPr>
+        <w:t>装饰者模式</w:t>
+      </w:r>
+    </w:p>
+    <w:p>
+      <w:r>
+        <w:t>装饰器模式（Decorator Pattern）允许向一个现有的对象添加新的功能，同时又不改变其结构。</w:t>
+      </w:r>
+      <w:r>
+        <w:rPr>
+          <w:rFonts w:hint="eastAsia"/>
+        </w:rPr>
+        <w:t>可以</w:t>
+      </w:r>
+      <w:r>
+        <w:t>动态地给一个对象添加一些额外的职责</w:t>
+      </w:r>
+      <w:r>
+        <w:rPr>
+          <w:rFonts w:hint="eastAsia"/>
+        </w:rPr>
+        <w:t>，</w:t>
+      </w:r>
+      <w:r>
+        <w:t>就增加功能来说，装饰器模式相比生成子类更为灵活</w:t>
+      </w:r>
+      <w:r>
+        <w:rPr>
+          <w:rFonts w:hint="eastAsia"/>
+        </w:rPr>
+        <w:t>。</w:t>
+      </w:r>
+    </w:p>
+    <w:p>
+      <w:r>
+        <w:rPr>
+          <w:rFonts w:hint="eastAsia"/>
+        </w:rPr>
+        <w:t>装饰者与被装饰者有共同的超类</w:t>
+      </w:r>
+      <w:r>
+        <w:rPr>
+          <w:rFonts w:hint="eastAsia"/>
+        </w:rPr>
+        <w:t>,装饰者</w:t>
+      </w:r>
+      <w:r>
+        <w:rPr>
+          <w:rFonts w:hint="eastAsia"/>
+        </w:rPr>
+        <w:t>抽象类</w:t>
+      </w:r>
+      <w:r>
+        <w:rPr>
+          <w:rFonts w:hint="eastAsia"/>
+        </w:rPr>
+        <w:t>(</w:t>
+      </w:r>
+      <w:r>
+        <w:t>Decorator)</w:t>
+      </w:r>
+      <w:r>
+        <w:rPr>
+          <w:rFonts w:hint="eastAsia"/>
+        </w:rPr>
+        <w:t>中持有超类接口，方法委托给该接口调用目的是交给该接口的实现即子类(被装饰者</w:t>
+      </w:r>
+      <w:r>
+        <w:t>)</w:t>
+      </w:r>
+      <w:r>
+        <w:rPr>
+          <w:rFonts w:hint="eastAsia"/>
+        </w:rPr>
+        <w:t>调用</w:t>
+      </w:r>
+      <w:r>
+        <w:rPr>
+          <w:rFonts w:hint="eastAsia"/>
+        </w:rPr>
+        <w:t>.</w:t>
+      </w:r>
+    </w:p>
+    <w:p>
+      <w:r>
+        <w:t>Decorator</w:t>
+      </w:r>
+      <w:r>
+        <w:rPr>
+          <w:rFonts w:hint="eastAsia"/>
+        </w:rPr>
+        <w:t>抽象类的子类即具体装饰者里面都</w:t>
+      </w:r>
+      <w:r>
+        <w:rPr>
+          <w:rFonts w:hint="eastAsia"/>
+        </w:rPr>
+        <w:t>持有被装饰者对象，被装饰者被装饰的方法被调用时首先调用super</w:t>
+      </w:r>
+      <w:r>
+        <w:t>(Decoratoted)</w:t>
+      </w:r>
+      <w:r>
+        <w:rPr>
+          <w:rFonts w:hint="eastAsia"/>
+        </w:rPr>
+        <w:t>;即首先完成被装饰者的方法本身的行为，再执行装饰者本身添加的行为。</w:t>
+      </w:r>
+      <w:r>
+        <w:rPr>
+          <w:rFonts w:hint="eastAsia"/>
+        </w:rPr>
+        <w:t xml:space="preserve"> 对扩展开放 对修改关闭。</w:t>
+      </w:r>
       <w:bookmarkStart w:id="0" w:name="_GoBack"/>
       <w:bookmarkEnd w:id="0"/>
-      <w:r>
-        <w:rPr>
-          <w:rFonts w:ascii="宋体" w:eastAsia="宋体" w:hAnsi="宋体"/>
-        </w:rPr>
-        <w:t>策略模式</w:t>
-      </w:r>
-    </w:p>
-    <w:p>
-      <w:r>
-        <w:rPr>
-          <w:rFonts w:hint="eastAsia"/>
-        </w:rPr>
-        <w:t>在策略模式</w:t>
-      </w:r>
-      <w:r>
-        <w:t>中，一个类的行为或其算法可以在运行时更改</w:t>
-      </w:r>
-      <w:r>
-        <w:rPr>
-          <w:rFonts w:hint="eastAsia"/>
-        </w:rPr>
-        <w:t>。</w:t>
-      </w:r>
-      <w:r>
-        <w:rPr>
-          <w:rFonts w:hint="eastAsia"/>
-        </w:rPr>
-        <w:t>实现某一个功能有多种算法或者策略，我们可以根据环境或者条件的不同选择不同的算法或者策略来完成该功能</w:t>
-      </w:r>
-      <w:r>
-        <w:rPr>
-          <w:rFonts w:hint="eastAsia"/>
-        </w:rPr>
-        <w:t>。</w:t>
-      </w:r>
-    </w:p>
-    <w:p>
-      <w:pPr>
-        <w:rPr>
-          <w:rFonts w:ascii="Consolas" w:hAnsi="Consolas"/>
-          <w:color w:val="4472C4" w:themeColor="accent1"/>
-        </w:rPr>
-      </w:pPr>
-      <w:r>
-        <w:rPr>
-          <w:rFonts w:ascii="Consolas" w:hAnsi="Consolas"/>
-          <w:color w:val="4472C4" w:themeColor="accent1"/>
-        </w:rPr>
-        <w:t>public interface Strategy {</w:t>
-      </w:r>
+    </w:p>
+    <w:p>
+      <w:pPr>
+        <w:rPr>
+          <w:rFonts w:ascii="Consolas" w:hAnsi="Consolas" w:hint="eastAsia"/>
+          <w:color w:val="4472C4" w:themeColor="accent1"/>
+        </w:rPr>
+      </w:pPr>
+      <w:r>
+        <w:rPr>
+          <w:rFonts w:ascii="Consolas" w:hAnsi="Consolas"/>
+          <w:color w:val="4472C4" w:themeColor="accent1"/>
+        </w:rPr>
+        <w:t>/</w:t>
+      </w:r>
+      <w:r>
+        <w:rPr>
+          <w:rFonts w:ascii="Consolas" w:hAnsi="Consolas" w:hint="eastAsia"/>
+          <w:color w:val="4472C4" w:themeColor="accent1"/>
+        </w:rPr>
+        <w:t>/</w:t>
+      </w:r>
+      <w:r>
+        <w:rPr>
+          <w:rFonts w:ascii="Consolas" w:hAnsi="Consolas"/>
+          <w:color w:val="4472C4" w:themeColor="accent1"/>
+        </w:rPr>
+        <w:t>定义被装饰者</w:t>
+      </w:r>
+      <w:r>
+        <w:rPr>
+          <w:rFonts w:ascii="Consolas" w:hAnsi="Consolas" w:hint="eastAsia"/>
+          <w:color w:val="4472C4" w:themeColor="accent1"/>
+        </w:rPr>
+        <w:t>接口</w:t>
+      </w:r>
+      <w:r>
+        <w:rPr>
+          <w:rFonts w:ascii="Consolas" w:hAnsi="Consolas" w:hint="eastAsia"/>
+          <w:color w:val="4472C4" w:themeColor="accent1"/>
+        </w:rPr>
+        <w:t>,</w:t>
+      </w:r>
+      <w:r>
+        <w:rPr>
+          <w:rFonts w:ascii="Consolas" w:hAnsi="Consolas" w:hint="eastAsia"/>
+          <w:color w:val="4472C4" w:themeColor="accent1"/>
+        </w:rPr>
+        <w:t>具体被装饰者及装饰者抽象类都实现了这个接口</w:t>
+      </w:r>
+    </w:p>
+    <w:p>
+      <w:pPr>
+        <w:rPr>
+          <w:rFonts w:ascii="Consolas" w:hAnsi="Consolas"/>
+          <w:color w:val="4472C4" w:themeColor="accent1"/>
+        </w:rPr>
+      </w:pPr>
+      <w:r>
+        <w:rPr>
+          <w:rFonts w:ascii="Consolas" w:hAnsi="Consolas"/>
+          <w:color w:val="4472C4" w:themeColor="accent1"/>
+        </w:rPr>
+        <w:t>public interface Human {</w:t>
+      </w:r>
+    </w:p>
+    <w:p>
+      <w:pPr>
+        <w:rPr>
+          <w:rFonts w:ascii="Consolas" w:hAnsi="Consolas"/>
+          <w:color w:val="4472C4" w:themeColor="accent1"/>
+        </w:rPr>
+      </w:pPr>
+      <w:r>
+        <w:rPr>
+          <w:rFonts w:ascii="Consolas" w:hAnsi="Consolas"/>
+          <w:color w:val="4472C4" w:themeColor="accent1"/>
+        </w:rPr>
+        <w:tab/>
+        <w:t>public void wearClothes();</w:t>
+      </w:r>
+    </w:p>
+    <w:p>
+      <w:pPr>
+        <w:rPr>
+          <w:rFonts w:ascii="Consolas" w:hAnsi="Consolas"/>
+          <w:color w:val="4472C4" w:themeColor="accent1"/>
+        </w:rPr>
+      </w:pPr>
+      <w:r>
+        <w:rPr>
+          <w:rFonts w:ascii="Consolas" w:hAnsi="Consolas"/>
+          <w:color w:val="4472C4" w:themeColor="accent1"/>
+        </w:rPr>
+        <w:t>}</w:t>
+      </w:r>
+    </w:p>
+    <w:p>
+      <w:pPr>
+        <w:rPr>
+          <w:rFonts w:ascii="Consolas" w:hAnsi="Consolas"/>
+          <w:color w:val="4472C4" w:themeColor="accent1"/>
+        </w:rPr>
+      </w:pPr>
       <w:r>
         <w:rPr>
           <w:rFonts w:ascii="Consolas" w:hAnsi="Consolas"/>
@@ -3546,22 +4037,22 @@
           <w:rFonts w:ascii="Consolas" w:hAnsi="Consolas"/>
           <w:color w:val="4472C4" w:themeColor="accent1"/>
         </w:rPr>
-        <w:t>策略接口</w:t>
-      </w:r>
-    </w:p>
-    <w:p>
-      <w:pPr>
-        <w:rPr>
-          <w:rFonts w:ascii="Consolas" w:hAnsi="Consolas"/>
-          <w:color w:val="4472C4" w:themeColor="accent1"/>
-        </w:rPr>
-      </w:pPr>
-      <w:r>
-        <w:rPr>
-          <w:rFonts w:ascii="Consolas" w:hAnsi="Consolas"/>
-          <w:color w:val="4472C4" w:themeColor="accent1"/>
-        </w:rPr>
-        <w:t xml:space="preserve">   public int doOperation(int num1, int num2);</w:t>
+        <w:t>定义被装饰者，被装饰者初始状态有些自己的装饰</w:t>
+      </w:r>
+    </w:p>
+    <w:p>
+      <w:pPr>
+        <w:rPr>
+          <w:rFonts w:ascii="Consolas" w:hAnsi="Consolas"/>
+          <w:color w:val="4472C4" w:themeColor="accent1"/>
+        </w:rPr>
+      </w:pPr>
+      <w:r>
+        <w:rPr>
+          <w:rFonts w:ascii="Consolas" w:hAnsi="Consolas"/>
+          <w:color w:val="4472C4" w:themeColor="accent1"/>
+        </w:rPr>
+        <w:t>public class Person implements Human {</w:t>
       </w:r>
     </w:p>
     <w:p>
@@ -3576,88 +4067,402 @@
           <w:rFonts w:ascii="Consolas" w:hAnsi="Consolas"/>
           <w:color w:val="4472C4" w:themeColor="accent1"/>
         </w:rPr>
+        <w:tab/>
+        <w:t>public void wearClothes() {</w:t>
+      </w:r>
+      <w:r>
+        <w:rPr>
+          <w:rFonts w:ascii="Consolas" w:hAnsi="Consolas" w:hint="eastAsia"/>
+          <w:color w:val="4472C4" w:themeColor="accent1"/>
+        </w:rPr>
+        <w:t>/</w:t>
+      </w:r>
+      <w:r>
+        <w:rPr>
+          <w:rFonts w:ascii="Consolas" w:hAnsi="Consolas"/>
+          <w:color w:val="4472C4" w:themeColor="accent1"/>
+        </w:rPr>
+        <w:t>/</w:t>
+      </w:r>
+      <w:r>
+        <w:rPr>
+          <w:rFonts w:ascii="Consolas" w:hAnsi="Consolas" w:hint="eastAsia"/>
+          <w:color w:val="4472C4" w:themeColor="accent1"/>
+        </w:rPr>
+        <w:t>被装饰方法</w:t>
+      </w:r>
+      <w:r>
+        <w:rPr>
+          <w:rFonts w:ascii="Consolas" w:hAnsi="Consolas" w:hint="eastAsia"/>
+          <w:color w:val="4472C4" w:themeColor="accent1"/>
+        </w:rPr>
+        <w:t>wear</w:t>
+      </w:r>
+      <w:r>
+        <w:rPr>
+          <w:rFonts w:ascii="Consolas" w:hAnsi="Consolas"/>
+          <w:color w:val="4472C4" w:themeColor="accent1"/>
+        </w:rPr>
+        <w:t>Clothes()</w:t>
+      </w:r>
+    </w:p>
+    <w:p>
+      <w:pPr>
+        <w:rPr>
+          <w:rFonts w:ascii="Consolas" w:hAnsi="Consolas"/>
+          <w:color w:val="4472C4" w:themeColor="accent1"/>
+        </w:rPr>
+      </w:pPr>
+      <w:r>
+        <w:rPr>
+          <w:rFonts w:ascii="Consolas" w:hAnsi="Consolas"/>
+          <w:color w:val="4472C4" w:themeColor="accent1"/>
+        </w:rPr>
+        <w:tab/>
+      </w:r>
+      <w:r>
+        <w:rPr>
+          <w:rFonts w:ascii="Consolas" w:hAnsi="Consolas"/>
+          <w:color w:val="4472C4" w:themeColor="accent1"/>
+        </w:rPr>
+        <w:tab/>
+        <w:t>System.out.println("</w:t>
+      </w:r>
+      <w:r>
+        <w:rPr>
+          <w:rFonts w:ascii="Consolas" w:hAnsi="Consolas"/>
+          <w:color w:val="4472C4" w:themeColor="accent1"/>
+        </w:rPr>
+        <w:t>穿什么呢。。</w:t>
+      </w:r>
+      <w:r>
+        <w:rPr>
+          <w:rFonts w:ascii="Consolas" w:hAnsi="Consolas"/>
+          <w:color w:val="4472C4" w:themeColor="accent1"/>
+        </w:rPr>
+        <w:t>");</w:t>
+      </w:r>
+    </w:p>
+    <w:p>
+      <w:pPr>
+        <w:rPr>
+          <w:rFonts w:ascii="Consolas" w:hAnsi="Consolas"/>
+          <w:color w:val="4472C4" w:themeColor="accent1"/>
+        </w:rPr>
+      </w:pPr>
+      <w:r>
+        <w:rPr>
+          <w:rFonts w:ascii="Consolas" w:hAnsi="Consolas"/>
+          <w:color w:val="4472C4" w:themeColor="accent1"/>
+        </w:rPr>
+        <w:tab/>
         <w:t>}</w:t>
       </w:r>
-      <w:r>
-        <w:rPr>
-          <w:rFonts w:ascii="Consolas" w:hAnsi="Consolas"/>
-          <w:color w:val="4472C4" w:themeColor="accent1"/>
-        </w:rPr>
-        <w:cr/>
-        <w:t>public class OperationAdd implements Strategy{</w:t>
+    </w:p>
+    <w:p>
+      <w:pPr>
+        <w:rPr>
+          <w:rFonts w:ascii="Consolas" w:hAnsi="Consolas"/>
+          <w:color w:val="4472C4" w:themeColor="accent1"/>
+        </w:rPr>
+      </w:pPr>
+      <w:r>
+        <w:rPr>
+          <w:rFonts w:ascii="Consolas" w:hAnsi="Consolas"/>
+          <w:color w:val="4472C4" w:themeColor="accent1"/>
+        </w:rPr>
+        <w:t xml:space="preserve">} </w:t>
+      </w:r>
+    </w:p>
+    <w:p>
+      <w:pPr>
+        <w:rPr>
+          <w:rFonts w:ascii="Consolas" w:hAnsi="Consolas"/>
+          <w:color w:val="4472C4" w:themeColor="accent1"/>
+        </w:rPr>
+      </w:pPr>
+      <w:r>
+        <w:rPr>
+          <w:rFonts w:ascii="Consolas" w:hAnsi="Consolas"/>
+          <w:color w:val="4472C4" w:themeColor="accent1"/>
+        </w:rPr>
+        <w:t>//</w:t>
+      </w:r>
+      <w:r>
+        <w:rPr>
+          <w:rFonts w:ascii="Consolas" w:hAnsi="Consolas"/>
+          <w:color w:val="4472C4" w:themeColor="accent1"/>
+        </w:rPr>
+        <w:t>定义装饰者</w:t>
       </w:r>
       <w:r>
         <w:rPr>
           <w:rFonts w:ascii="Consolas" w:hAnsi="Consolas" w:hint="eastAsia"/>
           <w:color w:val="4472C4" w:themeColor="accent1"/>
         </w:rPr>
+        <w:t>抽象类</w:t>
+      </w:r>
+    </w:p>
+    <w:p>
+      <w:pPr>
+        <w:rPr>
+          <w:rFonts w:ascii="Consolas" w:hAnsi="Consolas"/>
+          <w:color w:val="4472C4" w:themeColor="accent1"/>
+        </w:rPr>
+      </w:pPr>
+      <w:r>
+        <w:rPr>
+          <w:rFonts w:ascii="Consolas" w:hAnsi="Consolas"/>
+          <w:color w:val="4472C4" w:themeColor="accent1"/>
+        </w:rPr>
+        <w:t>public abstract class Decorator implements Human {</w:t>
+      </w:r>
+    </w:p>
+    <w:p>
+      <w:pPr>
+        <w:rPr>
+          <w:rFonts w:ascii="Consolas" w:hAnsi="Consolas"/>
+          <w:color w:val="4472C4" w:themeColor="accent1"/>
+        </w:rPr>
+      </w:pPr>
+      <w:r>
+        <w:rPr>
+          <w:rFonts w:ascii="Consolas" w:hAnsi="Consolas"/>
+          <w:color w:val="4472C4" w:themeColor="accent1"/>
+        </w:rPr>
+        <w:lastRenderedPageBreak/>
+        <w:tab/>
+        <w:t>private Human human;</w:t>
+      </w:r>
+    </w:p>
+    <w:p>
+      <w:pPr>
+        <w:rPr>
+          <w:rFonts w:ascii="Consolas" w:hAnsi="Consolas"/>
+          <w:color w:val="4472C4" w:themeColor="accent1"/>
+        </w:rPr>
+      </w:pPr>
+      <w:r>
+        <w:rPr>
+          <w:rFonts w:ascii="Consolas" w:hAnsi="Consolas"/>
+          <w:color w:val="4472C4" w:themeColor="accent1"/>
+        </w:rPr>
+        <w:tab/>
+        <w:t>public Decorator(Human human) {</w:t>
+      </w:r>
+    </w:p>
+    <w:p>
+      <w:pPr>
+        <w:rPr>
+          <w:rFonts w:ascii="Consolas" w:hAnsi="Consolas"/>
+          <w:color w:val="4472C4" w:themeColor="accent1"/>
+        </w:rPr>
+      </w:pPr>
+      <w:r>
+        <w:rPr>
+          <w:rFonts w:ascii="Consolas" w:hAnsi="Consolas"/>
+          <w:color w:val="4472C4" w:themeColor="accent1"/>
+        </w:rPr>
+        <w:tab/>
+      </w:r>
+      <w:r>
+        <w:rPr>
+          <w:rFonts w:ascii="Consolas" w:hAnsi="Consolas"/>
+          <w:color w:val="4472C4" w:themeColor="accent1"/>
+        </w:rPr>
+        <w:tab/>
+        <w:t>this.human = human;</w:t>
+      </w:r>
+    </w:p>
+    <w:p>
+      <w:pPr>
+        <w:rPr>
+          <w:rFonts w:ascii="Consolas" w:hAnsi="Consolas"/>
+          <w:color w:val="4472C4" w:themeColor="accent1"/>
+        </w:rPr>
+      </w:pPr>
+      <w:r>
+        <w:rPr>
+          <w:rFonts w:ascii="Consolas" w:hAnsi="Consolas"/>
+          <w:color w:val="4472C4" w:themeColor="accent1"/>
+        </w:rPr>
+        <w:tab/>
+        <w:t>}</w:t>
+      </w:r>
+    </w:p>
+    <w:p>
+      <w:pPr>
+        <w:rPr>
+          <w:rFonts w:ascii="Consolas" w:hAnsi="Consolas"/>
+          <w:color w:val="4472C4" w:themeColor="accent1"/>
+        </w:rPr>
+      </w:pPr>
+      <w:r>
+        <w:rPr>
+          <w:rFonts w:ascii="Consolas" w:hAnsi="Consolas"/>
+          <w:color w:val="4472C4" w:themeColor="accent1"/>
+        </w:rPr>
+        <w:tab/>
+        <w:t>public void wearClothes() {</w:t>
+      </w:r>
+    </w:p>
+    <w:p>
+      <w:pPr>
+        <w:rPr>
+          <w:rFonts w:ascii="Consolas" w:hAnsi="Consolas"/>
+          <w:color w:val="4472C4" w:themeColor="accent1"/>
+        </w:rPr>
+      </w:pPr>
+      <w:r>
+        <w:rPr>
+          <w:rFonts w:ascii="Consolas" w:hAnsi="Consolas"/>
+          <w:color w:val="4472C4" w:themeColor="accent1"/>
+        </w:rPr>
+        <w:tab/>
+      </w:r>
+      <w:r>
+        <w:rPr>
+          <w:rFonts w:ascii="Consolas" w:hAnsi="Consolas"/>
+          <w:color w:val="4472C4" w:themeColor="accent1"/>
+        </w:rPr>
+        <w:tab/>
+        <w:t>human.wearClothes();</w:t>
+      </w:r>
+    </w:p>
+    <w:p>
+      <w:pPr>
+        <w:rPr>
+          <w:rFonts w:ascii="Consolas" w:hAnsi="Consolas"/>
+          <w:color w:val="4472C4" w:themeColor="accent1"/>
+        </w:rPr>
+      </w:pPr>
+      <w:r>
+        <w:rPr>
+          <w:rFonts w:ascii="Consolas" w:hAnsi="Consolas"/>
+          <w:color w:val="4472C4" w:themeColor="accent1"/>
+        </w:rPr>
+        <w:tab/>
+        <w:t>}</w:t>
+      </w:r>
+    </w:p>
+    <w:p>
+      <w:pPr>
+        <w:rPr>
+          <w:rFonts w:ascii="Consolas" w:hAnsi="Consolas"/>
+          <w:color w:val="4472C4" w:themeColor="accent1"/>
+        </w:rPr>
+      </w:pPr>
+      <w:r>
+        <w:rPr>
+          <w:rFonts w:ascii="Consolas" w:hAnsi="Consolas"/>
+          <w:color w:val="4472C4" w:themeColor="accent1"/>
+        </w:rPr>
+        <w:t>}</w:t>
+      </w:r>
+    </w:p>
+    <w:p>
+      <w:pPr>
+        <w:rPr>
+          <w:rFonts w:ascii="Consolas" w:hAnsi="Consolas"/>
+          <w:color w:val="4472C4" w:themeColor="accent1"/>
+        </w:rPr>
+      </w:pPr>
+      <w:r>
+        <w:rPr>
+          <w:rFonts w:ascii="Consolas" w:hAnsi="Consolas"/>
+          <w:color w:val="4472C4" w:themeColor="accent1"/>
+        </w:rPr>
         <w:t>//</w:t>
       </w:r>
       <w:r>
         <w:rPr>
+          <w:rFonts w:ascii="Consolas" w:hAnsi="Consolas"/>
+          <w:color w:val="4472C4" w:themeColor="accent1"/>
+        </w:rPr>
+        <w:t>下面定义三种装饰，这是第一个，第二个第三个功能依次细化，即装饰者的功能越来越多</w:t>
+      </w:r>
+    </w:p>
+    <w:p>
+      <w:pPr>
+        <w:rPr>
+          <w:rFonts w:ascii="Consolas" w:hAnsi="Consolas"/>
+          <w:color w:val="4472C4" w:themeColor="accent1"/>
+        </w:rPr>
+      </w:pPr>
+      <w:r>
+        <w:rPr>
+          <w:rFonts w:ascii="Consolas" w:hAnsi="Consolas"/>
+          <w:color w:val="4472C4" w:themeColor="accent1"/>
+        </w:rPr>
+        <w:t>public class Decorator_zero extends Decorator {</w:t>
+      </w:r>
+    </w:p>
+    <w:p>
+      <w:pPr>
+        <w:rPr>
+          <w:rFonts w:ascii="Consolas" w:hAnsi="Consolas"/>
+          <w:color w:val="4472C4" w:themeColor="accent1"/>
+        </w:rPr>
+      </w:pPr>
+      <w:r>
+        <w:rPr>
+          <w:rFonts w:ascii="Consolas" w:hAnsi="Consolas"/>
+          <w:color w:val="4472C4" w:themeColor="accent1"/>
+        </w:rPr>
+        <w:tab/>
+        <w:t>public Decorator_zero(Human human) {</w:t>
+      </w:r>
+    </w:p>
+    <w:p>
+      <w:pPr>
+        <w:rPr>
           <w:rFonts w:ascii="Consolas" w:hAnsi="Consolas" w:hint="eastAsia"/>
           <w:color w:val="4472C4" w:themeColor="accent1"/>
         </w:rPr>
-        <w:t>具体策略类</w:t>
-      </w:r>
-    </w:p>
-    <w:p>
-      <w:pPr>
-        <w:rPr>
-          <w:rFonts w:ascii="Consolas" w:hAnsi="Consolas"/>
-          <w:color w:val="4472C4" w:themeColor="accent1"/>
-        </w:rPr>
-      </w:pPr>
-      <w:r>
-        <w:rPr>
-          <w:rFonts w:ascii="Consolas" w:hAnsi="Consolas"/>
-          <w:color w:val="4472C4" w:themeColor="accent1"/>
-        </w:rPr>
-        <w:t xml:space="preserve">   public int doOperation(int num1, int num2) {</w:t>
-      </w:r>
-    </w:p>
-    <w:p>
-      <w:pPr>
-        <w:rPr>
-          <w:rFonts w:ascii="Consolas" w:hAnsi="Consolas"/>
-          <w:color w:val="4472C4" w:themeColor="accent1"/>
-        </w:rPr>
-      </w:pPr>
-      <w:r>
-        <w:rPr>
-          <w:rFonts w:ascii="Consolas" w:hAnsi="Consolas"/>
-          <w:color w:val="4472C4" w:themeColor="accent1"/>
-        </w:rPr>
-        <w:t xml:space="preserve">      return num1 + num2;</w:t>
-      </w:r>
-    </w:p>
-    <w:p>
-      <w:pPr>
-        <w:rPr>
-          <w:rFonts w:ascii="Consolas" w:hAnsi="Consolas"/>
-          <w:color w:val="4472C4" w:themeColor="accent1"/>
-        </w:rPr>
-      </w:pPr>
-      <w:r>
-        <w:rPr>
-          <w:rFonts w:ascii="Consolas" w:hAnsi="Consolas"/>
-          <w:color w:val="4472C4" w:themeColor="accent1"/>
-        </w:rPr>
-        <w:t xml:space="preserve">   }</w:t>
-      </w:r>
-    </w:p>
-    <w:p>
-      <w:pPr>
-        <w:rPr>
-          <w:rFonts w:ascii="Consolas" w:hAnsi="Consolas"/>
-          <w:color w:val="4472C4" w:themeColor="accent1"/>
-        </w:rPr>
-      </w:pPr>
-      <w:r>
-        <w:rPr>
-          <w:rFonts w:ascii="Consolas" w:hAnsi="Consolas"/>
-          <w:color w:val="4472C4" w:themeColor="accent1"/>
-        </w:rPr>
+      </w:pPr>
+      <w:r>
+        <w:rPr>
+          <w:rFonts w:ascii="Consolas" w:hAnsi="Consolas"/>
+          <w:color w:val="4472C4" w:themeColor="accent1"/>
+        </w:rPr>
+        <w:tab/>
+      </w:r>
+      <w:r>
+        <w:rPr>
+          <w:rFonts w:ascii="Consolas" w:hAnsi="Consolas"/>
+          <w:color w:val="4472C4" w:themeColor="accent1"/>
+        </w:rPr>
+        <w:tab/>
+        <w:t>super(human);</w:t>
+      </w:r>
+      <w:r>
+        <w:rPr>
+          <w:rFonts w:ascii="Consolas" w:hAnsi="Consolas"/>
+          <w:color w:val="4472C4" w:themeColor="accent1"/>
+        </w:rPr>
+        <w:t>//</w:t>
+      </w:r>
+      <w:r>
+        <w:rPr>
+          <w:rFonts w:ascii="Consolas" w:hAnsi="Consolas" w:hint="eastAsia"/>
+          <w:color w:val="4472C4" w:themeColor="accent1"/>
+        </w:rPr>
+        <w:t>将持有的被装饰者成员变量实例化为构造方法传入的超类对象</w:t>
+      </w:r>
+    </w:p>
+    <w:p>
+      <w:pPr>
+        <w:rPr>
+          <w:rFonts w:ascii="Consolas" w:hAnsi="Consolas"/>
+          <w:color w:val="4472C4" w:themeColor="accent1"/>
+        </w:rPr>
+      </w:pPr>
+      <w:r>
+        <w:rPr>
+          <w:rFonts w:ascii="Consolas" w:hAnsi="Consolas"/>
+          <w:color w:val="4472C4" w:themeColor="accent1"/>
+        </w:rPr>
+        <w:tab/>
         <w:t>}</w:t>
       </w:r>
     </w:p>
@@ -3673,75 +4478,197 @@
           <w:rFonts w:ascii="Consolas" w:hAnsi="Consolas"/>
           <w:color w:val="4472C4" w:themeColor="accent1"/>
         </w:rPr>
-        <w:t>public class OperationSubstract implements Strategy{</w:t>
-      </w:r>
-    </w:p>
-    <w:p>
-      <w:pPr>
-        <w:rPr>
-          <w:rFonts w:ascii="Consolas" w:hAnsi="Consolas"/>
-          <w:color w:val="4472C4" w:themeColor="accent1"/>
-        </w:rPr>
-      </w:pPr>
-      <w:r>
-        <w:rPr>
-          <w:rFonts w:ascii="Consolas" w:hAnsi="Consolas"/>
-          <w:color w:val="4472C4" w:themeColor="accent1"/>
-        </w:rPr>
-        <w:t xml:space="preserve">   public int doOperation(int num1, int num2) {</w:t>
-      </w:r>
-    </w:p>
-    <w:p>
-      <w:pPr>
-        <w:rPr>
-          <w:rFonts w:ascii="Consolas" w:hAnsi="Consolas"/>
-          <w:color w:val="4472C4" w:themeColor="accent1"/>
-        </w:rPr>
-      </w:pPr>
-      <w:r>
-        <w:rPr>
-          <w:rFonts w:ascii="Consolas" w:hAnsi="Consolas"/>
-          <w:color w:val="4472C4" w:themeColor="accent1"/>
-        </w:rPr>
-        <w:t xml:space="preserve">      return num1 - num2;</w:t>
-      </w:r>
-    </w:p>
-    <w:p>
-      <w:pPr>
-        <w:rPr>
-          <w:rFonts w:ascii="Consolas" w:hAnsi="Consolas"/>
-          <w:color w:val="4472C4" w:themeColor="accent1"/>
-        </w:rPr>
-      </w:pPr>
-      <w:r>
-        <w:rPr>
-          <w:rFonts w:ascii="Consolas" w:hAnsi="Consolas"/>
-          <w:color w:val="4472C4" w:themeColor="accent1"/>
-        </w:rPr>
-        <w:t xml:space="preserve">   }</w:t>
-      </w:r>
-    </w:p>
-    <w:p>
-      <w:pPr>
-        <w:rPr>
-          <w:rFonts w:ascii="Consolas" w:hAnsi="Consolas"/>
-          <w:color w:val="4472C4" w:themeColor="accent1"/>
-        </w:rPr>
-      </w:pPr>
-      <w:r>
-        <w:rPr>
-          <w:rFonts w:ascii="Consolas" w:hAnsi="Consolas"/>
-          <w:color w:val="4472C4" w:themeColor="accent1"/>
-        </w:rPr>
+        <w:tab/>
+        <w:t>public void goHome() {</w:t>
+      </w:r>
+    </w:p>
+    <w:p>
+      <w:pPr>
+        <w:rPr>
+          <w:rFonts w:ascii="Consolas" w:hAnsi="Consolas"/>
+          <w:color w:val="4472C4" w:themeColor="accent1"/>
+        </w:rPr>
+      </w:pPr>
+      <w:r>
+        <w:rPr>
+          <w:rFonts w:ascii="Consolas" w:hAnsi="Consolas"/>
+          <w:color w:val="4472C4" w:themeColor="accent1"/>
+        </w:rPr>
+        <w:tab/>
+      </w:r>
+      <w:r>
+        <w:rPr>
+          <w:rFonts w:ascii="Consolas" w:hAnsi="Consolas"/>
+          <w:color w:val="4472C4" w:themeColor="accent1"/>
+        </w:rPr>
+        <w:tab/>
+        <w:t>System.out.println("</w:t>
+      </w:r>
+      <w:r>
+        <w:rPr>
+          <w:rFonts w:ascii="Consolas" w:hAnsi="Consolas"/>
+          <w:color w:val="4472C4" w:themeColor="accent1"/>
+        </w:rPr>
+        <w:t>进房子。。</w:t>
+      </w:r>
+      <w:r>
+        <w:rPr>
+          <w:rFonts w:ascii="Consolas" w:hAnsi="Consolas"/>
+          <w:color w:val="4472C4" w:themeColor="accent1"/>
+        </w:rPr>
+        <w:t>");</w:t>
+      </w:r>
+    </w:p>
+    <w:p>
+      <w:pPr>
+        <w:rPr>
+          <w:rFonts w:ascii="Consolas" w:hAnsi="Consolas"/>
+          <w:color w:val="4472C4" w:themeColor="accent1"/>
+        </w:rPr>
+      </w:pPr>
+      <w:r>
+        <w:rPr>
+          <w:rFonts w:ascii="Consolas" w:hAnsi="Consolas"/>
+          <w:color w:val="4472C4" w:themeColor="accent1"/>
+        </w:rPr>
+        <w:tab/>
         <w:t>}</w:t>
       </w:r>
-      <w:r>
-        <w:rPr>
-          <w:rFonts w:ascii="Consolas" w:hAnsi="Consolas"/>
-          <w:color w:val="4472C4" w:themeColor="accent1"/>
-        </w:rPr>
-        <w:cr/>
-        <w:t>public class Context {</w:t>
+    </w:p>
+    <w:p>
+      <w:pPr>
+        <w:rPr>
+          <w:rFonts w:ascii="Consolas" w:hAnsi="Consolas"/>
+          <w:color w:val="4472C4" w:themeColor="accent1"/>
+        </w:rPr>
+      </w:pPr>
+      <w:r>
+        <w:rPr>
+          <w:rFonts w:ascii="Consolas" w:hAnsi="Consolas"/>
+          <w:color w:val="4472C4" w:themeColor="accent1"/>
+        </w:rPr>
+        <w:tab/>
+        <w:t>@Override</w:t>
+      </w:r>
+    </w:p>
+    <w:p>
+      <w:pPr>
+        <w:rPr>
+          <w:rFonts w:ascii="Consolas" w:hAnsi="Consolas" w:hint="eastAsia"/>
+          <w:color w:val="4472C4" w:themeColor="accent1"/>
+        </w:rPr>
+      </w:pPr>
+      <w:r>
+        <w:rPr>
+          <w:rFonts w:ascii="Consolas" w:hAnsi="Consolas"/>
+          <w:color w:val="4472C4" w:themeColor="accent1"/>
+        </w:rPr>
+        <w:tab/>
+        <w:t>public void wearClothes() {</w:t>
+      </w:r>
+    </w:p>
+    <w:p>
+      <w:pPr>
+        <w:ind w:left="840"/>
+        <w:rPr>
+          <w:rFonts w:ascii="Consolas" w:hAnsi="Consolas" w:hint="eastAsia"/>
+          <w:color w:val="4472C4" w:themeColor="accent1"/>
+        </w:rPr>
+      </w:pPr>
+      <w:r>
+        <w:rPr>
+          <w:rFonts w:ascii="Consolas" w:hAnsi="Consolas"/>
+          <w:color w:val="4472C4" w:themeColor="accent1"/>
+        </w:rPr>
+        <w:t>//super</w:t>
+      </w:r>
+      <w:r>
+        <w:rPr>
+          <w:rFonts w:ascii="Consolas" w:hAnsi="Consolas" w:hint="eastAsia"/>
+          <w:color w:val="4472C4" w:themeColor="accent1"/>
+        </w:rPr>
+        <w:t>方法为首先调用被装饰者实例</w:t>
+      </w:r>
+      <w:r>
+        <w:rPr>
+          <w:rFonts w:ascii="Consolas" w:hAnsi="Consolas" w:hint="eastAsia"/>
+          <w:color w:val="4472C4" w:themeColor="accent1"/>
+        </w:rPr>
+        <w:t>(</w:t>
+      </w:r>
+      <w:r>
+        <w:rPr>
+          <w:rFonts w:ascii="Consolas" w:hAnsi="Consolas" w:hint="eastAsia"/>
+          <w:color w:val="4472C4" w:themeColor="accent1"/>
+        </w:rPr>
+        <w:t>成员变量</w:t>
+      </w:r>
+      <w:r>
+        <w:rPr>
+          <w:rFonts w:ascii="Consolas" w:hAnsi="Consolas" w:hint="eastAsia"/>
+          <w:color w:val="4472C4" w:themeColor="accent1"/>
+        </w:rPr>
+        <w:t>human</w:t>
+      </w:r>
+      <w:r>
+        <w:rPr>
+          <w:rFonts w:ascii="Consolas" w:hAnsi="Consolas"/>
+          <w:color w:val="4472C4" w:themeColor="accent1"/>
+        </w:rPr>
+        <w:t>)</w:t>
+      </w:r>
+      <w:r>
+        <w:rPr>
+          <w:rFonts w:ascii="Consolas" w:hAnsi="Consolas" w:hint="eastAsia"/>
+          <w:color w:val="4472C4" w:themeColor="accent1"/>
+        </w:rPr>
+        <w:t>的被装饰方法</w:t>
+      </w:r>
+    </w:p>
+    <w:p>
+      <w:pPr>
+        <w:rPr>
+          <w:rFonts w:ascii="Consolas" w:hAnsi="Consolas" w:hint="eastAsia"/>
+          <w:color w:val="4472C4" w:themeColor="accent1"/>
+        </w:rPr>
+      </w:pPr>
+      <w:r>
+        <w:rPr>
+          <w:rFonts w:ascii="Consolas" w:hAnsi="Consolas"/>
+          <w:color w:val="4472C4" w:themeColor="accent1"/>
+        </w:rPr>
+        <w:tab/>
+      </w:r>
+      <w:r>
+        <w:rPr>
+          <w:rFonts w:ascii="Consolas" w:hAnsi="Consolas"/>
+          <w:color w:val="4472C4" w:themeColor="accent1"/>
+        </w:rPr>
+        <w:tab/>
+        <w:t>super.wearClothes();</w:t>
+      </w:r>
+    </w:p>
+    <w:p>
+      <w:pPr>
+        <w:rPr>
+          <w:rFonts w:ascii="Consolas" w:hAnsi="Consolas" w:hint="eastAsia"/>
+          <w:color w:val="4472C4" w:themeColor="accent1"/>
+        </w:rPr>
+      </w:pPr>
+      <w:r>
+        <w:rPr>
+          <w:rFonts w:ascii="Consolas" w:hAnsi="Consolas"/>
+          <w:color w:val="4472C4" w:themeColor="accent1"/>
+        </w:rPr>
+        <w:tab/>
+      </w:r>
+      <w:r>
+        <w:rPr>
+          <w:rFonts w:ascii="Consolas" w:hAnsi="Consolas"/>
+          <w:color w:val="4472C4" w:themeColor="accent1"/>
+        </w:rPr>
+        <w:tab/>
+        <w:t>goHome();</w:t>
       </w:r>
       <w:r>
         <w:rPr>
@@ -3752,31 +4679,687 @@
       </w:r>
       <w:r>
         <w:rPr>
-          <w:rFonts w:ascii="Consolas" w:hAnsi="Consolas"/>
-          <w:color w:val="4472C4" w:themeColor="accent1"/>
-        </w:rPr>
-        <w:t>使用策略的类</w:t>
-      </w:r>
-    </w:p>
-    <w:p>
-      <w:pPr>
-        <w:rPr>
-          <w:rFonts w:ascii="Consolas" w:hAnsi="Consolas"/>
-          <w:color w:val="4472C4" w:themeColor="accent1"/>
-        </w:rPr>
-      </w:pPr>
-      <w:r>
-        <w:rPr>
-          <w:rFonts w:ascii="Consolas" w:hAnsi="Consolas"/>
-          <w:color w:val="4472C4" w:themeColor="accent1"/>
-        </w:rPr>
-        <w:t xml:space="preserve">   private Strategy strategy;</w:t>
-      </w:r>
-      <w:r>
-        <w:rPr>
           <w:rFonts w:ascii="Consolas" w:hAnsi="Consolas" w:hint="eastAsia"/>
           <w:color w:val="4472C4" w:themeColor="accent1"/>
         </w:rPr>
+        <w:t>执行装饰者添加的装饰动作</w:t>
+      </w:r>
+    </w:p>
+    <w:p>
+      <w:pPr>
+        <w:rPr>
+          <w:rFonts w:ascii="Consolas" w:hAnsi="Consolas"/>
+          <w:color w:val="4472C4" w:themeColor="accent1"/>
+        </w:rPr>
+      </w:pPr>
+      <w:r>
+        <w:rPr>
+          <w:rFonts w:ascii="Consolas" w:hAnsi="Consolas"/>
+          <w:color w:val="4472C4" w:themeColor="accent1"/>
+        </w:rPr>
+        <w:tab/>
+        <w:t>}</w:t>
+      </w:r>
+    </w:p>
+    <w:p>
+      <w:pPr>
+        <w:rPr>
+          <w:rFonts w:ascii="Consolas" w:hAnsi="Consolas"/>
+          <w:color w:val="4472C4" w:themeColor="accent1"/>
+        </w:rPr>
+      </w:pPr>
+      <w:r>
+        <w:rPr>
+          <w:rFonts w:ascii="Consolas" w:hAnsi="Consolas"/>
+          <w:color w:val="4472C4" w:themeColor="accent1"/>
+        </w:rPr>
+        <w:t>}</w:t>
+      </w:r>
+    </w:p>
+    <w:p>
+      <w:pPr>
+        <w:rPr>
+          <w:rFonts w:ascii="Consolas" w:hAnsi="Consolas"/>
+          <w:color w:val="4472C4" w:themeColor="accent1"/>
+        </w:rPr>
+      </w:pPr>
+    </w:p>
+    <w:p>
+      <w:pPr>
+        <w:rPr>
+          <w:rFonts w:ascii="Consolas" w:hAnsi="Consolas"/>
+          <w:color w:val="4472C4" w:themeColor="accent1"/>
+        </w:rPr>
+      </w:pPr>
+      <w:r>
+        <w:rPr>
+          <w:rFonts w:ascii="Consolas" w:hAnsi="Consolas"/>
+          <w:color w:val="4472C4" w:themeColor="accent1"/>
+        </w:rPr>
+        <w:t>public class Decorator_first extends Decorator {</w:t>
+      </w:r>
+    </w:p>
+    <w:p>
+      <w:pPr>
+        <w:rPr>
+          <w:rFonts w:ascii="Consolas" w:hAnsi="Consolas"/>
+          <w:color w:val="4472C4" w:themeColor="accent1"/>
+        </w:rPr>
+      </w:pPr>
+      <w:r>
+        <w:rPr>
+          <w:rFonts w:ascii="Consolas" w:hAnsi="Consolas"/>
+          <w:color w:val="4472C4" w:themeColor="accent1"/>
+        </w:rPr>
+        <w:tab/>
+        <w:t>public Decorator_first(Human human) {</w:t>
+      </w:r>
+    </w:p>
+    <w:p>
+      <w:pPr>
+        <w:rPr>
+          <w:rFonts w:ascii="Consolas" w:hAnsi="Consolas"/>
+          <w:color w:val="4472C4" w:themeColor="accent1"/>
+        </w:rPr>
+      </w:pPr>
+      <w:r>
+        <w:rPr>
+          <w:rFonts w:ascii="Consolas" w:hAnsi="Consolas"/>
+          <w:color w:val="4472C4" w:themeColor="accent1"/>
+        </w:rPr>
+        <w:tab/>
+      </w:r>
+      <w:r>
+        <w:rPr>
+          <w:rFonts w:ascii="Consolas" w:hAnsi="Consolas"/>
+          <w:color w:val="4472C4" w:themeColor="accent1"/>
+        </w:rPr>
+        <w:tab/>
+        <w:t>super(human);</w:t>
+      </w:r>
+    </w:p>
+    <w:p>
+      <w:pPr>
+        <w:rPr>
+          <w:rFonts w:ascii="Consolas" w:hAnsi="Consolas"/>
+          <w:color w:val="4472C4" w:themeColor="accent1"/>
+        </w:rPr>
+      </w:pPr>
+      <w:r>
+        <w:rPr>
+          <w:rFonts w:ascii="Consolas" w:hAnsi="Consolas"/>
+          <w:color w:val="4472C4" w:themeColor="accent1"/>
+        </w:rPr>
+        <w:tab/>
+        <w:t>}</w:t>
+      </w:r>
+    </w:p>
+    <w:p>
+      <w:pPr>
+        <w:rPr>
+          <w:rFonts w:ascii="Consolas" w:hAnsi="Consolas"/>
+          <w:color w:val="4472C4" w:themeColor="accent1"/>
+        </w:rPr>
+      </w:pPr>
+      <w:r>
+        <w:rPr>
+          <w:rFonts w:ascii="Consolas" w:hAnsi="Consolas"/>
+          <w:color w:val="4472C4" w:themeColor="accent1"/>
+        </w:rPr>
+        <w:tab/>
+        <w:t>public void goClothespress() {</w:t>
+      </w:r>
+    </w:p>
+    <w:p>
+      <w:pPr>
+        <w:rPr>
+          <w:rFonts w:ascii="Consolas" w:hAnsi="Consolas"/>
+          <w:color w:val="4472C4" w:themeColor="accent1"/>
+        </w:rPr>
+      </w:pPr>
+      <w:r>
+        <w:rPr>
+          <w:rFonts w:ascii="Consolas" w:hAnsi="Consolas"/>
+          <w:color w:val="4472C4" w:themeColor="accent1"/>
+        </w:rPr>
+        <w:tab/>
+      </w:r>
+      <w:r>
+        <w:rPr>
+          <w:rFonts w:ascii="Consolas" w:hAnsi="Consolas"/>
+          <w:color w:val="4472C4" w:themeColor="accent1"/>
+        </w:rPr>
+        <w:tab/>
+        <w:t>System.out.println("</w:t>
+      </w:r>
+      <w:r>
+        <w:rPr>
+          <w:rFonts w:ascii="Consolas" w:hAnsi="Consolas"/>
+          <w:color w:val="4472C4" w:themeColor="accent1"/>
+        </w:rPr>
+        <w:t>去衣柜找找看。。</w:t>
+      </w:r>
+      <w:r>
+        <w:rPr>
+          <w:rFonts w:ascii="Consolas" w:hAnsi="Consolas"/>
+          <w:color w:val="4472C4" w:themeColor="accent1"/>
+        </w:rPr>
+        <w:t>");</w:t>
+      </w:r>
+    </w:p>
+    <w:p>
+      <w:pPr>
+        <w:rPr>
+          <w:rFonts w:ascii="Consolas" w:hAnsi="Consolas"/>
+          <w:color w:val="4472C4" w:themeColor="accent1"/>
+        </w:rPr>
+      </w:pPr>
+      <w:r>
+        <w:rPr>
+          <w:rFonts w:ascii="Consolas" w:hAnsi="Consolas"/>
+          <w:color w:val="4472C4" w:themeColor="accent1"/>
+        </w:rPr>
+        <w:tab/>
+        <w:t>}</w:t>
+      </w:r>
+    </w:p>
+    <w:p>
+      <w:pPr>
+        <w:rPr>
+          <w:rFonts w:ascii="Consolas" w:hAnsi="Consolas"/>
+          <w:color w:val="4472C4" w:themeColor="accent1"/>
+        </w:rPr>
+      </w:pPr>
+      <w:r>
+        <w:rPr>
+          <w:rFonts w:ascii="Consolas" w:hAnsi="Consolas"/>
+          <w:color w:val="4472C4" w:themeColor="accent1"/>
+        </w:rPr>
+        <w:lastRenderedPageBreak/>
+        <w:tab/>
+        <w:t>public void wearClothes() {</w:t>
+      </w:r>
+    </w:p>
+    <w:p>
+      <w:pPr>
+        <w:rPr>
+          <w:rFonts w:ascii="Consolas" w:hAnsi="Consolas"/>
+          <w:color w:val="4472C4" w:themeColor="accent1"/>
+        </w:rPr>
+      </w:pPr>
+      <w:r>
+        <w:rPr>
+          <w:rFonts w:ascii="Consolas" w:hAnsi="Consolas"/>
+          <w:color w:val="4472C4" w:themeColor="accent1"/>
+        </w:rPr>
+        <w:tab/>
+      </w:r>
+      <w:r>
+        <w:rPr>
+          <w:rFonts w:ascii="Consolas" w:hAnsi="Consolas"/>
+          <w:color w:val="4472C4" w:themeColor="accent1"/>
+        </w:rPr>
+        <w:tab/>
+        <w:t>super.wearClothes();</w:t>
+      </w:r>
+    </w:p>
+    <w:p>
+      <w:pPr>
+        <w:rPr>
+          <w:rFonts w:ascii="Consolas" w:hAnsi="Consolas"/>
+          <w:color w:val="4472C4" w:themeColor="accent1"/>
+        </w:rPr>
+      </w:pPr>
+      <w:r>
+        <w:rPr>
+          <w:rFonts w:ascii="Consolas" w:hAnsi="Consolas"/>
+          <w:color w:val="4472C4" w:themeColor="accent1"/>
+        </w:rPr>
+        <w:tab/>
+      </w:r>
+      <w:r>
+        <w:rPr>
+          <w:rFonts w:ascii="Consolas" w:hAnsi="Consolas"/>
+          <w:color w:val="4472C4" w:themeColor="accent1"/>
+        </w:rPr>
+        <w:tab/>
+        <w:t>goClothespress();</w:t>
+      </w:r>
+    </w:p>
+    <w:p>
+      <w:pPr>
+        <w:rPr>
+          <w:rFonts w:ascii="Consolas" w:hAnsi="Consolas"/>
+          <w:color w:val="4472C4" w:themeColor="accent1"/>
+        </w:rPr>
+      </w:pPr>
+      <w:r>
+        <w:rPr>
+          <w:rFonts w:ascii="Consolas" w:hAnsi="Consolas"/>
+          <w:color w:val="4472C4" w:themeColor="accent1"/>
+        </w:rPr>
+        <w:tab/>
+        <w:t>}</w:t>
+      </w:r>
+    </w:p>
+    <w:p>
+      <w:pPr>
+        <w:rPr>
+          <w:rFonts w:ascii="Consolas" w:hAnsi="Consolas"/>
+          <w:color w:val="4472C4" w:themeColor="accent1"/>
+        </w:rPr>
+      </w:pPr>
+      <w:r>
+        <w:rPr>
+          <w:rFonts w:ascii="Consolas" w:hAnsi="Consolas"/>
+          <w:color w:val="4472C4" w:themeColor="accent1"/>
+        </w:rPr>
+        <w:t>}</w:t>
+      </w:r>
+    </w:p>
+    <w:p>
+      <w:pPr>
+        <w:rPr>
+          <w:rFonts w:ascii="Consolas" w:hAnsi="Consolas"/>
+          <w:color w:val="4472C4" w:themeColor="accent1"/>
+        </w:rPr>
+      </w:pPr>
+      <w:r>
+        <w:rPr>
+          <w:rFonts w:ascii="Consolas" w:hAnsi="Consolas"/>
+          <w:color w:val="4472C4" w:themeColor="accent1"/>
+        </w:rPr>
+        <w:t>public class Decorator_two extends Decorator {</w:t>
+      </w:r>
+    </w:p>
+    <w:p>
+      <w:pPr>
+        <w:rPr>
+          <w:rFonts w:ascii="Consolas" w:hAnsi="Consolas"/>
+          <w:color w:val="4472C4" w:themeColor="accent1"/>
+        </w:rPr>
+      </w:pPr>
+      <w:r>
+        <w:rPr>
+          <w:rFonts w:ascii="Consolas" w:hAnsi="Consolas"/>
+          <w:color w:val="4472C4" w:themeColor="accent1"/>
+        </w:rPr>
+        <w:tab/>
+        <w:t>public Decorator_two(Human human) {</w:t>
+      </w:r>
+    </w:p>
+    <w:p>
+      <w:pPr>
+        <w:rPr>
+          <w:rFonts w:ascii="Consolas" w:hAnsi="Consolas"/>
+          <w:color w:val="4472C4" w:themeColor="accent1"/>
+        </w:rPr>
+      </w:pPr>
+      <w:r>
+        <w:rPr>
+          <w:rFonts w:ascii="Consolas" w:hAnsi="Consolas"/>
+          <w:color w:val="4472C4" w:themeColor="accent1"/>
+        </w:rPr>
+        <w:tab/>
+      </w:r>
+      <w:r>
+        <w:rPr>
+          <w:rFonts w:ascii="Consolas" w:hAnsi="Consolas"/>
+          <w:color w:val="4472C4" w:themeColor="accent1"/>
+        </w:rPr>
+        <w:tab/>
+        <w:t>super(human);</w:t>
+      </w:r>
+    </w:p>
+    <w:p>
+      <w:pPr>
+        <w:rPr>
+          <w:rFonts w:ascii="Consolas" w:hAnsi="Consolas"/>
+          <w:color w:val="4472C4" w:themeColor="accent1"/>
+        </w:rPr>
+      </w:pPr>
+      <w:r>
+        <w:rPr>
+          <w:rFonts w:ascii="Consolas" w:hAnsi="Consolas"/>
+          <w:color w:val="4472C4" w:themeColor="accent1"/>
+        </w:rPr>
+        <w:tab/>
+        <w:t>}</w:t>
+      </w:r>
+    </w:p>
+    <w:p>
+      <w:pPr>
+        <w:rPr>
+          <w:rFonts w:ascii="Consolas" w:hAnsi="Consolas"/>
+          <w:color w:val="4472C4" w:themeColor="accent1"/>
+        </w:rPr>
+      </w:pPr>
+      <w:r>
+        <w:rPr>
+          <w:rFonts w:ascii="Consolas" w:hAnsi="Consolas"/>
+          <w:color w:val="4472C4" w:themeColor="accent1"/>
+        </w:rPr>
+        <w:tab/>
+        <w:t>public void findClothes() {</w:t>
+      </w:r>
+    </w:p>
+    <w:p>
+      <w:pPr>
+        <w:rPr>
+          <w:rFonts w:ascii="Consolas" w:hAnsi="Consolas"/>
+          <w:color w:val="4472C4" w:themeColor="accent1"/>
+        </w:rPr>
+      </w:pPr>
+      <w:r>
+        <w:rPr>
+          <w:rFonts w:ascii="Consolas" w:hAnsi="Consolas"/>
+          <w:color w:val="4472C4" w:themeColor="accent1"/>
+        </w:rPr>
+        <w:tab/>
+      </w:r>
+      <w:r>
+        <w:rPr>
+          <w:rFonts w:ascii="Consolas" w:hAnsi="Consolas"/>
+          <w:color w:val="4472C4" w:themeColor="accent1"/>
+        </w:rPr>
+        <w:tab/>
+        <w:t>System.out.println("</w:t>
+      </w:r>
+      <w:r>
+        <w:rPr>
+          <w:rFonts w:ascii="Consolas" w:hAnsi="Consolas"/>
+          <w:color w:val="4472C4" w:themeColor="accent1"/>
+        </w:rPr>
+        <w:t>找到一件</w:t>
+      </w:r>
+      <w:r>
+        <w:rPr>
+          <w:rFonts w:ascii="Consolas" w:hAnsi="Consolas"/>
+          <w:color w:val="4472C4" w:themeColor="accent1"/>
+        </w:rPr>
+        <w:t>D&amp;G</w:t>
+      </w:r>
+      <w:r>
+        <w:rPr>
+          <w:rFonts w:ascii="Consolas" w:hAnsi="Consolas"/>
+          <w:color w:val="4472C4" w:themeColor="accent1"/>
+        </w:rPr>
+        <w:t>。。</w:t>
+      </w:r>
+      <w:r>
+        <w:rPr>
+          <w:rFonts w:ascii="Consolas" w:hAnsi="Consolas"/>
+          <w:color w:val="4472C4" w:themeColor="accent1"/>
+        </w:rPr>
+        <w:t>");</w:t>
+      </w:r>
+    </w:p>
+    <w:p>
+      <w:pPr>
+        <w:rPr>
+          <w:rFonts w:ascii="Consolas" w:hAnsi="Consolas"/>
+          <w:color w:val="4472C4" w:themeColor="accent1"/>
+        </w:rPr>
+      </w:pPr>
+      <w:r>
+        <w:rPr>
+          <w:rFonts w:ascii="Consolas" w:hAnsi="Consolas"/>
+          <w:color w:val="4472C4" w:themeColor="accent1"/>
+        </w:rPr>
+        <w:tab/>
+        <w:t>}</w:t>
+      </w:r>
+    </w:p>
+    <w:p>
+      <w:pPr>
+        <w:rPr>
+          <w:rFonts w:ascii="Consolas" w:hAnsi="Consolas"/>
+          <w:color w:val="4472C4" w:themeColor="accent1"/>
+        </w:rPr>
+      </w:pPr>
+      <w:r>
+        <w:rPr>
+          <w:rFonts w:ascii="Consolas" w:hAnsi="Consolas"/>
+          <w:color w:val="4472C4" w:themeColor="accent1"/>
+        </w:rPr>
+        <w:tab/>
+        <w:t>@Override</w:t>
+      </w:r>
+    </w:p>
+    <w:p>
+      <w:pPr>
+        <w:rPr>
+          <w:rFonts w:ascii="Consolas" w:hAnsi="Consolas"/>
+          <w:color w:val="4472C4" w:themeColor="accent1"/>
+        </w:rPr>
+      </w:pPr>
+      <w:r>
+        <w:rPr>
+          <w:rFonts w:ascii="Consolas" w:hAnsi="Consolas"/>
+          <w:color w:val="4472C4" w:themeColor="accent1"/>
+        </w:rPr>
+        <w:tab/>
+        <w:t>public void wearClothes() {</w:t>
+      </w:r>
+    </w:p>
+    <w:p>
+      <w:pPr>
+        <w:rPr>
+          <w:rFonts w:ascii="Consolas" w:hAnsi="Consolas"/>
+          <w:color w:val="4472C4" w:themeColor="accent1"/>
+        </w:rPr>
+      </w:pPr>
+      <w:r>
+        <w:rPr>
+          <w:rFonts w:ascii="Consolas" w:hAnsi="Consolas"/>
+          <w:color w:val="4472C4" w:themeColor="accent1"/>
+        </w:rPr>
+        <w:tab/>
+      </w:r>
+      <w:r>
+        <w:rPr>
+          <w:rFonts w:ascii="Consolas" w:hAnsi="Consolas"/>
+          <w:color w:val="4472C4" w:themeColor="accent1"/>
+        </w:rPr>
+        <w:tab/>
+        <w:t>super.wearClothes();</w:t>
+      </w:r>
+    </w:p>
+    <w:p>
+      <w:pPr>
+        <w:rPr>
+          <w:rFonts w:ascii="Consolas" w:hAnsi="Consolas"/>
+          <w:color w:val="4472C4" w:themeColor="accent1"/>
+        </w:rPr>
+      </w:pPr>
+      <w:r>
+        <w:rPr>
+          <w:rFonts w:ascii="Consolas" w:hAnsi="Consolas"/>
+          <w:color w:val="4472C4" w:themeColor="accent1"/>
+        </w:rPr>
+        <w:tab/>
+      </w:r>
+      <w:r>
+        <w:rPr>
+          <w:rFonts w:ascii="Consolas" w:hAnsi="Consolas"/>
+          <w:color w:val="4472C4" w:themeColor="accent1"/>
+        </w:rPr>
+        <w:tab/>
+        <w:t>findClothes();</w:t>
+      </w:r>
+    </w:p>
+    <w:p>
+      <w:pPr>
+        <w:rPr>
+          <w:rFonts w:ascii="Consolas" w:hAnsi="Consolas"/>
+          <w:color w:val="4472C4" w:themeColor="accent1"/>
+        </w:rPr>
+      </w:pPr>
+      <w:r>
+        <w:rPr>
+          <w:rFonts w:ascii="Consolas" w:hAnsi="Consolas"/>
+          <w:color w:val="4472C4" w:themeColor="accent1"/>
+        </w:rPr>
+        <w:tab/>
+        <w:t>}</w:t>
+      </w:r>
+    </w:p>
+    <w:p>
+      <w:pPr>
+        <w:rPr>
+          <w:rFonts w:ascii="Consolas" w:hAnsi="Consolas"/>
+          <w:color w:val="4472C4" w:themeColor="accent1"/>
+        </w:rPr>
+      </w:pPr>
+      <w:r>
+        <w:rPr>
+          <w:rFonts w:ascii="Consolas" w:hAnsi="Consolas"/>
+          <w:color w:val="4472C4" w:themeColor="accent1"/>
+        </w:rPr>
+        <w:t>}</w:t>
+      </w:r>
+    </w:p>
+    <w:p>
+      <w:pPr>
+        <w:rPr>
+          <w:rFonts w:ascii="Consolas" w:hAnsi="Consolas"/>
+          <w:color w:val="4472C4" w:themeColor="accent1"/>
+        </w:rPr>
+      </w:pPr>
+      <w:r>
+        <w:rPr>
+          <w:rFonts w:ascii="Consolas" w:hAnsi="Consolas"/>
+          <w:color w:val="4472C4" w:themeColor="accent1"/>
+        </w:rPr>
+        <w:t>public class Test {</w:t>
+      </w:r>
+    </w:p>
+    <w:p>
+      <w:pPr>
+        <w:rPr>
+          <w:rFonts w:ascii="Consolas" w:hAnsi="Consolas"/>
+          <w:color w:val="4472C4" w:themeColor="accent1"/>
+        </w:rPr>
+      </w:pPr>
+      <w:r>
+        <w:rPr>
+          <w:rFonts w:ascii="Consolas" w:hAnsi="Consolas"/>
+          <w:color w:val="4472C4" w:themeColor="accent1"/>
+        </w:rPr>
+        <w:tab/>
+        <w:t>public static void main(String[] args) {</w:t>
+      </w:r>
+    </w:p>
+    <w:p>
+      <w:pPr>
+        <w:rPr>
+          <w:rFonts w:ascii="Consolas" w:hAnsi="Consolas"/>
+          <w:color w:val="4472C4" w:themeColor="accent1"/>
+        </w:rPr>
+      </w:pPr>
+      <w:r>
+        <w:rPr>
+          <w:rFonts w:ascii="Consolas" w:hAnsi="Consolas"/>
+          <w:color w:val="4472C4" w:themeColor="accent1"/>
+        </w:rPr>
+        <w:tab/>
+      </w:r>
+      <w:r>
+        <w:rPr>
+          <w:rFonts w:ascii="Consolas" w:hAnsi="Consolas"/>
+          <w:color w:val="4472C4" w:themeColor="accent1"/>
+        </w:rPr>
+        <w:tab/>
+        <w:t>Human person = new Person();</w:t>
+      </w:r>
+    </w:p>
+    <w:p>
+      <w:pPr>
+        <w:rPr>
+          <w:rFonts w:ascii="Consolas" w:hAnsi="Consolas"/>
+          <w:color w:val="4472C4" w:themeColor="accent1"/>
+        </w:rPr>
+      </w:pPr>
+      <w:r>
+        <w:rPr>
+          <w:rFonts w:ascii="Consolas" w:hAnsi="Consolas"/>
+          <w:color w:val="4472C4" w:themeColor="accent1"/>
+        </w:rPr>
+        <w:tab/>
+      </w:r>
+      <w:r>
+        <w:rPr>
+          <w:rFonts w:ascii="Consolas" w:hAnsi="Consolas"/>
+          <w:color w:val="4472C4" w:themeColor="accent1"/>
+        </w:rPr>
+        <w:tab/>
+        <w:t>Decorator decorator = new Decorator_two(new Decorator_first(</w:t>
+      </w:r>
+    </w:p>
+    <w:p>
+      <w:pPr>
+        <w:rPr>
+          <w:rFonts w:ascii="Consolas" w:hAnsi="Consolas"/>
+          <w:color w:val="4472C4" w:themeColor="accent1"/>
+        </w:rPr>
+      </w:pPr>
+      <w:r>
+        <w:rPr>
+          <w:rFonts w:ascii="Consolas" w:hAnsi="Consolas"/>
+          <w:color w:val="4472C4" w:themeColor="accent1"/>
+        </w:rPr>
+        <w:tab/>
+      </w:r>
+      <w:r>
+        <w:rPr>
+          <w:rFonts w:ascii="Consolas" w:hAnsi="Consolas"/>
+          <w:color w:val="4472C4" w:themeColor="accent1"/>
+        </w:rPr>
+        <w:tab/>
+      </w:r>
+      <w:r>
+        <w:rPr>
+          <w:rFonts w:ascii="Consolas" w:hAnsi="Consolas"/>
+          <w:color w:val="4472C4" w:themeColor="accent1"/>
+        </w:rPr>
+        <w:tab/>
+      </w:r>
+      <w:r>
+        <w:rPr>
+          <w:rFonts w:ascii="Consolas" w:hAnsi="Consolas"/>
+          <w:color w:val="4472C4" w:themeColor="accent1"/>
+        </w:rPr>
+        <w:tab/>
+        <w:t>new Decorator_zero(person)));</w:t>
+      </w:r>
+    </w:p>
+    <w:p>
+      <w:pPr>
+        <w:rPr>
+          <w:rFonts w:ascii="Consolas" w:hAnsi="Consolas" w:hint="eastAsia"/>
+          <w:color w:val="4472C4" w:themeColor="accent1"/>
+        </w:rPr>
+      </w:pPr>
+      <w:r>
+        <w:rPr>
+          <w:rFonts w:ascii="Consolas" w:hAnsi="Consolas"/>
+          <w:color w:val="4472C4" w:themeColor="accent1"/>
+        </w:rPr>
+        <w:tab/>
+      </w:r>
+      <w:r>
+        <w:rPr>
+          <w:rFonts w:ascii="Consolas" w:hAnsi="Consolas"/>
+          <w:color w:val="4472C4" w:themeColor="accent1"/>
+        </w:rPr>
+        <w:tab/>
+        <w:t>decorator.wearClothes();</w:t>
+      </w:r>
+      <w:r>
+        <w:rPr>
+          <w:rFonts w:ascii="Consolas" w:hAnsi="Consolas"/>
+          <w:color w:val="4472C4" w:themeColor="accent1"/>
+        </w:rPr>
         <w:t>//</w:t>
       </w:r>
       <w:r>
@@ -3784,226 +5367,80 @@
           <w:rFonts w:ascii="Consolas" w:hAnsi="Consolas" w:hint="eastAsia"/>
           <w:color w:val="4472C4" w:themeColor="accent1"/>
         </w:rPr>
-        <w:t>策略类为成员变量</w:t>
-      </w:r>
-    </w:p>
-    <w:p>
-      <w:pPr>
-        <w:rPr>
-          <w:rFonts w:ascii="Consolas" w:hAnsi="Consolas"/>
-          <w:color w:val="4472C4" w:themeColor="accent1"/>
-        </w:rPr>
-      </w:pPr>
-      <w:r>
-        <w:rPr>
-          <w:rFonts w:ascii="Consolas" w:hAnsi="Consolas"/>
-          <w:color w:val="4472C4" w:themeColor="accent1"/>
-        </w:rPr>
-        <w:t xml:space="preserve">   public Context(Strategy strategy){</w:t>
-      </w:r>
-    </w:p>
-    <w:p>
-      <w:pPr>
-        <w:rPr>
-          <w:rFonts w:ascii="Consolas" w:hAnsi="Consolas"/>
-          <w:color w:val="4472C4" w:themeColor="accent1"/>
-        </w:rPr>
-      </w:pPr>
-      <w:r>
-        <w:rPr>
-          <w:rFonts w:ascii="Consolas" w:hAnsi="Consolas"/>
-          <w:color w:val="4472C4" w:themeColor="accent1"/>
-        </w:rPr>
-        <w:t xml:space="preserve">      this.strategy = strategy;</w:t>
-      </w:r>
-    </w:p>
-    <w:p>
-      <w:pPr>
-        <w:rPr>
-          <w:rFonts w:ascii="Consolas" w:hAnsi="Consolas"/>
-          <w:color w:val="4472C4" w:themeColor="accent1"/>
-        </w:rPr>
-      </w:pPr>
-      <w:r>
-        <w:rPr>
-          <w:rFonts w:ascii="Consolas" w:hAnsi="Consolas"/>
-          <w:color w:val="4472C4" w:themeColor="accent1"/>
-        </w:rPr>
-        <w:t xml:space="preserve">   }</w:t>
-      </w:r>
-    </w:p>
-    <w:p>
-      <w:pPr>
-        <w:rPr>
-          <w:rFonts w:ascii="Consolas" w:hAnsi="Consolas"/>
-          <w:color w:val="4472C4" w:themeColor="accent1"/>
-        </w:rPr>
-      </w:pPr>
-      <w:r>
-        <w:rPr>
-          <w:rFonts w:ascii="Consolas" w:hAnsi="Consolas"/>
-          <w:color w:val="4472C4" w:themeColor="accent1"/>
-        </w:rPr>
-        <w:t xml:space="preserve">   public int executeStrategy(int num1, int num2){</w:t>
-      </w:r>
-    </w:p>
-    <w:p>
-      <w:pPr>
+        <w:t>输出：穿什么呢</w:t>
+      </w:r>
+      <w:r>
         <w:rPr>
           <w:rFonts w:ascii="Consolas" w:hAnsi="Consolas" w:hint="eastAsia"/>
           <w:color w:val="4472C4" w:themeColor="accent1"/>
         </w:rPr>
-      </w:pPr>
-      <w:r>
-        <w:rPr>
-          <w:rFonts w:ascii="Consolas" w:hAnsi="Consolas"/>
-          <w:color w:val="4472C4" w:themeColor="accent1"/>
-        </w:rPr>
-        <w:t xml:space="preserve">      return strategy.doOperation(num1, num2);</w:t>
-      </w:r>
-      <w:r>
-        <w:rPr>
-          <w:rFonts w:ascii="Consolas" w:hAnsi="Consolas"/>
-          <w:color w:val="4472C4" w:themeColor="accent1"/>
-        </w:rPr>
-        <w:t>//</w:t>
-      </w:r>
-      <w:r>
-        <w:rPr>
-          <w:rFonts w:ascii="Consolas" w:hAnsi="Consolas"/>
-          <w:color w:val="4472C4" w:themeColor="accent1"/>
-        </w:rPr>
-        <w:t>使用策略类算法执行操作</w:t>
-      </w:r>
-    </w:p>
-    <w:p>
-      <w:pPr>
-        <w:rPr>
-          <w:rFonts w:ascii="Consolas" w:hAnsi="Consolas"/>
-          <w:color w:val="4472C4" w:themeColor="accent1"/>
-        </w:rPr>
-      </w:pPr>
-      <w:r>
-        <w:rPr>
-          <w:rFonts w:ascii="Consolas" w:hAnsi="Consolas"/>
-          <w:color w:val="4472C4" w:themeColor="accent1"/>
-        </w:rPr>
-        <w:t xml:space="preserve">   }</w:t>
-      </w:r>
-    </w:p>
-    <w:p>
-      <w:pPr>
-        <w:rPr>
-          <w:rFonts w:ascii="Consolas" w:hAnsi="Consolas"/>
-          <w:color w:val="4472C4" w:themeColor="accent1"/>
-        </w:rPr>
-      </w:pPr>
-      <w:r>
-        <w:rPr>
-          <w:rFonts w:ascii="Consolas" w:hAnsi="Consolas"/>
-          <w:color w:val="4472C4" w:themeColor="accent1"/>
-        </w:rPr>
-        <w:lastRenderedPageBreak/>
+        <w:t xml:space="preserve"> </w:t>
+      </w:r>
+      <w:r>
+        <w:rPr>
+          <w:rFonts w:ascii="Consolas" w:hAnsi="Consolas" w:hint="eastAsia"/>
+          <w:color w:val="4472C4" w:themeColor="accent1"/>
+        </w:rPr>
+        <w:t>进房子</w:t>
+      </w:r>
+      <w:r>
+        <w:rPr>
+          <w:rFonts w:ascii="Consolas" w:hAnsi="Consolas" w:hint="eastAsia"/>
+          <w:color w:val="4472C4" w:themeColor="accent1"/>
+        </w:rPr>
+        <w:t xml:space="preserve"> </w:t>
+      </w:r>
+      <w:r>
+        <w:rPr>
+          <w:rFonts w:ascii="Consolas" w:hAnsi="Consolas" w:hint="eastAsia"/>
+          <w:color w:val="4472C4" w:themeColor="accent1"/>
+        </w:rPr>
+        <w:t>找衣柜</w:t>
+      </w:r>
+      <w:r>
+        <w:rPr>
+          <w:rFonts w:ascii="Consolas" w:hAnsi="Consolas" w:hint="eastAsia"/>
+          <w:color w:val="4472C4" w:themeColor="accent1"/>
+        </w:rPr>
+        <w:t xml:space="preserve"> </w:t>
+      </w:r>
+      <w:r>
+        <w:rPr>
+          <w:rFonts w:ascii="Consolas" w:hAnsi="Consolas" w:hint="eastAsia"/>
+          <w:color w:val="4472C4" w:themeColor="accent1"/>
+        </w:rPr>
+        <w:t>找到一件</w:t>
+      </w:r>
+      <w:r>
+        <w:rPr>
+          <w:rFonts w:ascii="Consolas" w:hAnsi="Consolas" w:hint="eastAsia"/>
+          <w:color w:val="4472C4" w:themeColor="accent1"/>
+        </w:rPr>
+        <w:t>D</w:t>
+      </w:r>
+      <w:r>
+        <w:rPr>
+          <w:rFonts w:ascii="Consolas" w:hAnsi="Consolas"/>
+          <w:color w:val="4472C4" w:themeColor="accent1"/>
+        </w:rPr>
+        <w:t>&amp;G</w:t>
+      </w:r>
+    </w:p>
+    <w:p>
+      <w:pPr>
+        <w:rPr>
+          <w:rFonts w:ascii="Consolas" w:hAnsi="Consolas"/>
+          <w:color w:val="4472C4" w:themeColor="accent1"/>
+        </w:rPr>
+      </w:pPr>
+      <w:r>
+        <w:rPr>
+          <w:rFonts w:ascii="Consolas" w:hAnsi="Consolas"/>
+          <w:color w:val="4472C4" w:themeColor="accent1"/>
+        </w:rPr>
+        <w:tab/>
         <w:t>}</w:t>
       </w:r>
-      <w:r>
-        <w:rPr>
-          <w:rFonts w:ascii="Consolas" w:hAnsi="Consolas"/>
-          <w:color w:val="4472C4" w:themeColor="accent1"/>
-        </w:rPr>
-        <w:cr/>
-        <w:t>public class StrategyPatternDemo {</w:t>
-      </w:r>
-    </w:p>
-    <w:p>
-      <w:pPr>
-        <w:rPr>
-          <w:rFonts w:ascii="Consolas" w:hAnsi="Consolas"/>
-          <w:color w:val="4472C4" w:themeColor="accent1"/>
-        </w:rPr>
-      </w:pPr>
-      <w:r>
-        <w:rPr>
-          <w:rFonts w:ascii="Consolas" w:hAnsi="Consolas"/>
-          <w:color w:val="4472C4" w:themeColor="accent1"/>
-        </w:rPr>
-        <w:t xml:space="preserve">   public static void main(String[] args) {</w:t>
-      </w:r>
-    </w:p>
-    <w:p>
-      <w:pPr>
-        <w:rPr>
-          <w:rFonts w:ascii="Consolas" w:hAnsi="Consolas"/>
-          <w:color w:val="4472C4" w:themeColor="accent1"/>
-        </w:rPr>
-      </w:pPr>
-      <w:r>
-        <w:rPr>
-          <w:rFonts w:ascii="Consolas" w:hAnsi="Consolas"/>
-          <w:color w:val="4472C4" w:themeColor="accent1"/>
-        </w:rPr>
-        <w:t xml:space="preserve">      Context context = new Context(new OperationAdd());</w:t>
-      </w:r>
-    </w:p>
-    <w:p>
-      <w:pPr>
-        <w:rPr>
-          <w:rFonts w:ascii="Consolas" w:hAnsi="Consolas"/>
-          <w:color w:val="4472C4" w:themeColor="accent1"/>
-        </w:rPr>
-      </w:pPr>
-      <w:r>
-        <w:rPr>
-          <w:rFonts w:ascii="Consolas" w:hAnsi="Consolas"/>
-          <w:color w:val="4472C4" w:themeColor="accent1"/>
-        </w:rPr>
-        <w:t xml:space="preserve">      System.out.println("10 + 5 = " + context.executeStrategy(10, 5));</w:t>
-      </w:r>
-    </w:p>
-    <w:p>
-      <w:pPr>
-        <w:rPr>
-          <w:rFonts w:ascii="Consolas" w:hAnsi="Consolas"/>
-          <w:color w:val="4472C4" w:themeColor="accent1"/>
-        </w:rPr>
-      </w:pPr>
-      <w:r>
-        <w:rPr>
-          <w:rFonts w:ascii="Consolas" w:hAnsi="Consolas"/>
-          <w:color w:val="4472C4" w:themeColor="accent1"/>
-        </w:rPr>
-        <w:t xml:space="preserve">      context = new Context(new OperationSubstract());</w:t>
-      </w:r>
-    </w:p>
-    <w:p>
-      <w:pPr>
-        <w:rPr>
-          <w:rFonts w:ascii="Consolas" w:hAnsi="Consolas"/>
-          <w:color w:val="4472C4" w:themeColor="accent1"/>
-        </w:rPr>
-      </w:pPr>
-      <w:r>
-        <w:rPr>
-          <w:rFonts w:ascii="Consolas" w:hAnsi="Consolas"/>
-          <w:color w:val="4472C4" w:themeColor="accent1"/>
-        </w:rPr>
-        <w:t xml:space="preserve">      System.out.println("10 - 5 = " + context.executeStrategy(10, 5));</w:t>
-      </w:r>
-    </w:p>
-    <w:p>
-      <w:pPr>
-        <w:rPr>
-          <w:rFonts w:ascii="Consolas" w:hAnsi="Consolas"/>
-          <w:color w:val="4472C4" w:themeColor="accent1"/>
-        </w:rPr>
-      </w:pPr>
-      <w:r>
-        <w:rPr>
-          <w:rFonts w:ascii="Consolas" w:hAnsi="Consolas"/>
-          <w:color w:val="4472C4" w:themeColor="accent1"/>
-        </w:rPr>
-        <w:t xml:space="preserve">   }</w:t>
-      </w:r>
     </w:p>
     <w:p>
       <w:pPr>
@@ -4018,13 +5455,6 @@
           <w:color w:val="4472C4" w:themeColor="accent1"/>
         </w:rPr>
         <w:t>}</w:t>
-      </w:r>
-      <w:r>
-        <w:rPr>
-          <w:rFonts w:ascii="Consolas" w:hAnsi="Consolas"/>
-          <w:color w:val="4472C4" w:themeColor="accent1"/>
-        </w:rPr>
-        <w:cr/>
       </w:r>
     </w:p>
     <w:sectPr>
@@ -4038,7 +5468,7 @@
 </file>
 
 <file path=word/endnotes.xml><?xml version="1.0" encoding="utf-8"?>
-<w:endnotes xmlns:wpc="http://schemas.microsoft.com/office/word/2010/wordprocessingCanvas" xmlns:mc="http://schemas.openxmlformats.org/markup-compatibility/2006" xmlns:o="urn:schemas-microsoft-com:office:office" xmlns:r="http://schemas.openxmlformats.org/officeDocument/2006/relationships" xmlns:m="http://schemas.openxmlformats.org/officeDocument/2006/math" xmlns:v="urn:schemas-microsoft-com:vml" xmlns:wp14="http://schemas.microsoft.com/office/word/2010/wordprocessingDrawing" xmlns:wp="http://schemas.openxmlformats.org/drawingml/2006/wordprocessingDrawing" xmlns:w10="urn:schemas-microsoft-com:office:word" xmlns:w="http://schemas.openxmlformats.org/wordprocessingml/2006/main" xmlns:w14="http://schemas.microsoft.com/office/word/2010/wordml" xmlns:w15="http://schemas.microsoft.com/office/word/2012/wordml" xmlns:wpg="http://schemas.microsoft.com/office/word/2010/wordprocessingGroup" xmlns:wpi="http://schemas.microsoft.com/office/word/2010/wordprocessingInk" xmlns:wne="http://schemas.microsoft.com/office/word/2006/wordml" xmlns:wps="http://schemas.microsoft.com/office/word/2010/wordprocessingShape" mc:Ignorable="w14 w15 wp14">
+<w:endnotes xmlns:wpc="http://schemas.microsoft.com/office/word/2010/wordprocessingCanvas" xmlns:cx="http://schemas.microsoft.com/office/drawing/2014/chartex" xmlns:cx1="http://schemas.microsoft.com/office/drawing/2015/9/8/chartex" xmlns:cx2="http://schemas.microsoft.com/office/drawing/2015/10/21/chartex" xmlns:cx3="http://schemas.microsoft.com/office/drawing/2016/5/9/chartex" xmlns:cx4="http://schemas.microsoft.com/office/drawing/2016/5/10/chartex" xmlns:cx5="http://schemas.microsoft.com/office/drawing/2016/5/11/chartex" xmlns:cx6="http://schemas.microsoft.com/office/drawing/2016/5/12/chartex" xmlns:cx7="http://schemas.microsoft.com/office/drawing/2016/5/13/chartex" xmlns:cx8="http://schemas.microsoft.com/office/drawing/2016/5/14/chartex" xmlns:mc="http://schemas.openxmlformats.org/markup-compatibility/2006" xmlns:aink="http://schemas.microsoft.com/office/drawing/2016/ink" xmlns:am3d="http://schemas.microsoft.com/office/drawing/2017/model3d" xmlns:o="urn:schemas-microsoft-com:office:office" xmlns:r="http://schemas.openxmlformats.org/officeDocument/2006/relationships" xmlns:m="http://schemas.openxmlformats.org/officeDocument/2006/math" xmlns:v="urn:schemas-microsoft-com:vml" xmlns:wp14="http://schemas.microsoft.com/office/word/2010/wordprocessingDrawing" xmlns:wp="http://schemas.openxmlformats.org/drawingml/2006/wordprocessingDrawing" xmlns:w10="urn:schemas-microsoft-com:office:word" xmlns:w="http://schemas.openxmlformats.org/wordprocessingml/2006/main" xmlns:w14="http://schemas.microsoft.com/office/word/2010/wordml" xmlns:w15="http://schemas.microsoft.com/office/word/2012/wordml" xmlns:w16cid="http://schemas.microsoft.com/office/word/2016/wordml/cid" xmlns:w16se="http://schemas.microsoft.com/office/word/2015/wordml/symex" xmlns:wpg="http://schemas.microsoft.com/office/word/2010/wordprocessingGroup" xmlns:wpi="http://schemas.microsoft.com/office/word/2010/wordprocessingInk" xmlns:wne="http://schemas.microsoft.com/office/word/2006/wordml" xmlns:wps="http://schemas.microsoft.com/office/word/2010/wordprocessingShape" mc:Ignorable="w14 w15 w16se w16cid wp14">
   <w:endnote w:type="separator" w:id="-1">
     <w:p>
       <w:r>
@@ -4057,7 +5487,7 @@
 </file>
 
 <file path=word/footnotes.xml><?xml version="1.0" encoding="utf-8"?>
-<w:footnotes xmlns:wpc="http://schemas.microsoft.com/office/word/2010/wordprocessingCanvas" xmlns:mc="http://schemas.openxmlformats.org/markup-compatibility/2006" xmlns:o="urn:schemas-microsoft-com:office:office" xmlns:r="http://schemas.openxmlformats.org/officeDocument/2006/relationships" xmlns:m="http://schemas.openxmlformats.org/officeDocument/2006/math" xmlns:v="urn:schemas-microsoft-com:vml" xmlns:wp14="http://schemas.microsoft.com/office/word/2010/wordprocessingDrawing" xmlns:wp="http://schemas.openxmlformats.org/drawingml/2006/wordprocessingDrawing" xmlns:w10="urn:schemas-microsoft-com:office:word" xmlns:w="http://schemas.openxmlformats.org/wordprocessingml/2006/main" xmlns:w14="http://schemas.microsoft.com/office/word/2010/wordml" xmlns:w15="http://schemas.microsoft.com/office/word/2012/wordml" xmlns:wpg="http://schemas.microsoft.com/office/word/2010/wordprocessingGroup" xmlns:wpi="http://schemas.microsoft.com/office/word/2010/wordprocessingInk" xmlns:wne="http://schemas.microsoft.com/office/word/2006/wordml" xmlns:wps="http://schemas.microsoft.com/office/word/2010/wordprocessingShape" mc:Ignorable="w14 w15 wp14">
+<w:footnotes xmlns:wpc="http://schemas.microsoft.com/office/word/2010/wordprocessingCanvas" xmlns:cx="http://schemas.microsoft.com/office/drawing/2014/chartex" xmlns:cx1="http://schemas.microsoft.com/office/drawing/2015/9/8/chartex" xmlns:cx2="http://schemas.microsoft.com/office/drawing/2015/10/21/chartex" xmlns:cx3="http://schemas.microsoft.com/office/drawing/2016/5/9/chartex" xmlns:cx4="http://schemas.microsoft.com/office/drawing/2016/5/10/chartex" xmlns:cx5="http://schemas.microsoft.com/office/drawing/2016/5/11/chartex" xmlns:cx6="http://schemas.microsoft.com/office/drawing/2016/5/12/chartex" xmlns:cx7="http://schemas.microsoft.com/office/drawing/2016/5/13/chartex" xmlns:cx8="http://schemas.microsoft.com/office/drawing/2016/5/14/chartex" xmlns:mc="http://schemas.openxmlformats.org/markup-compatibility/2006" xmlns:aink="http://schemas.microsoft.com/office/drawing/2016/ink" xmlns:am3d="http://schemas.microsoft.com/office/drawing/2017/model3d" xmlns:o="urn:schemas-microsoft-com:office:office" xmlns:r="http://schemas.openxmlformats.org/officeDocument/2006/relationships" xmlns:m="http://schemas.openxmlformats.org/officeDocument/2006/math" xmlns:v="urn:schemas-microsoft-com:vml" xmlns:wp14="http://schemas.microsoft.com/office/word/2010/wordprocessingDrawing" xmlns:wp="http://schemas.openxmlformats.org/drawingml/2006/wordprocessingDrawing" xmlns:w10="urn:schemas-microsoft-com:office:word" xmlns:w="http://schemas.openxmlformats.org/wordprocessingml/2006/main" xmlns:w14="http://schemas.microsoft.com/office/word/2010/wordml" xmlns:w15="http://schemas.microsoft.com/office/word/2012/wordml" xmlns:w16cid="http://schemas.microsoft.com/office/word/2016/wordml/cid" xmlns:w16se="http://schemas.microsoft.com/office/word/2015/wordml/symex" xmlns:wpg="http://schemas.microsoft.com/office/word/2010/wordprocessingGroup" xmlns:wpi="http://schemas.microsoft.com/office/word/2010/wordprocessingInk" xmlns:wne="http://schemas.microsoft.com/office/word/2006/wordml" xmlns:wps="http://schemas.microsoft.com/office/word/2010/wordprocessingShape" mc:Ignorable="w14 w15 w16se w16cid wp14">
   <w:footnote w:type="separator" w:id="-1">
     <w:p>
       <w:r>
@@ -4076,7 +5506,7 @@
 </file>
 
 <file path=word/styles.xml><?xml version="1.0" encoding="utf-8"?>
-<w:styles xmlns:mc="http://schemas.openxmlformats.org/markup-compatibility/2006" xmlns:r="http://schemas.openxmlformats.org/officeDocument/2006/relationships" xmlns:w="http://schemas.openxmlformats.org/wordprocessingml/2006/main" xmlns:w14="http://schemas.microsoft.com/office/word/2010/wordml" xmlns:w15="http://schemas.microsoft.com/office/word/2012/wordml" mc:Ignorable="w14 w15">
+<w:styles xmlns:mc="http://schemas.openxmlformats.org/markup-compatibility/2006" xmlns:r="http://schemas.openxmlformats.org/officeDocument/2006/relationships" xmlns:w="http://schemas.openxmlformats.org/wordprocessingml/2006/main" xmlns:w14="http://schemas.microsoft.com/office/word/2010/wordml" xmlns:w15="http://schemas.microsoft.com/office/word/2012/wordml" xmlns:w16cid="http://schemas.microsoft.com/office/word/2016/wordml/cid" xmlns:w16se="http://schemas.microsoft.com/office/word/2015/wordml/symex" mc:Ignorable="w14 w15 w16se w16cid">
   <w:docDefaults>
     <w:rPrDefault>
       <w:rPr>
@@ -4088,7 +5518,7 @@
     </w:rPrDefault>
     <w:pPrDefault/>
   </w:docDefaults>
-  <w:latentStyles w:defLockedState="0" w:defUIPriority="99" w:defSemiHidden="0" w:defUnhideWhenUsed="0" w:defQFormat="0" w:count="371">
+  <w:latentStyles w:defLockedState="0" w:defUIPriority="99" w:defSemiHidden="0" w:defUnhideWhenUsed="0" w:defQFormat="0" w:count="375">
     <w:lsdException w:name="Normal" w:uiPriority="0" w:qFormat="1"/>
     <w:lsdException w:name="heading 1" w:uiPriority="9" w:qFormat="1"/>
     <w:lsdException w:name="heading 2" w:semiHidden="1" w:uiPriority="9" w:unhideWhenUsed="1" w:qFormat="1"/>
@@ -4460,6 +5890,10 @@
     <w:lsdException w:name="List Table 5 Dark Accent 6" w:uiPriority="50"/>
     <w:lsdException w:name="List Table 6 Colorful Accent 6" w:uiPriority="51"/>
     <w:lsdException w:name="List Table 7 Colorful Accent 6" w:uiPriority="52"/>
+    <w:lsdException w:name="Mention" w:semiHidden="1" w:unhideWhenUsed="1"/>
+    <w:lsdException w:name="Smart Hyperlink" w:semiHidden="1" w:unhideWhenUsed="1"/>
+    <w:lsdException w:name="Hashtag" w:semiHidden="1" w:unhideWhenUsed="1"/>
+    <w:lsdException w:name="Unresolved Mention" w:semiHidden="1" w:unhideWhenUsed="1"/>
   </w:latentStyles>
   <w:style w:type="paragraph" w:default="1" w:styleId="a">
     <w:name w:val="Normal"/>
@@ -4473,7 +5907,7 @@
     <w:name w:val="heading 2"/>
     <w:basedOn w:val="a"/>
     <w:next w:val="a"/>
-    <w:link w:val="2Char"/>
+    <w:link w:val="20"/>
     <w:uiPriority w:val="9"/>
     <w:unhideWhenUsed/>
     <w:qFormat/>
@@ -4494,7 +5928,7 @@
     <w:name w:val="heading 3"/>
     <w:basedOn w:val="a"/>
     <w:next w:val="a"/>
-    <w:link w:val="3Char"/>
+    <w:link w:val="30"/>
     <w:uiPriority w:val="9"/>
     <w:unhideWhenUsed/>
     <w:qFormat/>
@@ -4513,6 +5947,7 @@
   <w:style w:type="character" w:default="1" w:styleId="a0">
     <w:name w:val="Default Paragraph Font"/>
     <w:uiPriority w:val="1"/>
+    <w:semiHidden/>
     <w:unhideWhenUsed/>
   </w:style>
   <w:style w:type="table" w:default="1" w:styleId="a1">
@@ -4539,7 +5974,7 @@
   <w:style w:type="paragraph" w:styleId="a3">
     <w:name w:val="header"/>
     <w:basedOn w:val="a"/>
-    <w:link w:val="Char"/>
+    <w:link w:val="a4"/>
     <w:uiPriority w:val="99"/>
     <w:unhideWhenUsed/>
     <w:rsid w:val="00C46A34"/>
@@ -4561,8 +5996,8 @@
       <w:szCs w:val="18"/>
     </w:rPr>
   </w:style>
-  <w:style w:type="character" w:customStyle="1" w:styleId="Char">
-    <w:name w:val="页眉 Char"/>
+  <w:style w:type="character" w:customStyle="1" w:styleId="a4">
+    <w:name w:val="页眉 字符"/>
     <w:basedOn w:val="a0"/>
     <w:link w:val="a3"/>
     <w:uiPriority w:val="99"/>
@@ -4572,10 +6007,10 @@
       <w:szCs w:val="18"/>
     </w:rPr>
   </w:style>
-  <w:style w:type="paragraph" w:styleId="a4">
+  <w:style w:type="paragraph" w:styleId="a5">
     <w:name w:val="footer"/>
     <w:basedOn w:val="a"/>
-    <w:link w:val="Char0"/>
+    <w:link w:val="a6"/>
     <w:uiPriority w:val="99"/>
     <w:unhideWhenUsed/>
     <w:rsid w:val="00C46A34"/>
@@ -4593,10 +6028,10 @@
       <w:szCs w:val="18"/>
     </w:rPr>
   </w:style>
-  <w:style w:type="character" w:customStyle="1" w:styleId="Char0">
-    <w:name w:val="页脚 Char"/>
+  <w:style w:type="character" w:customStyle="1" w:styleId="a6">
+    <w:name w:val="页脚 字符"/>
     <w:basedOn w:val="a0"/>
-    <w:link w:val="a4"/>
+    <w:link w:val="a5"/>
     <w:uiPriority w:val="99"/>
     <w:rsid w:val="00C46A34"/>
     <w:rPr>
@@ -4604,8 +6039,8 @@
       <w:szCs w:val="18"/>
     </w:rPr>
   </w:style>
-  <w:style w:type="character" w:customStyle="1" w:styleId="2Char">
-    <w:name w:val="标题 2 Char"/>
+  <w:style w:type="character" w:customStyle="1" w:styleId="20">
+    <w:name w:val="标题 2 字符"/>
     <w:basedOn w:val="a0"/>
     <w:link w:val="2"/>
     <w:uiPriority w:val="9"/>
@@ -4619,8 +6054,8 @@
       <w:szCs w:val="32"/>
     </w:rPr>
   </w:style>
-  <w:style w:type="character" w:customStyle="1" w:styleId="3Char">
-    <w:name w:val="标题 3 Char"/>
+  <w:style w:type="character" w:customStyle="1" w:styleId="30">
+    <w:name w:val="标题 3 字符"/>
     <w:basedOn w:val="a0"/>
     <w:link w:val="3"/>
     <w:uiPriority w:val="9"/>

--- a/设计模式.docx
+++ b/设计模式.docx
@@ -1,6 +1,6 @@
 
 <file path=word/document.xml><?xml version="1.0" encoding="utf-8"?>
-<w:document xmlns:wpc="http://schemas.microsoft.com/office/word/2010/wordprocessingCanvas" xmlns:cx="http://schemas.microsoft.com/office/drawing/2014/chartex" xmlns:cx1="http://schemas.microsoft.com/office/drawing/2015/9/8/chartex" xmlns:cx2="http://schemas.microsoft.com/office/drawing/2015/10/21/chartex" xmlns:cx3="http://schemas.microsoft.com/office/drawing/2016/5/9/chartex" xmlns:cx4="http://schemas.microsoft.com/office/drawing/2016/5/10/chartex" xmlns:cx5="http://schemas.microsoft.com/office/drawing/2016/5/11/chartex" xmlns:cx6="http://schemas.microsoft.com/office/drawing/2016/5/12/chartex" xmlns:cx7="http://schemas.microsoft.com/office/drawing/2016/5/13/chartex" xmlns:cx8="http://schemas.microsoft.com/office/drawing/2016/5/14/chartex" xmlns:mc="http://schemas.openxmlformats.org/markup-compatibility/2006" xmlns:aink="http://schemas.microsoft.com/office/drawing/2016/ink" xmlns:am3d="http://schemas.microsoft.com/office/drawing/2017/model3d" xmlns:o="urn:schemas-microsoft-com:office:office" xmlns:r="http://schemas.openxmlformats.org/officeDocument/2006/relationships" xmlns:m="http://schemas.openxmlformats.org/officeDocument/2006/math" xmlns:v="urn:schemas-microsoft-com:vml" xmlns:wp14="http://schemas.microsoft.com/office/word/2010/wordprocessingDrawing" xmlns:wp="http://schemas.openxmlformats.org/drawingml/2006/wordprocessingDrawing" xmlns:w10="urn:schemas-microsoft-com:office:word" xmlns:w="http://schemas.openxmlformats.org/wordprocessingml/2006/main" xmlns:w14="http://schemas.microsoft.com/office/word/2010/wordml" xmlns:w15="http://schemas.microsoft.com/office/word/2012/wordml" xmlns:w16cid="http://schemas.microsoft.com/office/word/2016/wordml/cid" xmlns:w16se="http://schemas.microsoft.com/office/word/2015/wordml/symex" xmlns:wpg="http://schemas.microsoft.com/office/word/2010/wordprocessingGroup" xmlns:wpi="http://schemas.microsoft.com/office/word/2010/wordprocessingInk" xmlns:wne="http://schemas.microsoft.com/office/word/2006/wordml" xmlns:wps="http://schemas.microsoft.com/office/word/2010/wordprocessingShape" mc:Ignorable="w14 w15 w16se w16cid wp14">
+<w:document xmlns:wpc="http://schemas.microsoft.com/office/word/2010/wordprocessingCanvas" xmlns:mc="http://schemas.openxmlformats.org/markup-compatibility/2006" xmlns:o="urn:schemas-microsoft-com:office:office" xmlns:r="http://schemas.openxmlformats.org/officeDocument/2006/relationships" xmlns:m="http://schemas.openxmlformats.org/officeDocument/2006/math" xmlns:v="urn:schemas-microsoft-com:vml" xmlns:wp14="http://schemas.microsoft.com/office/word/2010/wordprocessingDrawing" xmlns:wp="http://schemas.openxmlformats.org/drawingml/2006/wordprocessingDrawing" xmlns:w10="urn:schemas-microsoft-com:office:word" xmlns:w="http://schemas.openxmlformats.org/wordprocessingml/2006/main" xmlns:w14="http://schemas.microsoft.com/office/word/2010/wordml" xmlns:w15="http://schemas.microsoft.com/office/word/2012/wordml" xmlns:wpg="http://schemas.microsoft.com/office/word/2010/wordprocessingGroup" xmlns:wpi="http://schemas.microsoft.com/office/word/2010/wordprocessingInk" xmlns:wne="http://schemas.microsoft.com/office/word/2006/wordml" xmlns:wps="http://schemas.microsoft.com/office/word/2010/wordprocessingShape" mc:Ignorable="w14 w15 wp14">
   <w:body>
     <w:p>
       <w:pPr>
@@ -3919,88 +3919,2992 @@
         </w:rPr>
         <w:t xml:space="preserve"> 对扩展开放 对修改关闭。</w:t>
       </w:r>
+    </w:p>
+    <w:p>
+      <w:pPr>
+        <w:rPr>
+          <w:rFonts w:ascii="Consolas" w:hAnsi="Consolas"/>
+          <w:color w:val="4472C4" w:themeColor="accent1"/>
+        </w:rPr>
+      </w:pPr>
+      <w:r>
+        <w:rPr>
+          <w:rFonts w:ascii="Consolas" w:hAnsi="Consolas"/>
+          <w:color w:val="4472C4" w:themeColor="accent1"/>
+        </w:rPr>
+        <w:t>/</w:t>
+      </w:r>
+      <w:r>
+        <w:rPr>
+          <w:rFonts w:ascii="Consolas" w:hAnsi="Consolas" w:hint="eastAsia"/>
+          <w:color w:val="4472C4" w:themeColor="accent1"/>
+        </w:rPr>
+        <w:t>/</w:t>
+      </w:r>
+      <w:r>
+        <w:rPr>
+          <w:rFonts w:ascii="Consolas" w:hAnsi="Consolas"/>
+          <w:color w:val="4472C4" w:themeColor="accent1"/>
+        </w:rPr>
+        <w:t>定义被装饰者</w:t>
+      </w:r>
+      <w:r>
+        <w:rPr>
+          <w:rFonts w:ascii="Consolas" w:hAnsi="Consolas" w:hint="eastAsia"/>
+          <w:color w:val="4472C4" w:themeColor="accent1"/>
+        </w:rPr>
+        <w:t>接口</w:t>
+      </w:r>
+      <w:r>
+        <w:rPr>
+          <w:rFonts w:ascii="Consolas" w:hAnsi="Consolas" w:hint="eastAsia"/>
+          <w:color w:val="4472C4" w:themeColor="accent1"/>
+        </w:rPr>
+        <w:t>,</w:t>
+      </w:r>
+      <w:r>
+        <w:rPr>
+          <w:rFonts w:ascii="Consolas" w:hAnsi="Consolas" w:hint="eastAsia"/>
+          <w:color w:val="4472C4" w:themeColor="accent1"/>
+        </w:rPr>
+        <w:t>具体被装饰者及装饰者抽象类都实现了这个接口</w:t>
+      </w:r>
+    </w:p>
+    <w:p>
+      <w:pPr>
+        <w:rPr>
+          <w:rFonts w:ascii="Consolas" w:hAnsi="Consolas"/>
+          <w:color w:val="4472C4" w:themeColor="accent1"/>
+        </w:rPr>
+      </w:pPr>
+      <w:r>
+        <w:rPr>
+          <w:rFonts w:ascii="Consolas" w:hAnsi="Consolas"/>
+          <w:color w:val="4472C4" w:themeColor="accent1"/>
+        </w:rPr>
+        <w:t>public interface Human {</w:t>
+      </w:r>
+    </w:p>
+    <w:p>
+      <w:pPr>
+        <w:rPr>
+          <w:rFonts w:ascii="Consolas" w:hAnsi="Consolas"/>
+          <w:color w:val="4472C4" w:themeColor="accent1"/>
+        </w:rPr>
+      </w:pPr>
+      <w:r>
+        <w:rPr>
+          <w:rFonts w:ascii="Consolas" w:hAnsi="Consolas"/>
+          <w:color w:val="4472C4" w:themeColor="accent1"/>
+        </w:rPr>
+        <w:tab/>
+        <w:t>public void wearClothes();</w:t>
+      </w:r>
+    </w:p>
+    <w:p>
+      <w:pPr>
+        <w:rPr>
+          <w:rFonts w:ascii="Consolas" w:hAnsi="Consolas"/>
+          <w:color w:val="4472C4" w:themeColor="accent1"/>
+        </w:rPr>
+      </w:pPr>
+      <w:r>
+        <w:rPr>
+          <w:rFonts w:ascii="Consolas" w:hAnsi="Consolas"/>
+          <w:color w:val="4472C4" w:themeColor="accent1"/>
+        </w:rPr>
+        <w:t>}</w:t>
+      </w:r>
+    </w:p>
+    <w:p>
+      <w:pPr>
+        <w:rPr>
+          <w:rFonts w:ascii="Consolas" w:hAnsi="Consolas"/>
+          <w:color w:val="4472C4" w:themeColor="accent1"/>
+        </w:rPr>
+      </w:pPr>
+      <w:r>
+        <w:rPr>
+          <w:rFonts w:ascii="Consolas" w:hAnsi="Consolas"/>
+          <w:color w:val="4472C4" w:themeColor="accent1"/>
+        </w:rPr>
+        <w:t>//</w:t>
+      </w:r>
+      <w:r>
+        <w:rPr>
+          <w:rFonts w:ascii="Consolas" w:hAnsi="Consolas"/>
+          <w:color w:val="4472C4" w:themeColor="accent1"/>
+        </w:rPr>
+        <w:t>定义被装饰者，被装饰者初始状态有些自己的装饰</w:t>
+      </w:r>
+    </w:p>
+    <w:p>
+      <w:pPr>
+        <w:rPr>
+          <w:rFonts w:ascii="Consolas" w:hAnsi="Consolas"/>
+          <w:color w:val="4472C4" w:themeColor="accent1"/>
+        </w:rPr>
+      </w:pPr>
+      <w:r>
+        <w:rPr>
+          <w:rFonts w:ascii="Consolas" w:hAnsi="Consolas"/>
+          <w:color w:val="4472C4" w:themeColor="accent1"/>
+        </w:rPr>
+        <w:t>public class Person implements Human {</w:t>
+      </w:r>
+    </w:p>
+    <w:p>
+      <w:pPr>
+        <w:rPr>
+          <w:rFonts w:ascii="Consolas" w:hAnsi="Consolas"/>
+          <w:color w:val="4472C4" w:themeColor="accent1"/>
+        </w:rPr>
+      </w:pPr>
+      <w:r>
+        <w:rPr>
+          <w:rFonts w:ascii="Consolas" w:hAnsi="Consolas"/>
+          <w:color w:val="4472C4" w:themeColor="accent1"/>
+        </w:rPr>
+        <w:tab/>
+        <w:t>public void wearClothes() {</w:t>
+      </w:r>
+      <w:r>
+        <w:rPr>
+          <w:rFonts w:ascii="Consolas" w:hAnsi="Consolas" w:hint="eastAsia"/>
+          <w:color w:val="4472C4" w:themeColor="accent1"/>
+        </w:rPr>
+        <w:t>/</w:t>
+      </w:r>
+      <w:r>
+        <w:rPr>
+          <w:rFonts w:ascii="Consolas" w:hAnsi="Consolas"/>
+          <w:color w:val="4472C4" w:themeColor="accent1"/>
+        </w:rPr>
+        <w:t>/</w:t>
+      </w:r>
+      <w:r>
+        <w:rPr>
+          <w:rFonts w:ascii="Consolas" w:hAnsi="Consolas" w:hint="eastAsia"/>
+          <w:color w:val="4472C4" w:themeColor="accent1"/>
+        </w:rPr>
+        <w:t>被装饰方法</w:t>
+      </w:r>
+      <w:r>
+        <w:rPr>
+          <w:rFonts w:ascii="Consolas" w:hAnsi="Consolas" w:hint="eastAsia"/>
+          <w:color w:val="4472C4" w:themeColor="accent1"/>
+        </w:rPr>
+        <w:t>wear</w:t>
+      </w:r>
+      <w:r>
+        <w:rPr>
+          <w:rFonts w:ascii="Consolas" w:hAnsi="Consolas"/>
+          <w:color w:val="4472C4" w:themeColor="accent1"/>
+        </w:rPr>
+        <w:t>Clothes()</w:t>
+      </w:r>
+    </w:p>
+    <w:p>
+      <w:pPr>
+        <w:rPr>
+          <w:rFonts w:ascii="Consolas" w:hAnsi="Consolas"/>
+          <w:color w:val="4472C4" w:themeColor="accent1"/>
+        </w:rPr>
+      </w:pPr>
+      <w:r>
+        <w:rPr>
+          <w:rFonts w:ascii="Consolas" w:hAnsi="Consolas"/>
+          <w:color w:val="4472C4" w:themeColor="accent1"/>
+        </w:rPr>
+        <w:tab/>
+      </w:r>
+      <w:r>
+        <w:rPr>
+          <w:rFonts w:ascii="Consolas" w:hAnsi="Consolas"/>
+          <w:color w:val="4472C4" w:themeColor="accent1"/>
+        </w:rPr>
+        <w:tab/>
+        <w:t>System.out.println("</w:t>
+      </w:r>
+      <w:r>
+        <w:rPr>
+          <w:rFonts w:ascii="Consolas" w:hAnsi="Consolas"/>
+          <w:color w:val="4472C4" w:themeColor="accent1"/>
+        </w:rPr>
+        <w:t>穿什么呢。。</w:t>
+      </w:r>
+      <w:r>
+        <w:rPr>
+          <w:rFonts w:ascii="Consolas" w:hAnsi="Consolas"/>
+          <w:color w:val="4472C4" w:themeColor="accent1"/>
+        </w:rPr>
+        <w:t>");</w:t>
+      </w:r>
+    </w:p>
+    <w:p>
+      <w:pPr>
+        <w:rPr>
+          <w:rFonts w:ascii="Consolas" w:hAnsi="Consolas"/>
+          <w:color w:val="4472C4" w:themeColor="accent1"/>
+        </w:rPr>
+      </w:pPr>
+      <w:r>
+        <w:rPr>
+          <w:rFonts w:ascii="Consolas" w:hAnsi="Consolas"/>
+          <w:color w:val="4472C4" w:themeColor="accent1"/>
+        </w:rPr>
+        <w:tab/>
+        <w:t>}</w:t>
+      </w:r>
+    </w:p>
+    <w:p>
+      <w:pPr>
+        <w:rPr>
+          <w:rFonts w:ascii="Consolas" w:hAnsi="Consolas"/>
+          <w:color w:val="4472C4" w:themeColor="accent1"/>
+        </w:rPr>
+      </w:pPr>
+      <w:r>
+        <w:rPr>
+          <w:rFonts w:ascii="Consolas" w:hAnsi="Consolas"/>
+          <w:color w:val="4472C4" w:themeColor="accent1"/>
+        </w:rPr>
+        <w:t xml:space="preserve">} </w:t>
+      </w:r>
+    </w:p>
+    <w:p>
+      <w:pPr>
+        <w:rPr>
+          <w:rFonts w:ascii="Consolas" w:hAnsi="Consolas"/>
+          <w:color w:val="4472C4" w:themeColor="accent1"/>
+        </w:rPr>
+      </w:pPr>
+      <w:r>
+        <w:rPr>
+          <w:rFonts w:ascii="Consolas" w:hAnsi="Consolas"/>
+          <w:color w:val="4472C4" w:themeColor="accent1"/>
+        </w:rPr>
+        <w:t>//</w:t>
+      </w:r>
+      <w:r>
+        <w:rPr>
+          <w:rFonts w:ascii="Consolas" w:hAnsi="Consolas"/>
+          <w:color w:val="4472C4" w:themeColor="accent1"/>
+        </w:rPr>
+        <w:t>定义装饰者</w:t>
+      </w:r>
+      <w:r>
+        <w:rPr>
+          <w:rFonts w:ascii="Consolas" w:hAnsi="Consolas" w:hint="eastAsia"/>
+          <w:color w:val="4472C4" w:themeColor="accent1"/>
+        </w:rPr>
+        <w:t>抽象类</w:t>
+      </w:r>
+    </w:p>
+    <w:p>
+      <w:pPr>
+        <w:rPr>
+          <w:rFonts w:ascii="Consolas" w:hAnsi="Consolas"/>
+          <w:color w:val="4472C4" w:themeColor="accent1"/>
+        </w:rPr>
+      </w:pPr>
+      <w:r>
+        <w:rPr>
+          <w:rFonts w:ascii="Consolas" w:hAnsi="Consolas"/>
+          <w:color w:val="4472C4" w:themeColor="accent1"/>
+        </w:rPr>
+        <w:t>public abstract class Decorator implements Human {</w:t>
+      </w:r>
+    </w:p>
+    <w:p>
+      <w:pPr>
+        <w:rPr>
+          <w:rFonts w:ascii="Consolas" w:hAnsi="Consolas"/>
+          <w:color w:val="4472C4" w:themeColor="accent1"/>
+        </w:rPr>
+      </w:pPr>
+      <w:r>
+        <w:rPr>
+          <w:rFonts w:ascii="Consolas" w:hAnsi="Consolas"/>
+          <w:color w:val="4472C4" w:themeColor="accent1"/>
+        </w:rPr>
+        <w:lastRenderedPageBreak/>
+        <w:tab/>
+        <w:t>private Human human;</w:t>
+      </w:r>
+    </w:p>
+    <w:p>
+      <w:pPr>
+        <w:rPr>
+          <w:rFonts w:ascii="Consolas" w:hAnsi="Consolas"/>
+          <w:color w:val="4472C4" w:themeColor="accent1"/>
+        </w:rPr>
+      </w:pPr>
+      <w:r>
+        <w:rPr>
+          <w:rFonts w:ascii="Consolas" w:hAnsi="Consolas"/>
+          <w:color w:val="4472C4" w:themeColor="accent1"/>
+        </w:rPr>
+        <w:tab/>
+        <w:t>public Decorator(Human human) {</w:t>
+      </w:r>
+    </w:p>
+    <w:p>
+      <w:pPr>
+        <w:rPr>
+          <w:rFonts w:ascii="Consolas" w:hAnsi="Consolas"/>
+          <w:color w:val="4472C4" w:themeColor="accent1"/>
+        </w:rPr>
+      </w:pPr>
+      <w:r>
+        <w:rPr>
+          <w:rFonts w:ascii="Consolas" w:hAnsi="Consolas"/>
+          <w:color w:val="4472C4" w:themeColor="accent1"/>
+        </w:rPr>
+        <w:tab/>
+      </w:r>
+      <w:r>
+        <w:rPr>
+          <w:rFonts w:ascii="Consolas" w:hAnsi="Consolas"/>
+          <w:color w:val="4472C4" w:themeColor="accent1"/>
+        </w:rPr>
+        <w:tab/>
+        <w:t>this.human = human;</w:t>
+      </w:r>
+    </w:p>
+    <w:p>
+      <w:pPr>
+        <w:rPr>
+          <w:rFonts w:ascii="Consolas" w:hAnsi="Consolas"/>
+          <w:color w:val="4472C4" w:themeColor="accent1"/>
+        </w:rPr>
+      </w:pPr>
+      <w:r>
+        <w:rPr>
+          <w:rFonts w:ascii="Consolas" w:hAnsi="Consolas"/>
+          <w:color w:val="4472C4" w:themeColor="accent1"/>
+        </w:rPr>
+        <w:tab/>
+        <w:t>}</w:t>
+      </w:r>
+    </w:p>
+    <w:p>
+      <w:pPr>
+        <w:rPr>
+          <w:rFonts w:ascii="Consolas" w:hAnsi="Consolas"/>
+          <w:color w:val="4472C4" w:themeColor="accent1"/>
+        </w:rPr>
+      </w:pPr>
+      <w:r>
+        <w:rPr>
+          <w:rFonts w:ascii="Consolas" w:hAnsi="Consolas"/>
+          <w:color w:val="4472C4" w:themeColor="accent1"/>
+        </w:rPr>
+        <w:tab/>
+        <w:t>public void wearClothes() {</w:t>
+      </w:r>
+    </w:p>
+    <w:p>
+      <w:pPr>
+        <w:rPr>
+          <w:rFonts w:ascii="Consolas" w:hAnsi="Consolas"/>
+          <w:color w:val="4472C4" w:themeColor="accent1"/>
+        </w:rPr>
+      </w:pPr>
+      <w:r>
+        <w:rPr>
+          <w:rFonts w:ascii="Consolas" w:hAnsi="Consolas"/>
+          <w:color w:val="4472C4" w:themeColor="accent1"/>
+        </w:rPr>
+        <w:tab/>
+      </w:r>
+      <w:r>
+        <w:rPr>
+          <w:rFonts w:ascii="Consolas" w:hAnsi="Consolas"/>
+          <w:color w:val="4472C4" w:themeColor="accent1"/>
+        </w:rPr>
+        <w:tab/>
+        <w:t>human.wearClothes();</w:t>
+      </w:r>
+    </w:p>
+    <w:p>
+      <w:pPr>
+        <w:rPr>
+          <w:rFonts w:ascii="Consolas" w:hAnsi="Consolas"/>
+          <w:color w:val="4472C4" w:themeColor="accent1"/>
+        </w:rPr>
+      </w:pPr>
+      <w:r>
+        <w:rPr>
+          <w:rFonts w:ascii="Consolas" w:hAnsi="Consolas"/>
+          <w:color w:val="4472C4" w:themeColor="accent1"/>
+        </w:rPr>
+        <w:tab/>
+        <w:t>}</w:t>
+      </w:r>
+    </w:p>
+    <w:p>
+      <w:pPr>
+        <w:rPr>
+          <w:rFonts w:ascii="Consolas" w:hAnsi="Consolas"/>
+          <w:color w:val="4472C4" w:themeColor="accent1"/>
+        </w:rPr>
+      </w:pPr>
+      <w:r>
+        <w:rPr>
+          <w:rFonts w:ascii="Consolas" w:hAnsi="Consolas"/>
+          <w:color w:val="4472C4" w:themeColor="accent1"/>
+        </w:rPr>
+        <w:t>}</w:t>
+      </w:r>
+    </w:p>
+    <w:p>
+      <w:pPr>
+        <w:rPr>
+          <w:rFonts w:ascii="Consolas" w:hAnsi="Consolas"/>
+          <w:color w:val="4472C4" w:themeColor="accent1"/>
+        </w:rPr>
+      </w:pPr>
+      <w:r>
+        <w:rPr>
+          <w:rFonts w:ascii="Consolas" w:hAnsi="Consolas"/>
+          <w:color w:val="4472C4" w:themeColor="accent1"/>
+        </w:rPr>
+        <w:t>//</w:t>
+      </w:r>
+      <w:r>
+        <w:rPr>
+          <w:rFonts w:ascii="Consolas" w:hAnsi="Consolas"/>
+          <w:color w:val="4472C4" w:themeColor="accent1"/>
+        </w:rPr>
+        <w:t>下面定义三种装饰，这是第一个，第二个第三个功能依次细化，即装饰者的功能越来越多</w:t>
+      </w:r>
+    </w:p>
+    <w:p>
+      <w:pPr>
+        <w:rPr>
+          <w:rFonts w:ascii="Consolas" w:hAnsi="Consolas"/>
+          <w:color w:val="4472C4" w:themeColor="accent1"/>
+        </w:rPr>
+      </w:pPr>
+      <w:r>
+        <w:rPr>
+          <w:rFonts w:ascii="Consolas" w:hAnsi="Consolas"/>
+          <w:color w:val="4472C4" w:themeColor="accent1"/>
+        </w:rPr>
+        <w:t>public class Decorator_zero extends Decorator {</w:t>
+      </w:r>
+    </w:p>
+    <w:p>
+      <w:pPr>
+        <w:rPr>
+          <w:rFonts w:ascii="Consolas" w:hAnsi="Consolas"/>
+          <w:color w:val="4472C4" w:themeColor="accent1"/>
+        </w:rPr>
+      </w:pPr>
+      <w:r>
+        <w:rPr>
+          <w:rFonts w:ascii="Consolas" w:hAnsi="Consolas"/>
+          <w:color w:val="4472C4" w:themeColor="accent1"/>
+        </w:rPr>
+        <w:tab/>
+        <w:t>public Decorator_zero(Human human) {</w:t>
+      </w:r>
+    </w:p>
+    <w:p>
+      <w:pPr>
+        <w:rPr>
+          <w:rFonts w:ascii="Consolas" w:hAnsi="Consolas"/>
+          <w:color w:val="4472C4" w:themeColor="accent1"/>
+        </w:rPr>
+      </w:pPr>
+      <w:r>
+        <w:rPr>
+          <w:rFonts w:ascii="Consolas" w:hAnsi="Consolas"/>
+          <w:color w:val="4472C4" w:themeColor="accent1"/>
+        </w:rPr>
+        <w:tab/>
+      </w:r>
+      <w:r>
+        <w:rPr>
+          <w:rFonts w:ascii="Consolas" w:hAnsi="Consolas"/>
+          <w:color w:val="4472C4" w:themeColor="accent1"/>
+        </w:rPr>
+        <w:tab/>
+        <w:t>super(human);</w:t>
+      </w:r>
+      <w:r>
+        <w:rPr>
+          <w:rFonts w:ascii="Consolas" w:hAnsi="Consolas"/>
+          <w:color w:val="4472C4" w:themeColor="accent1"/>
+        </w:rPr>
+        <w:t>//</w:t>
+      </w:r>
+      <w:r>
+        <w:rPr>
+          <w:rFonts w:ascii="Consolas" w:hAnsi="Consolas" w:hint="eastAsia"/>
+          <w:color w:val="4472C4" w:themeColor="accent1"/>
+        </w:rPr>
+        <w:t>将持有的被装饰者成员变量实例化为构造方法传入的超类对象</w:t>
+      </w:r>
+    </w:p>
+    <w:p>
+      <w:pPr>
+        <w:rPr>
+          <w:rFonts w:ascii="Consolas" w:hAnsi="Consolas"/>
+          <w:color w:val="4472C4" w:themeColor="accent1"/>
+        </w:rPr>
+      </w:pPr>
+      <w:r>
+        <w:rPr>
+          <w:rFonts w:ascii="Consolas" w:hAnsi="Consolas"/>
+          <w:color w:val="4472C4" w:themeColor="accent1"/>
+        </w:rPr>
+        <w:tab/>
+        <w:t>}</w:t>
+      </w:r>
+    </w:p>
+    <w:p>
+      <w:pPr>
+        <w:rPr>
+          <w:rFonts w:ascii="Consolas" w:hAnsi="Consolas"/>
+          <w:color w:val="4472C4" w:themeColor="accent1"/>
+        </w:rPr>
+      </w:pPr>
+      <w:r>
+        <w:rPr>
+          <w:rFonts w:ascii="Consolas" w:hAnsi="Consolas"/>
+          <w:color w:val="4472C4" w:themeColor="accent1"/>
+        </w:rPr>
+        <w:tab/>
+        <w:t>public void goHome() {</w:t>
+      </w:r>
+    </w:p>
+    <w:p>
+      <w:pPr>
+        <w:rPr>
+          <w:rFonts w:ascii="Consolas" w:hAnsi="Consolas"/>
+          <w:color w:val="4472C4" w:themeColor="accent1"/>
+        </w:rPr>
+      </w:pPr>
+      <w:r>
+        <w:rPr>
+          <w:rFonts w:ascii="Consolas" w:hAnsi="Consolas"/>
+          <w:color w:val="4472C4" w:themeColor="accent1"/>
+        </w:rPr>
+        <w:tab/>
+      </w:r>
+      <w:r>
+        <w:rPr>
+          <w:rFonts w:ascii="Consolas" w:hAnsi="Consolas"/>
+          <w:color w:val="4472C4" w:themeColor="accent1"/>
+        </w:rPr>
+        <w:tab/>
+        <w:t>System.out.println("</w:t>
+      </w:r>
+      <w:r>
+        <w:rPr>
+          <w:rFonts w:ascii="Consolas" w:hAnsi="Consolas"/>
+          <w:color w:val="4472C4" w:themeColor="accent1"/>
+        </w:rPr>
+        <w:t>进房子。。</w:t>
+      </w:r>
+      <w:r>
+        <w:rPr>
+          <w:rFonts w:ascii="Consolas" w:hAnsi="Consolas"/>
+          <w:color w:val="4472C4" w:themeColor="accent1"/>
+        </w:rPr>
+        <w:t>");</w:t>
+      </w:r>
+    </w:p>
+    <w:p>
+      <w:pPr>
+        <w:rPr>
+          <w:rFonts w:ascii="Consolas" w:hAnsi="Consolas"/>
+          <w:color w:val="4472C4" w:themeColor="accent1"/>
+        </w:rPr>
+      </w:pPr>
+      <w:r>
+        <w:rPr>
+          <w:rFonts w:ascii="Consolas" w:hAnsi="Consolas"/>
+          <w:color w:val="4472C4" w:themeColor="accent1"/>
+        </w:rPr>
+        <w:tab/>
+        <w:t>}</w:t>
+      </w:r>
+    </w:p>
+    <w:p>
+      <w:pPr>
+        <w:rPr>
+          <w:rFonts w:ascii="Consolas" w:hAnsi="Consolas"/>
+          <w:color w:val="4472C4" w:themeColor="accent1"/>
+        </w:rPr>
+      </w:pPr>
+      <w:r>
+        <w:rPr>
+          <w:rFonts w:ascii="Consolas" w:hAnsi="Consolas"/>
+          <w:color w:val="4472C4" w:themeColor="accent1"/>
+        </w:rPr>
+        <w:tab/>
+        <w:t>@Override</w:t>
+      </w:r>
+    </w:p>
+    <w:p>
+      <w:pPr>
+        <w:rPr>
+          <w:rFonts w:ascii="Consolas" w:hAnsi="Consolas"/>
+          <w:color w:val="4472C4" w:themeColor="accent1"/>
+        </w:rPr>
+      </w:pPr>
+      <w:r>
+        <w:rPr>
+          <w:rFonts w:ascii="Consolas" w:hAnsi="Consolas"/>
+          <w:color w:val="4472C4" w:themeColor="accent1"/>
+        </w:rPr>
+        <w:tab/>
+        <w:t>public void wearClothes() {</w:t>
+      </w:r>
+    </w:p>
+    <w:p>
+      <w:pPr>
+        <w:ind w:left="840"/>
+        <w:rPr>
+          <w:rFonts w:ascii="Consolas" w:hAnsi="Consolas"/>
+          <w:color w:val="4472C4" w:themeColor="accent1"/>
+        </w:rPr>
+      </w:pPr>
+      <w:r>
+        <w:rPr>
+          <w:rFonts w:ascii="Consolas" w:hAnsi="Consolas"/>
+          <w:color w:val="4472C4" w:themeColor="accent1"/>
+        </w:rPr>
+        <w:t>//super</w:t>
+      </w:r>
+      <w:r>
+        <w:rPr>
+          <w:rFonts w:ascii="Consolas" w:hAnsi="Consolas" w:hint="eastAsia"/>
+          <w:color w:val="4472C4" w:themeColor="accent1"/>
+        </w:rPr>
+        <w:t>方法为首先调用被装饰者实例</w:t>
+      </w:r>
+      <w:r>
+        <w:rPr>
+          <w:rFonts w:ascii="Consolas" w:hAnsi="Consolas" w:hint="eastAsia"/>
+          <w:color w:val="4472C4" w:themeColor="accent1"/>
+        </w:rPr>
+        <w:t>(</w:t>
+      </w:r>
+      <w:r>
+        <w:rPr>
+          <w:rFonts w:ascii="Consolas" w:hAnsi="Consolas" w:hint="eastAsia"/>
+          <w:color w:val="4472C4" w:themeColor="accent1"/>
+        </w:rPr>
+        <w:t>成员变量</w:t>
+      </w:r>
+      <w:r>
+        <w:rPr>
+          <w:rFonts w:ascii="Consolas" w:hAnsi="Consolas" w:hint="eastAsia"/>
+          <w:color w:val="4472C4" w:themeColor="accent1"/>
+        </w:rPr>
+        <w:t>human</w:t>
+      </w:r>
+      <w:r>
+        <w:rPr>
+          <w:rFonts w:ascii="Consolas" w:hAnsi="Consolas"/>
+          <w:color w:val="4472C4" w:themeColor="accent1"/>
+        </w:rPr>
+        <w:t>)</w:t>
+      </w:r>
+      <w:r>
+        <w:rPr>
+          <w:rFonts w:ascii="Consolas" w:hAnsi="Consolas" w:hint="eastAsia"/>
+          <w:color w:val="4472C4" w:themeColor="accent1"/>
+        </w:rPr>
+        <w:t>的被装饰方法</w:t>
+      </w:r>
+    </w:p>
+    <w:p>
+      <w:pPr>
+        <w:rPr>
+          <w:rFonts w:ascii="Consolas" w:hAnsi="Consolas"/>
+          <w:color w:val="4472C4" w:themeColor="accent1"/>
+        </w:rPr>
+      </w:pPr>
+      <w:r>
+        <w:rPr>
+          <w:rFonts w:ascii="Consolas" w:hAnsi="Consolas"/>
+          <w:color w:val="4472C4" w:themeColor="accent1"/>
+        </w:rPr>
+        <w:tab/>
+      </w:r>
+      <w:r>
+        <w:rPr>
+          <w:rFonts w:ascii="Consolas" w:hAnsi="Consolas"/>
+          <w:color w:val="4472C4" w:themeColor="accent1"/>
+        </w:rPr>
+        <w:tab/>
+        <w:t>super.wearClothes();</w:t>
+      </w:r>
+    </w:p>
+    <w:p>
+      <w:pPr>
+        <w:rPr>
+          <w:rFonts w:ascii="Consolas" w:hAnsi="Consolas"/>
+          <w:color w:val="4472C4" w:themeColor="accent1"/>
+        </w:rPr>
+      </w:pPr>
+      <w:r>
+        <w:rPr>
+          <w:rFonts w:ascii="Consolas" w:hAnsi="Consolas"/>
+          <w:color w:val="4472C4" w:themeColor="accent1"/>
+        </w:rPr>
+        <w:tab/>
+      </w:r>
+      <w:r>
+        <w:rPr>
+          <w:rFonts w:ascii="Consolas" w:hAnsi="Consolas"/>
+          <w:color w:val="4472C4" w:themeColor="accent1"/>
+        </w:rPr>
+        <w:tab/>
+        <w:t>goHome();</w:t>
+      </w:r>
+      <w:r>
+        <w:rPr>
+          <w:rFonts w:ascii="Consolas" w:hAnsi="Consolas"/>
+          <w:color w:val="4472C4" w:themeColor="accent1"/>
+        </w:rPr>
+        <w:t>//</w:t>
+      </w:r>
+      <w:r>
+        <w:rPr>
+          <w:rFonts w:ascii="Consolas" w:hAnsi="Consolas" w:hint="eastAsia"/>
+          <w:color w:val="4472C4" w:themeColor="accent1"/>
+        </w:rPr>
+        <w:t>执行装饰者添加的装饰动作</w:t>
+      </w:r>
+    </w:p>
+    <w:p>
+      <w:pPr>
+        <w:rPr>
+          <w:rFonts w:ascii="Consolas" w:hAnsi="Consolas"/>
+          <w:color w:val="4472C4" w:themeColor="accent1"/>
+        </w:rPr>
+      </w:pPr>
+      <w:r>
+        <w:rPr>
+          <w:rFonts w:ascii="Consolas" w:hAnsi="Consolas"/>
+          <w:color w:val="4472C4" w:themeColor="accent1"/>
+        </w:rPr>
+        <w:tab/>
+        <w:t>}</w:t>
+      </w:r>
+    </w:p>
+    <w:p>
+      <w:pPr>
+        <w:rPr>
+          <w:rFonts w:ascii="Consolas" w:hAnsi="Consolas"/>
+          <w:color w:val="4472C4" w:themeColor="accent1"/>
+        </w:rPr>
+      </w:pPr>
+      <w:r>
+        <w:rPr>
+          <w:rFonts w:ascii="Consolas" w:hAnsi="Consolas"/>
+          <w:color w:val="4472C4" w:themeColor="accent1"/>
+        </w:rPr>
+        <w:t>}</w:t>
+      </w:r>
+    </w:p>
+    <w:p>
+      <w:pPr>
+        <w:rPr>
+          <w:rFonts w:ascii="Consolas" w:hAnsi="Consolas"/>
+          <w:color w:val="4472C4" w:themeColor="accent1"/>
+        </w:rPr>
+      </w:pPr>
+    </w:p>
+    <w:p>
+      <w:pPr>
+        <w:rPr>
+          <w:rFonts w:ascii="Consolas" w:hAnsi="Consolas"/>
+          <w:color w:val="4472C4" w:themeColor="accent1"/>
+        </w:rPr>
+      </w:pPr>
+      <w:r>
+        <w:rPr>
+          <w:rFonts w:ascii="Consolas" w:hAnsi="Consolas"/>
+          <w:color w:val="4472C4" w:themeColor="accent1"/>
+        </w:rPr>
+        <w:t>public class Decorator_first extends Decorator {</w:t>
+      </w:r>
+    </w:p>
+    <w:p>
+      <w:pPr>
+        <w:rPr>
+          <w:rFonts w:ascii="Consolas" w:hAnsi="Consolas"/>
+          <w:color w:val="4472C4" w:themeColor="accent1"/>
+        </w:rPr>
+      </w:pPr>
+      <w:r>
+        <w:rPr>
+          <w:rFonts w:ascii="Consolas" w:hAnsi="Consolas"/>
+          <w:color w:val="4472C4" w:themeColor="accent1"/>
+        </w:rPr>
+        <w:tab/>
+        <w:t>public Decorator_first(Human human) {</w:t>
+      </w:r>
+    </w:p>
+    <w:p>
+      <w:pPr>
+        <w:rPr>
+          <w:rFonts w:ascii="Consolas" w:hAnsi="Consolas"/>
+          <w:color w:val="4472C4" w:themeColor="accent1"/>
+        </w:rPr>
+      </w:pPr>
+      <w:r>
+        <w:rPr>
+          <w:rFonts w:ascii="Consolas" w:hAnsi="Consolas"/>
+          <w:color w:val="4472C4" w:themeColor="accent1"/>
+        </w:rPr>
+        <w:tab/>
+      </w:r>
+      <w:r>
+        <w:rPr>
+          <w:rFonts w:ascii="Consolas" w:hAnsi="Consolas"/>
+          <w:color w:val="4472C4" w:themeColor="accent1"/>
+        </w:rPr>
+        <w:tab/>
+        <w:t>super(human);</w:t>
+      </w:r>
+    </w:p>
+    <w:p>
+      <w:pPr>
+        <w:rPr>
+          <w:rFonts w:ascii="Consolas" w:hAnsi="Consolas"/>
+          <w:color w:val="4472C4" w:themeColor="accent1"/>
+        </w:rPr>
+      </w:pPr>
+      <w:r>
+        <w:rPr>
+          <w:rFonts w:ascii="Consolas" w:hAnsi="Consolas"/>
+          <w:color w:val="4472C4" w:themeColor="accent1"/>
+        </w:rPr>
+        <w:tab/>
+        <w:t>}</w:t>
+      </w:r>
+    </w:p>
+    <w:p>
+      <w:pPr>
+        <w:rPr>
+          <w:rFonts w:ascii="Consolas" w:hAnsi="Consolas"/>
+          <w:color w:val="4472C4" w:themeColor="accent1"/>
+        </w:rPr>
+      </w:pPr>
+      <w:r>
+        <w:rPr>
+          <w:rFonts w:ascii="Consolas" w:hAnsi="Consolas"/>
+          <w:color w:val="4472C4" w:themeColor="accent1"/>
+        </w:rPr>
+        <w:tab/>
+        <w:t>public void goClothespress() {</w:t>
+      </w:r>
+    </w:p>
+    <w:p>
+      <w:pPr>
+        <w:rPr>
+          <w:rFonts w:ascii="Consolas" w:hAnsi="Consolas"/>
+          <w:color w:val="4472C4" w:themeColor="accent1"/>
+        </w:rPr>
+      </w:pPr>
+      <w:r>
+        <w:rPr>
+          <w:rFonts w:ascii="Consolas" w:hAnsi="Consolas"/>
+          <w:color w:val="4472C4" w:themeColor="accent1"/>
+        </w:rPr>
+        <w:tab/>
+      </w:r>
+      <w:r>
+        <w:rPr>
+          <w:rFonts w:ascii="Consolas" w:hAnsi="Consolas"/>
+          <w:color w:val="4472C4" w:themeColor="accent1"/>
+        </w:rPr>
+        <w:tab/>
+        <w:t>System.out.println("</w:t>
+      </w:r>
+      <w:r>
+        <w:rPr>
+          <w:rFonts w:ascii="Consolas" w:hAnsi="Consolas"/>
+          <w:color w:val="4472C4" w:themeColor="accent1"/>
+        </w:rPr>
+        <w:t>去衣柜找找看。。</w:t>
+      </w:r>
+      <w:r>
+        <w:rPr>
+          <w:rFonts w:ascii="Consolas" w:hAnsi="Consolas"/>
+          <w:color w:val="4472C4" w:themeColor="accent1"/>
+        </w:rPr>
+        <w:t>");</w:t>
+      </w:r>
+    </w:p>
+    <w:p>
+      <w:pPr>
+        <w:rPr>
+          <w:rFonts w:ascii="Consolas" w:hAnsi="Consolas"/>
+          <w:color w:val="4472C4" w:themeColor="accent1"/>
+        </w:rPr>
+      </w:pPr>
+      <w:r>
+        <w:rPr>
+          <w:rFonts w:ascii="Consolas" w:hAnsi="Consolas"/>
+          <w:color w:val="4472C4" w:themeColor="accent1"/>
+        </w:rPr>
+        <w:tab/>
+        <w:t>}</w:t>
+      </w:r>
+    </w:p>
+    <w:p>
+      <w:pPr>
+        <w:rPr>
+          <w:rFonts w:ascii="Consolas" w:hAnsi="Consolas"/>
+          <w:color w:val="4472C4" w:themeColor="accent1"/>
+        </w:rPr>
+      </w:pPr>
+      <w:r>
+        <w:rPr>
+          <w:rFonts w:ascii="Consolas" w:hAnsi="Consolas"/>
+          <w:color w:val="4472C4" w:themeColor="accent1"/>
+        </w:rPr>
+        <w:lastRenderedPageBreak/>
+        <w:tab/>
+        <w:t>public void wearClothes() {</w:t>
+      </w:r>
+    </w:p>
+    <w:p>
+      <w:pPr>
+        <w:rPr>
+          <w:rFonts w:ascii="Consolas" w:hAnsi="Consolas"/>
+          <w:color w:val="4472C4" w:themeColor="accent1"/>
+        </w:rPr>
+      </w:pPr>
+      <w:r>
+        <w:rPr>
+          <w:rFonts w:ascii="Consolas" w:hAnsi="Consolas"/>
+          <w:color w:val="4472C4" w:themeColor="accent1"/>
+        </w:rPr>
+        <w:tab/>
+      </w:r>
+      <w:r>
+        <w:rPr>
+          <w:rFonts w:ascii="Consolas" w:hAnsi="Consolas"/>
+          <w:color w:val="4472C4" w:themeColor="accent1"/>
+        </w:rPr>
+        <w:tab/>
+        <w:t>super.wearClothes();</w:t>
+      </w:r>
+    </w:p>
+    <w:p>
+      <w:pPr>
+        <w:rPr>
+          <w:rFonts w:ascii="Consolas" w:hAnsi="Consolas"/>
+          <w:color w:val="4472C4" w:themeColor="accent1"/>
+        </w:rPr>
+      </w:pPr>
+      <w:r>
+        <w:rPr>
+          <w:rFonts w:ascii="Consolas" w:hAnsi="Consolas"/>
+          <w:color w:val="4472C4" w:themeColor="accent1"/>
+        </w:rPr>
+        <w:tab/>
+      </w:r>
+      <w:r>
+        <w:rPr>
+          <w:rFonts w:ascii="Consolas" w:hAnsi="Consolas"/>
+          <w:color w:val="4472C4" w:themeColor="accent1"/>
+        </w:rPr>
+        <w:tab/>
+        <w:t>goClothespress();</w:t>
+      </w:r>
+    </w:p>
+    <w:p>
+      <w:pPr>
+        <w:rPr>
+          <w:rFonts w:ascii="Consolas" w:hAnsi="Consolas"/>
+          <w:color w:val="4472C4" w:themeColor="accent1"/>
+        </w:rPr>
+      </w:pPr>
+      <w:r>
+        <w:rPr>
+          <w:rFonts w:ascii="Consolas" w:hAnsi="Consolas"/>
+          <w:color w:val="4472C4" w:themeColor="accent1"/>
+        </w:rPr>
+        <w:tab/>
+        <w:t>}</w:t>
+      </w:r>
+    </w:p>
+    <w:p>
+      <w:pPr>
+        <w:rPr>
+          <w:rFonts w:ascii="Consolas" w:hAnsi="Consolas"/>
+          <w:color w:val="4472C4" w:themeColor="accent1"/>
+        </w:rPr>
+      </w:pPr>
+      <w:r>
+        <w:rPr>
+          <w:rFonts w:ascii="Consolas" w:hAnsi="Consolas"/>
+          <w:color w:val="4472C4" w:themeColor="accent1"/>
+        </w:rPr>
+        <w:t>}</w:t>
+      </w:r>
+    </w:p>
+    <w:p>
+      <w:pPr>
+        <w:rPr>
+          <w:rFonts w:ascii="Consolas" w:hAnsi="Consolas"/>
+          <w:color w:val="4472C4" w:themeColor="accent1"/>
+        </w:rPr>
+      </w:pPr>
+      <w:r>
+        <w:rPr>
+          <w:rFonts w:ascii="Consolas" w:hAnsi="Consolas"/>
+          <w:color w:val="4472C4" w:themeColor="accent1"/>
+        </w:rPr>
+        <w:t>public class Decorator_two extends Decorator {</w:t>
+      </w:r>
+    </w:p>
+    <w:p>
+      <w:pPr>
+        <w:rPr>
+          <w:rFonts w:ascii="Consolas" w:hAnsi="Consolas"/>
+          <w:color w:val="4472C4" w:themeColor="accent1"/>
+        </w:rPr>
+      </w:pPr>
+      <w:r>
+        <w:rPr>
+          <w:rFonts w:ascii="Consolas" w:hAnsi="Consolas"/>
+          <w:color w:val="4472C4" w:themeColor="accent1"/>
+        </w:rPr>
+        <w:tab/>
+        <w:t>public Decorator_two(Human human) {</w:t>
+      </w:r>
+    </w:p>
+    <w:p>
+      <w:pPr>
+        <w:rPr>
+          <w:rFonts w:ascii="Consolas" w:hAnsi="Consolas"/>
+          <w:color w:val="4472C4" w:themeColor="accent1"/>
+        </w:rPr>
+      </w:pPr>
+      <w:r>
+        <w:rPr>
+          <w:rFonts w:ascii="Consolas" w:hAnsi="Consolas"/>
+          <w:color w:val="4472C4" w:themeColor="accent1"/>
+        </w:rPr>
+        <w:tab/>
+      </w:r>
+      <w:r>
+        <w:rPr>
+          <w:rFonts w:ascii="Consolas" w:hAnsi="Consolas"/>
+          <w:color w:val="4472C4" w:themeColor="accent1"/>
+        </w:rPr>
+        <w:tab/>
+        <w:t>super(human);</w:t>
+      </w:r>
+    </w:p>
+    <w:p>
+      <w:pPr>
+        <w:rPr>
+          <w:rFonts w:ascii="Consolas" w:hAnsi="Consolas"/>
+          <w:color w:val="4472C4" w:themeColor="accent1"/>
+        </w:rPr>
+      </w:pPr>
+      <w:r>
+        <w:rPr>
+          <w:rFonts w:ascii="Consolas" w:hAnsi="Consolas"/>
+          <w:color w:val="4472C4" w:themeColor="accent1"/>
+        </w:rPr>
+        <w:tab/>
+        <w:t>}</w:t>
+      </w:r>
+    </w:p>
+    <w:p>
+      <w:pPr>
+        <w:rPr>
+          <w:rFonts w:ascii="Consolas" w:hAnsi="Consolas"/>
+          <w:color w:val="4472C4" w:themeColor="accent1"/>
+        </w:rPr>
+      </w:pPr>
+      <w:r>
+        <w:rPr>
+          <w:rFonts w:ascii="Consolas" w:hAnsi="Consolas"/>
+          <w:color w:val="4472C4" w:themeColor="accent1"/>
+        </w:rPr>
+        <w:tab/>
+        <w:t>public void findClothes() {</w:t>
+      </w:r>
+    </w:p>
+    <w:p>
+      <w:pPr>
+        <w:rPr>
+          <w:rFonts w:ascii="Consolas" w:hAnsi="Consolas"/>
+          <w:color w:val="4472C4" w:themeColor="accent1"/>
+        </w:rPr>
+      </w:pPr>
+      <w:r>
+        <w:rPr>
+          <w:rFonts w:ascii="Consolas" w:hAnsi="Consolas"/>
+          <w:color w:val="4472C4" w:themeColor="accent1"/>
+        </w:rPr>
+        <w:tab/>
+      </w:r>
+      <w:r>
+        <w:rPr>
+          <w:rFonts w:ascii="Consolas" w:hAnsi="Consolas"/>
+          <w:color w:val="4472C4" w:themeColor="accent1"/>
+        </w:rPr>
+        <w:tab/>
+        <w:t>System.out.println("</w:t>
+      </w:r>
+      <w:r>
+        <w:rPr>
+          <w:rFonts w:ascii="Consolas" w:hAnsi="Consolas"/>
+          <w:color w:val="4472C4" w:themeColor="accent1"/>
+        </w:rPr>
+        <w:t>找到一件</w:t>
+      </w:r>
+      <w:r>
+        <w:rPr>
+          <w:rFonts w:ascii="Consolas" w:hAnsi="Consolas"/>
+          <w:color w:val="4472C4" w:themeColor="accent1"/>
+        </w:rPr>
+        <w:t>D&amp;G</w:t>
+      </w:r>
+      <w:r>
+        <w:rPr>
+          <w:rFonts w:ascii="Consolas" w:hAnsi="Consolas"/>
+          <w:color w:val="4472C4" w:themeColor="accent1"/>
+        </w:rPr>
+        <w:t>。。</w:t>
+      </w:r>
+      <w:r>
+        <w:rPr>
+          <w:rFonts w:ascii="Consolas" w:hAnsi="Consolas"/>
+          <w:color w:val="4472C4" w:themeColor="accent1"/>
+        </w:rPr>
+        <w:t>");</w:t>
+      </w:r>
+    </w:p>
+    <w:p>
+      <w:pPr>
+        <w:rPr>
+          <w:rFonts w:ascii="Consolas" w:hAnsi="Consolas"/>
+          <w:color w:val="4472C4" w:themeColor="accent1"/>
+        </w:rPr>
+      </w:pPr>
+      <w:r>
+        <w:rPr>
+          <w:rFonts w:ascii="Consolas" w:hAnsi="Consolas"/>
+          <w:color w:val="4472C4" w:themeColor="accent1"/>
+        </w:rPr>
+        <w:tab/>
+        <w:t>}</w:t>
+      </w:r>
+    </w:p>
+    <w:p>
+      <w:pPr>
+        <w:rPr>
+          <w:rFonts w:ascii="Consolas" w:hAnsi="Consolas"/>
+          <w:color w:val="4472C4" w:themeColor="accent1"/>
+        </w:rPr>
+      </w:pPr>
+      <w:r>
+        <w:rPr>
+          <w:rFonts w:ascii="Consolas" w:hAnsi="Consolas"/>
+          <w:color w:val="4472C4" w:themeColor="accent1"/>
+        </w:rPr>
+        <w:tab/>
+        <w:t>@Override</w:t>
+      </w:r>
+    </w:p>
+    <w:p>
+      <w:pPr>
+        <w:rPr>
+          <w:rFonts w:ascii="Consolas" w:hAnsi="Consolas"/>
+          <w:color w:val="4472C4" w:themeColor="accent1"/>
+        </w:rPr>
+      </w:pPr>
+      <w:r>
+        <w:rPr>
+          <w:rFonts w:ascii="Consolas" w:hAnsi="Consolas"/>
+          <w:color w:val="4472C4" w:themeColor="accent1"/>
+        </w:rPr>
+        <w:tab/>
+        <w:t>public void wearClothes() {</w:t>
+      </w:r>
+    </w:p>
+    <w:p>
+      <w:pPr>
+        <w:rPr>
+          <w:rFonts w:ascii="Consolas" w:hAnsi="Consolas"/>
+          <w:color w:val="4472C4" w:themeColor="accent1"/>
+        </w:rPr>
+      </w:pPr>
+      <w:r>
+        <w:rPr>
+          <w:rFonts w:ascii="Consolas" w:hAnsi="Consolas"/>
+          <w:color w:val="4472C4" w:themeColor="accent1"/>
+        </w:rPr>
+        <w:tab/>
+      </w:r>
+      <w:r>
+        <w:rPr>
+          <w:rFonts w:ascii="Consolas" w:hAnsi="Consolas"/>
+          <w:color w:val="4472C4" w:themeColor="accent1"/>
+        </w:rPr>
+        <w:tab/>
+        <w:t>super.wearClothes();</w:t>
+      </w:r>
+    </w:p>
+    <w:p>
+      <w:pPr>
+        <w:rPr>
+          <w:rFonts w:ascii="Consolas" w:hAnsi="Consolas"/>
+          <w:color w:val="4472C4" w:themeColor="accent1"/>
+        </w:rPr>
+      </w:pPr>
+      <w:r>
+        <w:rPr>
+          <w:rFonts w:ascii="Consolas" w:hAnsi="Consolas"/>
+          <w:color w:val="4472C4" w:themeColor="accent1"/>
+        </w:rPr>
+        <w:tab/>
+      </w:r>
+      <w:r>
+        <w:rPr>
+          <w:rFonts w:ascii="Consolas" w:hAnsi="Consolas"/>
+          <w:color w:val="4472C4" w:themeColor="accent1"/>
+        </w:rPr>
+        <w:tab/>
+        <w:t>findClothes();</w:t>
+      </w:r>
+    </w:p>
+    <w:p>
+      <w:pPr>
+        <w:rPr>
+          <w:rFonts w:ascii="Consolas" w:hAnsi="Consolas"/>
+          <w:color w:val="4472C4" w:themeColor="accent1"/>
+        </w:rPr>
+      </w:pPr>
+      <w:r>
+        <w:rPr>
+          <w:rFonts w:ascii="Consolas" w:hAnsi="Consolas"/>
+          <w:color w:val="4472C4" w:themeColor="accent1"/>
+        </w:rPr>
+        <w:tab/>
+        <w:t>}</w:t>
+      </w:r>
+    </w:p>
+    <w:p>
+      <w:pPr>
+        <w:rPr>
+          <w:rFonts w:ascii="Consolas" w:hAnsi="Consolas"/>
+          <w:color w:val="4472C4" w:themeColor="accent1"/>
+        </w:rPr>
+      </w:pPr>
+      <w:r>
+        <w:rPr>
+          <w:rFonts w:ascii="Consolas" w:hAnsi="Consolas"/>
+          <w:color w:val="4472C4" w:themeColor="accent1"/>
+        </w:rPr>
+        <w:t>}</w:t>
+      </w:r>
+    </w:p>
+    <w:p>
+      <w:pPr>
+        <w:rPr>
+          <w:rFonts w:ascii="Consolas" w:hAnsi="Consolas"/>
+          <w:color w:val="4472C4" w:themeColor="accent1"/>
+        </w:rPr>
+      </w:pPr>
+      <w:r>
+        <w:rPr>
+          <w:rFonts w:ascii="Consolas" w:hAnsi="Consolas"/>
+          <w:color w:val="4472C4" w:themeColor="accent1"/>
+        </w:rPr>
+        <w:t>public class Test {</w:t>
+      </w:r>
+    </w:p>
+    <w:p>
+      <w:pPr>
+        <w:rPr>
+          <w:rFonts w:ascii="Consolas" w:hAnsi="Consolas"/>
+          <w:color w:val="4472C4" w:themeColor="accent1"/>
+        </w:rPr>
+      </w:pPr>
+      <w:r>
+        <w:rPr>
+          <w:rFonts w:ascii="Consolas" w:hAnsi="Consolas"/>
+          <w:color w:val="4472C4" w:themeColor="accent1"/>
+        </w:rPr>
+        <w:tab/>
+        <w:t>public static void main(String[] args) {</w:t>
+      </w:r>
+    </w:p>
+    <w:p>
+      <w:pPr>
+        <w:rPr>
+          <w:rFonts w:ascii="Consolas" w:hAnsi="Consolas"/>
+          <w:color w:val="4472C4" w:themeColor="accent1"/>
+        </w:rPr>
+      </w:pPr>
+      <w:r>
+        <w:rPr>
+          <w:rFonts w:ascii="Consolas" w:hAnsi="Consolas"/>
+          <w:color w:val="4472C4" w:themeColor="accent1"/>
+        </w:rPr>
+        <w:tab/>
+      </w:r>
+      <w:r>
+        <w:rPr>
+          <w:rFonts w:ascii="Consolas" w:hAnsi="Consolas"/>
+          <w:color w:val="4472C4" w:themeColor="accent1"/>
+        </w:rPr>
+        <w:tab/>
+        <w:t>Human person = new Person();</w:t>
+      </w:r>
+    </w:p>
+    <w:p>
+      <w:pPr>
+        <w:rPr>
+          <w:rFonts w:ascii="Consolas" w:hAnsi="Consolas"/>
+          <w:color w:val="4472C4" w:themeColor="accent1"/>
+        </w:rPr>
+      </w:pPr>
+      <w:r>
+        <w:rPr>
+          <w:rFonts w:ascii="Consolas" w:hAnsi="Consolas"/>
+          <w:color w:val="4472C4" w:themeColor="accent1"/>
+        </w:rPr>
+        <w:tab/>
+      </w:r>
+      <w:r>
+        <w:rPr>
+          <w:rFonts w:ascii="Consolas" w:hAnsi="Consolas"/>
+          <w:color w:val="4472C4" w:themeColor="accent1"/>
+        </w:rPr>
+        <w:tab/>
+        <w:t>Decorator decorator = new Decorator_two(new Decorator_first(</w:t>
+      </w:r>
+    </w:p>
+    <w:p>
+      <w:pPr>
+        <w:rPr>
+          <w:rFonts w:ascii="Consolas" w:hAnsi="Consolas"/>
+          <w:color w:val="4472C4" w:themeColor="accent1"/>
+        </w:rPr>
+      </w:pPr>
+      <w:r>
+        <w:rPr>
+          <w:rFonts w:ascii="Consolas" w:hAnsi="Consolas"/>
+          <w:color w:val="4472C4" w:themeColor="accent1"/>
+        </w:rPr>
+        <w:tab/>
+      </w:r>
+      <w:r>
+        <w:rPr>
+          <w:rFonts w:ascii="Consolas" w:hAnsi="Consolas"/>
+          <w:color w:val="4472C4" w:themeColor="accent1"/>
+        </w:rPr>
+        <w:tab/>
+      </w:r>
+      <w:r>
+        <w:rPr>
+          <w:rFonts w:ascii="Consolas" w:hAnsi="Consolas"/>
+          <w:color w:val="4472C4" w:themeColor="accent1"/>
+        </w:rPr>
+        <w:tab/>
+      </w:r>
+      <w:r>
+        <w:rPr>
+          <w:rFonts w:ascii="Consolas" w:hAnsi="Consolas"/>
+          <w:color w:val="4472C4" w:themeColor="accent1"/>
+        </w:rPr>
+        <w:tab/>
+        <w:t>new Decorator_zero(person)));</w:t>
+      </w:r>
+    </w:p>
+    <w:p>
+      <w:pPr>
+        <w:rPr>
+          <w:rFonts w:ascii="Consolas" w:hAnsi="Consolas"/>
+          <w:color w:val="4472C4" w:themeColor="accent1"/>
+        </w:rPr>
+      </w:pPr>
+      <w:r>
+        <w:rPr>
+          <w:rFonts w:ascii="Consolas" w:hAnsi="Consolas"/>
+          <w:color w:val="4472C4" w:themeColor="accent1"/>
+        </w:rPr>
+        <w:tab/>
+      </w:r>
+      <w:r>
+        <w:rPr>
+          <w:rFonts w:ascii="Consolas" w:hAnsi="Consolas"/>
+          <w:color w:val="4472C4" w:themeColor="accent1"/>
+        </w:rPr>
+        <w:tab/>
+        <w:t>decorator.wearClothes();</w:t>
+      </w:r>
+      <w:r>
+        <w:rPr>
+          <w:rFonts w:ascii="Consolas" w:hAnsi="Consolas"/>
+          <w:color w:val="4472C4" w:themeColor="accent1"/>
+        </w:rPr>
+        <w:t>//</w:t>
+      </w:r>
+      <w:r>
+        <w:rPr>
+          <w:rFonts w:ascii="Consolas" w:hAnsi="Consolas" w:hint="eastAsia"/>
+          <w:color w:val="4472C4" w:themeColor="accent1"/>
+        </w:rPr>
+        <w:t>输出：穿什么呢</w:t>
+      </w:r>
+      <w:r>
+        <w:rPr>
+          <w:rFonts w:ascii="Consolas" w:hAnsi="Consolas" w:hint="eastAsia"/>
+          <w:color w:val="4472C4" w:themeColor="accent1"/>
+        </w:rPr>
+        <w:t xml:space="preserve"> </w:t>
+      </w:r>
+      <w:r>
+        <w:rPr>
+          <w:rFonts w:ascii="Consolas" w:hAnsi="Consolas" w:hint="eastAsia"/>
+          <w:color w:val="4472C4" w:themeColor="accent1"/>
+        </w:rPr>
+        <w:t>进房子</w:t>
+      </w:r>
+      <w:r>
+        <w:rPr>
+          <w:rFonts w:ascii="Consolas" w:hAnsi="Consolas" w:hint="eastAsia"/>
+          <w:color w:val="4472C4" w:themeColor="accent1"/>
+        </w:rPr>
+        <w:t xml:space="preserve"> </w:t>
+      </w:r>
+      <w:r>
+        <w:rPr>
+          <w:rFonts w:ascii="Consolas" w:hAnsi="Consolas" w:hint="eastAsia"/>
+          <w:color w:val="4472C4" w:themeColor="accent1"/>
+        </w:rPr>
+        <w:t>找衣柜</w:t>
+      </w:r>
+      <w:r>
+        <w:rPr>
+          <w:rFonts w:ascii="Consolas" w:hAnsi="Consolas" w:hint="eastAsia"/>
+          <w:color w:val="4472C4" w:themeColor="accent1"/>
+        </w:rPr>
+        <w:t xml:space="preserve"> </w:t>
+      </w:r>
+      <w:r>
+        <w:rPr>
+          <w:rFonts w:ascii="Consolas" w:hAnsi="Consolas" w:hint="eastAsia"/>
+          <w:color w:val="4472C4" w:themeColor="accent1"/>
+        </w:rPr>
+        <w:t>找到一件</w:t>
+      </w:r>
+      <w:r>
+        <w:rPr>
+          <w:rFonts w:ascii="Consolas" w:hAnsi="Consolas" w:hint="eastAsia"/>
+          <w:color w:val="4472C4" w:themeColor="accent1"/>
+        </w:rPr>
+        <w:t>D</w:t>
+      </w:r>
+      <w:r>
+        <w:rPr>
+          <w:rFonts w:ascii="Consolas" w:hAnsi="Consolas"/>
+          <w:color w:val="4472C4" w:themeColor="accent1"/>
+        </w:rPr>
+        <w:t>&amp;G</w:t>
+      </w:r>
+    </w:p>
+    <w:p>
+      <w:pPr>
+        <w:rPr>
+          <w:rFonts w:ascii="Consolas" w:hAnsi="Consolas"/>
+          <w:color w:val="4472C4" w:themeColor="accent1"/>
+        </w:rPr>
+      </w:pPr>
+      <w:r>
+        <w:rPr>
+          <w:rFonts w:ascii="Consolas" w:hAnsi="Consolas"/>
+          <w:color w:val="4472C4" w:themeColor="accent1"/>
+        </w:rPr>
+        <w:tab/>
+        <w:t>}</w:t>
+      </w:r>
+    </w:p>
+    <w:p>
+      <w:pPr>
+        <w:rPr>
+          <w:rFonts w:ascii="Consolas" w:hAnsi="Consolas"/>
+          <w:color w:val="4472C4" w:themeColor="accent1"/>
+        </w:rPr>
+      </w:pPr>
+      <w:r>
+        <w:rPr>
+          <w:rFonts w:ascii="Consolas" w:hAnsi="Consolas"/>
+          <w:color w:val="4472C4" w:themeColor="accent1"/>
+        </w:rPr>
+        <w:t>}</w:t>
+      </w:r>
+    </w:p>
+    <w:p>
+      <w:pPr>
+        <w:pStyle w:val="2"/>
+        <w:rPr>
+          <w:rFonts w:ascii="宋体" w:eastAsia="宋体" w:hAnsi="宋体"/>
+        </w:rPr>
+      </w:pPr>
+      <w:r>
+        <w:rPr>
+          <w:rFonts w:ascii="宋体" w:eastAsia="宋体" w:hAnsi="宋体"/>
+        </w:rPr>
+        <w:t>适配器模式</w:t>
+      </w:r>
+    </w:p>
+    <w:p>
+      <w:r>
+        <w:t>适配器模式</w:t>
+      </w:r>
+      <w:r>
+        <w:rPr>
+          <w:rFonts w:hint="eastAsia"/>
+        </w:rPr>
+        <w:t>(</w:t>
+      </w:r>
+      <w:r>
+        <w:t>Adapter Pattern</w:t>
+      </w:r>
+      <w:r>
+        <w:rPr>
+          <w:rFonts w:hint="eastAsia"/>
+        </w:rPr>
+        <w:t>)是作为两个不兼容接口之间的桥梁</w:t>
+      </w:r>
+    </w:p>
+    <w:p>
+      <w:r>
+        <w:t>分为</w:t>
+      </w:r>
+      <w:r>
+        <w:t>类适配器模式</w:t>
+      </w:r>
+      <w:r>
+        <w:rPr>
+          <w:rFonts w:hint="eastAsia"/>
+        </w:rPr>
+        <w:t>(使用继承实现)</w:t>
+      </w:r>
+      <w:r>
+        <w:t>和对象适配器模式</w:t>
+      </w:r>
+      <w:r>
+        <w:rPr>
+          <w:rFonts w:hint="eastAsia"/>
+        </w:rPr>
+        <w:t>。适配器模式的使用情景:使用</w:t>
+      </w:r>
+      <w:r>
+        <w:t>系统需要使用现有的类，而此类的接口不符合系统的需要</w:t>
+      </w:r>
+      <w:r>
+        <w:rPr>
+          <w:rFonts w:hint="eastAsia"/>
+        </w:rPr>
+        <w:t>；</w:t>
+      </w:r>
+      <w:r>
+        <w:t>想要建立一个可以重复使用的类，用于与一些彼此之间没有太大关联的一些类，包括一些可能在将来引进的类一起工作，</w:t>
+      </w:r>
+      <w:r>
+        <w:rPr>
+          <w:rFonts w:hint="eastAsia"/>
+        </w:rPr>
+        <w:t>这些源类不一定有</w:t>
+      </w:r>
+      <w:r>
+        <w:rPr>
+          <w:rFonts w:hint="eastAsia"/>
+        </w:rPr>
+        <w:lastRenderedPageBreak/>
+        <w:t>很复杂的接口</w:t>
+      </w:r>
+      <w:r>
+        <w:rPr>
+          <w:rFonts w:hint="eastAsia"/>
+        </w:rPr>
+        <w:t>；</w:t>
+      </w:r>
+      <w:r>
+        <w:t>（对对象的适配器模式而言）在设计里，需要改变多个已有子类的接口，如果使用类的适配器模式，就要针对每一个子类</w:t>
+      </w:r>
+      <w:r>
+        <w:rPr>
+          <w:rFonts w:hint="eastAsia"/>
+        </w:rPr>
+        <w:t>做一个适配器类，而这不太实际</w:t>
+      </w:r>
+    </w:p>
+    <w:p>
+      <w:pPr>
+        <w:rPr>
+          <w:rFonts w:ascii="Consolas" w:hAnsi="Consolas" w:hint="eastAsia"/>
+          <w:color w:val="4472C4" w:themeColor="accent1"/>
+        </w:rPr>
+      </w:pPr>
+      <w:r>
+        <w:rPr>
+          <w:rFonts w:ascii="Consolas" w:hAnsi="Consolas"/>
+          <w:color w:val="4472C4" w:themeColor="accent1"/>
+        </w:rPr>
+        <w:t>public interface Target</w:t>
+      </w:r>
+      <w:r>
+        <w:rPr>
+          <w:rFonts w:ascii="Consolas" w:hAnsi="Consolas"/>
+          <w:color w:val="4472C4" w:themeColor="accent1"/>
+        </w:rPr>
+        <w:t xml:space="preserve"> </w:t>
+      </w:r>
+      <w:r>
+        <w:rPr>
+          <w:rFonts w:ascii="Consolas" w:hAnsi="Consolas" w:hint="eastAsia"/>
+          <w:color w:val="4472C4" w:themeColor="accent1"/>
+        </w:rPr>
+        <w:t>{</w:t>
+      </w:r>
+      <w:r>
+        <w:rPr>
+          <w:rFonts w:ascii="Consolas" w:hAnsi="Consolas"/>
+          <w:color w:val="4472C4" w:themeColor="accent1"/>
+        </w:rPr>
+        <w:t xml:space="preserve"> </w:t>
+      </w:r>
+      <w:r>
+        <w:rPr>
+          <w:rFonts w:ascii="Consolas" w:hAnsi="Consolas"/>
+          <w:color w:val="4472C4" w:themeColor="accent1"/>
+        </w:rPr>
+        <w:t>//</w:t>
+      </w:r>
+      <w:r>
+        <w:rPr>
+          <w:rFonts w:ascii="Consolas" w:hAnsi="Consolas"/>
+          <w:color w:val="4472C4" w:themeColor="accent1"/>
+        </w:rPr>
+        <w:t>目标接口</w:t>
+      </w:r>
+    </w:p>
+    <w:p>
+      <w:pPr>
+        <w:rPr>
+          <w:rFonts w:ascii="Consolas" w:hAnsi="Consolas"/>
+          <w:color w:val="4472C4" w:themeColor="accent1"/>
+        </w:rPr>
+      </w:pPr>
+      <w:r>
+        <w:rPr>
+          <w:rFonts w:ascii="Consolas" w:hAnsi="Consolas"/>
+          <w:color w:val="4472C4" w:themeColor="accent1"/>
+        </w:rPr>
+        <w:tab/>
+      </w:r>
+      <w:r>
+        <w:rPr>
+          <w:rFonts w:ascii="Consolas" w:hAnsi="Consolas"/>
+          <w:color w:val="4472C4" w:themeColor="accent1"/>
+        </w:rPr>
+        <w:t>//</w:t>
+      </w:r>
+      <w:r>
+        <w:rPr>
+          <w:rFonts w:ascii="Consolas" w:hAnsi="Consolas"/>
+          <w:color w:val="4472C4" w:themeColor="accent1"/>
+        </w:rPr>
+        <w:t>这是源类也有的方法</w:t>
+      </w:r>
+      <w:r>
+        <w:rPr>
+          <w:rFonts w:ascii="Consolas" w:hAnsi="Consolas"/>
+          <w:color w:val="4472C4" w:themeColor="accent1"/>
+        </w:rPr>
+        <w:t xml:space="preserve"> sampleOpertion1</w:t>
+      </w:r>
+    </w:p>
+    <w:p>
+      <w:pPr>
+        <w:rPr>
+          <w:rFonts w:ascii="Consolas" w:hAnsi="Consolas"/>
+          <w:color w:val="4472C4" w:themeColor="accent1"/>
+        </w:rPr>
+      </w:pPr>
+      <w:r>
+        <w:rPr>
+          <w:rFonts w:ascii="Consolas" w:hAnsi="Consolas"/>
+          <w:color w:val="4472C4" w:themeColor="accent1"/>
+        </w:rPr>
+        <w:tab/>
+        <w:t>void sampleOperation1();</w:t>
+      </w:r>
+    </w:p>
+    <w:p>
+      <w:pPr>
+        <w:rPr>
+          <w:rFonts w:ascii="Consolas" w:hAnsi="Consolas"/>
+          <w:color w:val="4472C4" w:themeColor="accent1"/>
+        </w:rPr>
+      </w:pPr>
+      <w:r>
+        <w:rPr>
+          <w:rFonts w:ascii="Consolas" w:hAnsi="Consolas"/>
+          <w:color w:val="4472C4" w:themeColor="accent1"/>
+        </w:rPr>
+        <w:tab/>
+      </w:r>
+      <w:r>
+        <w:rPr>
+          <w:rFonts w:ascii="Consolas" w:hAnsi="Consolas"/>
+          <w:color w:val="4472C4" w:themeColor="accent1"/>
+        </w:rPr>
+        <w:t>//</w:t>
+      </w:r>
+      <w:r>
+        <w:rPr>
+          <w:rFonts w:ascii="Consolas" w:hAnsi="Consolas"/>
+          <w:color w:val="4472C4" w:themeColor="accent1"/>
+        </w:rPr>
+        <w:t>这是源类没有的方法</w:t>
+      </w:r>
+      <w:r>
+        <w:rPr>
+          <w:rFonts w:ascii="Consolas" w:hAnsi="Consolas"/>
+          <w:color w:val="4472C4" w:themeColor="accent1"/>
+        </w:rPr>
+        <w:t>sampleOperation2</w:t>
+      </w:r>
+    </w:p>
+    <w:p>
+      <w:pPr>
+        <w:rPr>
+          <w:rFonts w:ascii="Consolas" w:hAnsi="Consolas"/>
+          <w:color w:val="4472C4" w:themeColor="accent1"/>
+        </w:rPr>
+      </w:pPr>
+      <w:r>
+        <w:rPr>
+          <w:rFonts w:ascii="Consolas" w:hAnsi="Consolas"/>
+          <w:color w:val="4472C4" w:themeColor="accent1"/>
+        </w:rPr>
+        <w:tab/>
+        <w:t>void sampleOperation2();</w:t>
+      </w:r>
+    </w:p>
+    <w:p>
+      <w:pPr>
+        <w:rPr>
+          <w:rFonts w:ascii="Consolas" w:hAnsi="Consolas"/>
+          <w:color w:val="4472C4" w:themeColor="accent1"/>
+        </w:rPr>
+      </w:pPr>
+      <w:r>
+        <w:rPr>
+          <w:rFonts w:ascii="Consolas" w:hAnsi="Consolas"/>
+          <w:color w:val="4472C4" w:themeColor="accent1"/>
+        </w:rPr>
+        <w:t>}</w:t>
+      </w:r>
+    </w:p>
+    <w:p>
+      <w:pPr>
+        <w:rPr>
+          <w:rFonts w:ascii="Consolas" w:hAnsi="Consolas"/>
+          <w:color w:val="4472C4" w:themeColor="accent1"/>
+        </w:rPr>
+      </w:pPr>
+      <w:r>
+        <w:rPr>
+          <w:rFonts w:ascii="Consolas" w:hAnsi="Consolas"/>
+          <w:color w:val="4472C4" w:themeColor="accent1"/>
+        </w:rPr>
+        <w:t>public class Adaptee {</w:t>
+      </w:r>
+      <w:r>
+        <w:rPr>
+          <w:rFonts w:ascii="Consolas" w:hAnsi="Consolas"/>
+          <w:color w:val="4472C4" w:themeColor="accent1"/>
+        </w:rPr>
+        <w:t>//</w:t>
+      </w:r>
+      <w:r>
+        <w:rPr>
+          <w:rFonts w:ascii="Consolas" w:hAnsi="Consolas"/>
+          <w:color w:val="4472C4" w:themeColor="accent1"/>
+        </w:rPr>
+        <w:t>被适配类</w:t>
+      </w:r>
+    </w:p>
+    <w:p>
+      <w:pPr>
+        <w:rPr>
+          <w:rFonts w:ascii="Consolas" w:hAnsi="Consolas"/>
+          <w:color w:val="4472C4" w:themeColor="accent1"/>
+        </w:rPr>
+      </w:pPr>
+      <w:r>
+        <w:rPr>
+          <w:rFonts w:ascii="Consolas" w:hAnsi="Consolas"/>
+          <w:color w:val="4472C4" w:themeColor="accent1"/>
+        </w:rPr>
+        <w:tab/>
+      </w:r>
+      <w:r>
+        <w:rPr>
+          <w:rFonts w:ascii="Consolas" w:hAnsi="Consolas" w:hint="eastAsia"/>
+          <w:color w:val="4472C4" w:themeColor="accent1"/>
+        </w:rPr>
+        <w:t>//</w:t>
+      </w:r>
+      <w:r>
+        <w:rPr>
+          <w:rFonts w:ascii="Consolas" w:hAnsi="Consolas"/>
+          <w:color w:val="4472C4" w:themeColor="accent1"/>
+        </w:rPr>
+        <w:t>源类有方法</w:t>
+      </w:r>
+      <w:r>
+        <w:rPr>
+          <w:rFonts w:ascii="Consolas" w:hAnsi="Consolas"/>
+          <w:color w:val="4472C4" w:themeColor="accent1"/>
+        </w:rPr>
+        <w:t>sampleOperation1</w:t>
+      </w:r>
+    </w:p>
+    <w:p>
+      <w:pPr>
+        <w:rPr>
+          <w:rFonts w:ascii="Consolas" w:hAnsi="Consolas"/>
+          <w:color w:val="4472C4" w:themeColor="accent1"/>
+        </w:rPr>
+      </w:pPr>
+      <w:r>
+        <w:rPr>
+          <w:rFonts w:ascii="Consolas" w:hAnsi="Consolas"/>
+          <w:color w:val="4472C4" w:themeColor="accent1"/>
+        </w:rPr>
+        <w:tab/>
+        <w:t>public void sampleOperation1(){}</w:t>
+      </w:r>
+    </w:p>
+    <w:p>
+      <w:pPr>
+        <w:rPr>
+          <w:rFonts w:ascii="Consolas" w:hAnsi="Consolas"/>
+          <w:color w:val="4472C4" w:themeColor="accent1"/>
+        </w:rPr>
+      </w:pPr>
+      <w:r>
+        <w:rPr>
+          <w:rFonts w:ascii="Consolas" w:hAnsi="Consolas"/>
+          <w:color w:val="4472C4" w:themeColor="accent1"/>
+        </w:rPr>
+        <w:t>}</w:t>
+      </w:r>
+    </w:p>
+    <w:p>
+      <w:pPr>
+        <w:rPr>
+          <w:rFonts w:ascii="Consolas" w:hAnsi="Consolas" w:hint="eastAsia"/>
+          <w:color w:val="4472C4" w:themeColor="accent1"/>
+        </w:rPr>
+      </w:pPr>
+      <w:r>
+        <w:rPr>
+          <w:rFonts w:ascii="Consolas" w:hAnsi="Consolas"/>
+          <w:color w:val="4472C4" w:themeColor="accent1"/>
+        </w:rPr>
+        <w:t>public class Adapter implements Target {</w:t>
+      </w:r>
+      <w:r>
+        <w:rPr>
+          <w:rFonts w:ascii="Consolas" w:hAnsi="Consolas" w:hint="eastAsia"/>
+          <w:color w:val="4472C4" w:themeColor="accent1"/>
+        </w:rPr>
+        <w:t>//</w:t>
+      </w:r>
+      <w:r>
+        <w:rPr>
+          <w:rFonts w:ascii="Consolas" w:hAnsi="Consolas" w:hint="eastAsia"/>
+          <w:color w:val="4472C4" w:themeColor="accent1"/>
+        </w:rPr>
+        <w:t>适配器类</w:t>
+      </w:r>
+    </w:p>
+    <w:p>
+      <w:pPr>
+        <w:rPr>
+          <w:rFonts w:ascii="Consolas" w:hAnsi="Consolas"/>
+          <w:color w:val="4472C4" w:themeColor="accent1"/>
+        </w:rPr>
+      </w:pPr>
+      <w:r>
+        <w:rPr>
+          <w:rFonts w:ascii="Consolas" w:hAnsi="Consolas"/>
+          <w:color w:val="4472C4" w:themeColor="accent1"/>
+        </w:rPr>
+        <w:tab/>
+        <w:t>private Adaptee adaptee;</w:t>
+      </w:r>
+      <w:r>
+        <w:rPr>
+          <w:rFonts w:ascii="Consolas" w:hAnsi="Consolas"/>
+          <w:color w:val="4472C4" w:themeColor="accent1"/>
+        </w:rPr>
+        <w:t>//</w:t>
+      </w:r>
+      <w:r>
+        <w:rPr>
+          <w:rFonts w:ascii="Consolas" w:hAnsi="Consolas"/>
+          <w:color w:val="4472C4" w:themeColor="accent1"/>
+        </w:rPr>
+        <w:t>持有被适配类对象</w:t>
+      </w:r>
+    </w:p>
+    <w:p>
+      <w:pPr>
+        <w:rPr>
+          <w:rFonts w:ascii="Consolas" w:hAnsi="Consolas"/>
+          <w:color w:val="4472C4" w:themeColor="accent1"/>
+        </w:rPr>
+      </w:pPr>
+      <w:r>
+        <w:rPr>
+          <w:rFonts w:ascii="Consolas" w:hAnsi="Consolas"/>
+          <w:color w:val="4472C4" w:themeColor="accent1"/>
+        </w:rPr>
+        <w:tab/>
+        <w:t>public Adapter(Adaptee adaptee){</w:t>
+      </w:r>
+    </w:p>
+    <w:p>
+      <w:pPr>
+        <w:rPr>
+          <w:rFonts w:ascii="Consolas" w:hAnsi="Consolas"/>
+          <w:color w:val="4472C4" w:themeColor="accent1"/>
+        </w:rPr>
+      </w:pPr>
+      <w:r>
+        <w:rPr>
+          <w:rFonts w:ascii="Consolas" w:hAnsi="Consolas"/>
+          <w:color w:val="4472C4" w:themeColor="accent1"/>
+        </w:rPr>
+        <w:tab/>
+      </w:r>
+      <w:r>
+        <w:rPr>
+          <w:rFonts w:ascii="Consolas" w:hAnsi="Consolas"/>
+          <w:color w:val="4472C4" w:themeColor="accent1"/>
+        </w:rPr>
+        <w:tab/>
+        <w:t>this.adaptee=adaptee;</w:t>
+      </w:r>
+    </w:p>
+    <w:p>
+      <w:pPr>
+        <w:rPr>
+          <w:rFonts w:ascii="Consolas" w:hAnsi="Consolas"/>
+          <w:color w:val="4472C4" w:themeColor="accent1"/>
+        </w:rPr>
+      </w:pPr>
+      <w:r>
+        <w:rPr>
+          <w:rFonts w:ascii="Consolas" w:hAnsi="Consolas"/>
+          <w:color w:val="4472C4" w:themeColor="accent1"/>
+        </w:rPr>
+        <w:tab/>
+        <w:t>}</w:t>
+      </w:r>
+      <w:r>
+        <w:rPr>
+          <w:rFonts w:ascii="Consolas" w:hAnsi="Consolas"/>
+          <w:color w:val="4472C4" w:themeColor="accent1"/>
+        </w:rPr>
+        <w:tab/>
+      </w:r>
+    </w:p>
+    <w:p>
+      <w:pPr>
+        <w:rPr>
+          <w:rFonts w:ascii="Consolas" w:hAnsi="Consolas"/>
+          <w:color w:val="4472C4" w:themeColor="accent1"/>
+        </w:rPr>
+      </w:pPr>
+      <w:r>
+        <w:rPr>
+          <w:rFonts w:ascii="Consolas" w:hAnsi="Consolas"/>
+          <w:color w:val="4472C4" w:themeColor="accent1"/>
+        </w:rPr>
+        <w:tab/>
+        <w:t>/*</w:t>
+      </w:r>
+    </w:p>
+    <w:p>
+      <w:pPr>
+        <w:rPr>
+          <w:rFonts w:ascii="Consolas" w:hAnsi="Consolas"/>
+          <w:color w:val="4472C4" w:themeColor="accent1"/>
+        </w:rPr>
+      </w:pPr>
+      <w:r>
+        <w:rPr>
+          <w:rFonts w:ascii="Consolas" w:hAnsi="Consolas"/>
+          <w:color w:val="4472C4" w:themeColor="accent1"/>
+        </w:rPr>
+        <w:tab/>
+        <w:t xml:space="preserve"> * </w:t>
+      </w:r>
+      <w:r>
+        <w:rPr>
+          <w:rFonts w:ascii="Consolas" w:hAnsi="Consolas"/>
+          <w:color w:val="4472C4" w:themeColor="accent1"/>
+        </w:rPr>
+        <w:t>源类有方法</w:t>
+      </w:r>
+      <w:r>
+        <w:rPr>
+          <w:rFonts w:ascii="Consolas" w:hAnsi="Consolas"/>
+          <w:color w:val="4472C4" w:themeColor="accent1"/>
+        </w:rPr>
+        <w:t>sampleOperation1</w:t>
+      </w:r>
+      <w:r>
+        <w:rPr>
+          <w:rFonts w:ascii="Consolas" w:hAnsi="Consolas"/>
+          <w:color w:val="4472C4" w:themeColor="accent1"/>
+        </w:rPr>
+        <w:t>因此适配器类直接委派即可</w:t>
+      </w:r>
+    </w:p>
+    <w:p>
+      <w:pPr>
+        <w:rPr>
+          <w:rFonts w:ascii="Consolas" w:hAnsi="Consolas"/>
+          <w:color w:val="4472C4" w:themeColor="accent1"/>
+        </w:rPr>
+      </w:pPr>
+      <w:r>
+        <w:rPr>
+          <w:rFonts w:ascii="Consolas" w:hAnsi="Consolas"/>
+          <w:color w:val="4472C4" w:themeColor="accent1"/>
+        </w:rPr>
+        <w:tab/>
+        <w:t xml:space="preserve"> * @see Adapter.Target#sampleOperation1()</w:t>
+      </w:r>
+    </w:p>
+    <w:p>
+      <w:pPr>
+        <w:rPr>
+          <w:rFonts w:ascii="Consolas" w:hAnsi="Consolas"/>
+          <w:color w:val="4472C4" w:themeColor="accent1"/>
+        </w:rPr>
+      </w:pPr>
+      <w:r>
+        <w:rPr>
+          <w:rFonts w:ascii="Consolas" w:hAnsi="Consolas"/>
+          <w:color w:val="4472C4" w:themeColor="accent1"/>
+        </w:rPr>
+        <w:tab/>
+        <w:t xml:space="preserve"> */</w:t>
+      </w:r>
+    </w:p>
+    <w:p>
+      <w:pPr>
+        <w:rPr>
+          <w:rFonts w:ascii="Consolas" w:hAnsi="Consolas"/>
+          <w:color w:val="4472C4" w:themeColor="accent1"/>
+        </w:rPr>
+      </w:pPr>
+      <w:r>
+        <w:rPr>
+          <w:rFonts w:ascii="Consolas" w:hAnsi="Consolas"/>
+          <w:color w:val="4472C4" w:themeColor="accent1"/>
+        </w:rPr>
+        <w:tab/>
+        <w:t>public void sampleOperation1() {</w:t>
+      </w:r>
+    </w:p>
+    <w:p>
+      <w:pPr>
+        <w:rPr>
+          <w:rFonts w:ascii="Consolas" w:hAnsi="Consolas"/>
+          <w:color w:val="4472C4" w:themeColor="accent1"/>
+        </w:rPr>
+      </w:pPr>
+      <w:r>
+        <w:rPr>
+          <w:rFonts w:ascii="Consolas" w:hAnsi="Consolas"/>
+          <w:color w:val="4472C4" w:themeColor="accent1"/>
+        </w:rPr>
+        <w:tab/>
+      </w:r>
+      <w:r>
+        <w:rPr>
+          <w:rFonts w:ascii="Consolas" w:hAnsi="Consolas"/>
+          <w:color w:val="4472C4" w:themeColor="accent1"/>
+        </w:rPr>
+        <w:tab/>
+        <w:t>adaptee.sampleOperation1();</w:t>
+      </w:r>
+    </w:p>
+    <w:p>
+      <w:pPr>
+        <w:rPr>
+          <w:rFonts w:ascii="Consolas" w:hAnsi="Consolas"/>
+          <w:color w:val="4472C4" w:themeColor="accent1"/>
+        </w:rPr>
+      </w:pPr>
+      <w:r>
+        <w:rPr>
+          <w:rFonts w:ascii="Consolas" w:hAnsi="Consolas"/>
+          <w:color w:val="4472C4" w:themeColor="accent1"/>
+        </w:rPr>
+        <w:tab/>
+        <w:t>}</w:t>
+      </w:r>
+    </w:p>
+    <w:p>
+      <w:pPr>
+        <w:rPr>
+          <w:rFonts w:ascii="Consolas" w:hAnsi="Consolas"/>
+          <w:color w:val="4472C4" w:themeColor="accent1"/>
+        </w:rPr>
+      </w:pPr>
+      <w:r>
+        <w:rPr>
+          <w:rFonts w:ascii="Consolas" w:hAnsi="Consolas"/>
+          <w:color w:val="4472C4" w:themeColor="accent1"/>
+        </w:rPr>
+        <w:tab/>
+        <w:t>/*</w:t>
+      </w:r>
+    </w:p>
+    <w:p>
+      <w:pPr>
+        <w:rPr>
+          <w:rFonts w:ascii="Consolas" w:hAnsi="Consolas"/>
+          <w:color w:val="4472C4" w:themeColor="accent1"/>
+        </w:rPr>
+      </w:pPr>
+      <w:r>
+        <w:rPr>
+          <w:rFonts w:ascii="Consolas" w:hAnsi="Consolas"/>
+          <w:color w:val="4472C4" w:themeColor="accent1"/>
+        </w:rPr>
+        <w:tab/>
+        <w:t xml:space="preserve"> * </w:t>
+      </w:r>
+      <w:r>
+        <w:rPr>
+          <w:rFonts w:ascii="Consolas" w:hAnsi="Consolas"/>
+          <w:color w:val="4472C4" w:themeColor="accent1"/>
+        </w:rPr>
+        <w:t>源类没有方法</w:t>
+      </w:r>
+      <w:r>
+        <w:rPr>
+          <w:rFonts w:ascii="Consolas" w:hAnsi="Consolas"/>
+          <w:color w:val="4472C4" w:themeColor="accent1"/>
+        </w:rPr>
+        <w:t>sampleOperation2</w:t>
+      </w:r>
+    </w:p>
+    <w:p>
+      <w:pPr>
+        <w:rPr>
+          <w:rFonts w:ascii="Consolas" w:hAnsi="Consolas"/>
+          <w:color w:val="4472C4" w:themeColor="accent1"/>
+        </w:rPr>
+      </w:pPr>
+      <w:r>
+        <w:rPr>
+          <w:rFonts w:ascii="Consolas" w:hAnsi="Consolas"/>
+          <w:color w:val="4472C4" w:themeColor="accent1"/>
+        </w:rPr>
+        <w:tab/>
+        <w:t xml:space="preserve"> * </w:t>
+      </w:r>
+      <w:r>
+        <w:rPr>
+          <w:rFonts w:ascii="Consolas" w:hAnsi="Consolas"/>
+          <w:color w:val="4472C4" w:themeColor="accent1"/>
+        </w:rPr>
+        <w:t>因此由适配器类需要补充此方法</w:t>
+      </w:r>
+    </w:p>
+    <w:p>
+      <w:pPr>
+        <w:rPr>
+          <w:rFonts w:ascii="Consolas" w:hAnsi="Consolas"/>
+          <w:color w:val="4472C4" w:themeColor="accent1"/>
+        </w:rPr>
+      </w:pPr>
+      <w:r>
+        <w:rPr>
+          <w:rFonts w:ascii="Consolas" w:hAnsi="Consolas"/>
+          <w:color w:val="4472C4" w:themeColor="accent1"/>
+        </w:rPr>
+        <w:tab/>
+        <w:t xml:space="preserve"> * @see Adapter.Target#sampleOperation2()</w:t>
+      </w:r>
+    </w:p>
+    <w:p>
+      <w:pPr>
+        <w:rPr>
+          <w:rFonts w:ascii="Consolas" w:hAnsi="Consolas"/>
+          <w:color w:val="4472C4" w:themeColor="accent1"/>
+        </w:rPr>
+      </w:pPr>
+      <w:r>
+        <w:rPr>
+          <w:rFonts w:ascii="Consolas" w:hAnsi="Consolas"/>
+          <w:color w:val="4472C4" w:themeColor="accent1"/>
+        </w:rPr>
+        <w:tab/>
+        <w:t xml:space="preserve"> */</w:t>
+      </w:r>
+    </w:p>
+    <w:p>
+      <w:pPr>
+        <w:rPr>
+          <w:rFonts w:ascii="Consolas" w:hAnsi="Consolas"/>
+          <w:color w:val="4472C4" w:themeColor="accent1"/>
+        </w:rPr>
+      </w:pPr>
+      <w:r>
+        <w:rPr>
+          <w:rFonts w:ascii="Consolas" w:hAnsi="Consolas"/>
+          <w:color w:val="4472C4" w:themeColor="accent1"/>
+        </w:rPr>
+        <w:tab/>
+        <w:t>public void sampleOperation2() {</w:t>
+      </w:r>
+    </w:p>
+    <w:p>
+      <w:pPr>
+        <w:rPr>
+          <w:rFonts w:ascii="Consolas" w:hAnsi="Consolas" w:hint="eastAsia"/>
+          <w:color w:val="4472C4" w:themeColor="accent1"/>
+        </w:rPr>
+      </w:pPr>
+      <w:r>
+        <w:rPr>
+          <w:rFonts w:ascii="Consolas" w:hAnsi="Consolas"/>
+          <w:color w:val="4472C4" w:themeColor="accent1"/>
+        </w:rPr>
+        <w:tab/>
+      </w:r>
+      <w:r>
+        <w:rPr>
+          <w:rFonts w:ascii="Consolas" w:hAnsi="Consolas"/>
+          <w:color w:val="4472C4" w:themeColor="accent1"/>
+        </w:rPr>
+        <w:tab/>
+      </w:r>
+      <w:r>
+        <w:rPr>
+          <w:rFonts w:ascii="Consolas" w:hAnsi="Consolas" w:hint="eastAsia"/>
+          <w:color w:val="4472C4" w:themeColor="accent1"/>
+        </w:rPr>
+        <w:t>//do something;</w:t>
+      </w:r>
+    </w:p>
+    <w:p>
+      <w:pPr>
+        <w:rPr>
+          <w:rFonts w:ascii="Consolas" w:hAnsi="Consolas"/>
+          <w:color w:val="4472C4" w:themeColor="accent1"/>
+        </w:rPr>
+      </w:pPr>
+      <w:r>
+        <w:rPr>
+          <w:rFonts w:ascii="Consolas" w:hAnsi="Consolas"/>
+          <w:color w:val="4472C4" w:themeColor="accent1"/>
+        </w:rPr>
+        <w:lastRenderedPageBreak/>
+        <w:tab/>
+        <w:t>}</w:t>
+      </w:r>
+    </w:p>
+    <w:p>
+      <w:pPr>
+        <w:rPr>
+          <w:rFonts w:ascii="Consolas" w:hAnsi="Consolas"/>
+          <w:color w:val="4472C4" w:themeColor="accent1"/>
+        </w:rPr>
+      </w:pPr>
+      <w:r>
+        <w:rPr>
+          <w:rFonts w:ascii="Consolas" w:hAnsi="Consolas"/>
+          <w:color w:val="4472C4" w:themeColor="accent1"/>
+        </w:rPr>
+        <w:t>}</w:t>
+      </w:r>
+    </w:p>
+    <w:p>
+      <w:pPr>
+        <w:rPr>
+          <w:rFonts w:ascii="Consolas" w:hAnsi="Consolas"/>
+          <w:color w:val="4472C4" w:themeColor="accent1"/>
+        </w:rPr>
+      </w:pPr>
+    </w:p>
+    <w:p>
+      <w:pPr>
+        <w:pStyle w:val="2"/>
+        <w:rPr>
+          <w:rFonts w:ascii="宋体" w:eastAsia="宋体" w:hAnsi="宋体"/>
+        </w:rPr>
+      </w:pPr>
+      <w:r>
+        <w:rPr>
+          <w:rFonts w:ascii="宋体" w:eastAsia="宋体" w:hAnsi="宋体"/>
+        </w:rPr>
+        <w:t>代理模式</w:t>
+      </w:r>
+    </w:p>
+    <w:p>
+      <w:pPr>
+        <w:rPr>
+          <w:rFonts w:hint="eastAsia"/>
+        </w:rPr>
+      </w:pPr>
+      <w:r>
+        <w:rPr>
+          <w:rFonts w:hint="eastAsia"/>
+        </w:rPr>
+        <w:t>在代理模式（</w:t>
+      </w:r>
+      <w:r>
+        <w:t>Proxy Pattern）中，一个类代表另一个类的功能</w:t>
+      </w:r>
+      <w:r>
+        <w:rPr>
+          <w:rFonts w:hint="eastAsia"/>
+        </w:rPr>
+        <w:t>，意图是</w:t>
+      </w:r>
+      <w:r>
+        <w:rPr>
+          <w:rFonts w:hint="eastAsia"/>
+        </w:rPr>
+        <w:t>为其他对象提供一种代理以控制对这个对象的访问。</w:t>
+      </w:r>
+      <w:r>
+        <w:rPr>
+          <w:rFonts w:hint="eastAsia"/>
+        </w:rPr>
+        <w:t>主要解决：在直接访问对象时带来的问题，比如</w:t>
+      </w:r>
+      <w:r>
+        <w:rPr>
+          <w:rFonts w:hint="eastAsia"/>
+        </w:rPr>
+        <w:t>要访问的对象在远程的机器上</w:t>
+      </w:r>
+      <w:r>
+        <w:rPr>
+          <w:rFonts w:hint="eastAsia"/>
+        </w:rPr>
+        <w:t>；在面向对象系统中</w:t>
+      </w:r>
+      <w:r>
+        <w:rPr>
+          <w:rFonts w:hint="eastAsia"/>
+        </w:rPr>
+        <w:t>有些对象由于某些原因（比如对象创建开销很大，或者某些操作需要安全控制，或者需要进程外的访问），直接访问会给使用者或者系统结构带来很多麻烦，我们可以在访问此对象时加上一个对此对象的访问层。</w:t>
+      </w:r>
+      <w:r>
+        <w:rPr>
+          <w:rFonts w:hint="eastAsia"/>
+        </w:rPr>
+        <w:t>即</w:t>
+      </w:r>
+      <w:r>
+        <w:rPr>
+          <w:rFonts w:hint="eastAsia"/>
+        </w:rPr>
+        <w:t>想在访问一个类时做一些控制。</w:t>
+      </w:r>
+    </w:p>
+    <w:p>
+      <w:pPr>
+        <w:pStyle w:val="3"/>
+      </w:pPr>
+      <w:r>
+        <w:t>静态代理</w:t>
+      </w:r>
+    </w:p>
+    <w:p>
+      <w:pPr>
+        <w:rPr>
+          <w:rFonts w:ascii="Consolas" w:hAnsi="Consolas"/>
+          <w:color w:val="4472C4" w:themeColor="accent1"/>
+        </w:rPr>
+      </w:pPr>
+      <w:r>
+        <w:rPr>
+          <w:rFonts w:ascii="Consolas" w:hAnsi="Consolas"/>
+          <w:color w:val="4472C4" w:themeColor="accent1"/>
+        </w:rPr>
+        <w:t>public interface Star {</w:t>
+      </w:r>
+      <w:r>
+        <w:rPr>
+          <w:rFonts w:ascii="Consolas" w:hAnsi="Consolas"/>
+          <w:color w:val="4472C4" w:themeColor="accent1"/>
+        </w:rPr>
+        <w:t xml:space="preserve"> </w:t>
+      </w:r>
+      <w:r>
+        <w:rPr>
+          <w:rFonts w:ascii="Consolas" w:hAnsi="Consolas"/>
+          <w:color w:val="4472C4" w:themeColor="accent1"/>
+        </w:rPr>
+        <w:t>//</w:t>
+      </w:r>
+      <w:r>
+        <w:rPr>
+          <w:rFonts w:ascii="Consolas" w:hAnsi="Consolas"/>
+          <w:color w:val="4472C4" w:themeColor="accent1"/>
+        </w:rPr>
+        <w:t>被代理接口</w:t>
+      </w:r>
       <w:bookmarkStart w:id="0" w:name="_GoBack"/>
       <w:bookmarkEnd w:id="0"/>
     </w:p>
     <w:p>
       <w:pPr>
         <w:rPr>
+          <w:rFonts w:ascii="Consolas" w:hAnsi="Consolas"/>
+          <w:color w:val="4472C4" w:themeColor="accent1"/>
+        </w:rPr>
+      </w:pPr>
+      <w:r>
+        <w:rPr>
+          <w:rFonts w:ascii="Consolas" w:hAnsi="Consolas"/>
+          <w:color w:val="4472C4" w:themeColor="accent1"/>
+        </w:rPr>
+        <w:t xml:space="preserve">    void signContract();//</w:t>
+      </w:r>
+      <w:r>
+        <w:rPr>
+          <w:rFonts w:ascii="Consolas" w:hAnsi="Consolas"/>
+          <w:color w:val="4472C4" w:themeColor="accent1"/>
+        </w:rPr>
+        <w:t>签合同</w:t>
+      </w:r>
+    </w:p>
+    <w:p>
+      <w:pPr>
+        <w:rPr>
+          <w:rFonts w:ascii="Consolas" w:hAnsi="Consolas"/>
+          <w:color w:val="4472C4" w:themeColor="accent1"/>
+        </w:rPr>
+      </w:pPr>
+      <w:r>
+        <w:rPr>
+          <w:rFonts w:ascii="Consolas" w:hAnsi="Consolas"/>
+          <w:color w:val="4472C4" w:themeColor="accent1"/>
+        </w:rPr>
+        <w:t xml:space="preserve">    void sing();//</w:t>
+      </w:r>
+      <w:r>
+        <w:rPr>
+          <w:rFonts w:ascii="Consolas" w:hAnsi="Consolas"/>
+          <w:color w:val="4472C4" w:themeColor="accent1"/>
+        </w:rPr>
+        <w:t>唱歌</w:t>
+      </w:r>
+    </w:p>
+    <w:p>
+      <w:pPr>
+        <w:rPr>
+          <w:rFonts w:ascii="Consolas" w:hAnsi="Consolas"/>
+          <w:color w:val="4472C4" w:themeColor="accent1"/>
+        </w:rPr>
+      </w:pPr>
+      <w:r>
+        <w:rPr>
+          <w:rFonts w:ascii="Consolas" w:hAnsi="Consolas"/>
+          <w:color w:val="4472C4" w:themeColor="accent1"/>
+        </w:rPr>
+        <w:t>}</w:t>
+      </w:r>
+    </w:p>
+    <w:p>
+      <w:pPr>
+        <w:rPr>
+          <w:rFonts w:ascii="Consolas" w:hAnsi="Consolas"/>
+          <w:color w:val="4472C4" w:themeColor="accent1"/>
+        </w:rPr>
+      </w:pPr>
+      <w:r>
+        <w:rPr>
           <w:rFonts w:ascii="Consolas" w:hAnsi="Consolas" w:hint="eastAsia"/>
           <w:color w:val="4472C4" w:themeColor="accent1"/>
         </w:rPr>
-      </w:pPr>
-      <w:r>
-        <w:rPr>
-          <w:rFonts w:ascii="Consolas" w:hAnsi="Consolas"/>
-          <w:color w:val="4472C4" w:themeColor="accent1"/>
-        </w:rPr>
-        <w:t>/</w:t>
-      </w:r>
+        <w:t>代理角色实现类：代理角色中代理了真实角色所需要的操作（唱歌）</w:t>
+      </w:r>
+    </w:p>
+    <w:p>
+      <w:pPr>
+        <w:rPr>
+          <w:rFonts w:ascii="Consolas" w:hAnsi="Consolas"/>
+          <w:color w:val="4472C4" w:themeColor="accent1"/>
+        </w:rPr>
+      </w:pPr>
+      <w:r>
+        <w:rPr>
+          <w:rFonts w:ascii="Consolas" w:hAnsi="Consolas"/>
+          <w:color w:val="4472C4" w:themeColor="accent1"/>
+        </w:rPr>
+        <w:t>public class ProxyStar implements Star{</w:t>
+      </w:r>
+      <w:r>
+        <w:rPr>
+          <w:rFonts w:ascii="Consolas" w:hAnsi="Consolas"/>
+          <w:color w:val="4472C4" w:themeColor="accent1"/>
+        </w:rPr>
+        <w:t>//</w:t>
+      </w:r>
+      <w:r>
+        <w:rPr>
+          <w:rFonts w:ascii="Consolas" w:hAnsi="Consolas"/>
+          <w:color w:val="4472C4" w:themeColor="accent1"/>
+        </w:rPr>
+        <w:t>代理角色（明星经纪人）</w:t>
+      </w:r>
+    </w:p>
+    <w:p>
+      <w:pPr>
+        <w:rPr>
+          <w:rFonts w:ascii="Consolas" w:hAnsi="Consolas"/>
+          <w:color w:val="4472C4" w:themeColor="accent1"/>
+        </w:rPr>
+      </w:pPr>
+      <w:r>
+        <w:rPr>
+          <w:rFonts w:ascii="Consolas" w:hAnsi="Consolas"/>
+          <w:color w:val="4472C4" w:themeColor="accent1"/>
+        </w:rPr>
+        <w:t xml:space="preserve">    private Star star;//</w:t>
+      </w:r>
+      <w:r>
+        <w:rPr>
+          <w:rFonts w:ascii="Consolas" w:hAnsi="Consolas"/>
+          <w:color w:val="4472C4" w:themeColor="accent1"/>
+        </w:rPr>
+        <w:t>真实对象的引用（明星）</w:t>
+      </w:r>
+    </w:p>
+    <w:p>
+      <w:pPr>
+        <w:rPr>
+          <w:rFonts w:ascii="Consolas" w:hAnsi="Consolas"/>
+          <w:color w:val="4472C4" w:themeColor="accent1"/>
+        </w:rPr>
+      </w:pPr>
+      <w:r>
+        <w:rPr>
+          <w:rFonts w:ascii="Consolas" w:hAnsi="Consolas"/>
+          <w:color w:val="4472C4" w:themeColor="accent1"/>
+        </w:rPr>
+        <w:t xml:space="preserve">    @Override</w:t>
+      </w:r>
+    </w:p>
+    <w:p>
+      <w:pPr>
+        <w:rPr>
+          <w:rFonts w:ascii="Consolas" w:hAnsi="Consolas"/>
+          <w:color w:val="4472C4" w:themeColor="accent1"/>
+        </w:rPr>
+      </w:pPr>
+      <w:r>
+        <w:rPr>
+          <w:rFonts w:ascii="Consolas" w:hAnsi="Consolas"/>
+          <w:color w:val="4472C4" w:themeColor="accent1"/>
+        </w:rPr>
+        <w:t xml:space="preserve">    public void signContract() {</w:t>
+      </w:r>
+    </w:p>
+    <w:p>
+      <w:pPr>
+        <w:rPr>
+          <w:rFonts w:ascii="Consolas" w:hAnsi="Consolas"/>
+          <w:color w:val="4472C4" w:themeColor="accent1"/>
+        </w:rPr>
+      </w:pPr>
+      <w:r>
+        <w:rPr>
+          <w:rFonts w:ascii="Consolas" w:hAnsi="Consolas"/>
+          <w:color w:val="4472C4" w:themeColor="accent1"/>
+        </w:rPr>
+        <w:t xml:space="preserve">        System.out.println("ProxyStar.signContract()");</w:t>
+      </w:r>
+    </w:p>
+    <w:p>
+      <w:pPr>
+        <w:rPr>
+          <w:rFonts w:ascii="Consolas" w:hAnsi="Consolas"/>
+          <w:color w:val="4472C4" w:themeColor="accent1"/>
+        </w:rPr>
+      </w:pPr>
+      <w:r>
+        <w:rPr>
+          <w:rFonts w:ascii="Consolas" w:hAnsi="Consolas"/>
+          <w:color w:val="4472C4" w:themeColor="accent1"/>
+        </w:rPr>
+        <w:t xml:space="preserve">    }</w:t>
+      </w:r>
+    </w:p>
+    <w:p>
+      <w:pPr>
+        <w:rPr>
+          <w:rFonts w:ascii="Consolas" w:hAnsi="Consolas"/>
+          <w:color w:val="4472C4" w:themeColor="accent1"/>
+        </w:rPr>
+      </w:pPr>
+      <w:r>
+        <w:rPr>
+          <w:rFonts w:ascii="Consolas" w:hAnsi="Consolas"/>
+          <w:color w:val="4472C4" w:themeColor="accent1"/>
+        </w:rPr>
+        <w:t xml:space="preserve">    @Override</w:t>
+      </w:r>
+    </w:p>
+    <w:p>
+      <w:pPr>
+        <w:rPr>
+          <w:rFonts w:ascii="Consolas" w:hAnsi="Consolas"/>
+          <w:color w:val="4472C4" w:themeColor="accent1"/>
+        </w:rPr>
+      </w:pPr>
+      <w:r>
+        <w:rPr>
+          <w:rFonts w:ascii="Consolas" w:hAnsi="Consolas"/>
+          <w:color w:val="4472C4" w:themeColor="accent1"/>
+        </w:rPr>
+        <w:t xml:space="preserve">    public void sing() {</w:t>
+      </w:r>
+    </w:p>
+    <w:p>
+      <w:pPr>
+        <w:rPr>
+          <w:rFonts w:ascii="Consolas" w:hAnsi="Consolas"/>
+          <w:color w:val="4472C4" w:themeColor="accent1"/>
+        </w:rPr>
+      </w:pPr>
+      <w:r>
+        <w:rPr>
+          <w:rFonts w:ascii="Consolas" w:hAnsi="Consolas"/>
+          <w:color w:val="4472C4" w:themeColor="accent1"/>
+        </w:rPr>
+        <w:t xml:space="preserve">        star.sing();//</w:t>
+      </w:r>
+      <w:r>
+        <w:rPr>
+          <w:rFonts w:ascii="Consolas" w:hAnsi="Consolas"/>
+          <w:color w:val="4472C4" w:themeColor="accent1"/>
+        </w:rPr>
+        <w:t>真实对象的操作（明星唱歌）</w:t>
+      </w:r>
+    </w:p>
+    <w:p>
+      <w:pPr>
+        <w:rPr>
+          <w:rFonts w:ascii="Consolas" w:hAnsi="Consolas"/>
+          <w:color w:val="4472C4" w:themeColor="accent1"/>
+        </w:rPr>
+      </w:pPr>
+      <w:r>
+        <w:rPr>
+          <w:rFonts w:ascii="Consolas" w:hAnsi="Consolas"/>
+          <w:color w:val="4472C4" w:themeColor="accent1"/>
+        </w:rPr>
+        <w:t xml:space="preserve">    }</w:t>
+      </w:r>
+    </w:p>
+    <w:p>
+      <w:pPr>
+        <w:rPr>
+          <w:rFonts w:ascii="Consolas" w:hAnsi="Consolas"/>
+          <w:color w:val="4472C4" w:themeColor="accent1"/>
+        </w:rPr>
+      </w:pPr>
+      <w:r>
+        <w:rPr>
+          <w:rFonts w:ascii="Consolas" w:hAnsi="Consolas"/>
+          <w:color w:val="4472C4" w:themeColor="accent1"/>
+        </w:rPr>
+        <w:t xml:space="preserve">    public ProxyStar(Star star) {//</w:t>
+      </w:r>
+      <w:r>
+        <w:rPr>
+          <w:rFonts w:ascii="Consolas" w:hAnsi="Consolas"/>
+          <w:color w:val="4472C4" w:themeColor="accent1"/>
+        </w:rPr>
+        <w:t>通过构造器给真实角色赋值</w:t>
+      </w:r>
+    </w:p>
+    <w:p>
+      <w:pPr>
+        <w:rPr>
+          <w:rFonts w:ascii="Consolas" w:hAnsi="Consolas"/>
+          <w:color w:val="4472C4" w:themeColor="accent1"/>
+        </w:rPr>
+      </w:pPr>
+      <w:r>
+        <w:rPr>
+          <w:rFonts w:ascii="Consolas" w:hAnsi="Consolas"/>
+          <w:color w:val="4472C4" w:themeColor="accent1"/>
+        </w:rPr>
+        <w:t xml:space="preserve">        this.star = star;</w:t>
+      </w:r>
+    </w:p>
+    <w:p>
+      <w:pPr>
+        <w:rPr>
+          <w:rFonts w:ascii="Consolas" w:hAnsi="Consolas"/>
+          <w:color w:val="4472C4" w:themeColor="accent1"/>
+        </w:rPr>
+      </w:pPr>
+      <w:r>
+        <w:rPr>
+          <w:rFonts w:ascii="Consolas" w:hAnsi="Consolas"/>
+          <w:color w:val="4472C4" w:themeColor="accent1"/>
+        </w:rPr>
+        <w:t xml:space="preserve">    }</w:t>
+      </w:r>
+    </w:p>
+    <w:p>
+      <w:pPr>
+        <w:rPr>
+          <w:rFonts w:ascii="Consolas" w:hAnsi="Consolas"/>
+          <w:color w:val="4472C4" w:themeColor="accent1"/>
+        </w:rPr>
+      </w:pPr>
+      <w:r>
+        <w:rPr>
+          <w:rFonts w:ascii="Consolas" w:hAnsi="Consolas"/>
+          <w:color w:val="4472C4" w:themeColor="accent1"/>
+        </w:rPr>
+        <w:t>}</w:t>
+      </w:r>
+    </w:p>
+    <w:p>
+      <w:pPr>
+        <w:rPr>
+          <w:rFonts w:ascii="Consolas" w:hAnsi="Consolas"/>
+          <w:color w:val="4472C4" w:themeColor="accent1"/>
+        </w:rPr>
+      </w:pPr>
       <w:r>
         <w:rPr>
           <w:rFonts w:ascii="Consolas" w:hAnsi="Consolas" w:hint="eastAsia"/>
           <w:color w:val="4472C4" w:themeColor="accent1"/>
         </w:rPr>
-        <w:t>/</w:t>
-      </w:r>
-      <w:r>
-        <w:rPr>
-          <w:rFonts w:ascii="Consolas" w:hAnsi="Consolas"/>
-          <w:color w:val="4472C4" w:themeColor="accent1"/>
-        </w:rPr>
-        <w:t>定义被装饰者</w:t>
+        <w:t>真实角色实现类：这里的真实角色中其实只做了一个唱歌的操作，这是真实角色真正的业务逻</w:t>
       </w:r>
       <w:r>
         <w:rPr>
           <w:rFonts w:ascii="Consolas" w:hAnsi="Consolas" w:hint="eastAsia"/>
           <w:color w:val="4472C4" w:themeColor="accent1"/>
         </w:rPr>
-        <w:t>接口</w:t>
-      </w:r>
-      <w:r>
+        <w:lastRenderedPageBreak/>
+        <w:t>辑部分</w:t>
+      </w:r>
+      <w:r>
+        <w:rPr>
+          <w:rFonts w:ascii="Consolas" w:hAnsi="Consolas"/>
+          <w:color w:val="4472C4" w:themeColor="accent1"/>
+        </w:rPr>
+        <w:t xml:space="preserve"> </w:t>
+      </w:r>
+    </w:p>
+    <w:p>
+      <w:pPr>
         <w:rPr>
           <w:rFonts w:ascii="Consolas" w:hAnsi="Consolas" w:hint="eastAsia"/>
           <w:color w:val="4472C4" w:themeColor="accent1"/>
         </w:rPr>
-        <w:t>,</w:t>
+      </w:pPr>
+      <w:r>
+        <w:rPr>
+          <w:rFonts w:ascii="Consolas" w:hAnsi="Consolas"/>
+          <w:color w:val="4472C4" w:themeColor="accent1"/>
+        </w:rPr>
+        <w:t>public class RealStar implements Star{</w:t>
       </w:r>
       <w:r>
         <w:rPr>
           <w:rFonts w:ascii="Consolas" w:hAnsi="Consolas" w:hint="eastAsia"/>
           <w:color w:val="4472C4" w:themeColor="accent1"/>
         </w:rPr>
-        <w:t>具体被装饰者及装饰者抽象类都实现了这个接口</w:t>
-      </w:r>
-    </w:p>
-    <w:p>
-      <w:pPr>
-        <w:rPr>
-          <w:rFonts w:ascii="Consolas" w:hAnsi="Consolas"/>
-          <w:color w:val="4472C4" w:themeColor="accent1"/>
-        </w:rPr>
-      </w:pPr>
-      <w:r>
-        <w:rPr>
-          <w:rFonts w:ascii="Consolas" w:hAnsi="Consolas"/>
-          <w:color w:val="4472C4" w:themeColor="accent1"/>
-        </w:rPr>
-        <w:t>public interface Human {</w:t>
-      </w:r>
-    </w:p>
-    <w:p>
-      <w:pPr>
-        <w:rPr>
-          <w:rFonts w:ascii="Consolas" w:hAnsi="Consolas"/>
-          <w:color w:val="4472C4" w:themeColor="accent1"/>
-        </w:rPr>
-      </w:pPr>
-      <w:r>
-        <w:rPr>
-          <w:rFonts w:ascii="Consolas" w:hAnsi="Consolas"/>
-          <w:color w:val="4472C4" w:themeColor="accent1"/>
-        </w:rPr>
-        <w:tab/>
-        <w:t>public void wearClothes();</w:t>
+        <w:t>//</w:t>
+      </w:r>
+      <w:r>
+        <w:rPr>
+          <w:rFonts w:ascii="Consolas" w:hAnsi="Consolas"/>
+          <w:color w:val="4472C4" w:themeColor="accent1"/>
+        </w:rPr>
+        <w:t>真实角色（明星艺人）</w:t>
+      </w:r>
+    </w:p>
+    <w:p>
+      <w:pPr>
+        <w:rPr>
+          <w:rFonts w:ascii="Consolas" w:hAnsi="Consolas"/>
+          <w:color w:val="4472C4" w:themeColor="accent1"/>
+        </w:rPr>
+      </w:pPr>
+      <w:r>
+        <w:rPr>
+          <w:rFonts w:ascii="Consolas" w:hAnsi="Consolas"/>
+          <w:color w:val="4472C4" w:themeColor="accent1"/>
+        </w:rPr>
+        <w:t xml:space="preserve">    @Override</w:t>
+      </w:r>
+    </w:p>
+    <w:p>
+      <w:pPr>
+        <w:rPr>
+          <w:rFonts w:ascii="Consolas" w:hAnsi="Consolas"/>
+          <w:color w:val="4472C4" w:themeColor="accent1"/>
+        </w:rPr>
+      </w:pPr>
+      <w:r>
+        <w:rPr>
+          <w:rFonts w:ascii="Consolas" w:hAnsi="Consolas"/>
+          <w:color w:val="4472C4" w:themeColor="accent1"/>
+        </w:rPr>
+        <w:t xml:space="preserve">    public void signContract() {</w:t>
+      </w:r>
+    </w:p>
+    <w:p>
+      <w:pPr>
+        <w:rPr>
+          <w:rFonts w:ascii="Consolas" w:hAnsi="Consolas"/>
+          <w:color w:val="4472C4" w:themeColor="accent1"/>
+        </w:rPr>
+      </w:pPr>
+      <w:r>
+        <w:rPr>
+          <w:rFonts w:ascii="Consolas" w:hAnsi="Consolas"/>
+          <w:color w:val="4472C4" w:themeColor="accent1"/>
+        </w:rPr>
+        <w:t xml:space="preserve">        System.out.println("RealStar.signContract()");</w:t>
+      </w:r>
+    </w:p>
+    <w:p>
+      <w:pPr>
+        <w:rPr>
+          <w:rFonts w:ascii="Consolas" w:hAnsi="Consolas"/>
+          <w:color w:val="4472C4" w:themeColor="accent1"/>
+        </w:rPr>
+      </w:pPr>
+      <w:r>
+        <w:rPr>
+          <w:rFonts w:ascii="Consolas" w:hAnsi="Consolas"/>
+          <w:color w:val="4472C4" w:themeColor="accent1"/>
+        </w:rPr>
+        <w:t xml:space="preserve">    }</w:t>
+      </w:r>
+    </w:p>
+    <w:p>
+      <w:pPr>
+        <w:rPr>
+          <w:rFonts w:ascii="Consolas" w:hAnsi="Consolas"/>
+          <w:color w:val="4472C4" w:themeColor="accent1"/>
+        </w:rPr>
+      </w:pPr>
+      <w:r>
+        <w:rPr>
+          <w:rFonts w:ascii="Consolas" w:hAnsi="Consolas"/>
+          <w:color w:val="4472C4" w:themeColor="accent1"/>
+        </w:rPr>
+        <w:t xml:space="preserve">    @Override</w:t>
+      </w:r>
+    </w:p>
+    <w:p>
+      <w:pPr>
+        <w:rPr>
+          <w:rFonts w:ascii="Consolas" w:hAnsi="Consolas"/>
+          <w:color w:val="4472C4" w:themeColor="accent1"/>
+        </w:rPr>
+      </w:pPr>
+      <w:r>
+        <w:rPr>
+          <w:rFonts w:ascii="Consolas" w:hAnsi="Consolas"/>
+          <w:color w:val="4472C4" w:themeColor="accent1"/>
+        </w:rPr>
+        <w:t xml:space="preserve">    public void sing() {</w:t>
+      </w:r>
+    </w:p>
+    <w:p>
+      <w:pPr>
+        <w:rPr>
+          <w:rFonts w:ascii="Consolas" w:hAnsi="Consolas"/>
+          <w:color w:val="4472C4" w:themeColor="accent1"/>
+        </w:rPr>
+      </w:pPr>
+      <w:r>
+        <w:rPr>
+          <w:rFonts w:ascii="Consolas" w:hAnsi="Consolas"/>
+          <w:color w:val="4472C4" w:themeColor="accent1"/>
+        </w:rPr>
+        <w:t xml:space="preserve">        System.out.println("</w:t>
+      </w:r>
+      <w:r>
+        <w:rPr>
+          <w:rFonts w:ascii="Consolas" w:hAnsi="Consolas"/>
+          <w:color w:val="4472C4" w:themeColor="accent1"/>
+        </w:rPr>
+        <w:t>张学友</w:t>
+      </w:r>
+      <w:r>
+        <w:rPr>
+          <w:rFonts w:ascii="Consolas" w:hAnsi="Consolas"/>
+          <w:color w:val="4472C4" w:themeColor="accent1"/>
+        </w:rPr>
+        <w:t>.sing()");//</w:t>
+      </w:r>
+      <w:r>
+        <w:rPr>
+          <w:rFonts w:ascii="Consolas" w:hAnsi="Consolas"/>
+          <w:color w:val="4472C4" w:themeColor="accent1"/>
+        </w:rPr>
+        <w:t>真实角色的操作：真正的业务逻辑</w:t>
+      </w:r>
+    </w:p>
+    <w:p>
+      <w:pPr>
+        <w:rPr>
+          <w:rFonts w:ascii="Consolas" w:hAnsi="Consolas"/>
+          <w:color w:val="4472C4" w:themeColor="accent1"/>
+        </w:rPr>
+      </w:pPr>
+      <w:r>
+        <w:rPr>
+          <w:rFonts w:ascii="Consolas" w:hAnsi="Consolas"/>
+          <w:color w:val="4472C4" w:themeColor="accent1"/>
+        </w:rPr>
+        <w:t xml:space="preserve">    }</w:t>
       </w:r>
     </w:p>
     <w:p>
@@ -4027,1226 +6931,24 @@
       </w:pPr>
       <w:r>
         <w:rPr>
-          <w:rFonts w:ascii="Consolas" w:hAnsi="Consolas"/>
-          <w:color w:val="4472C4" w:themeColor="accent1"/>
-        </w:rPr>
-        <w:t>//</w:t>
-      </w:r>
-      <w:r>
-        <w:rPr>
-          <w:rFonts w:ascii="Consolas" w:hAnsi="Consolas"/>
-          <w:color w:val="4472C4" w:themeColor="accent1"/>
-        </w:rPr>
-        <w:t>定义被装饰者，被装饰者初始状态有些自己的装饰</w:t>
-      </w:r>
-    </w:p>
-    <w:p>
-      <w:pPr>
-        <w:rPr>
-          <w:rFonts w:ascii="Consolas" w:hAnsi="Consolas"/>
-          <w:color w:val="4472C4" w:themeColor="accent1"/>
-        </w:rPr>
-      </w:pPr>
-      <w:r>
-        <w:rPr>
-          <w:rFonts w:ascii="Consolas" w:hAnsi="Consolas"/>
-          <w:color w:val="4472C4" w:themeColor="accent1"/>
-        </w:rPr>
-        <w:t>public class Person implements Human {</w:t>
-      </w:r>
-    </w:p>
-    <w:p>
-      <w:pPr>
-        <w:rPr>
           <w:rFonts w:ascii="Consolas" w:hAnsi="Consolas" w:hint="eastAsia"/>
           <w:color w:val="4472C4" w:themeColor="accent1"/>
         </w:rPr>
-      </w:pPr>
-      <w:r>
-        <w:rPr>
-          <w:rFonts w:ascii="Consolas" w:hAnsi="Consolas"/>
-          <w:color w:val="4472C4" w:themeColor="accent1"/>
-        </w:rPr>
-        <w:tab/>
-        <w:t>public void wearClothes() {</w:t>
-      </w:r>
-      <w:r>
-        <w:rPr>
-          <w:rFonts w:ascii="Consolas" w:hAnsi="Consolas" w:hint="eastAsia"/>
-          <w:color w:val="4472C4" w:themeColor="accent1"/>
-        </w:rPr>
-        <w:t>/</w:t>
-      </w:r>
-      <w:r>
-        <w:rPr>
-          <w:rFonts w:ascii="Consolas" w:hAnsi="Consolas"/>
-          <w:color w:val="4472C4" w:themeColor="accent1"/>
-        </w:rPr>
-        <w:t>/</w:t>
-      </w:r>
-      <w:r>
-        <w:rPr>
-          <w:rFonts w:ascii="Consolas" w:hAnsi="Consolas" w:hint="eastAsia"/>
-          <w:color w:val="4472C4" w:themeColor="accent1"/>
-        </w:rPr>
-        <w:t>被装饰方法</w:t>
-      </w:r>
-      <w:r>
-        <w:rPr>
-          <w:rFonts w:ascii="Consolas" w:hAnsi="Consolas" w:hint="eastAsia"/>
-          <w:color w:val="4472C4" w:themeColor="accent1"/>
-        </w:rPr>
-        <w:t>wear</w:t>
-      </w:r>
-      <w:r>
-        <w:rPr>
-          <w:rFonts w:ascii="Consolas" w:hAnsi="Consolas"/>
-          <w:color w:val="4472C4" w:themeColor="accent1"/>
-        </w:rPr>
-        <w:t>Clothes()</w:t>
-      </w:r>
-    </w:p>
-    <w:p>
-      <w:pPr>
-        <w:rPr>
-          <w:rFonts w:ascii="Consolas" w:hAnsi="Consolas"/>
-          <w:color w:val="4472C4" w:themeColor="accent1"/>
-        </w:rPr>
-      </w:pPr>
-      <w:r>
-        <w:rPr>
-          <w:rFonts w:ascii="Consolas" w:hAnsi="Consolas"/>
-          <w:color w:val="4472C4" w:themeColor="accent1"/>
-        </w:rPr>
-        <w:tab/>
-      </w:r>
-      <w:r>
-        <w:rPr>
-          <w:rFonts w:ascii="Consolas" w:hAnsi="Consolas"/>
-          <w:color w:val="4472C4" w:themeColor="accent1"/>
-        </w:rPr>
-        <w:tab/>
-        <w:t>System.out.println("</w:t>
-      </w:r>
-      <w:r>
-        <w:rPr>
-          <w:rFonts w:ascii="Consolas" w:hAnsi="Consolas"/>
-          <w:color w:val="4472C4" w:themeColor="accent1"/>
-        </w:rPr>
-        <w:t>穿什么呢。。</w:t>
-      </w:r>
-      <w:r>
-        <w:rPr>
-          <w:rFonts w:ascii="Consolas" w:hAnsi="Consolas"/>
-          <w:color w:val="4472C4" w:themeColor="accent1"/>
-        </w:rPr>
-        <w:t>");</w:t>
-      </w:r>
-    </w:p>
-    <w:p>
-      <w:pPr>
-        <w:rPr>
-          <w:rFonts w:ascii="Consolas" w:hAnsi="Consolas"/>
-          <w:color w:val="4472C4" w:themeColor="accent1"/>
-        </w:rPr>
-      </w:pPr>
-      <w:r>
-        <w:rPr>
-          <w:rFonts w:ascii="Consolas" w:hAnsi="Consolas"/>
-          <w:color w:val="4472C4" w:themeColor="accent1"/>
-        </w:rPr>
-        <w:tab/>
-        <w:t>}</w:t>
-      </w:r>
-    </w:p>
-    <w:p>
-      <w:pPr>
-        <w:rPr>
-          <w:rFonts w:ascii="Consolas" w:hAnsi="Consolas"/>
-          <w:color w:val="4472C4" w:themeColor="accent1"/>
-        </w:rPr>
-      </w:pPr>
-      <w:r>
-        <w:rPr>
-          <w:rFonts w:ascii="Consolas" w:hAnsi="Consolas"/>
-          <w:color w:val="4472C4" w:themeColor="accent1"/>
-        </w:rPr>
-        <w:t xml:space="preserve">} </w:t>
-      </w:r>
-    </w:p>
-    <w:p>
-      <w:pPr>
-        <w:rPr>
-          <w:rFonts w:ascii="Consolas" w:hAnsi="Consolas"/>
-          <w:color w:val="4472C4" w:themeColor="accent1"/>
-        </w:rPr>
-      </w:pPr>
-      <w:r>
-        <w:rPr>
-          <w:rFonts w:ascii="Consolas" w:hAnsi="Consolas"/>
-          <w:color w:val="4472C4" w:themeColor="accent1"/>
-        </w:rPr>
-        <w:t>//</w:t>
-      </w:r>
-      <w:r>
-        <w:rPr>
-          <w:rFonts w:ascii="Consolas" w:hAnsi="Consolas"/>
-          <w:color w:val="4472C4" w:themeColor="accent1"/>
-        </w:rPr>
-        <w:t>定义装饰者</w:t>
-      </w:r>
-      <w:r>
-        <w:rPr>
-          <w:rFonts w:ascii="Consolas" w:hAnsi="Consolas" w:hint="eastAsia"/>
-          <w:color w:val="4472C4" w:themeColor="accent1"/>
-        </w:rPr>
-        <w:t>抽象类</w:t>
-      </w:r>
-    </w:p>
-    <w:p>
-      <w:pPr>
-        <w:rPr>
-          <w:rFonts w:ascii="Consolas" w:hAnsi="Consolas"/>
-          <w:color w:val="4472C4" w:themeColor="accent1"/>
-        </w:rPr>
-      </w:pPr>
-      <w:r>
-        <w:rPr>
-          <w:rFonts w:ascii="Consolas" w:hAnsi="Consolas"/>
-          <w:color w:val="4472C4" w:themeColor="accent1"/>
-        </w:rPr>
-        <w:t>public abstract class Decorator implements Human {</w:t>
-      </w:r>
-    </w:p>
-    <w:p>
-      <w:pPr>
-        <w:rPr>
-          <w:rFonts w:ascii="Consolas" w:hAnsi="Consolas"/>
-          <w:color w:val="4472C4" w:themeColor="accent1"/>
-        </w:rPr>
-      </w:pPr>
-      <w:r>
-        <w:rPr>
-          <w:rFonts w:ascii="Consolas" w:hAnsi="Consolas"/>
-          <w:color w:val="4472C4" w:themeColor="accent1"/>
-        </w:rPr>
-        <w:lastRenderedPageBreak/>
-        <w:tab/>
-        <w:t>private Human human;</w:t>
-      </w:r>
-    </w:p>
-    <w:p>
-      <w:pPr>
-        <w:rPr>
-          <w:rFonts w:ascii="Consolas" w:hAnsi="Consolas"/>
-          <w:color w:val="4472C4" w:themeColor="accent1"/>
-        </w:rPr>
-      </w:pPr>
-      <w:r>
-        <w:rPr>
-          <w:rFonts w:ascii="Consolas" w:hAnsi="Consolas"/>
-          <w:color w:val="4472C4" w:themeColor="accent1"/>
-        </w:rPr>
-        <w:tab/>
-        <w:t>public Decorator(Human human) {</w:t>
-      </w:r>
-    </w:p>
-    <w:p>
-      <w:pPr>
-        <w:rPr>
-          <w:rFonts w:ascii="Consolas" w:hAnsi="Consolas"/>
-          <w:color w:val="4472C4" w:themeColor="accent1"/>
-        </w:rPr>
-      </w:pPr>
-      <w:r>
-        <w:rPr>
-          <w:rFonts w:ascii="Consolas" w:hAnsi="Consolas"/>
-          <w:color w:val="4472C4" w:themeColor="accent1"/>
-        </w:rPr>
-        <w:tab/>
-      </w:r>
-      <w:r>
-        <w:rPr>
-          <w:rFonts w:ascii="Consolas" w:hAnsi="Consolas"/>
-          <w:color w:val="4472C4" w:themeColor="accent1"/>
-        </w:rPr>
-        <w:tab/>
-        <w:t>this.human = human;</w:t>
-      </w:r>
-    </w:p>
-    <w:p>
-      <w:pPr>
-        <w:rPr>
-          <w:rFonts w:ascii="Consolas" w:hAnsi="Consolas"/>
-          <w:color w:val="4472C4" w:themeColor="accent1"/>
-        </w:rPr>
-      </w:pPr>
-      <w:r>
-        <w:rPr>
-          <w:rFonts w:ascii="Consolas" w:hAnsi="Consolas"/>
-          <w:color w:val="4472C4" w:themeColor="accent1"/>
-        </w:rPr>
-        <w:tab/>
-        <w:t>}</w:t>
-      </w:r>
-    </w:p>
-    <w:p>
-      <w:pPr>
-        <w:rPr>
-          <w:rFonts w:ascii="Consolas" w:hAnsi="Consolas"/>
-          <w:color w:val="4472C4" w:themeColor="accent1"/>
-        </w:rPr>
-      </w:pPr>
-      <w:r>
-        <w:rPr>
-          <w:rFonts w:ascii="Consolas" w:hAnsi="Consolas"/>
-          <w:color w:val="4472C4" w:themeColor="accent1"/>
-        </w:rPr>
-        <w:tab/>
-        <w:t>public void wearClothes() {</w:t>
-      </w:r>
-    </w:p>
-    <w:p>
-      <w:pPr>
-        <w:rPr>
-          <w:rFonts w:ascii="Consolas" w:hAnsi="Consolas"/>
-          <w:color w:val="4472C4" w:themeColor="accent1"/>
-        </w:rPr>
-      </w:pPr>
-      <w:r>
-        <w:rPr>
-          <w:rFonts w:ascii="Consolas" w:hAnsi="Consolas"/>
-          <w:color w:val="4472C4" w:themeColor="accent1"/>
-        </w:rPr>
-        <w:tab/>
-      </w:r>
-      <w:r>
-        <w:rPr>
-          <w:rFonts w:ascii="Consolas" w:hAnsi="Consolas"/>
-          <w:color w:val="4472C4" w:themeColor="accent1"/>
-        </w:rPr>
-        <w:tab/>
-        <w:t>human.wearClothes();</w:t>
-      </w:r>
-    </w:p>
-    <w:p>
-      <w:pPr>
-        <w:rPr>
-          <w:rFonts w:ascii="Consolas" w:hAnsi="Consolas"/>
-          <w:color w:val="4472C4" w:themeColor="accent1"/>
-        </w:rPr>
-      </w:pPr>
-      <w:r>
-        <w:rPr>
-          <w:rFonts w:ascii="Consolas" w:hAnsi="Consolas"/>
-          <w:color w:val="4472C4" w:themeColor="accent1"/>
-        </w:rPr>
-        <w:tab/>
-        <w:t>}</w:t>
-      </w:r>
-    </w:p>
-    <w:p>
-      <w:pPr>
-        <w:rPr>
-          <w:rFonts w:ascii="Consolas" w:hAnsi="Consolas"/>
-          <w:color w:val="4472C4" w:themeColor="accent1"/>
-        </w:rPr>
-      </w:pPr>
-      <w:r>
-        <w:rPr>
-          <w:rFonts w:ascii="Consolas" w:hAnsi="Consolas"/>
-          <w:color w:val="4472C4" w:themeColor="accent1"/>
-        </w:rPr>
-        <w:t>}</w:t>
-      </w:r>
-    </w:p>
-    <w:p>
-      <w:pPr>
-        <w:rPr>
-          <w:rFonts w:ascii="Consolas" w:hAnsi="Consolas"/>
-          <w:color w:val="4472C4" w:themeColor="accent1"/>
-        </w:rPr>
-      </w:pPr>
-      <w:r>
-        <w:rPr>
-          <w:rFonts w:ascii="Consolas" w:hAnsi="Consolas"/>
-          <w:color w:val="4472C4" w:themeColor="accent1"/>
-        </w:rPr>
-        <w:t>//</w:t>
-      </w:r>
-      <w:r>
-        <w:rPr>
-          <w:rFonts w:ascii="Consolas" w:hAnsi="Consolas"/>
-          <w:color w:val="4472C4" w:themeColor="accent1"/>
-        </w:rPr>
-        <w:t>下面定义三种装饰，这是第一个，第二个第三个功能依次细化，即装饰者的功能越来越多</w:t>
-      </w:r>
-    </w:p>
-    <w:p>
-      <w:pPr>
-        <w:rPr>
-          <w:rFonts w:ascii="Consolas" w:hAnsi="Consolas"/>
-          <w:color w:val="4472C4" w:themeColor="accent1"/>
-        </w:rPr>
-      </w:pPr>
-      <w:r>
-        <w:rPr>
-          <w:rFonts w:ascii="Consolas" w:hAnsi="Consolas"/>
-          <w:color w:val="4472C4" w:themeColor="accent1"/>
-        </w:rPr>
-        <w:t>public class Decorator_zero extends Decorator {</w:t>
-      </w:r>
-    </w:p>
-    <w:p>
-      <w:pPr>
-        <w:rPr>
-          <w:rFonts w:ascii="Consolas" w:hAnsi="Consolas"/>
-          <w:color w:val="4472C4" w:themeColor="accent1"/>
-        </w:rPr>
-      </w:pPr>
-      <w:r>
-        <w:rPr>
-          <w:rFonts w:ascii="Consolas" w:hAnsi="Consolas"/>
-          <w:color w:val="4472C4" w:themeColor="accent1"/>
-        </w:rPr>
-        <w:tab/>
-        <w:t>public Decorator_zero(Human human) {</w:t>
-      </w:r>
-    </w:p>
-    <w:p>
-      <w:pPr>
-        <w:rPr>
-          <w:rFonts w:ascii="Consolas" w:hAnsi="Consolas" w:hint="eastAsia"/>
-          <w:color w:val="4472C4" w:themeColor="accent1"/>
-        </w:rPr>
-      </w:pPr>
-      <w:r>
-        <w:rPr>
-          <w:rFonts w:ascii="Consolas" w:hAnsi="Consolas"/>
-          <w:color w:val="4472C4" w:themeColor="accent1"/>
-        </w:rPr>
-        <w:tab/>
-      </w:r>
-      <w:r>
-        <w:rPr>
-          <w:rFonts w:ascii="Consolas" w:hAnsi="Consolas"/>
-          <w:color w:val="4472C4" w:themeColor="accent1"/>
-        </w:rPr>
-        <w:tab/>
-        <w:t>super(human);</w:t>
-      </w:r>
-      <w:r>
-        <w:rPr>
-          <w:rFonts w:ascii="Consolas" w:hAnsi="Consolas"/>
-          <w:color w:val="4472C4" w:themeColor="accent1"/>
-        </w:rPr>
-        <w:t>//</w:t>
-      </w:r>
-      <w:r>
-        <w:rPr>
-          <w:rFonts w:ascii="Consolas" w:hAnsi="Consolas" w:hint="eastAsia"/>
-          <w:color w:val="4472C4" w:themeColor="accent1"/>
-        </w:rPr>
-        <w:t>将持有的被装饰者成员变量实例化为构造方法传入的超类对象</w:t>
-      </w:r>
-    </w:p>
-    <w:p>
-      <w:pPr>
-        <w:rPr>
-          <w:rFonts w:ascii="Consolas" w:hAnsi="Consolas"/>
-          <w:color w:val="4472C4" w:themeColor="accent1"/>
-        </w:rPr>
-      </w:pPr>
-      <w:r>
-        <w:rPr>
-          <w:rFonts w:ascii="Consolas" w:hAnsi="Consolas"/>
-          <w:color w:val="4472C4" w:themeColor="accent1"/>
-        </w:rPr>
-        <w:tab/>
-        <w:t>}</w:t>
-      </w:r>
-    </w:p>
-    <w:p>
-      <w:pPr>
-        <w:rPr>
-          <w:rFonts w:ascii="Consolas" w:hAnsi="Consolas"/>
-          <w:color w:val="4472C4" w:themeColor="accent1"/>
-        </w:rPr>
-      </w:pPr>
-      <w:r>
-        <w:rPr>
-          <w:rFonts w:ascii="Consolas" w:hAnsi="Consolas"/>
-          <w:color w:val="4472C4" w:themeColor="accent1"/>
-        </w:rPr>
-        <w:tab/>
-        <w:t>public void goHome() {</w:t>
-      </w:r>
-    </w:p>
-    <w:p>
-      <w:pPr>
-        <w:rPr>
-          <w:rFonts w:ascii="Consolas" w:hAnsi="Consolas"/>
-          <w:color w:val="4472C4" w:themeColor="accent1"/>
-        </w:rPr>
-      </w:pPr>
-      <w:r>
-        <w:rPr>
-          <w:rFonts w:ascii="Consolas" w:hAnsi="Consolas"/>
-          <w:color w:val="4472C4" w:themeColor="accent1"/>
-        </w:rPr>
-        <w:tab/>
-      </w:r>
-      <w:r>
-        <w:rPr>
-          <w:rFonts w:ascii="Consolas" w:hAnsi="Consolas"/>
-          <w:color w:val="4472C4" w:themeColor="accent1"/>
-        </w:rPr>
-        <w:tab/>
-        <w:t>System.out.println("</w:t>
-      </w:r>
-      <w:r>
-        <w:rPr>
-          <w:rFonts w:ascii="Consolas" w:hAnsi="Consolas"/>
-          <w:color w:val="4472C4" w:themeColor="accent1"/>
-        </w:rPr>
-        <w:t>进房子。。</w:t>
-      </w:r>
-      <w:r>
-        <w:rPr>
-          <w:rFonts w:ascii="Consolas" w:hAnsi="Consolas"/>
-          <w:color w:val="4472C4" w:themeColor="accent1"/>
-        </w:rPr>
-        <w:t>");</w:t>
-      </w:r>
-    </w:p>
-    <w:p>
-      <w:pPr>
-        <w:rPr>
-          <w:rFonts w:ascii="Consolas" w:hAnsi="Consolas"/>
-          <w:color w:val="4472C4" w:themeColor="accent1"/>
-        </w:rPr>
-      </w:pPr>
-      <w:r>
-        <w:rPr>
-          <w:rFonts w:ascii="Consolas" w:hAnsi="Consolas"/>
-          <w:color w:val="4472C4" w:themeColor="accent1"/>
-        </w:rPr>
-        <w:tab/>
-        <w:t>}</w:t>
-      </w:r>
-    </w:p>
-    <w:p>
-      <w:pPr>
-        <w:rPr>
-          <w:rFonts w:ascii="Consolas" w:hAnsi="Consolas"/>
-          <w:color w:val="4472C4" w:themeColor="accent1"/>
-        </w:rPr>
-      </w:pPr>
-      <w:r>
-        <w:rPr>
-          <w:rFonts w:ascii="Consolas" w:hAnsi="Consolas"/>
-          <w:color w:val="4472C4" w:themeColor="accent1"/>
-        </w:rPr>
-        <w:tab/>
-        <w:t>@Override</w:t>
-      </w:r>
-    </w:p>
-    <w:p>
-      <w:pPr>
-        <w:rPr>
-          <w:rFonts w:ascii="Consolas" w:hAnsi="Consolas" w:hint="eastAsia"/>
-          <w:color w:val="4472C4" w:themeColor="accent1"/>
-        </w:rPr>
-      </w:pPr>
-      <w:r>
-        <w:rPr>
-          <w:rFonts w:ascii="Consolas" w:hAnsi="Consolas"/>
-          <w:color w:val="4472C4" w:themeColor="accent1"/>
-        </w:rPr>
-        <w:tab/>
-        <w:t>public void wearClothes() {</w:t>
-      </w:r>
-    </w:p>
-    <w:p>
-      <w:pPr>
-        <w:ind w:left="840"/>
-        <w:rPr>
-          <w:rFonts w:ascii="Consolas" w:hAnsi="Consolas" w:hint="eastAsia"/>
-          <w:color w:val="4472C4" w:themeColor="accent1"/>
-        </w:rPr>
-      </w:pPr>
-      <w:r>
-        <w:rPr>
-          <w:rFonts w:ascii="Consolas" w:hAnsi="Consolas"/>
-          <w:color w:val="4472C4" w:themeColor="accent1"/>
-        </w:rPr>
-        <w:t>//super</w:t>
-      </w:r>
-      <w:r>
-        <w:rPr>
-          <w:rFonts w:ascii="Consolas" w:hAnsi="Consolas" w:hint="eastAsia"/>
-          <w:color w:val="4472C4" w:themeColor="accent1"/>
-        </w:rPr>
-        <w:t>方法为首先调用被装饰者实例</w:t>
-      </w:r>
-      <w:r>
-        <w:rPr>
-          <w:rFonts w:ascii="Consolas" w:hAnsi="Consolas" w:hint="eastAsia"/>
-          <w:color w:val="4472C4" w:themeColor="accent1"/>
-        </w:rPr>
-        <w:t>(</w:t>
-      </w:r>
-      <w:r>
-        <w:rPr>
-          <w:rFonts w:ascii="Consolas" w:hAnsi="Consolas" w:hint="eastAsia"/>
-          <w:color w:val="4472C4" w:themeColor="accent1"/>
-        </w:rPr>
-        <w:t>成员变量</w:t>
-      </w:r>
-      <w:r>
-        <w:rPr>
-          <w:rFonts w:ascii="Consolas" w:hAnsi="Consolas" w:hint="eastAsia"/>
-          <w:color w:val="4472C4" w:themeColor="accent1"/>
-        </w:rPr>
-        <w:t>human</w:t>
-      </w:r>
-      <w:r>
-        <w:rPr>
-          <w:rFonts w:ascii="Consolas" w:hAnsi="Consolas"/>
-          <w:color w:val="4472C4" w:themeColor="accent1"/>
-        </w:rPr>
-        <w:t>)</w:t>
-      </w:r>
-      <w:r>
-        <w:rPr>
-          <w:rFonts w:ascii="Consolas" w:hAnsi="Consolas" w:hint="eastAsia"/>
-          <w:color w:val="4472C4" w:themeColor="accent1"/>
-        </w:rPr>
-        <w:t>的被装饰方法</w:t>
-      </w:r>
-    </w:p>
-    <w:p>
-      <w:pPr>
-        <w:rPr>
-          <w:rFonts w:ascii="Consolas" w:hAnsi="Consolas" w:hint="eastAsia"/>
-          <w:color w:val="4472C4" w:themeColor="accent1"/>
-        </w:rPr>
-      </w:pPr>
-      <w:r>
-        <w:rPr>
-          <w:rFonts w:ascii="Consolas" w:hAnsi="Consolas"/>
-          <w:color w:val="4472C4" w:themeColor="accent1"/>
-        </w:rPr>
-        <w:tab/>
-      </w:r>
-      <w:r>
-        <w:rPr>
-          <w:rFonts w:ascii="Consolas" w:hAnsi="Consolas"/>
-          <w:color w:val="4472C4" w:themeColor="accent1"/>
-        </w:rPr>
-        <w:tab/>
-        <w:t>super.wearClothes();</w:t>
-      </w:r>
-    </w:p>
-    <w:p>
-      <w:pPr>
-        <w:rPr>
-          <w:rFonts w:ascii="Consolas" w:hAnsi="Consolas" w:hint="eastAsia"/>
-          <w:color w:val="4472C4" w:themeColor="accent1"/>
-        </w:rPr>
-      </w:pPr>
-      <w:r>
-        <w:rPr>
-          <w:rFonts w:ascii="Consolas" w:hAnsi="Consolas"/>
-          <w:color w:val="4472C4" w:themeColor="accent1"/>
-        </w:rPr>
-        <w:tab/>
-      </w:r>
-      <w:r>
-        <w:rPr>
-          <w:rFonts w:ascii="Consolas" w:hAnsi="Consolas"/>
-          <w:color w:val="4472C4" w:themeColor="accent1"/>
-        </w:rPr>
-        <w:tab/>
-        <w:t>goHome();</w:t>
-      </w:r>
-      <w:r>
-        <w:rPr>
-          <w:rFonts w:ascii="Consolas" w:hAnsi="Consolas"/>
-          <w:color w:val="4472C4" w:themeColor="accent1"/>
-        </w:rPr>
-        <w:t>//</w:t>
-      </w:r>
-      <w:r>
-        <w:rPr>
-          <w:rFonts w:ascii="Consolas" w:hAnsi="Consolas" w:hint="eastAsia"/>
-          <w:color w:val="4472C4" w:themeColor="accent1"/>
-        </w:rPr>
-        <w:t>执行装饰者添加的装饰动作</w:t>
-      </w:r>
-    </w:p>
-    <w:p>
-      <w:pPr>
-        <w:rPr>
-          <w:rFonts w:ascii="Consolas" w:hAnsi="Consolas"/>
-          <w:color w:val="4472C4" w:themeColor="accent1"/>
-        </w:rPr>
-      </w:pPr>
-      <w:r>
-        <w:rPr>
-          <w:rFonts w:ascii="Consolas" w:hAnsi="Consolas"/>
-          <w:color w:val="4472C4" w:themeColor="accent1"/>
-        </w:rPr>
-        <w:tab/>
-        <w:t>}</w:t>
-      </w:r>
-    </w:p>
-    <w:p>
-      <w:pPr>
-        <w:rPr>
-          <w:rFonts w:ascii="Consolas" w:hAnsi="Consolas"/>
-          <w:color w:val="4472C4" w:themeColor="accent1"/>
-        </w:rPr>
-      </w:pPr>
-      <w:r>
-        <w:rPr>
-          <w:rFonts w:ascii="Consolas" w:hAnsi="Consolas"/>
-          <w:color w:val="4472C4" w:themeColor="accent1"/>
-        </w:rPr>
-        <w:t>}</w:t>
-      </w:r>
-    </w:p>
-    <w:p>
-      <w:pPr>
-        <w:rPr>
-          <w:rFonts w:ascii="Consolas" w:hAnsi="Consolas"/>
-          <w:color w:val="4472C4" w:themeColor="accent1"/>
-        </w:rPr>
-      </w:pPr>
-    </w:p>
-    <w:p>
-      <w:pPr>
-        <w:rPr>
-          <w:rFonts w:ascii="Consolas" w:hAnsi="Consolas"/>
-          <w:color w:val="4472C4" w:themeColor="accent1"/>
-        </w:rPr>
-      </w:pPr>
-      <w:r>
-        <w:rPr>
-          <w:rFonts w:ascii="Consolas" w:hAnsi="Consolas"/>
-          <w:color w:val="4472C4" w:themeColor="accent1"/>
-        </w:rPr>
-        <w:t>public class Decorator_first extends Decorator {</w:t>
-      </w:r>
-    </w:p>
-    <w:p>
-      <w:pPr>
-        <w:rPr>
-          <w:rFonts w:ascii="Consolas" w:hAnsi="Consolas"/>
-          <w:color w:val="4472C4" w:themeColor="accent1"/>
-        </w:rPr>
-      </w:pPr>
-      <w:r>
-        <w:rPr>
-          <w:rFonts w:ascii="Consolas" w:hAnsi="Consolas"/>
-          <w:color w:val="4472C4" w:themeColor="accent1"/>
-        </w:rPr>
-        <w:tab/>
-        <w:t>public Decorator_first(Human human) {</w:t>
-      </w:r>
-    </w:p>
-    <w:p>
-      <w:pPr>
-        <w:rPr>
-          <w:rFonts w:ascii="Consolas" w:hAnsi="Consolas"/>
-          <w:color w:val="4472C4" w:themeColor="accent1"/>
-        </w:rPr>
-      </w:pPr>
-      <w:r>
-        <w:rPr>
-          <w:rFonts w:ascii="Consolas" w:hAnsi="Consolas"/>
-          <w:color w:val="4472C4" w:themeColor="accent1"/>
-        </w:rPr>
-        <w:tab/>
-      </w:r>
-      <w:r>
-        <w:rPr>
-          <w:rFonts w:ascii="Consolas" w:hAnsi="Consolas"/>
-          <w:color w:val="4472C4" w:themeColor="accent1"/>
-        </w:rPr>
-        <w:tab/>
-        <w:t>super(human);</w:t>
-      </w:r>
-    </w:p>
-    <w:p>
-      <w:pPr>
-        <w:rPr>
-          <w:rFonts w:ascii="Consolas" w:hAnsi="Consolas"/>
-          <w:color w:val="4472C4" w:themeColor="accent1"/>
-        </w:rPr>
-      </w:pPr>
-      <w:r>
-        <w:rPr>
-          <w:rFonts w:ascii="Consolas" w:hAnsi="Consolas"/>
-          <w:color w:val="4472C4" w:themeColor="accent1"/>
-        </w:rPr>
-        <w:tab/>
-        <w:t>}</w:t>
-      </w:r>
-    </w:p>
-    <w:p>
-      <w:pPr>
-        <w:rPr>
-          <w:rFonts w:ascii="Consolas" w:hAnsi="Consolas"/>
-          <w:color w:val="4472C4" w:themeColor="accent1"/>
-        </w:rPr>
-      </w:pPr>
-      <w:r>
-        <w:rPr>
-          <w:rFonts w:ascii="Consolas" w:hAnsi="Consolas"/>
-          <w:color w:val="4472C4" w:themeColor="accent1"/>
-        </w:rPr>
-        <w:tab/>
-        <w:t>public void goClothespress() {</w:t>
-      </w:r>
-    </w:p>
-    <w:p>
-      <w:pPr>
-        <w:rPr>
-          <w:rFonts w:ascii="Consolas" w:hAnsi="Consolas"/>
-          <w:color w:val="4472C4" w:themeColor="accent1"/>
-        </w:rPr>
-      </w:pPr>
-      <w:r>
-        <w:rPr>
-          <w:rFonts w:ascii="Consolas" w:hAnsi="Consolas"/>
-          <w:color w:val="4472C4" w:themeColor="accent1"/>
-        </w:rPr>
-        <w:tab/>
-      </w:r>
-      <w:r>
-        <w:rPr>
-          <w:rFonts w:ascii="Consolas" w:hAnsi="Consolas"/>
-          <w:color w:val="4472C4" w:themeColor="accent1"/>
-        </w:rPr>
-        <w:tab/>
-        <w:t>System.out.println("</w:t>
-      </w:r>
-      <w:r>
-        <w:rPr>
-          <w:rFonts w:ascii="Consolas" w:hAnsi="Consolas"/>
-          <w:color w:val="4472C4" w:themeColor="accent1"/>
-        </w:rPr>
-        <w:t>去衣柜找找看。。</w:t>
-      </w:r>
-      <w:r>
-        <w:rPr>
-          <w:rFonts w:ascii="Consolas" w:hAnsi="Consolas"/>
-          <w:color w:val="4472C4" w:themeColor="accent1"/>
-        </w:rPr>
-        <w:t>");</w:t>
-      </w:r>
-    </w:p>
-    <w:p>
-      <w:pPr>
-        <w:rPr>
-          <w:rFonts w:ascii="Consolas" w:hAnsi="Consolas"/>
-          <w:color w:val="4472C4" w:themeColor="accent1"/>
-        </w:rPr>
-      </w:pPr>
-      <w:r>
-        <w:rPr>
-          <w:rFonts w:ascii="Consolas" w:hAnsi="Consolas"/>
-          <w:color w:val="4472C4" w:themeColor="accent1"/>
-        </w:rPr>
-        <w:tab/>
-        <w:t>}</w:t>
-      </w:r>
-    </w:p>
-    <w:p>
-      <w:pPr>
-        <w:rPr>
-          <w:rFonts w:ascii="Consolas" w:hAnsi="Consolas"/>
-          <w:color w:val="4472C4" w:themeColor="accent1"/>
-        </w:rPr>
-      </w:pPr>
-      <w:r>
-        <w:rPr>
-          <w:rFonts w:ascii="Consolas" w:hAnsi="Consolas"/>
-          <w:color w:val="4472C4" w:themeColor="accent1"/>
-        </w:rPr>
-        <w:lastRenderedPageBreak/>
-        <w:tab/>
-        <w:t>public void wearClothes() {</w:t>
-      </w:r>
-    </w:p>
-    <w:p>
-      <w:pPr>
-        <w:rPr>
-          <w:rFonts w:ascii="Consolas" w:hAnsi="Consolas"/>
-          <w:color w:val="4472C4" w:themeColor="accent1"/>
-        </w:rPr>
-      </w:pPr>
-      <w:r>
-        <w:rPr>
-          <w:rFonts w:ascii="Consolas" w:hAnsi="Consolas"/>
-          <w:color w:val="4472C4" w:themeColor="accent1"/>
-        </w:rPr>
-        <w:tab/>
-      </w:r>
-      <w:r>
-        <w:rPr>
-          <w:rFonts w:ascii="Consolas" w:hAnsi="Consolas"/>
-          <w:color w:val="4472C4" w:themeColor="accent1"/>
-        </w:rPr>
-        <w:tab/>
-        <w:t>super.wearClothes();</w:t>
-      </w:r>
-    </w:p>
-    <w:p>
-      <w:pPr>
-        <w:rPr>
-          <w:rFonts w:ascii="Consolas" w:hAnsi="Consolas"/>
-          <w:color w:val="4472C4" w:themeColor="accent1"/>
-        </w:rPr>
-      </w:pPr>
-      <w:r>
-        <w:rPr>
-          <w:rFonts w:ascii="Consolas" w:hAnsi="Consolas"/>
-          <w:color w:val="4472C4" w:themeColor="accent1"/>
-        </w:rPr>
-        <w:tab/>
-      </w:r>
-      <w:r>
-        <w:rPr>
-          <w:rFonts w:ascii="Consolas" w:hAnsi="Consolas"/>
-          <w:color w:val="4472C4" w:themeColor="accent1"/>
-        </w:rPr>
-        <w:tab/>
-        <w:t>goClothespress();</w:t>
-      </w:r>
-    </w:p>
-    <w:p>
-      <w:pPr>
-        <w:rPr>
-          <w:rFonts w:ascii="Consolas" w:hAnsi="Consolas"/>
-          <w:color w:val="4472C4" w:themeColor="accent1"/>
-        </w:rPr>
-      </w:pPr>
-      <w:r>
-        <w:rPr>
-          <w:rFonts w:ascii="Consolas" w:hAnsi="Consolas"/>
-          <w:color w:val="4472C4" w:themeColor="accent1"/>
-        </w:rPr>
-        <w:tab/>
-        <w:t>}</w:t>
-      </w:r>
-    </w:p>
-    <w:p>
-      <w:pPr>
-        <w:rPr>
-          <w:rFonts w:ascii="Consolas" w:hAnsi="Consolas"/>
-          <w:color w:val="4472C4" w:themeColor="accent1"/>
-        </w:rPr>
-      </w:pPr>
-      <w:r>
-        <w:rPr>
-          <w:rFonts w:ascii="Consolas" w:hAnsi="Consolas"/>
-          <w:color w:val="4472C4" w:themeColor="accent1"/>
-        </w:rPr>
-        <w:t>}</w:t>
-      </w:r>
-    </w:p>
-    <w:p>
-      <w:pPr>
-        <w:rPr>
-          <w:rFonts w:ascii="Consolas" w:hAnsi="Consolas"/>
-          <w:color w:val="4472C4" w:themeColor="accent1"/>
-        </w:rPr>
-      </w:pPr>
-      <w:r>
-        <w:rPr>
-          <w:rFonts w:ascii="Consolas" w:hAnsi="Consolas"/>
-          <w:color w:val="4472C4" w:themeColor="accent1"/>
-        </w:rPr>
-        <w:t>public class Decorator_two extends Decorator {</w:t>
-      </w:r>
-    </w:p>
-    <w:p>
-      <w:pPr>
-        <w:rPr>
-          <w:rFonts w:ascii="Consolas" w:hAnsi="Consolas"/>
-          <w:color w:val="4472C4" w:themeColor="accent1"/>
-        </w:rPr>
-      </w:pPr>
-      <w:r>
-        <w:rPr>
-          <w:rFonts w:ascii="Consolas" w:hAnsi="Consolas"/>
-          <w:color w:val="4472C4" w:themeColor="accent1"/>
-        </w:rPr>
-        <w:tab/>
-        <w:t>public Decorator_two(Human human) {</w:t>
-      </w:r>
-    </w:p>
-    <w:p>
-      <w:pPr>
-        <w:rPr>
-          <w:rFonts w:ascii="Consolas" w:hAnsi="Consolas"/>
-          <w:color w:val="4472C4" w:themeColor="accent1"/>
-        </w:rPr>
-      </w:pPr>
-      <w:r>
-        <w:rPr>
-          <w:rFonts w:ascii="Consolas" w:hAnsi="Consolas"/>
-          <w:color w:val="4472C4" w:themeColor="accent1"/>
-        </w:rPr>
-        <w:tab/>
-      </w:r>
-      <w:r>
-        <w:rPr>
-          <w:rFonts w:ascii="Consolas" w:hAnsi="Consolas"/>
-          <w:color w:val="4472C4" w:themeColor="accent1"/>
-        </w:rPr>
-        <w:tab/>
-        <w:t>super(human);</w:t>
-      </w:r>
-    </w:p>
-    <w:p>
-      <w:pPr>
-        <w:rPr>
-          <w:rFonts w:ascii="Consolas" w:hAnsi="Consolas"/>
-          <w:color w:val="4472C4" w:themeColor="accent1"/>
-        </w:rPr>
-      </w:pPr>
-      <w:r>
-        <w:rPr>
-          <w:rFonts w:ascii="Consolas" w:hAnsi="Consolas"/>
-          <w:color w:val="4472C4" w:themeColor="accent1"/>
-        </w:rPr>
-        <w:tab/>
-        <w:t>}</w:t>
-      </w:r>
-    </w:p>
-    <w:p>
-      <w:pPr>
-        <w:rPr>
-          <w:rFonts w:ascii="Consolas" w:hAnsi="Consolas"/>
-          <w:color w:val="4472C4" w:themeColor="accent1"/>
-        </w:rPr>
-      </w:pPr>
-      <w:r>
-        <w:rPr>
-          <w:rFonts w:ascii="Consolas" w:hAnsi="Consolas"/>
-          <w:color w:val="4472C4" w:themeColor="accent1"/>
-        </w:rPr>
-        <w:tab/>
-        <w:t>public void findClothes() {</w:t>
-      </w:r>
-    </w:p>
-    <w:p>
-      <w:pPr>
-        <w:rPr>
-          <w:rFonts w:ascii="Consolas" w:hAnsi="Consolas"/>
-          <w:color w:val="4472C4" w:themeColor="accent1"/>
-        </w:rPr>
-      </w:pPr>
-      <w:r>
-        <w:rPr>
-          <w:rFonts w:ascii="Consolas" w:hAnsi="Consolas"/>
-          <w:color w:val="4472C4" w:themeColor="accent1"/>
-        </w:rPr>
-        <w:tab/>
-      </w:r>
-      <w:r>
-        <w:rPr>
-          <w:rFonts w:ascii="Consolas" w:hAnsi="Consolas"/>
-          <w:color w:val="4472C4" w:themeColor="accent1"/>
-        </w:rPr>
-        <w:tab/>
-        <w:t>System.out.println("</w:t>
-      </w:r>
-      <w:r>
-        <w:rPr>
-          <w:rFonts w:ascii="Consolas" w:hAnsi="Consolas"/>
-          <w:color w:val="4472C4" w:themeColor="accent1"/>
-        </w:rPr>
-        <w:t>找到一件</w:t>
-      </w:r>
-      <w:r>
-        <w:rPr>
-          <w:rFonts w:ascii="Consolas" w:hAnsi="Consolas"/>
-          <w:color w:val="4472C4" w:themeColor="accent1"/>
-        </w:rPr>
-        <w:t>D&amp;G</w:t>
-      </w:r>
-      <w:r>
-        <w:rPr>
-          <w:rFonts w:ascii="Consolas" w:hAnsi="Consolas"/>
-          <w:color w:val="4472C4" w:themeColor="accent1"/>
-        </w:rPr>
-        <w:t>。。</w:t>
-      </w:r>
-      <w:r>
-        <w:rPr>
-          <w:rFonts w:ascii="Consolas" w:hAnsi="Consolas"/>
-          <w:color w:val="4472C4" w:themeColor="accent1"/>
-        </w:rPr>
-        <w:t>");</w:t>
-      </w:r>
-    </w:p>
-    <w:p>
-      <w:pPr>
-        <w:rPr>
-          <w:rFonts w:ascii="Consolas" w:hAnsi="Consolas"/>
-          <w:color w:val="4472C4" w:themeColor="accent1"/>
-        </w:rPr>
-      </w:pPr>
-      <w:r>
-        <w:rPr>
-          <w:rFonts w:ascii="Consolas" w:hAnsi="Consolas"/>
-          <w:color w:val="4472C4" w:themeColor="accent1"/>
-        </w:rPr>
-        <w:tab/>
-        <w:t>}</w:t>
-      </w:r>
-    </w:p>
-    <w:p>
-      <w:pPr>
-        <w:rPr>
-          <w:rFonts w:ascii="Consolas" w:hAnsi="Consolas"/>
-          <w:color w:val="4472C4" w:themeColor="accent1"/>
-        </w:rPr>
-      </w:pPr>
-      <w:r>
-        <w:rPr>
-          <w:rFonts w:ascii="Consolas" w:hAnsi="Consolas"/>
-          <w:color w:val="4472C4" w:themeColor="accent1"/>
-        </w:rPr>
-        <w:tab/>
-        <w:t>@Override</w:t>
-      </w:r>
-    </w:p>
-    <w:p>
-      <w:pPr>
-        <w:rPr>
-          <w:rFonts w:ascii="Consolas" w:hAnsi="Consolas"/>
-          <w:color w:val="4472C4" w:themeColor="accent1"/>
-        </w:rPr>
-      </w:pPr>
-      <w:r>
-        <w:rPr>
-          <w:rFonts w:ascii="Consolas" w:hAnsi="Consolas"/>
-          <w:color w:val="4472C4" w:themeColor="accent1"/>
-        </w:rPr>
-        <w:tab/>
-        <w:t>public void wearClothes() {</w:t>
-      </w:r>
-    </w:p>
-    <w:p>
-      <w:pPr>
-        <w:rPr>
-          <w:rFonts w:ascii="Consolas" w:hAnsi="Consolas"/>
-          <w:color w:val="4472C4" w:themeColor="accent1"/>
-        </w:rPr>
-      </w:pPr>
-      <w:r>
-        <w:rPr>
-          <w:rFonts w:ascii="Consolas" w:hAnsi="Consolas"/>
-          <w:color w:val="4472C4" w:themeColor="accent1"/>
-        </w:rPr>
-        <w:tab/>
-      </w:r>
-      <w:r>
-        <w:rPr>
-          <w:rFonts w:ascii="Consolas" w:hAnsi="Consolas"/>
-          <w:color w:val="4472C4" w:themeColor="accent1"/>
-        </w:rPr>
-        <w:tab/>
-        <w:t>super.wearClothes();</w:t>
-      </w:r>
-    </w:p>
-    <w:p>
-      <w:pPr>
-        <w:rPr>
-          <w:rFonts w:ascii="Consolas" w:hAnsi="Consolas"/>
-          <w:color w:val="4472C4" w:themeColor="accent1"/>
-        </w:rPr>
-      </w:pPr>
-      <w:r>
-        <w:rPr>
-          <w:rFonts w:ascii="Consolas" w:hAnsi="Consolas"/>
-          <w:color w:val="4472C4" w:themeColor="accent1"/>
-        </w:rPr>
-        <w:tab/>
-      </w:r>
-      <w:r>
-        <w:rPr>
-          <w:rFonts w:ascii="Consolas" w:hAnsi="Consolas"/>
-          <w:color w:val="4472C4" w:themeColor="accent1"/>
-        </w:rPr>
-        <w:tab/>
-        <w:t>findClothes();</w:t>
-      </w:r>
-    </w:p>
-    <w:p>
-      <w:pPr>
-        <w:rPr>
-          <w:rFonts w:ascii="Consolas" w:hAnsi="Consolas"/>
-          <w:color w:val="4472C4" w:themeColor="accent1"/>
-        </w:rPr>
-      </w:pPr>
-      <w:r>
-        <w:rPr>
-          <w:rFonts w:ascii="Consolas" w:hAnsi="Consolas"/>
-          <w:color w:val="4472C4" w:themeColor="accent1"/>
-        </w:rPr>
-        <w:tab/>
-        <w:t>}</w:t>
-      </w:r>
-    </w:p>
-    <w:p>
-      <w:pPr>
-        <w:rPr>
-          <w:rFonts w:ascii="Consolas" w:hAnsi="Consolas"/>
-          <w:color w:val="4472C4" w:themeColor="accent1"/>
-        </w:rPr>
-      </w:pPr>
-      <w:r>
-        <w:rPr>
-          <w:rFonts w:ascii="Consolas" w:hAnsi="Consolas"/>
-          <w:color w:val="4472C4" w:themeColor="accent1"/>
-        </w:rPr>
-        <w:t>}</w:t>
-      </w:r>
-    </w:p>
-    <w:p>
-      <w:pPr>
-        <w:rPr>
-          <w:rFonts w:ascii="Consolas" w:hAnsi="Consolas"/>
-          <w:color w:val="4472C4" w:themeColor="accent1"/>
-        </w:rPr>
-      </w:pPr>
-      <w:r>
-        <w:rPr>
-          <w:rFonts w:ascii="Consolas" w:hAnsi="Consolas"/>
-          <w:color w:val="4472C4" w:themeColor="accent1"/>
-        </w:rPr>
-        <w:t>public class Test {</w:t>
-      </w:r>
-    </w:p>
-    <w:p>
-      <w:pPr>
-        <w:rPr>
-          <w:rFonts w:ascii="Consolas" w:hAnsi="Consolas"/>
-          <w:color w:val="4472C4" w:themeColor="accent1"/>
-        </w:rPr>
-      </w:pPr>
-      <w:r>
-        <w:rPr>
-          <w:rFonts w:ascii="Consolas" w:hAnsi="Consolas"/>
-          <w:color w:val="4472C4" w:themeColor="accent1"/>
-        </w:rPr>
-        <w:tab/>
+        <w:t>测试代理类：</w:t>
+      </w:r>
+    </w:p>
+    <w:p>
+      <w:pPr>
+        <w:rPr>
+          <w:rFonts w:ascii="Consolas" w:hAnsi="Consolas"/>
+          <w:color w:val="4472C4" w:themeColor="accent1"/>
+        </w:rPr>
+      </w:pPr>
+      <w:r>
+        <w:rPr>
+          <w:rFonts w:ascii="Consolas" w:hAnsi="Consolas"/>
+          <w:color w:val="4472C4" w:themeColor="accent1"/>
+        </w:rPr>
         <w:t>public static void main(String[] args) {</w:t>
       </w:r>
     </w:p>
@@ -5262,184 +6964,59 @@
           <w:rFonts w:ascii="Consolas" w:hAnsi="Consolas"/>
           <w:color w:val="4472C4" w:themeColor="accent1"/>
         </w:rPr>
-        <w:tab/>
-      </w:r>
-      <w:r>
-        <w:rPr>
-          <w:rFonts w:ascii="Consolas" w:hAnsi="Consolas"/>
-          <w:color w:val="4472C4" w:themeColor="accent1"/>
-        </w:rPr>
-        <w:tab/>
-        <w:t>Human person = new Person();</w:t>
-      </w:r>
-    </w:p>
-    <w:p>
-      <w:pPr>
-        <w:rPr>
-          <w:rFonts w:ascii="Consolas" w:hAnsi="Consolas"/>
-          <w:color w:val="4472C4" w:themeColor="accent1"/>
-        </w:rPr>
-      </w:pPr>
-      <w:r>
-        <w:rPr>
-          <w:rFonts w:ascii="Consolas" w:hAnsi="Consolas"/>
-          <w:color w:val="4472C4" w:themeColor="accent1"/>
-        </w:rPr>
-        <w:tab/>
-      </w:r>
-      <w:r>
-        <w:rPr>
-          <w:rFonts w:ascii="Consolas" w:hAnsi="Consolas"/>
-          <w:color w:val="4472C4" w:themeColor="accent1"/>
-        </w:rPr>
-        <w:tab/>
-        <w:t>Decorator decorator = new Decorator_two(new Decorator_first(</w:t>
-      </w:r>
-    </w:p>
-    <w:p>
-      <w:pPr>
-        <w:rPr>
-          <w:rFonts w:ascii="Consolas" w:hAnsi="Consolas"/>
-          <w:color w:val="4472C4" w:themeColor="accent1"/>
-        </w:rPr>
-      </w:pPr>
-      <w:r>
-        <w:rPr>
-          <w:rFonts w:ascii="Consolas" w:hAnsi="Consolas"/>
-          <w:color w:val="4472C4" w:themeColor="accent1"/>
-        </w:rPr>
-        <w:tab/>
-      </w:r>
-      <w:r>
-        <w:rPr>
-          <w:rFonts w:ascii="Consolas" w:hAnsi="Consolas"/>
-          <w:color w:val="4472C4" w:themeColor="accent1"/>
-        </w:rPr>
-        <w:tab/>
-      </w:r>
-      <w:r>
-        <w:rPr>
-          <w:rFonts w:ascii="Consolas" w:hAnsi="Consolas"/>
-          <w:color w:val="4472C4" w:themeColor="accent1"/>
-        </w:rPr>
-        <w:tab/>
-      </w:r>
-      <w:r>
-        <w:rPr>
-          <w:rFonts w:ascii="Consolas" w:hAnsi="Consolas"/>
-          <w:color w:val="4472C4" w:themeColor="accent1"/>
-        </w:rPr>
-        <w:tab/>
-        <w:t>new Decorator_zero(person)));</w:t>
-      </w:r>
-    </w:p>
-    <w:p>
-      <w:pPr>
-        <w:rPr>
-          <w:rFonts w:ascii="Consolas" w:hAnsi="Consolas" w:hint="eastAsia"/>
-          <w:color w:val="4472C4" w:themeColor="accent1"/>
-        </w:rPr>
-      </w:pPr>
-      <w:r>
-        <w:rPr>
-          <w:rFonts w:ascii="Consolas" w:hAnsi="Consolas"/>
-          <w:color w:val="4472C4" w:themeColor="accent1"/>
-        </w:rPr>
-        <w:tab/>
-      </w:r>
-      <w:r>
-        <w:rPr>
-          <w:rFonts w:ascii="Consolas" w:hAnsi="Consolas"/>
-          <w:color w:val="4472C4" w:themeColor="accent1"/>
-        </w:rPr>
-        <w:tab/>
-        <w:t>decorator.wearClothes();</w:t>
-      </w:r>
-      <w:r>
-        <w:rPr>
-          <w:rFonts w:ascii="Consolas" w:hAnsi="Consolas"/>
-          <w:color w:val="4472C4" w:themeColor="accent1"/>
-        </w:rPr>
-        <w:t>//</w:t>
-      </w:r>
-      <w:r>
-        <w:rPr>
-          <w:rFonts w:ascii="Consolas" w:hAnsi="Consolas" w:hint="eastAsia"/>
-          <w:color w:val="4472C4" w:themeColor="accent1"/>
-        </w:rPr>
-        <w:t>输出：穿什么呢</w:t>
-      </w:r>
-      <w:r>
-        <w:rPr>
-          <w:rFonts w:ascii="Consolas" w:hAnsi="Consolas" w:hint="eastAsia"/>
-          <w:color w:val="4472C4" w:themeColor="accent1"/>
-        </w:rPr>
-        <w:t xml:space="preserve"> </w:t>
-      </w:r>
-      <w:r>
-        <w:rPr>
-          <w:rFonts w:ascii="Consolas" w:hAnsi="Consolas" w:hint="eastAsia"/>
-          <w:color w:val="4472C4" w:themeColor="accent1"/>
-        </w:rPr>
-        <w:t>进房子</w:t>
-      </w:r>
-      <w:r>
-        <w:rPr>
-          <w:rFonts w:ascii="Consolas" w:hAnsi="Consolas" w:hint="eastAsia"/>
-          <w:color w:val="4472C4" w:themeColor="accent1"/>
-        </w:rPr>
-        <w:t xml:space="preserve"> </w:t>
-      </w:r>
-      <w:r>
-        <w:rPr>
-          <w:rFonts w:ascii="Consolas" w:hAnsi="Consolas" w:hint="eastAsia"/>
-          <w:color w:val="4472C4" w:themeColor="accent1"/>
-        </w:rPr>
-        <w:t>找衣柜</w:t>
-      </w:r>
-      <w:r>
-        <w:rPr>
-          <w:rFonts w:ascii="Consolas" w:hAnsi="Consolas" w:hint="eastAsia"/>
-          <w:color w:val="4472C4" w:themeColor="accent1"/>
-        </w:rPr>
-        <w:t xml:space="preserve"> </w:t>
-      </w:r>
-      <w:r>
-        <w:rPr>
-          <w:rFonts w:ascii="Consolas" w:hAnsi="Consolas" w:hint="eastAsia"/>
-          <w:color w:val="4472C4" w:themeColor="accent1"/>
-        </w:rPr>
-        <w:t>找到一件</w:t>
-      </w:r>
-      <w:r>
-        <w:rPr>
-          <w:rFonts w:ascii="Consolas" w:hAnsi="Consolas" w:hint="eastAsia"/>
-          <w:color w:val="4472C4" w:themeColor="accent1"/>
-        </w:rPr>
-        <w:t>D</w:t>
-      </w:r>
-      <w:r>
-        <w:rPr>
-          <w:rFonts w:ascii="Consolas" w:hAnsi="Consolas"/>
-          <w:color w:val="4472C4" w:themeColor="accent1"/>
-        </w:rPr>
-        <w:t>&amp;G</w:t>
-      </w:r>
-    </w:p>
-    <w:p>
-      <w:pPr>
-        <w:rPr>
-          <w:rFonts w:ascii="Consolas" w:hAnsi="Consolas"/>
-          <w:color w:val="4472C4" w:themeColor="accent1"/>
-        </w:rPr>
-      </w:pPr>
-      <w:r>
-        <w:rPr>
-          <w:rFonts w:ascii="Consolas" w:hAnsi="Consolas"/>
-          <w:color w:val="4472C4" w:themeColor="accent1"/>
-        </w:rPr>
-        <w:tab/>
-        <w:t>}</w:t>
+        <w:t xml:space="preserve">    Star real = new RealStar();</w:t>
+      </w:r>
+    </w:p>
+    <w:p>
+      <w:pPr>
+        <w:rPr>
+          <w:rFonts w:ascii="Consolas" w:hAnsi="Consolas"/>
+          <w:color w:val="4472C4" w:themeColor="accent1"/>
+        </w:rPr>
+      </w:pPr>
+      <w:r>
+        <w:rPr>
+          <w:rFonts w:ascii="Consolas" w:hAnsi="Consolas"/>
+          <w:color w:val="4472C4" w:themeColor="accent1"/>
+        </w:rPr>
+        <w:t xml:space="preserve">    Star proxy = new ProxyStar(real);</w:t>
+      </w:r>
+    </w:p>
+    <w:p>
+      <w:pPr>
+        <w:rPr>
+          <w:rFonts w:ascii="Consolas" w:hAnsi="Consolas"/>
+          <w:color w:val="4472C4" w:themeColor="accent1"/>
+        </w:rPr>
+      </w:pPr>
+      <w:r>
+        <w:rPr>
+          <w:rFonts w:ascii="Consolas" w:hAnsi="Consolas"/>
+          <w:color w:val="4472C4" w:themeColor="accent1"/>
+        </w:rPr>
+        <w:t xml:space="preserve">    proxy.signContract();</w:t>
+      </w:r>
+    </w:p>
+    <w:p>
+      <w:pPr>
+        <w:rPr>
+          <w:rFonts w:ascii="Consolas" w:hAnsi="Consolas"/>
+          <w:color w:val="4472C4" w:themeColor="accent1"/>
+        </w:rPr>
+      </w:pPr>
+      <w:r>
+        <w:rPr>
+          <w:rFonts w:ascii="Consolas" w:hAnsi="Consolas"/>
+          <w:color w:val="4472C4" w:themeColor="accent1"/>
+        </w:rPr>
+        <w:t xml:space="preserve">    proxy.sing();//</w:t>
+      </w:r>
+      <w:r>
+        <w:rPr>
+          <w:rFonts w:ascii="Consolas" w:hAnsi="Consolas"/>
+          <w:color w:val="4472C4" w:themeColor="accent1"/>
+        </w:rPr>
+        <w:t>真实对象的操作（明星唱歌）</w:t>
       </w:r>
     </w:p>
     <w:p>
@@ -5468,7 +7045,7 @@
 </file>
 
 <file path=word/endnotes.xml><?xml version="1.0" encoding="utf-8"?>
-<w:endnotes xmlns:wpc="http://schemas.microsoft.com/office/word/2010/wordprocessingCanvas" xmlns:cx="http://schemas.microsoft.com/office/drawing/2014/chartex" xmlns:cx1="http://schemas.microsoft.com/office/drawing/2015/9/8/chartex" xmlns:cx2="http://schemas.microsoft.com/office/drawing/2015/10/21/chartex" xmlns:cx3="http://schemas.microsoft.com/office/drawing/2016/5/9/chartex" xmlns:cx4="http://schemas.microsoft.com/office/drawing/2016/5/10/chartex" xmlns:cx5="http://schemas.microsoft.com/office/drawing/2016/5/11/chartex" xmlns:cx6="http://schemas.microsoft.com/office/drawing/2016/5/12/chartex" xmlns:cx7="http://schemas.microsoft.com/office/drawing/2016/5/13/chartex" xmlns:cx8="http://schemas.microsoft.com/office/drawing/2016/5/14/chartex" xmlns:mc="http://schemas.openxmlformats.org/markup-compatibility/2006" xmlns:aink="http://schemas.microsoft.com/office/drawing/2016/ink" xmlns:am3d="http://schemas.microsoft.com/office/drawing/2017/model3d" xmlns:o="urn:schemas-microsoft-com:office:office" xmlns:r="http://schemas.openxmlformats.org/officeDocument/2006/relationships" xmlns:m="http://schemas.openxmlformats.org/officeDocument/2006/math" xmlns:v="urn:schemas-microsoft-com:vml" xmlns:wp14="http://schemas.microsoft.com/office/word/2010/wordprocessingDrawing" xmlns:wp="http://schemas.openxmlformats.org/drawingml/2006/wordprocessingDrawing" xmlns:w10="urn:schemas-microsoft-com:office:word" xmlns:w="http://schemas.openxmlformats.org/wordprocessingml/2006/main" xmlns:w14="http://schemas.microsoft.com/office/word/2010/wordml" xmlns:w15="http://schemas.microsoft.com/office/word/2012/wordml" xmlns:w16cid="http://schemas.microsoft.com/office/word/2016/wordml/cid" xmlns:w16se="http://schemas.microsoft.com/office/word/2015/wordml/symex" xmlns:wpg="http://schemas.microsoft.com/office/word/2010/wordprocessingGroup" xmlns:wpi="http://schemas.microsoft.com/office/word/2010/wordprocessingInk" xmlns:wne="http://schemas.microsoft.com/office/word/2006/wordml" xmlns:wps="http://schemas.microsoft.com/office/word/2010/wordprocessingShape" mc:Ignorable="w14 w15 w16se w16cid wp14">
+<w:endnotes xmlns:wpc="http://schemas.microsoft.com/office/word/2010/wordprocessingCanvas" xmlns:mc="http://schemas.openxmlformats.org/markup-compatibility/2006" xmlns:o="urn:schemas-microsoft-com:office:office" xmlns:r="http://schemas.openxmlformats.org/officeDocument/2006/relationships" xmlns:m="http://schemas.openxmlformats.org/officeDocument/2006/math" xmlns:v="urn:schemas-microsoft-com:vml" xmlns:wp14="http://schemas.microsoft.com/office/word/2010/wordprocessingDrawing" xmlns:wp="http://schemas.openxmlformats.org/drawingml/2006/wordprocessingDrawing" xmlns:w10="urn:schemas-microsoft-com:office:word" xmlns:w="http://schemas.openxmlformats.org/wordprocessingml/2006/main" xmlns:w14="http://schemas.microsoft.com/office/word/2010/wordml" xmlns:w15="http://schemas.microsoft.com/office/word/2012/wordml" xmlns:wpg="http://schemas.microsoft.com/office/word/2010/wordprocessingGroup" xmlns:wpi="http://schemas.microsoft.com/office/word/2010/wordprocessingInk" xmlns:wne="http://schemas.microsoft.com/office/word/2006/wordml" xmlns:wps="http://schemas.microsoft.com/office/word/2010/wordprocessingShape" mc:Ignorable="w14 w15 wp14">
   <w:endnote w:type="separator" w:id="-1">
     <w:p>
       <w:r>
@@ -5487,7 +7064,7 @@
 </file>
 
 <file path=word/footnotes.xml><?xml version="1.0" encoding="utf-8"?>
-<w:footnotes xmlns:wpc="http://schemas.microsoft.com/office/word/2010/wordprocessingCanvas" xmlns:cx="http://schemas.microsoft.com/office/drawing/2014/chartex" xmlns:cx1="http://schemas.microsoft.com/office/drawing/2015/9/8/chartex" xmlns:cx2="http://schemas.microsoft.com/office/drawing/2015/10/21/chartex" xmlns:cx3="http://schemas.microsoft.com/office/drawing/2016/5/9/chartex" xmlns:cx4="http://schemas.microsoft.com/office/drawing/2016/5/10/chartex" xmlns:cx5="http://schemas.microsoft.com/office/drawing/2016/5/11/chartex" xmlns:cx6="http://schemas.microsoft.com/office/drawing/2016/5/12/chartex" xmlns:cx7="http://schemas.microsoft.com/office/drawing/2016/5/13/chartex" xmlns:cx8="http://schemas.microsoft.com/office/drawing/2016/5/14/chartex" xmlns:mc="http://schemas.openxmlformats.org/markup-compatibility/2006" xmlns:aink="http://schemas.microsoft.com/office/drawing/2016/ink" xmlns:am3d="http://schemas.microsoft.com/office/drawing/2017/model3d" xmlns:o="urn:schemas-microsoft-com:office:office" xmlns:r="http://schemas.openxmlformats.org/officeDocument/2006/relationships" xmlns:m="http://schemas.openxmlformats.org/officeDocument/2006/math" xmlns:v="urn:schemas-microsoft-com:vml" xmlns:wp14="http://schemas.microsoft.com/office/word/2010/wordprocessingDrawing" xmlns:wp="http://schemas.openxmlformats.org/drawingml/2006/wordprocessingDrawing" xmlns:w10="urn:schemas-microsoft-com:office:word" xmlns:w="http://schemas.openxmlformats.org/wordprocessingml/2006/main" xmlns:w14="http://schemas.microsoft.com/office/word/2010/wordml" xmlns:w15="http://schemas.microsoft.com/office/word/2012/wordml" xmlns:w16cid="http://schemas.microsoft.com/office/word/2016/wordml/cid" xmlns:w16se="http://schemas.microsoft.com/office/word/2015/wordml/symex" xmlns:wpg="http://schemas.microsoft.com/office/word/2010/wordprocessingGroup" xmlns:wpi="http://schemas.microsoft.com/office/word/2010/wordprocessingInk" xmlns:wne="http://schemas.microsoft.com/office/word/2006/wordml" xmlns:wps="http://schemas.microsoft.com/office/word/2010/wordprocessingShape" mc:Ignorable="w14 w15 w16se w16cid wp14">
+<w:footnotes xmlns:wpc="http://schemas.microsoft.com/office/word/2010/wordprocessingCanvas" xmlns:mc="http://schemas.openxmlformats.org/markup-compatibility/2006" xmlns:o="urn:schemas-microsoft-com:office:office" xmlns:r="http://schemas.openxmlformats.org/officeDocument/2006/relationships" xmlns:m="http://schemas.openxmlformats.org/officeDocument/2006/math" xmlns:v="urn:schemas-microsoft-com:vml" xmlns:wp14="http://schemas.microsoft.com/office/word/2010/wordprocessingDrawing" xmlns:wp="http://schemas.openxmlformats.org/drawingml/2006/wordprocessingDrawing" xmlns:w10="urn:schemas-microsoft-com:office:word" xmlns:w="http://schemas.openxmlformats.org/wordprocessingml/2006/main" xmlns:w14="http://schemas.microsoft.com/office/word/2010/wordml" xmlns:w15="http://schemas.microsoft.com/office/word/2012/wordml" xmlns:wpg="http://schemas.microsoft.com/office/word/2010/wordprocessingGroup" xmlns:wpi="http://schemas.microsoft.com/office/word/2010/wordprocessingInk" xmlns:wne="http://schemas.microsoft.com/office/word/2006/wordml" xmlns:wps="http://schemas.microsoft.com/office/word/2010/wordprocessingShape" mc:Ignorable="w14 w15 wp14">
   <w:footnote w:type="separator" w:id="-1">
     <w:p>
       <w:r>
@@ -5506,7 +7083,7 @@
 </file>
 
 <file path=word/styles.xml><?xml version="1.0" encoding="utf-8"?>
-<w:styles xmlns:mc="http://schemas.openxmlformats.org/markup-compatibility/2006" xmlns:r="http://schemas.openxmlformats.org/officeDocument/2006/relationships" xmlns:w="http://schemas.openxmlformats.org/wordprocessingml/2006/main" xmlns:w14="http://schemas.microsoft.com/office/word/2010/wordml" xmlns:w15="http://schemas.microsoft.com/office/word/2012/wordml" xmlns:w16cid="http://schemas.microsoft.com/office/word/2016/wordml/cid" xmlns:w16se="http://schemas.microsoft.com/office/word/2015/wordml/symex" mc:Ignorable="w14 w15 w16se w16cid">
+<w:styles xmlns:mc="http://schemas.openxmlformats.org/markup-compatibility/2006" xmlns:r="http://schemas.openxmlformats.org/officeDocument/2006/relationships" xmlns:w="http://schemas.openxmlformats.org/wordprocessingml/2006/main" xmlns:w14="http://schemas.microsoft.com/office/word/2010/wordml" xmlns:w15="http://schemas.microsoft.com/office/word/2012/wordml" mc:Ignorable="w14 w15">
   <w:docDefaults>
     <w:rPrDefault>
       <w:rPr>
@@ -5518,7 +7095,7 @@
     </w:rPrDefault>
     <w:pPrDefault/>
   </w:docDefaults>
-  <w:latentStyles w:defLockedState="0" w:defUIPriority="99" w:defSemiHidden="0" w:defUnhideWhenUsed="0" w:defQFormat="0" w:count="375">
+  <w:latentStyles w:defLockedState="0" w:defUIPriority="99" w:defSemiHidden="0" w:defUnhideWhenUsed="0" w:defQFormat="0" w:count="371">
     <w:lsdException w:name="Normal" w:uiPriority="0" w:qFormat="1"/>
     <w:lsdException w:name="heading 1" w:uiPriority="9" w:qFormat="1"/>
     <w:lsdException w:name="heading 2" w:semiHidden="1" w:uiPriority="9" w:unhideWhenUsed="1" w:qFormat="1"/>
@@ -5890,10 +7467,6 @@
     <w:lsdException w:name="List Table 5 Dark Accent 6" w:uiPriority="50"/>
     <w:lsdException w:name="List Table 6 Colorful Accent 6" w:uiPriority="51"/>
     <w:lsdException w:name="List Table 7 Colorful Accent 6" w:uiPriority="52"/>
-    <w:lsdException w:name="Mention" w:semiHidden="1" w:unhideWhenUsed="1"/>
-    <w:lsdException w:name="Smart Hyperlink" w:semiHidden="1" w:unhideWhenUsed="1"/>
-    <w:lsdException w:name="Hashtag" w:semiHidden="1" w:unhideWhenUsed="1"/>
-    <w:lsdException w:name="Unresolved Mention" w:semiHidden="1" w:unhideWhenUsed="1"/>
   </w:latentStyles>
   <w:style w:type="paragraph" w:default="1" w:styleId="a">
     <w:name w:val="Normal"/>
@@ -5907,7 +7480,7 @@
     <w:name w:val="heading 2"/>
     <w:basedOn w:val="a"/>
     <w:next w:val="a"/>
-    <w:link w:val="20"/>
+    <w:link w:val="2Char"/>
     <w:uiPriority w:val="9"/>
     <w:unhideWhenUsed/>
     <w:qFormat/>
@@ -5928,7 +7501,7 @@
     <w:name w:val="heading 3"/>
     <w:basedOn w:val="a"/>
     <w:next w:val="a"/>
-    <w:link w:val="30"/>
+    <w:link w:val="3Char"/>
     <w:uiPriority w:val="9"/>
     <w:unhideWhenUsed/>
     <w:qFormat/>
@@ -5947,7 +7520,6 @@
   <w:style w:type="character" w:default="1" w:styleId="a0">
     <w:name w:val="Default Paragraph Font"/>
     <w:uiPriority w:val="1"/>
-    <w:semiHidden/>
     <w:unhideWhenUsed/>
   </w:style>
   <w:style w:type="table" w:default="1" w:styleId="a1">
@@ -5974,7 +7546,7 @@
   <w:style w:type="paragraph" w:styleId="a3">
     <w:name w:val="header"/>
     <w:basedOn w:val="a"/>
-    <w:link w:val="a4"/>
+    <w:link w:val="Char"/>
     <w:uiPriority w:val="99"/>
     <w:unhideWhenUsed/>
     <w:rsid w:val="00C46A34"/>
@@ -5996,8 +7568,8 @@
       <w:szCs w:val="18"/>
     </w:rPr>
   </w:style>
-  <w:style w:type="character" w:customStyle="1" w:styleId="a4">
-    <w:name w:val="页眉 字符"/>
+  <w:style w:type="character" w:customStyle="1" w:styleId="Char">
+    <w:name w:val="页眉 Char"/>
     <w:basedOn w:val="a0"/>
     <w:link w:val="a3"/>
     <w:uiPriority w:val="99"/>
@@ -6007,10 +7579,10 @@
       <w:szCs w:val="18"/>
     </w:rPr>
   </w:style>
-  <w:style w:type="paragraph" w:styleId="a5">
+  <w:style w:type="paragraph" w:styleId="a4">
     <w:name w:val="footer"/>
     <w:basedOn w:val="a"/>
-    <w:link w:val="a6"/>
+    <w:link w:val="Char0"/>
     <w:uiPriority w:val="99"/>
     <w:unhideWhenUsed/>
     <w:rsid w:val="00C46A34"/>
@@ -6028,10 +7600,10 @@
       <w:szCs w:val="18"/>
     </w:rPr>
   </w:style>
-  <w:style w:type="character" w:customStyle="1" w:styleId="a6">
-    <w:name w:val="页脚 字符"/>
+  <w:style w:type="character" w:customStyle="1" w:styleId="Char0">
+    <w:name w:val="页脚 Char"/>
     <w:basedOn w:val="a0"/>
-    <w:link w:val="a5"/>
+    <w:link w:val="a4"/>
     <w:uiPriority w:val="99"/>
     <w:rsid w:val="00C46A34"/>
     <w:rPr>
@@ -6039,8 +7611,8 @@
       <w:szCs w:val="18"/>
     </w:rPr>
   </w:style>
-  <w:style w:type="character" w:customStyle="1" w:styleId="20">
-    <w:name w:val="标题 2 字符"/>
+  <w:style w:type="character" w:customStyle="1" w:styleId="2Char">
+    <w:name w:val="标题 2 Char"/>
     <w:basedOn w:val="a0"/>
     <w:link w:val="2"/>
     <w:uiPriority w:val="9"/>
@@ -6054,8 +7626,8 @@
       <w:szCs w:val="32"/>
     </w:rPr>
   </w:style>
-  <w:style w:type="character" w:customStyle="1" w:styleId="30">
-    <w:name w:val="标题 3 字符"/>
+  <w:style w:type="character" w:customStyle="1" w:styleId="3Char">
+    <w:name w:val="标题 3 Char"/>
     <w:basedOn w:val="a0"/>
     <w:link w:val="3"/>
     <w:uiPriority w:val="9"/>

--- a/设计模式.docx
+++ b/设计模式.docx
@@ -1,6 +1,6 @@
 
 <file path=word/document.xml><?xml version="1.0" encoding="utf-8"?>
-<w:document xmlns:wpc="http://schemas.microsoft.com/office/word/2010/wordprocessingCanvas" xmlns:mc="http://schemas.openxmlformats.org/markup-compatibility/2006" xmlns:o="urn:schemas-microsoft-com:office:office" xmlns:r="http://schemas.openxmlformats.org/officeDocument/2006/relationships" xmlns:m="http://schemas.openxmlformats.org/officeDocument/2006/math" xmlns:v="urn:schemas-microsoft-com:vml" xmlns:wp14="http://schemas.microsoft.com/office/word/2010/wordprocessingDrawing" xmlns:wp="http://schemas.openxmlformats.org/drawingml/2006/wordprocessingDrawing" xmlns:w10="urn:schemas-microsoft-com:office:word" xmlns:w="http://schemas.openxmlformats.org/wordprocessingml/2006/main" xmlns:w14="http://schemas.microsoft.com/office/word/2010/wordml" xmlns:w15="http://schemas.microsoft.com/office/word/2012/wordml" xmlns:wpg="http://schemas.microsoft.com/office/word/2010/wordprocessingGroup" xmlns:wpi="http://schemas.microsoft.com/office/word/2010/wordprocessingInk" xmlns:wne="http://schemas.microsoft.com/office/word/2006/wordml" xmlns:wps="http://schemas.microsoft.com/office/word/2010/wordprocessingShape" mc:Ignorable="w14 w15 wp14">
+<w:document xmlns:wpc="http://schemas.microsoft.com/office/word/2010/wordprocessingCanvas" xmlns:cx="http://schemas.microsoft.com/office/drawing/2014/chartex" xmlns:cx1="http://schemas.microsoft.com/office/drawing/2015/9/8/chartex" xmlns:cx2="http://schemas.microsoft.com/office/drawing/2015/10/21/chartex" xmlns:cx3="http://schemas.microsoft.com/office/drawing/2016/5/9/chartex" xmlns:cx4="http://schemas.microsoft.com/office/drawing/2016/5/10/chartex" xmlns:cx5="http://schemas.microsoft.com/office/drawing/2016/5/11/chartex" xmlns:cx6="http://schemas.microsoft.com/office/drawing/2016/5/12/chartex" xmlns:cx7="http://schemas.microsoft.com/office/drawing/2016/5/13/chartex" xmlns:cx8="http://schemas.microsoft.com/office/drawing/2016/5/14/chartex" xmlns:mc="http://schemas.openxmlformats.org/markup-compatibility/2006" xmlns:aink="http://schemas.microsoft.com/office/drawing/2016/ink" xmlns:am3d="http://schemas.microsoft.com/office/drawing/2017/model3d" xmlns:o="urn:schemas-microsoft-com:office:office" xmlns:r="http://schemas.openxmlformats.org/officeDocument/2006/relationships" xmlns:m="http://schemas.openxmlformats.org/officeDocument/2006/math" xmlns:v="urn:schemas-microsoft-com:vml" xmlns:wp14="http://schemas.microsoft.com/office/word/2010/wordprocessingDrawing" xmlns:wp="http://schemas.openxmlformats.org/drawingml/2006/wordprocessingDrawing" xmlns:w10="urn:schemas-microsoft-com:office:word" xmlns:w="http://schemas.openxmlformats.org/wordprocessingml/2006/main" xmlns:w14="http://schemas.microsoft.com/office/word/2010/wordml" xmlns:w15="http://schemas.microsoft.com/office/word/2012/wordml" xmlns:w16cid="http://schemas.microsoft.com/office/word/2016/wordml/cid" xmlns:w16se="http://schemas.microsoft.com/office/word/2015/wordml/symex" xmlns:wpg="http://schemas.microsoft.com/office/word/2010/wordprocessingGroup" xmlns:wpi="http://schemas.microsoft.com/office/word/2010/wordprocessingInk" xmlns:wne="http://schemas.microsoft.com/office/word/2006/wordml" xmlns:wps="http://schemas.microsoft.com/office/word/2010/wordprocessingShape" mc:Ignorable="w14 w15 w16se w16cid wp14">
   <w:body>
     <w:p>
       <w:pPr>
@@ -5555,16 +5555,30 @@
     <w:p>
       <w:pPr>
         <w:rPr>
+          <w:rFonts w:ascii="Consolas" w:hAnsi="Consolas"/>
+          <w:color w:val="4472C4" w:themeColor="accent1"/>
+        </w:rPr>
+      </w:pPr>
+      <w:r>
+        <w:rPr>
+          <w:rFonts w:ascii="Consolas" w:hAnsi="Consolas"/>
+          <w:color w:val="4472C4" w:themeColor="accent1"/>
+        </w:rPr>
+        <w:t>public interface Target</w:t>
+      </w:r>
+      <w:r>
+        <w:rPr>
+          <w:rFonts w:ascii="Consolas" w:hAnsi="Consolas"/>
+          <w:color w:val="4472C4" w:themeColor="accent1"/>
+        </w:rPr>
+        <w:t xml:space="preserve"> </w:t>
+      </w:r>
+      <w:r>
+        <w:rPr>
           <w:rFonts w:ascii="Consolas" w:hAnsi="Consolas" w:hint="eastAsia"/>
           <w:color w:val="4472C4" w:themeColor="accent1"/>
         </w:rPr>
-      </w:pPr>
-      <w:r>
-        <w:rPr>
-          <w:rFonts w:ascii="Consolas" w:hAnsi="Consolas"/>
-          <w:color w:val="4472C4" w:themeColor="accent1"/>
-        </w:rPr>
-        <w:t>public interface Target</w:t>
+        <w:t>{</w:t>
       </w:r>
       <w:r>
         <w:rPr>
@@ -5575,10 +5589,1101 @@
       </w:r>
       <w:r>
         <w:rPr>
+          <w:rFonts w:ascii="Consolas" w:hAnsi="Consolas"/>
+          <w:color w:val="4472C4" w:themeColor="accent1"/>
+        </w:rPr>
+        <w:t>//</w:t>
+      </w:r>
+      <w:r>
+        <w:rPr>
+          <w:rFonts w:ascii="Consolas" w:hAnsi="Consolas"/>
+          <w:color w:val="4472C4" w:themeColor="accent1"/>
+        </w:rPr>
+        <w:t>目标接口</w:t>
+      </w:r>
+    </w:p>
+    <w:p>
+      <w:pPr>
+        <w:rPr>
+          <w:rFonts w:ascii="Consolas" w:hAnsi="Consolas"/>
+          <w:color w:val="4472C4" w:themeColor="accent1"/>
+        </w:rPr>
+      </w:pPr>
+      <w:r>
+        <w:rPr>
+          <w:rFonts w:ascii="Consolas" w:hAnsi="Consolas"/>
+          <w:color w:val="4472C4" w:themeColor="accent1"/>
+        </w:rPr>
+        <w:tab/>
+      </w:r>
+      <w:r>
+        <w:rPr>
+          <w:rFonts w:ascii="Consolas" w:hAnsi="Consolas"/>
+          <w:color w:val="4472C4" w:themeColor="accent1"/>
+        </w:rPr>
+        <w:t>//</w:t>
+      </w:r>
+      <w:r>
+        <w:rPr>
+          <w:rFonts w:ascii="Consolas" w:hAnsi="Consolas"/>
+          <w:color w:val="4472C4" w:themeColor="accent1"/>
+        </w:rPr>
+        <w:t>这是源类也有的方法</w:t>
+      </w:r>
+      <w:r>
+        <w:rPr>
+          <w:rFonts w:ascii="Consolas" w:hAnsi="Consolas"/>
+          <w:color w:val="4472C4" w:themeColor="accent1"/>
+        </w:rPr>
+        <w:t xml:space="preserve"> sampleOpertion1</w:t>
+      </w:r>
+    </w:p>
+    <w:p>
+      <w:pPr>
+        <w:rPr>
+          <w:rFonts w:ascii="Consolas" w:hAnsi="Consolas"/>
+          <w:color w:val="4472C4" w:themeColor="accent1"/>
+        </w:rPr>
+      </w:pPr>
+      <w:r>
+        <w:rPr>
+          <w:rFonts w:ascii="Consolas" w:hAnsi="Consolas"/>
+          <w:color w:val="4472C4" w:themeColor="accent1"/>
+        </w:rPr>
+        <w:tab/>
+        <w:t>void sampleOperation1();</w:t>
+      </w:r>
+    </w:p>
+    <w:p>
+      <w:pPr>
+        <w:rPr>
+          <w:rFonts w:ascii="Consolas" w:hAnsi="Consolas"/>
+          <w:color w:val="4472C4" w:themeColor="accent1"/>
+        </w:rPr>
+      </w:pPr>
+      <w:r>
+        <w:rPr>
+          <w:rFonts w:ascii="Consolas" w:hAnsi="Consolas"/>
+          <w:color w:val="4472C4" w:themeColor="accent1"/>
+        </w:rPr>
+        <w:tab/>
+      </w:r>
+      <w:r>
+        <w:rPr>
+          <w:rFonts w:ascii="Consolas" w:hAnsi="Consolas"/>
+          <w:color w:val="4472C4" w:themeColor="accent1"/>
+        </w:rPr>
+        <w:t>//</w:t>
+      </w:r>
+      <w:r>
+        <w:rPr>
+          <w:rFonts w:ascii="Consolas" w:hAnsi="Consolas"/>
+          <w:color w:val="4472C4" w:themeColor="accent1"/>
+        </w:rPr>
+        <w:t>这是源类没有的方法</w:t>
+      </w:r>
+      <w:r>
+        <w:rPr>
+          <w:rFonts w:ascii="Consolas" w:hAnsi="Consolas"/>
+          <w:color w:val="4472C4" w:themeColor="accent1"/>
+        </w:rPr>
+        <w:t>sampleOperation2</w:t>
+      </w:r>
+    </w:p>
+    <w:p>
+      <w:pPr>
+        <w:rPr>
+          <w:rFonts w:ascii="Consolas" w:hAnsi="Consolas"/>
+          <w:color w:val="4472C4" w:themeColor="accent1"/>
+        </w:rPr>
+      </w:pPr>
+      <w:r>
+        <w:rPr>
+          <w:rFonts w:ascii="Consolas" w:hAnsi="Consolas"/>
+          <w:color w:val="4472C4" w:themeColor="accent1"/>
+        </w:rPr>
+        <w:tab/>
+        <w:t>void sampleOperation2();</w:t>
+      </w:r>
+    </w:p>
+    <w:p>
+      <w:pPr>
+        <w:rPr>
+          <w:rFonts w:ascii="Consolas" w:hAnsi="Consolas"/>
+          <w:color w:val="4472C4" w:themeColor="accent1"/>
+        </w:rPr>
+      </w:pPr>
+      <w:r>
+        <w:rPr>
+          <w:rFonts w:ascii="Consolas" w:hAnsi="Consolas"/>
+          <w:color w:val="4472C4" w:themeColor="accent1"/>
+        </w:rPr>
+        <w:t>}</w:t>
+      </w:r>
+    </w:p>
+    <w:p>
+      <w:pPr>
+        <w:rPr>
+          <w:rFonts w:ascii="Consolas" w:hAnsi="Consolas"/>
+          <w:color w:val="4472C4" w:themeColor="accent1"/>
+        </w:rPr>
+      </w:pPr>
+      <w:r>
+        <w:rPr>
+          <w:rFonts w:ascii="Consolas" w:hAnsi="Consolas"/>
+          <w:color w:val="4472C4" w:themeColor="accent1"/>
+        </w:rPr>
+        <w:t>public class Adaptee {</w:t>
+      </w:r>
+      <w:r>
+        <w:rPr>
+          <w:rFonts w:ascii="Consolas" w:hAnsi="Consolas"/>
+          <w:color w:val="4472C4" w:themeColor="accent1"/>
+        </w:rPr>
+        <w:t>//</w:t>
+      </w:r>
+      <w:r>
+        <w:rPr>
+          <w:rFonts w:ascii="Consolas" w:hAnsi="Consolas"/>
+          <w:color w:val="4472C4" w:themeColor="accent1"/>
+        </w:rPr>
+        <w:t>被适配类</w:t>
+      </w:r>
+    </w:p>
+    <w:p>
+      <w:pPr>
+        <w:rPr>
+          <w:rFonts w:ascii="Consolas" w:hAnsi="Consolas"/>
+          <w:color w:val="4472C4" w:themeColor="accent1"/>
+        </w:rPr>
+      </w:pPr>
+      <w:r>
+        <w:rPr>
+          <w:rFonts w:ascii="Consolas" w:hAnsi="Consolas"/>
+          <w:color w:val="4472C4" w:themeColor="accent1"/>
+        </w:rPr>
+        <w:tab/>
+      </w:r>
+      <w:r>
+        <w:rPr>
           <w:rFonts w:ascii="Consolas" w:hAnsi="Consolas" w:hint="eastAsia"/>
           <w:color w:val="4472C4" w:themeColor="accent1"/>
         </w:rPr>
-        <w:t>{</w:t>
+        <w:t>//</w:t>
+      </w:r>
+      <w:r>
+        <w:rPr>
+          <w:rFonts w:ascii="Consolas" w:hAnsi="Consolas"/>
+          <w:color w:val="4472C4" w:themeColor="accent1"/>
+        </w:rPr>
+        <w:t>源类有方法</w:t>
+      </w:r>
+      <w:r>
+        <w:rPr>
+          <w:rFonts w:ascii="Consolas" w:hAnsi="Consolas"/>
+          <w:color w:val="4472C4" w:themeColor="accent1"/>
+        </w:rPr>
+        <w:t>sampleOperation1</w:t>
+      </w:r>
+    </w:p>
+    <w:p>
+      <w:pPr>
+        <w:rPr>
+          <w:rFonts w:ascii="Consolas" w:hAnsi="Consolas"/>
+          <w:color w:val="4472C4" w:themeColor="accent1"/>
+        </w:rPr>
+      </w:pPr>
+      <w:r>
+        <w:rPr>
+          <w:rFonts w:ascii="Consolas" w:hAnsi="Consolas"/>
+          <w:color w:val="4472C4" w:themeColor="accent1"/>
+        </w:rPr>
+        <w:tab/>
+        <w:t>public void sampleOperation1(){}</w:t>
+      </w:r>
+    </w:p>
+    <w:p>
+      <w:pPr>
+        <w:rPr>
+          <w:rFonts w:ascii="Consolas" w:hAnsi="Consolas"/>
+          <w:color w:val="4472C4" w:themeColor="accent1"/>
+        </w:rPr>
+      </w:pPr>
+      <w:r>
+        <w:rPr>
+          <w:rFonts w:ascii="Consolas" w:hAnsi="Consolas"/>
+          <w:color w:val="4472C4" w:themeColor="accent1"/>
+        </w:rPr>
+        <w:t>}</w:t>
+      </w:r>
+    </w:p>
+    <w:p>
+      <w:pPr>
+        <w:rPr>
+          <w:rFonts w:ascii="Consolas" w:hAnsi="Consolas"/>
+          <w:color w:val="4472C4" w:themeColor="accent1"/>
+        </w:rPr>
+      </w:pPr>
+      <w:r>
+        <w:rPr>
+          <w:rFonts w:ascii="Consolas" w:hAnsi="Consolas"/>
+          <w:color w:val="4472C4" w:themeColor="accent1"/>
+        </w:rPr>
+        <w:t>public class Adapter implements Target {</w:t>
+      </w:r>
+      <w:r>
+        <w:rPr>
+          <w:rFonts w:ascii="Consolas" w:hAnsi="Consolas" w:hint="eastAsia"/>
+          <w:color w:val="4472C4" w:themeColor="accent1"/>
+        </w:rPr>
+        <w:t>//</w:t>
+      </w:r>
+      <w:r>
+        <w:rPr>
+          <w:rFonts w:ascii="Consolas" w:hAnsi="Consolas" w:hint="eastAsia"/>
+          <w:color w:val="4472C4" w:themeColor="accent1"/>
+        </w:rPr>
+        <w:t>适配器类</w:t>
+      </w:r>
+    </w:p>
+    <w:p>
+      <w:pPr>
+        <w:rPr>
+          <w:rFonts w:ascii="Consolas" w:hAnsi="Consolas"/>
+          <w:color w:val="4472C4" w:themeColor="accent1"/>
+        </w:rPr>
+      </w:pPr>
+      <w:r>
+        <w:rPr>
+          <w:rFonts w:ascii="Consolas" w:hAnsi="Consolas"/>
+          <w:color w:val="4472C4" w:themeColor="accent1"/>
+        </w:rPr>
+        <w:tab/>
+        <w:t>private Adaptee adaptee;</w:t>
+      </w:r>
+      <w:r>
+        <w:rPr>
+          <w:rFonts w:ascii="Consolas" w:hAnsi="Consolas"/>
+          <w:color w:val="4472C4" w:themeColor="accent1"/>
+        </w:rPr>
+        <w:t>//</w:t>
+      </w:r>
+      <w:r>
+        <w:rPr>
+          <w:rFonts w:ascii="Consolas" w:hAnsi="Consolas"/>
+          <w:color w:val="4472C4" w:themeColor="accent1"/>
+        </w:rPr>
+        <w:t>持有被适配类对象</w:t>
+      </w:r>
+    </w:p>
+    <w:p>
+      <w:pPr>
+        <w:rPr>
+          <w:rFonts w:ascii="Consolas" w:hAnsi="Consolas"/>
+          <w:color w:val="4472C4" w:themeColor="accent1"/>
+        </w:rPr>
+      </w:pPr>
+      <w:r>
+        <w:rPr>
+          <w:rFonts w:ascii="Consolas" w:hAnsi="Consolas"/>
+          <w:color w:val="4472C4" w:themeColor="accent1"/>
+        </w:rPr>
+        <w:tab/>
+        <w:t>public Adapter(Adaptee adaptee){</w:t>
+      </w:r>
+    </w:p>
+    <w:p>
+      <w:pPr>
+        <w:rPr>
+          <w:rFonts w:ascii="Consolas" w:hAnsi="Consolas"/>
+          <w:color w:val="4472C4" w:themeColor="accent1"/>
+        </w:rPr>
+      </w:pPr>
+      <w:r>
+        <w:rPr>
+          <w:rFonts w:ascii="Consolas" w:hAnsi="Consolas"/>
+          <w:color w:val="4472C4" w:themeColor="accent1"/>
+        </w:rPr>
+        <w:tab/>
+      </w:r>
+      <w:r>
+        <w:rPr>
+          <w:rFonts w:ascii="Consolas" w:hAnsi="Consolas"/>
+          <w:color w:val="4472C4" w:themeColor="accent1"/>
+        </w:rPr>
+        <w:tab/>
+        <w:t>this.adaptee=adaptee;</w:t>
+      </w:r>
+    </w:p>
+    <w:p>
+      <w:pPr>
+        <w:rPr>
+          <w:rFonts w:ascii="Consolas" w:hAnsi="Consolas"/>
+          <w:color w:val="4472C4" w:themeColor="accent1"/>
+        </w:rPr>
+      </w:pPr>
+      <w:r>
+        <w:rPr>
+          <w:rFonts w:ascii="Consolas" w:hAnsi="Consolas"/>
+          <w:color w:val="4472C4" w:themeColor="accent1"/>
+        </w:rPr>
+        <w:tab/>
+        <w:t>}</w:t>
+      </w:r>
+      <w:r>
+        <w:rPr>
+          <w:rFonts w:ascii="Consolas" w:hAnsi="Consolas"/>
+          <w:color w:val="4472C4" w:themeColor="accent1"/>
+        </w:rPr>
+        <w:tab/>
+      </w:r>
+    </w:p>
+    <w:p>
+      <w:pPr>
+        <w:rPr>
+          <w:rFonts w:ascii="Consolas" w:hAnsi="Consolas"/>
+          <w:color w:val="4472C4" w:themeColor="accent1"/>
+        </w:rPr>
+      </w:pPr>
+      <w:r>
+        <w:rPr>
+          <w:rFonts w:ascii="Consolas" w:hAnsi="Consolas"/>
+          <w:color w:val="4472C4" w:themeColor="accent1"/>
+        </w:rPr>
+        <w:tab/>
+        <w:t>/*</w:t>
+      </w:r>
+    </w:p>
+    <w:p>
+      <w:pPr>
+        <w:rPr>
+          <w:rFonts w:ascii="Consolas" w:hAnsi="Consolas"/>
+          <w:color w:val="4472C4" w:themeColor="accent1"/>
+        </w:rPr>
+      </w:pPr>
+      <w:r>
+        <w:rPr>
+          <w:rFonts w:ascii="Consolas" w:hAnsi="Consolas"/>
+          <w:color w:val="4472C4" w:themeColor="accent1"/>
+        </w:rPr>
+        <w:tab/>
+        <w:t xml:space="preserve"> * </w:t>
+      </w:r>
+      <w:r>
+        <w:rPr>
+          <w:rFonts w:ascii="Consolas" w:hAnsi="Consolas"/>
+          <w:color w:val="4472C4" w:themeColor="accent1"/>
+        </w:rPr>
+        <w:t>源类有方法</w:t>
+      </w:r>
+      <w:r>
+        <w:rPr>
+          <w:rFonts w:ascii="Consolas" w:hAnsi="Consolas"/>
+          <w:color w:val="4472C4" w:themeColor="accent1"/>
+        </w:rPr>
+        <w:t>sampleOperation1</w:t>
+      </w:r>
+      <w:r>
+        <w:rPr>
+          <w:rFonts w:ascii="Consolas" w:hAnsi="Consolas"/>
+          <w:color w:val="4472C4" w:themeColor="accent1"/>
+        </w:rPr>
+        <w:t>因此适配器类直接委派即可</w:t>
+      </w:r>
+    </w:p>
+    <w:p>
+      <w:pPr>
+        <w:rPr>
+          <w:rFonts w:ascii="Consolas" w:hAnsi="Consolas"/>
+          <w:color w:val="4472C4" w:themeColor="accent1"/>
+        </w:rPr>
+      </w:pPr>
+      <w:r>
+        <w:rPr>
+          <w:rFonts w:ascii="Consolas" w:hAnsi="Consolas"/>
+          <w:color w:val="4472C4" w:themeColor="accent1"/>
+        </w:rPr>
+        <w:tab/>
+        <w:t xml:space="preserve"> * @see Adapter.Target#sampleOperation1()</w:t>
+      </w:r>
+    </w:p>
+    <w:p>
+      <w:pPr>
+        <w:rPr>
+          <w:rFonts w:ascii="Consolas" w:hAnsi="Consolas"/>
+          <w:color w:val="4472C4" w:themeColor="accent1"/>
+        </w:rPr>
+      </w:pPr>
+      <w:r>
+        <w:rPr>
+          <w:rFonts w:ascii="Consolas" w:hAnsi="Consolas"/>
+          <w:color w:val="4472C4" w:themeColor="accent1"/>
+        </w:rPr>
+        <w:tab/>
+        <w:t xml:space="preserve"> */</w:t>
+      </w:r>
+    </w:p>
+    <w:p>
+      <w:pPr>
+        <w:rPr>
+          <w:rFonts w:ascii="Consolas" w:hAnsi="Consolas"/>
+          <w:color w:val="4472C4" w:themeColor="accent1"/>
+        </w:rPr>
+      </w:pPr>
+      <w:r>
+        <w:rPr>
+          <w:rFonts w:ascii="Consolas" w:hAnsi="Consolas"/>
+          <w:color w:val="4472C4" w:themeColor="accent1"/>
+        </w:rPr>
+        <w:tab/>
+        <w:t>public void sampleOperation1() {</w:t>
+      </w:r>
+    </w:p>
+    <w:p>
+      <w:pPr>
+        <w:rPr>
+          <w:rFonts w:ascii="Consolas" w:hAnsi="Consolas"/>
+          <w:color w:val="4472C4" w:themeColor="accent1"/>
+        </w:rPr>
+      </w:pPr>
+      <w:r>
+        <w:rPr>
+          <w:rFonts w:ascii="Consolas" w:hAnsi="Consolas"/>
+          <w:color w:val="4472C4" w:themeColor="accent1"/>
+        </w:rPr>
+        <w:tab/>
+      </w:r>
+      <w:r>
+        <w:rPr>
+          <w:rFonts w:ascii="Consolas" w:hAnsi="Consolas"/>
+          <w:color w:val="4472C4" w:themeColor="accent1"/>
+        </w:rPr>
+        <w:tab/>
+        <w:t>adaptee.sampleOperation1();</w:t>
+      </w:r>
+    </w:p>
+    <w:p>
+      <w:pPr>
+        <w:rPr>
+          <w:rFonts w:ascii="Consolas" w:hAnsi="Consolas"/>
+          <w:color w:val="4472C4" w:themeColor="accent1"/>
+        </w:rPr>
+      </w:pPr>
+      <w:r>
+        <w:rPr>
+          <w:rFonts w:ascii="Consolas" w:hAnsi="Consolas"/>
+          <w:color w:val="4472C4" w:themeColor="accent1"/>
+        </w:rPr>
+        <w:tab/>
+        <w:t>}</w:t>
+      </w:r>
+    </w:p>
+    <w:p>
+      <w:pPr>
+        <w:rPr>
+          <w:rFonts w:ascii="Consolas" w:hAnsi="Consolas"/>
+          <w:color w:val="4472C4" w:themeColor="accent1"/>
+        </w:rPr>
+      </w:pPr>
+      <w:r>
+        <w:rPr>
+          <w:rFonts w:ascii="Consolas" w:hAnsi="Consolas"/>
+          <w:color w:val="4472C4" w:themeColor="accent1"/>
+        </w:rPr>
+        <w:tab/>
+        <w:t>/*</w:t>
+      </w:r>
+    </w:p>
+    <w:p>
+      <w:pPr>
+        <w:rPr>
+          <w:rFonts w:ascii="Consolas" w:hAnsi="Consolas"/>
+          <w:color w:val="4472C4" w:themeColor="accent1"/>
+        </w:rPr>
+      </w:pPr>
+      <w:r>
+        <w:rPr>
+          <w:rFonts w:ascii="Consolas" w:hAnsi="Consolas"/>
+          <w:color w:val="4472C4" w:themeColor="accent1"/>
+        </w:rPr>
+        <w:tab/>
+        <w:t xml:space="preserve"> * </w:t>
+      </w:r>
+      <w:r>
+        <w:rPr>
+          <w:rFonts w:ascii="Consolas" w:hAnsi="Consolas"/>
+          <w:color w:val="4472C4" w:themeColor="accent1"/>
+        </w:rPr>
+        <w:t>源类没有方法</w:t>
+      </w:r>
+      <w:r>
+        <w:rPr>
+          <w:rFonts w:ascii="Consolas" w:hAnsi="Consolas"/>
+          <w:color w:val="4472C4" w:themeColor="accent1"/>
+        </w:rPr>
+        <w:t>sampleOperation2</w:t>
+      </w:r>
+    </w:p>
+    <w:p>
+      <w:pPr>
+        <w:rPr>
+          <w:rFonts w:ascii="Consolas" w:hAnsi="Consolas"/>
+          <w:color w:val="4472C4" w:themeColor="accent1"/>
+        </w:rPr>
+      </w:pPr>
+      <w:r>
+        <w:rPr>
+          <w:rFonts w:ascii="Consolas" w:hAnsi="Consolas"/>
+          <w:color w:val="4472C4" w:themeColor="accent1"/>
+        </w:rPr>
+        <w:tab/>
+        <w:t xml:space="preserve"> * </w:t>
+      </w:r>
+      <w:r>
+        <w:rPr>
+          <w:rFonts w:ascii="Consolas" w:hAnsi="Consolas"/>
+          <w:color w:val="4472C4" w:themeColor="accent1"/>
+        </w:rPr>
+        <w:t>因此由适配器类需要补充此方法</w:t>
+      </w:r>
+    </w:p>
+    <w:p>
+      <w:pPr>
+        <w:rPr>
+          <w:rFonts w:ascii="Consolas" w:hAnsi="Consolas"/>
+          <w:color w:val="4472C4" w:themeColor="accent1"/>
+        </w:rPr>
+      </w:pPr>
+      <w:r>
+        <w:rPr>
+          <w:rFonts w:ascii="Consolas" w:hAnsi="Consolas"/>
+          <w:color w:val="4472C4" w:themeColor="accent1"/>
+        </w:rPr>
+        <w:tab/>
+        <w:t xml:space="preserve"> * @see Adapter.Target#sampleOperation2()</w:t>
+      </w:r>
+    </w:p>
+    <w:p>
+      <w:pPr>
+        <w:rPr>
+          <w:rFonts w:ascii="Consolas" w:hAnsi="Consolas"/>
+          <w:color w:val="4472C4" w:themeColor="accent1"/>
+        </w:rPr>
+      </w:pPr>
+      <w:r>
+        <w:rPr>
+          <w:rFonts w:ascii="Consolas" w:hAnsi="Consolas"/>
+          <w:color w:val="4472C4" w:themeColor="accent1"/>
+        </w:rPr>
+        <w:tab/>
+        <w:t xml:space="preserve"> */</w:t>
+      </w:r>
+    </w:p>
+    <w:p>
+      <w:pPr>
+        <w:rPr>
+          <w:rFonts w:ascii="Consolas" w:hAnsi="Consolas"/>
+          <w:color w:val="4472C4" w:themeColor="accent1"/>
+        </w:rPr>
+      </w:pPr>
+      <w:r>
+        <w:rPr>
+          <w:rFonts w:ascii="Consolas" w:hAnsi="Consolas"/>
+          <w:color w:val="4472C4" w:themeColor="accent1"/>
+        </w:rPr>
+        <w:tab/>
+        <w:t>public void sampleOperation2() {</w:t>
+      </w:r>
+    </w:p>
+    <w:p>
+      <w:pPr>
+        <w:rPr>
+          <w:rFonts w:ascii="Consolas" w:hAnsi="Consolas"/>
+          <w:color w:val="4472C4" w:themeColor="accent1"/>
+        </w:rPr>
+      </w:pPr>
+      <w:r>
+        <w:rPr>
+          <w:rFonts w:ascii="Consolas" w:hAnsi="Consolas"/>
+          <w:color w:val="4472C4" w:themeColor="accent1"/>
+        </w:rPr>
+        <w:tab/>
+      </w:r>
+      <w:r>
+        <w:rPr>
+          <w:rFonts w:ascii="Consolas" w:hAnsi="Consolas"/>
+          <w:color w:val="4472C4" w:themeColor="accent1"/>
+        </w:rPr>
+        <w:tab/>
+      </w:r>
+      <w:r>
+        <w:rPr>
+          <w:rFonts w:ascii="Consolas" w:hAnsi="Consolas" w:hint="eastAsia"/>
+          <w:color w:val="4472C4" w:themeColor="accent1"/>
+        </w:rPr>
+        <w:t>//do something;</w:t>
+      </w:r>
+    </w:p>
+    <w:p>
+      <w:pPr>
+        <w:rPr>
+          <w:rFonts w:ascii="Consolas" w:hAnsi="Consolas"/>
+          <w:color w:val="4472C4" w:themeColor="accent1"/>
+        </w:rPr>
+      </w:pPr>
+      <w:r>
+        <w:rPr>
+          <w:rFonts w:ascii="Consolas" w:hAnsi="Consolas"/>
+          <w:color w:val="4472C4" w:themeColor="accent1"/>
+        </w:rPr>
+        <w:lastRenderedPageBreak/>
+        <w:tab/>
+        <w:t>}</w:t>
+      </w:r>
+    </w:p>
+    <w:p>
+      <w:pPr>
+        <w:rPr>
+          <w:rFonts w:ascii="Consolas" w:hAnsi="Consolas"/>
+          <w:color w:val="4472C4" w:themeColor="accent1"/>
+        </w:rPr>
+      </w:pPr>
+      <w:r>
+        <w:rPr>
+          <w:rFonts w:ascii="Consolas" w:hAnsi="Consolas"/>
+          <w:color w:val="4472C4" w:themeColor="accent1"/>
+        </w:rPr>
+        <w:t>}</w:t>
+      </w:r>
+    </w:p>
+    <w:p>
+      <w:pPr>
+        <w:rPr>
+          <w:rFonts w:ascii="Consolas" w:hAnsi="Consolas"/>
+          <w:color w:val="4472C4" w:themeColor="accent1"/>
+        </w:rPr>
+      </w:pPr>
+    </w:p>
+    <w:p>
+      <w:pPr>
+        <w:pStyle w:val="2"/>
+        <w:rPr>
+          <w:rFonts w:ascii="宋体" w:eastAsia="宋体" w:hAnsi="宋体"/>
+        </w:rPr>
+      </w:pPr>
+      <w:r>
+        <w:rPr>
+          <w:rFonts w:ascii="宋体" w:eastAsia="宋体" w:hAnsi="宋体"/>
+        </w:rPr>
+        <w:t>代理模式</w:t>
+      </w:r>
+    </w:p>
+    <w:p>
+      <w:r>
+        <w:rPr>
+          <w:rFonts w:hint="eastAsia"/>
+        </w:rPr>
+        <w:t>在代理模式（</w:t>
+      </w:r>
+      <w:r>
+        <w:t>Proxy Pattern）中，一个类代表另一个类的功能</w:t>
+      </w:r>
+      <w:r>
+        <w:rPr>
+          <w:rFonts w:hint="eastAsia"/>
+        </w:rPr>
+        <w:t>，意图是</w:t>
+      </w:r>
+      <w:r>
+        <w:rPr>
+          <w:rFonts w:hint="eastAsia"/>
+        </w:rPr>
+        <w:t>为其他对象提供一种代理以控制对这个对象的访问。</w:t>
+      </w:r>
+      <w:r>
+        <w:rPr>
+          <w:rFonts w:hint="eastAsia"/>
+        </w:rPr>
+        <w:t>主要解决：在直接访问对象时带来的问题，比如要访问的对象在远程的机器上；在面向对象系统中有些对象由于某些原因（比如对象创建开销很大，或者某些操作需要安全控制，或者需要进程外的访问），直接访问会给使用者或者系统结构带来很多麻烦，我们可以在访问此对象时加上一个对此对象的访问层。即想在访问一个类时做一些控制。</w:t>
+      </w:r>
+    </w:p>
+    <w:p>
+      <w:pPr>
+        <w:pStyle w:val="3"/>
+      </w:pPr>
+      <w:r>
+        <w:t>静态代理</w:t>
+      </w:r>
+    </w:p>
+    <w:p>
+      <w:pPr>
+        <w:rPr>
+          <w:rFonts w:ascii="Consolas" w:hAnsi="Consolas"/>
+          <w:color w:val="4472C4" w:themeColor="accent1"/>
+        </w:rPr>
+      </w:pPr>
+      <w:r>
+        <w:rPr>
+          <w:rFonts w:ascii="Consolas" w:hAnsi="Consolas"/>
+          <w:color w:val="4472C4" w:themeColor="accent1"/>
+        </w:rPr>
+        <w:t xml:space="preserve">public interface Star { </w:t>
+      </w:r>
+      <w:r>
+        <w:rPr>
+          <w:rFonts w:ascii="Consolas" w:hAnsi="Consolas"/>
+          <w:color w:val="4472C4" w:themeColor="accent1"/>
+        </w:rPr>
+        <w:t>//</w:t>
+      </w:r>
+      <w:r>
+        <w:rPr>
+          <w:rFonts w:ascii="Consolas" w:hAnsi="Consolas"/>
+          <w:color w:val="4472C4" w:themeColor="accent1"/>
+        </w:rPr>
+        <w:t>被代理接口</w:t>
+      </w:r>
+    </w:p>
+    <w:p>
+      <w:pPr>
+        <w:rPr>
+          <w:rFonts w:ascii="Consolas" w:hAnsi="Consolas"/>
+          <w:color w:val="4472C4" w:themeColor="accent1"/>
+        </w:rPr>
+      </w:pPr>
+      <w:r>
+        <w:rPr>
+          <w:rFonts w:ascii="Consolas" w:hAnsi="Consolas"/>
+          <w:color w:val="4472C4" w:themeColor="accent1"/>
+        </w:rPr>
+        <w:t xml:space="preserve">    void signContract();//</w:t>
+      </w:r>
+      <w:r>
+        <w:rPr>
+          <w:rFonts w:ascii="Consolas" w:hAnsi="Consolas"/>
+          <w:color w:val="4472C4" w:themeColor="accent1"/>
+        </w:rPr>
+        <w:t>签合同</w:t>
+      </w:r>
+    </w:p>
+    <w:p>
+      <w:pPr>
+        <w:rPr>
+          <w:rFonts w:ascii="Consolas" w:hAnsi="Consolas"/>
+          <w:color w:val="4472C4" w:themeColor="accent1"/>
+        </w:rPr>
+      </w:pPr>
+      <w:r>
+        <w:rPr>
+          <w:rFonts w:ascii="Consolas" w:hAnsi="Consolas"/>
+          <w:color w:val="4472C4" w:themeColor="accent1"/>
+        </w:rPr>
+        <w:t xml:space="preserve">    void sing();//</w:t>
+      </w:r>
+      <w:r>
+        <w:rPr>
+          <w:rFonts w:ascii="Consolas" w:hAnsi="Consolas"/>
+          <w:color w:val="4472C4" w:themeColor="accent1"/>
+        </w:rPr>
+        <w:t>唱歌</w:t>
+      </w:r>
+    </w:p>
+    <w:p>
+      <w:pPr>
+        <w:rPr>
+          <w:rFonts w:ascii="Consolas" w:hAnsi="Consolas"/>
+          <w:color w:val="4472C4" w:themeColor="accent1"/>
+        </w:rPr>
+      </w:pPr>
+      <w:r>
+        <w:rPr>
+          <w:rFonts w:ascii="Consolas" w:hAnsi="Consolas"/>
+          <w:color w:val="4472C4" w:themeColor="accent1"/>
+        </w:rPr>
+        <w:t>}</w:t>
+      </w:r>
+    </w:p>
+    <w:p>
+      <w:pPr>
+        <w:rPr>
+          <w:rFonts w:ascii="Consolas" w:hAnsi="Consolas"/>
+          <w:color w:val="4472C4" w:themeColor="accent1"/>
+        </w:rPr>
+      </w:pPr>
+      <w:r>
+        <w:rPr>
+          <w:rFonts w:ascii="Consolas" w:hAnsi="Consolas" w:hint="eastAsia"/>
+          <w:color w:val="4472C4" w:themeColor="accent1"/>
+        </w:rPr>
+        <w:t>代理角色实现类：代理角色中代理了真实角色所需要的操作（唱歌）</w:t>
+      </w:r>
+    </w:p>
+    <w:p>
+      <w:pPr>
+        <w:rPr>
+          <w:rFonts w:ascii="Consolas" w:hAnsi="Consolas"/>
+          <w:color w:val="4472C4" w:themeColor="accent1"/>
+        </w:rPr>
+      </w:pPr>
+      <w:r>
+        <w:rPr>
+          <w:rFonts w:ascii="Consolas" w:hAnsi="Consolas"/>
+          <w:color w:val="4472C4" w:themeColor="accent1"/>
+        </w:rPr>
+        <w:t>public class ProxyStar implements Star{</w:t>
+      </w:r>
+      <w:r>
+        <w:rPr>
+          <w:rFonts w:ascii="Consolas" w:hAnsi="Consolas"/>
+          <w:color w:val="4472C4" w:themeColor="accent1"/>
+        </w:rPr>
+        <w:t>//</w:t>
+      </w:r>
+      <w:r>
+        <w:rPr>
+          <w:rFonts w:ascii="Consolas" w:hAnsi="Consolas"/>
+          <w:color w:val="4472C4" w:themeColor="accent1"/>
+        </w:rPr>
+        <w:t>代理角色（明星经纪人）</w:t>
+      </w:r>
+    </w:p>
+    <w:p>
+      <w:pPr>
+        <w:rPr>
+          <w:rFonts w:ascii="Consolas" w:hAnsi="Consolas"/>
+          <w:color w:val="4472C4" w:themeColor="accent1"/>
+        </w:rPr>
+      </w:pPr>
+      <w:r>
+        <w:rPr>
+          <w:rFonts w:ascii="Consolas" w:hAnsi="Consolas"/>
+          <w:color w:val="4472C4" w:themeColor="accent1"/>
+        </w:rPr>
+        <w:t xml:space="preserve">    private Star star;//</w:t>
+      </w:r>
+      <w:r>
+        <w:rPr>
+          <w:rFonts w:ascii="Consolas" w:hAnsi="Consolas"/>
+          <w:color w:val="4472C4" w:themeColor="accent1"/>
+        </w:rPr>
+        <w:t>真实对象的引用（明星）</w:t>
+      </w:r>
+    </w:p>
+    <w:p>
+      <w:pPr>
+        <w:rPr>
+          <w:rFonts w:ascii="Consolas" w:hAnsi="Consolas"/>
+          <w:color w:val="4472C4" w:themeColor="accent1"/>
+        </w:rPr>
+      </w:pPr>
+      <w:r>
+        <w:rPr>
+          <w:rFonts w:ascii="Consolas" w:hAnsi="Consolas"/>
+          <w:color w:val="4472C4" w:themeColor="accent1"/>
+        </w:rPr>
+        <w:t xml:space="preserve">    @Override</w:t>
+      </w:r>
+    </w:p>
+    <w:p>
+      <w:pPr>
+        <w:rPr>
+          <w:rFonts w:ascii="Consolas" w:hAnsi="Consolas"/>
+          <w:color w:val="4472C4" w:themeColor="accent1"/>
+        </w:rPr>
+      </w:pPr>
+      <w:r>
+        <w:rPr>
+          <w:rFonts w:ascii="Consolas" w:hAnsi="Consolas"/>
+          <w:color w:val="4472C4" w:themeColor="accent1"/>
+        </w:rPr>
+        <w:t xml:space="preserve">    public void signContract() {</w:t>
+      </w:r>
+    </w:p>
+    <w:p>
+      <w:pPr>
+        <w:rPr>
+          <w:rFonts w:ascii="Consolas" w:hAnsi="Consolas"/>
+          <w:color w:val="4472C4" w:themeColor="accent1"/>
+        </w:rPr>
+      </w:pPr>
+      <w:r>
+        <w:rPr>
+          <w:rFonts w:ascii="Consolas" w:hAnsi="Consolas"/>
+          <w:color w:val="4472C4" w:themeColor="accent1"/>
+        </w:rPr>
+        <w:t xml:space="preserve">        System.out.println("ProxyStar.signContract()");</w:t>
+      </w:r>
+    </w:p>
+    <w:p>
+      <w:pPr>
+        <w:rPr>
+          <w:rFonts w:ascii="Consolas" w:hAnsi="Consolas"/>
+          <w:color w:val="4472C4" w:themeColor="accent1"/>
+        </w:rPr>
+      </w:pPr>
+      <w:r>
+        <w:rPr>
+          <w:rFonts w:ascii="Consolas" w:hAnsi="Consolas"/>
+          <w:color w:val="4472C4" w:themeColor="accent1"/>
+        </w:rPr>
+        <w:t xml:space="preserve">    }</w:t>
+      </w:r>
+    </w:p>
+    <w:p>
+      <w:pPr>
+        <w:rPr>
+          <w:rFonts w:ascii="Consolas" w:hAnsi="Consolas"/>
+          <w:color w:val="4472C4" w:themeColor="accent1"/>
+        </w:rPr>
+      </w:pPr>
+      <w:r>
+        <w:rPr>
+          <w:rFonts w:ascii="Consolas" w:hAnsi="Consolas"/>
+          <w:color w:val="4472C4" w:themeColor="accent1"/>
+        </w:rPr>
+        <w:t xml:space="preserve">    @Override</w:t>
+      </w:r>
+    </w:p>
+    <w:p>
+      <w:pPr>
+        <w:rPr>
+          <w:rFonts w:ascii="Consolas" w:hAnsi="Consolas"/>
+          <w:color w:val="4472C4" w:themeColor="accent1"/>
+        </w:rPr>
+      </w:pPr>
+      <w:r>
+        <w:rPr>
+          <w:rFonts w:ascii="Consolas" w:hAnsi="Consolas"/>
+          <w:color w:val="4472C4" w:themeColor="accent1"/>
+        </w:rPr>
+        <w:t xml:space="preserve">    public void sing() {</w:t>
+      </w:r>
+    </w:p>
+    <w:p>
+      <w:pPr>
+        <w:rPr>
+          <w:rFonts w:ascii="Consolas" w:hAnsi="Consolas"/>
+          <w:color w:val="4472C4" w:themeColor="accent1"/>
+        </w:rPr>
+      </w:pPr>
+      <w:r>
+        <w:rPr>
+          <w:rFonts w:ascii="Consolas" w:hAnsi="Consolas"/>
+          <w:color w:val="4472C4" w:themeColor="accent1"/>
+        </w:rPr>
+        <w:t xml:space="preserve">        star.sing();//</w:t>
+      </w:r>
+      <w:r>
+        <w:rPr>
+          <w:rFonts w:ascii="Consolas" w:hAnsi="Consolas"/>
+          <w:color w:val="4472C4" w:themeColor="accent1"/>
+        </w:rPr>
+        <w:t>真实对象的操作（明星唱歌）</w:t>
+      </w:r>
+    </w:p>
+    <w:p>
+      <w:pPr>
+        <w:rPr>
+          <w:rFonts w:ascii="Consolas" w:hAnsi="Consolas"/>
+          <w:color w:val="4472C4" w:themeColor="accent1"/>
+        </w:rPr>
+      </w:pPr>
+      <w:r>
+        <w:rPr>
+          <w:rFonts w:ascii="Consolas" w:hAnsi="Consolas"/>
+          <w:color w:val="4472C4" w:themeColor="accent1"/>
+        </w:rPr>
+        <w:t xml:space="preserve">    }</w:t>
+      </w:r>
+    </w:p>
+    <w:p>
+      <w:pPr>
+        <w:rPr>
+          <w:rFonts w:ascii="Consolas" w:hAnsi="Consolas"/>
+          <w:color w:val="4472C4" w:themeColor="accent1"/>
+        </w:rPr>
+      </w:pPr>
+      <w:r>
+        <w:rPr>
+          <w:rFonts w:ascii="Consolas" w:hAnsi="Consolas"/>
+          <w:color w:val="4472C4" w:themeColor="accent1"/>
+        </w:rPr>
+        <w:t xml:space="preserve">    public ProxyStar(Star star) {//</w:t>
+      </w:r>
+      <w:r>
+        <w:rPr>
+          <w:rFonts w:ascii="Consolas" w:hAnsi="Consolas"/>
+          <w:color w:val="4472C4" w:themeColor="accent1"/>
+        </w:rPr>
+        <w:t>通过构造器给真实角色赋值</w:t>
+      </w:r>
+    </w:p>
+    <w:p>
+      <w:pPr>
+        <w:rPr>
+          <w:rFonts w:ascii="Consolas" w:hAnsi="Consolas"/>
+          <w:color w:val="4472C4" w:themeColor="accent1"/>
+        </w:rPr>
+      </w:pPr>
+      <w:r>
+        <w:rPr>
+          <w:rFonts w:ascii="Consolas" w:hAnsi="Consolas"/>
+          <w:color w:val="4472C4" w:themeColor="accent1"/>
+        </w:rPr>
+        <w:t xml:space="preserve">        this.star = star;</w:t>
+      </w:r>
+    </w:p>
+    <w:p>
+      <w:pPr>
+        <w:rPr>
+          <w:rFonts w:ascii="Consolas" w:hAnsi="Consolas"/>
+          <w:color w:val="4472C4" w:themeColor="accent1"/>
+        </w:rPr>
+      </w:pPr>
+      <w:r>
+        <w:rPr>
+          <w:rFonts w:ascii="Consolas" w:hAnsi="Consolas"/>
+          <w:color w:val="4472C4" w:themeColor="accent1"/>
+        </w:rPr>
+        <w:t xml:space="preserve">    }</w:t>
+      </w:r>
+    </w:p>
+    <w:p>
+      <w:pPr>
+        <w:rPr>
+          <w:rFonts w:ascii="Consolas" w:hAnsi="Consolas"/>
+          <w:color w:val="4472C4" w:themeColor="accent1"/>
+        </w:rPr>
+      </w:pPr>
+      <w:r>
+        <w:rPr>
+          <w:rFonts w:ascii="Consolas" w:hAnsi="Consolas"/>
+          <w:color w:val="4472C4" w:themeColor="accent1"/>
+        </w:rPr>
+        <w:t>}</w:t>
+      </w:r>
+    </w:p>
+    <w:p>
+      <w:pPr>
+        <w:rPr>
+          <w:rFonts w:ascii="Consolas" w:hAnsi="Consolas"/>
+          <w:color w:val="4472C4" w:themeColor="accent1"/>
+        </w:rPr>
+      </w:pPr>
+      <w:r>
+        <w:rPr>
+          <w:rFonts w:ascii="Consolas" w:hAnsi="Consolas" w:hint="eastAsia"/>
+          <w:color w:val="4472C4" w:themeColor="accent1"/>
+        </w:rPr>
+        <w:t>真实角色实现类：这里的真实角色中其实只做了一个唱歌的操作，这是真实角色真正的业务逻</w:t>
+      </w:r>
+      <w:r>
+        <w:rPr>
+          <w:rFonts w:ascii="Consolas" w:hAnsi="Consolas" w:hint="eastAsia"/>
+          <w:color w:val="4472C4" w:themeColor="accent1"/>
+        </w:rPr>
+        <w:lastRenderedPageBreak/>
+        <w:t>辑部分</w:t>
       </w:r>
       <w:r>
         <w:rPr>
@@ -5587,9 +6692,24 @@
         </w:rPr>
         <w:t xml:space="preserve"> </w:t>
       </w:r>
-      <w:r>
-        <w:rPr>
-          <w:rFonts w:ascii="Consolas" w:hAnsi="Consolas"/>
+    </w:p>
+    <w:p>
+      <w:pPr>
+        <w:rPr>
+          <w:rFonts w:ascii="Consolas" w:hAnsi="Consolas"/>
+          <w:color w:val="4472C4" w:themeColor="accent1"/>
+        </w:rPr>
+      </w:pPr>
+      <w:r>
+        <w:rPr>
+          <w:rFonts w:ascii="Consolas" w:hAnsi="Consolas"/>
+          <w:color w:val="4472C4" w:themeColor="accent1"/>
+        </w:rPr>
+        <w:t>public class RealStar implements Star{</w:t>
+      </w:r>
+      <w:r>
+        <w:rPr>
+          <w:rFonts w:ascii="Consolas" w:hAnsi="Consolas" w:hint="eastAsia"/>
           <w:color w:val="4472C4" w:themeColor="accent1"/>
         </w:rPr>
         <w:t>//</w:t>
@@ -5599,22 +6719,338 @@
           <w:rFonts w:ascii="Consolas" w:hAnsi="Consolas"/>
           <w:color w:val="4472C4" w:themeColor="accent1"/>
         </w:rPr>
-        <w:t>目标接口</w:t>
-      </w:r>
-    </w:p>
-    <w:p>
-      <w:pPr>
-        <w:rPr>
-          <w:rFonts w:ascii="Consolas" w:hAnsi="Consolas"/>
-          <w:color w:val="4472C4" w:themeColor="accent1"/>
-        </w:rPr>
-      </w:pPr>
-      <w:r>
-        <w:rPr>
-          <w:rFonts w:ascii="Consolas" w:hAnsi="Consolas"/>
-          <w:color w:val="4472C4" w:themeColor="accent1"/>
-        </w:rPr>
-        <w:tab/>
+        <w:t>真实角色（明星艺人）</w:t>
+      </w:r>
+    </w:p>
+    <w:p>
+      <w:pPr>
+        <w:rPr>
+          <w:rFonts w:ascii="Consolas" w:hAnsi="Consolas"/>
+          <w:color w:val="4472C4" w:themeColor="accent1"/>
+        </w:rPr>
+      </w:pPr>
+      <w:r>
+        <w:rPr>
+          <w:rFonts w:ascii="Consolas" w:hAnsi="Consolas"/>
+          <w:color w:val="4472C4" w:themeColor="accent1"/>
+        </w:rPr>
+        <w:t xml:space="preserve">    @Override</w:t>
+      </w:r>
+    </w:p>
+    <w:p>
+      <w:pPr>
+        <w:rPr>
+          <w:rFonts w:ascii="Consolas" w:hAnsi="Consolas"/>
+          <w:color w:val="4472C4" w:themeColor="accent1"/>
+        </w:rPr>
+      </w:pPr>
+      <w:r>
+        <w:rPr>
+          <w:rFonts w:ascii="Consolas" w:hAnsi="Consolas"/>
+          <w:color w:val="4472C4" w:themeColor="accent1"/>
+        </w:rPr>
+        <w:t xml:space="preserve">    public void signContract() {</w:t>
+      </w:r>
+    </w:p>
+    <w:p>
+      <w:pPr>
+        <w:rPr>
+          <w:rFonts w:ascii="Consolas" w:hAnsi="Consolas"/>
+          <w:color w:val="4472C4" w:themeColor="accent1"/>
+        </w:rPr>
+      </w:pPr>
+      <w:r>
+        <w:rPr>
+          <w:rFonts w:ascii="Consolas" w:hAnsi="Consolas"/>
+          <w:color w:val="4472C4" w:themeColor="accent1"/>
+        </w:rPr>
+        <w:t xml:space="preserve">        System.out.println("RealStar.signContract()");</w:t>
+      </w:r>
+    </w:p>
+    <w:p>
+      <w:pPr>
+        <w:rPr>
+          <w:rFonts w:ascii="Consolas" w:hAnsi="Consolas"/>
+          <w:color w:val="4472C4" w:themeColor="accent1"/>
+        </w:rPr>
+      </w:pPr>
+      <w:r>
+        <w:rPr>
+          <w:rFonts w:ascii="Consolas" w:hAnsi="Consolas"/>
+          <w:color w:val="4472C4" w:themeColor="accent1"/>
+        </w:rPr>
+        <w:t xml:space="preserve">    }</w:t>
+      </w:r>
+    </w:p>
+    <w:p>
+      <w:pPr>
+        <w:rPr>
+          <w:rFonts w:ascii="Consolas" w:hAnsi="Consolas"/>
+          <w:color w:val="4472C4" w:themeColor="accent1"/>
+        </w:rPr>
+      </w:pPr>
+      <w:r>
+        <w:rPr>
+          <w:rFonts w:ascii="Consolas" w:hAnsi="Consolas"/>
+          <w:color w:val="4472C4" w:themeColor="accent1"/>
+        </w:rPr>
+        <w:t xml:space="preserve">    @Override</w:t>
+      </w:r>
+    </w:p>
+    <w:p>
+      <w:pPr>
+        <w:rPr>
+          <w:rFonts w:ascii="Consolas" w:hAnsi="Consolas"/>
+          <w:color w:val="4472C4" w:themeColor="accent1"/>
+        </w:rPr>
+      </w:pPr>
+      <w:r>
+        <w:rPr>
+          <w:rFonts w:ascii="Consolas" w:hAnsi="Consolas"/>
+          <w:color w:val="4472C4" w:themeColor="accent1"/>
+        </w:rPr>
+        <w:t xml:space="preserve">    public void sing() {</w:t>
+      </w:r>
+    </w:p>
+    <w:p>
+      <w:pPr>
+        <w:rPr>
+          <w:rFonts w:ascii="Consolas" w:hAnsi="Consolas"/>
+          <w:color w:val="4472C4" w:themeColor="accent1"/>
+        </w:rPr>
+      </w:pPr>
+      <w:r>
+        <w:rPr>
+          <w:rFonts w:ascii="Consolas" w:hAnsi="Consolas"/>
+          <w:color w:val="4472C4" w:themeColor="accent1"/>
+        </w:rPr>
+        <w:t xml:space="preserve">        System.out.println("</w:t>
+      </w:r>
+      <w:r>
+        <w:rPr>
+          <w:rFonts w:ascii="Consolas" w:hAnsi="Consolas"/>
+          <w:color w:val="4472C4" w:themeColor="accent1"/>
+        </w:rPr>
+        <w:t>张学友</w:t>
+      </w:r>
+      <w:r>
+        <w:rPr>
+          <w:rFonts w:ascii="Consolas" w:hAnsi="Consolas"/>
+          <w:color w:val="4472C4" w:themeColor="accent1"/>
+        </w:rPr>
+        <w:t>.sing()");//</w:t>
+      </w:r>
+      <w:r>
+        <w:rPr>
+          <w:rFonts w:ascii="Consolas" w:hAnsi="Consolas"/>
+          <w:color w:val="4472C4" w:themeColor="accent1"/>
+        </w:rPr>
+        <w:t>真实角色的操作：真正的业务逻辑</w:t>
+      </w:r>
+    </w:p>
+    <w:p>
+      <w:pPr>
+        <w:rPr>
+          <w:rFonts w:ascii="Consolas" w:hAnsi="Consolas"/>
+          <w:color w:val="4472C4" w:themeColor="accent1"/>
+        </w:rPr>
+      </w:pPr>
+      <w:r>
+        <w:rPr>
+          <w:rFonts w:ascii="Consolas" w:hAnsi="Consolas"/>
+          <w:color w:val="4472C4" w:themeColor="accent1"/>
+        </w:rPr>
+        <w:t xml:space="preserve">    }</w:t>
+      </w:r>
+    </w:p>
+    <w:p>
+      <w:pPr>
+        <w:rPr>
+          <w:rFonts w:ascii="Consolas" w:hAnsi="Consolas"/>
+          <w:color w:val="4472C4" w:themeColor="accent1"/>
+        </w:rPr>
+      </w:pPr>
+      <w:r>
+        <w:rPr>
+          <w:rFonts w:ascii="Consolas" w:hAnsi="Consolas"/>
+          <w:color w:val="4472C4" w:themeColor="accent1"/>
+        </w:rPr>
+        <w:t>}</w:t>
+      </w:r>
+    </w:p>
+    <w:p>
+      <w:pPr>
+        <w:rPr>
+          <w:rFonts w:ascii="Consolas" w:hAnsi="Consolas"/>
+          <w:color w:val="4472C4" w:themeColor="accent1"/>
+        </w:rPr>
+      </w:pPr>
+      <w:r>
+        <w:rPr>
+          <w:rFonts w:ascii="Consolas" w:hAnsi="Consolas" w:hint="eastAsia"/>
+          <w:color w:val="4472C4" w:themeColor="accent1"/>
+        </w:rPr>
+        <w:t>测试代理类：</w:t>
+      </w:r>
+    </w:p>
+    <w:p>
+      <w:pPr>
+        <w:rPr>
+          <w:rFonts w:ascii="Consolas" w:hAnsi="Consolas"/>
+          <w:color w:val="4472C4" w:themeColor="accent1"/>
+        </w:rPr>
+      </w:pPr>
+      <w:r>
+        <w:rPr>
+          <w:rFonts w:ascii="Consolas" w:hAnsi="Consolas"/>
+          <w:color w:val="4472C4" w:themeColor="accent1"/>
+        </w:rPr>
+        <w:t>public static void main(String[] args) {</w:t>
+      </w:r>
+    </w:p>
+    <w:p>
+      <w:pPr>
+        <w:rPr>
+          <w:rFonts w:ascii="Consolas" w:hAnsi="Consolas"/>
+          <w:color w:val="4472C4" w:themeColor="accent1"/>
+        </w:rPr>
+      </w:pPr>
+      <w:r>
+        <w:rPr>
+          <w:rFonts w:ascii="Consolas" w:hAnsi="Consolas"/>
+          <w:color w:val="4472C4" w:themeColor="accent1"/>
+        </w:rPr>
+        <w:t xml:space="preserve">    Star real = new RealStar();</w:t>
+      </w:r>
+    </w:p>
+    <w:p>
+      <w:pPr>
+        <w:rPr>
+          <w:rFonts w:ascii="Consolas" w:hAnsi="Consolas"/>
+          <w:color w:val="4472C4" w:themeColor="accent1"/>
+        </w:rPr>
+      </w:pPr>
+      <w:r>
+        <w:rPr>
+          <w:rFonts w:ascii="Consolas" w:hAnsi="Consolas"/>
+          <w:color w:val="4472C4" w:themeColor="accent1"/>
+        </w:rPr>
+        <w:t xml:space="preserve">    Star proxy = new ProxyStar(real);</w:t>
+      </w:r>
+    </w:p>
+    <w:p>
+      <w:pPr>
+        <w:rPr>
+          <w:rFonts w:ascii="Consolas" w:hAnsi="Consolas"/>
+          <w:color w:val="4472C4" w:themeColor="accent1"/>
+        </w:rPr>
+      </w:pPr>
+      <w:r>
+        <w:rPr>
+          <w:rFonts w:ascii="Consolas" w:hAnsi="Consolas"/>
+          <w:color w:val="4472C4" w:themeColor="accent1"/>
+        </w:rPr>
+        <w:t xml:space="preserve">    proxy.signContract();</w:t>
+      </w:r>
+    </w:p>
+    <w:p>
+      <w:pPr>
+        <w:rPr>
+          <w:rFonts w:ascii="Consolas" w:hAnsi="Consolas"/>
+          <w:color w:val="4472C4" w:themeColor="accent1"/>
+        </w:rPr>
+      </w:pPr>
+      <w:r>
+        <w:rPr>
+          <w:rFonts w:ascii="Consolas" w:hAnsi="Consolas"/>
+          <w:color w:val="4472C4" w:themeColor="accent1"/>
+        </w:rPr>
+        <w:t xml:space="preserve">    proxy.sing();//</w:t>
+      </w:r>
+      <w:r>
+        <w:rPr>
+          <w:rFonts w:ascii="Consolas" w:hAnsi="Consolas"/>
+          <w:color w:val="4472C4" w:themeColor="accent1"/>
+        </w:rPr>
+        <w:t>真实对象的操作（明星唱歌）</w:t>
+      </w:r>
+    </w:p>
+    <w:p>
+      <w:pPr>
+        <w:rPr>
+          <w:rFonts w:ascii="Consolas" w:hAnsi="Consolas"/>
+          <w:color w:val="4472C4" w:themeColor="accent1"/>
+        </w:rPr>
+      </w:pPr>
+      <w:r>
+        <w:rPr>
+          <w:rFonts w:ascii="Consolas" w:hAnsi="Consolas"/>
+          <w:color w:val="4472C4" w:themeColor="accent1"/>
+        </w:rPr>
+        <w:t>}</w:t>
+      </w:r>
+    </w:p>
+    <w:p>
+      <w:pPr>
+        <w:pStyle w:val="3"/>
+      </w:pPr>
+      <w:r>
+        <w:rPr>
+          <w:rFonts w:hint="eastAsia"/>
+        </w:rPr>
+        <w:t>动态代理</w:t>
+      </w:r>
+    </w:p>
+    <w:p>
+      <w:pPr>
+        <w:rPr>
+          <w:rFonts w:ascii="Consolas" w:hAnsi="Consolas"/>
+          <w:color w:val="4472C4" w:themeColor="accent1"/>
+        </w:rPr>
+      </w:pPr>
+      <w:r>
+        <w:rPr>
+          <w:rFonts w:ascii="Consolas" w:hAnsi="Consolas"/>
+          <w:color w:val="4472C4" w:themeColor="accent1"/>
+        </w:rPr>
+        <w:t>import java.lang.reflect.InvocationHandler;</w:t>
+      </w:r>
+    </w:p>
+    <w:p>
+      <w:pPr>
+        <w:rPr>
+          <w:rFonts w:ascii="Consolas" w:hAnsi="Consolas"/>
+          <w:color w:val="4472C4" w:themeColor="accent1"/>
+        </w:rPr>
+      </w:pPr>
+      <w:r>
+        <w:rPr>
+          <w:rFonts w:ascii="Consolas" w:hAnsi="Consolas"/>
+          <w:color w:val="4472C4" w:themeColor="accent1"/>
+        </w:rPr>
+        <w:t>i</w:t>
+      </w:r>
+      <w:r>
+        <w:rPr>
+          <w:rFonts w:ascii="Consolas" w:hAnsi="Consolas"/>
+          <w:color w:val="4472C4" w:themeColor="accent1"/>
+        </w:rPr>
+        <w:t>mport java.lang.reflect.Method;</w:t>
+      </w:r>
+    </w:p>
+    <w:p>
+      <w:pPr>
+        <w:rPr>
+          <w:rFonts w:ascii="Consolas" w:hAnsi="Consolas" w:hint="eastAsia"/>
+          <w:color w:val="4472C4" w:themeColor="accent1"/>
+        </w:rPr>
+      </w:pPr>
+      <w:r>
+        <w:rPr>
+          <w:rFonts w:ascii="Consolas" w:hAnsi="Consolas"/>
+          <w:color w:val="4472C4" w:themeColor="accent1"/>
+        </w:rPr>
+        <w:t>public class StarHandler implements InvocationHandler{</w:t>
       </w:r>
       <w:r>
         <w:rPr>
@@ -5625,48 +7061,520 @@
       </w:r>
       <w:r>
         <w:rPr>
-          <w:rFonts w:ascii="Consolas" w:hAnsi="Consolas"/>
-          <w:color w:val="4472C4" w:themeColor="accent1"/>
-        </w:rPr>
-        <w:t>这是源类也有的方法</w:t>
-      </w:r>
-      <w:r>
-        <w:rPr>
-          <w:rFonts w:ascii="Consolas" w:hAnsi="Consolas"/>
-          <w:color w:val="4472C4" w:themeColor="accent1"/>
-        </w:rPr>
-        <w:t xml:space="preserve"> sampleOpertion1</w:t>
-      </w:r>
-    </w:p>
-    <w:p>
-      <w:pPr>
-        <w:rPr>
-          <w:rFonts w:ascii="Consolas" w:hAnsi="Consolas"/>
-          <w:color w:val="4472C4" w:themeColor="accent1"/>
-        </w:rPr>
-      </w:pPr>
-      <w:r>
-        <w:rPr>
-          <w:rFonts w:ascii="Consolas" w:hAnsi="Consolas"/>
-          <w:color w:val="4472C4" w:themeColor="accent1"/>
-        </w:rPr>
-        <w:tab/>
-        <w:t>void sampleOperation1();</w:t>
-      </w:r>
-    </w:p>
-    <w:p>
-      <w:pPr>
-        <w:rPr>
-          <w:rFonts w:ascii="Consolas" w:hAnsi="Consolas"/>
-          <w:color w:val="4472C4" w:themeColor="accent1"/>
-        </w:rPr>
-      </w:pPr>
-      <w:r>
-        <w:rPr>
-          <w:rFonts w:ascii="Consolas" w:hAnsi="Consolas"/>
-          <w:color w:val="4472C4" w:themeColor="accent1"/>
-        </w:rPr>
-        <w:tab/>
+          <w:rFonts w:ascii="Consolas" w:hAnsi="Consolas" w:hint="eastAsia"/>
+          <w:color w:val="4472C4" w:themeColor="accent1"/>
+        </w:rPr>
+        <w:t>动态</w:t>
+      </w:r>
+      <w:r>
+        <w:rPr>
+          <w:rFonts w:ascii="Consolas" w:hAnsi="Consolas" w:hint="eastAsia"/>
+          <w:color w:val="4472C4" w:themeColor="accent1"/>
+        </w:rPr>
+        <w:t>代理类</w:t>
+      </w:r>
+    </w:p>
+    <w:p>
+      <w:pPr>
+        <w:rPr>
+          <w:rFonts w:ascii="Consolas" w:hAnsi="Consolas"/>
+          <w:color w:val="4472C4" w:themeColor="accent1"/>
+        </w:rPr>
+      </w:pPr>
+      <w:r>
+        <w:rPr>
+          <w:rFonts w:ascii="Consolas" w:hAnsi="Consolas"/>
+          <w:color w:val="4472C4" w:themeColor="accent1"/>
+        </w:rPr>
+        <w:t>    private Star realStar;//</w:t>
+      </w:r>
+      <w:r>
+        <w:rPr>
+          <w:rFonts w:ascii="Consolas" w:hAnsi="Consolas"/>
+          <w:color w:val="4472C4" w:themeColor="accent1"/>
+        </w:rPr>
+        <w:t>真实角色</w:t>
+      </w:r>
+    </w:p>
+    <w:p>
+      <w:pPr>
+        <w:rPr>
+          <w:rFonts w:ascii="Consolas" w:hAnsi="Consolas"/>
+          <w:color w:val="4472C4" w:themeColor="accent1"/>
+        </w:rPr>
+      </w:pPr>
+      <w:r>
+        <w:rPr>
+          <w:rFonts w:ascii="Consolas" w:hAnsi="Consolas"/>
+          <w:color w:val="4472C4" w:themeColor="accent1"/>
+        </w:rPr>
+        <w:t>    /**</w:t>
+      </w:r>
+    </w:p>
+    <w:p>
+      <w:pPr>
+        <w:rPr>
+          <w:rFonts w:ascii="Consolas" w:hAnsi="Consolas"/>
+          <w:color w:val="4472C4" w:themeColor="accent1"/>
+        </w:rPr>
+      </w:pPr>
+      <w:r>
+        <w:rPr>
+          <w:rFonts w:ascii="Consolas" w:hAnsi="Consolas"/>
+          <w:color w:val="4472C4" w:themeColor="accent1"/>
+        </w:rPr>
+        <w:t xml:space="preserve">     * </w:t>
+      </w:r>
+      <w:r>
+        <w:rPr>
+          <w:rFonts w:ascii="Consolas" w:hAnsi="Consolas"/>
+          <w:color w:val="4472C4" w:themeColor="accent1"/>
+        </w:rPr>
+        <w:t>所有的流程控制都在</w:t>
+      </w:r>
+      <w:r>
+        <w:rPr>
+          <w:rFonts w:ascii="Consolas" w:hAnsi="Consolas"/>
+          <w:color w:val="4472C4" w:themeColor="accent1"/>
+        </w:rPr>
+        <w:t>invoke</w:t>
+      </w:r>
+      <w:r>
+        <w:rPr>
+          <w:rFonts w:ascii="Consolas" w:hAnsi="Consolas"/>
+          <w:color w:val="4472C4" w:themeColor="accent1"/>
+        </w:rPr>
+        <w:t>方法中</w:t>
+      </w:r>
+    </w:p>
+    <w:p>
+      <w:pPr>
+        <w:rPr>
+          <w:rFonts w:ascii="Consolas" w:hAnsi="Consolas"/>
+          <w:color w:val="4472C4" w:themeColor="accent1"/>
+        </w:rPr>
+      </w:pPr>
+      <w:r>
+        <w:rPr>
+          <w:rFonts w:ascii="Consolas" w:hAnsi="Consolas"/>
+          <w:color w:val="4472C4" w:themeColor="accent1"/>
+        </w:rPr>
+        <w:t>     * proxy</w:t>
+      </w:r>
+      <w:r>
+        <w:rPr>
+          <w:rFonts w:ascii="Consolas" w:hAnsi="Consolas"/>
+          <w:color w:val="4472C4" w:themeColor="accent1"/>
+        </w:rPr>
+        <w:t>：代理类</w:t>
+      </w:r>
+    </w:p>
+    <w:p>
+      <w:pPr>
+        <w:rPr>
+          <w:rFonts w:ascii="Consolas" w:hAnsi="Consolas"/>
+          <w:color w:val="4472C4" w:themeColor="accent1"/>
+        </w:rPr>
+      </w:pPr>
+      <w:r>
+        <w:rPr>
+          <w:rFonts w:ascii="Consolas" w:hAnsi="Consolas"/>
+          <w:color w:val="4472C4" w:themeColor="accent1"/>
+        </w:rPr>
+        <w:t>     * method</w:t>
+      </w:r>
+      <w:r>
+        <w:rPr>
+          <w:rFonts w:ascii="Consolas" w:hAnsi="Consolas"/>
+          <w:color w:val="4472C4" w:themeColor="accent1"/>
+        </w:rPr>
+        <w:t>：正在调用的方法</w:t>
+      </w:r>
+    </w:p>
+    <w:p>
+      <w:pPr>
+        <w:rPr>
+          <w:rFonts w:ascii="Consolas" w:hAnsi="Consolas"/>
+          <w:color w:val="4472C4" w:themeColor="accent1"/>
+        </w:rPr>
+      </w:pPr>
+      <w:r>
+        <w:rPr>
+          <w:rFonts w:ascii="Consolas" w:hAnsi="Consolas"/>
+          <w:color w:val="4472C4" w:themeColor="accent1"/>
+        </w:rPr>
+        <w:t>     * args</w:t>
+      </w:r>
+      <w:r>
+        <w:rPr>
+          <w:rFonts w:ascii="Consolas" w:hAnsi="Consolas"/>
+          <w:color w:val="4472C4" w:themeColor="accent1"/>
+        </w:rPr>
+        <w:t>：方法的参数</w:t>
+      </w:r>
+    </w:p>
+    <w:p>
+      <w:pPr>
+        <w:rPr>
+          <w:rFonts w:ascii="Consolas" w:hAnsi="Consolas"/>
+          <w:color w:val="4472C4" w:themeColor="accent1"/>
+        </w:rPr>
+      </w:pPr>
+      <w:r>
+        <w:rPr>
+          <w:rFonts w:ascii="Consolas" w:hAnsi="Consolas"/>
+          <w:color w:val="4472C4" w:themeColor="accent1"/>
+        </w:rPr>
+        <w:t>     */</w:t>
+      </w:r>
+    </w:p>
+    <w:p>
+      <w:pPr>
+        <w:rPr>
+          <w:rFonts w:ascii="Consolas" w:hAnsi="Consolas"/>
+          <w:color w:val="4472C4" w:themeColor="accent1"/>
+        </w:rPr>
+      </w:pPr>
+      <w:r>
+        <w:rPr>
+          <w:rFonts w:ascii="Consolas" w:hAnsi="Consolas"/>
+          <w:color w:val="4472C4" w:themeColor="accent1"/>
+        </w:rPr>
+        <w:t>    @Override</w:t>
+      </w:r>
+    </w:p>
+    <w:p>
+      <w:pPr>
+        <w:rPr>
+          <w:rFonts w:ascii="Consolas" w:hAnsi="Consolas"/>
+          <w:color w:val="4472C4" w:themeColor="accent1"/>
+        </w:rPr>
+      </w:pPr>
+      <w:r>
+        <w:rPr>
+          <w:rFonts w:ascii="Consolas" w:hAnsi="Consolas"/>
+          <w:color w:val="4472C4" w:themeColor="accent1"/>
+        </w:rPr>
+        <w:t xml:space="preserve">    public Object invoke(Object proxy, Method method, Object[] </w:t>
+      </w:r>
+      <w:r>
+        <w:rPr>
+          <w:rFonts w:ascii="Consolas" w:hAnsi="Consolas"/>
+          <w:color w:val="4472C4" w:themeColor="accent1"/>
+        </w:rPr>
+        <w:lastRenderedPageBreak/>
+        <w:t>args) throws Throwable {</w:t>
+      </w:r>
+    </w:p>
+    <w:p>
+      <w:pPr>
+        <w:rPr>
+          <w:rFonts w:ascii="Consolas" w:hAnsi="Consolas"/>
+          <w:color w:val="4472C4" w:themeColor="accent1"/>
+        </w:rPr>
+      </w:pPr>
+      <w:r>
+        <w:rPr>
+          <w:rFonts w:ascii="Consolas" w:hAnsi="Consolas"/>
+          <w:color w:val="4472C4" w:themeColor="accent1"/>
+        </w:rPr>
+        <w:t>        Object object = null;</w:t>
+      </w:r>
+    </w:p>
+    <w:p>
+      <w:pPr>
+        <w:rPr>
+          <w:rFonts w:ascii="Consolas" w:hAnsi="Consolas"/>
+          <w:color w:val="4472C4" w:themeColor="accent1"/>
+        </w:rPr>
+      </w:pPr>
+      <w:r>
+        <w:rPr>
+          <w:rFonts w:ascii="Consolas" w:hAnsi="Consolas"/>
+          <w:color w:val="4472C4" w:themeColor="accent1"/>
+        </w:rPr>
+        <w:t>        if (method.getName().equals("sing")) {</w:t>
+      </w:r>
+    </w:p>
+    <w:p>
+      <w:pPr>
+        <w:ind w:left="2100"/>
+        <w:rPr>
+          <w:rFonts w:ascii="Consolas" w:hAnsi="Consolas" w:hint="eastAsia"/>
+          <w:color w:val="4472C4" w:themeColor="accent1"/>
+        </w:rPr>
+      </w:pPr>
+      <w:r>
+        <w:rPr>
+          <w:rFonts w:ascii="Consolas" w:hAnsi="Consolas" w:hint="eastAsia"/>
+          <w:color w:val="4472C4" w:themeColor="accent1"/>
+        </w:rPr>
+        <w:t>/</w:t>
+      </w:r>
+      <w:r>
+        <w:rPr>
+          <w:rFonts w:ascii="Consolas" w:hAnsi="Consolas"/>
+          <w:color w:val="4472C4" w:themeColor="accent1"/>
+        </w:rPr>
+        <w:t>/</w:t>
+      </w:r>
+      <w:r>
+        <w:rPr>
+          <w:rFonts w:ascii="Consolas" w:hAnsi="Consolas" w:hint="eastAsia"/>
+          <w:color w:val="4472C4" w:themeColor="accent1"/>
+        </w:rPr>
+        <w:t>可以在目标方法不受影响情况下在主题方法前后添加新方法或增强主题方法；</w:t>
+      </w:r>
+      <w:r>
+        <w:rPr>
+          <w:rFonts w:ascii="Consolas" w:hAnsi="Consolas" w:hint="eastAsia"/>
+          <w:color w:val="4472C4" w:themeColor="accent1"/>
+        </w:rPr>
+        <w:t>(</w:t>
+      </w:r>
+      <w:r>
+        <w:rPr>
+          <w:rFonts w:ascii="Consolas" w:hAnsi="Consolas" w:hint="eastAsia"/>
+          <w:color w:val="4472C4" w:themeColor="accent1"/>
+        </w:rPr>
+        <w:t>执行前置通知</w:t>
+      </w:r>
+      <w:r>
+        <w:rPr>
+          <w:rFonts w:ascii="Consolas" w:hAnsi="Consolas"/>
+          <w:color w:val="4472C4" w:themeColor="accent1"/>
+        </w:rPr>
+        <w:t>)</w:t>
+      </w:r>
+      <w:r>
+        <w:rPr>
+          <w:rFonts w:ascii="Consolas" w:hAnsi="Consolas" w:hint="eastAsia"/>
+          <w:color w:val="4472C4" w:themeColor="accent1"/>
+        </w:rPr>
+        <w:t>从侧面切入从而达到扩展编程的效果。</w:t>
+      </w:r>
+      <w:r>
+        <w:rPr>
+          <w:rFonts w:ascii="Consolas" w:hAnsi="Consolas" w:hint="eastAsia"/>
+          <w:color w:val="4472C4" w:themeColor="accent1"/>
+        </w:rPr>
+        <w:t>面向切面的思想</w:t>
+      </w:r>
+    </w:p>
+    <w:p>
+      <w:pPr>
+        <w:ind w:left="840" w:firstLine="420"/>
+        <w:rPr>
+          <w:rFonts w:ascii="Consolas" w:hAnsi="Consolas" w:hint="eastAsia"/>
+          <w:color w:val="4472C4" w:themeColor="accent1"/>
+        </w:rPr>
+      </w:pPr>
+      <w:r>
+        <w:rPr>
+          <w:rFonts w:ascii="Consolas" w:hAnsi="Consolas" w:hint="eastAsia"/>
+          <w:color w:val="4472C4" w:themeColor="accent1"/>
+        </w:rPr>
+        <w:t>}</w:t>
+      </w:r>
+    </w:p>
+    <w:p>
+      <w:pPr>
+        <w:rPr>
+          <w:rFonts w:ascii="Consolas" w:hAnsi="Consolas"/>
+          <w:color w:val="4472C4" w:themeColor="accent1"/>
+        </w:rPr>
+      </w:pPr>
+      <w:r>
+        <w:rPr>
+          <w:rFonts w:ascii="Consolas" w:hAnsi="Consolas"/>
+          <w:color w:val="4472C4" w:themeColor="accent1"/>
+        </w:rPr>
+        <w:t>       </w:t>
+      </w:r>
+      <w:r>
+        <w:rPr>
+          <w:rFonts w:ascii="Consolas" w:hAnsi="Consolas"/>
+          <w:color w:val="4472C4" w:themeColor="accent1"/>
+        </w:rPr>
+        <w:t xml:space="preserve"> </w:t>
+      </w:r>
+      <w:r>
+        <w:rPr>
+          <w:rFonts w:ascii="Consolas" w:hAnsi="Consolas"/>
+          <w:color w:val="4472C4" w:themeColor="accent1"/>
+        </w:rPr>
+        <w:t>object = method.invoke(realStar, args);//</w:t>
+      </w:r>
+      <w:r>
+        <w:rPr>
+          <w:rFonts w:ascii="Consolas" w:hAnsi="Consolas"/>
+          <w:color w:val="4472C4" w:themeColor="accent1"/>
+        </w:rPr>
+        <w:t>激活调用的方法</w:t>
+      </w:r>
+      <w:r>
+        <w:rPr>
+          <w:rFonts w:ascii="Consolas" w:hAnsi="Consolas"/>
+          <w:color w:val="4472C4" w:themeColor="accent1"/>
+        </w:rPr>
+        <w:t>   </w:t>
+      </w:r>
+    </w:p>
+    <w:p>
+      <w:pPr>
+        <w:rPr>
+          <w:rFonts w:ascii="Consolas" w:hAnsi="Consolas"/>
+          <w:color w:val="4472C4" w:themeColor="accent1"/>
+        </w:rPr>
+      </w:pPr>
+      <w:r>
+        <w:rPr>
+          <w:rFonts w:ascii="Consolas" w:hAnsi="Consolas"/>
+          <w:color w:val="4472C4" w:themeColor="accent1"/>
+        </w:rPr>
+        <w:t>        return object;</w:t>
+      </w:r>
+    </w:p>
+    <w:p>
+      <w:pPr>
+        <w:rPr>
+          <w:rFonts w:ascii="Consolas" w:hAnsi="Consolas"/>
+          <w:color w:val="4472C4" w:themeColor="accent1"/>
+        </w:rPr>
+      </w:pPr>
+      <w:r>
+        <w:rPr>
+          <w:rFonts w:ascii="Consolas" w:hAnsi="Consolas"/>
+          <w:color w:val="4472C4" w:themeColor="accent1"/>
+        </w:rPr>
+        <w:t>    }</w:t>
+      </w:r>
+    </w:p>
+    <w:p>
+      <w:pPr>
+        <w:rPr>
+          <w:rFonts w:ascii="Consolas" w:hAnsi="Consolas"/>
+          <w:color w:val="4472C4" w:themeColor="accent1"/>
+        </w:rPr>
+      </w:pPr>
+      <w:r>
+        <w:rPr>
+          <w:rFonts w:ascii="Consolas" w:hAnsi="Consolas"/>
+          <w:color w:val="4472C4" w:themeColor="accent1"/>
+        </w:rPr>
+        <w:t>    //</w:t>
+      </w:r>
+      <w:r>
+        <w:rPr>
+          <w:rFonts w:ascii="Consolas" w:hAnsi="Consolas"/>
+          <w:color w:val="4472C4" w:themeColor="accent1"/>
+        </w:rPr>
+        <w:t>通过构造器来初始化真实角色</w:t>
+      </w:r>
+    </w:p>
+    <w:p>
+      <w:pPr>
+        <w:rPr>
+          <w:rFonts w:ascii="Consolas" w:hAnsi="Consolas"/>
+          <w:color w:val="4472C4" w:themeColor="accent1"/>
+        </w:rPr>
+      </w:pPr>
+      <w:r>
+        <w:rPr>
+          <w:rFonts w:ascii="Consolas" w:hAnsi="Consolas"/>
+          <w:color w:val="4472C4" w:themeColor="accent1"/>
+        </w:rPr>
+        <w:t>    public StarHandler(Star realStar) {</w:t>
+      </w:r>
+    </w:p>
+    <w:p>
+      <w:pPr>
+        <w:rPr>
+          <w:rFonts w:ascii="Consolas" w:hAnsi="Consolas"/>
+          <w:color w:val="4472C4" w:themeColor="accent1"/>
+        </w:rPr>
+      </w:pPr>
+      <w:r>
+        <w:rPr>
+          <w:rFonts w:ascii="Consolas" w:hAnsi="Consolas"/>
+          <w:color w:val="4472C4" w:themeColor="accent1"/>
+        </w:rPr>
+        <w:t>        super();</w:t>
+      </w:r>
+    </w:p>
+    <w:p>
+      <w:pPr>
+        <w:rPr>
+          <w:rFonts w:ascii="Consolas" w:hAnsi="Consolas"/>
+          <w:color w:val="4472C4" w:themeColor="accent1"/>
+        </w:rPr>
+      </w:pPr>
+      <w:r>
+        <w:rPr>
+          <w:rFonts w:ascii="Consolas" w:hAnsi="Consolas"/>
+          <w:color w:val="4472C4" w:themeColor="accent1"/>
+        </w:rPr>
+        <w:t>        this.realStar = realStar;</w:t>
+      </w:r>
+    </w:p>
+    <w:p>
+      <w:pPr>
+        <w:rPr>
+          <w:rFonts w:ascii="Consolas" w:hAnsi="Consolas"/>
+          <w:color w:val="4472C4" w:themeColor="accent1"/>
+        </w:rPr>
+      </w:pPr>
+      <w:r>
+        <w:rPr>
+          <w:rFonts w:ascii="Consolas" w:hAnsi="Consolas"/>
+          <w:color w:val="4472C4" w:themeColor="accent1"/>
+        </w:rPr>
+        <w:t>    }</w:t>
+      </w:r>
+    </w:p>
+    <w:p>
+      <w:pPr>
+        <w:rPr>
+          <w:rFonts w:ascii="Consolas" w:hAnsi="Consolas"/>
+          <w:color w:val="4472C4" w:themeColor="accent1"/>
+        </w:rPr>
+      </w:pPr>
+      <w:r>
+        <w:rPr>
+          <w:rFonts w:ascii="Consolas" w:hAnsi="Consolas"/>
+          <w:color w:val="4472C4" w:themeColor="accent1"/>
+        </w:rPr>
+        <w:t>}</w:t>
+      </w:r>
+    </w:p>
+    <w:p>
+      <w:pPr>
+        <w:rPr>
+          <w:rFonts w:ascii="Consolas" w:hAnsi="Consolas"/>
+          <w:color w:val="4472C4" w:themeColor="accent1"/>
+        </w:rPr>
+      </w:pPr>
+      <w:r>
+        <w:rPr>
+          <w:rFonts w:ascii="Consolas" w:hAnsi="Consolas"/>
+          <w:color w:val="4472C4" w:themeColor="accent1"/>
+        </w:rPr>
+        <w:t>public static void main(String[] args) {</w:t>
+      </w:r>
+    </w:p>
+    <w:p>
+      <w:pPr>
+        <w:rPr>
+          <w:rFonts w:ascii="Consolas" w:hAnsi="Consolas"/>
+          <w:color w:val="4472C4" w:themeColor="accent1"/>
+        </w:rPr>
+      </w:pPr>
+      <w:r>
+        <w:rPr>
+          <w:rFonts w:ascii="Consolas" w:hAnsi="Consolas"/>
+          <w:color w:val="4472C4" w:themeColor="accent1"/>
+        </w:rPr>
+        <w:t>    Star realStar = new RealStar();</w:t>
       </w:r>
       <w:r>
         <w:rPr>
@@ -5680,30 +7588,179 @@
           <w:rFonts w:ascii="Consolas" w:hAnsi="Consolas"/>
           <w:color w:val="4472C4" w:themeColor="accent1"/>
         </w:rPr>
-        <w:t>这是源类没有的方法</w:t>
-      </w:r>
-      <w:r>
-        <w:rPr>
-          <w:rFonts w:ascii="Consolas" w:hAnsi="Consolas"/>
-          <w:color w:val="4472C4" w:themeColor="accent1"/>
-        </w:rPr>
-        <w:t>sampleOperation2</w:t>
-      </w:r>
-    </w:p>
-    <w:p>
-      <w:pPr>
-        <w:rPr>
-          <w:rFonts w:ascii="Consolas" w:hAnsi="Consolas"/>
-          <w:color w:val="4472C4" w:themeColor="accent1"/>
-        </w:rPr>
-      </w:pPr>
-      <w:r>
-        <w:rPr>
-          <w:rFonts w:ascii="Consolas" w:hAnsi="Consolas"/>
-          <w:color w:val="4472C4" w:themeColor="accent1"/>
-        </w:rPr>
-        <w:tab/>
-        <w:t>void sampleOperation2();</w:t>
+        <w:t>真实角色</w:t>
+      </w:r>
+    </w:p>
+    <w:p>
+      <w:pPr>
+        <w:rPr>
+          <w:rFonts w:ascii="Consolas" w:hAnsi="Consolas"/>
+          <w:color w:val="4472C4" w:themeColor="accent1"/>
+        </w:rPr>
+      </w:pPr>
+      <w:r>
+        <w:rPr>
+          <w:rFonts w:ascii="Consolas" w:hAnsi="Consolas"/>
+          <w:color w:val="4472C4" w:themeColor="accent1"/>
+        </w:rPr>
+        <w:t>    //</w:t>
+      </w:r>
+      <w:r>
+        <w:rPr>
+          <w:rFonts w:ascii="Consolas" w:hAnsi="Consolas"/>
+          <w:color w:val="4472C4" w:themeColor="accent1"/>
+        </w:rPr>
+        <w:t>处理器</w:t>
+      </w:r>
+    </w:p>
+    <w:p>
+      <w:pPr>
+        <w:rPr>
+          <w:rFonts w:ascii="Consolas" w:hAnsi="Consolas"/>
+          <w:color w:val="4472C4" w:themeColor="accent1"/>
+        </w:rPr>
+      </w:pPr>
+      <w:r>
+        <w:rPr>
+          <w:rFonts w:ascii="Consolas" w:hAnsi="Consolas"/>
+          <w:color w:val="4472C4" w:themeColor="accent1"/>
+        </w:rPr>
+        <w:t>    StarHandler handler = new StarHandler(realStar);</w:t>
+      </w:r>
+    </w:p>
+    <w:p>
+      <w:pPr>
+        <w:rPr>
+          <w:rFonts w:ascii="Consolas" w:hAnsi="Consolas"/>
+          <w:color w:val="4472C4" w:themeColor="accent1"/>
+        </w:rPr>
+      </w:pPr>
+      <w:r>
+        <w:rPr>
+          <w:rFonts w:ascii="Consolas" w:hAnsi="Consolas"/>
+          <w:color w:val="4472C4" w:themeColor="accent1"/>
+        </w:rPr>
+        <w:t>    //</w:t>
+      </w:r>
+      <w:r>
+        <w:rPr>
+          <w:rFonts w:ascii="Consolas" w:hAnsi="Consolas"/>
+          <w:color w:val="4472C4" w:themeColor="accent1"/>
+        </w:rPr>
+        <w:t>代理类</w:t>
+      </w:r>
+    </w:p>
+    <w:p>
+      <w:pPr>
+        <w:ind w:firstLine="708"/>
+        <w:rPr>
+          <w:rFonts w:ascii="Consolas" w:hAnsi="Consolas"/>
+          <w:color w:val="4472C4" w:themeColor="accent1"/>
+        </w:rPr>
+      </w:pPr>
+      <w:r>
+        <w:rPr>
+          <w:rFonts w:ascii="Consolas" w:hAnsi="Consolas"/>
+          <w:color w:val="4472C4" w:themeColor="accent1"/>
+        </w:rPr>
+        <w:t>Star proxy = (Star) Proxy.newProxyInstance</w:t>
+      </w:r>
+    </w:p>
+    <w:p>
+      <w:pPr>
+        <w:ind w:firstLine="708"/>
+        <w:rPr>
+          <w:rFonts w:ascii="Consolas" w:hAnsi="Consolas"/>
+          <w:color w:val="4472C4" w:themeColor="accent1"/>
+        </w:rPr>
+      </w:pPr>
+      <w:r>
+        <w:rPr>
+          <w:rFonts w:ascii="Consolas" w:hAnsi="Consolas"/>
+          <w:color w:val="4472C4" w:themeColor="accent1"/>
+        </w:rPr>
+        <w:t>(ClassLoader.getSystemClassLoader(), </w:t>
+      </w:r>
+      <w:r>
+        <w:rPr>
+          <w:rFonts w:ascii="Consolas" w:hAnsi="Consolas"/>
+          <w:color w:val="4472C4" w:themeColor="accent1"/>
+        </w:rPr>
+        <w:t>realStar.</w:t>
+      </w:r>
+      <w:r>
+        <w:rPr>
+          <w:rFonts w:ascii="Consolas" w:hAnsi="Consolas"/>
+          <w:color w:val="4472C4" w:themeColor="accent1"/>
+        </w:rPr>
+        <w:t>getClass().</w:t>
+      </w:r>
+      <w:r>
+        <w:rPr>
+          <w:rFonts w:ascii="Consolas" w:hAnsi="Consolas"/>
+          <w:color w:val="4472C4" w:themeColor="accent1"/>
+        </w:rPr>
+        <w:t>getInterfaces()</w:t>
+      </w:r>
+      <w:r>
+        <w:rPr>
+          <w:rFonts w:ascii="Consolas" w:hAnsi="Consolas"/>
+          <w:color w:val="4472C4" w:themeColor="accent1"/>
+        </w:rPr>
+        <w:t>, handler);</w:t>
+      </w:r>
+    </w:p>
+    <w:p>
+      <w:pPr>
+        <w:ind w:firstLine="708"/>
+        <w:rPr>
+          <w:rFonts w:ascii="Consolas" w:hAnsi="Consolas"/>
+          <w:color w:val="4472C4" w:themeColor="accent1"/>
+        </w:rPr>
+      </w:pPr>
+      <w:r>
+        <w:rPr>
+          <w:rFonts w:ascii="Consolas" w:hAnsi="Consolas"/>
+          <w:color w:val="4472C4" w:themeColor="accent1"/>
+        </w:rPr>
+        <w:t>proxy.sing();//</w:t>
+      </w:r>
+      <w:r>
+        <w:rPr>
+          <w:rFonts w:ascii="Consolas" w:hAnsi="Consolas"/>
+          <w:color w:val="4472C4" w:themeColor="accent1"/>
+        </w:rPr>
+        <w:t>调用代理类的唱歌方法：其实调用的是真实角色的唱歌方法</w:t>
+      </w:r>
+    </w:p>
+    <w:p>
+      <w:pPr>
+        <w:ind w:firstLine="708"/>
+        <w:rPr>
+          <w:rFonts w:ascii="Consolas" w:hAnsi="Consolas" w:hint="eastAsia"/>
+          <w:color w:val="4472C4" w:themeColor="accent1"/>
+        </w:rPr>
+      </w:pPr>
+      <w:r>
+        <w:rPr>
+          <w:rFonts w:ascii="Consolas" w:hAnsi="Consolas"/>
+          <w:color w:val="4472C4" w:themeColor="accent1"/>
+        </w:rPr>
+        <w:t>proxy.</w:t>
+      </w:r>
+      <w:r>
+        <w:rPr>
+          <w:rFonts w:ascii="Consolas" w:hAnsi="Consolas"/>
+          <w:color w:val="4472C4" w:themeColor="accent1"/>
+        </w:rPr>
+        <w:t>signContract</w:t>
+      </w:r>
+      <w:r>
+        <w:rPr>
+          <w:rFonts w:ascii="Consolas" w:hAnsi="Consolas"/>
+          <w:color w:val="4472C4" w:themeColor="accent1"/>
+        </w:rPr>
+        <w:t>();</w:t>
       </w:r>
     </w:p>
     <w:p>
@@ -5723,1316 +7780,87 @@
     </w:p>
     <w:p>
       <w:pPr>
-        <w:rPr>
-          <w:rFonts w:ascii="Consolas" w:hAnsi="Consolas"/>
-          <w:color w:val="4472C4" w:themeColor="accent1"/>
-        </w:rPr>
-      </w:pPr>
-      <w:r>
-        <w:rPr>
-          <w:rFonts w:ascii="Consolas" w:hAnsi="Consolas"/>
-          <w:color w:val="4472C4" w:themeColor="accent1"/>
-        </w:rPr>
-        <w:t>public class Adaptee {</w:t>
-      </w:r>
-      <w:r>
-        <w:rPr>
-          <w:rFonts w:ascii="Consolas" w:hAnsi="Consolas"/>
-          <w:color w:val="4472C4" w:themeColor="accent1"/>
-        </w:rPr>
-        <w:t>//</w:t>
-      </w:r>
-      <w:r>
-        <w:rPr>
-          <w:rFonts w:ascii="Consolas" w:hAnsi="Consolas"/>
-          <w:color w:val="4472C4" w:themeColor="accent1"/>
-        </w:rPr>
-        <w:t>被适配类</w:t>
-      </w:r>
-    </w:p>
-    <w:p>
-      <w:pPr>
-        <w:rPr>
-          <w:rFonts w:ascii="Consolas" w:hAnsi="Consolas"/>
-          <w:color w:val="4472C4" w:themeColor="accent1"/>
-        </w:rPr>
-      </w:pPr>
-      <w:r>
-        <w:rPr>
-          <w:rFonts w:ascii="Consolas" w:hAnsi="Consolas"/>
-          <w:color w:val="4472C4" w:themeColor="accent1"/>
-        </w:rPr>
-        <w:tab/>
-      </w:r>
-      <w:r>
+        <w:pStyle w:val="3"/>
+        <w:rPr>
+          <w:rFonts w:ascii="Consolas" w:hAnsi="Consolas" w:cs="Consolas"/>
+        </w:rPr>
+      </w:pPr>
+      <w:r>
+        <w:rPr>
+          <w:rFonts w:ascii="Consolas" w:hAnsi="Consolas" w:cs="Consolas"/>
+        </w:rPr>
+        <w:t>Proxy.newInstance</w:t>
+      </w:r>
+    </w:p>
+    <w:p>
+      <w:pPr>
+        <w:rPr>
+          <w:rFonts w:ascii="Consolas" w:hAnsi="Consolas"/>
+          <w:color w:val="4472C4" w:themeColor="accent1"/>
+        </w:rPr>
+      </w:pPr>
+      <w:r>
+        <w:rPr>
+          <w:rFonts w:ascii="Consolas" w:hAnsi="Consolas"/>
+          <w:color w:val="4472C4" w:themeColor="accent1"/>
+        </w:rPr>
+        <w:t>public static Object newProxyInstance(ClassLoader loader, Class&lt;?&gt;[] interfaces, InvocationHandler h) throws IllegalArgumentException</w:t>
+      </w:r>
+    </w:p>
+    <w:p>
+      <w:r>
+        <w:t>loader:一个ClassLoader对象，定义了由哪个ClassLoader对象来对生成的代理对象进行加载</w:t>
+      </w:r>
+    </w:p>
+    <w:p>
+      <w:r>
+        <w:t>interfaces:一个Interface对象的数组，表示的是我将要给我需要代理的对象提供一组什么接</w:t>
+      </w:r>
+      <w:r>
+        <w:lastRenderedPageBreak/>
+        <w:t>口，如果我提供了一组接口给它，那么这个代理对象就宣称实现了该接口(多态)，这样我就能调用这组接口中的方法了</w:t>
+      </w:r>
+      <w:r>
+        <w:rPr>
+          <w:rFonts w:hint="eastAsia"/>
+        </w:rPr>
+        <w:t>.</w:t>
+      </w:r>
+    </w:p>
+    <w:p>
+      <w:r>
+        <w:t>h:一个InvocationHandler对象，表示的是当我这个动态代理对象在调用方法的时候，会关联到哪一个InvocationHandler对象上</w:t>
+      </w:r>
+      <w:r>
+        <w:rPr>
+          <w:rFonts w:hint="eastAsia"/>
+        </w:rPr>
+        <w:t>.</w:t>
+      </w:r>
+    </w:p>
+    <w:p>
+      <w:pPr>
+        <w:pStyle w:val="2"/>
+        <w:rPr>
+          <w:rFonts w:ascii="宋体" w:eastAsia="宋体" w:hAnsi="宋体" w:hint="eastAsia"/>
+        </w:rPr>
+      </w:pPr>
+      <w:r>
+        <w:rPr>
+          <w:rFonts w:ascii="宋体" w:eastAsia="宋体" w:hAnsi="宋体" w:hint="eastAsia"/>
+        </w:rPr>
+        <w:t>观察者模式</w:t>
+      </w:r>
+    </w:p>
+    <w:p>
+      <w:pPr>
         <w:rPr>
           <w:rFonts w:ascii="Consolas" w:hAnsi="Consolas" w:hint="eastAsia"/>
           <w:color w:val="4472C4" w:themeColor="accent1"/>
         </w:rPr>
-        <w:t>//</w:t>
-      </w:r>
-      <w:r>
-        <w:rPr>
-          <w:rFonts w:ascii="Consolas" w:hAnsi="Consolas"/>
-          <w:color w:val="4472C4" w:themeColor="accent1"/>
-        </w:rPr>
-        <w:t>源类有方法</w:t>
-      </w:r>
-      <w:r>
-        <w:rPr>
-          <w:rFonts w:ascii="Consolas" w:hAnsi="Consolas"/>
-          <w:color w:val="4472C4" w:themeColor="accent1"/>
-        </w:rPr>
-        <w:t>sampleOperation1</w:t>
-      </w:r>
-    </w:p>
-    <w:p>
-      <w:pPr>
-        <w:rPr>
-          <w:rFonts w:ascii="Consolas" w:hAnsi="Consolas"/>
-          <w:color w:val="4472C4" w:themeColor="accent1"/>
-        </w:rPr>
-      </w:pPr>
-      <w:r>
-        <w:rPr>
-          <w:rFonts w:ascii="Consolas" w:hAnsi="Consolas"/>
-          <w:color w:val="4472C4" w:themeColor="accent1"/>
-        </w:rPr>
-        <w:tab/>
-        <w:t>public void sampleOperation1(){}</w:t>
-      </w:r>
-    </w:p>
-    <w:p>
-      <w:pPr>
-        <w:rPr>
-          <w:rFonts w:ascii="Consolas" w:hAnsi="Consolas"/>
-          <w:color w:val="4472C4" w:themeColor="accent1"/>
-        </w:rPr>
-      </w:pPr>
-      <w:r>
-        <w:rPr>
-          <w:rFonts w:ascii="Consolas" w:hAnsi="Consolas"/>
-          <w:color w:val="4472C4" w:themeColor="accent1"/>
-        </w:rPr>
-        <w:t>}</w:t>
-      </w:r>
-    </w:p>
-    <w:p>
-      <w:pPr>
-        <w:rPr>
-          <w:rFonts w:ascii="Consolas" w:hAnsi="Consolas" w:hint="eastAsia"/>
-          <w:color w:val="4472C4" w:themeColor="accent1"/>
-        </w:rPr>
-      </w:pPr>
-      <w:r>
-        <w:rPr>
-          <w:rFonts w:ascii="Consolas" w:hAnsi="Consolas"/>
-          <w:color w:val="4472C4" w:themeColor="accent1"/>
-        </w:rPr>
-        <w:t>public class Adapter implements Target {</w:t>
-      </w:r>
-      <w:r>
-        <w:rPr>
-          <w:rFonts w:ascii="Consolas" w:hAnsi="Consolas" w:hint="eastAsia"/>
-          <w:color w:val="4472C4" w:themeColor="accent1"/>
-        </w:rPr>
-        <w:t>//</w:t>
-      </w:r>
-      <w:r>
-        <w:rPr>
-          <w:rFonts w:ascii="Consolas" w:hAnsi="Consolas" w:hint="eastAsia"/>
-          <w:color w:val="4472C4" w:themeColor="accent1"/>
-        </w:rPr>
-        <w:t>适配器类</w:t>
-      </w:r>
-    </w:p>
-    <w:p>
-      <w:pPr>
-        <w:rPr>
-          <w:rFonts w:ascii="Consolas" w:hAnsi="Consolas"/>
-          <w:color w:val="4472C4" w:themeColor="accent1"/>
-        </w:rPr>
-      </w:pPr>
-      <w:r>
-        <w:rPr>
-          <w:rFonts w:ascii="Consolas" w:hAnsi="Consolas"/>
-          <w:color w:val="4472C4" w:themeColor="accent1"/>
-        </w:rPr>
-        <w:tab/>
-        <w:t>private Adaptee adaptee;</w:t>
-      </w:r>
-      <w:r>
-        <w:rPr>
-          <w:rFonts w:ascii="Consolas" w:hAnsi="Consolas"/>
-          <w:color w:val="4472C4" w:themeColor="accent1"/>
-        </w:rPr>
-        <w:t>//</w:t>
-      </w:r>
-      <w:r>
-        <w:rPr>
-          <w:rFonts w:ascii="Consolas" w:hAnsi="Consolas"/>
-          <w:color w:val="4472C4" w:themeColor="accent1"/>
-        </w:rPr>
-        <w:t>持有被适配类对象</w:t>
-      </w:r>
-    </w:p>
-    <w:p>
-      <w:pPr>
-        <w:rPr>
-          <w:rFonts w:ascii="Consolas" w:hAnsi="Consolas"/>
-          <w:color w:val="4472C4" w:themeColor="accent1"/>
-        </w:rPr>
-      </w:pPr>
-      <w:r>
-        <w:rPr>
-          <w:rFonts w:ascii="Consolas" w:hAnsi="Consolas"/>
-          <w:color w:val="4472C4" w:themeColor="accent1"/>
-        </w:rPr>
-        <w:tab/>
-        <w:t>public Adapter(Adaptee adaptee){</w:t>
-      </w:r>
-    </w:p>
-    <w:p>
-      <w:pPr>
-        <w:rPr>
-          <w:rFonts w:ascii="Consolas" w:hAnsi="Consolas"/>
-          <w:color w:val="4472C4" w:themeColor="accent1"/>
-        </w:rPr>
-      </w:pPr>
-      <w:r>
-        <w:rPr>
-          <w:rFonts w:ascii="Consolas" w:hAnsi="Consolas"/>
-          <w:color w:val="4472C4" w:themeColor="accent1"/>
-        </w:rPr>
-        <w:tab/>
-      </w:r>
-      <w:r>
-        <w:rPr>
-          <w:rFonts w:ascii="Consolas" w:hAnsi="Consolas"/>
-          <w:color w:val="4472C4" w:themeColor="accent1"/>
-        </w:rPr>
-        <w:tab/>
-        <w:t>this.adaptee=adaptee;</w:t>
-      </w:r>
-    </w:p>
-    <w:p>
-      <w:pPr>
-        <w:rPr>
-          <w:rFonts w:ascii="Consolas" w:hAnsi="Consolas"/>
-          <w:color w:val="4472C4" w:themeColor="accent1"/>
-        </w:rPr>
-      </w:pPr>
-      <w:r>
-        <w:rPr>
-          <w:rFonts w:ascii="Consolas" w:hAnsi="Consolas"/>
-          <w:color w:val="4472C4" w:themeColor="accent1"/>
-        </w:rPr>
-        <w:tab/>
-        <w:t>}</w:t>
-      </w:r>
-      <w:r>
-        <w:rPr>
-          <w:rFonts w:ascii="Consolas" w:hAnsi="Consolas"/>
-          <w:color w:val="4472C4" w:themeColor="accent1"/>
-        </w:rPr>
-        <w:tab/>
-      </w:r>
-    </w:p>
-    <w:p>
-      <w:pPr>
-        <w:rPr>
-          <w:rFonts w:ascii="Consolas" w:hAnsi="Consolas"/>
-          <w:color w:val="4472C4" w:themeColor="accent1"/>
-        </w:rPr>
-      </w:pPr>
-      <w:r>
-        <w:rPr>
-          <w:rFonts w:ascii="Consolas" w:hAnsi="Consolas"/>
-          <w:color w:val="4472C4" w:themeColor="accent1"/>
-        </w:rPr>
-        <w:tab/>
-        <w:t>/*</w:t>
-      </w:r>
-    </w:p>
-    <w:p>
-      <w:pPr>
-        <w:rPr>
-          <w:rFonts w:ascii="Consolas" w:hAnsi="Consolas"/>
-          <w:color w:val="4472C4" w:themeColor="accent1"/>
-        </w:rPr>
-      </w:pPr>
-      <w:r>
-        <w:rPr>
-          <w:rFonts w:ascii="Consolas" w:hAnsi="Consolas"/>
-          <w:color w:val="4472C4" w:themeColor="accent1"/>
-        </w:rPr>
-        <w:tab/>
-        <w:t xml:space="preserve"> * </w:t>
-      </w:r>
-      <w:r>
-        <w:rPr>
-          <w:rFonts w:ascii="Consolas" w:hAnsi="Consolas"/>
-          <w:color w:val="4472C4" w:themeColor="accent1"/>
-        </w:rPr>
-        <w:t>源类有方法</w:t>
-      </w:r>
-      <w:r>
-        <w:rPr>
-          <w:rFonts w:ascii="Consolas" w:hAnsi="Consolas"/>
-          <w:color w:val="4472C4" w:themeColor="accent1"/>
-        </w:rPr>
-        <w:t>sampleOperation1</w:t>
-      </w:r>
-      <w:r>
-        <w:rPr>
-          <w:rFonts w:ascii="Consolas" w:hAnsi="Consolas"/>
-          <w:color w:val="4472C4" w:themeColor="accent1"/>
-        </w:rPr>
-        <w:t>因此适配器类直接委派即可</w:t>
-      </w:r>
-    </w:p>
-    <w:p>
-      <w:pPr>
-        <w:rPr>
-          <w:rFonts w:ascii="Consolas" w:hAnsi="Consolas"/>
-          <w:color w:val="4472C4" w:themeColor="accent1"/>
-        </w:rPr>
-      </w:pPr>
-      <w:r>
-        <w:rPr>
-          <w:rFonts w:ascii="Consolas" w:hAnsi="Consolas"/>
-          <w:color w:val="4472C4" w:themeColor="accent1"/>
-        </w:rPr>
-        <w:tab/>
-        <w:t xml:space="preserve"> * @see Adapter.Target#sampleOperation1()</w:t>
-      </w:r>
-    </w:p>
-    <w:p>
-      <w:pPr>
-        <w:rPr>
-          <w:rFonts w:ascii="Consolas" w:hAnsi="Consolas"/>
-          <w:color w:val="4472C4" w:themeColor="accent1"/>
-        </w:rPr>
-      </w:pPr>
-      <w:r>
-        <w:rPr>
-          <w:rFonts w:ascii="Consolas" w:hAnsi="Consolas"/>
-          <w:color w:val="4472C4" w:themeColor="accent1"/>
-        </w:rPr>
-        <w:tab/>
-        <w:t xml:space="preserve"> */</w:t>
-      </w:r>
-    </w:p>
-    <w:p>
-      <w:pPr>
-        <w:rPr>
-          <w:rFonts w:ascii="Consolas" w:hAnsi="Consolas"/>
-          <w:color w:val="4472C4" w:themeColor="accent1"/>
-        </w:rPr>
-      </w:pPr>
-      <w:r>
-        <w:rPr>
-          <w:rFonts w:ascii="Consolas" w:hAnsi="Consolas"/>
-          <w:color w:val="4472C4" w:themeColor="accent1"/>
-        </w:rPr>
-        <w:tab/>
-        <w:t>public void sampleOperation1() {</w:t>
-      </w:r>
-    </w:p>
-    <w:p>
-      <w:pPr>
-        <w:rPr>
-          <w:rFonts w:ascii="Consolas" w:hAnsi="Consolas"/>
-          <w:color w:val="4472C4" w:themeColor="accent1"/>
-        </w:rPr>
-      </w:pPr>
-      <w:r>
-        <w:rPr>
-          <w:rFonts w:ascii="Consolas" w:hAnsi="Consolas"/>
-          <w:color w:val="4472C4" w:themeColor="accent1"/>
-        </w:rPr>
-        <w:tab/>
-      </w:r>
-      <w:r>
-        <w:rPr>
-          <w:rFonts w:ascii="Consolas" w:hAnsi="Consolas"/>
-          <w:color w:val="4472C4" w:themeColor="accent1"/>
-        </w:rPr>
-        <w:tab/>
-        <w:t>adaptee.sampleOperation1();</w:t>
-      </w:r>
-    </w:p>
-    <w:p>
-      <w:pPr>
-        <w:rPr>
-          <w:rFonts w:ascii="Consolas" w:hAnsi="Consolas"/>
-          <w:color w:val="4472C4" w:themeColor="accent1"/>
-        </w:rPr>
-      </w:pPr>
-      <w:r>
-        <w:rPr>
-          <w:rFonts w:ascii="Consolas" w:hAnsi="Consolas"/>
-          <w:color w:val="4472C4" w:themeColor="accent1"/>
-        </w:rPr>
-        <w:tab/>
-        <w:t>}</w:t>
-      </w:r>
-    </w:p>
-    <w:p>
-      <w:pPr>
-        <w:rPr>
-          <w:rFonts w:ascii="Consolas" w:hAnsi="Consolas"/>
-          <w:color w:val="4472C4" w:themeColor="accent1"/>
-        </w:rPr>
-      </w:pPr>
-      <w:r>
-        <w:rPr>
-          <w:rFonts w:ascii="Consolas" w:hAnsi="Consolas"/>
-          <w:color w:val="4472C4" w:themeColor="accent1"/>
-        </w:rPr>
-        <w:tab/>
-        <w:t>/*</w:t>
-      </w:r>
-    </w:p>
-    <w:p>
-      <w:pPr>
-        <w:rPr>
-          <w:rFonts w:ascii="Consolas" w:hAnsi="Consolas"/>
-          <w:color w:val="4472C4" w:themeColor="accent1"/>
-        </w:rPr>
-      </w:pPr>
-      <w:r>
-        <w:rPr>
-          <w:rFonts w:ascii="Consolas" w:hAnsi="Consolas"/>
-          <w:color w:val="4472C4" w:themeColor="accent1"/>
-        </w:rPr>
-        <w:tab/>
-        <w:t xml:space="preserve"> * </w:t>
-      </w:r>
-      <w:r>
-        <w:rPr>
-          <w:rFonts w:ascii="Consolas" w:hAnsi="Consolas"/>
-          <w:color w:val="4472C4" w:themeColor="accent1"/>
-        </w:rPr>
-        <w:t>源类没有方法</w:t>
-      </w:r>
-      <w:r>
-        <w:rPr>
-          <w:rFonts w:ascii="Consolas" w:hAnsi="Consolas"/>
-          <w:color w:val="4472C4" w:themeColor="accent1"/>
-        </w:rPr>
-        <w:t>sampleOperation2</w:t>
-      </w:r>
-    </w:p>
-    <w:p>
-      <w:pPr>
-        <w:rPr>
-          <w:rFonts w:ascii="Consolas" w:hAnsi="Consolas"/>
-          <w:color w:val="4472C4" w:themeColor="accent1"/>
-        </w:rPr>
-      </w:pPr>
-      <w:r>
-        <w:rPr>
-          <w:rFonts w:ascii="Consolas" w:hAnsi="Consolas"/>
-          <w:color w:val="4472C4" w:themeColor="accent1"/>
-        </w:rPr>
-        <w:tab/>
-        <w:t xml:space="preserve"> * </w:t>
-      </w:r>
-      <w:r>
-        <w:rPr>
-          <w:rFonts w:ascii="Consolas" w:hAnsi="Consolas"/>
-          <w:color w:val="4472C4" w:themeColor="accent1"/>
-        </w:rPr>
-        <w:t>因此由适配器类需要补充此方法</w:t>
-      </w:r>
-    </w:p>
-    <w:p>
-      <w:pPr>
-        <w:rPr>
-          <w:rFonts w:ascii="Consolas" w:hAnsi="Consolas"/>
-          <w:color w:val="4472C4" w:themeColor="accent1"/>
-        </w:rPr>
-      </w:pPr>
-      <w:r>
-        <w:rPr>
-          <w:rFonts w:ascii="Consolas" w:hAnsi="Consolas"/>
-          <w:color w:val="4472C4" w:themeColor="accent1"/>
-        </w:rPr>
-        <w:tab/>
-        <w:t xml:space="preserve"> * @see Adapter.Target#sampleOperation2()</w:t>
-      </w:r>
-    </w:p>
-    <w:p>
-      <w:pPr>
-        <w:rPr>
-          <w:rFonts w:ascii="Consolas" w:hAnsi="Consolas"/>
-          <w:color w:val="4472C4" w:themeColor="accent1"/>
-        </w:rPr>
-      </w:pPr>
-      <w:r>
-        <w:rPr>
-          <w:rFonts w:ascii="Consolas" w:hAnsi="Consolas"/>
-          <w:color w:val="4472C4" w:themeColor="accent1"/>
-        </w:rPr>
-        <w:tab/>
-        <w:t xml:space="preserve"> */</w:t>
-      </w:r>
-    </w:p>
-    <w:p>
-      <w:pPr>
-        <w:rPr>
-          <w:rFonts w:ascii="Consolas" w:hAnsi="Consolas"/>
-          <w:color w:val="4472C4" w:themeColor="accent1"/>
-        </w:rPr>
-      </w:pPr>
-      <w:r>
-        <w:rPr>
-          <w:rFonts w:ascii="Consolas" w:hAnsi="Consolas"/>
-          <w:color w:val="4472C4" w:themeColor="accent1"/>
-        </w:rPr>
-        <w:tab/>
-        <w:t>public void sampleOperation2() {</w:t>
-      </w:r>
-    </w:p>
-    <w:p>
-      <w:pPr>
-        <w:rPr>
-          <w:rFonts w:ascii="Consolas" w:hAnsi="Consolas" w:hint="eastAsia"/>
-          <w:color w:val="4472C4" w:themeColor="accent1"/>
-        </w:rPr>
-      </w:pPr>
-      <w:r>
-        <w:rPr>
-          <w:rFonts w:ascii="Consolas" w:hAnsi="Consolas"/>
-          <w:color w:val="4472C4" w:themeColor="accent1"/>
-        </w:rPr>
-        <w:tab/>
-      </w:r>
-      <w:r>
-        <w:rPr>
-          <w:rFonts w:ascii="Consolas" w:hAnsi="Consolas"/>
-          <w:color w:val="4472C4" w:themeColor="accent1"/>
-        </w:rPr>
-        <w:tab/>
-      </w:r>
-      <w:r>
-        <w:rPr>
-          <w:rFonts w:ascii="Consolas" w:hAnsi="Consolas" w:hint="eastAsia"/>
-          <w:color w:val="4472C4" w:themeColor="accent1"/>
-        </w:rPr>
-        <w:t>//do something;</w:t>
-      </w:r>
-    </w:p>
-    <w:p>
-      <w:pPr>
-        <w:rPr>
-          <w:rFonts w:ascii="Consolas" w:hAnsi="Consolas"/>
-          <w:color w:val="4472C4" w:themeColor="accent1"/>
-        </w:rPr>
-      </w:pPr>
-      <w:r>
-        <w:rPr>
-          <w:rFonts w:ascii="Consolas" w:hAnsi="Consolas"/>
-          <w:color w:val="4472C4" w:themeColor="accent1"/>
-        </w:rPr>
-        <w:lastRenderedPageBreak/>
-        <w:tab/>
-        <w:t>}</w:t>
-      </w:r>
-    </w:p>
-    <w:p>
-      <w:pPr>
-        <w:rPr>
-          <w:rFonts w:ascii="Consolas" w:hAnsi="Consolas"/>
-          <w:color w:val="4472C4" w:themeColor="accent1"/>
-        </w:rPr>
-      </w:pPr>
-      <w:r>
-        <w:rPr>
-          <w:rFonts w:ascii="Consolas" w:hAnsi="Consolas"/>
-          <w:color w:val="4472C4" w:themeColor="accent1"/>
-        </w:rPr>
-        <w:t>}</w:t>
-      </w:r>
-    </w:p>
-    <w:p>
-      <w:pPr>
-        <w:rPr>
-          <w:rFonts w:ascii="Consolas" w:hAnsi="Consolas"/>
-          <w:color w:val="4472C4" w:themeColor="accent1"/>
-        </w:rPr>
-      </w:pPr>
-    </w:p>
-    <w:p>
-      <w:pPr>
-        <w:pStyle w:val="2"/>
-        <w:rPr>
-          <w:rFonts w:ascii="宋体" w:eastAsia="宋体" w:hAnsi="宋体"/>
-        </w:rPr>
-      </w:pPr>
-      <w:r>
-        <w:rPr>
-          <w:rFonts w:ascii="宋体" w:eastAsia="宋体" w:hAnsi="宋体"/>
-        </w:rPr>
-        <w:t>代理模式</w:t>
-      </w:r>
-    </w:p>
-    <w:p>
-      <w:pPr>
-        <w:rPr>
-          <w:rFonts w:hint="eastAsia"/>
-        </w:rPr>
-      </w:pPr>
-      <w:r>
-        <w:rPr>
-          <w:rFonts w:hint="eastAsia"/>
-        </w:rPr>
-        <w:t>在代理模式（</w:t>
-      </w:r>
-      <w:r>
-        <w:t>Proxy Pattern）中，一个类代表另一个类的功能</w:t>
-      </w:r>
-      <w:r>
-        <w:rPr>
-          <w:rFonts w:hint="eastAsia"/>
-        </w:rPr>
-        <w:t>，意图是</w:t>
-      </w:r>
-      <w:r>
-        <w:rPr>
-          <w:rFonts w:hint="eastAsia"/>
-        </w:rPr>
-        <w:t>为其他对象提供一种代理以控制对这个对象的访问。</w:t>
-      </w:r>
-      <w:r>
-        <w:rPr>
-          <w:rFonts w:hint="eastAsia"/>
-        </w:rPr>
-        <w:t>主要解决：在直接访问对象时带来的问题，比如</w:t>
-      </w:r>
-      <w:r>
-        <w:rPr>
-          <w:rFonts w:hint="eastAsia"/>
-        </w:rPr>
-        <w:t>要访问的对象在远程的机器上</w:t>
-      </w:r>
-      <w:r>
-        <w:rPr>
-          <w:rFonts w:hint="eastAsia"/>
-        </w:rPr>
-        <w:t>；在面向对象系统中</w:t>
-      </w:r>
-      <w:r>
-        <w:rPr>
-          <w:rFonts w:hint="eastAsia"/>
-        </w:rPr>
-        <w:t>有些对象由于某些原因（比如对象创建开销很大，或者某些操作需要安全控制，或者需要进程外的访问），直接访问会给使用者或者系统结构带来很多麻烦，我们可以在访问此对象时加上一个对此对象的访问层。</w:t>
-      </w:r>
-      <w:r>
-        <w:rPr>
-          <w:rFonts w:hint="eastAsia"/>
-        </w:rPr>
-        <w:t>即</w:t>
-      </w:r>
-      <w:r>
-        <w:rPr>
-          <w:rFonts w:hint="eastAsia"/>
-        </w:rPr>
-        <w:t>想在访问一个类时做一些控制。</w:t>
-      </w:r>
-    </w:p>
-    <w:p>
-      <w:pPr>
-        <w:pStyle w:val="3"/>
-      </w:pPr>
-      <w:r>
-        <w:t>静态代理</w:t>
-      </w:r>
-    </w:p>
-    <w:p>
-      <w:pPr>
-        <w:rPr>
-          <w:rFonts w:ascii="Consolas" w:hAnsi="Consolas"/>
-          <w:color w:val="4472C4" w:themeColor="accent1"/>
-        </w:rPr>
-      </w:pPr>
-      <w:r>
-        <w:rPr>
-          <w:rFonts w:ascii="Consolas" w:hAnsi="Consolas"/>
-          <w:color w:val="4472C4" w:themeColor="accent1"/>
-        </w:rPr>
-        <w:t>public interface Star {</w:t>
-      </w:r>
-      <w:r>
-        <w:rPr>
-          <w:rFonts w:ascii="Consolas" w:hAnsi="Consolas"/>
-          <w:color w:val="4472C4" w:themeColor="accent1"/>
-        </w:rPr>
-        <w:t xml:space="preserve"> </w:t>
-      </w:r>
-      <w:r>
-        <w:rPr>
-          <w:rFonts w:ascii="Consolas" w:hAnsi="Consolas"/>
-          <w:color w:val="4472C4" w:themeColor="accent1"/>
-        </w:rPr>
-        <w:t>//</w:t>
-      </w:r>
-      <w:r>
-        <w:rPr>
-          <w:rFonts w:ascii="Consolas" w:hAnsi="Consolas"/>
-          <w:color w:val="4472C4" w:themeColor="accent1"/>
-        </w:rPr>
-        <w:t>被代理接口</w:t>
-      </w:r>
+      </w:pPr>
       <w:bookmarkStart w:id="0" w:name="_GoBack"/>
       <w:bookmarkEnd w:id="0"/>
-    </w:p>
-    <w:p>
-      <w:pPr>
-        <w:rPr>
-          <w:rFonts w:ascii="Consolas" w:hAnsi="Consolas"/>
-          <w:color w:val="4472C4" w:themeColor="accent1"/>
-        </w:rPr>
-      </w:pPr>
-      <w:r>
-        <w:rPr>
-          <w:rFonts w:ascii="Consolas" w:hAnsi="Consolas"/>
-          <w:color w:val="4472C4" w:themeColor="accent1"/>
-        </w:rPr>
-        <w:t xml:space="preserve">    void signContract();//</w:t>
-      </w:r>
-      <w:r>
-        <w:rPr>
-          <w:rFonts w:ascii="Consolas" w:hAnsi="Consolas"/>
-          <w:color w:val="4472C4" w:themeColor="accent1"/>
-        </w:rPr>
-        <w:t>签合同</w:t>
-      </w:r>
-    </w:p>
-    <w:p>
-      <w:pPr>
-        <w:rPr>
-          <w:rFonts w:ascii="Consolas" w:hAnsi="Consolas"/>
-          <w:color w:val="4472C4" w:themeColor="accent1"/>
-        </w:rPr>
-      </w:pPr>
-      <w:r>
-        <w:rPr>
-          <w:rFonts w:ascii="Consolas" w:hAnsi="Consolas"/>
-          <w:color w:val="4472C4" w:themeColor="accent1"/>
-        </w:rPr>
-        <w:t xml:space="preserve">    void sing();//</w:t>
-      </w:r>
-      <w:r>
-        <w:rPr>
-          <w:rFonts w:ascii="Consolas" w:hAnsi="Consolas"/>
-          <w:color w:val="4472C4" w:themeColor="accent1"/>
-        </w:rPr>
-        <w:t>唱歌</w:t>
-      </w:r>
-    </w:p>
-    <w:p>
-      <w:pPr>
-        <w:rPr>
-          <w:rFonts w:ascii="Consolas" w:hAnsi="Consolas"/>
-          <w:color w:val="4472C4" w:themeColor="accent1"/>
-        </w:rPr>
-      </w:pPr>
-      <w:r>
-        <w:rPr>
-          <w:rFonts w:ascii="Consolas" w:hAnsi="Consolas"/>
-          <w:color w:val="4472C4" w:themeColor="accent1"/>
-        </w:rPr>
-        <w:t>}</w:t>
-      </w:r>
-    </w:p>
-    <w:p>
-      <w:pPr>
-        <w:rPr>
-          <w:rFonts w:ascii="Consolas" w:hAnsi="Consolas"/>
-          <w:color w:val="4472C4" w:themeColor="accent1"/>
-        </w:rPr>
-      </w:pPr>
-      <w:r>
-        <w:rPr>
-          <w:rFonts w:ascii="Consolas" w:hAnsi="Consolas" w:hint="eastAsia"/>
-          <w:color w:val="4472C4" w:themeColor="accent1"/>
-        </w:rPr>
-        <w:t>代理角色实现类：代理角色中代理了真实角色所需要的操作（唱歌）</w:t>
-      </w:r>
-    </w:p>
-    <w:p>
-      <w:pPr>
-        <w:rPr>
-          <w:rFonts w:ascii="Consolas" w:hAnsi="Consolas"/>
-          <w:color w:val="4472C4" w:themeColor="accent1"/>
-        </w:rPr>
-      </w:pPr>
-      <w:r>
-        <w:rPr>
-          <w:rFonts w:ascii="Consolas" w:hAnsi="Consolas"/>
-          <w:color w:val="4472C4" w:themeColor="accent1"/>
-        </w:rPr>
-        <w:t>public class ProxyStar implements Star{</w:t>
-      </w:r>
-      <w:r>
-        <w:rPr>
-          <w:rFonts w:ascii="Consolas" w:hAnsi="Consolas"/>
-          <w:color w:val="4472C4" w:themeColor="accent1"/>
-        </w:rPr>
-        <w:t>//</w:t>
-      </w:r>
-      <w:r>
-        <w:rPr>
-          <w:rFonts w:ascii="Consolas" w:hAnsi="Consolas"/>
-          <w:color w:val="4472C4" w:themeColor="accent1"/>
-        </w:rPr>
-        <w:t>代理角色（明星经纪人）</w:t>
-      </w:r>
-    </w:p>
-    <w:p>
-      <w:pPr>
-        <w:rPr>
-          <w:rFonts w:ascii="Consolas" w:hAnsi="Consolas"/>
-          <w:color w:val="4472C4" w:themeColor="accent1"/>
-        </w:rPr>
-      </w:pPr>
-      <w:r>
-        <w:rPr>
-          <w:rFonts w:ascii="Consolas" w:hAnsi="Consolas"/>
-          <w:color w:val="4472C4" w:themeColor="accent1"/>
-        </w:rPr>
-        <w:t xml:space="preserve">    private Star star;//</w:t>
-      </w:r>
-      <w:r>
-        <w:rPr>
-          <w:rFonts w:ascii="Consolas" w:hAnsi="Consolas"/>
-          <w:color w:val="4472C4" w:themeColor="accent1"/>
-        </w:rPr>
-        <w:t>真实对象的引用（明星）</w:t>
-      </w:r>
-    </w:p>
-    <w:p>
-      <w:pPr>
-        <w:rPr>
-          <w:rFonts w:ascii="Consolas" w:hAnsi="Consolas"/>
-          <w:color w:val="4472C4" w:themeColor="accent1"/>
-        </w:rPr>
-      </w:pPr>
-      <w:r>
-        <w:rPr>
-          <w:rFonts w:ascii="Consolas" w:hAnsi="Consolas"/>
-          <w:color w:val="4472C4" w:themeColor="accent1"/>
-        </w:rPr>
-        <w:t xml:space="preserve">    @Override</w:t>
-      </w:r>
-    </w:p>
-    <w:p>
-      <w:pPr>
-        <w:rPr>
-          <w:rFonts w:ascii="Consolas" w:hAnsi="Consolas"/>
-          <w:color w:val="4472C4" w:themeColor="accent1"/>
-        </w:rPr>
-      </w:pPr>
-      <w:r>
-        <w:rPr>
-          <w:rFonts w:ascii="Consolas" w:hAnsi="Consolas"/>
-          <w:color w:val="4472C4" w:themeColor="accent1"/>
-        </w:rPr>
-        <w:t xml:space="preserve">    public void signContract() {</w:t>
-      </w:r>
-    </w:p>
-    <w:p>
-      <w:pPr>
-        <w:rPr>
-          <w:rFonts w:ascii="Consolas" w:hAnsi="Consolas"/>
-          <w:color w:val="4472C4" w:themeColor="accent1"/>
-        </w:rPr>
-      </w:pPr>
-      <w:r>
-        <w:rPr>
-          <w:rFonts w:ascii="Consolas" w:hAnsi="Consolas"/>
-          <w:color w:val="4472C4" w:themeColor="accent1"/>
-        </w:rPr>
-        <w:t xml:space="preserve">        System.out.println("ProxyStar.signContract()");</w:t>
-      </w:r>
-    </w:p>
-    <w:p>
-      <w:pPr>
-        <w:rPr>
-          <w:rFonts w:ascii="Consolas" w:hAnsi="Consolas"/>
-          <w:color w:val="4472C4" w:themeColor="accent1"/>
-        </w:rPr>
-      </w:pPr>
-      <w:r>
-        <w:rPr>
-          <w:rFonts w:ascii="Consolas" w:hAnsi="Consolas"/>
-          <w:color w:val="4472C4" w:themeColor="accent1"/>
-        </w:rPr>
-        <w:t xml:space="preserve">    }</w:t>
-      </w:r>
-    </w:p>
-    <w:p>
-      <w:pPr>
-        <w:rPr>
-          <w:rFonts w:ascii="Consolas" w:hAnsi="Consolas"/>
-          <w:color w:val="4472C4" w:themeColor="accent1"/>
-        </w:rPr>
-      </w:pPr>
-      <w:r>
-        <w:rPr>
-          <w:rFonts w:ascii="Consolas" w:hAnsi="Consolas"/>
-          <w:color w:val="4472C4" w:themeColor="accent1"/>
-        </w:rPr>
-        <w:t xml:space="preserve">    @Override</w:t>
-      </w:r>
-    </w:p>
-    <w:p>
-      <w:pPr>
-        <w:rPr>
-          <w:rFonts w:ascii="Consolas" w:hAnsi="Consolas"/>
-          <w:color w:val="4472C4" w:themeColor="accent1"/>
-        </w:rPr>
-      </w:pPr>
-      <w:r>
-        <w:rPr>
-          <w:rFonts w:ascii="Consolas" w:hAnsi="Consolas"/>
-          <w:color w:val="4472C4" w:themeColor="accent1"/>
-        </w:rPr>
-        <w:t xml:space="preserve">    public void sing() {</w:t>
-      </w:r>
-    </w:p>
-    <w:p>
-      <w:pPr>
-        <w:rPr>
-          <w:rFonts w:ascii="Consolas" w:hAnsi="Consolas"/>
-          <w:color w:val="4472C4" w:themeColor="accent1"/>
-        </w:rPr>
-      </w:pPr>
-      <w:r>
-        <w:rPr>
-          <w:rFonts w:ascii="Consolas" w:hAnsi="Consolas"/>
-          <w:color w:val="4472C4" w:themeColor="accent1"/>
-        </w:rPr>
-        <w:t xml:space="preserve">        star.sing();//</w:t>
-      </w:r>
-      <w:r>
-        <w:rPr>
-          <w:rFonts w:ascii="Consolas" w:hAnsi="Consolas"/>
-          <w:color w:val="4472C4" w:themeColor="accent1"/>
-        </w:rPr>
-        <w:t>真实对象的操作（明星唱歌）</w:t>
-      </w:r>
-    </w:p>
-    <w:p>
-      <w:pPr>
-        <w:rPr>
-          <w:rFonts w:ascii="Consolas" w:hAnsi="Consolas"/>
-          <w:color w:val="4472C4" w:themeColor="accent1"/>
-        </w:rPr>
-      </w:pPr>
-      <w:r>
-        <w:rPr>
-          <w:rFonts w:ascii="Consolas" w:hAnsi="Consolas"/>
-          <w:color w:val="4472C4" w:themeColor="accent1"/>
-        </w:rPr>
-        <w:t xml:space="preserve">    }</w:t>
-      </w:r>
-    </w:p>
-    <w:p>
-      <w:pPr>
-        <w:rPr>
-          <w:rFonts w:ascii="Consolas" w:hAnsi="Consolas"/>
-          <w:color w:val="4472C4" w:themeColor="accent1"/>
-        </w:rPr>
-      </w:pPr>
-      <w:r>
-        <w:rPr>
-          <w:rFonts w:ascii="Consolas" w:hAnsi="Consolas"/>
-          <w:color w:val="4472C4" w:themeColor="accent1"/>
-        </w:rPr>
-        <w:t xml:space="preserve">    public ProxyStar(Star star) {//</w:t>
-      </w:r>
-      <w:r>
-        <w:rPr>
-          <w:rFonts w:ascii="Consolas" w:hAnsi="Consolas"/>
-          <w:color w:val="4472C4" w:themeColor="accent1"/>
-        </w:rPr>
-        <w:t>通过构造器给真实角色赋值</w:t>
-      </w:r>
-    </w:p>
-    <w:p>
-      <w:pPr>
-        <w:rPr>
-          <w:rFonts w:ascii="Consolas" w:hAnsi="Consolas"/>
-          <w:color w:val="4472C4" w:themeColor="accent1"/>
-        </w:rPr>
-      </w:pPr>
-      <w:r>
-        <w:rPr>
-          <w:rFonts w:ascii="Consolas" w:hAnsi="Consolas"/>
-          <w:color w:val="4472C4" w:themeColor="accent1"/>
-        </w:rPr>
-        <w:t xml:space="preserve">        this.star = star;</w:t>
-      </w:r>
-    </w:p>
-    <w:p>
-      <w:pPr>
-        <w:rPr>
-          <w:rFonts w:ascii="Consolas" w:hAnsi="Consolas"/>
-          <w:color w:val="4472C4" w:themeColor="accent1"/>
-        </w:rPr>
-      </w:pPr>
-      <w:r>
-        <w:rPr>
-          <w:rFonts w:ascii="Consolas" w:hAnsi="Consolas"/>
-          <w:color w:val="4472C4" w:themeColor="accent1"/>
-        </w:rPr>
-        <w:t xml:space="preserve">    }</w:t>
-      </w:r>
-    </w:p>
-    <w:p>
-      <w:pPr>
-        <w:rPr>
-          <w:rFonts w:ascii="Consolas" w:hAnsi="Consolas"/>
-          <w:color w:val="4472C4" w:themeColor="accent1"/>
-        </w:rPr>
-      </w:pPr>
-      <w:r>
-        <w:rPr>
-          <w:rFonts w:ascii="Consolas" w:hAnsi="Consolas"/>
-          <w:color w:val="4472C4" w:themeColor="accent1"/>
-        </w:rPr>
-        <w:t>}</w:t>
-      </w:r>
-    </w:p>
-    <w:p>
-      <w:pPr>
-        <w:rPr>
-          <w:rFonts w:ascii="Consolas" w:hAnsi="Consolas"/>
-          <w:color w:val="4472C4" w:themeColor="accent1"/>
-        </w:rPr>
-      </w:pPr>
-      <w:r>
-        <w:rPr>
-          <w:rFonts w:ascii="Consolas" w:hAnsi="Consolas" w:hint="eastAsia"/>
-          <w:color w:val="4472C4" w:themeColor="accent1"/>
-        </w:rPr>
-        <w:t>真实角色实现类：这里的真实角色中其实只做了一个唱歌的操作，这是真实角色真正的业务逻</w:t>
-      </w:r>
-      <w:r>
-        <w:rPr>
-          <w:rFonts w:ascii="Consolas" w:hAnsi="Consolas" w:hint="eastAsia"/>
-          <w:color w:val="4472C4" w:themeColor="accent1"/>
-        </w:rPr>
-        <w:lastRenderedPageBreak/>
-        <w:t>辑部分</w:t>
-      </w:r>
-      <w:r>
-        <w:rPr>
-          <w:rFonts w:ascii="Consolas" w:hAnsi="Consolas"/>
-          <w:color w:val="4472C4" w:themeColor="accent1"/>
-        </w:rPr>
-        <w:t xml:space="preserve"> </w:t>
-      </w:r>
-    </w:p>
-    <w:p>
-      <w:pPr>
-        <w:rPr>
-          <w:rFonts w:ascii="Consolas" w:hAnsi="Consolas" w:hint="eastAsia"/>
-          <w:color w:val="4472C4" w:themeColor="accent1"/>
-        </w:rPr>
-      </w:pPr>
-      <w:r>
-        <w:rPr>
-          <w:rFonts w:ascii="Consolas" w:hAnsi="Consolas"/>
-          <w:color w:val="4472C4" w:themeColor="accent1"/>
-        </w:rPr>
-        <w:t>public class RealStar implements Star{</w:t>
-      </w:r>
-      <w:r>
-        <w:rPr>
-          <w:rFonts w:ascii="Consolas" w:hAnsi="Consolas" w:hint="eastAsia"/>
-          <w:color w:val="4472C4" w:themeColor="accent1"/>
-        </w:rPr>
-        <w:t>//</w:t>
-      </w:r>
-      <w:r>
-        <w:rPr>
-          <w:rFonts w:ascii="Consolas" w:hAnsi="Consolas"/>
-          <w:color w:val="4472C4" w:themeColor="accent1"/>
-        </w:rPr>
-        <w:t>真实角色（明星艺人）</w:t>
-      </w:r>
-    </w:p>
-    <w:p>
-      <w:pPr>
-        <w:rPr>
-          <w:rFonts w:ascii="Consolas" w:hAnsi="Consolas"/>
-          <w:color w:val="4472C4" w:themeColor="accent1"/>
-        </w:rPr>
-      </w:pPr>
-      <w:r>
-        <w:rPr>
-          <w:rFonts w:ascii="Consolas" w:hAnsi="Consolas"/>
-          <w:color w:val="4472C4" w:themeColor="accent1"/>
-        </w:rPr>
-        <w:t xml:space="preserve">    @Override</w:t>
-      </w:r>
-    </w:p>
-    <w:p>
-      <w:pPr>
-        <w:rPr>
-          <w:rFonts w:ascii="Consolas" w:hAnsi="Consolas"/>
-          <w:color w:val="4472C4" w:themeColor="accent1"/>
-        </w:rPr>
-      </w:pPr>
-      <w:r>
-        <w:rPr>
-          <w:rFonts w:ascii="Consolas" w:hAnsi="Consolas"/>
-          <w:color w:val="4472C4" w:themeColor="accent1"/>
-        </w:rPr>
-        <w:t xml:space="preserve">    public void signContract() {</w:t>
-      </w:r>
-    </w:p>
-    <w:p>
-      <w:pPr>
-        <w:rPr>
-          <w:rFonts w:ascii="Consolas" w:hAnsi="Consolas"/>
-          <w:color w:val="4472C4" w:themeColor="accent1"/>
-        </w:rPr>
-      </w:pPr>
-      <w:r>
-        <w:rPr>
-          <w:rFonts w:ascii="Consolas" w:hAnsi="Consolas"/>
-          <w:color w:val="4472C4" w:themeColor="accent1"/>
-        </w:rPr>
-        <w:t xml:space="preserve">        System.out.println("RealStar.signContract()");</w:t>
-      </w:r>
-    </w:p>
-    <w:p>
-      <w:pPr>
-        <w:rPr>
-          <w:rFonts w:ascii="Consolas" w:hAnsi="Consolas"/>
-          <w:color w:val="4472C4" w:themeColor="accent1"/>
-        </w:rPr>
-      </w:pPr>
-      <w:r>
-        <w:rPr>
-          <w:rFonts w:ascii="Consolas" w:hAnsi="Consolas"/>
-          <w:color w:val="4472C4" w:themeColor="accent1"/>
-        </w:rPr>
-        <w:t xml:space="preserve">    }</w:t>
-      </w:r>
-    </w:p>
-    <w:p>
-      <w:pPr>
-        <w:rPr>
-          <w:rFonts w:ascii="Consolas" w:hAnsi="Consolas"/>
-          <w:color w:val="4472C4" w:themeColor="accent1"/>
-        </w:rPr>
-      </w:pPr>
-      <w:r>
-        <w:rPr>
-          <w:rFonts w:ascii="Consolas" w:hAnsi="Consolas"/>
-          <w:color w:val="4472C4" w:themeColor="accent1"/>
-        </w:rPr>
-        <w:t xml:space="preserve">    @Override</w:t>
-      </w:r>
-    </w:p>
-    <w:p>
-      <w:pPr>
-        <w:rPr>
-          <w:rFonts w:ascii="Consolas" w:hAnsi="Consolas"/>
-          <w:color w:val="4472C4" w:themeColor="accent1"/>
-        </w:rPr>
-      </w:pPr>
-      <w:r>
-        <w:rPr>
-          <w:rFonts w:ascii="Consolas" w:hAnsi="Consolas"/>
-          <w:color w:val="4472C4" w:themeColor="accent1"/>
-        </w:rPr>
-        <w:t xml:space="preserve">    public void sing() {</w:t>
-      </w:r>
-    </w:p>
-    <w:p>
-      <w:pPr>
-        <w:rPr>
-          <w:rFonts w:ascii="Consolas" w:hAnsi="Consolas"/>
-          <w:color w:val="4472C4" w:themeColor="accent1"/>
-        </w:rPr>
-      </w:pPr>
-      <w:r>
-        <w:rPr>
-          <w:rFonts w:ascii="Consolas" w:hAnsi="Consolas"/>
-          <w:color w:val="4472C4" w:themeColor="accent1"/>
-        </w:rPr>
-        <w:t xml:space="preserve">        System.out.println("</w:t>
-      </w:r>
-      <w:r>
-        <w:rPr>
-          <w:rFonts w:ascii="Consolas" w:hAnsi="Consolas"/>
-          <w:color w:val="4472C4" w:themeColor="accent1"/>
-        </w:rPr>
-        <w:t>张学友</w:t>
-      </w:r>
-      <w:r>
-        <w:rPr>
-          <w:rFonts w:ascii="Consolas" w:hAnsi="Consolas"/>
-          <w:color w:val="4472C4" w:themeColor="accent1"/>
-        </w:rPr>
-        <w:t>.sing()");//</w:t>
-      </w:r>
-      <w:r>
-        <w:rPr>
-          <w:rFonts w:ascii="Consolas" w:hAnsi="Consolas"/>
-          <w:color w:val="4472C4" w:themeColor="accent1"/>
-        </w:rPr>
-        <w:t>真实角色的操作：真正的业务逻辑</w:t>
-      </w:r>
-    </w:p>
-    <w:p>
-      <w:pPr>
-        <w:rPr>
-          <w:rFonts w:ascii="Consolas" w:hAnsi="Consolas"/>
-          <w:color w:val="4472C4" w:themeColor="accent1"/>
-        </w:rPr>
-      </w:pPr>
-      <w:r>
-        <w:rPr>
-          <w:rFonts w:ascii="Consolas" w:hAnsi="Consolas"/>
-          <w:color w:val="4472C4" w:themeColor="accent1"/>
-        </w:rPr>
-        <w:t xml:space="preserve">    }</w:t>
-      </w:r>
-    </w:p>
-    <w:p>
-      <w:pPr>
-        <w:rPr>
-          <w:rFonts w:ascii="Consolas" w:hAnsi="Consolas"/>
-          <w:color w:val="4472C4" w:themeColor="accent1"/>
-        </w:rPr>
-      </w:pPr>
-      <w:r>
-        <w:rPr>
-          <w:rFonts w:ascii="Consolas" w:hAnsi="Consolas"/>
-          <w:color w:val="4472C4" w:themeColor="accent1"/>
-        </w:rPr>
-        <w:t>}</w:t>
-      </w:r>
-    </w:p>
-    <w:p>
-      <w:pPr>
-        <w:rPr>
-          <w:rFonts w:ascii="Consolas" w:hAnsi="Consolas"/>
-          <w:color w:val="4472C4" w:themeColor="accent1"/>
-        </w:rPr>
-      </w:pPr>
-      <w:r>
-        <w:rPr>
-          <w:rFonts w:ascii="Consolas" w:hAnsi="Consolas" w:hint="eastAsia"/>
-          <w:color w:val="4472C4" w:themeColor="accent1"/>
-        </w:rPr>
-        <w:t>测试代理类：</w:t>
-      </w:r>
-    </w:p>
-    <w:p>
-      <w:pPr>
-        <w:rPr>
-          <w:rFonts w:ascii="Consolas" w:hAnsi="Consolas"/>
-          <w:color w:val="4472C4" w:themeColor="accent1"/>
-        </w:rPr>
-      </w:pPr>
-      <w:r>
-        <w:rPr>
-          <w:rFonts w:ascii="Consolas" w:hAnsi="Consolas"/>
-          <w:color w:val="4472C4" w:themeColor="accent1"/>
-        </w:rPr>
-        <w:t>public static void main(String[] args) {</w:t>
-      </w:r>
-    </w:p>
-    <w:p>
-      <w:pPr>
-        <w:rPr>
-          <w:rFonts w:ascii="Consolas" w:hAnsi="Consolas"/>
-          <w:color w:val="4472C4" w:themeColor="accent1"/>
-        </w:rPr>
-      </w:pPr>
-      <w:r>
-        <w:rPr>
-          <w:rFonts w:ascii="Consolas" w:hAnsi="Consolas"/>
-          <w:color w:val="4472C4" w:themeColor="accent1"/>
-        </w:rPr>
-        <w:t xml:space="preserve">    Star real = new RealStar();</w:t>
-      </w:r>
-    </w:p>
-    <w:p>
-      <w:pPr>
-        <w:rPr>
-          <w:rFonts w:ascii="Consolas" w:hAnsi="Consolas"/>
-          <w:color w:val="4472C4" w:themeColor="accent1"/>
-        </w:rPr>
-      </w:pPr>
-      <w:r>
-        <w:rPr>
-          <w:rFonts w:ascii="Consolas" w:hAnsi="Consolas"/>
-          <w:color w:val="4472C4" w:themeColor="accent1"/>
-        </w:rPr>
-        <w:t xml:space="preserve">    Star proxy = new ProxyStar(real);</w:t>
-      </w:r>
-    </w:p>
-    <w:p>
-      <w:pPr>
-        <w:rPr>
-          <w:rFonts w:ascii="Consolas" w:hAnsi="Consolas"/>
-          <w:color w:val="4472C4" w:themeColor="accent1"/>
-        </w:rPr>
-      </w:pPr>
-      <w:r>
-        <w:rPr>
-          <w:rFonts w:ascii="Consolas" w:hAnsi="Consolas"/>
-          <w:color w:val="4472C4" w:themeColor="accent1"/>
-        </w:rPr>
-        <w:t xml:space="preserve">    proxy.signContract();</w:t>
-      </w:r>
-    </w:p>
-    <w:p>
-      <w:pPr>
-        <w:rPr>
-          <w:rFonts w:ascii="Consolas" w:hAnsi="Consolas"/>
-          <w:color w:val="4472C4" w:themeColor="accent1"/>
-        </w:rPr>
-      </w:pPr>
-      <w:r>
-        <w:rPr>
-          <w:rFonts w:ascii="Consolas" w:hAnsi="Consolas"/>
-          <w:color w:val="4472C4" w:themeColor="accent1"/>
-        </w:rPr>
-        <w:t xml:space="preserve">    proxy.sing();//</w:t>
-      </w:r>
-      <w:r>
-        <w:rPr>
-          <w:rFonts w:ascii="Consolas" w:hAnsi="Consolas"/>
-          <w:color w:val="4472C4" w:themeColor="accent1"/>
-        </w:rPr>
-        <w:t>真实对象的操作（明星唱歌）</w:t>
-      </w:r>
-    </w:p>
-    <w:p>
-      <w:pPr>
-        <w:rPr>
-          <w:rFonts w:ascii="Consolas" w:hAnsi="Consolas" w:hint="eastAsia"/>
-          <w:color w:val="4472C4" w:themeColor="accent1"/>
-        </w:rPr>
-      </w:pPr>
-      <w:r>
-        <w:rPr>
-          <w:rFonts w:ascii="Consolas" w:hAnsi="Consolas"/>
-          <w:color w:val="4472C4" w:themeColor="accent1"/>
-        </w:rPr>
-        <w:t>}</w:t>
-      </w:r>
     </w:p>
     <w:sectPr>
       <w:pgSz w:w="17010" w:h="22680" w:code="9"/>
@@ -7045,7 +7873,7 @@
 </file>
 
 <file path=word/endnotes.xml><?xml version="1.0" encoding="utf-8"?>
-<w:endnotes xmlns:wpc="http://schemas.microsoft.com/office/word/2010/wordprocessingCanvas" xmlns:mc="http://schemas.openxmlformats.org/markup-compatibility/2006" xmlns:o="urn:schemas-microsoft-com:office:office" xmlns:r="http://schemas.openxmlformats.org/officeDocument/2006/relationships" xmlns:m="http://schemas.openxmlformats.org/officeDocument/2006/math" xmlns:v="urn:schemas-microsoft-com:vml" xmlns:wp14="http://schemas.microsoft.com/office/word/2010/wordprocessingDrawing" xmlns:wp="http://schemas.openxmlformats.org/drawingml/2006/wordprocessingDrawing" xmlns:w10="urn:schemas-microsoft-com:office:word" xmlns:w="http://schemas.openxmlformats.org/wordprocessingml/2006/main" xmlns:w14="http://schemas.microsoft.com/office/word/2010/wordml" xmlns:w15="http://schemas.microsoft.com/office/word/2012/wordml" xmlns:wpg="http://schemas.microsoft.com/office/word/2010/wordprocessingGroup" xmlns:wpi="http://schemas.microsoft.com/office/word/2010/wordprocessingInk" xmlns:wne="http://schemas.microsoft.com/office/word/2006/wordml" xmlns:wps="http://schemas.microsoft.com/office/word/2010/wordprocessingShape" mc:Ignorable="w14 w15 wp14">
+<w:endnotes xmlns:wpc="http://schemas.microsoft.com/office/word/2010/wordprocessingCanvas" xmlns:cx="http://schemas.microsoft.com/office/drawing/2014/chartex" xmlns:cx1="http://schemas.microsoft.com/office/drawing/2015/9/8/chartex" xmlns:cx2="http://schemas.microsoft.com/office/drawing/2015/10/21/chartex" xmlns:cx3="http://schemas.microsoft.com/office/drawing/2016/5/9/chartex" xmlns:cx4="http://schemas.microsoft.com/office/drawing/2016/5/10/chartex" xmlns:cx5="http://schemas.microsoft.com/office/drawing/2016/5/11/chartex" xmlns:cx6="http://schemas.microsoft.com/office/drawing/2016/5/12/chartex" xmlns:cx7="http://schemas.microsoft.com/office/drawing/2016/5/13/chartex" xmlns:cx8="http://schemas.microsoft.com/office/drawing/2016/5/14/chartex" xmlns:mc="http://schemas.openxmlformats.org/markup-compatibility/2006" xmlns:aink="http://schemas.microsoft.com/office/drawing/2016/ink" xmlns:am3d="http://schemas.microsoft.com/office/drawing/2017/model3d" xmlns:o="urn:schemas-microsoft-com:office:office" xmlns:r="http://schemas.openxmlformats.org/officeDocument/2006/relationships" xmlns:m="http://schemas.openxmlformats.org/officeDocument/2006/math" xmlns:v="urn:schemas-microsoft-com:vml" xmlns:wp14="http://schemas.microsoft.com/office/word/2010/wordprocessingDrawing" xmlns:wp="http://schemas.openxmlformats.org/drawingml/2006/wordprocessingDrawing" xmlns:w10="urn:schemas-microsoft-com:office:word" xmlns:w="http://schemas.openxmlformats.org/wordprocessingml/2006/main" xmlns:w14="http://schemas.microsoft.com/office/word/2010/wordml" xmlns:w15="http://schemas.microsoft.com/office/word/2012/wordml" xmlns:w16cid="http://schemas.microsoft.com/office/word/2016/wordml/cid" xmlns:w16se="http://schemas.microsoft.com/office/word/2015/wordml/symex" xmlns:wpg="http://schemas.microsoft.com/office/word/2010/wordprocessingGroup" xmlns:wpi="http://schemas.microsoft.com/office/word/2010/wordprocessingInk" xmlns:wne="http://schemas.microsoft.com/office/word/2006/wordml" xmlns:wps="http://schemas.microsoft.com/office/word/2010/wordprocessingShape" mc:Ignorable="w14 w15 w16se w16cid wp14">
   <w:endnote w:type="separator" w:id="-1">
     <w:p>
       <w:r>
@@ -7064,7 +7892,7 @@
 </file>
 
 <file path=word/footnotes.xml><?xml version="1.0" encoding="utf-8"?>
-<w:footnotes xmlns:wpc="http://schemas.microsoft.com/office/word/2010/wordprocessingCanvas" xmlns:mc="http://schemas.openxmlformats.org/markup-compatibility/2006" xmlns:o="urn:schemas-microsoft-com:office:office" xmlns:r="http://schemas.openxmlformats.org/officeDocument/2006/relationships" xmlns:m="http://schemas.openxmlformats.org/officeDocument/2006/math" xmlns:v="urn:schemas-microsoft-com:vml" xmlns:wp14="http://schemas.microsoft.com/office/word/2010/wordprocessingDrawing" xmlns:wp="http://schemas.openxmlformats.org/drawingml/2006/wordprocessingDrawing" xmlns:w10="urn:schemas-microsoft-com:office:word" xmlns:w="http://schemas.openxmlformats.org/wordprocessingml/2006/main" xmlns:w14="http://schemas.microsoft.com/office/word/2010/wordml" xmlns:w15="http://schemas.microsoft.com/office/word/2012/wordml" xmlns:wpg="http://schemas.microsoft.com/office/word/2010/wordprocessingGroup" xmlns:wpi="http://schemas.microsoft.com/office/word/2010/wordprocessingInk" xmlns:wne="http://schemas.microsoft.com/office/word/2006/wordml" xmlns:wps="http://schemas.microsoft.com/office/word/2010/wordprocessingShape" mc:Ignorable="w14 w15 wp14">
+<w:footnotes xmlns:wpc="http://schemas.microsoft.com/office/word/2010/wordprocessingCanvas" xmlns:cx="http://schemas.microsoft.com/office/drawing/2014/chartex" xmlns:cx1="http://schemas.microsoft.com/office/drawing/2015/9/8/chartex" xmlns:cx2="http://schemas.microsoft.com/office/drawing/2015/10/21/chartex" xmlns:cx3="http://schemas.microsoft.com/office/drawing/2016/5/9/chartex" xmlns:cx4="http://schemas.microsoft.com/office/drawing/2016/5/10/chartex" xmlns:cx5="http://schemas.microsoft.com/office/drawing/2016/5/11/chartex" xmlns:cx6="http://schemas.microsoft.com/office/drawing/2016/5/12/chartex" xmlns:cx7="http://schemas.microsoft.com/office/drawing/2016/5/13/chartex" xmlns:cx8="http://schemas.microsoft.com/office/drawing/2016/5/14/chartex" xmlns:mc="http://schemas.openxmlformats.org/markup-compatibility/2006" xmlns:aink="http://schemas.microsoft.com/office/drawing/2016/ink" xmlns:am3d="http://schemas.microsoft.com/office/drawing/2017/model3d" xmlns:o="urn:schemas-microsoft-com:office:office" xmlns:r="http://schemas.openxmlformats.org/officeDocument/2006/relationships" xmlns:m="http://schemas.openxmlformats.org/officeDocument/2006/math" xmlns:v="urn:schemas-microsoft-com:vml" xmlns:wp14="http://schemas.microsoft.com/office/word/2010/wordprocessingDrawing" xmlns:wp="http://schemas.openxmlformats.org/drawingml/2006/wordprocessingDrawing" xmlns:w10="urn:schemas-microsoft-com:office:word" xmlns:w="http://schemas.openxmlformats.org/wordprocessingml/2006/main" xmlns:w14="http://schemas.microsoft.com/office/word/2010/wordml" xmlns:w15="http://schemas.microsoft.com/office/word/2012/wordml" xmlns:w16cid="http://schemas.microsoft.com/office/word/2016/wordml/cid" xmlns:w16se="http://schemas.microsoft.com/office/word/2015/wordml/symex" xmlns:wpg="http://schemas.microsoft.com/office/word/2010/wordprocessingGroup" xmlns:wpi="http://schemas.microsoft.com/office/word/2010/wordprocessingInk" xmlns:wne="http://schemas.microsoft.com/office/word/2006/wordml" xmlns:wps="http://schemas.microsoft.com/office/word/2010/wordprocessingShape" mc:Ignorable="w14 w15 w16se w16cid wp14">
   <w:footnote w:type="separator" w:id="-1">
     <w:p>
       <w:r>
@@ -7083,7 +7911,7 @@
 </file>
 
 <file path=word/styles.xml><?xml version="1.0" encoding="utf-8"?>
-<w:styles xmlns:mc="http://schemas.openxmlformats.org/markup-compatibility/2006" xmlns:r="http://schemas.openxmlformats.org/officeDocument/2006/relationships" xmlns:w="http://schemas.openxmlformats.org/wordprocessingml/2006/main" xmlns:w14="http://schemas.microsoft.com/office/word/2010/wordml" xmlns:w15="http://schemas.microsoft.com/office/word/2012/wordml" mc:Ignorable="w14 w15">
+<w:styles xmlns:mc="http://schemas.openxmlformats.org/markup-compatibility/2006" xmlns:r="http://schemas.openxmlformats.org/officeDocument/2006/relationships" xmlns:w="http://schemas.openxmlformats.org/wordprocessingml/2006/main" xmlns:w14="http://schemas.microsoft.com/office/word/2010/wordml" xmlns:w15="http://schemas.microsoft.com/office/word/2012/wordml" xmlns:w16cid="http://schemas.microsoft.com/office/word/2016/wordml/cid" xmlns:w16se="http://schemas.microsoft.com/office/word/2015/wordml/symex" mc:Ignorable="w14 w15 w16se w16cid">
   <w:docDefaults>
     <w:rPrDefault>
       <w:rPr>
@@ -7095,7 +7923,7 @@
     </w:rPrDefault>
     <w:pPrDefault/>
   </w:docDefaults>
-  <w:latentStyles w:defLockedState="0" w:defUIPriority="99" w:defSemiHidden="0" w:defUnhideWhenUsed="0" w:defQFormat="0" w:count="371">
+  <w:latentStyles w:defLockedState="0" w:defUIPriority="99" w:defSemiHidden="0" w:defUnhideWhenUsed="0" w:defQFormat="0" w:count="375">
     <w:lsdException w:name="Normal" w:uiPriority="0" w:qFormat="1"/>
     <w:lsdException w:name="heading 1" w:uiPriority="9" w:qFormat="1"/>
     <w:lsdException w:name="heading 2" w:semiHidden="1" w:uiPriority="9" w:unhideWhenUsed="1" w:qFormat="1"/>
@@ -7201,7 +8029,6 @@
     <w:lsdException w:name="HTML Sample" w:semiHidden="1" w:unhideWhenUsed="1"/>
     <w:lsdException w:name="HTML Typewriter" w:semiHidden="1" w:unhideWhenUsed="1"/>
     <w:lsdException w:name="HTML Variable" w:semiHidden="1" w:unhideWhenUsed="1"/>
-    <w:lsdException w:name="Normal Table" w:semiHidden="1" w:unhideWhenUsed="1"/>
     <w:lsdException w:name="annotation subject" w:semiHidden="1" w:unhideWhenUsed="1"/>
     <w:lsdException w:name="No List" w:semiHidden="1" w:unhideWhenUsed="1"/>
     <w:lsdException w:name="Outline List 1" w:semiHidden="1" w:unhideWhenUsed="1"/>
@@ -7245,10 +8072,8 @@
     <w:lsdException w:name="Table Elegant" w:semiHidden="1" w:unhideWhenUsed="1"/>
     <w:lsdException w:name="Table Professional" w:semiHidden="1" w:unhideWhenUsed="1"/>
     <w:lsdException w:name="Table Subtle 1" w:semiHidden="1" w:unhideWhenUsed="1"/>
-    <w:lsdException w:name="Table Subtle 2" w:semiHidden="1" w:unhideWhenUsed="1"/>
     <w:lsdException w:name="Table Web 1" w:semiHidden="1" w:unhideWhenUsed="1"/>
     <w:lsdException w:name="Table Web 2" w:semiHidden="1" w:unhideWhenUsed="1"/>
-    <w:lsdException w:name="Table Web 3" w:semiHidden="1" w:unhideWhenUsed="1"/>
     <w:lsdException w:name="Balloon Text" w:semiHidden="1" w:unhideWhenUsed="1"/>
     <w:lsdException w:name="Table Grid" w:uiPriority="39"/>
     <w:lsdException w:name="Table Theme" w:semiHidden="1" w:unhideWhenUsed="1"/>
@@ -7467,6 +8292,10 @@
     <w:lsdException w:name="List Table 5 Dark Accent 6" w:uiPriority="50"/>
     <w:lsdException w:name="List Table 6 Colorful Accent 6" w:uiPriority="51"/>
     <w:lsdException w:name="List Table 7 Colorful Accent 6" w:uiPriority="52"/>
+    <w:lsdException w:name="Mention" w:semiHidden="1" w:unhideWhenUsed="1"/>
+    <w:lsdException w:name="Smart Hyperlink" w:semiHidden="1" w:unhideWhenUsed="1"/>
+    <w:lsdException w:name="Hashtag" w:semiHidden="1" w:unhideWhenUsed="1"/>
+    <w:lsdException w:name="Unresolved Mention" w:semiHidden="1" w:unhideWhenUsed="1"/>
   </w:latentStyles>
   <w:style w:type="paragraph" w:default="1" w:styleId="a">
     <w:name w:val="Normal"/>
@@ -7480,7 +8309,7 @@
     <w:name w:val="heading 2"/>
     <w:basedOn w:val="a"/>
     <w:next w:val="a"/>
-    <w:link w:val="2Char"/>
+    <w:link w:val="20"/>
     <w:uiPriority w:val="9"/>
     <w:unhideWhenUsed/>
     <w:qFormat/>
@@ -7501,7 +8330,7 @@
     <w:name w:val="heading 3"/>
     <w:basedOn w:val="a"/>
     <w:next w:val="a"/>
-    <w:link w:val="3Char"/>
+    <w:link w:val="30"/>
     <w:uiPriority w:val="9"/>
     <w:unhideWhenUsed/>
     <w:qFormat/>
@@ -7546,7 +8375,7 @@
   <w:style w:type="paragraph" w:styleId="a3">
     <w:name w:val="header"/>
     <w:basedOn w:val="a"/>
-    <w:link w:val="Char"/>
+    <w:link w:val="a4"/>
     <w:uiPriority w:val="99"/>
     <w:unhideWhenUsed/>
     <w:rsid w:val="00C46A34"/>
@@ -7568,8 +8397,8 @@
       <w:szCs w:val="18"/>
     </w:rPr>
   </w:style>
-  <w:style w:type="character" w:customStyle="1" w:styleId="Char">
-    <w:name w:val="页眉 Char"/>
+  <w:style w:type="character" w:customStyle="1" w:styleId="a4">
+    <w:name w:val="页眉 字符"/>
     <w:basedOn w:val="a0"/>
     <w:link w:val="a3"/>
     <w:uiPriority w:val="99"/>
@@ -7579,10 +8408,10 @@
       <w:szCs w:val="18"/>
     </w:rPr>
   </w:style>
-  <w:style w:type="paragraph" w:styleId="a4">
+  <w:style w:type="paragraph" w:styleId="a5">
     <w:name w:val="footer"/>
     <w:basedOn w:val="a"/>
-    <w:link w:val="Char0"/>
+    <w:link w:val="a6"/>
     <w:uiPriority w:val="99"/>
     <w:unhideWhenUsed/>
     <w:rsid w:val="00C46A34"/>
@@ -7600,10 +8429,10 @@
       <w:szCs w:val="18"/>
     </w:rPr>
   </w:style>
-  <w:style w:type="character" w:customStyle="1" w:styleId="Char0">
-    <w:name w:val="页脚 Char"/>
+  <w:style w:type="character" w:customStyle="1" w:styleId="a6">
+    <w:name w:val="页脚 字符"/>
     <w:basedOn w:val="a0"/>
-    <w:link w:val="a4"/>
+    <w:link w:val="a5"/>
     <w:uiPriority w:val="99"/>
     <w:rsid w:val="00C46A34"/>
     <w:rPr>
@@ -7611,8 +8440,8 @@
       <w:szCs w:val="18"/>
     </w:rPr>
   </w:style>
-  <w:style w:type="character" w:customStyle="1" w:styleId="2Char">
-    <w:name w:val="标题 2 Char"/>
+  <w:style w:type="character" w:customStyle="1" w:styleId="20">
+    <w:name w:val="标题 2 字符"/>
     <w:basedOn w:val="a0"/>
     <w:link w:val="2"/>
     <w:uiPriority w:val="9"/>
@@ -7626,8 +8455,8 @@
       <w:szCs w:val="32"/>
     </w:rPr>
   </w:style>
-  <w:style w:type="character" w:customStyle="1" w:styleId="3Char">
-    <w:name w:val="标题 3 Char"/>
+  <w:style w:type="character" w:customStyle="1" w:styleId="30">
+    <w:name w:val="标题 3 字符"/>
     <w:basedOn w:val="a0"/>
     <w:link w:val="3"/>
     <w:uiPriority w:val="9"/>

--- a/设计模式.docx
+++ b/设计模式.docx
@@ -465,11 +465,6 @@
       </w:r>
     </w:p>
     <w:p>
-      <w:pPr>
-        <w:rPr>
-          <w:rFonts w:hint="eastAsia"/>
-        </w:rPr>
-      </w:pPr>
       <w:r>
         <w:t>Spring中的BeanFactory使用了此模式</w:t>
       </w:r>
@@ -7643,7 +7638,7 @@
           <w:rFonts w:ascii="Consolas" w:hAnsi="Consolas"/>
           <w:color w:val="4472C4" w:themeColor="accent1"/>
         </w:rPr>
-        <w:t>Star proxy = (Star) Proxy.newProxyInstance</w:t>
+        <w:t>Star proxy = (Star) Proxy.newProxyInstance(ClassLoader.getSystem</w:t>
       </w:r>
     </w:p>
     <w:p>
@@ -7659,7 +7654,7 @@
           <w:rFonts w:ascii="Consolas" w:hAnsi="Consolas"/>
           <w:color w:val="4472C4" w:themeColor="accent1"/>
         </w:rPr>
-        <w:t>(ClassLoader.getSystemClassLoader(), </w:t>
+        <w:t>ClassLoader(), </w:t>
       </w:r>
       <w:r>
         <w:rPr>
@@ -7761,9 +7756,173 @@
     <w:p>
       <w:pPr>
         <w:rPr>
+          <w:rFonts w:ascii="Consolas" w:hAnsi="Consolas"/>
+          <w:color w:val="4472C4" w:themeColor="accent1"/>
+        </w:rPr>
+      </w:pPr>
+      <w:r>
+        <w:rPr>
           <w:rFonts w:ascii="Consolas" w:hAnsi="Consolas" w:hint="eastAsia"/>
           <w:color w:val="4472C4" w:themeColor="accent1"/>
         </w:rPr>
+        <w:t>代理类在程序运行时创建的代理方式被成为</w:t>
+      </w:r>
+      <w:r>
+        <w:rPr>
+          <w:rFonts w:ascii="Consolas" w:hAnsi="Consolas"/>
+          <w:color w:val="4472C4" w:themeColor="accent1"/>
+        </w:rPr>
+        <w:t xml:space="preserve"> </w:t>
+      </w:r>
+      <w:r>
+        <w:rPr>
+          <w:rFonts w:ascii="Consolas" w:hAnsi="Consolas"/>
+          <w:color w:val="4472C4" w:themeColor="accent1"/>
+        </w:rPr>
+        <w:t>动态代理。也就是说，这种情况下，代理类并不是在</w:t>
+      </w:r>
+      <w:r>
+        <w:rPr>
+          <w:rFonts w:ascii="Consolas" w:hAnsi="Consolas"/>
+          <w:color w:val="4472C4" w:themeColor="accent1"/>
+        </w:rPr>
+        <w:t>Java</w:t>
+      </w:r>
+      <w:r>
+        <w:rPr>
+          <w:rFonts w:ascii="Consolas" w:hAnsi="Consolas"/>
+          <w:color w:val="4472C4" w:themeColor="accent1"/>
+        </w:rPr>
+        <w:t>代码中定义的，而是在运行时根据我们在</w:t>
+      </w:r>
+      <w:r>
+        <w:rPr>
+          <w:rFonts w:ascii="Consolas" w:hAnsi="Consolas"/>
+          <w:color w:val="4472C4" w:themeColor="accent1"/>
+        </w:rPr>
+        <w:t>Java</w:t>
+      </w:r>
+      <w:r>
+        <w:rPr>
+          <w:rFonts w:ascii="Consolas" w:hAnsi="Consolas"/>
+          <w:color w:val="4472C4" w:themeColor="accent1"/>
+        </w:rPr>
+        <w:t>代码中的指示动态生成的。</w:t>
+      </w:r>
+      <w:r>
+        <w:rPr>
+          <w:rFonts w:ascii="Consolas" w:hAnsi="Consolas" w:hint="eastAsia"/>
+          <w:color w:val="4472C4" w:themeColor="accent1"/>
+        </w:rPr>
+        <w:t>(</w:t>
+      </w:r>
+      <w:r>
+        <w:rPr>
+          <w:rFonts w:ascii="Consolas" w:hAnsi="Consolas"/>
+          <w:color w:val="4472C4" w:themeColor="accent1"/>
+        </w:rPr>
+        <w:t>Proxy</w:t>
+      </w:r>
+      <w:r>
+        <w:rPr>
+          <w:rFonts w:ascii="Consolas" w:hAnsi="Consolas"/>
+          <w:color w:val="4472C4" w:themeColor="accent1"/>
+        </w:rPr>
+        <w:t>静态方法</w:t>
+      </w:r>
+      <w:r>
+        <w:rPr>
+          <w:rFonts w:ascii="Consolas" w:hAnsi="Consolas"/>
+          <w:color w:val="4472C4" w:themeColor="accent1"/>
+        </w:rPr>
+        <w:t>newProxyInstance</w:t>
+      </w:r>
+      <w:r>
+        <w:rPr>
+          <w:rFonts w:ascii="Consolas" w:hAnsi="Consolas" w:hint="eastAsia"/>
+          <w:color w:val="4472C4" w:themeColor="accent1"/>
+        </w:rPr>
+        <w:t>,</w:t>
+      </w:r>
+      <w:r>
+        <w:rPr>
+          <w:rFonts w:ascii="Consolas" w:hAnsi="Consolas"/>
+          <w:color w:val="4472C4" w:themeColor="accent1"/>
+        </w:rPr>
+        <w:t>传入</w:t>
+      </w:r>
+      <w:r>
+        <w:rPr>
+          <w:rFonts w:ascii="Consolas" w:hAnsi="Consolas" w:hint="eastAsia"/>
+          <w:color w:val="4472C4" w:themeColor="accent1"/>
+        </w:rPr>
+        <w:t>ClassLoader</w:t>
+      </w:r>
+      <w:r>
+        <w:rPr>
+          <w:rFonts w:ascii="Consolas" w:hAnsi="Consolas"/>
+          <w:color w:val="4472C4" w:themeColor="accent1"/>
+        </w:rPr>
+        <w:t>,</w:t>
+      </w:r>
+      <w:r>
+        <w:rPr>
+          <w:rFonts w:ascii="Consolas" w:hAnsi="Consolas"/>
+          <w:color w:val="4472C4" w:themeColor="accent1"/>
+        </w:rPr>
+        <w:t>被代理类的接口</w:t>
+      </w:r>
+      <w:r>
+        <w:rPr>
+          <w:rFonts w:ascii="Consolas" w:hAnsi="Consolas"/>
+          <w:color w:val="4472C4" w:themeColor="accent1"/>
+        </w:rPr>
+        <w:t>Class</w:t>
+      </w:r>
+      <w:r>
+        <w:rPr>
+          <w:rFonts w:ascii="Consolas" w:hAnsi="Consolas" w:hint="eastAsia"/>
+          <w:color w:val="4472C4" w:themeColor="accent1"/>
+        </w:rPr>
+        <w:t>对象</w:t>
+      </w:r>
+      <w:r>
+        <w:rPr>
+          <w:rFonts w:ascii="Consolas" w:hAnsi="Consolas" w:hint="eastAsia"/>
+          <w:color w:val="4472C4" w:themeColor="accent1"/>
+        </w:rPr>
+        <w:t>,</w:t>
+      </w:r>
+      <w:r>
+        <w:rPr>
+          <w:rFonts w:ascii="Consolas" w:hAnsi="Consolas" w:hint="eastAsia"/>
+          <w:color w:val="4472C4" w:themeColor="accent1"/>
+        </w:rPr>
+        <w:t>代理类</w:t>
+      </w:r>
+      <w:r>
+        <w:rPr>
+          <w:rFonts w:ascii="Consolas" w:hAnsi="Consolas" w:hint="eastAsia"/>
+          <w:color w:val="4472C4" w:themeColor="accent1"/>
+        </w:rPr>
+        <w:t>对象</w:t>
+      </w:r>
+      <w:bookmarkStart w:id="0" w:name="_GoBack"/>
+      <w:bookmarkEnd w:id="0"/>
+      <w:r>
+        <w:rPr>
+          <w:rFonts w:ascii="Consolas" w:hAnsi="Consolas" w:hint="eastAsia"/>
+          <w:color w:val="4472C4" w:themeColor="accent1"/>
+        </w:rPr>
+        <w:t>)</w:t>
+      </w:r>
+    </w:p>
+    <w:p>
+      <w:pPr>
+        <w:rPr>
+          <w:rFonts w:ascii="Consolas" w:hAnsi="Consolas"/>
+          <w:color w:val="4472C4" w:themeColor="accent1"/>
+        </w:rPr>
       </w:pPr>
       <w:r>
         <w:rPr>
@@ -7798,7 +7957,15 @@
           <w:rFonts w:ascii="Consolas" w:hAnsi="Consolas"/>
           <w:color w:val="4472C4" w:themeColor="accent1"/>
         </w:rPr>
-        <w:t>传入接口类的</w:t>
+        <w:t>传入接</w:t>
+      </w:r>
+      <w:r>
+        <w:rPr>
+          <w:rFonts w:ascii="Consolas" w:hAnsi="Consolas"/>
+          <w:color w:val="4472C4" w:themeColor="accent1"/>
+        </w:rPr>
+        <w:lastRenderedPageBreak/>
+        <w:t>口类的</w:t>
       </w:r>
       <w:r>
         <w:rPr>
@@ -7833,260 +8000,706 @@
         <w:rPr>
           <w:rFonts w:ascii="Consolas" w:hAnsi="Consolas" w:cs="Consolas"/>
         </w:rPr>
+        <w:t>Proxy.newInstance</w:t>
+      </w:r>
+    </w:p>
+    <w:p>
+      <w:pPr>
+        <w:rPr>
+          <w:rFonts w:ascii="Consolas" w:hAnsi="Consolas"/>
+          <w:color w:val="4472C4" w:themeColor="accent1"/>
+        </w:rPr>
+      </w:pPr>
+      <w:r>
+        <w:rPr>
+          <w:rFonts w:ascii="Consolas" w:hAnsi="Consolas"/>
+          <w:color w:val="4472C4" w:themeColor="accent1"/>
+        </w:rPr>
+        <w:t>public static Object newProxyInstance(ClassLoader loader, Class&lt;?&gt;[] interfaces, InvocationHandler h) throws IllegalArgumentException</w:t>
+      </w:r>
+    </w:p>
+    <w:p>
+      <w:r>
+        <w:t>loader:一个ClassLoader对象，定义了由哪个ClassLoader对象来对生成的代理对象进行加载</w:t>
+      </w:r>
+    </w:p>
+    <w:p>
+      <w:r>
+        <w:t>interfaces:一个Interface对象的数组，表示的是我将要给我需要代理的对象提供一组什么接口，如果我提供了一组接口给它，那么这个代理对象就宣称实现了该接口(多态)，这样我就能调用这组接口中的方法了</w:t>
+      </w:r>
+      <w:r>
+        <w:rPr>
+          <w:rFonts w:hint="eastAsia"/>
+        </w:rPr>
+        <w:t>.</w:t>
+      </w:r>
+    </w:p>
+    <w:p>
+      <w:r>
+        <w:t>h:一个InvocationHandler对象，表示的是当我这个动态代理对象在调用方法的时候，会关联到哪一个InvocationHandler对象上</w:t>
+      </w:r>
+      <w:r>
+        <w:rPr>
+          <w:rFonts w:hint="eastAsia"/>
+        </w:rPr>
+        <w:t>.</w:t>
+      </w:r>
+    </w:p>
+    <w:p>
+      <w:pPr>
+        <w:pStyle w:val="2"/>
+        <w:rPr>
+          <w:rFonts w:ascii="宋体" w:eastAsia="宋体" w:hAnsi="宋体"/>
+        </w:rPr>
+      </w:pPr>
+      <w:r>
+        <w:rPr>
+          <w:rFonts w:ascii="宋体" w:eastAsia="宋体" w:hAnsi="宋体" w:hint="eastAsia"/>
+        </w:rPr>
+        <w:t>观察者模式</w:t>
+      </w:r>
+    </w:p>
+    <w:p>
+      <w:r>
+        <w:t>当对象间存在一对多关系时，则使用观察者模式（Observer Pattern</w:t>
+      </w:r>
+      <w:r>
+        <w:t>）。比如，当一个对象被修改时，则会自动通知它的依赖对象</w:t>
+      </w:r>
+      <w:r>
+        <w:rPr>
+          <w:rFonts w:hint="eastAsia"/>
+        </w:rPr>
+        <w:t>；</w:t>
+      </w:r>
+      <w:r>
+        <w:t>观察者模式属于行为型模式。意图：定义对象间的一种一对多的依赖关系，当一个对象的状态发生改变时，所有依赖于它的对象都得到通知并被自动更新。</w:t>
+      </w:r>
+    </w:p>
+    <w:p>
+      <w:pPr>
+        <w:rPr>
+          <w:rFonts w:ascii="Consolas" w:hAnsi="Consolas"/>
+          <w:color w:val="4472C4" w:themeColor="accent1"/>
+        </w:rPr>
+      </w:pPr>
+      <w:r>
+        <w:rPr>
+          <w:rFonts w:ascii="Consolas" w:hAnsi="Consolas"/>
+          <w:color w:val="4472C4" w:themeColor="accent1"/>
+        </w:rPr>
+        <w:t>异步实现的观察者模式</w:t>
+      </w:r>
+    </w:p>
+    <w:p>
+      <w:pPr>
+        <w:rPr>
+          <w:rFonts w:ascii="Consolas" w:hAnsi="Consolas"/>
+          <w:color w:val="4472C4" w:themeColor="accent1"/>
+        </w:rPr>
+      </w:pPr>
+      <w:r>
+        <w:rPr>
+          <w:rFonts w:ascii="Consolas" w:hAnsi="Consolas"/>
+          <w:color w:val="4472C4" w:themeColor="accent1"/>
+        </w:rPr>
+        <w:t>import java.util.Iterator;</w:t>
+      </w:r>
+    </w:p>
+    <w:p>
+      <w:pPr>
+        <w:rPr>
+          <w:rFonts w:ascii="Consolas" w:hAnsi="Consolas"/>
+          <w:color w:val="4472C4" w:themeColor="accent1"/>
+        </w:rPr>
+      </w:pPr>
+      <w:r>
+        <w:rPr>
+          <w:rFonts w:ascii="Consolas" w:hAnsi="Consolas"/>
+          <w:color w:val="4472C4" w:themeColor="accent1"/>
+        </w:rPr>
+        <w:t>import java.util.Vector;</w:t>
+      </w:r>
+    </w:p>
+    <w:p>
+      <w:pPr>
+        <w:rPr>
+          <w:rFonts w:ascii="Consolas" w:hAnsi="Consolas"/>
+          <w:color w:val="4472C4" w:themeColor="accent1"/>
+        </w:rPr>
+      </w:pPr>
+      <w:r>
+        <w:rPr>
+          <w:rFonts w:ascii="Consolas" w:hAnsi="Consolas"/>
+          <w:color w:val="4472C4" w:themeColor="accent1"/>
+        </w:rPr>
+        <w:t>/**</w:t>
+      </w:r>
+    </w:p>
+    <w:p>
+      <w:pPr>
+        <w:rPr>
+          <w:rFonts w:ascii="Consolas" w:hAnsi="Consolas"/>
+          <w:color w:val="4472C4" w:themeColor="accent1"/>
+        </w:rPr>
+      </w:pPr>
+      <w:r>
+        <w:rPr>
+          <w:rFonts w:ascii="Consolas" w:hAnsi="Consolas"/>
+          <w:color w:val="4472C4" w:themeColor="accent1"/>
+        </w:rPr>
+        <w:t xml:space="preserve"> *</w:t>
+      </w:r>
+    </w:p>
+    <w:p>
+      <w:pPr>
+        <w:rPr>
+          <w:rFonts w:ascii="Consolas" w:hAnsi="Consolas"/>
+          <w:color w:val="4472C4" w:themeColor="accent1"/>
+        </w:rPr>
+      </w:pPr>
+      <w:r>
+        <w:rPr>
+          <w:rFonts w:ascii="Consolas" w:hAnsi="Consolas"/>
+          <w:color w:val="4472C4" w:themeColor="accent1"/>
+        </w:rPr>
+        <w:t xml:space="preserve"> * @author Seastar</w:t>
+      </w:r>
+    </w:p>
+    <w:p>
+      <w:pPr>
+        <w:rPr>
+          <w:rFonts w:ascii="Consolas" w:hAnsi="Consolas"/>
+          <w:color w:val="4472C4" w:themeColor="accent1"/>
+        </w:rPr>
+      </w:pPr>
+      <w:r>
+        <w:rPr>
+          <w:rFonts w:ascii="Consolas" w:hAnsi="Consolas"/>
+          <w:color w:val="4472C4" w:themeColor="accent1"/>
+        </w:rPr>
+        <w:t xml:space="preserve"> */</w:t>
+      </w:r>
+    </w:p>
+    <w:p>
+      <w:pPr>
+        <w:rPr>
+          <w:rFonts w:ascii="Consolas" w:hAnsi="Consolas"/>
+          <w:color w:val="4472C4" w:themeColor="accent1"/>
+        </w:rPr>
+      </w:pPr>
+      <w:r>
+        <w:rPr>
+          <w:rFonts w:ascii="Consolas" w:hAnsi="Consolas"/>
+          <w:color w:val="4472C4" w:themeColor="accent1"/>
+        </w:rPr>
+        <w:t>interface Observed {</w:t>
+      </w:r>
+      <w:r>
+        <w:rPr>
+          <w:rFonts w:ascii="Consolas" w:hAnsi="Consolas"/>
+          <w:color w:val="4472C4" w:themeColor="accent1"/>
+        </w:rPr>
+        <w:t>//</w:t>
+      </w:r>
+      <w:r>
+        <w:rPr>
+          <w:rFonts w:ascii="Consolas" w:hAnsi="Consolas"/>
+          <w:color w:val="4472C4" w:themeColor="accent1"/>
+        </w:rPr>
+        <w:t>被观察者接口</w:t>
+      </w:r>
+    </w:p>
+    <w:p>
+      <w:pPr>
+        <w:rPr>
+          <w:rFonts w:ascii="Consolas" w:hAnsi="Consolas"/>
+          <w:color w:val="4472C4" w:themeColor="accent1"/>
+        </w:rPr>
+      </w:pPr>
+      <w:r>
+        <w:rPr>
+          <w:rFonts w:ascii="Consolas" w:hAnsi="Consolas"/>
+          <w:color w:val="4472C4" w:themeColor="accent1"/>
+        </w:rPr>
+        <w:t xml:space="preserve">    public void addObserver(Observer o);</w:t>
+      </w:r>
+    </w:p>
+    <w:p>
+      <w:pPr>
+        <w:rPr>
+          <w:rFonts w:ascii="Consolas" w:hAnsi="Consolas"/>
+          <w:color w:val="4472C4" w:themeColor="accent1"/>
+        </w:rPr>
+      </w:pPr>
+      <w:r>
+        <w:rPr>
+          <w:rFonts w:ascii="Consolas" w:hAnsi="Consolas"/>
+          <w:color w:val="4472C4" w:themeColor="accent1"/>
+        </w:rPr>
+        <w:t xml:space="preserve">    public void removeObserver(Observer o);</w:t>
+      </w:r>
+    </w:p>
+    <w:p>
+      <w:pPr>
+        <w:rPr>
+          <w:rFonts w:ascii="Consolas" w:hAnsi="Consolas"/>
+          <w:color w:val="4472C4" w:themeColor="accent1"/>
+        </w:rPr>
+      </w:pPr>
+      <w:r>
+        <w:rPr>
+          <w:rFonts w:ascii="Consolas" w:hAnsi="Consolas"/>
+          <w:color w:val="4472C4" w:themeColor="accent1"/>
+        </w:rPr>
+        <w:t xml:space="preserve">    public void update();</w:t>
+      </w:r>
+    </w:p>
+    <w:p>
+      <w:pPr>
+        <w:rPr>
+          <w:rFonts w:ascii="Consolas" w:hAnsi="Consolas"/>
+          <w:color w:val="4472C4" w:themeColor="accent1"/>
+        </w:rPr>
+      </w:pPr>
+      <w:r>
+        <w:rPr>
+          <w:rFonts w:ascii="Consolas" w:hAnsi="Consolas"/>
+          <w:color w:val="4472C4" w:themeColor="accent1"/>
+        </w:rPr>
+        <w:t>}</w:t>
+      </w:r>
+    </w:p>
+    <w:p>
+      <w:pPr>
+        <w:rPr>
+          <w:rFonts w:ascii="Consolas" w:hAnsi="Consolas"/>
+          <w:color w:val="4472C4" w:themeColor="accent1"/>
+        </w:rPr>
+      </w:pPr>
+      <w:r>
+        <w:rPr>
+          <w:rFonts w:ascii="Consolas" w:hAnsi="Consolas"/>
+          <w:color w:val="4472C4" w:themeColor="accent1"/>
+        </w:rPr>
+        <w:t>interface Observer {</w:t>
+      </w:r>
+      <w:r>
+        <w:rPr>
+          <w:rFonts w:ascii="Consolas" w:hAnsi="Consolas" w:hint="eastAsia"/>
+          <w:color w:val="4472C4" w:themeColor="accent1"/>
+        </w:rPr>
+        <w:t>//</w:t>
+      </w:r>
+      <w:r>
+        <w:rPr>
+          <w:rFonts w:ascii="Consolas" w:hAnsi="Consolas" w:hint="eastAsia"/>
+          <w:color w:val="4472C4" w:themeColor="accent1"/>
+        </w:rPr>
+        <w:t>观察者接口</w:t>
+      </w:r>
+    </w:p>
+    <w:p>
+      <w:pPr>
+        <w:rPr>
+          <w:rFonts w:ascii="Consolas" w:hAnsi="Consolas"/>
+          <w:color w:val="4472C4" w:themeColor="accent1"/>
+        </w:rPr>
+      </w:pPr>
+      <w:r>
+        <w:rPr>
+          <w:rFonts w:ascii="Consolas" w:hAnsi="Consolas"/>
+          <w:color w:val="4472C4" w:themeColor="accent1"/>
+        </w:rPr>
+        <w:t xml:space="preserve">    public void takeAction();</w:t>
+      </w:r>
+    </w:p>
+    <w:p>
+      <w:pPr>
+        <w:rPr>
+          <w:rFonts w:ascii="Consolas" w:hAnsi="Consolas"/>
+          <w:color w:val="4472C4" w:themeColor="accent1"/>
+        </w:rPr>
+      </w:pPr>
+      <w:r>
+        <w:rPr>
+          <w:rFonts w:ascii="Consolas" w:hAnsi="Consolas"/>
+          <w:color w:val="4472C4" w:themeColor="accent1"/>
+        </w:rPr>
+        <w:t>}</w:t>
+      </w:r>
+    </w:p>
+    <w:p>
+      <w:pPr>
+        <w:rPr>
+          <w:rFonts w:ascii="Consolas" w:hAnsi="Consolas"/>
+          <w:color w:val="4472C4" w:themeColor="accent1"/>
+        </w:rPr>
+      </w:pPr>
+      <w:r>
+        <w:rPr>
+          <w:rFonts w:ascii="Consolas" w:hAnsi="Consolas"/>
+          <w:color w:val="4472C4" w:themeColor="accent1"/>
+        </w:rPr>
         <w:lastRenderedPageBreak/>
-        <w:t>Proxy.newInstance</w:t>
-      </w:r>
-    </w:p>
-    <w:p>
-      <w:pPr>
-        <w:rPr>
-          <w:rFonts w:ascii="Consolas" w:hAnsi="Consolas"/>
-          <w:color w:val="4472C4" w:themeColor="accent1"/>
-        </w:rPr>
-      </w:pPr>
-      <w:r>
-        <w:rPr>
-          <w:rFonts w:ascii="Consolas" w:hAnsi="Consolas"/>
-          <w:color w:val="4472C4" w:themeColor="accent1"/>
-        </w:rPr>
-        <w:t>public static Object newProxyInstance(ClassLoader loader, Class&lt;?&gt;[] interfaces, InvocationHandler h) throws IllegalArgumentException</w:t>
-      </w:r>
-    </w:p>
-    <w:p>
-      <w:r>
-        <w:t>loader:一个ClassLoader对象，定义了由哪个ClassLoader对象来对生成的代理对象进行加载</w:t>
-      </w:r>
-    </w:p>
-    <w:p>
-      <w:r>
-        <w:t>interfaces:一个Interface对象的数组，表示的是我将要给我需要代理的对象提供一组什么接口，如果我提供了一组接口给它，那么这个代理对象就宣称实现了该接口(多态)，这样我就能调用这组接口中的方法了</w:t>
-      </w:r>
-      <w:r>
-        <w:rPr>
-          <w:rFonts w:hint="eastAsia"/>
-        </w:rPr>
-        <w:t>.</w:t>
-      </w:r>
-    </w:p>
-    <w:p>
-      <w:r>
-        <w:t>h:一个InvocationHandler对象，表示的是当我这个动态代理对象在调用方法的时候，会关联到哪一个InvocationHandler对象上</w:t>
-      </w:r>
-      <w:r>
-        <w:rPr>
-          <w:rFonts w:hint="eastAsia"/>
-        </w:rPr>
-        <w:t>.</w:t>
-      </w:r>
-    </w:p>
-    <w:p>
-      <w:pPr>
-        <w:pStyle w:val="2"/>
-        <w:rPr>
-          <w:rFonts w:ascii="宋体" w:eastAsia="宋体" w:hAnsi="宋体"/>
-        </w:rPr>
-      </w:pPr>
-      <w:r>
-        <w:rPr>
-          <w:rFonts w:ascii="宋体" w:eastAsia="宋体" w:hAnsi="宋体" w:hint="eastAsia"/>
-        </w:rPr>
-        <w:t>观察者模式</w:t>
-      </w:r>
-    </w:p>
-    <w:p>
-      <w:r>
-        <w:t>当对象间存在一对多关系时，则使用观察者模式（Observer Pattern</w:t>
-      </w:r>
-      <w:r>
-        <w:t>）。比如，当一个对象被修改时，则会自动通知它的依赖对象</w:t>
-      </w:r>
-      <w:r>
-        <w:rPr>
-          <w:rFonts w:hint="eastAsia"/>
-        </w:rPr>
-        <w:t>；</w:t>
-      </w:r>
-      <w:r>
-        <w:t>观察者模式属于行为型模式。意图：定义对象间的一种一对多的依赖关系，当一个对象的状态发生改变时，所有依赖于它的对象都得到通知并被自动更新。</w:t>
-      </w:r>
-    </w:p>
-    <w:p>
-      <w:pPr>
-        <w:rPr>
-          <w:rFonts w:ascii="Consolas" w:hAnsi="Consolas"/>
-          <w:color w:val="4472C4" w:themeColor="accent1"/>
-        </w:rPr>
-      </w:pPr>
-      <w:r>
-        <w:rPr>
-          <w:rFonts w:ascii="Consolas" w:hAnsi="Consolas"/>
-          <w:color w:val="4472C4" w:themeColor="accent1"/>
-        </w:rPr>
-        <w:t>异步实现的观察者模式</w:t>
-      </w:r>
-    </w:p>
-    <w:p>
-      <w:pPr>
-        <w:rPr>
-          <w:rFonts w:ascii="Consolas" w:hAnsi="Consolas"/>
-          <w:color w:val="4472C4" w:themeColor="accent1"/>
-        </w:rPr>
-      </w:pPr>
-      <w:r>
-        <w:rPr>
-          <w:rFonts w:ascii="Consolas" w:hAnsi="Consolas"/>
-          <w:color w:val="4472C4" w:themeColor="accent1"/>
-        </w:rPr>
-        <w:t>import java.util.Iterator;</w:t>
-      </w:r>
-    </w:p>
-    <w:p>
-      <w:pPr>
-        <w:rPr>
-          <w:rFonts w:ascii="Consolas" w:hAnsi="Consolas"/>
-          <w:color w:val="4472C4" w:themeColor="accent1"/>
-        </w:rPr>
-      </w:pPr>
-      <w:r>
-        <w:rPr>
-          <w:rFonts w:ascii="Consolas" w:hAnsi="Consolas"/>
-          <w:color w:val="4472C4" w:themeColor="accent1"/>
-        </w:rPr>
-        <w:t>import java.util.Vector;</w:t>
-      </w:r>
-    </w:p>
-    <w:p>
-      <w:pPr>
-        <w:rPr>
-          <w:rFonts w:ascii="Consolas" w:hAnsi="Consolas"/>
-          <w:color w:val="4472C4" w:themeColor="accent1"/>
-        </w:rPr>
-      </w:pPr>
-      <w:r>
-        <w:rPr>
-          <w:rFonts w:ascii="Consolas" w:hAnsi="Consolas"/>
-          <w:color w:val="4472C4" w:themeColor="accent1"/>
-        </w:rPr>
-        <w:t>/**</w:t>
-      </w:r>
-    </w:p>
-    <w:p>
-      <w:pPr>
-        <w:rPr>
-          <w:rFonts w:ascii="Consolas" w:hAnsi="Consolas"/>
-          <w:color w:val="4472C4" w:themeColor="accent1"/>
-        </w:rPr>
-      </w:pPr>
-      <w:r>
-        <w:rPr>
-          <w:rFonts w:ascii="Consolas" w:hAnsi="Consolas"/>
-          <w:color w:val="4472C4" w:themeColor="accent1"/>
-        </w:rPr>
-        <w:t xml:space="preserve"> *</w:t>
-      </w:r>
-    </w:p>
-    <w:p>
-      <w:pPr>
-        <w:rPr>
-          <w:rFonts w:ascii="Consolas" w:hAnsi="Consolas"/>
-          <w:color w:val="4472C4" w:themeColor="accent1"/>
-        </w:rPr>
-      </w:pPr>
-      <w:r>
-        <w:rPr>
-          <w:rFonts w:ascii="Consolas" w:hAnsi="Consolas"/>
-          <w:color w:val="4472C4" w:themeColor="accent1"/>
-        </w:rPr>
-        <w:t xml:space="preserve"> * @author Seastar</w:t>
-      </w:r>
-    </w:p>
-    <w:p>
-      <w:pPr>
-        <w:rPr>
-          <w:rFonts w:ascii="Consolas" w:hAnsi="Consolas"/>
-          <w:color w:val="4472C4" w:themeColor="accent1"/>
-        </w:rPr>
-      </w:pPr>
-      <w:r>
-        <w:rPr>
-          <w:rFonts w:ascii="Consolas" w:hAnsi="Consolas"/>
-          <w:color w:val="4472C4" w:themeColor="accent1"/>
-        </w:rPr>
-        <w:t xml:space="preserve"> */</w:t>
-      </w:r>
-    </w:p>
-    <w:p>
-      <w:pPr>
-        <w:rPr>
-          <w:rFonts w:ascii="Consolas" w:hAnsi="Consolas"/>
-          <w:color w:val="4472C4" w:themeColor="accent1"/>
-        </w:rPr>
-      </w:pPr>
-      <w:r>
-        <w:rPr>
-          <w:rFonts w:ascii="Consolas" w:hAnsi="Consolas"/>
-          <w:color w:val="4472C4" w:themeColor="accent1"/>
-        </w:rPr>
-        <w:t>interface Observed {</w:t>
-      </w:r>
-      <w:r>
-        <w:rPr>
-          <w:rFonts w:ascii="Consolas" w:hAnsi="Consolas"/>
+        <w:t>class Invoker {</w:t>
+      </w:r>
+      <w:r>
+        <w:rPr>
+          <w:rFonts w:ascii="Consolas" w:hAnsi="Consolas" w:hint="eastAsia"/>
           <w:color w:val="4472C4" w:themeColor="accent1"/>
         </w:rPr>
         <w:t>//</w:t>
       </w:r>
       <w:r>
         <w:rPr>
-          <w:rFonts w:ascii="Consolas" w:hAnsi="Consolas"/>
-          <w:color w:val="4472C4" w:themeColor="accent1"/>
-        </w:rPr>
-        <w:t>被观察者接口</w:t>
-      </w:r>
-    </w:p>
-    <w:p>
-      <w:pPr>
-        <w:rPr>
-          <w:rFonts w:ascii="Consolas" w:hAnsi="Consolas"/>
-          <w:color w:val="4472C4" w:themeColor="accent1"/>
-        </w:rPr>
-      </w:pPr>
-      <w:r>
-        <w:rPr>
-          <w:rFonts w:ascii="Consolas" w:hAnsi="Consolas"/>
-          <w:color w:val="4472C4" w:themeColor="accent1"/>
-        </w:rPr>
-        <w:t xml:space="preserve">    public void addObserver(Observer o);</w:t>
-      </w:r>
-    </w:p>
-    <w:p>
-      <w:pPr>
-        <w:rPr>
-          <w:rFonts w:ascii="Consolas" w:hAnsi="Consolas"/>
-          <w:color w:val="4472C4" w:themeColor="accent1"/>
-        </w:rPr>
-      </w:pPr>
-      <w:r>
-        <w:rPr>
-          <w:rFonts w:ascii="Consolas" w:hAnsi="Consolas"/>
-          <w:color w:val="4472C4" w:themeColor="accent1"/>
-        </w:rPr>
-        <w:t xml:space="preserve">    public void removeObserver(Observer o);</w:t>
-      </w:r>
-    </w:p>
-    <w:p>
-      <w:pPr>
-        <w:rPr>
-          <w:rFonts w:ascii="Consolas" w:hAnsi="Consolas"/>
-          <w:color w:val="4472C4" w:themeColor="accent1"/>
-        </w:rPr>
-      </w:pPr>
-      <w:r>
-        <w:rPr>
-          <w:rFonts w:ascii="Consolas" w:hAnsi="Consolas"/>
-          <w:color w:val="4472C4" w:themeColor="accent1"/>
-        </w:rPr>
-        <w:t xml:space="preserve">    public void update();</w:t>
+          <w:rFonts w:ascii="Consolas" w:hAnsi="Consolas" w:hint="eastAsia"/>
+          <w:color w:val="4472C4" w:themeColor="accent1"/>
+        </w:rPr>
+        <w:t>调用观察者完成操作的代理类</w:t>
+      </w:r>
+    </w:p>
+    <w:p>
+      <w:pPr>
+        <w:rPr>
+          <w:rFonts w:ascii="Consolas" w:hAnsi="Consolas"/>
+          <w:color w:val="4472C4" w:themeColor="accent1"/>
+        </w:rPr>
+      </w:pPr>
+      <w:r>
+        <w:rPr>
+          <w:rFonts w:ascii="Consolas" w:hAnsi="Consolas"/>
+          <w:color w:val="4472C4" w:themeColor="accent1"/>
+        </w:rPr>
+        <w:t xml:space="preserve">    private Observer o;</w:t>
+      </w:r>
+    </w:p>
+    <w:p>
+      <w:pPr>
+        <w:rPr>
+          <w:rFonts w:ascii="Consolas" w:hAnsi="Consolas"/>
+          <w:color w:val="4472C4" w:themeColor="accent1"/>
+        </w:rPr>
+      </w:pPr>
+      <w:r>
+        <w:rPr>
+          <w:rFonts w:ascii="Consolas" w:hAnsi="Consolas"/>
+          <w:color w:val="4472C4" w:themeColor="accent1"/>
+        </w:rPr>
+        <w:t xml:space="preserve">    Handler handler;</w:t>
+      </w:r>
+    </w:p>
+    <w:p>
+      <w:pPr>
+        <w:rPr>
+          <w:rFonts w:ascii="Consolas" w:hAnsi="Consolas"/>
+          <w:color w:val="4472C4" w:themeColor="accent1"/>
+        </w:rPr>
+      </w:pPr>
+      <w:r>
+        <w:rPr>
+          <w:rFonts w:ascii="Consolas" w:hAnsi="Consolas"/>
+          <w:color w:val="4472C4" w:themeColor="accent1"/>
+        </w:rPr>
+        <w:t xml:space="preserve">    public Invoker(Observer o) {</w:t>
+      </w:r>
+    </w:p>
+    <w:p>
+      <w:pPr>
+        <w:rPr>
+          <w:rFonts w:ascii="Consolas" w:hAnsi="Consolas"/>
+          <w:color w:val="4472C4" w:themeColor="accent1"/>
+        </w:rPr>
+      </w:pPr>
+      <w:r>
+        <w:rPr>
+          <w:rFonts w:ascii="Consolas" w:hAnsi="Consolas"/>
+          <w:color w:val="4472C4" w:themeColor="accent1"/>
+        </w:rPr>
+        <w:t xml:space="preserve">        new Handler();</w:t>
+      </w:r>
+    </w:p>
+    <w:p>
+      <w:pPr>
+        <w:rPr>
+          <w:rFonts w:ascii="Consolas" w:hAnsi="Consolas"/>
+          <w:color w:val="4472C4" w:themeColor="accent1"/>
+        </w:rPr>
+      </w:pPr>
+      <w:r>
+        <w:rPr>
+          <w:rFonts w:ascii="Consolas" w:hAnsi="Consolas"/>
+          <w:color w:val="4472C4" w:themeColor="accent1"/>
+        </w:rPr>
+        <w:t xml:space="preserve">        this.o = o;</w:t>
+      </w:r>
+    </w:p>
+    <w:p>
+      <w:pPr>
+        <w:rPr>
+          <w:rFonts w:ascii="Consolas" w:hAnsi="Consolas"/>
+          <w:color w:val="4472C4" w:themeColor="accent1"/>
+        </w:rPr>
+      </w:pPr>
+      <w:r>
+        <w:rPr>
+          <w:rFonts w:ascii="Consolas" w:hAnsi="Consolas"/>
+          <w:color w:val="4472C4" w:themeColor="accent1"/>
+        </w:rPr>
+        <w:t xml:space="preserve">    }</w:t>
+      </w:r>
+    </w:p>
+    <w:p>
+      <w:pPr>
+        <w:rPr>
+          <w:rFonts w:ascii="Consolas" w:hAnsi="Consolas"/>
+          <w:color w:val="4472C4" w:themeColor="accent1"/>
+        </w:rPr>
+      </w:pPr>
+      <w:r>
+        <w:rPr>
+          <w:rFonts w:ascii="Consolas" w:hAnsi="Consolas"/>
+          <w:color w:val="4472C4" w:themeColor="accent1"/>
+        </w:rPr>
+        <w:t xml:space="preserve">    private class Handler extends Thread {</w:t>
+      </w:r>
+      <w:r>
+        <w:rPr>
+          <w:rFonts w:ascii="Consolas" w:hAnsi="Consolas" w:hint="eastAsia"/>
+          <w:color w:val="4472C4" w:themeColor="accent1"/>
+        </w:rPr>
+        <w:t>//</w:t>
+      </w:r>
+      <w:r>
+        <w:rPr>
+          <w:rFonts w:ascii="Consolas" w:hAnsi="Consolas" w:hint="eastAsia"/>
+          <w:color w:val="4472C4" w:themeColor="accent1"/>
+        </w:rPr>
+        <w:t>内部开启线程</w:t>
+      </w:r>
+      <w:r>
+        <w:rPr>
+          <w:rFonts w:ascii="Consolas" w:hAnsi="Consolas" w:hint="eastAsia"/>
+          <w:color w:val="4472C4" w:themeColor="accent1"/>
+        </w:rPr>
+        <w:t xml:space="preserve"> </w:t>
+      </w:r>
+      <w:r>
+        <w:rPr>
+          <w:rFonts w:ascii="Consolas" w:hAnsi="Consolas" w:hint="eastAsia"/>
+          <w:color w:val="4472C4" w:themeColor="accent1"/>
+        </w:rPr>
+        <w:t>调用被观察者的类</w:t>
+      </w:r>
+    </w:p>
+    <w:p>
+      <w:pPr>
+        <w:rPr>
+          <w:rFonts w:ascii="Consolas" w:hAnsi="Consolas"/>
+          <w:color w:val="4472C4" w:themeColor="accent1"/>
+        </w:rPr>
+      </w:pPr>
+      <w:r>
+        <w:rPr>
+          <w:rFonts w:ascii="Consolas" w:hAnsi="Consolas"/>
+          <w:color w:val="4472C4" w:themeColor="accent1"/>
+        </w:rPr>
+        <w:t xml:space="preserve">        public Handler() {</w:t>
+      </w:r>
+    </w:p>
+    <w:p>
+      <w:pPr>
+        <w:rPr>
+          <w:rFonts w:ascii="Consolas" w:hAnsi="Consolas"/>
+          <w:color w:val="4472C4" w:themeColor="accent1"/>
+        </w:rPr>
+      </w:pPr>
+      <w:r>
+        <w:rPr>
+          <w:rFonts w:ascii="Consolas" w:hAnsi="Consolas"/>
+          <w:color w:val="4472C4" w:themeColor="accent1"/>
+        </w:rPr>
+        <w:t xml:space="preserve">            handler = this;</w:t>
+      </w:r>
+    </w:p>
+    <w:p>
+      <w:pPr>
+        <w:rPr>
+          <w:rFonts w:ascii="Consolas" w:hAnsi="Consolas"/>
+          <w:color w:val="4472C4" w:themeColor="accent1"/>
+        </w:rPr>
+      </w:pPr>
+      <w:r>
+        <w:rPr>
+          <w:rFonts w:ascii="Consolas" w:hAnsi="Consolas"/>
+          <w:color w:val="4472C4" w:themeColor="accent1"/>
+        </w:rPr>
+        <w:t xml:space="preserve">        }</w:t>
+      </w:r>
+    </w:p>
+    <w:p>
+      <w:pPr>
+        <w:rPr>
+          <w:rFonts w:ascii="Consolas" w:hAnsi="Consolas"/>
+          <w:color w:val="4472C4" w:themeColor="accent1"/>
+        </w:rPr>
+      </w:pPr>
+      <w:r>
+        <w:rPr>
+          <w:rFonts w:ascii="Consolas" w:hAnsi="Consolas"/>
+          <w:color w:val="4472C4" w:themeColor="accent1"/>
+        </w:rPr>
+        <w:t xml:space="preserve">        @Override</w:t>
+      </w:r>
+    </w:p>
+    <w:p>
+      <w:pPr>
+        <w:rPr>
+          <w:rFonts w:ascii="Consolas" w:hAnsi="Consolas"/>
+          <w:color w:val="4472C4" w:themeColor="accent1"/>
+        </w:rPr>
+      </w:pPr>
+      <w:r>
+        <w:rPr>
+          <w:rFonts w:ascii="Consolas" w:hAnsi="Consolas"/>
+          <w:color w:val="4472C4" w:themeColor="accent1"/>
+        </w:rPr>
+        <w:t xml:space="preserve">        public void run() {</w:t>
+      </w:r>
+    </w:p>
+    <w:p>
+      <w:pPr>
+        <w:rPr>
+          <w:rFonts w:ascii="Consolas" w:hAnsi="Consolas"/>
+          <w:color w:val="4472C4" w:themeColor="accent1"/>
+        </w:rPr>
+      </w:pPr>
+      <w:r>
+        <w:rPr>
+          <w:rFonts w:ascii="Consolas" w:hAnsi="Consolas"/>
+          <w:color w:val="4472C4" w:themeColor="accent1"/>
+        </w:rPr>
+        <w:t xml:space="preserve">            o.takeAction();</w:t>
+      </w:r>
+    </w:p>
+    <w:p>
+      <w:pPr>
+        <w:rPr>
+          <w:rFonts w:ascii="Consolas" w:hAnsi="Consolas"/>
+          <w:color w:val="4472C4" w:themeColor="accent1"/>
+        </w:rPr>
+      </w:pPr>
+      <w:r>
+        <w:rPr>
+          <w:rFonts w:ascii="Consolas" w:hAnsi="Consolas"/>
+          <w:color w:val="4472C4" w:themeColor="accent1"/>
+        </w:rPr>
+        <w:t xml:space="preserve">        }</w:t>
+      </w:r>
+    </w:p>
+    <w:p>
+      <w:pPr>
+        <w:rPr>
+          <w:rFonts w:ascii="Consolas" w:hAnsi="Consolas"/>
+          <w:color w:val="4472C4" w:themeColor="accent1"/>
+        </w:rPr>
+      </w:pPr>
+      <w:r>
+        <w:rPr>
+          <w:rFonts w:ascii="Consolas" w:hAnsi="Consolas"/>
+          <w:color w:val="4472C4" w:themeColor="accent1"/>
+        </w:rPr>
+        <w:t xml:space="preserve">    }</w:t>
+      </w:r>
+    </w:p>
+    <w:p>
+      <w:pPr>
+        <w:rPr>
+          <w:rFonts w:ascii="Consolas" w:hAnsi="Consolas"/>
+          <w:color w:val="4472C4" w:themeColor="accent1"/>
+        </w:rPr>
+      </w:pPr>
+      <w:r>
+        <w:rPr>
+          <w:rFonts w:ascii="Consolas" w:hAnsi="Consolas"/>
+          <w:color w:val="4472C4" w:themeColor="accent1"/>
+        </w:rPr>
+        <w:t xml:space="preserve">    public boolean TestSameObserver(Observer o) {</w:t>
+      </w:r>
+    </w:p>
+    <w:p>
+      <w:pPr>
+        <w:rPr>
+          <w:rFonts w:ascii="Consolas" w:hAnsi="Consolas"/>
+          <w:color w:val="4472C4" w:themeColor="accent1"/>
+        </w:rPr>
+      </w:pPr>
+      <w:r>
+        <w:rPr>
+          <w:rFonts w:ascii="Consolas" w:hAnsi="Consolas"/>
+          <w:color w:val="4472C4" w:themeColor="accent1"/>
+        </w:rPr>
+        <w:t xml:space="preserve">        return o == this.o;</w:t>
+      </w:r>
+    </w:p>
+    <w:p>
+      <w:pPr>
+        <w:rPr>
+          <w:rFonts w:ascii="Consolas" w:hAnsi="Consolas"/>
+          <w:color w:val="4472C4" w:themeColor="accent1"/>
+        </w:rPr>
+      </w:pPr>
+      <w:r>
+        <w:rPr>
+          <w:rFonts w:ascii="Consolas" w:hAnsi="Consolas"/>
+          <w:color w:val="4472C4" w:themeColor="accent1"/>
+        </w:rPr>
+        <w:t xml:space="preserve">    }</w:t>
+      </w:r>
+    </w:p>
+    <w:p>
+      <w:pPr>
+        <w:rPr>
+          <w:rFonts w:ascii="Consolas" w:hAnsi="Consolas"/>
+          <w:color w:val="4472C4" w:themeColor="accent1"/>
+        </w:rPr>
+      </w:pPr>
+      <w:r>
+        <w:rPr>
+          <w:rFonts w:ascii="Consolas" w:hAnsi="Consolas"/>
+          <w:color w:val="4472C4" w:themeColor="accent1"/>
+        </w:rPr>
+        <w:t xml:space="preserve">    public void invoke() {</w:t>
+      </w:r>
+    </w:p>
+    <w:p>
+      <w:pPr>
+        <w:rPr>
+          <w:rFonts w:ascii="Consolas" w:hAnsi="Consolas"/>
+          <w:color w:val="4472C4" w:themeColor="accent1"/>
+        </w:rPr>
+      </w:pPr>
+      <w:r>
+        <w:rPr>
+          <w:rFonts w:ascii="Consolas" w:hAnsi="Consolas"/>
+          <w:color w:val="4472C4" w:themeColor="accent1"/>
+        </w:rPr>
+        <w:t xml:space="preserve">        handler.start();</w:t>
+      </w:r>
+    </w:p>
+    <w:p>
+      <w:pPr>
+        <w:rPr>
+          <w:rFonts w:ascii="Consolas" w:hAnsi="Consolas"/>
+          <w:color w:val="4472C4" w:themeColor="accent1"/>
+        </w:rPr>
+      </w:pPr>
+      <w:r>
+        <w:rPr>
+          <w:rFonts w:ascii="Consolas" w:hAnsi="Consolas"/>
+          <w:color w:val="4472C4" w:themeColor="accent1"/>
+        </w:rPr>
+        <w:t xml:space="preserve">    }</w:t>
       </w:r>
     </w:p>
     <w:p>
@@ -8107,453 +8720,6 @@
     <w:p>
       <w:pPr>
         <w:rPr>
-          <w:rFonts w:ascii="Consolas" w:hAnsi="Consolas" w:hint="eastAsia"/>
-          <w:color w:val="4472C4" w:themeColor="accent1"/>
-        </w:rPr>
-      </w:pPr>
-      <w:r>
-        <w:rPr>
-          <w:rFonts w:ascii="Consolas" w:hAnsi="Consolas"/>
-          <w:color w:val="4472C4" w:themeColor="accent1"/>
-        </w:rPr>
-        <w:t>interface Observer {</w:t>
-      </w:r>
-      <w:r>
-        <w:rPr>
-          <w:rFonts w:ascii="Consolas" w:hAnsi="Consolas" w:hint="eastAsia"/>
-          <w:color w:val="4472C4" w:themeColor="accent1"/>
-        </w:rPr>
-        <w:t>//</w:t>
-      </w:r>
-      <w:r>
-        <w:rPr>
-          <w:rFonts w:ascii="Consolas" w:hAnsi="Consolas" w:hint="eastAsia"/>
-          <w:color w:val="4472C4" w:themeColor="accent1"/>
-        </w:rPr>
-        <w:t>观察者接口</w:t>
-      </w:r>
-    </w:p>
-    <w:p>
-      <w:pPr>
-        <w:rPr>
-          <w:rFonts w:ascii="Consolas" w:hAnsi="Consolas"/>
-          <w:color w:val="4472C4" w:themeColor="accent1"/>
-        </w:rPr>
-      </w:pPr>
-      <w:r>
-        <w:rPr>
-          <w:rFonts w:ascii="Consolas" w:hAnsi="Consolas"/>
-          <w:color w:val="4472C4" w:themeColor="accent1"/>
-        </w:rPr>
-        <w:t xml:space="preserve">    public void takeAction();</w:t>
-      </w:r>
-    </w:p>
-    <w:p>
-      <w:pPr>
-        <w:rPr>
-          <w:rFonts w:ascii="Consolas" w:hAnsi="Consolas"/>
-          <w:color w:val="4472C4" w:themeColor="accent1"/>
-        </w:rPr>
-      </w:pPr>
-      <w:r>
-        <w:rPr>
-          <w:rFonts w:ascii="Consolas" w:hAnsi="Consolas"/>
-          <w:color w:val="4472C4" w:themeColor="accent1"/>
-        </w:rPr>
-        <w:t>}</w:t>
-      </w:r>
-    </w:p>
-    <w:p>
-      <w:pPr>
-        <w:rPr>
-          <w:rFonts w:ascii="Consolas" w:hAnsi="Consolas" w:hint="eastAsia"/>
-          <w:color w:val="4472C4" w:themeColor="accent1"/>
-        </w:rPr>
-      </w:pPr>
-      <w:r>
-        <w:rPr>
-          <w:rFonts w:ascii="Consolas" w:hAnsi="Consolas"/>
-          <w:color w:val="4472C4" w:themeColor="accent1"/>
-        </w:rPr>
-        <w:t>class Invoker {</w:t>
-      </w:r>
-      <w:r>
-        <w:rPr>
-          <w:rFonts w:ascii="Consolas" w:hAnsi="Consolas" w:hint="eastAsia"/>
-          <w:color w:val="4472C4" w:themeColor="accent1"/>
-        </w:rPr>
-        <w:t>//</w:t>
-      </w:r>
-      <w:r>
-        <w:rPr>
-          <w:rFonts w:ascii="Consolas" w:hAnsi="Consolas" w:hint="eastAsia"/>
-          <w:color w:val="4472C4" w:themeColor="accent1"/>
-        </w:rPr>
-        <w:t>调用观察者完成操作的代理类</w:t>
-      </w:r>
-    </w:p>
-    <w:p>
-      <w:pPr>
-        <w:rPr>
-          <w:rFonts w:ascii="Consolas" w:hAnsi="Consolas"/>
-          <w:color w:val="4472C4" w:themeColor="accent1"/>
-        </w:rPr>
-      </w:pPr>
-      <w:r>
-        <w:rPr>
-          <w:rFonts w:ascii="Consolas" w:hAnsi="Consolas"/>
-          <w:color w:val="4472C4" w:themeColor="accent1"/>
-        </w:rPr>
-        <w:lastRenderedPageBreak/>
-        <w:t xml:space="preserve">    private Observer o;</w:t>
-      </w:r>
-    </w:p>
-    <w:p>
-      <w:pPr>
-        <w:rPr>
-          <w:rFonts w:ascii="Consolas" w:hAnsi="Consolas"/>
-          <w:color w:val="4472C4" w:themeColor="accent1"/>
-        </w:rPr>
-      </w:pPr>
-      <w:r>
-        <w:rPr>
-          <w:rFonts w:ascii="Consolas" w:hAnsi="Consolas"/>
-          <w:color w:val="4472C4" w:themeColor="accent1"/>
-        </w:rPr>
-        <w:t xml:space="preserve">    Handler handler;</w:t>
-      </w:r>
-    </w:p>
-    <w:p>
-      <w:pPr>
-        <w:rPr>
-          <w:rFonts w:ascii="Consolas" w:hAnsi="Consolas"/>
-          <w:color w:val="4472C4" w:themeColor="accent1"/>
-        </w:rPr>
-      </w:pPr>
-      <w:r>
-        <w:rPr>
-          <w:rFonts w:ascii="Consolas" w:hAnsi="Consolas"/>
-          <w:color w:val="4472C4" w:themeColor="accent1"/>
-        </w:rPr>
-        <w:t xml:space="preserve">    public Invoker(Observer o) {</w:t>
-      </w:r>
-    </w:p>
-    <w:p>
-      <w:pPr>
-        <w:rPr>
-          <w:rFonts w:ascii="Consolas" w:hAnsi="Consolas"/>
-          <w:color w:val="4472C4" w:themeColor="accent1"/>
-        </w:rPr>
-      </w:pPr>
-      <w:r>
-        <w:rPr>
-          <w:rFonts w:ascii="Consolas" w:hAnsi="Consolas"/>
-          <w:color w:val="4472C4" w:themeColor="accent1"/>
-        </w:rPr>
-        <w:t xml:space="preserve">        new Handler();</w:t>
-      </w:r>
-    </w:p>
-    <w:p>
-      <w:pPr>
-        <w:rPr>
-          <w:rFonts w:ascii="Consolas" w:hAnsi="Consolas"/>
-          <w:color w:val="4472C4" w:themeColor="accent1"/>
-        </w:rPr>
-      </w:pPr>
-      <w:r>
-        <w:rPr>
-          <w:rFonts w:ascii="Consolas" w:hAnsi="Consolas"/>
-          <w:color w:val="4472C4" w:themeColor="accent1"/>
-        </w:rPr>
-        <w:t xml:space="preserve">        this.o = o;</w:t>
-      </w:r>
-    </w:p>
-    <w:p>
-      <w:pPr>
-        <w:rPr>
-          <w:rFonts w:ascii="Consolas" w:hAnsi="Consolas"/>
-          <w:color w:val="4472C4" w:themeColor="accent1"/>
-        </w:rPr>
-      </w:pPr>
-      <w:r>
-        <w:rPr>
-          <w:rFonts w:ascii="Consolas" w:hAnsi="Consolas"/>
-          <w:color w:val="4472C4" w:themeColor="accent1"/>
-        </w:rPr>
-        <w:t xml:space="preserve">    }</w:t>
-      </w:r>
-    </w:p>
-    <w:p>
-      <w:pPr>
-        <w:rPr>
-          <w:rFonts w:ascii="Consolas" w:hAnsi="Consolas" w:hint="eastAsia"/>
-          <w:color w:val="4472C4" w:themeColor="accent1"/>
-        </w:rPr>
-      </w:pPr>
-      <w:r>
-        <w:rPr>
-          <w:rFonts w:ascii="Consolas" w:hAnsi="Consolas"/>
-          <w:color w:val="4472C4" w:themeColor="accent1"/>
-        </w:rPr>
-        <w:t xml:space="preserve">    private class Handler extends Thread {</w:t>
-      </w:r>
-      <w:r>
-        <w:rPr>
-          <w:rFonts w:ascii="Consolas" w:hAnsi="Consolas" w:hint="eastAsia"/>
-          <w:color w:val="4472C4" w:themeColor="accent1"/>
-        </w:rPr>
-        <w:t>//</w:t>
-      </w:r>
-      <w:r>
-        <w:rPr>
-          <w:rFonts w:ascii="Consolas" w:hAnsi="Consolas" w:hint="eastAsia"/>
-          <w:color w:val="4472C4" w:themeColor="accent1"/>
-        </w:rPr>
-        <w:t>内部开启线程</w:t>
-      </w:r>
-      <w:r>
-        <w:rPr>
-          <w:rFonts w:ascii="Consolas" w:hAnsi="Consolas" w:hint="eastAsia"/>
-          <w:color w:val="4472C4" w:themeColor="accent1"/>
-        </w:rPr>
-        <w:t xml:space="preserve"> </w:t>
-      </w:r>
-      <w:r>
-        <w:rPr>
-          <w:rFonts w:ascii="Consolas" w:hAnsi="Consolas" w:hint="eastAsia"/>
-          <w:color w:val="4472C4" w:themeColor="accent1"/>
-        </w:rPr>
-        <w:t>调用被观察者的类</w:t>
-      </w:r>
-    </w:p>
-    <w:p>
-      <w:pPr>
-        <w:rPr>
-          <w:rFonts w:ascii="Consolas" w:hAnsi="Consolas"/>
-          <w:color w:val="4472C4" w:themeColor="accent1"/>
-        </w:rPr>
-      </w:pPr>
-      <w:r>
-        <w:rPr>
-          <w:rFonts w:ascii="Consolas" w:hAnsi="Consolas"/>
-          <w:color w:val="4472C4" w:themeColor="accent1"/>
-        </w:rPr>
-        <w:t xml:space="preserve">        public Handler() {</w:t>
-      </w:r>
-    </w:p>
-    <w:p>
-      <w:pPr>
-        <w:rPr>
-          <w:rFonts w:ascii="Consolas" w:hAnsi="Consolas"/>
-          <w:color w:val="4472C4" w:themeColor="accent1"/>
-        </w:rPr>
-      </w:pPr>
-      <w:r>
-        <w:rPr>
-          <w:rFonts w:ascii="Consolas" w:hAnsi="Consolas"/>
-          <w:color w:val="4472C4" w:themeColor="accent1"/>
-        </w:rPr>
-        <w:t xml:space="preserve">            handler = this;</w:t>
-      </w:r>
-    </w:p>
-    <w:p>
-      <w:pPr>
-        <w:rPr>
-          <w:rFonts w:ascii="Consolas" w:hAnsi="Consolas"/>
-          <w:color w:val="4472C4" w:themeColor="accent1"/>
-        </w:rPr>
-      </w:pPr>
-      <w:r>
-        <w:rPr>
-          <w:rFonts w:ascii="Consolas" w:hAnsi="Consolas"/>
-          <w:color w:val="4472C4" w:themeColor="accent1"/>
-        </w:rPr>
-        <w:t xml:space="preserve">        }</w:t>
-      </w:r>
-    </w:p>
-    <w:p>
-      <w:pPr>
-        <w:rPr>
-          <w:rFonts w:ascii="Consolas" w:hAnsi="Consolas"/>
-          <w:color w:val="4472C4" w:themeColor="accent1"/>
-        </w:rPr>
-      </w:pPr>
-      <w:r>
-        <w:rPr>
-          <w:rFonts w:ascii="Consolas" w:hAnsi="Consolas"/>
-          <w:color w:val="4472C4" w:themeColor="accent1"/>
-        </w:rPr>
-        <w:t xml:space="preserve">        @Override</w:t>
-      </w:r>
-    </w:p>
-    <w:p>
-      <w:pPr>
-        <w:rPr>
-          <w:rFonts w:ascii="Consolas" w:hAnsi="Consolas"/>
-          <w:color w:val="4472C4" w:themeColor="accent1"/>
-        </w:rPr>
-      </w:pPr>
-      <w:r>
-        <w:rPr>
-          <w:rFonts w:ascii="Consolas" w:hAnsi="Consolas"/>
-          <w:color w:val="4472C4" w:themeColor="accent1"/>
-        </w:rPr>
-        <w:t xml:space="preserve">        public void run() {</w:t>
-      </w:r>
-    </w:p>
-    <w:p>
-      <w:pPr>
-        <w:rPr>
-          <w:rFonts w:ascii="Consolas" w:hAnsi="Consolas"/>
-          <w:color w:val="4472C4" w:themeColor="accent1"/>
-        </w:rPr>
-      </w:pPr>
-      <w:r>
-        <w:rPr>
-          <w:rFonts w:ascii="Consolas" w:hAnsi="Consolas"/>
-          <w:color w:val="4472C4" w:themeColor="accent1"/>
-        </w:rPr>
-        <w:t xml:space="preserve">            o.takeAction();</w:t>
-      </w:r>
-    </w:p>
-    <w:p>
-      <w:pPr>
-        <w:rPr>
-          <w:rFonts w:ascii="Consolas" w:hAnsi="Consolas"/>
-          <w:color w:val="4472C4" w:themeColor="accent1"/>
-        </w:rPr>
-      </w:pPr>
-      <w:r>
-        <w:rPr>
-          <w:rFonts w:ascii="Consolas" w:hAnsi="Consolas"/>
-          <w:color w:val="4472C4" w:themeColor="accent1"/>
-        </w:rPr>
-        <w:t xml:space="preserve">        }</w:t>
-      </w:r>
-    </w:p>
-    <w:p>
-      <w:pPr>
-        <w:rPr>
-          <w:rFonts w:ascii="Consolas" w:hAnsi="Consolas"/>
-          <w:color w:val="4472C4" w:themeColor="accent1"/>
-        </w:rPr>
-      </w:pPr>
-      <w:r>
-        <w:rPr>
-          <w:rFonts w:ascii="Consolas" w:hAnsi="Consolas"/>
-          <w:color w:val="4472C4" w:themeColor="accent1"/>
-        </w:rPr>
-        <w:t xml:space="preserve">    }</w:t>
-      </w:r>
-    </w:p>
-    <w:p>
-      <w:pPr>
-        <w:rPr>
-          <w:rFonts w:ascii="Consolas" w:hAnsi="Consolas"/>
-          <w:color w:val="4472C4" w:themeColor="accent1"/>
-        </w:rPr>
-      </w:pPr>
-      <w:r>
-        <w:rPr>
-          <w:rFonts w:ascii="Consolas" w:hAnsi="Consolas"/>
-          <w:color w:val="4472C4" w:themeColor="accent1"/>
-        </w:rPr>
-        <w:t xml:space="preserve">    public boolean TestSameObserver(Observer o) {</w:t>
-      </w:r>
-    </w:p>
-    <w:p>
-      <w:pPr>
-        <w:rPr>
-          <w:rFonts w:ascii="Consolas" w:hAnsi="Consolas"/>
-          <w:color w:val="4472C4" w:themeColor="accent1"/>
-        </w:rPr>
-      </w:pPr>
-      <w:r>
-        <w:rPr>
-          <w:rFonts w:ascii="Consolas" w:hAnsi="Consolas"/>
-          <w:color w:val="4472C4" w:themeColor="accent1"/>
-        </w:rPr>
-        <w:t xml:space="preserve">        return o == this.o;</w:t>
-      </w:r>
-    </w:p>
-    <w:p>
-      <w:pPr>
-        <w:rPr>
-          <w:rFonts w:ascii="Consolas" w:hAnsi="Consolas"/>
-          <w:color w:val="4472C4" w:themeColor="accent1"/>
-        </w:rPr>
-      </w:pPr>
-      <w:r>
-        <w:rPr>
-          <w:rFonts w:ascii="Consolas" w:hAnsi="Consolas"/>
-          <w:color w:val="4472C4" w:themeColor="accent1"/>
-        </w:rPr>
-        <w:t xml:space="preserve">    }</w:t>
-      </w:r>
-    </w:p>
-    <w:p>
-      <w:pPr>
-        <w:rPr>
-          <w:rFonts w:ascii="Consolas" w:hAnsi="Consolas"/>
-          <w:color w:val="4472C4" w:themeColor="accent1"/>
-        </w:rPr>
-      </w:pPr>
-      <w:r>
-        <w:rPr>
-          <w:rFonts w:ascii="Consolas" w:hAnsi="Consolas"/>
-          <w:color w:val="4472C4" w:themeColor="accent1"/>
-        </w:rPr>
-        <w:t xml:space="preserve">    public void invoke() {</w:t>
-      </w:r>
-    </w:p>
-    <w:p>
-      <w:pPr>
-        <w:rPr>
-          <w:rFonts w:ascii="Consolas" w:hAnsi="Consolas"/>
-          <w:color w:val="4472C4" w:themeColor="accent1"/>
-        </w:rPr>
-      </w:pPr>
-      <w:r>
-        <w:rPr>
-          <w:rFonts w:ascii="Consolas" w:hAnsi="Consolas"/>
-          <w:color w:val="4472C4" w:themeColor="accent1"/>
-        </w:rPr>
-        <w:t xml:space="preserve">        handler.start();</w:t>
-      </w:r>
-    </w:p>
-    <w:p>
-      <w:pPr>
-        <w:rPr>
-          <w:rFonts w:ascii="Consolas" w:hAnsi="Consolas"/>
-          <w:color w:val="4472C4" w:themeColor="accent1"/>
-        </w:rPr>
-      </w:pPr>
-      <w:r>
-        <w:rPr>
-          <w:rFonts w:ascii="Consolas" w:hAnsi="Consolas"/>
-          <w:color w:val="4472C4" w:themeColor="accent1"/>
-        </w:rPr>
-        <w:t xml:space="preserve">    }</w:t>
-      </w:r>
-    </w:p>
-    <w:p>
-      <w:pPr>
-        <w:rPr>
-          <w:rFonts w:ascii="Consolas" w:hAnsi="Consolas"/>
-          <w:color w:val="4472C4" w:themeColor="accent1"/>
-        </w:rPr>
-      </w:pPr>
-      <w:r>
-        <w:rPr>
-          <w:rFonts w:ascii="Consolas" w:hAnsi="Consolas"/>
-          <w:color w:val="4472C4" w:themeColor="accent1"/>
-        </w:rPr>
-        <w:t>}</w:t>
-      </w:r>
-    </w:p>
-    <w:p>
-      <w:pPr>
-        <w:rPr>
           <w:rFonts w:ascii="Consolas" w:hAnsi="Consolas"/>
           <w:color w:val="4472C4" w:themeColor="accent1"/>
         </w:rPr>
@@ -8569,7 +8735,7 @@
     <w:p>
       <w:pPr>
         <w:rPr>
-          <w:rFonts w:ascii="Consolas" w:hAnsi="Consolas" w:hint="eastAsia"/>
+          <w:rFonts w:ascii="Consolas" w:hAnsi="Consolas"/>
           <w:color w:val="4472C4" w:themeColor="accent1"/>
         </w:rPr>
       </w:pPr>
@@ -8634,46 +8800,1332 @@
     <w:p>
       <w:pPr>
         <w:rPr>
+          <w:rFonts w:ascii="Consolas" w:hAnsi="Consolas"/>
+          <w:color w:val="4472C4" w:themeColor="accent1"/>
+        </w:rPr>
+      </w:pPr>
+      <w:r>
+        <w:rPr>
+          <w:rFonts w:ascii="Consolas" w:hAnsi="Consolas"/>
+          <w:color w:val="4472C4" w:themeColor="accent1"/>
+        </w:rPr>
+        <w:t xml:space="preserve">    private Vector&lt;Invoker&gt; observerList = new Vector&lt;Invoker&gt;();</w:t>
+      </w:r>
+    </w:p>
+    <w:p>
+      <w:pPr>
+        <w:rPr>
+          <w:rFonts w:ascii="Consolas" w:hAnsi="Consolas"/>
+          <w:color w:val="4472C4" w:themeColor="accent1"/>
+        </w:rPr>
+      </w:pPr>
+      <w:r>
+        <w:rPr>
+          <w:rFonts w:ascii="Consolas" w:hAnsi="Consolas"/>
+          <w:color w:val="4472C4" w:themeColor="accent1"/>
+        </w:rPr>
+        <w:t xml:space="preserve">    public void addObserver(Observer o) {</w:t>
+      </w:r>
+    </w:p>
+    <w:p>
+      <w:pPr>
+        <w:rPr>
+          <w:rFonts w:ascii="Consolas" w:hAnsi="Consolas"/>
+          <w:color w:val="4472C4" w:themeColor="accent1"/>
+        </w:rPr>
+      </w:pPr>
+      <w:r>
+        <w:rPr>
+          <w:rFonts w:ascii="Consolas" w:hAnsi="Consolas"/>
+          <w:color w:val="4472C4" w:themeColor="accent1"/>
+        </w:rPr>
+        <w:t xml:space="preserve">        observerList.add(new Invoker(o));</w:t>
+      </w:r>
+    </w:p>
+    <w:p>
+      <w:pPr>
+        <w:rPr>
+          <w:rFonts w:ascii="Consolas" w:hAnsi="Consolas"/>
+          <w:color w:val="4472C4" w:themeColor="accent1"/>
+        </w:rPr>
+      </w:pPr>
+      <w:r>
+        <w:rPr>
+          <w:rFonts w:ascii="Consolas" w:hAnsi="Consolas"/>
+          <w:color w:val="4472C4" w:themeColor="accent1"/>
+        </w:rPr>
+        <w:t xml:space="preserve">    }</w:t>
+      </w:r>
+    </w:p>
+    <w:p>
+      <w:pPr>
+        <w:rPr>
+          <w:rFonts w:ascii="Consolas" w:hAnsi="Consolas"/>
+          <w:color w:val="4472C4" w:themeColor="accent1"/>
+        </w:rPr>
+      </w:pPr>
+      <w:r>
+        <w:rPr>
+          <w:rFonts w:ascii="Consolas" w:hAnsi="Consolas"/>
+          <w:color w:val="4472C4" w:themeColor="accent1"/>
+        </w:rPr>
+        <w:t xml:space="preserve">    public void removeObserver(Observer o) {</w:t>
+      </w:r>
+    </w:p>
+    <w:p>
+      <w:pPr>
+        <w:rPr>
+          <w:rFonts w:ascii="Consolas" w:hAnsi="Consolas"/>
+          <w:color w:val="4472C4" w:themeColor="accent1"/>
+        </w:rPr>
+      </w:pPr>
+      <w:r>
+        <w:rPr>
+          <w:rFonts w:ascii="Consolas" w:hAnsi="Consolas"/>
+          <w:color w:val="4472C4" w:themeColor="accent1"/>
+        </w:rPr>
+        <w:t xml:space="preserve">        Iterator&lt;Invoker&gt; it = observerList.iterator();</w:t>
+      </w:r>
+    </w:p>
+    <w:p>
+      <w:pPr>
+        <w:rPr>
+          <w:rFonts w:ascii="Consolas" w:hAnsi="Consolas"/>
+          <w:color w:val="4472C4" w:themeColor="accent1"/>
+        </w:rPr>
+      </w:pPr>
+      <w:r>
+        <w:rPr>
+          <w:rFonts w:ascii="Consolas" w:hAnsi="Consolas"/>
+          <w:color w:val="4472C4" w:themeColor="accent1"/>
+        </w:rPr>
+        <w:lastRenderedPageBreak/>
+        <w:t xml:space="preserve">        while (it.hasNext()) {</w:t>
+      </w:r>
+    </w:p>
+    <w:p>
+      <w:pPr>
+        <w:rPr>
+          <w:rFonts w:ascii="Consolas" w:hAnsi="Consolas"/>
+          <w:color w:val="4472C4" w:themeColor="accent1"/>
+        </w:rPr>
+      </w:pPr>
+      <w:r>
+        <w:rPr>
+          <w:rFonts w:ascii="Consolas" w:hAnsi="Consolas"/>
+          <w:color w:val="4472C4" w:themeColor="accent1"/>
+        </w:rPr>
+        <w:t xml:space="preserve">            Invoker i = it.next();</w:t>
+      </w:r>
+    </w:p>
+    <w:p>
+      <w:pPr>
+        <w:rPr>
+          <w:rFonts w:ascii="Consolas" w:hAnsi="Consolas"/>
+          <w:color w:val="4472C4" w:themeColor="accent1"/>
+        </w:rPr>
+      </w:pPr>
+      <w:r>
+        <w:rPr>
+          <w:rFonts w:ascii="Consolas" w:hAnsi="Consolas"/>
+          <w:color w:val="4472C4" w:themeColor="accent1"/>
+        </w:rPr>
+        <w:t xml:space="preserve">            if (i.TestSameObserver(o)) {</w:t>
+      </w:r>
+    </w:p>
+    <w:p>
+      <w:pPr>
+        <w:rPr>
+          <w:rFonts w:ascii="Consolas" w:hAnsi="Consolas"/>
+          <w:color w:val="4472C4" w:themeColor="accent1"/>
+        </w:rPr>
+      </w:pPr>
+      <w:r>
+        <w:rPr>
+          <w:rFonts w:ascii="Consolas" w:hAnsi="Consolas"/>
+          <w:color w:val="4472C4" w:themeColor="accent1"/>
+        </w:rPr>
+        <w:t xml:space="preserve">                observerList.remove(i);</w:t>
+      </w:r>
+    </w:p>
+    <w:p>
+      <w:pPr>
+        <w:rPr>
+          <w:rFonts w:ascii="Consolas" w:hAnsi="Consolas"/>
+          <w:color w:val="4472C4" w:themeColor="accent1"/>
+        </w:rPr>
+      </w:pPr>
+      <w:r>
+        <w:rPr>
+          <w:rFonts w:ascii="Consolas" w:hAnsi="Consolas"/>
+          <w:color w:val="4472C4" w:themeColor="accent1"/>
+        </w:rPr>
+        <w:t xml:space="preserve">                break;</w:t>
+      </w:r>
+    </w:p>
+    <w:p>
+      <w:pPr>
+        <w:rPr>
+          <w:rFonts w:ascii="Consolas" w:hAnsi="Consolas"/>
+          <w:color w:val="4472C4" w:themeColor="accent1"/>
+        </w:rPr>
+      </w:pPr>
+      <w:r>
+        <w:rPr>
+          <w:rFonts w:ascii="Consolas" w:hAnsi="Consolas"/>
+          <w:color w:val="4472C4" w:themeColor="accent1"/>
+        </w:rPr>
+        <w:t xml:space="preserve">            }</w:t>
+      </w:r>
+    </w:p>
+    <w:p>
+      <w:pPr>
+        <w:rPr>
+          <w:rFonts w:ascii="Consolas" w:hAnsi="Consolas"/>
+          <w:color w:val="4472C4" w:themeColor="accent1"/>
+        </w:rPr>
+      </w:pPr>
+      <w:r>
+        <w:rPr>
+          <w:rFonts w:ascii="Consolas" w:hAnsi="Consolas"/>
+          <w:color w:val="4472C4" w:themeColor="accent1"/>
+        </w:rPr>
+        <w:t xml:space="preserve">        }</w:t>
+      </w:r>
+    </w:p>
+    <w:p>
+      <w:pPr>
+        <w:rPr>
+          <w:rFonts w:ascii="Consolas" w:hAnsi="Consolas"/>
+          <w:color w:val="4472C4" w:themeColor="accent1"/>
+        </w:rPr>
+      </w:pPr>
+      <w:r>
+        <w:rPr>
+          <w:rFonts w:ascii="Consolas" w:hAnsi="Consolas"/>
+          <w:color w:val="4472C4" w:themeColor="accent1"/>
+        </w:rPr>
+        <w:t xml:space="preserve">    }</w:t>
+      </w:r>
+    </w:p>
+    <w:p>
+      <w:pPr>
+        <w:rPr>
+          <w:rFonts w:ascii="Consolas" w:hAnsi="Consolas"/>
+          <w:color w:val="4472C4" w:themeColor="accent1"/>
+        </w:rPr>
+      </w:pPr>
+      <w:r>
+        <w:rPr>
+          <w:rFonts w:ascii="Consolas" w:hAnsi="Consolas"/>
+          <w:color w:val="4472C4" w:themeColor="accent1"/>
+        </w:rPr>
+        <w:t xml:space="preserve">    public void update() {</w:t>
+      </w:r>
+    </w:p>
+    <w:p>
+      <w:pPr>
+        <w:rPr>
+          <w:rFonts w:ascii="Consolas" w:hAnsi="Consolas"/>
+          <w:color w:val="4472C4" w:themeColor="accent1"/>
+        </w:rPr>
+      </w:pPr>
+      <w:r>
+        <w:rPr>
+          <w:rFonts w:ascii="Consolas" w:hAnsi="Consolas"/>
+          <w:color w:val="4472C4" w:themeColor="accent1"/>
+        </w:rPr>
+        <w:t xml:space="preserve">        for (Invoker i : observerList) {</w:t>
+      </w:r>
+    </w:p>
+    <w:p>
+      <w:pPr>
+        <w:rPr>
+          <w:rFonts w:ascii="Consolas" w:hAnsi="Consolas"/>
+          <w:color w:val="4472C4" w:themeColor="accent1"/>
+        </w:rPr>
+      </w:pPr>
+      <w:r>
+        <w:rPr>
+          <w:rFonts w:ascii="Consolas" w:hAnsi="Consolas"/>
+          <w:color w:val="4472C4" w:themeColor="accent1"/>
+        </w:rPr>
+        <w:t xml:space="preserve">            i.invoke();</w:t>
+      </w:r>
+      <w:r>
+        <w:rPr>
+          <w:rFonts w:ascii="Consolas" w:hAnsi="Consolas"/>
+          <w:color w:val="4472C4" w:themeColor="accent1"/>
+        </w:rPr>
+        <w:t>//</w:t>
+      </w:r>
+      <w:r>
+        <w:rPr>
+          <w:rFonts w:ascii="Consolas" w:hAnsi="Consolas"/>
+          <w:color w:val="4472C4" w:themeColor="accent1"/>
+        </w:rPr>
+        <w:t>使用</w:t>
+      </w:r>
+      <w:r>
+        <w:rPr>
+          <w:rFonts w:ascii="Consolas" w:hAnsi="Consolas"/>
+          <w:color w:val="4472C4" w:themeColor="accent1"/>
+        </w:rPr>
+        <w:t>invoke</w:t>
+      </w:r>
+      <w:r>
+        <w:rPr>
+          <w:rFonts w:ascii="Consolas" w:hAnsi="Consolas"/>
+          <w:color w:val="4472C4" w:themeColor="accent1"/>
+        </w:rPr>
+        <w:t>对象通知观察者</w:t>
+      </w:r>
+    </w:p>
+    <w:p>
+      <w:pPr>
+        <w:rPr>
+          <w:rFonts w:ascii="Consolas" w:hAnsi="Consolas"/>
+          <w:color w:val="4472C4" w:themeColor="accent1"/>
+        </w:rPr>
+      </w:pPr>
+      <w:r>
+        <w:rPr>
+          <w:rFonts w:ascii="Consolas" w:hAnsi="Consolas"/>
+          <w:color w:val="4472C4" w:themeColor="accent1"/>
+        </w:rPr>
+        <w:t xml:space="preserve">        }</w:t>
+      </w:r>
+    </w:p>
+    <w:p>
+      <w:pPr>
+        <w:rPr>
+          <w:rFonts w:ascii="Consolas" w:hAnsi="Consolas"/>
+          <w:color w:val="4472C4" w:themeColor="accent1"/>
+        </w:rPr>
+      </w:pPr>
+      <w:r>
+        <w:rPr>
+          <w:rFonts w:ascii="Consolas" w:hAnsi="Consolas"/>
+          <w:color w:val="4472C4" w:themeColor="accent1"/>
+        </w:rPr>
+        <w:t xml:space="preserve">    }</w:t>
+      </w:r>
+    </w:p>
+    <w:p>
+      <w:pPr>
+        <w:rPr>
+          <w:rFonts w:ascii="Consolas" w:hAnsi="Consolas"/>
+          <w:color w:val="4472C4" w:themeColor="accent1"/>
+        </w:rPr>
+      </w:pPr>
+      <w:r>
+        <w:rPr>
+          <w:rFonts w:ascii="Consolas" w:hAnsi="Consolas"/>
+          <w:color w:val="4472C4" w:themeColor="accent1"/>
+        </w:rPr>
+        <w:t>}</w:t>
+      </w:r>
+    </w:p>
+    <w:p>
+      <w:pPr>
+        <w:rPr>
+          <w:rFonts w:ascii="Consolas" w:hAnsi="Consolas"/>
+          <w:color w:val="4472C4" w:themeColor="accent1"/>
+        </w:rPr>
+      </w:pPr>
+      <w:r>
+        <w:rPr>
+          <w:rFonts w:ascii="Consolas" w:hAnsi="Consolas"/>
+          <w:color w:val="4472C4" w:themeColor="accent1"/>
+        </w:rPr>
+        <w:t>class ObserverA implements Observer {</w:t>
+      </w:r>
+    </w:p>
+    <w:p>
+      <w:pPr>
+        <w:rPr>
+          <w:rFonts w:ascii="Consolas" w:hAnsi="Consolas"/>
+          <w:color w:val="4472C4" w:themeColor="accent1"/>
+        </w:rPr>
+      </w:pPr>
+      <w:r>
+        <w:rPr>
+          <w:rFonts w:ascii="Consolas" w:hAnsi="Consolas"/>
+          <w:color w:val="4472C4" w:themeColor="accent1"/>
+        </w:rPr>
+        <w:t xml:space="preserve">    public void takeAction() {</w:t>
+      </w:r>
+    </w:p>
+    <w:p>
+      <w:pPr>
+        <w:rPr>
+          <w:rFonts w:ascii="Consolas" w:hAnsi="Consolas"/>
+          <w:color w:val="4472C4" w:themeColor="accent1"/>
+        </w:rPr>
+      </w:pPr>
+      <w:r>
+        <w:rPr>
+          <w:rFonts w:ascii="Consolas" w:hAnsi="Consolas"/>
+          <w:color w:val="4472C4" w:themeColor="accent1"/>
+        </w:rPr>
+        <w:t xml:space="preserve">        System.out.println(</w:t>
+      </w:r>
+      <w:r>
+        <w:rPr>
+          <w:rFonts w:ascii="Consolas" w:hAnsi="Consolas"/>
+          <w:color w:val="4472C4" w:themeColor="accent1"/>
+        </w:rPr>
+        <w:t>"I am Observer A ,state changed</w:t>
+      </w:r>
+      <w:r>
+        <w:rPr>
+          <w:rFonts w:ascii="Consolas" w:hAnsi="Consolas"/>
+          <w:color w:val="4472C4" w:themeColor="accent1"/>
+        </w:rPr>
+        <w:t>");</w:t>
+      </w:r>
+    </w:p>
+    <w:p>
+      <w:pPr>
+        <w:rPr>
+          <w:rFonts w:ascii="Consolas" w:hAnsi="Consolas"/>
+          <w:color w:val="4472C4" w:themeColor="accent1"/>
+        </w:rPr>
+      </w:pPr>
+      <w:r>
+        <w:rPr>
+          <w:rFonts w:ascii="Consolas" w:hAnsi="Consolas"/>
+          <w:color w:val="4472C4" w:themeColor="accent1"/>
+        </w:rPr>
+        <w:t xml:space="preserve">    }</w:t>
+      </w:r>
+    </w:p>
+    <w:p>
+      <w:pPr>
+        <w:rPr>
+          <w:rFonts w:ascii="Consolas" w:hAnsi="Consolas"/>
+          <w:color w:val="4472C4" w:themeColor="accent1"/>
+        </w:rPr>
+      </w:pPr>
+      <w:r>
+        <w:rPr>
+          <w:rFonts w:ascii="Consolas" w:hAnsi="Consolas"/>
+          <w:color w:val="4472C4" w:themeColor="accent1"/>
+        </w:rPr>
+        <w:t>}</w:t>
+      </w:r>
+      <w:r>
+        <w:rPr>
+          <w:rFonts w:ascii="Consolas" w:hAnsi="Consolas"/>
+          <w:color w:val="4472C4" w:themeColor="accent1"/>
+        </w:rPr>
+        <w:t xml:space="preserve"> </w:t>
+      </w:r>
+    </w:p>
+    <w:p>
+      <w:pPr>
+        <w:rPr>
+          <w:rFonts w:ascii="Consolas" w:hAnsi="Consolas"/>
+          <w:color w:val="4472C4" w:themeColor="accent1"/>
+        </w:rPr>
+      </w:pPr>
+      <w:r>
+        <w:rPr>
+          <w:rFonts w:ascii="Consolas" w:hAnsi="Consolas"/>
+          <w:color w:val="4472C4" w:themeColor="accent1"/>
+        </w:rPr>
+        <w:t>public class Main {</w:t>
+      </w:r>
+      <w:r>
+        <w:rPr>
+          <w:rFonts w:ascii="Consolas" w:hAnsi="Consolas"/>
+          <w:color w:val="4472C4" w:themeColor="accent1"/>
+        </w:rPr>
+        <w:t xml:space="preserve"> </w:t>
+      </w:r>
+    </w:p>
+    <w:p>
+      <w:pPr>
+        <w:rPr>
+          <w:rFonts w:ascii="Consolas" w:hAnsi="Consolas"/>
+          <w:color w:val="4472C4" w:themeColor="accent1"/>
+        </w:rPr>
+      </w:pPr>
+      <w:r>
+        <w:rPr>
+          <w:rFonts w:ascii="Consolas" w:hAnsi="Consolas"/>
+          <w:color w:val="4472C4" w:themeColor="accent1"/>
+        </w:rPr>
+        <w:t xml:space="preserve">    public static void main(String[] args) {</w:t>
+      </w:r>
+    </w:p>
+    <w:p>
+      <w:pPr>
+        <w:rPr>
+          <w:rFonts w:ascii="Consolas" w:hAnsi="Consolas"/>
+          <w:color w:val="4472C4" w:themeColor="accent1"/>
+        </w:rPr>
+      </w:pPr>
+      <w:r>
+        <w:rPr>
+          <w:rFonts w:ascii="Consolas" w:hAnsi="Consolas"/>
+          <w:color w:val="4472C4" w:themeColor="accent1"/>
+        </w:rPr>
+        <w:t xml:space="preserve">        ObserverA a = new ObserverA();</w:t>
+      </w:r>
+    </w:p>
+    <w:p>
+      <w:pPr>
+        <w:rPr>
+          <w:rFonts w:ascii="Consolas" w:hAnsi="Consolas"/>
+          <w:color w:val="4472C4" w:themeColor="accent1"/>
+        </w:rPr>
+      </w:pPr>
+      <w:r>
+        <w:rPr>
+          <w:rFonts w:ascii="Consolas" w:hAnsi="Consolas"/>
+          <w:color w:val="4472C4" w:themeColor="accent1"/>
+        </w:rPr>
+        <w:t xml:space="preserve">        ObservedObject oo = new ObservedObject();</w:t>
+      </w:r>
+    </w:p>
+    <w:p>
+      <w:pPr>
+        <w:rPr>
+          <w:rFonts w:ascii="Consolas" w:hAnsi="Consolas"/>
+          <w:color w:val="4472C4" w:themeColor="accent1"/>
+        </w:rPr>
+      </w:pPr>
+      <w:r>
+        <w:rPr>
+          <w:rFonts w:ascii="Consolas" w:hAnsi="Consolas"/>
+          <w:color w:val="4472C4" w:themeColor="accent1"/>
+        </w:rPr>
+        <w:t xml:space="preserve">        oo.addObserver(a);</w:t>
+      </w:r>
+      <w:r>
+        <w:rPr>
+          <w:rFonts w:ascii="Consolas" w:hAnsi="Consolas"/>
+          <w:color w:val="4472C4" w:themeColor="accent1"/>
+        </w:rPr>
+        <w:t xml:space="preserve"> </w:t>
+      </w:r>
+    </w:p>
+    <w:p>
+      <w:pPr>
+        <w:rPr>
+          <w:rFonts w:ascii="Consolas" w:hAnsi="Consolas"/>
+          <w:color w:val="4472C4" w:themeColor="accent1"/>
+        </w:rPr>
+      </w:pPr>
+      <w:r>
+        <w:rPr>
+          <w:rFonts w:ascii="Consolas" w:hAnsi="Consolas"/>
+          <w:color w:val="4472C4" w:themeColor="accent1"/>
+        </w:rPr>
+        <w:t xml:space="preserve">        oo.update();</w:t>
+      </w:r>
+    </w:p>
+    <w:p>
+      <w:pPr>
+        <w:rPr>
+          <w:rFonts w:ascii="Consolas" w:hAnsi="Consolas"/>
+          <w:color w:val="4472C4" w:themeColor="accent1"/>
+        </w:rPr>
+      </w:pPr>
+      <w:r>
+        <w:rPr>
+          <w:rFonts w:ascii="Consolas" w:hAnsi="Consolas"/>
+          <w:color w:val="4472C4" w:themeColor="accent1"/>
+        </w:rPr>
+        <w:t xml:space="preserve">    }</w:t>
+      </w:r>
+    </w:p>
+    <w:p>
+      <w:pPr>
+        <w:rPr>
+          <w:rFonts w:ascii="Consolas" w:hAnsi="Consolas"/>
+          <w:color w:val="4472C4" w:themeColor="accent1"/>
+        </w:rPr>
+      </w:pPr>
+      <w:r>
+        <w:rPr>
+          <w:rFonts w:ascii="Consolas" w:hAnsi="Consolas"/>
+          <w:color w:val="4472C4" w:themeColor="accent1"/>
+        </w:rPr>
+        <w:t>}</w:t>
+      </w:r>
+    </w:p>
+    <w:p>
+      <w:pPr>
+        <w:pStyle w:val="2"/>
+        <w:rPr>
+          <w:rFonts w:ascii="宋体" w:eastAsia="宋体" w:hAnsi="宋体"/>
+        </w:rPr>
+      </w:pPr>
+      <w:r>
+        <w:rPr>
+          <w:rFonts w:ascii="宋体" w:eastAsia="宋体" w:hAnsi="宋体"/>
+        </w:rPr>
+        <w:t>迭代器模式</w:t>
+      </w:r>
+    </w:p>
+    <w:p>
+      <w:r>
+        <w:rPr>
+          <w:rFonts w:hint="eastAsia"/>
+        </w:rPr>
+        <w:t>提供一种方法顺序访问一个聚合对象中各个元素</w:t>
+      </w:r>
+      <w:r>
+        <w:t>, 而又无须暴露该对象的内部表示</w:t>
+      </w:r>
+      <w:r>
+        <w:rPr>
+          <w:rFonts w:hint="eastAsia"/>
+        </w:rPr>
+        <w:t>。</w:t>
+      </w:r>
+    </w:p>
+    <w:p>
+      <w:pPr>
+        <w:rPr>
+          <w:rFonts w:ascii="Consolas" w:hAnsi="Consolas"/>
+          <w:color w:val="4472C4" w:themeColor="accent1"/>
+        </w:rPr>
+      </w:pPr>
+      <w:r>
+        <w:rPr>
+          <w:rFonts w:ascii="Consolas" w:hAnsi="Consolas"/>
+          <w:color w:val="4472C4" w:themeColor="accent1"/>
+        </w:rPr>
+        <w:t>public interface Iterator {</w:t>
+      </w:r>
+      <w:r>
+        <w:rPr>
+          <w:rFonts w:ascii="Consolas" w:hAnsi="Consolas"/>
+          <w:color w:val="4472C4" w:themeColor="accent1"/>
+        </w:rPr>
+        <w:t>//</w:t>
+      </w:r>
+      <w:r>
+        <w:rPr>
+          <w:rFonts w:ascii="Consolas" w:hAnsi="Consolas"/>
+          <w:color w:val="4472C4" w:themeColor="accent1"/>
+        </w:rPr>
+        <w:t>迭代器接口</w:t>
+      </w:r>
+    </w:p>
+    <w:p>
+      <w:pPr>
+        <w:rPr>
+          <w:rFonts w:ascii="Consolas" w:hAnsi="Consolas"/>
+          <w:color w:val="4472C4" w:themeColor="accent1"/>
+        </w:rPr>
+      </w:pPr>
+      <w:r>
+        <w:rPr>
+          <w:rFonts w:ascii="Consolas" w:hAnsi="Consolas"/>
+          <w:color w:val="4472C4" w:themeColor="accent1"/>
+        </w:rPr>
+        <w:t xml:space="preserve">   public boolean hasNext();</w:t>
+      </w:r>
+    </w:p>
+    <w:p>
+      <w:pPr>
+        <w:rPr>
+          <w:rFonts w:ascii="Consolas" w:hAnsi="Consolas"/>
+          <w:color w:val="4472C4" w:themeColor="accent1"/>
+        </w:rPr>
+      </w:pPr>
+      <w:r>
+        <w:rPr>
+          <w:rFonts w:ascii="Consolas" w:hAnsi="Consolas"/>
+          <w:color w:val="4472C4" w:themeColor="accent1"/>
+        </w:rPr>
+        <w:lastRenderedPageBreak/>
+        <w:t xml:space="preserve">   public Object next();</w:t>
+      </w:r>
+    </w:p>
+    <w:p>
+      <w:pPr>
+        <w:rPr>
+          <w:rFonts w:ascii="Consolas" w:hAnsi="Consolas"/>
+          <w:color w:val="4472C4" w:themeColor="accent1"/>
+        </w:rPr>
+      </w:pPr>
+      <w:r>
+        <w:rPr>
+          <w:rFonts w:ascii="Consolas" w:hAnsi="Consolas"/>
+          <w:color w:val="4472C4" w:themeColor="accent1"/>
+        </w:rPr>
+        <w:t>}</w:t>
+      </w:r>
+    </w:p>
+    <w:p>
+      <w:pPr>
+        <w:rPr>
+          <w:rFonts w:ascii="Consolas" w:hAnsi="Consolas"/>
+          <w:color w:val="4472C4" w:themeColor="accent1"/>
+        </w:rPr>
+      </w:pPr>
+      <w:r>
+        <w:rPr>
+          <w:rFonts w:ascii="Consolas" w:hAnsi="Consolas"/>
+          <w:color w:val="4472C4" w:themeColor="accent1"/>
+        </w:rPr>
+        <w:t>public interface Container {</w:t>
+      </w:r>
+      <w:r>
+        <w:rPr>
           <w:rFonts w:ascii="Consolas" w:hAnsi="Consolas" w:hint="eastAsia"/>
           <w:color w:val="4472C4" w:themeColor="accent1"/>
         </w:rPr>
-      </w:pPr>
-      <w:r>
-        <w:rPr>
-          <w:rFonts w:ascii="Consolas" w:hAnsi="Consolas"/>
-          <w:color w:val="4472C4" w:themeColor="accent1"/>
-        </w:rPr>
-        <w:t xml:space="preserve">    private Vector&lt;Invoker&gt; observerList = new Vector&lt;Invoker&gt;();</w:t>
-      </w:r>
-    </w:p>
-    <w:p>
-      <w:pPr>
-        <w:rPr>
-          <w:rFonts w:ascii="Consolas" w:hAnsi="Consolas"/>
-          <w:color w:val="4472C4" w:themeColor="accent1"/>
-        </w:rPr>
-      </w:pPr>
-      <w:r>
-        <w:rPr>
-          <w:rFonts w:ascii="Consolas" w:hAnsi="Consolas"/>
-          <w:color w:val="4472C4" w:themeColor="accent1"/>
-        </w:rPr>
-        <w:t xml:space="preserve">    public void addObserver(Observer o) {</w:t>
-      </w:r>
-    </w:p>
-    <w:p>
-      <w:pPr>
-        <w:rPr>
-          <w:rFonts w:ascii="Consolas" w:hAnsi="Consolas"/>
-          <w:color w:val="4472C4" w:themeColor="accent1"/>
-        </w:rPr>
-      </w:pPr>
-      <w:r>
-        <w:rPr>
-          <w:rFonts w:ascii="Consolas" w:hAnsi="Consolas"/>
-          <w:color w:val="4472C4" w:themeColor="accent1"/>
-        </w:rPr>
-        <w:t xml:space="preserve">        observerList.add(new Invoker(o));</w:t>
+        <w:t>//</w:t>
+      </w:r>
+      <w:r>
+        <w:rPr>
+          <w:rFonts w:ascii="Consolas" w:hAnsi="Consolas" w:hint="eastAsia"/>
+          <w:color w:val="4472C4" w:themeColor="accent1"/>
+        </w:rPr>
+        <w:t>容器接口</w:t>
+      </w:r>
+    </w:p>
+    <w:p>
+      <w:pPr>
+        <w:rPr>
+          <w:rFonts w:ascii="Consolas" w:hAnsi="Consolas"/>
+          <w:color w:val="4472C4" w:themeColor="accent1"/>
+        </w:rPr>
+      </w:pPr>
+      <w:r>
+        <w:rPr>
+          <w:rFonts w:ascii="Consolas" w:hAnsi="Consolas"/>
+          <w:color w:val="4472C4" w:themeColor="accent1"/>
+        </w:rPr>
+        <w:t xml:space="preserve">   public Iterator getIterator();</w:t>
+      </w:r>
+    </w:p>
+    <w:p>
+      <w:pPr>
+        <w:rPr>
+          <w:rFonts w:ascii="Consolas" w:hAnsi="Consolas"/>
+          <w:color w:val="4472C4" w:themeColor="accent1"/>
+        </w:rPr>
+      </w:pPr>
+      <w:r>
+        <w:rPr>
+          <w:rFonts w:ascii="Consolas" w:hAnsi="Consolas"/>
+          <w:color w:val="4472C4" w:themeColor="accent1"/>
+        </w:rPr>
+        <w:t>}</w:t>
+      </w:r>
+      <w:r>
+        <w:rPr>
+          <w:rFonts w:ascii="Consolas" w:hAnsi="Consolas"/>
+          <w:color w:val="4472C4" w:themeColor="accent1"/>
+        </w:rPr>
+        <w:t xml:space="preserve"> </w:t>
+      </w:r>
+    </w:p>
+    <w:p>
+      <w:pPr>
+        <w:rPr>
+          <w:rFonts w:ascii="Consolas" w:hAnsi="Consolas"/>
+          <w:color w:val="4472C4" w:themeColor="accent1"/>
+        </w:rPr>
+      </w:pPr>
+      <w:r>
+        <w:rPr>
+          <w:rFonts w:ascii="Consolas" w:hAnsi="Consolas"/>
+          <w:color w:val="4472C4" w:themeColor="accent1"/>
+        </w:rPr>
+        <w:t>public class NameRepository implements Container {</w:t>
+      </w:r>
+      <w:r>
+        <w:rPr>
+          <w:rFonts w:ascii="Consolas" w:hAnsi="Consolas"/>
+          <w:color w:val="4472C4" w:themeColor="accent1"/>
+        </w:rPr>
+        <w:t>//</w:t>
+      </w:r>
+      <w:r>
+        <w:rPr>
+          <w:rFonts w:ascii="Consolas" w:hAnsi="Consolas"/>
+          <w:color w:val="4472C4" w:themeColor="accent1"/>
+        </w:rPr>
+        <w:t>具体容器</w:t>
+      </w:r>
+    </w:p>
+    <w:p>
+      <w:pPr>
+        <w:rPr>
+          <w:rFonts w:ascii="Consolas" w:hAnsi="Consolas"/>
+          <w:color w:val="4472C4" w:themeColor="accent1"/>
+        </w:rPr>
+      </w:pPr>
+      <w:r>
+        <w:rPr>
+          <w:rFonts w:ascii="Consolas" w:hAnsi="Consolas"/>
+          <w:color w:val="4472C4" w:themeColor="accent1"/>
+        </w:rPr>
+        <w:t xml:space="preserve">   public String names[] = {"Robert" , "John" ,"Julie" , "Lora"};</w:t>
+      </w:r>
+    </w:p>
+    <w:p>
+      <w:pPr>
+        <w:rPr>
+          <w:rFonts w:ascii="Consolas" w:hAnsi="Consolas"/>
+          <w:color w:val="4472C4" w:themeColor="accent1"/>
+        </w:rPr>
+      </w:pPr>
+      <w:r>
+        <w:rPr>
+          <w:rFonts w:ascii="Consolas" w:hAnsi="Consolas"/>
+          <w:color w:val="4472C4" w:themeColor="accent1"/>
+        </w:rPr>
+        <w:t xml:space="preserve">   @Override</w:t>
+      </w:r>
+    </w:p>
+    <w:p>
+      <w:pPr>
+        <w:rPr>
+          <w:rFonts w:ascii="Consolas" w:hAnsi="Consolas"/>
+          <w:color w:val="4472C4" w:themeColor="accent1"/>
+        </w:rPr>
+      </w:pPr>
+      <w:r>
+        <w:rPr>
+          <w:rFonts w:ascii="Consolas" w:hAnsi="Consolas"/>
+          <w:color w:val="4472C4" w:themeColor="accent1"/>
+        </w:rPr>
+        <w:t xml:space="preserve">   public Iterator getIterator() {</w:t>
+      </w:r>
+    </w:p>
+    <w:p>
+      <w:pPr>
+        <w:rPr>
+          <w:rFonts w:ascii="Consolas" w:hAnsi="Consolas"/>
+          <w:color w:val="4472C4" w:themeColor="accent1"/>
+        </w:rPr>
+      </w:pPr>
+      <w:r>
+        <w:rPr>
+          <w:rFonts w:ascii="Consolas" w:hAnsi="Consolas"/>
+          <w:color w:val="4472C4" w:themeColor="accent1"/>
+        </w:rPr>
+        <w:t xml:space="preserve">      return new NameIterator();</w:t>
+      </w:r>
+    </w:p>
+    <w:p>
+      <w:pPr>
+        <w:rPr>
+          <w:rFonts w:ascii="Consolas" w:hAnsi="Consolas"/>
+          <w:color w:val="4472C4" w:themeColor="accent1"/>
+        </w:rPr>
+      </w:pPr>
+      <w:r>
+        <w:rPr>
+          <w:rFonts w:ascii="Consolas" w:hAnsi="Consolas"/>
+          <w:color w:val="4472C4" w:themeColor="accent1"/>
+        </w:rPr>
+        <w:t xml:space="preserve">   }</w:t>
+      </w:r>
+    </w:p>
+    <w:p>
+      <w:pPr>
+        <w:rPr>
+          <w:rFonts w:ascii="Consolas" w:hAnsi="Consolas"/>
+          <w:color w:val="4472C4" w:themeColor="accent1"/>
+        </w:rPr>
+      </w:pPr>
+      <w:r>
+        <w:rPr>
+          <w:rFonts w:ascii="Consolas" w:hAnsi="Consolas"/>
+          <w:color w:val="4472C4" w:themeColor="accent1"/>
+        </w:rPr>
+        <w:t xml:space="preserve">   private class NameIterator implements Iterator {</w:t>
+      </w:r>
+    </w:p>
+    <w:p>
+      <w:pPr>
+        <w:rPr>
+          <w:rFonts w:ascii="Consolas" w:hAnsi="Consolas"/>
+          <w:color w:val="4472C4" w:themeColor="accent1"/>
+        </w:rPr>
+      </w:pPr>
+      <w:r>
+        <w:rPr>
+          <w:rFonts w:ascii="Consolas" w:hAnsi="Consolas"/>
+          <w:color w:val="4472C4" w:themeColor="accent1"/>
+        </w:rPr>
+        <w:t xml:space="preserve">      int index;</w:t>
+      </w:r>
+    </w:p>
+    <w:p>
+      <w:pPr>
+        <w:rPr>
+          <w:rFonts w:ascii="Consolas" w:hAnsi="Consolas"/>
+          <w:color w:val="4472C4" w:themeColor="accent1"/>
+        </w:rPr>
+      </w:pPr>
+      <w:r>
+        <w:rPr>
+          <w:rFonts w:ascii="Consolas" w:hAnsi="Consolas"/>
+          <w:color w:val="4472C4" w:themeColor="accent1"/>
+        </w:rPr>
+        <w:t xml:space="preserve">      @Override</w:t>
+      </w:r>
+    </w:p>
+    <w:p>
+      <w:pPr>
+        <w:rPr>
+          <w:rFonts w:ascii="Consolas" w:hAnsi="Consolas"/>
+          <w:color w:val="4472C4" w:themeColor="accent1"/>
+        </w:rPr>
+      </w:pPr>
+      <w:r>
+        <w:rPr>
+          <w:rFonts w:ascii="Consolas" w:hAnsi="Consolas"/>
+          <w:color w:val="4472C4" w:themeColor="accent1"/>
+        </w:rPr>
+        <w:t xml:space="preserve">      public boolean hasNext() {</w:t>
+      </w:r>
+    </w:p>
+    <w:p>
+      <w:pPr>
+        <w:rPr>
+          <w:rFonts w:ascii="Consolas" w:hAnsi="Consolas"/>
+          <w:color w:val="4472C4" w:themeColor="accent1"/>
+        </w:rPr>
+      </w:pPr>
+      <w:r>
+        <w:rPr>
+          <w:rFonts w:ascii="Consolas" w:hAnsi="Consolas"/>
+          <w:color w:val="4472C4" w:themeColor="accent1"/>
+        </w:rPr>
+        <w:t xml:space="preserve">         if(index &lt; names.length){</w:t>
+      </w:r>
+    </w:p>
+    <w:p>
+      <w:pPr>
+        <w:rPr>
+          <w:rFonts w:ascii="Consolas" w:hAnsi="Consolas"/>
+          <w:color w:val="4472C4" w:themeColor="accent1"/>
+        </w:rPr>
+      </w:pPr>
+      <w:r>
+        <w:rPr>
+          <w:rFonts w:ascii="Consolas" w:hAnsi="Consolas"/>
+          <w:color w:val="4472C4" w:themeColor="accent1"/>
+        </w:rPr>
+        <w:t xml:space="preserve">            return true;</w:t>
+      </w:r>
+    </w:p>
+    <w:p>
+      <w:pPr>
+        <w:rPr>
+          <w:rFonts w:ascii="Consolas" w:hAnsi="Consolas"/>
+          <w:color w:val="4472C4" w:themeColor="accent1"/>
+        </w:rPr>
+      </w:pPr>
+      <w:r>
+        <w:rPr>
+          <w:rFonts w:ascii="Consolas" w:hAnsi="Consolas"/>
+          <w:color w:val="4472C4" w:themeColor="accent1"/>
+        </w:rPr>
+        <w:t xml:space="preserve">         }</w:t>
+      </w:r>
+    </w:p>
+    <w:p>
+      <w:pPr>
+        <w:rPr>
+          <w:rFonts w:ascii="Consolas" w:hAnsi="Consolas"/>
+          <w:color w:val="4472C4" w:themeColor="accent1"/>
+        </w:rPr>
+      </w:pPr>
+      <w:r>
+        <w:rPr>
+          <w:rFonts w:ascii="Consolas" w:hAnsi="Consolas"/>
+          <w:color w:val="4472C4" w:themeColor="accent1"/>
+        </w:rPr>
+        <w:t xml:space="preserve">         return false;</w:t>
+      </w:r>
+    </w:p>
+    <w:p>
+      <w:pPr>
+        <w:rPr>
+          <w:rFonts w:ascii="Consolas" w:hAnsi="Consolas"/>
+          <w:color w:val="4472C4" w:themeColor="accent1"/>
+        </w:rPr>
+      </w:pPr>
+      <w:r>
+        <w:rPr>
+          <w:rFonts w:ascii="Consolas" w:hAnsi="Consolas"/>
+          <w:color w:val="4472C4" w:themeColor="accent1"/>
+        </w:rPr>
+        <w:t xml:space="preserve">      }</w:t>
+      </w:r>
+    </w:p>
+    <w:p>
+      <w:pPr>
+        <w:rPr>
+          <w:rFonts w:ascii="Consolas" w:hAnsi="Consolas"/>
+          <w:color w:val="4472C4" w:themeColor="accent1"/>
+        </w:rPr>
+      </w:pPr>
+      <w:r>
+        <w:rPr>
+          <w:rFonts w:ascii="Consolas" w:hAnsi="Consolas"/>
+          <w:color w:val="4472C4" w:themeColor="accent1"/>
+        </w:rPr>
+        <w:t xml:space="preserve">      @Override</w:t>
+      </w:r>
+    </w:p>
+    <w:p>
+      <w:pPr>
+        <w:rPr>
+          <w:rFonts w:ascii="Consolas" w:hAnsi="Consolas"/>
+          <w:color w:val="4472C4" w:themeColor="accent1"/>
+        </w:rPr>
+      </w:pPr>
+      <w:r>
+        <w:rPr>
+          <w:rFonts w:ascii="Consolas" w:hAnsi="Consolas"/>
+          <w:color w:val="4472C4" w:themeColor="accent1"/>
+        </w:rPr>
+        <w:t xml:space="preserve">      public Object next() {</w:t>
+      </w:r>
+    </w:p>
+    <w:p>
+      <w:pPr>
+        <w:rPr>
+          <w:rFonts w:ascii="Consolas" w:hAnsi="Consolas"/>
+          <w:color w:val="4472C4" w:themeColor="accent1"/>
+        </w:rPr>
+      </w:pPr>
+      <w:r>
+        <w:rPr>
+          <w:rFonts w:ascii="Consolas" w:hAnsi="Consolas"/>
+          <w:color w:val="4472C4" w:themeColor="accent1"/>
+        </w:rPr>
+        <w:t xml:space="preserve">         if(this.hasNext()){</w:t>
+      </w:r>
+    </w:p>
+    <w:p>
+      <w:pPr>
+        <w:rPr>
+          <w:rFonts w:ascii="Consolas" w:hAnsi="Consolas"/>
+          <w:color w:val="4472C4" w:themeColor="accent1"/>
+        </w:rPr>
+      </w:pPr>
+      <w:r>
+        <w:rPr>
+          <w:rFonts w:ascii="Consolas" w:hAnsi="Consolas"/>
+          <w:color w:val="4472C4" w:themeColor="accent1"/>
+        </w:rPr>
+        <w:t xml:space="preserve">            return names[index++];</w:t>
+      </w:r>
+    </w:p>
+    <w:p>
+      <w:pPr>
+        <w:rPr>
+          <w:rFonts w:ascii="Consolas" w:hAnsi="Consolas"/>
+          <w:color w:val="4472C4" w:themeColor="accent1"/>
+        </w:rPr>
+      </w:pPr>
+      <w:r>
+        <w:rPr>
+          <w:rFonts w:ascii="Consolas" w:hAnsi="Consolas"/>
+          <w:color w:val="4472C4" w:themeColor="accent1"/>
+        </w:rPr>
+        <w:t xml:space="preserve">         }</w:t>
+      </w:r>
+    </w:p>
+    <w:p>
+      <w:pPr>
+        <w:rPr>
+          <w:rFonts w:ascii="Consolas" w:hAnsi="Consolas"/>
+          <w:color w:val="4472C4" w:themeColor="accent1"/>
+        </w:rPr>
+      </w:pPr>
+      <w:r>
+        <w:rPr>
+          <w:rFonts w:ascii="Consolas" w:hAnsi="Consolas"/>
+          <w:color w:val="4472C4" w:themeColor="accent1"/>
+        </w:rPr>
+        <w:t xml:space="preserve">         return null;</w:t>
+      </w:r>
+    </w:p>
+    <w:p>
+      <w:pPr>
+        <w:rPr>
+          <w:rFonts w:ascii="Consolas" w:hAnsi="Consolas"/>
+          <w:color w:val="4472C4" w:themeColor="accent1"/>
+        </w:rPr>
+      </w:pPr>
+      <w:r>
+        <w:rPr>
+          <w:rFonts w:ascii="Consolas" w:hAnsi="Consolas"/>
+          <w:color w:val="4472C4" w:themeColor="accent1"/>
+        </w:rPr>
+        <w:t xml:space="preserve">      }        </w:t>
+      </w:r>
+    </w:p>
+    <w:p>
+      <w:pPr>
+        <w:rPr>
+          <w:rFonts w:ascii="Consolas" w:hAnsi="Consolas"/>
+          <w:color w:val="4472C4" w:themeColor="accent1"/>
+        </w:rPr>
+      </w:pPr>
+      <w:r>
+        <w:rPr>
+          <w:rFonts w:ascii="Consolas" w:hAnsi="Consolas"/>
+          <w:color w:val="4472C4" w:themeColor="accent1"/>
+        </w:rPr>
+        <w:t xml:space="preserve">   }</w:t>
+      </w:r>
+    </w:p>
+    <w:p>
+      <w:pPr>
+        <w:rPr>
+          <w:rFonts w:ascii="Consolas" w:hAnsi="Consolas"/>
+          <w:color w:val="4472C4" w:themeColor="accent1"/>
+        </w:rPr>
+      </w:pPr>
+      <w:r>
+        <w:rPr>
+          <w:rFonts w:ascii="Consolas" w:hAnsi="Consolas"/>
+          <w:color w:val="4472C4" w:themeColor="accent1"/>
+        </w:rPr>
+        <w:t>}</w:t>
+      </w:r>
+    </w:p>
+    <w:p>
+      <w:pPr>
+        <w:rPr>
+          <w:rFonts w:ascii="Consolas" w:hAnsi="Consolas"/>
+          <w:color w:val="4472C4" w:themeColor="accent1"/>
+        </w:rPr>
+      </w:pPr>
+      <w:r>
+        <w:rPr>
+          <w:rFonts w:ascii="Consolas" w:hAnsi="Consolas"/>
+          <w:color w:val="4472C4" w:themeColor="accent1"/>
+        </w:rPr>
+        <w:t xml:space="preserve">public class IteratorPatternDemo {    </w:t>
+      </w:r>
+    </w:p>
+    <w:p>
+      <w:pPr>
+        <w:rPr>
+          <w:rFonts w:ascii="Consolas" w:hAnsi="Consolas"/>
+          <w:color w:val="4472C4" w:themeColor="accent1"/>
+        </w:rPr>
+      </w:pPr>
+      <w:r>
+        <w:rPr>
+          <w:rFonts w:ascii="Consolas" w:hAnsi="Consolas"/>
+          <w:color w:val="4472C4" w:themeColor="accent1"/>
+        </w:rPr>
+        <w:t xml:space="preserve">   public static void main(String[] args) {</w:t>
+      </w:r>
+    </w:p>
+    <w:p>
+      <w:pPr>
+        <w:rPr>
+          <w:rFonts w:ascii="Consolas" w:hAnsi="Consolas"/>
+          <w:color w:val="4472C4" w:themeColor="accent1"/>
+        </w:rPr>
+      </w:pPr>
+      <w:r>
+        <w:rPr>
+          <w:rFonts w:ascii="Consolas" w:hAnsi="Consolas"/>
+          <w:color w:val="4472C4" w:themeColor="accent1"/>
+        </w:rPr>
+        <w:lastRenderedPageBreak/>
+        <w:t xml:space="preserve">      NameRepository namesRepository = new NameRepository();</w:t>
+      </w:r>
+    </w:p>
+    <w:p>
+      <w:pPr>
+        <w:rPr>
+          <w:rFonts w:ascii="Consolas" w:hAnsi="Consolas"/>
+          <w:color w:val="4472C4" w:themeColor="accent1"/>
+        </w:rPr>
+      </w:pPr>
+      <w:r>
+        <w:rPr>
+          <w:rFonts w:ascii="Consolas" w:hAnsi="Consolas"/>
+          <w:color w:val="4472C4" w:themeColor="accent1"/>
+        </w:rPr>
+        <w:t xml:space="preserve">      for(Iterator iter = namesRepository.getIterator(); iter.hasNext();){</w:t>
+      </w:r>
+    </w:p>
+    <w:p>
+      <w:pPr>
+        <w:rPr>
+          <w:rFonts w:ascii="Consolas" w:hAnsi="Consolas"/>
+          <w:color w:val="4472C4" w:themeColor="accent1"/>
+        </w:rPr>
+      </w:pPr>
+      <w:r>
+        <w:rPr>
+          <w:rFonts w:ascii="Consolas" w:hAnsi="Consolas"/>
+          <w:color w:val="4472C4" w:themeColor="accent1"/>
+        </w:rPr>
+        <w:t xml:space="preserve">         String name = (String)iter.next();</w:t>
+      </w:r>
+    </w:p>
+    <w:p>
+      <w:pPr>
+        <w:rPr>
+          <w:rFonts w:ascii="Consolas" w:hAnsi="Consolas"/>
+          <w:color w:val="4472C4" w:themeColor="accent1"/>
+        </w:rPr>
+      </w:pPr>
+      <w:r>
+        <w:rPr>
+          <w:rFonts w:ascii="Consolas" w:hAnsi="Consolas"/>
+          <w:color w:val="4472C4" w:themeColor="accent1"/>
+        </w:rPr>
+        <w:t xml:space="preserve">         System.out.println("Name : " + name);</w:t>
+      </w:r>
+    </w:p>
+    <w:p>
+      <w:pPr>
+        <w:rPr>
+          <w:rFonts w:ascii="Consolas" w:hAnsi="Consolas"/>
+          <w:color w:val="4472C4" w:themeColor="accent1"/>
+        </w:rPr>
+      </w:pPr>
+      <w:r>
+        <w:rPr>
+          <w:rFonts w:ascii="Consolas" w:hAnsi="Consolas"/>
+          <w:color w:val="4472C4" w:themeColor="accent1"/>
+        </w:rPr>
+        <w:t xml:space="preserve">      }     </w:t>
+      </w:r>
+    </w:p>
+    <w:p>
+      <w:pPr>
+        <w:rPr>
+          <w:rFonts w:ascii="Consolas" w:hAnsi="Consolas"/>
+          <w:color w:val="4472C4" w:themeColor="accent1"/>
+        </w:rPr>
+      </w:pPr>
+      <w:r>
+        <w:rPr>
+          <w:rFonts w:ascii="Consolas" w:hAnsi="Consolas"/>
+          <w:color w:val="4472C4" w:themeColor="accent1"/>
+        </w:rPr>
+        <w:t xml:space="preserve">   }</w:t>
+      </w:r>
+    </w:p>
+    <w:p>
+      <w:pPr>
+        <w:rPr>
+          <w:rFonts w:ascii="Consolas" w:hAnsi="Consolas"/>
+          <w:color w:val="4472C4" w:themeColor="accent1"/>
+        </w:rPr>
+      </w:pPr>
+      <w:r>
+        <w:rPr>
+          <w:rFonts w:ascii="Consolas" w:hAnsi="Consolas"/>
+          <w:color w:val="4472C4" w:themeColor="accent1"/>
+        </w:rPr>
+        <w:t>}</w:t>
+      </w:r>
+    </w:p>
+    <w:p>
+      <w:pPr>
+        <w:pStyle w:val="2"/>
+        <w:rPr>
+          <w:rFonts w:ascii="宋体" w:eastAsia="宋体" w:hAnsi="宋体"/>
+        </w:rPr>
+      </w:pPr>
+      <w:r>
+        <w:rPr>
+          <w:rFonts w:ascii="宋体" w:eastAsia="宋体" w:hAnsi="宋体"/>
+        </w:rPr>
+        <w:t>外观模式</w:t>
+      </w:r>
+    </w:p>
+    <w:p>
+      <w:r>
+        <w:rPr>
+          <w:rFonts w:hint="eastAsia"/>
+        </w:rPr>
+        <w:t>外观模式（</w:t>
+      </w:r>
+      <w:r>
+        <w:t>Facade Pattern）隐藏系统的复杂性，并向客户端提供了一个客户端可以访问系统的接口。这种类型的设计模式属于结构型模式，它向现有的系统添加一个接口，来隐藏系统的复杂性</w:t>
+      </w:r>
+      <w:r>
+        <w:rPr>
+          <w:rFonts w:hint="eastAsia"/>
+        </w:rPr>
+        <w:t>实现了子系统与客户之间的松耦合关系。</w:t>
+      </w:r>
+    </w:p>
+    <w:p>
+      <w:pPr>
+        <w:rPr>
+          <w:rFonts w:ascii="Consolas" w:hAnsi="Consolas"/>
+          <w:color w:val="4472C4" w:themeColor="accent1"/>
+        </w:rPr>
+      </w:pPr>
+      <w:r>
+        <w:rPr>
+          <w:rFonts w:ascii="Consolas" w:hAnsi="Consolas"/>
+          <w:color w:val="4472C4" w:themeColor="accent1"/>
+        </w:rPr>
+        <w:t>public class Television {</w:t>
+      </w:r>
+    </w:p>
+    <w:p>
+      <w:pPr>
+        <w:rPr>
+          <w:rFonts w:ascii="Consolas" w:hAnsi="Consolas"/>
+          <w:color w:val="4472C4" w:themeColor="accent1"/>
+        </w:rPr>
+      </w:pPr>
+      <w:r>
+        <w:rPr>
+          <w:rFonts w:ascii="Consolas" w:hAnsi="Consolas"/>
+          <w:color w:val="4472C4" w:themeColor="accent1"/>
+        </w:rPr>
+        <w:t xml:space="preserve">    public void on(){</w:t>
+      </w:r>
+    </w:p>
+    <w:p>
+      <w:pPr>
+        <w:rPr>
+          <w:rFonts w:ascii="Consolas" w:hAnsi="Consolas"/>
+          <w:color w:val="4472C4" w:themeColor="accent1"/>
+        </w:rPr>
+      </w:pPr>
+      <w:r>
+        <w:rPr>
+          <w:rFonts w:ascii="Consolas" w:hAnsi="Consolas"/>
+          <w:color w:val="4472C4" w:themeColor="accent1"/>
+        </w:rPr>
+        <w:t xml:space="preserve">        System.out.println("</w:t>
+      </w:r>
+      <w:r>
+        <w:rPr>
+          <w:rFonts w:ascii="Consolas" w:hAnsi="Consolas"/>
+          <w:color w:val="4472C4" w:themeColor="accent1"/>
+        </w:rPr>
+        <w:t>打开了电视</w:t>
+      </w:r>
+      <w:r>
+        <w:rPr>
+          <w:rFonts w:ascii="Consolas" w:hAnsi="Consolas"/>
+          <w:color w:val="4472C4" w:themeColor="accent1"/>
+        </w:rPr>
+        <w:t>");</w:t>
       </w:r>
     </w:p>
     <w:p>
@@ -8703,37 +10155,295 @@
           <w:rFonts w:ascii="Consolas" w:hAnsi="Consolas"/>
           <w:color w:val="4472C4" w:themeColor="accent1"/>
         </w:rPr>
-        <w:t xml:space="preserve">    public void removeObserver(Observer o) {</w:t>
-      </w:r>
-    </w:p>
-    <w:p>
-      <w:pPr>
-        <w:rPr>
-          <w:rFonts w:ascii="Consolas" w:hAnsi="Consolas"/>
-          <w:color w:val="4472C4" w:themeColor="accent1"/>
-        </w:rPr>
-      </w:pPr>
-      <w:r>
-        <w:rPr>
-          <w:rFonts w:ascii="Consolas" w:hAnsi="Consolas"/>
-          <w:color w:val="4472C4" w:themeColor="accent1"/>
-        </w:rPr>
-        <w:t xml:space="preserve">        Iterator&lt;Invoker&gt; it = observerList.iterator();</w:t>
-      </w:r>
-    </w:p>
-    <w:p>
-      <w:pPr>
-        <w:rPr>
-          <w:rFonts w:ascii="Consolas" w:hAnsi="Consolas"/>
-          <w:color w:val="4472C4" w:themeColor="accent1"/>
-        </w:rPr>
-      </w:pPr>
-      <w:r>
-        <w:rPr>
-          <w:rFonts w:ascii="Consolas" w:hAnsi="Consolas"/>
-          <w:color w:val="4472C4" w:themeColor="accent1"/>
-        </w:rPr>
-        <w:t xml:space="preserve">        while (it.hasNext()) {</w:t>
+        <w:t xml:space="preserve">    public void off(){</w:t>
+      </w:r>
+    </w:p>
+    <w:p>
+      <w:pPr>
+        <w:rPr>
+          <w:rFonts w:ascii="Consolas" w:hAnsi="Consolas"/>
+          <w:color w:val="4472C4" w:themeColor="accent1"/>
+        </w:rPr>
+      </w:pPr>
+      <w:r>
+        <w:rPr>
+          <w:rFonts w:ascii="Consolas" w:hAnsi="Consolas"/>
+          <w:color w:val="4472C4" w:themeColor="accent1"/>
+        </w:rPr>
+        <w:t xml:space="preserve">        System.out.println("</w:t>
+      </w:r>
+      <w:r>
+        <w:rPr>
+          <w:rFonts w:ascii="Consolas" w:hAnsi="Consolas"/>
+          <w:color w:val="4472C4" w:themeColor="accent1"/>
+        </w:rPr>
+        <w:t>关闭了电视</w:t>
+      </w:r>
+      <w:r>
+        <w:rPr>
+          <w:rFonts w:ascii="Consolas" w:hAnsi="Consolas"/>
+          <w:color w:val="4472C4" w:themeColor="accent1"/>
+        </w:rPr>
+        <w:t>");</w:t>
+      </w:r>
+    </w:p>
+    <w:p>
+      <w:pPr>
+        <w:rPr>
+          <w:rFonts w:ascii="Consolas" w:hAnsi="Consolas"/>
+          <w:color w:val="4472C4" w:themeColor="accent1"/>
+        </w:rPr>
+      </w:pPr>
+      <w:r>
+        <w:rPr>
+          <w:rFonts w:ascii="Consolas" w:hAnsi="Consolas"/>
+          <w:color w:val="4472C4" w:themeColor="accent1"/>
+        </w:rPr>
+        <w:t xml:space="preserve">    }</w:t>
+      </w:r>
+    </w:p>
+    <w:p>
+      <w:pPr>
+        <w:rPr>
+          <w:rFonts w:ascii="Consolas" w:hAnsi="Consolas"/>
+          <w:color w:val="4472C4" w:themeColor="accent1"/>
+        </w:rPr>
+      </w:pPr>
+      <w:r>
+        <w:rPr>
+          <w:rFonts w:ascii="Consolas" w:hAnsi="Consolas"/>
+          <w:color w:val="4472C4" w:themeColor="accent1"/>
+        </w:rPr>
+        <w:t>}</w:t>
+      </w:r>
+    </w:p>
+    <w:p>
+      <w:pPr>
+        <w:rPr>
+          <w:rFonts w:ascii="Consolas" w:hAnsi="Consolas"/>
+          <w:color w:val="4472C4" w:themeColor="accent1"/>
+        </w:rPr>
+      </w:pPr>
+      <w:r>
+        <w:rPr>
+          <w:rFonts w:ascii="Consolas" w:hAnsi="Consolas"/>
+          <w:color w:val="4472C4" w:themeColor="accent1"/>
+        </w:rPr>
+        <w:t>public class Light {</w:t>
+      </w:r>
+    </w:p>
+    <w:p>
+      <w:pPr>
+        <w:rPr>
+          <w:rFonts w:ascii="Consolas" w:hAnsi="Consolas"/>
+          <w:color w:val="4472C4" w:themeColor="accent1"/>
+        </w:rPr>
+      </w:pPr>
+      <w:r>
+        <w:rPr>
+          <w:rFonts w:ascii="Consolas" w:hAnsi="Consolas"/>
+          <w:color w:val="4472C4" w:themeColor="accent1"/>
+        </w:rPr>
+        <w:t xml:space="preserve">    public void on(){</w:t>
+      </w:r>
+    </w:p>
+    <w:p>
+      <w:pPr>
+        <w:rPr>
+          <w:rFonts w:ascii="Consolas" w:hAnsi="Consolas"/>
+          <w:color w:val="4472C4" w:themeColor="accent1"/>
+        </w:rPr>
+      </w:pPr>
+      <w:r>
+        <w:rPr>
+          <w:rFonts w:ascii="Consolas" w:hAnsi="Consolas"/>
+          <w:color w:val="4472C4" w:themeColor="accent1"/>
+        </w:rPr>
+        <w:t xml:space="preserve">        System.out.println("</w:t>
+      </w:r>
+      <w:r>
+        <w:rPr>
+          <w:rFonts w:ascii="Consolas" w:hAnsi="Consolas"/>
+          <w:color w:val="4472C4" w:themeColor="accent1"/>
+        </w:rPr>
+        <w:t>打开了电灯</w:t>
+      </w:r>
+      <w:r>
+        <w:rPr>
+          <w:rFonts w:ascii="Consolas" w:hAnsi="Consolas"/>
+          <w:color w:val="4472C4" w:themeColor="accent1"/>
+        </w:rPr>
+        <w:t>");</w:t>
+      </w:r>
+    </w:p>
+    <w:p>
+      <w:pPr>
+        <w:rPr>
+          <w:rFonts w:ascii="Consolas" w:hAnsi="Consolas"/>
+          <w:color w:val="4472C4" w:themeColor="accent1"/>
+        </w:rPr>
+      </w:pPr>
+      <w:r>
+        <w:rPr>
+          <w:rFonts w:ascii="Consolas" w:hAnsi="Consolas"/>
+          <w:color w:val="4472C4" w:themeColor="accent1"/>
+        </w:rPr>
+        <w:t xml:space="preserve">    </w:t>
+      </w:r>
+      <w:r>
+        <w:rPr>
+          <w:rFonts w:ascii="Consolas" w:hAnsi="Consolas"/>
+          <w:color w:val="4472C4" w:themeColor="accent1"/>
+        </w:rPr>
+        <w:t>}</w:t>
+      </w:r>
+    </w:p>
+    <w:p>
+      <w:pPr>
+        <w:rPr>
+          <w:rFonts w:ascii="Consolas" w:hAnsi="Consolas"/>
+          <w:color w:val="4472C4" w:themeColor="accent1"/>
+        </w:rPr>
+      </w:pPr>
+      <w:r>
+        <w:rPr>
+          <w:rFonts w:ascii="Consolas" w:hAnsi="Consolas"/>
+          <w:color w:val="4472C4" w:themeColor="accent1"/>
+        </w:rPr>
+        <w:t xml:space="preserve">    public void off(){</w:t>
+      </w:r>
+    </w:p>
+    <w:p>
+      <w:pPr>
+        <w:rPr>
+          <w:rFonts w:ascii="Consolas" w:hAnsi="Consolas"/>
+          <w:color w:val="4472C4" w:themeColor="accent1"/>
+        </w:rPr>
+      </w:pPr>
+      <w:r>
+        <w:rPr>
+          <w:rFonts w:ascii="Consolas" w:hAnsi="Consolas"/>
+          <w:color w:val="4472C4" w:themeColor="accent1"/>
+        </w:rPr>
+        <w:t xml:space="preserve">        System.out.println("</w:t>
+      </w:r>
+      <w:r>
+        <w:rPr>
+          <w:rFonts w:ascii="Consolas" w:hAnsi="Consolas"/>
+          <w:color w:val="4472C4" w:themeColor="accent1"/>
+        </w:rPr>
+        <w:t>关闭了电灯</w:t>
+      </w:r>
+      <w:r>
+        <w:rPr>
+          <w:rFonts w:ascii="Consolas" w:hAnsi="Consolas"/>
+          <w:color w:val="4472C4" w:themeColor="accent1"/>
+        </w:rPr>
+        <w:t>");</w:t>
+      </w:r>
+    </w:p>
+    <w:p>
+      <w:pPr>
+        <w:rPr>
+          <w:rFonts w:ascii="Consolas" w:hAnsi="Consolas"/>
+          <w:color w:val="4472C4" w:themeColor="accent1"/>
+        </w:rPr>
+      </w:pPr>
+      <w:r>
+        <w:rPr>
+          <w:rFonts w:ascii="Consolas" w:hAnsi="Consolas"/>
+          <w:color w:val="4472C4" w:themeColor="accent1"/>
+        </w:rPr>
+        <w:t xml:space="preserve">    }  </w:t>
+      </w:r>
+    </w:p>
+    <w:p>
+      <w:pPr>
+        <w:rPr>
+          <w:rFonts w:ascii="Consolas" w:hAnsi="Consolas"/>
+          <w:color w:val="4472C4" w:themeColor="accent1"/>
+        </w:rPr>
+      </w:pPr>
+      <w:r>
+        <w:rPr>
+          <w:rFonts w:ascii="Consolas" w:hAnsi="Consolas"/>
+          <w:color w:val="4472C4" w:themeColor="accent1"/>
+        </w:rPr>
+        <w:t xml:space="preserve">}  </w:t>
+      </w:r>
+    </w:p>
+    <w:p>
+      <w:pPr>
+        <w:rPr>
+          <w:rFonts w:ascii="Consolas" w:hAnsi="Consolas"/>
+          <w:color w:val="4472C4" w:themeColor="accent1"/>
+        </w:rPr>
+      </w:pPr>
+      <w:r>
+        <w:rPr>
+          <w:rFonts w:ascii="Consolas" w:hAnsi="Consolas"/>
+          <w:color w:val="4472C4" w:themeColor="accent1"/>
+        </w:rPr>
+        <w:t>public class Screen {</w:t>
+      </w:r>
+    </w:p>
+    <w:p>
+      <w:pPr>
+        <w:rPr>
+          <w:rFonts w:ascii="Consolas" w:hAnsi="Consolas"/>
+          <w:color w:val="4472C4" w:themeColor="accent1"/>
+        </w:rPr>
+      </w:pPr>
+      <w:r>
+        <w:rPr>
+          <w:rFonts w:ascii="Consolas" w:hAnsi="Consolas"/>
+          <w:color w:val="4472C4" w:themeColor="accent1"/>
+        </w:rPr>
+        <w:t xml:space="preserve">    public void up(){</w:t>
+      </w:r>
+    </w:p>
+    <w:p>
+      <w:pPr>
+        <w:rPr>
+          <w:rFonts w:ascii="Consolas" w:hAnsi="Consolas"/>
+          <w:color w:val="4472C4" w:themeColor="accent1"/>
+        </w:rPr>
+      </w:pPr>
+      <w:r>
+        <w:rPr>
+          <w:rFonts w:ascii="Consolas" w:hAnsi="Consolas"/>
+          <w:color w:val="4472C4" w:themeColor="accent1"/>
+        </w:rPr>
+        <w:t xml:space="preserve">        System.out.println("</w:t>
+      </w:r>
+      <w:r>
+        <w:rPr>
+          <w:rFonts w:ascii="Consolas" w:hAnsi="Consolas"/>
+          <w:color w:val="4472C4" w:themeColor="accent1"/>
+        </w:rPr>
+        <w:t>升起银幕</w:t>
+      </w:r>
+      <w:r>
+        <w:rPr>
+          <w:rFonts w:ascii="Consolas" w:hAnsi="Consolas"/>
+          <w:color w:val="4472C4" w:themeColor="accent1"/>
+        </w:rPr>
+        <w:t>");</w:t>
+      </w:r>
+    </w:p>
+    <w:p>
+      <w:pPr>
+        <w:rPr>
+          <w:rFonts w:ascii="Consolas" w:hAnsi="Consolas"/>
+          <w:color w:val="4472C4" w:themeColor="accent1"/>
+        </w:rPr>
+      </w:pPr>
+      <w:r>
+        <w:rPr>
+          <w:rFonts w:ascii="Consolas" w:hAnsi="Consolas"/>
+          <w:color w:val="4472C4" w:themeColor="accent1"/>
+        </w:rPr>
+        <w:t xml:space="preserve">    } </w:t>
       </w:r>
     </w:p>
     <w:p>
@@ -8749,82 +10459,319 @@
           <w:color w:val="4472C4" w:themeColor="accent1"/>
         </w:rPr>
         <w:lastRenderedPageBreak/>
-        <w:t xml:space="preserve">            Invoker i = it.next();</w:t>
-      </w:r>
-    </w:p>
-    <w:p>
-      <w:pPr>
-        <w:rPr>
-          <w:rFonts w:ascii="Consolas" w:hAnsi="Consolas"/>
-          <w:color w:val="4472C4" w:themeColor="accent1"/>
-        </w:rPr>
-      </w:pPr>
-      <w:r>
-        <w:rPr>
-          <w:rFonts w:ascii="Consolas" w:hAnsi="Consolas"/>
-          <w:color w:val="4472C4" w:themeColor="accent1"/>
-        </w:rPr>
-        <w:t xml:space="preserve">            if (i.TestSameObserver(o)) {</w:t>
-      </w:r>
-    </w:p>
-    <w:p>
-      <w:pPr>
-        <w:rPr>
-          <w:rFonts w:ascii="Consolas" w:hAnsi="Consolas"/>
-          <w:color w:val="4472C4" w:themeColor="accent1"/>
-        </w:rPr>
-      </w:pPr>
-      <w:r>
-        <w:rPr>
-          <w:rFonts w:ascii="Consolas" w:hAnsi="Consolas"/>
-          <w:color w:val="4472C4" w:themeColor="accent1"/>
-        </w:rPr>
-        <w:t xml:space="preserve">                observerList.remove(i);</w:t>
-      </w:r>
-    </w:p>
-    <w:p>
-      <w:pPr>
-        <w:rPr>
-          <w:rFonts w:ascii="Consolas" w:hAnsi="Consolas"/>
-          <w:color w:val="4472C4" w:themeColor="accent1"/>
-        </w:rPr>
-      </w:pPr>
-      <w:r>
-        <w:rPr>
-          <w:rFonts w:ascii="Consolas" w:hAnsi="Consolas"/>
-          <w:color w:val="4472C4" w:themeColor="accent1"/>
-        </w:rPr>
-        <w:t xml:space="preserve">                break;</w:t>
-      </w:r>
-    </w:p>
-    <w:p>
-      <w:pPr>
-        <w:rPr>
-          <w:rFonts w:ascii="Consolas" w:hAnsi="Consolas"/>
-          <w:color w:val="4472C4" w:themeColor="accent1"/>
-        </w:rPr>
-      </w:pPr>
-      <w:r>
-        <w:rPr>
-          <w:rFonts w:ascii="Consolas" w:hAnsi="Consolas"/>
-          <w:color w:val="4472C4" w:themeColor="accent1"/>
-        </w:rPr>
-        <w:t xml:space="preserve">            }</w:t>
-      </w:r>
-    </w:p>
-    <w:p>
-      <w:pPr>
-        <w:rPr>
-          <w:rFonts w:ascii="Consolas" w:hAnsi="Consolas"/>
-          <w:color w:val="4472C4" w:themeColor="accent1"/>
-        </w:rPr>
-      </w:pPr>
-      <w:r>
-        <w:rPr>
-          <w:rFonts w:ascii="Consolas" w:hAnsi="Consolas"/>
-          <w:color w:val="4472C4" w:themeColor="accent1"/>
-        </w:rPr>
-        <w:t xml:space="preserve">        }</w:t>
+        <w:t xml:space="preserve">    public void down(){</w:t>
+      </w:r>
+    </w:p>
+    <w:p>
+      <w:pPr>
+        <w:rPr>
+          <w:rFonts w:ascii="Consolas" w:hAnsi="Consolas"/>
+          <w:color w:val="4472C4" w:themeColor="accent1"/>
+        </w:rPr>
+      </w:pPr>
+      <w:r>
+        <w:rPr>
+          <w:rFonts w:ascii="Consolas" w:hAnsi="Consolas"/>
+          <w:color w:val="4472C4" w:themeColor="accent1"/>
+        </w:rPr>
+        <w:t xml:space="preserve">        System.out.println("</w:t>
+      </w:r>
+      <w:r>
+        <w:rPr>
+          <w:rFonts w:ascii="Consolas" w:hAnsi="Consolas"/>
+          <w:color w:val="4472C4" w:themeColor="accent1"/>
+        </w:rPr>
+        <w:t>下降银幕</w:t>
+      </w:r>
+      <w:r>
+        <w:rPr>
+          <w:rFonts w:ascii="Consolas" w:hAnsi="Consolas"/>
+          <w:color w:val="4472C4" w:themeColor="accent1"/>
+        </w:rPr>
+        <w:t>");</w:t>
+      </w:r>
+    </w:p>
+    <w:p>
+      <w:pPr>
+        <w:rPr>
+          <w:rFonts w:ascii="Consolas" w:hAnsi="Consolas"/>
+          <w:color w:val="4472C4" w:themeColor="accent1"/>
+        </w:rPr>
+      </w:pPr>
+      <w:r>
+        <w:rPr>
+          <w:rFonts w:ascii="Consolas" w:hAnsi="Consolas"/>
+          <w:color w:val="4472C4" w:themeColor="accent1"/>
+        </w:rPr>
+        <w:t xml:space="preserve">    }  </w:t>
+      </w:r>
+    </w:p>
+    <w:p>
+      <w:pPr>
+        <w:rPr>
+          <w:rFonts w:ascii="Consolas" w:hAnsi="Consolas"/>
+          <w:color w:val="4472C4" w:themeColor="accent1"/>
+        </w:rPr>
+      </w:pPr>
+      <w:r>
+        <w:rPr>
+          <w:rFonts w:ascii="Consolas" w:hAnsi="Consolas"/>
+          <w:color w:val="4472C4" w:themeColor="accent1"/>
+        </w:rPr>
+        <w:t xml:space="preserve">}  </w:t>
+      </w:r>
+    </w:p>
+    <w:p>
+      <w:pPr>
+        <w:rPr>
+          <w:rFonts w:ascii="Consolas" w:hAnsi="Consolas"/>
+          <w:color w:val="4472C4" w:themeColor="accent1"/>
+        </w:rPr>
+      </w:pPr>
+      <w:r>
+        <w:rPr>
+          <w:rFonts w:ascii="Consolas" w:hAnsi="Consolas"/>
+          <w:color w:val="4472C4" w:themeColor="accent1"/>
+        </w:rPr>
+        <w:t>publ</w:t>
+      </w:r>
+      <w:r>
+        <w:rPr>
+          <w:rFonts w:ascii="Consolas" w:hAnsi="Consolas"/>
+          <w:color w:val="4472C4" w:themeColor="accent1"/>
+        </w:rPr>
+        <w:t>ic class WatchTvSwtichFacade {//</w:t>
+      </w:r>
+      <w:r>
+        <w:rPr>
+          <w:rFonts w:ascii="Consolas" w:hAnsi="Consolas"/>
+          <w:color w:val="4472C4" w:themeColor="accent1"/>
+        </w:rPr>
+        <w:t>统一的外观</w:t>
+      </w:r>
+    </w:p>
+    <w:p>
+      <w:pPr>
+        <w:rPr>
+          <w:rFonts w:ascii="Consolas" w:hAnsi="Consolas"/>
+          <w:color w:val="4472C4" w:themeColor="accent1"/>
+        </w:rPr>
+      </w:pPr>
+      <w:r>
+        <w:rPr>
+          <w:rFonts w:ascii="Consolas" w:hAnsi="Consolas"/>
+          <w:color w:val="4472C4" w:themeColor="accent1"/>
+        </w:rPr>
+        <w:t xml:space="preserve">    Light light;</w:t>
+      </w:r>
+    </w:p>
+    <w:p>
+      <w:pPr>
+        <w:rPr>
+          <w:rFonts w:ascii="Consolas" w:hAnsi="Consolas"/>
+          <w:color w:val="4472C4" w:themeColor="accent1"/>
+        </w:rPr>
+      </w:pPr>
+      <w:r>
+        <w:rPr>
+          <w:rFonts w:ascii="Consolas" w:hAnsi="Consolas"/>
+          <w:color w:val="4472C4" w:themeColor="accent1"/>
+        </w:rPr>
+        <w:t xml:space="preserve">    Television tv; </w:t>
+      </w:r>
+    </w:p>
+    <w:p>
+      <w:pPr>
+        <w:rPr>
+          <w:rFonts w:ascii="Consolas" w:hAnsi="Consolas"/>
+          <w:color w:val="4472C4" w:themeColor="accent1"/>
+        </w:rPr>
+      </w:pPr>
+      <w:r>
+        <w:rPr>
+          <w:rFonts w:ascii="Consolas" w:hAnsi="Consolas"/>
+          <w:color w:val="4472C4" w:themeColor="accent1"/>
+        </w:rPr>
+        <w:t xml:space="preserve">    Screen screen; </w:t>
+      </w:r>
+    </w:p>
+    <w:p>
+      <w:pPr>
+        <w:rPr>
+          <w:rFonts w:ascii="Consolas" w:hAnsi="Consolas"/>
+          <w:color w:val="4472C4" w:themeColor="accent1"/>
+        </w:rPr>
+      </w:pPr>
+      <w:r>
+        <w:rPr>
+          <w:rFonts w:ascii="Consolas" w:hAnsi="Consolas"/>
+          <w:color w:val="4472C4" w:themeColor="accent1"/>
+        </w:rPr>
+        <w:t xml:space="preserve">    public WatchTvSwtichFacade(Light light, Television tv,Screen screen){  </w:t>
+      </w:r>
+    </w:p>
+    <w:p>
+      <w:pPr>
+        <w:rPr>
+          <w:rFonts w:ascii="Consolas" w:hAnsi="Consolas"/>
+          <w:color w:val="4472C4" w:themeColor="accent1"/>
+        </w:rPr>
+      </w:pPr>
+      <w:r>
+        <w:rPr>
+          <w:rFonts w:ascii="Consolas" w:hAnsi="Consolas"/>
+          <w:color w:val="4472C4" w:themeColor="accent1"/>
+        </w:rPr>
+        <w:t xml:space="preserve">        this.light = light;  </w:t>
+      </w:r>
+    </w:p>
+    <w:p>
+      <w:pPr>
+        <w:rPr>
+          <w:rFonts w:ascii="Consolas" w:hAnsi="Consolas"/>
+          <w:color w:val="4472C4" w:themeColor="accent1"/>
+        </w:rPr>
+      </w:pPr>
+      <w:r>
+        <w:rPr>
+          <w:rFonts w:ascii="Consolas" w:hAnsi="Consolas"/>
+          <w:color w:val="4472C4" w:themeColor="accent1"/>
+        </w:rPr>
+        <w:t xml:space="preserve">        this.tv = tv;  </w:t>
+      </w:r>
+    </w:p>
+    <w:p>
+      <w:pPr>
+        <w:rPr>
+          <w:rFonts w:ascii="Consolas" w:hAnsi="Consolas"/>
+          <w:color w:val="4472C4" w:themeColor="accent1"/>
+        </w:rPr>
+      </w:pPr>
+      <w:r>
+        <w:rPr>
+          <w:rFonts w:ascii="Consolas" w:hAnsi="Consolas"/>
+          <w:color w:val="4472C4" w:themeColor="accent1"/>
+        </w:rPr>
+        <w:t xml:space="preserve">        this.screen = screen;  </w:t>
+      </w:r>
+    </w:p>
+    <w:p>
+      <w:pPr>
+        <w:ind w:firstLine="420"/>
+        <w:rPr>
+          <w:rFonts w:ascii="Consolas" w:hAnsi="Consolas"/>
+          <w:color w:val="4472C4" w:themeColor="accent1"/>
+        </w:rPr>
+      </w:pPr>
+      <w:r>
+        <w:rPr>
+          <w:rFonts w:ascii="Consolas" w:hAnsi="Consolas"/>
+          <w:color w:val="4472C4" w:themeColor="accent1"/>
+        </w:rPr>
+        <w:t>}</w:t>
+      </w:r>
+    </w:p>
+    <w:p>
+      <w:pPr>
+        <w:ind w:firstLine="420"/>
+        <w:rPr>
+          <w:rFonts w:ascii="Consolas" w:hAnsi="Consolas"/>
+          <w:color w:val="4472C4" w:themeColor="accent1"/>
+        </w:rPr>
+      </w:pPr>
+      <w:r>
+        <w:rPr>
+          <w:rFonts w:ascii="Consolas" w:hAnsi="Consolas"/>
+          <w:color w:val="4472C4" w:themeColor="accent1"/>
+        </w:rPr>
+        <w:t xml:space="preserve">public void on(){  </w:t>
+      </w:r>
+    </w:p>
+    <w:p>
+      <w:pPr>
+        <w:rPr>
+          <w:rFonts w:ascii="Consolas" w:hAnsi="Consolas"/>
+          <w:color w:val="4472C4" w:themeColor="accent1"/>
+        </w:rPr>
+      </w:pPr>
+      <w:r>
+        <w:rPr>
+          <w:rFonts w:ascii="Consolas" w:hAnsi="Consolas"/>
+          <w:color w:val="4472C4" w:themeColor="accent1"/>
+        </w:rPr>
+        <w:t xml:space="preserve">        light.on();       //</w:t>
+      </w:r>
+      <w:r>
+        <w:rPr>
+          <w:rFonts w:ascii="Consolas" w:hAnsi="Consolas"/>
+          <w:color w:val="4472C4" w:themeColor="accent1"/>
+        </w:rPr>
+        <w:t>首先开灯</w:t>
+      </w:r>
+      <w:r>
+        <w:rPr>
+          <w:rFonts w:ascii="Consolas" w:hAnsi="Consolas"/>
+          <w:color w:val="4472C4" w:themeColor="accent1"/>
+        </w:rPr>
+        <w:t xml:space="preserve">  </w:t>
+      </w:r>
+    </w:p>
+    <w:p>
+      <w:pPr>
+        <w:rPr>
+          <w:rFonts w:ascii="Consolas" w:hAnsi="Consolas"/>
+          <w:color w:val="4472C4" w:themeColor="accent1"/>
+        </w:rPr>
+      </w:pPr>
+      <w:r>
+        <w:rPr>
+          <w:rFonts w:ascii="Consolas" w:hAnsi="Consolas"/>
+          <w:color w:val="4472C4" w:themeColor="accent1"/>
+        </w:rPr>
+        <w:t xml:space="preserve">        screen.down();    //</w:t>
+      </w:r>
+      <w:r>
+        <w:rPr>
+          <w:rFonts w:ascii="Consolas" w:hAnsi="Consolas"/>
+          <w:color w:val="4472C4" w:themeColor="accent1"/>
+        </w:rPr>
+        <w:t>把银幕降下来</w:t>
+      </w:r>
+      <w:r>
+        <w:rPr>
+          <w:rFonts w:ascii="Consolas" w:hAnsi="Consolas"/>
+          <w:color w:val="4472C4" w:themeColor="accent1"/>
+        </w:rPr>
+        <w:t xml:space="preserve">  </w:t>
+      </w:r>
+    </w:p>
+    <w:p>
+      <w:pPr>
+        <w:rPr>
+          <w:rFonts w:ascii="Consolas" w:hAnsi="Consolas"/>
+          <w:color w:val="4472C4" w:themeColor="accent1"/>
+        </w:rPr>
+      </w:pPr>
+      <w:r>
+        <w:rPr>
+          <w:rFonts w:ascii="Consolas" w:hAnsi="Consolas"/>
+          <w:color w:val="4472C4" w:themeColor="accent1"/>
+        </w:rPr>
+        <w:t xml:space="preserve">        tv.on();          //</w:t>
+      </w:r>
+      <w:r>
+        <w:rPr>
+          <w:rFonts w:ascii="Consolas" w:hAnsi="Consolas"/>
+          <w:color w:val="4472C4" w:themeColor="accent1"/>
+        </w:rPr>
+        <w:t>最后是打开电视</w:t>
+      </w:r>
+      <w:r>
+        <w:rPr>
+          <w:rFonts w:ascii="Consolas" w:hAnsi="Consolas"/>
+          <w:color w:val="4472C4" w:themeColor="accent1"/>
+        </w:rPr>
+        <w:t xml:space="preserve">  </w:t>
       </w:r>
     </w:p>
     <w:p>
@@ -8854,37 +10801,419 @@
           <w:rFonts w:ascii="Consolas" w:hAnsi="Consolas"/>
           <w:color w:val="4472C4" w:themeColor="accent1"/>
         </w:rPr>
-        <w:t xml:space="preserve">    public void update() {</w:t>
-      </w:r>
-    </w:p>
-    <w:p>
-      <w:pPr>
-        <w:rPr>
-          <w:rFonts w:ascii="Consolas" w:hAnsi="Consolas"/>
-          <w:color w:val="4472C4" w:themeColor="accent1"/>
-        </w:rPr>
-      </w:pPr>
-      <w:r>
-        <w:rPr>
-          <w:rFonts w:ascii="Consolas" w:hAnsi="Consolas"/>
-          <w:color w:val="4472C4" w:themeColor="accent1"/>
-        </w:rPr>
-        <w:t xml:space="preserve">        for (Invoker i : observerList) {</w:t>
-      </w:r>
-    </w:p>
-    <w:p>
-      <w:pPr>
-        <w:rPr>
-          <w:rFonts w:ascii="Consolas" w:hAnsi="Consolas"/>
-          <w:color w:val="4472C4" w:themeColor="accent1"/>
-        </w:rPr>
-      </w:pPr>
-      <w:r>
-        <w:rPr>
-          <w:rFonts w:ascii="Consolas" w:hAnsi="Consolas"/>
-          <w:color w:val="4472C4" w:themeColor="accent1"/>
-        </w:rPr>
-        <w:t xml:space="preserve">            i.invoke();</w:t>
+        <w:t xml:space="preserve">    public void off(){ </w:t>
+      </w:r>
+    </w:p>
+    <w:p>
+      <w:pPr>
+        <w:rPr>
+          <w:rFonts w:ascii="Consolas" w:hAnsi="Consolas"/>
+          <w:color w:val="4472C4" w:themeColor="accent1"/>
+        </w:rPr>
+      </w:pPr>
+      <w:r>
+        <w:rPr>
+          <w:rFonts w:ascii="Consolas" w:hAnsi="Consolas"/>
+          <w:color w:val="4472C4" w:themeColor="accent1"/>
+        </w:rPr>
+        <w:t xml:space="preserve">        tv.off();         //</w:t>
+      </w:r>
+      <w:r>
+        <w:rPr>
+          <w:rFonts w:ascii="Consolas" w:hAnsi="Consolas"/>
+          <w:color w:val="4472C4" w:themeColor="accent1"/>
+        </w:rPr>
+        <w:t>首先关闭电视机</w:t>
+      </w:r>
+      <w:r>
+        <w:rPr>
+          <w:rFonts w:ascii="Consolas" w:hAnsi="Consolas"/>
+          <w:color w:val="4472C4" w:themeColor="accent1"/>
+        </w:rPr>
+        <w:t xml:space="preserve">  </w:t>
+      </w:r>
+    </w:p>
+    <w:p>
+      <w:pPr>
+        <w:rPr>
+          <w:rFonts w:ascii="Consolas" w:hAnsi="Consolas"/>
+          <w:color w:val="4472C4" w:themeColor="accent1"/>
+        </w:rPr>
+      </w:pPr>
+      <w:r>
+        <w:rPr>
+          <w:rFonts w:ascii="Consolas" w:hAnsi="Consolas"/>
+          <w:color w:val="4472C4" w:themeColor="accent1"/>
+        </w:rPr>
+        <w:t xml:space="preserve">        screen.up();      //</w:t>
+      </w:r>
+      <w:r>
+        <w:rPr>
+          <w:rFonts w:ascii="Consolas" w:hAnsi="Consolas"/>
+          <w:color w:val="4472C4" w:themeColor="accent1"/>
+        </w:rPr>
+        <w:t>银幕升上去</w:t>
+      </w:r>
+      <w:r>
+        <w:rPr>
+          <w:rFonts w:ascii="Consolas" w:hAnsi="Consolas"/>
+          <w:color w:val="4472C4" w:themeColor="accent1"/>
+        </w:rPr>
+        <w:t xml:space="preserve">  </w:t>
+      </w:r>
+    </w:p>
+    <w:p>
+      <w:pPr>
+        <w:rPr>
+          <w:rFonts w:ascii="Consolas" w:hAnsi="Consolas"/>
+          <w:color w:val="4472C4" w:themeColor="accent1"/>
+        </w:rPr>
+      </w:pPr>
+      <w:r>
+        <w:rPr>
+          <w:rFonts w:ascii="Consolas" w:hAnsi="Consolas"/>
+          <w:color w:val="4472C4" w:themeColor="accent1"/>
+        </w:rPr>
+        <w:t xml:space="preserve">        light.off();      //</w:t>
+      </w:r>
+      <w:r>
+        <w:rPr>
+          <w:rFonts w:ascii="Consolas" w:hAnsi="Consolas"/>
+          <w:color w:val="4472C4" w:themeColor="accent1"/>
+        </w:rPr>
+        <w:t>最后关灯</w:t>
+      </w:r>
+      <w:r>
+        <w:rPr>
+          <w:rFonts w:ascii="Consolas" w:hAnsi="Consolas"/>
+          <w:color w:val="4472C4" w:themeColor="accent1"/>
+        </w:rPr>
+        <w:t xml:space="preserve">  </w:t>
+      </w:r>
+    </w:p>
+    <w:p>
+      <w:pPr>
+        <w:rPr>
+          <w:rFonts w:ascii="Consolas" w:hAnsi="Consolas"/>
+          <w:color w:val="4472C4" w:themeColor="accent1"/>
+        </w:rPr>
+      </w:pPr>
+      <w:r>
+        <w:rPr>
+          <w:rFonts w:ascii="Consolas" w:hAnsi="Consolas"/>
+          <w:color w:val="4472C4" w:themeColor="accent1"/>
+        </w:rPr>
+        <w:t xml:space="preserve">    }</w:t>
+      </w:r>
+    </w:p>
+    <w:p>
+      <w:pPr>
+        <w:rPr>
+          <w:rFonts w:ascii="Consolas" w:hAnsi="Consolas"/>
+          <w:color w:val="4472C4" w:themeColor="accent1"/>
+        </w:rPr>
+      </w:pPr>
+      <w:r>
+        <w:rPr>
+          <w:rFonts w:ascii="Consolas" w:hAnsi="Consolas"/>
+          <w:color w:val="4472C4" w:themeColor="accent1"/>
+        </w:rPr>
+        <w:t>}</w:t>
+      </w:r>
+    </w:p>
+    <w:p>
+      <w:pPr>
+        <w:rPr>
+          <w:rFonts w:ascii="Consolas" w:hAnsi="Consolas"/>
+          <w:color w:val="4472C4" w:themeColor="accent1"/>
+        </w:rPr>
+      </w:pPr>
+      <w:r>
+        <w:rPr>
+          <w:rFonts w:ascii="Consolas" w:hAnsi="Consolas" w:hint="eastAsia"/>
+          <w:color w:val="4472C4" w:themeColor="accent1"/>
+        </w:rPr>
+        <w:t>客户端</w:t>
+      </w:r>
+    </w:p>
+    <w:p>
+      <w:pPr>
+        <w:rPr>
+          <w:rFonts w:ascii="Consolas" w:hAnsi="Consolas"/>
+          <w:color w:val="4472C4" w:themeColor="accent1"/>
+        </w:rPr>
+      </w:pPr>
+      <w:r>
+        <w:rPr>
+          <w:rFonts w:ascii="Consolas" w:hAnsi="Consolas"/>
+          <w:color w:val="4472C4" w:themeColor="accent1"/>
+        </w:rPr>
+        <w:t xml:space="preserve">public class Client {  </w:t>
+      </w:r>
+    </w:p>
+    <w:p>
+      <w:pPr>
+        <w:rPr>
+          <w:rFonts w:ascii="Consolas" w:hAnsi="Consolas"/>
+          <w:color w:val="4472C4" w:themeColor="accent1"/>
+        </w:rPr>
+      </w:pPr>
+      <w:r>
+        <w:rPr>
+          <w:rFonts w:ascii="Consolas" w:hAnsi="Consolas"/>
+          <w:color w:val="4472C4" w:themeColor="accent1"/>
+        </w:rPr>
+        <w:t xml:space="preserve">    public static void main(String[] args) {  </w:t>
+      </w:r>
+    </w:p>
+    <w:p>
+      <w:pPr>
+        <w:rPr>
+          <w:rFonts w:ascii="Consolas" w:hAnsi="Consolas"/>
+          <w:color w:val="4472C4" w:themeColor="accent1"/>
+        </w:rPr>
+      </w:pPr>
+      <w:r>
+        <w:rPr>
+          <w:rFonts w:ascii="Consolas" w:hAnsi="Consolas"/>
+          <w:color w:val="4472C4" w:themeColor="accent1"/>
+        </w:rPr>
+        <w:t xml:space="preserve">        //</w:t>
+      </w:r>
+      <w:r>
+        <w:rPr>
+          <w:rFonts w:ascii="Consolas" w:hAnsi="Consolas"/>
+          <w:color w:val="4472C4" w:themeColor="accent1"/>
+        </w:rPr>
+        <w:t>实例化组件</w:t>
+      </w:r>
+      <w:r>
+        <w:rPr>
+          <w:rFonts w:ascii="Consolas" w:hAnsi="Consolas"/>
+          <w:color w:val="4472C4" w:themeColor="accent1"/>
+        </w:rPr>
+        <w:t xml:space="preserve"> </w:t>
+      </w:r>
+    </w:p>
+    <w:p>
+      <w:pPr>
+        <w:rPr>
+          <w:rFonts w:ascii="Consolas" w:hAnsi="Consolas"/>
+          <w:color w:val="4472C4" w:themeColor="accent1"/>
+        </w:rPr>
+      </w:pPr>
+      <w:r>
+        <w:rPr>
+          <w:rFonts w:ascii="Consolas" w:hAnsi="Consolas"/>
+          <w:color w:val="4472C4" w:themeColor="accent1"/>
+        </w:rPr>
+        <w:t xml:space="preserve">    </w:t>
+      </w:r>
+      <w:r>
+        <w:rPr>
+          <w:rFonts w:ascii="Consolas" w:hAnsi="Consolas"/>
+          <w:color w:val="4472C4" w:themeColor="accent1"/>
+        </w:rPr>
+        <w:t xml:space="preserve">    Light light = new Light(); </w:t>
+      </w:r>
+    </w:p>
+    <w:p>
+      <w:pPr>
+        <w:rPr>
+          <w:rFonts w:ascii="Consolas" w:hAnsi="Consolas"/>
+          <w:color w:val="4472C4" w:themeColor="accent1"/>
+        </w:rPr>
+      </w:pPr>
+      <w:r>
+        <w:rPr>
+          <w:rFonts w:ascii="Consolas" w:hAnsi="Consolas"/>
+          <w:color w:val="4472C4" w:themeColor="accent1"/>
+        </w:rPr>
+        <w:t xml:space="preserve">        Tel</w:t>
+      </w:r>
+      <w:r>
+        <w:rPr>
+          <w:rFonts w:ascii="Consolas" w:hAnsi="Consolas"/>
+          <w:color w:val="4472C4" w:themeColor="accent1"/>
+        </w:rPr>
+        <w:t xml:space="preserve">evision tv = new Television(); </w:t>
+      </w:r>
+    </w:p>
+    <w:p>
+      <w:pPr>
+        <w:rPr>
+          <w:rFonts w:ascii="Consolas" w:hAnsi="Consolas"/>
+          <w:color w:val="4472C4" w:themeColor="accent1"/>
+        </w:rPr>
+      </w:pPr>
+      <w:r>
+        <w:rPr>
+          <w:rFonts w:ascii="Consolas" w:hAnsi="Consolas"/>
+          <w:color w:val="4472C4" w:themeColor="accent1"/>
+        </w:rPr>
+        <w:t xml:space="preserve">       </w:t>
+      </w:r>
+      <w:r>
+        <w:rPr>
+          <w:rFonts w:ascii="Consolas" w:hAnsi="Consolas"/>
+          <w:color w:val="4472C4" w:themeColor="accent1"/>
+        </w:rPr>
+        <w:t xml:space="preserve"> Screen screen = new Screen();</w:t>
+      </w:r>
+    </w:p>
+    <w:p>
+      <w:pPr>
+        <w:rPr>
+          <w:rFonts w:ascii="Consolas" w:hAnsi="Consolas"/>
+          <w:color w:val="4472C4" w:themeColor="accent1"/>
+        </w:rPr>
+      </w:pPr>
+      <w:r>
+        <w:rPr>
+          <w:rFonts w:ascii="Consolas" w:hAnsi="Consolas"/>
+          <w:color w:val="4472C4" w:themeColor="accent1"/>
+        </w:rPr>
+        <w:lastRenderedPageBreak/>
+        <w:t xml:space="preserve">        WatchTvSwtichFacade watchTv = new WatchTvSwtichFacade(light,tv,screen); </w:t>
+      </w:r>
+    </w:p>
+    <w:p>
+      <w:pPr>
+        <w:rPr>
+          <w:rFonts w:ascii="Consolas" w:hAnsi="Consolas"/>
+          <w:color w:val="4472C4" w:themeColor="accent1"/>
+        </w:rPr>
+      </w:pPr>
+      <w:r>
+        <w:rPr>
+          <w:rFonts w:ascii="Consolas" w:hAnsi="Consolas"/>
+          <w:color w:val="4472C4" w:themeColor="accent1"/>
+        </w:rPr>
+        <w:t xml:space="preserve">        watchTv.on();  </w:t>
+      </w:r>
+    </w:p>
+    <w:p>
+      <w:pPr>
+        <w:rPr>
+          <w:rFonts w:ascii="Consolas" w:hAnsi="Consolas"/>
+          <w:color w:val="4472C4" w:themeColor="accent1"/>
+        </w:rPr>
+      </w:pPr>
+      <w:r>
+        <w:rPr>
+          <w:rFonts w:ascii="Consolas" w:hAnsi="Consolas"/>
+          <w:color w:val="4472C4" w:themeColor="accent1"/>
+        </w:rPr>
+        <w:t xml:space="preserve">        watchTv.off();  </w:t>
+      </w:r>
+    </w:p>
+    <w:p>
+      <w:pPr>
+        <w:rPr>
+          <w:rFonts w:ascii="Consolas" w:hAnsi="Consolas"/>
+          <w:color w:val="4472C4" w:themeColor="accent1"/>
+        </w:rPr>
+      </w:pPr>
+      <w:r>
+        <w:rPr>
+          <w:rFonts w:ascii="Consolas" w:hAnsi="Consolas"/>
+          <w:color w:val="4472C4" w:themeColor="accent1"/>
+        </w:rPr>
+        <w:t xml:space="preserve">    } </w:t>
+      </w:r>
+    </w:p>
+    <w:p>
+      <w:pPr>
+        <w:rPr>
+          <w:rFonts w:ascii="Consolas" w:hAnsi="Consolas"/>
+          <w:color w:val="4472C4" w:themeColor="accent1"/>
+        </w:rPr>
+      </w:pPr>
+      <w:r>
+        <w:rPr>
+          <w:rFonts w:ascii="Consolas" w:hAnsi="Consolas"/>
+          <w:color w:val="4472C4" w:themeColor="accent1"/>
+        </w:rPr>
+        <w:t xml:space="preserve">} </w:t>
+      </w:r>
+    </w:p>
+    <w:p>
+      <w:pPr>
+        <w:rPr>
+          <w:rFonts w:ascii="Consolas" w:hAnsi="Consolas"/>
+          <w:color w:val="4472C4" w:themeColor="accent1"/>
+        </w:rPr>
+      </w:pPr>
+    </w:p>
+    <w:p>
+      <w:pPr>
+        <w:pStyle w:val="2"/>
+        <w:rPr>
+          <w:rFonts w:ascii="宋体" w:eastAsia="宋体" w:hAnsi="宋体"/>
+        </w:rPr>
+      </w:pPr>
+      <w:r>
+        <w:rPr>
+          <w:rFonts w:ascii="宋体" w:eastAsia="宋体" w:hAnsi="宋体"/>
+        </w:rPr>
+        <w:t>模板方法</w:t>
+      </w:r>
+    </w:p>
+    <w:p>
+      <w:r>
+        <w:rPr>
+          <w:rFonts w:hint="eastAsia"/>
+        </w:rPr>
+        <w:t>在模板模式（</w:t>
+      </w:r>
+      <w:r>
+        <w:t>Template Pattern）中，一个抽象类公开定义了执行它的方法的方式/模板。它的子类可以按需要重写方法实现，但调用将以抽象类中定义的方式进行。</w:t>
+      </w:r>
+      <w:r>
+        <w:t>即</w:t>
+      </w:r>
+      <w:r>
+        <w:rPr>
+          <w:rFonts w:hint="eastAsia"/>
+        </w:rPr>
+        <w:t>定义一个操作中的算法的骨架，而将一些步骤延迟到子类中</w:t>
+      </w:r>
+      <w:r>
+        <w:rPr>
+          <w:rFonts w:hint="eastAsia"/>
+        </w:rPr>
+        <w:t>。</w:t>
+      </w:r>
+    </w:p>
+    <w:p>
+      <w:r>
+        <w:rPr>
+          <w:rFonts w:hint="eastAsia"/>
+        </w:rPr>
+        <w:t>模板方法：一个模板方法是定义在抽象类中的、把基本操作方法组合在一起形成一个总算法或一个总行为的方法。</w:t>
+      </w:r>
+    </w:p>
+    <w:p>
+      <w:r>
+        <w:rPr>
+          <w:rFonts w:hint="eastAsia"/>
+        </w:rPr>
+        <w:t>基本方法：基本方法是实现算法各个步骤的方法，是模板方法的组成部分。</w:t>
+      </w:r>
+    </w:p>
+    <w:p>
+      <w:pPr>
+        <w:rPr>
+          <w:rFonts w:ascii="Consolas" w:hAnsi="Consolas"/>
+          <w:color w:val="4472C4" w:themeColor="accent1"/>
+        </w:rPr>
+      </w:pPr>
+      <w:r>
+        <w:rPr>
+          <w:rFonts w:ascii="Consolas" w:hAnsi="Consolas"/>
+          <w:color w:val="4472C4" w:themeColor="accent1"/>
+        </w:rPr>
+        <w:t>public abstract class Game {</w:t>
       </w:r>
       <w:r>
         <w:rPr>
@@ -8898,51 +11227,186 @@
           <w:rFonts w:ascii="Consolas" w:hAnsi="Consolas"/>
           <w:color w:val="4472C4" w:themeColor="accent1"/>
         </w:rPr>
-        <w:t>使用</w:t>
-      </w:r>
-      <w:r>
-        <w:rPr>
-          <w:rFonts w:ascii="Consolas" w:hAnsi="Consolas"/>
-          <w:color w:val="4472C4" w:themeColor="accent1"/>
-        </w:rPr>
-        <w:t>invoke</w:t>
-      </w:r>
-      <w:r>
-        <w:rPr>
-          <w:rFonts w:ascii="Consolas" w:hAnsi="Consolas"/>
-          <w:color w:val="4472C4" w:themeColor="accent1"/>
-        </w:rPr>
-        <w:t>对象通知观察者</w:t>
-      </w:r>
-    </w:p>
-    <w:p>
-      <w:pPr>
-        <w:rPr>
-          <w:rFonts w:ascii="Consolas" w:hAnsi="Consolas"/>
-          <w:color w:val="4472C4" w:themeColor="accent1"/>
-        </w:rPr>
-      </w:pPr>
-      <w:r>
-        <w:rPr>
-          <w:rFonts w:ascii="Consolas" w:hAnsi="Consolas"/>
-          <w:color w:val="4472C4" w:themeColor="accent1"/>
-        </w:rPr>
-        <w:t xml:space="preserve">        }</w:t>
-      </w:r>
-    </w:p>
-    <w:p>
-      <w:pPr>
-        <w:rPr>
-          <w:rFonts w:ascii="Consolas" w:hAnsi="Consolas"/>
-          <w:color w:val="4472C4" w:themeColor="accent1"/>
-        </w:rPr>
-      </w:pPr>
-      <w:r>
-        <w:rPr>
-          <w:rFonts w:ascii="Consolas" w:hAnsi="Consolas"/>
-          <w:color w:val="4472C4" w:themeColor="accent1"/>
-        </w:rPr>
-        <w:t xml:space="preserve">    }</w:t>
+        <w:t>模板类</w:t>
+      </w:r>
+    </w:p>
+    <w:p>
+      <w:pPr>
+        <w:rPr>
+          <w:rFonts w:ascii="Consolas" w:hAnsi="Consolas"/>
+          <w:color w:val="4472C4" w:themeColor="accent1"/>
+        </w:rPr>
+      </w:pPr>
+      <w:r>
+        <w:t xml:space="preserve">   </w:t>
+      </w:r>
+      <w:r>
+        <w:rPr>
+          <w:rFonts w:ascii="Consolas" w:hAnsi="Consolas"/>
+          <w:color w:val="4472C4" w:themeColor="accent1"/>
+        </w:rPr>
+        <w:t>abstract void initialize();</w:t>
+      </w:r>
+    </w:p>
+    <w:p>
+      <w:pPr>
+        <w:rPr>
+          <w:rFonts w:ascii="Consolas" w:hAnsi="Consolas"/>
+          <w:color w:val="4472C4" w:themeColor="accent1"/>
+        </w:rPr>
+      </w:pPr>
+      <w:r>
+        <w:rPr>
+          <w:rFonts w:ascii="Consolas" w:hAnsi="Consolas"/>
+          <w:color w:val="4472C4" w:themeColor="accent1"/>
+        </w:rPr>
+        <w:t xml:space="preserve">   abstract void startPlay();</w:t>
+      </w:r>
+    </w:p>
+    <w:p>
+      <w:pPr>
+        <w:rPr>
+          <w:rFonts w:ascii="Consolas" w:hAnsi="Consolas"/>
+          <w:color w:val="4472C4" w:themeColor="accent1"/>
+        </w:rPr>
+      </w:pPr>
+      <w:r>
+        <w:rPr>
+          <w:rFonts w:ascii="Consolas" w:hAnsi="Consolas"/>
+          <w:color w:val="4472C4" w:themeColor="accent1"/>
+        </w:rPr>
+        <w:t xml:space="preserve">   abstract void endPlay();</w:t>
+      </w:r>
+    </w:p>
+    <w:p>
+      <w:pPr>
+        <w:rPr>
+          <w:rFonts w:ascii="Consolas" w:hAnsi="Consolas"/>
+          <w:color w:val="4472C4" w:themeColor="accent1"/>
+        </w:rPr>
+      </w:pPr>
+      <w:r>
+        <w:rPr>
+          <w:rFonts w:ascii="Consolas" w:hAnsi="Consolas"/>
+          <w:color w:val="4472C4" w:themeColor="accent1"/>
+        </w:rPr>
+        <w:t xml:space="preserve">   public final void play(){</w:t>
+      </w:r>
+      <w:r>
+        <w:rPr>
+          <w:rFonts w:ascii="Consolas" w:hAnsi="Consolas"/>
+          <w:color w:val="4472C4" w:themeColor="accent1"/>
+        </w:rPr>
+        <w:t>//</w:t>
+      </w:r>
+      <w:r>
+        <w:rPr>
+          <w:rFonts w:ascii="Consolas" w:hAnsi="Consolas"/>
+          <w:color w:val="4472C4" w:themeColor="accent1"/>
+        </w:rPr>
+        <w:t>模板方法</w:t>
+      </w:r>
+      <w:r>
+        <w:rPr>
+          <w:rFonts w:ascii="Consolas" w:hAnsi="Consolas" w:hint="eastAsia"/>
+          <w:color w:val="4472C4" w:themeColor="accent1"/>
+        </w:rPr>
+        <w:t>,</w:t>
+      </w:r>
+      <w:r>
+        <w:rPr>
+          <w:rFonts w:ascii="Consolas" w:hAnsi="Consolas" w:hint="eastAsia"/>
+          <w:color w:val="4472C4" w:themeColor="accent1"/>
+        </w:rPr>
+        <w:t>用</w:t>
+      </w:r>
+      <w:r>
+        <w:rPr>
+          <w:rFonts w:ascii="Consolas" w:hAnsi="Consolas" w:hint="eastAsia"/>
+          <w:color w:val="4472C4" w:themeColor="accent1"/>
+        </w:rPr>
+        <w:t>final</w:t>
+      </w:r>
+      <w:r>
+        <w:rPr>
+          <w:rFonts w:ascii="Consolas" w:hAnsi="Consolas" w:hint="eastAsia"/>
+          <w:color w:val="4472C4" w:themeColor="accent1"/>
+        </w:rPr>
+        <w:t>修饰</w:t>
+      </w:r>
+      <w:r>
+        <w:rPr>
+          <w:rFonts w:ascii="Consolas" w:hAnsi="Consolas" w:hint="eastAsia"/>
+          <w:color w:val="4472C4" w:themeColor="accent1"/>
+        </w:rPr>
+        <w:t>,</w:t>
+      </w:r>
+      <w:r>
+        <w:rPr>
+          <w:rFonts w:ascii="Consolas" w:hAnsi="Consolas" w:hint="eastAsia"/>
+          <w:color w:val="4472C4" w:themeColor="accent1"/>
+        </w:rPr>
+        <w:t>保证子类逻辑被父类控制</w:t>
+      </w:r>
+    </w:p>
+    <w:p>
+      <w:pPr>
+        <w:rPr>
+          <w:rFonts w:ascii="Consolas" w:hAnsi="Consolas"/>
+          <w:color w:val="4472C4" w:themeColor="accent1"/>
+        </w:rPr>
+      </w:pPr>
+      <w:r>
+        <w:rPr>
+          <w:rFonts w:ascii="Consolas" w:hAnsi="Consolas"/>
+          <w:color w:val="4472C4" w:themeColor="accent1"/>
+        </w:rPr>
+        <w:t xml:space="preserve">      initialize();</w:t>
+      </w:r>
+    </w:p>
+    <w:p>
+      <w:pPr>
+        <w:rPr>
+          <w:rFonts w:ascii="Consolas" w:hAnsi="Consolas"/>
+          <w:color w:val="4472C4" w:themeColor="accent1"/>
+        </w:rPr>
+      </w:pPr>
+      <w:r>
+        <w:rPr>
+          <w:rFonts w:ascii="Consolas" w:hAnsi="Consolas"/>
+          <w:color w:val="4472C4" w:themeColor="accent1"/>
+        </w:rPr>
+        <w:t xml:space="preserve">      startPlay();</w:t>
+      </w:r>
+    </w:p>
+    <w:p>
+      <w:pPr>
+        <w:rPr>
+          <w:rFonts w:ascii="Consolas" w:hAnsi="Consolas"/>
+          <w:color w:val="4472C4" w:themeColor="accent1"/>
+        </w:rPr>
+      </w:pPr>
+      <w:r>
+        <w:rPr>
+          <w:rFonts w:ascii="Consolas" w:hAnsi="Consolas"/>
+          <w:color w:val="4472C4" w:themeColor="accent1"/>
+        </w:rPr>
+        <w:t xml:space="preserve">      endPlay();</w:t>
+      </w:r>
+    </w:p>
+    <w:p>
+      <w:pPr>
+        <w:rPr>
+          <w:rFonts w:ascii="Consolas" w:hAnsi="Consolas"/>
+          <w:color w:val="4472C4" w:themeColor="accent1"/>
+        </w:rPr>
+      </w:pPr>
+      <w:r>
+        <w:rPr>
+          <w:rFonts w:ascii="Consolas" w:hAnsi="Consolas"/>
+          <w:color w:val="4472C4" w:themeColor="accent1"/>
+        </w:rPr>
+        <w:t xml:space="preserve">   }</w:t>
       </w:r>
     </w:p>
     <w:p>
@@ -8972,317 +11436,125 @@
           <w:rFonts w:ascii="Consolas" w:hAnsi="Consolas"/>
           <w:color w:val="4472C4" w:themeColor="accent1"/>
         </w:rPr>
-        <w:t>class ObserverA implements Observer {</w:t>
-      </w:r>
-    </w:p>
-    <w:p>
-      <w:pPr>
-        <w:rPr>
-          <w:rFonts w:ascii="Consolas" w:hAnsi="Consolas"/>
-          <w:color w:val="4472C4" w:themeColor="accent1"/>
-        </w:rPr>
-      </w:pPr>
-      <w:r>
-        <w:rPr>
-          <w:rFonts w:ascii="Consolas" w:hAnsi="Consolas"/>
-          <w:color w:val="4472C4" w:themeColor="accent1"/>
-        </w:rPr>
-        <w:t xml:space="preserve">    public void takeAction() {</w:t>
-      </w:r>
-    </w:p>
-    <w:p>
-      <w:pPr>
-        <w:rPr>
-          <w:rFonts w:ascii="Consolas" w:hAnsi="Consolas"/>
-          <w:color w:val="4472C4" w:themeColor="accent1"/>
-        </w:rPr>
-      </w:pPr>
-      <w:r>
-        <w:rPr>
-          <w:rFonts w:ascii="Consolas" w:hAnsi="Consolas"/>
-          <w:color w:val="4472C4" w:themeColor="accent1"/>
-        </w:rPr>
-        <w:t xml:space="preserve">        System.out.println(</w:t>
-      </w:r>
-      <w:r>
-        <w:rPr>
-          <w:rFonts w:ascii="Consolas" w:hAnsi="Consolas"/>
-          <w:color w:val="4472C4" w:themeColor="accent1"/>
-        </w:rPr>
-        <w:t>"I am Observer A ,state changed</w:t>
-      </w:r>
-      <w:r>
-        <w:rPr>
-          <w:rFonts w:ascii="Consolas" w:hAnsi="Consolas"/>
-          <w:color w:val="4472C4" w:themeColor="accent1"/>
-        </w:rPr>
-        <w:t>");</w:t>
-      </w:r>
-    </w:p>
-    <w:p>
-      <w:pPr>
-        <w:rPr>
-          <w:rFonts w:ascii="Consolas" w:hAnsi="Consolas"/>
-          <w:color w:val="4472C4" w:themeColor="accent1"/>
-        </w:rPr>
-      </w:pPr>
-      <w:r>
-        <w:rPr>
-          <w:rFonts w:ascii="Consolas" w:hAnsi="Consolas"/>
-          <w:color w:val="4472C4" w:themeColor="accent1"/>
-        </w:rPr>
-        <w:t xml:space="preserve">    }</w:t>
-      </w:r>
-    </w:p>
-    <w:p>
-      <w:pPr>
-        <w:rPr>
-          <w:rFonts w:ascii="Consolas" w:hAnsi="Consolas"/>
-          <w:color w:val="4472C4" w:themeColor="accent1"/>
-        </w:rPr>
-      </w:pPr>
-      <w:r>
-        <w:rPr>
-          <w:rFonts w:ascii="Consolas" w:hAnsi="Consolas"/>
-          <w:color w:val="4472C4" w:themeColor="accent1"/>
-        </w:rPr>
-        <w:t>}</w:t>
-      </w:r>
-      <w:r>
-        <w:rPr>
-          <w:rFonts w:ascii="Consolas" w:hAnsi="Consolas"/>
-          <w:color w:val="4472C4" w:themeColor="accent1"/>
-        </w:rPr>
-        <w:t xml:space="preserve"> </w:t>
-      </w:r>
-    </w:p>
-    <w:p>
-      <w:pPr>
-        <w:rPr>
-          <w:rFonts w:ascii="Consolas" w:hAnsi="Consolas"/>
-          <w:color w:val="4472C4" w:themeColor="accent1"/>
-        </w:rPr>
-      </w:pPr>
-      <w:r>
-        <w:rPr>
-          <w:rFonts w:ascii="Consolas" w:hAnsi="Consolas"/>
-          <w:color w:val="4472C4" w:themeColor="accent1"/>
-        </w:rPr>
-        <w:t>public class Main {</w:t>
-      </w:r>
-      <w:r>
-        <w:rPr>
-          <w:rFonts w:ascii="Consolas" w:hAnsi="Consolas"/>
-          <w:color w:val="4472C4" w:themeColor="accent1"/>
-        </w:rPr>
-        <w:t xml:space="preserve"> </w:t>
-      </w:r>
-    </w:p>
-    <w:p>
-      <w:pPr>
-        <w:rPr>
-          <w:rFonts w:ascii="Consolas" w:hAnsi="Consolas"/>
-          <w:color w:val="4472C4" w:themeColor="accent1"/>
-        </w:rPr>
-      </w:pPr>
-      <w:r>
-        <w:rPr>
-          <w:rFonts w:ascii="Consolas" w:hAnsi="Consolas"/>
-          <w:color w:val="4472C4" w:themeColor="accent1"/>
-        </w:rPr>
-        <w:t xml:space="preserve">    public static void main(String[] args) {</w:t>
-      </w:r>
-    </w:p>
-    <w:p>
-      <w:pPr>
-        <w:rPr>
-          <w:rFonts w:ascii="Consolas" w:hAnsi="Consolas"/>
-          <w:color w:val="4472C4" w:themeColor="accent1"/>
-        </w:rPr>
-      </w:pPr>
-      <w:r>
-        <w:rPr>
-          <w:rFonts w:ascii="Consolas" w:hAnsi="Consolas"/>
-          <w:color w:val="4472C4" w:themeColor="accent1"/>
-        </w:rPr>
-        <w:t xml:space="preserve">        ObserverA a = new ObserverA();</w:t>
-      </w:r>
-    </w:p>
-    <w:p>
-      <w:pPr>
-        <w:rPr>
-          <w:rFonts w:ascii="Consolas" w:hAnsi="Consolas"/>
-          <w:color w:val="4472C4" w:themeColor="accent1"/>
-        </w:rPr>
-      </w:pPr>
-      <w:r>
-        <w:rPr>
-          <w:rFonts w:ascii="Consolas" w:hAnsi="Consolas"/>
-          <w:color w:val="4472C4" w:themeColor="accent1"/>
-        </w:rPr>
-        <w:t xml:space="preserve">        ObservedObject oo = new ObservedObject();</w:t>
-      </w:r>
-    </w:p>
-    <w:p>
-      <w:pPr>
-        <w:rPr>
-          <w:rFonts w:ascii="Consolas" w:hAnsi="Consolas"/>
-          <w:color w:val="4472C4" w:themeColor="accent1"/>
-        </w:rPr>
-      </w:pPr>
-      <w:r>
-        <w:rPr>
-          <w:rFonts w:ascii="Consolas" w:hAnsi="Consolas"/>
-          <w:color w:val="4472C4" w:themeColor="accent1"/>
-        </w:rPr>
-        <w:t xml:space="preserve">        oo.addObserver(a);</w:t>
-      </w:r>
-      <w:r>
-        <w:rPr>
-          <w:rFonts w:ascii="Consolas" w:hAnsi="Consolas"/>
-          <w:color w:val="4472C4" w:themeColor="accent1"/>
-        </w:rPr>
-        <w:t xml:space="preserve"> </w:t>
-      </w:r>
-    </w:p>
-    <w:p>
-      <w:pPr>
-        <w:rPr>
-          <w:rFonts w:ascii="Consolas" w:hAnsi="Consolas"/>
-          <w:color w:val="4472C4" w:themeColor="accent1"/>
-        </w:rPr>
-      </w:pPr>
-      <w:r>
-        <w:rPr>
-          <w:rFonts w:ascii="Consolas" w:hAnsi="Consolas"/>
-          <w:color w:val="4472C4" w:themeColor="accent1"/>
-        </w:rPr>
-        <w:t xml:space="preserve">        oo.update();</w:t>
-      </w:r>
-    </w:p>
-    <w:p>
-      <w:pPr>
-        <w:rPr>
-          <w:rFonts w:ascii="Consolas" w:hAnsi="Consolas"/>
-          <w:color w:val="4472C4" w:themeColor="accent1"/>
-        </w:rPr>
-      </w:pPr>
-      <w:r>
-        <w:rPr>
-          <w:rFonts w:ascii="Consolas" w:hAnsi="Consolas"/>
-          <w:color w:val="4472C4" w:themeColor="accent1"/>
-        </w:rPr>
-        <w:t xml:space="preserve">    }</w:t>
-      </w:r>
-    </w:p>
-    <w:p>
-      <w:pPr>
-        <w:rPr>
-          <w:rFonts w:ascii="Consolas" w:hAnsi="Consolas"/>
-          <w:color w:val="4472C4" w:themeColor="accent1"/>
-        </w:rPr>
-      </w:pPr>
-      <w:r>
-        <w:rPr>
-          <w:rFonts w:ascii="Consolas" w:hAnsi="Consolas"/>
-          <w:color w:val="4472C4" w:themeColor="accent1"/>
-        </w:rPr>
-        <w:t>}</w:t>
-      </w:r>
-    </w:p>
-    <w:p>
-      <w:pPr>
-        <w:pStyle w:val="2"/>
-        <w:rPr>
-          <w:rFonts w:ascii="宋体" w:eastAsia="宋体" w:hAnsi="宋体"/>
-        </w:rPr>
-      </w:pPr>
-      <w:r>
-        <w:rPr>
-          <w:rFonts w:ascii="宋体" w:eastAsia="宋体" w:hAnsi="宋体"/>
-        </w:rPr>
-        <w:t>迭代器模式</w:t>
-      </w:r>
-    </w:p>
-    <w:p>
-      <w:pPr>
-        <w:rPr>
-          <w:rFonts w:hint="eastAsia"/>
-        </w:rPr>
-      </w:pPr>
-      <w:r>
-        <w:rPr>
-          <w:rFonts w:hint="eastAsia"/>
-        </w:rPr>
-        <w:t>提供一种方法顺序访问一个聚合对象中各个元素</w:t>
-      </w:r>
-      <w:r>
-        <w:t>, 而又无须暴露该对象的内部表示</w:t>
-      </w:r>
-      <w:r>
-        <w:rPr>
-          <w:rFonts w:hint="eastAsia"/>
-        </w:rPr>
-        <w:t>。</w:t>
-      </w:r>
-    </w:p>
-    <w:p>
-      <w:pPr>
-        <w:rPr>
-          <w:rFonts w:ascii="Consolas" w:hAnsi="Consolas"/>
-          <w:color w:val="4472C4" w:themeColor="accent1"/>
-        </w:rPr>
-      </w:pPr>
-      <w:r>
-        <w:rPr>
-          <w:rFonts w:ascii="Consolas" w:hAnsi="Consolas"/>
-          <w:color w:val="4472C4" w:themeColor="accent1"/>
-        </w:rPr>
-        <w:t>public interface Iterator {</w:t>
-      </w:r>
-      <w:r>
-        <w:rPr>
-          <w:rFonts w:ascii="Consolas" w:hAnsi="Consolas"/>
+        <w:t>public class Cricket extends Game {</w:t>
+      </w:r>
+      <w:r>
+        <w:rPr>
+          <w:rFonts w:ascii="Consolas" w:hAnsi="Consolas" w:hint="eastAsia"/>
           <w:color w:val="4472C4" w:themeColor="accent1"/>
         </w:rPr>
         <w:t>//</w:t>
       </w:r>
       <w:r>
         <w:rPr>
-          <w:rFonts w:ascii="Consolas" w:hAnsi="Consolas"/>
-          <w:color w:val="4472C4" w:themeColor="accent1"/>
-        </w:rPr>
-        <w:t>迭代器接口</w:t>
-      </w:r>
-    </w:p>
-    <w:p>
-      <w:pPr>
-        <w:rPr>
-          <w:rFonts w:ascii="Consolas" w:hAnsi="Consolas"/>
-          <w:color w:val="4472C4" w:themeColor="accent1"/>
-        </w:rPr>
-      </w:pPr>
-      <w:r>
-        <w:rPr>
-          <w:rFonts w:ascii="Consolas" w:hAnsi="Consolas"/>
-          <w:color w:val="4472C4" w:themeColor="accent1"/>
-        </w:rPr>
-        <w:t xml:space="preserve">   public boolean hasNext();</w:t>
-      </w:r>
-    </w:p>
-    <w:p>
-      <w:pPr>
-        <w:rPr>
-          <w:rFonts w:ascii="Consolas" w:hAnsi="Consolas"/>
-          <w:color w:val="4472C4" w:themeColor="accent1"/>
-        </w:rPr>
-      </w:pPr>
-      <w:r>
-        <w:rPr>
-          <w:rFonts w:ascii="Consolas" w:hAnsi="Consolas"/>
-          <w:color w:val="4472C4" w:themeColor="accent1"/>
-        </w:rPr>
-        <w:t xml:space="preserve">   public Object next();</w:t>
+          <w:rFonts w:ascii="Consolas" w:hAnsi="Consolas" w:hint="eastAsia"/>
+          <w:color w:val="4472C4" w:themeColor="accent1"/>
+        </w:rPr>
+        <w:t>具体子类</w:t>
+      </w:r>
+    </w:p>
+    <w:p>
+      <w:pPr>
+        <w:rPr>
+          <w:rFonts w:ascii="Consolas" w:hAnsi="Consolas"/>
+          <w:color w:val="4472C4" w:themeColor="accent1"/>
+        </w:rPr>
+      </w:pPr>
+      <w:r>
+        <w:rPr>
+          <w:rFonts w:ascii="Consolas" w:hAnsi="Consolas"/>
+          <w:color w:val="4472C4" w:themeColor="accent1"/>
+        </w:rPr>
+        <w:t xml:space="preserve">   @Override</w:t>
+      </w:r>
+    </w:p>
+    <w:p>
+      <w:pPr>
+        <w:rPr>
+          <w:rFonts w:ascii="Consolas" w:hAnsi="Consolas"/>
+          <w:color w:val="4472C4" w:themeColor="accent1"/>
+        </w:rPr>
+      </w:pPr>
+      <w:r>
+        <w:rPr>
+          <w:rFonts w:ascii="Consolas" w:hAnsi="Consolas"/>
+          <w:color w:val="4472C4" w:themeColor="accent1"/>
+        </w:rPr>
+        <w:t xml:space="preserve">   void endPlay() {</w:t>
+      </w:r>
+      <w:r>
+        <w:rPr>
+          <w:rFonts w:ascii="Consolas" w:hAnsi="Consolas" w:hint="eastAsia"/>
+          <w:color w:val="4472C4" w:themeColor="accent1"/>
+        </w:rPr>
+        <w:t>//</w:t>
+      </w:r>
+      <w:r>
+        <w:rPr>
+          <w:rFonts w:ascii="Consolas" w:hAnsi="Consolas" w:hint="eastAsia"/>
+          <w:color w:val="4472C4" w:themeColor="accent1"/>
+        </w:rPr>
+        <w:t>具体方法</w:t>
+      </w:r>
+    </w:p>
+    <w:p>
+      <w:pPr>
+        <w:rPr>
+          <w:rFonts w:ascii="Consolas" w:hAnsi="Consolas"/>
+          <w:color w:val="4472C4" w:themeColor="accent1"/>
+        </w:rPr>
+      </w:pPr>
+      <w:r>
+        <w:rPr>
+          <w:rFonts w:ascii="Consolas" w:hAnsi="Consolas"/>
+          <w:color w:val="4472C4" w:themeColor="accent1"/>
+        </w:rPr>
+        <w:t xml:space="preserve">      System.out.println("Cricket Game Finished!");</w:t>
+      </w:r>
+    </w:p>
+    <w:p>
+      <w:pPr>
+        <w:rPr>
+          <w:rFonts w:ascii="Consolas" w:hAnsi="Consolas"/>
+          <w:color w:val="4472C4" w:themeColor="accent1"/>
+        </w:rPr>
+      </w:pPr>
+      <w:r>
+        <w:rPr>
+          <w:rFonts w:ascii="Consolas" w:hAnsi="Consolas"/>
+          <w:color w:val="4472C4" w:themeColor="accent1"/>
+        </w:rPr>
+        <w:t xml:space="preserve">   }</w:t>
+      </w:r>
+    </w:p>
+    <w:p>
+      <w:pPr>
+        <w:rPr>
+          <w:rFonts w:ascii="Consolas" w:hAnsi="Consolas"/>
+          <w:color w:val="4472C4" w:themeColor="accent1"/>
+        </w:rPr>
+      </w:pPr>
+      <w:r>
+        <w:rPr>
+          <w:rFonts w:ascii="Consolas" w:hAnsi="Consolas"/>
+          <w:color w:val="4472C4" w:themeColor="accent1"/>
+        </w:rPr>
+        <w:t xml:space="preserve">   @Override</w:t>
+      </w:r>
+    </w:p>
+    <w:p>
+      <w:pPr>
+        <w:rPr>
+          <w:rFonts w:ascii="Consolas" w:hAnsi="Consolas"/>
+          <w:color w:val="4472C4" w:themeColor="accent1"/>
+        </w:rPr>
+      </w:pPr>
+      <w:r>
+        <w:rPr>
+          <w:rFonts w:ascii="Consolas" w:hAnsi="Consolas"/>
+          <w:color w:val="4472C4" w:themeColor="accent1"/>
+        </w:rPr>
+        <w:t xml:space="preserve">   void initialize() {</w:t>
       </w:r>
     </w:p>
     <w:p>
@@ -9298,2156 +11570,6 @@
           <w:color w:val="4472C4" w:themeColor="accent1"/>
         </w:rPr>
         <w:lastRenderedPageBreak/>
-        <w:t>}</w:t>
-      </w:r>
-    </w:p>
-    <w:p>
-      <w:pPr>
-        <w:rPr>
-          <w:rFonts w:ascii="Consolas" w:hAnsi="Consolas" w:hint="eastAsia"/>
-          <w:color w:val="4472C4" w:themeColor="accent1"/>
-        </w:rPr>
-      </w:pPr>
-      <w:r>
-        <w:rPr>
-          <w:rFonts w:ascii="Consolas" w:hAnsi="Consolas"/>
-          <w:color w:val="4472C4" w:themeColor="accent1"/>
-        </w:rPr>
-        <w:t>public interface Container {</w:t>
-      </w:r>
-      <w:r>
-        <w:rPr>
-          <w:rFonts w:ascii="Consolas" w:hAnsi="Consolas" w:hint="eastAsia"/>
-          <w:color w:val="4472C4" w:themeColor="accent1"/>
-        </w:rPr>
-        <w:t>//</w:t>
-      </w:r>
-      <w:r>
-        <w:rPr>
-          <w:rFonts w:ascii="Consolas" w:hAnsi="Consolas" w:hint="eastAsia"/>
-          <w:color w:val="4472C4" w:themeColor="accent1"/>
-        </w:rPr>
-        <w:t>容器接口</w:t>
-      </w:r>
-    </w:p>
-    <w:p>
-      <w:pPr>
-        <w:rPr>
-          <w:rFonts w:ascii="Consolas" w:hAnsi="Consolas"/>
-          <w:color w:val="4472C4" w:themeColor="accent1"/>
-        </w:rPr>
-      </w:pPr>
-      <w:r>
-        <w:rPr>
-          <w:rFonts w:ascii="Consolas" w:hAnsi="Consolas"/>
-          <w:color w:val="4472C4" w:themeColor="accent1"/>
-        </w:rPr>
-        <w:t xml:space="preserve">   public Iterator getIterator();</w:t>
-      </w:r>
-    </w:p>
-    <w:p>
-      <w:pPr>
-        <w:rPr>
-          <w:rFonts w:ascii="Consolas" w:hAnsi="Consolas"/>
-          <w:color w:val="4472C4" w:themeColor="accent1"/>
-        </w:rPr>
-      </w:pPr>
-      <w:r>
-        <w:rPr>
-          <w:rFonts w:ascii="Consolas" w:hAnsi="Consolas"/>
-          <w:color w:val="4472C4" w:themeColor="accent1"/>
-        </w:rPr>
-        <w:t>}</w:t>
-      </w:r>
-      <w:r>
-        <w:rPr>
-          <w:rFonts w:ascii="Consolas" w:hAnsi="Consolas"/>
-          <w:color w:val="4472C4" w:themeColor="accent1"/>
-        </w:rPr>
-        <w:t xml:space="preserve"> </w:t>
-      </w:r>
-    </w:p>
-    <w:p>
-      <w:pPr>
-        <w:rPr>
-          <w:rFonts w:ascii="Consolas" w:hAnsi="Consolas"/>
-          <w:color w:val="4472C4" w:themeColor="accent1"/>
-        </w:rPr>
-      </w:pPr>
-      <w:r>
-        <w:rPr>
-          <w:rFonts w:ascii="Consolas" w:hAnsi="Consolas"/>
-          <w:color w:val="4472C4" w:themeColor="accent1"/>
-        </w:rPr>
-        <w:t>public class NameRepository implements Container {</w:t>
-      </w:r>
-      <w:r>
-        <w:rPr>
-          <w:rFonts w:ascii="Consolas" w:hAnsi="Consolas"/>
-          <w:color w:val="4472C4" w:themeColor="accent1"/>
-        </w:rPr>
-        <w:t>//</w:t>
-      </w:r>
-      <w:r>
-        <w:rPr>
-          <w:rFonts w:ascii="Consolas" w:hAnsi="Consolas"/>
-          <w:color w:val="4472C4" w:themeColor="accent1"/>
-        </w:rPr>
-        <w:t>具体容器</w:t>
-      </w:r>
-    </w:p>
-    <w:p>
-      <w:pPr>
-        <w:rPr>
-          <w:rFonts w:ascii="Consolas" w:hAnsi="Consolas"/>
-          <w:color w:val="4472C4" w:themeColor="accent1"/>
-        </w:rPr>
-      </w:pPr>
-      <w:r>
-        <w:rPr>
-          <w:rFonts w:ascii="Consolas" w:hAnsi="Consolas"/>
-          <w:color w:val="4472C4" w:themeColor="accent1"/>
-        </w:rPr>
-        <w:t xml:space="preserve">   public String names[] = {"Robert" , "John" ,"Julie" , "Lora"};</w:t>
-      </w:r>
-    </w:p>
-    <w:p>
-      <w:pPr>
-        <w:rPr>
-          <w:rFonts w:ascii="Consolas" w:hAnsi="Consolas"/>
-          <w:color w:val="4472C4" w:themeColor="accent1"/>
-        </w:rPr>
-      </w:pPr>
-      <w:r>
-        <w:rPr>
-          <w:rFonts w:ascii="Consolas" w:hAnsi="Consolas"/>
-          <w:color w:val="4472C4" w:themeColor="accent1"/>
-        </w:rPr>
-        <w:t xml:space="preserve">   @Override</w:t>
-      </w:r>
-    </w:p>
-    <w:p>
-      <w:pPr>
-        <w:rPr>
-          <w:rFonts w:ascii="Consolas" w:hAnsi="Consolas"/>
-          <w:color w:val="4472C4" w:themeColor="accent1"/>
-        </w:rPr>
-      </w:pPr>
-      <w:r>
-        <w:rPr>
-          <w:rFonts w:ascii="Consolas" w:hAnsi="Consolas"/>
-          <w:color w:val="4472C4" w:themeColor="accent1"/>
-        </w:rPr>
-        <w:t xml:space="preserve">   public Iterator getIterator() {</w:t>
-      </w:r>
-    </w:p>
-    <w:p>
-      <w:pPr>
-        <w:rPr>
-          <w:rFonts w:ascii="Consolas" w:hAnsi="Consolas"/>
-          <w:color w:val="4472C4" w:themeColor="accent1"/>
-        </w:rPr>
-      </w:pPr>
-      <w:r>
-        <w:rPr>
-          <w:rFonts w:ascii="Consolas" w:hAnsi="Consolas"/>
-          <w:color w:val="4472C4" w:themeColor="accent1"/>
-        </w:rPr>
-        <w:t xml:space="preserve">      return new NameIterator();</w:t>
-      </w:r>
-    </w:p>
-    <w:p>
-      <w:pPr>
-        <w:rPr>
-          <w:rFonts w:ascii="Consolas" w:hAnsi="Consolas"/>
-          <w:color w:val="4472C4" w:themeColor="accent1"/>
-        </w:rPr>
-      </w:pPr>
-      <w:r>
-        <w:rPr>
-          <w:rFonts w:ascii="Consolas" w:hAnsi="Consolas"/>
-          <w:color w:val="4472C4" w:themeColor="accent1"/>
-        </w:rPr>
-        <w:t xml:space="preserve">   }</w:t>
-      </w:r>
-    </w:p>
-    <w:p>
-      <w:pPr>
-        <w:rPr>
-          <w:rFonts w:ascii="Consolas" w:hAnsi="Consolas"/>
-          <w:color w:val="4472C4" w:themeColor="accent1"/>
-        </w:rPr>
-      </w:pPr>
-      <w:r>
-        <w:rPr>
-          <w:rFonts w:ascii="Consolas" w:hAnsi="Consolas"/>
-          <w:color w:val="4472C4" w:themeColor="accent1"/>
-        </w:rPr>
-        <w:t xml:space="preserve">   private class NameIterator implements Iterator {</w:t>
-      </w:r>
-    </w:p>
-    <w:p>
-      <w:pPr>
-        <w:rPr>
-          <w:rFonts w:ascii="Consolas" w:hAnsi="Consolas"/>
-          <w:color w:val="4472C4" w:themeColor="accent1"/>
-        </w:rPr>
-      </w:pPr>
-      <w:r>
-        <w:rPr>
-          <w:rFonts w:ascii="Consolas" w:hAnsi="Consolas"/>
-          <w:color w:val="4472C4" w:themeColor="accent1"/>
-        </w:rPr>
-        <w:t xml:space="preserve">      int index;</w:t>
-      </w:r>
-    </w:p>
-    <w:p>
-      <w:pPr>
-        <w:rPr>
-          <w:rFonts w:ascii="Consolas" w:hAnsi="Consolas"/>
-          <w:color w:val="4472C4" w:themeColor="accent1"/>
-        </w:rPr>
-      </w:pPr>
-      <w:r>
-        <w:rPr>
-          <w:rFonts w:ascii="Consolas" w:hAnsi="Consolas"/>
-          <w:color w:val="4472C4" w:themeColor="accent1"/>
-        </w:rPr>
-        <w:t xml:space="preserve">      @Override</w:t>
-      </w:r>
-    </w:p>
-    <w:p>
-      <w:pPr>
-        <w:rPr>
-          <w:rFonts w:ascii="Consolas" w:hAnsi="Consolas"/>
-          <w:color w:val="4472C4" w:themeColor="accent1"/>
-        </w:rPr>
-      </w:pPr>
-      <w:r>
-        <w:rPr>
-          <w:rFonts w:ascii="Consolas" w:hAnsi="Consolas"/>
-          <w:color w:val="4472C4" w:themeColor="accent1"/>
-        </w:rPr>
-        <w:t xml:space="preserve">      public boolean hasNext() {</w:t>
-      </w:r>
-    </w:p>
-    <w:p>
-      <w:pPr>
-        <w:rPr>
-          <w:rFonts w:ascii="Consolas" w:hAnsi="Consolas"/>
-          <w:color w:val="4472C4" w:themeColor="accent1"/>
-        </w:rPr>
-      </w:pPr>
-      <w:r>
-        <w:rPr>
-          <w:rFonts w:ascii="Consolas" w:hAnsi="Consolas"/>
-          <w:color w:val="4472C4" w:themeColor="accent1"/>
-        </w:rPr>
-        <w:t xml:space="preserve">         if(index &lt; names.length){</w:t>
-      </w:r>
-    </w:p>
-    <w:p>
-      <w:pPr>
-        <w:rPr>
-          <w:rFonts w:ascii="Consolas" w:hAnsi="Consolas"/>
-          <w:color w:val="4472C4" w:themeColor="accent1"/>
-        </w:rPr>
-      </w:pPr>
-      <w:r>
-        <w:rPr>
-          <w:rFonts w:ascii="Consolas" w:hAnsi="Consolas"/>
-          <w:color w:val="4472C4" w:themeColor="accent1"/>
-        </w:rPr>
-        <w:t xml:space="preserve">            return true;</w:t>
-      </w:r>
-    </w:p>
-    <w:p>
-      <w:pPr>
-        <w:rPr>
-          <w:rFonts w:ascii="Consolas" w:hAnsi="Consolas"/>
-          <w:color w:val="4472C4" w:themeColor="accent1"/>
-        </w:rPr>
-      </w:pPr>
-      <w:r>
-        <w:rPr>
-          <w:rFonts w:ascii="Consolas" w:hAnsi="Consolas"/>
-          <w:color w:val="4472C4" w:themeColor="accent1"/>
-        </w:rPr>
-        <w:t xml:space="preserve">         }</w:t>
-      </w:r>
-    </w:p>
-    <w:p>
-      <w:pPr>
-        <w:rPr>
-          <w:rFonts w:ascii="Consolas" w:hAnsi="Consolas"/>
-          <w:color w:val="4472C4" w:themeColor="accent1"/>
-        </w:rPr>
-      </w:pPr>
-      <w:r>
-        <w:rPr>
-          <w:rFonts w:ascii="Consolas" w:hAnsi="Consolas"/>
-          <w:color w:val="4472C4" w:themeColor="accent1"/>
-        </w:rPr>
-        <w:t xml:space="preserve">         return false;</w:t>
-      </w:r>
-    </w:p>
-    <w:p>
-      <w:pPr>
-        <w:rPr>
-          <w:rFonts w:ascii="Consolas" w:hAnsi="Consolas"/>
-          <w:color w:val="4472C4" w:themeColor="accent1"/>
-        </w:rPr>
-      </w:pPr>
-      <w:r>
-        <w:rPr>
-          <w:rFonts w:ascii="Consolas" w:hAnsi="Consolas"/>
-          <w:color w:val="4472C4" w:themeColor="accent1"/>
-        </w:rPr>
-        <w:t xml:space="preserve">      }</w:t>
-      </w:r>
-    </w:p>
-    <w:p>
-      <w:pPr>
-        <w:rPr>
-          <w:rFonts w:ascii="Consolas" w:hAnsi="Consolas"/>
-          <w:color w:val="4472C4" w:themeColor="accent1"/>
-        </w:rPr>
-      </w:pPr>
-      <w:r>
-        <w:rPr>
-          <w:rFonts w:ascii="Consolas" w:hAnsi="Consolas"/>
-          <w:color w:val="4472C4" w:themeColor="accent1"/>
-        </w:rPr>
-        <w:t xml:space="preserve">      @Override</w:t>
-      </w:r>
-    </w:p>
-    <w:p>
-      <w:pPr>
-        <w:rPr>
-          <w:rFonts w:ascii="Consolas" w:hAnsi="Consolas"/>
-          <w:color w:val="4472C4" w:themeColor="accent1"/>
-        </w:rPr>
-      </w:pPr>
-      <w:r>
-        <w:rPr>
-          <w:rFonts w:ascii="Consolas" w:hAnsi="Consolas"/>
-          <w:color w:val="4472C4" w:themeColor="accent1"/>
-        </w:rPr>
-        <w:t xml:space="preserve">      public Object next() {</w:t>
-      </w:r>
-    </w:p>
-    <w:p>
-      <w:pPr>
-        <w:rPr>
-          <w:rFonts w:ascii="Consolas" w:hAnsi="Consolas"/>
-          <w:color w:val="4472C4" w:themeColor="accent1"/>
-        </w:rPr>
-      </w:pPr>
-      <w:r>
-        <w:rPr>
-          <w:rFonts w:ascii="Consolas" w:hAnsi="Consolas"/>
-          <w:color w:val="4472C4" w:themeColor="accent1"/>
-        </w:rPr>
-        <w:t xml:space="preserve">         if(this.hasNext()){</w:t>
-      </w:r>
-    </w:p>
-    <w:p>
-      <w:pPr>
-        <w:rPr>
-          <w:rFonts w:ascii="Consolas" w:hAnsi="Consolas"/>
-          <w:color w:val="4472C4" w:themeColor="accent1"/>
-        </w:rPr>
-      </w:pPr>
-      <w:r>
-        <w:rPr>
-          <w:rFonts w:ascii="Consolas" w:hAnsi="Consolas"/>
-          <w:color w:val="4472C4" w:themeColor="accent1"/>
-        </w:rPr>
-        <w:t xml:space="preserve">            return names[index++];</w:t>
-      </w:r>
-    </w:p>
-    <w:p>
-      <w:pPr>
-        <w:rPr>
-          <w:rFonts w:ascii="Consolas" w:hAnsi="Consolas"/>
-          <w:color w:val="4472C4" w:themeColor="accent1"/>
-        </w:rPr>
-      </w:pPr>
-      <w:r>
-        <w:rPr>
-          <w:rFonts w:ascii="Consolas" w:hAnsi="Consolas"/>
-          <w:color w:val="4472C4" w:themeColor="accent1"/>
-        </w:rPr>
-        <w:t xml:space="preserve">         }</w:t>
-      </w:r>
-    </w:p>
-    <w:p>
-      <w:pPr>
-        <w:rPr>
-          <w:rFonts w:ascii="Consolas" w:hAnsi="Consolas"/>
-          <w:color w:val="4472C4" w:themeColor="accent1"/>
-        </w:rPr>
-      </w:pPr>
-      <w:r>
-        <w:rPr>
-          <w:rFonts w:ascii="Consolas" w:hAnsi="Consolas"/>
-          <w:color w:val="4472C4" w:themeColor="accent1"/>
-        </w:rPr>
-        <w:t xml:space="preserve">         return null;</w:t>
-      </w:r>
-    </w:p>
-    <w:p>
-      <w:pPr>
-        <w:rPr>
-          <w:rFonts w:ascii="Consolas" w:hAnsi="Consolas"/>
-          <w:color w:val="4472C4" w:themeColor="accent1"/>
-        </w:rPr>
-      </w:pPr>
-      <w:r>
-        <w:rPr>
-          <w:rFonts w:ascii="Consolas" w:hAnsi="Consolas"/>
-          <w:color w:val="4472C4" w:themeColor="accent1"/>
-        </w:rPr>
-        <w:t xml:space="preserve">      }        </w:t>
-      </w:r>
-    </w:p>
-    <w:p>
-      <w:pPr>
-        <w:rPr>
-          <w:rFonts w:ascii="Consolas" w:hAnsi="Consolas"/>
-          <w:color w:val="4472C4" w:themeColor="accent1"/>
-        </w:rPr>
-      </w:pPr>
-      <w:r>
-        <w:rPr>
-          <w:rFonts w:ascii="Consolas" w:hAnsi="Consolas"/>
-          <w:color w:val="4472C4" w:themeColor="accent1"/>
-        </w:rPr>
-        <w:t xml:space="preserve">   }</w:t>
-      </w:r>
-    </w:p>
-    <w:p>
-      <w:pPr>
-        <w:rPr>
-          <w:rFonts w:ascii="Consolas" w:hAnsi="Consolas"/>
-          <w:color w:val="4472C4" w:themeColor="accent1"/>
-        </w:rPr>
-      </w:pPr>
-      <w:r>
-        <w:rPr>
-          <w:rFonts w:ascii="Consolas" w:hAnsi="Consolas"/>
-          <w:color w:val="4472C4" w:themeColor="accent1"/>
-        </w:rPr>
-        <w:t>}</w:t>
-      </w:r>
-    </w:p>
-    <w:p>
-      <w:pPr>
-        <w:rPr>
-          <w:rFonts w:ascii="Consolas" w:hAnsi="Consolas"/>
-          <w:color w:val="4472C4" w:themeColor="accent1"/>
-        </w:rPr>
-      </w:pPr>
-      <w:r>
-        <w:rPr>
-          <w:rFonts w:ascii="Consolas" w:hAnsi="Consolas"/>
-          <w:color w:val="4472C4" w:themeColor="accent1"/>
-        </w:rPr>
-        <w:t xml:space="preserve">public class IteratorPatternDemo {    </w:t>
-      </w:r>
-    </w:p>
-    <w:p>
-      <w:pPr>
-        <w:rPr>
-          <w:rFonts w:ascii="Consolas" w:hAnsi="Consolas"/>
-          <w:color w:val="4472C4" w:themeColor="accent1"/>
-        </w:rPr>
-      </w:pPr>
-      <w:r>
-        <w:rPr>
-          <w:rFonts w:ascii="Consolas" w:hAnsi="Consolas"/>
-          <w:color w:val="4472C4" w:themeColor="accent1"/>
-        </w:rPr>
-        <w:t xml:space="preserve">   public static void main(String[] args) {</w:t>
-      </w:r>
-    </w:p>
-    <w:p>
-      <w:pPr>
-        <w:rPr>
-          <w:rFonts w:ascii="Consolas" w:hAnsi="Consolas"/>
-          <w:color w:val="4472C4" w:themeColor="accent1"/>
-        </w:rPr>
-      </w:pPr>
-      <w:r>
-        <w:rPr>
-          <w:rFonts w:ascii="Consolas" w:hAnsi="Consolas"/>
-          <w:color w:val="4472C4" w:themeColor="accent1"/>
-        </w:rPr>
-        <w:t xml:space="preserve">      NameRepository namesRepository = new NameRepository();</w:t>
-      </w:r>
-    </w:p>
-    <w:p>
-      <w:pPr>
-        <w:rPr>
-          <w:rFonts w:ascii="Consolas" w:hAnsi="Consolas"/>
-          <w:color w:val="4472C4" w:themeColor="accent1"/>
-        </w:rPr>
-      </w:pPr>
-      <w:r>
-        <w:rPr>
-          <w:rFonts w:ascii="Consolas" w:hAnsi="Consolas"/>
-          <w:color w:val="4472C4" w:themeColor="accent1"/>
-        </w:rPr>
-        <w:lastRenderedPageBreak/>
-        <w:t xml:space="preserve">      for(Iterator iter = namesRepository.getIterator(); iter.hasNext();){</w:t>
-      </w:r>
-    </w:p>
-    <w:p>
-      <w:pPr>
-        <w:rPr>
-          <w:rFonts w:ascii="Consolas" w:hAnsi="Consolas"/>
-          <w:color w:val="4472C4" w:themeColor="accent1"/>
-        </w:rPr>
-      </w:pPr>
-      <w:r>
-        <w:rPr>
-          <w:rFonts w:ascii="Consolas" w:hAnsi="Consolas"/>
-          <w:color w:val="4472C4" w:themeColor="accent1"/>
-        </w:rPr>
-        <w:t xml:space="preserve">         String name = (String)iter.next();</w:t>
-      </w:r>
-    </w:p>
-    <w:p>
-      <w:pPr>
-        <w:rPr>
-          <w:rFonts w:ascii="Consolas" w:hAnsi="Consolas"/>
-          <w:color w:val="4472C4" w:themeColor="accent1"/>
-        </w:rPr>
-      </w:pPr>
-      <w:r>
-        <w:rPr>
-          <w:rFonts w:ascii="Consolas" w:hAnsi="Consolas"/>
-          <w:color w:val="4472C4" w:themeColor="accent1"/>
-        </w:rPr>
-        <w:t xml:space="preserve">         System.out.println("Name : " + name);</w:t>
-      </w:r>
-    </w:p>
-    <w:p>
-      <w:pPr>
-        <w:rPr>
-          <w:rFonts w:ascii="Consolas" w:hAnsi="Consolas"/>
-          <w:color w:val="4472C4" w:themeColor="accent1"/>
-        </w:rPr>
-      </w:pPr>
-      <w:r>
-        <w:rPr>
-          <w:rFonts w:ascii="Consolas" w:hAnsi="Consolas"/>
-          <w:color w:val="4472C4" w:themeColor="accent1"/>
-        </w:rPr>
-        <w:t xml:space="preserve">      }     </w:t>
-      </w:r>
-    </w:p>
-    <w:p>
-      <w:pPr>
-        <w:rPr>
-          <w:rFonts w:ascii="Consolas" w:hAnsi="Consolas"/>
-          <w:color w:val="4472C4" w:themeColor="accent1"/>
-        </w:rPr>
-      </w:pPr>
-      <w:r>
-        <w:rPr>
-          <w:rFonts w:ascii="Consolas" w:hAnsi="Consolas"/>
-          <w:color w:val="4472C4" w:themeColor="accent1"/>
-        </w:rPr>
-        <w:t xml:space="preserve">   }</w:t>
-      </w:r>
-    </w:p>
-    <w:p>
-      <w:pPr>
-        <w:rPr>
-          <w:rFonts w:ascii="Consolas" w:hAnsi="Consolas"/>
-          <w:color w:val="4472C4" w:themeColor="accent1"/>
-        </w:rPr>
-      </w:pPr>
-      <w:r>
-        <w:rPr>
-          <w:rFonts w:ascii="Consolas" w:hAnsi="Consolas"/>
-          <w:color w:val="4472C4" w:themeColor="accent1"/>
-        </w:rPr>
-        <w:t>}</w:t>
-      </w:r>
-    </w:p>
-    <w:p>
-      <w:pPr>
-        <w:pStyle w:val="2"/>
-        <w:rPr>
-          <w:rFonts w:ascii="宋体" w:eastAsia="宋体" w:hAnsi="宋体"/>
-        </w:rPr>
-      </w:pPr>
-      <w:r>
-        <w:rPr>
-          <w:rFonts w:ascii="宋体" w:eastAsia="宋体" w:hAnsi="宋体"/>
-        </w:rPr>
-        <w:t>外观模式</w:t>
-      </w:r>
-    </w:p>
-    <w:p>
-      <w:r>
-        <w:rPr>
-          <w:rFonts w:hint="eastAsia"/>
-        </w:rPr>
-        <w:t>外观模式（</w:t>
-      </w:r>
-      <w:r>
-        <w:t>Facade Pattern）隐藏系统的复杂性，并向客户端提供了一个客户端可以访问系统的接口。这种类型的设计模式属于结构型模式，它向现有的系统添加一个接口，来隐藏系统的复杂性</w:t>
-      </w:r>
-      <w:r>
-        <w:rPr>
-          <w:rFonts w:hint="eastAsia"/>
-        </w:rPr>
-        <w:t>实现了子系统与客户之间的松耦合关系。</w:t>
-      </w:r>
-    </w:p>
-    <w:p>
-      <w:pPr>
-        <w:rPr>
-          <w:rFonts w:ascii="Consolas" w:hAnsi="Consolas"/>
-          <w:color w:val="4472C4" w:themeColor="accent1"/>
-        </w:rPr>
-      </w:pPr>
-      <w:r>
-        <w:rPr>
-          <w:rFonts w:ascii="Consolas" w:hAnsi="Consolas"/>
-          <w:color w:val="4472C4" w:themeColor="accent1"/>
-        </w:rPr>
-        <w:t>public class Television {</w:t>
-      </w:r>
-    </w:p>
-    <w:p>
-      <w:pPr>
-        <w:rPr>
-          <w:rFonts w:ascii="Consolas" w:hAnsi="Consolas"/>
-          <w:color w:val="4472C4" w:themeColor="accent1"/>
-        </w:rPr>
-      </w:pPr>
-      <w:r>
-        <w:rPr>
-          <w:rFonts w:ascii="Consolas" w:hAnsi="Consolas"/>
-          <w:color w:val="4472C4" w:themeColor="accent1"/>
-        </w:rPr>
-        <w:t xml:space="preserve">    public void on(){</w:t>
-      </w:r>
-    </w:p>
-    <w:p>
-      <w:pPr>
-        <w:rPr>
-          <w:rFonts w:ascii="Consolas" w:hAnsi="Consolas"/>
-          <w:color w:val="4472C4" w:themeColor="accent1"/>
-        </w:rPr>
-      </w:pPr>
-      <w:r>
-        <w:rPr>
-          <w:rFonts w:ascii="Consolas" w:hAnsi="Consolas"/>
-          <w:color w:val="4472C4" w:themeColor="accent1"/>
-        </w:rPr>
-        <w:t xml:space="preserve">        System.out.println("</w:t>
-      </w:r>
-      <w:r>
-        <w:rPr>
-          <w:rFonts w:ascii="Consolas" w:hAnsi="Consolas"/>
-          <w:color w:val="4472C4" w:themeColor="accent1"/>
-        </w:rPr>
-        <w:t>打开了电视</w:t>
-      </w:r>
-      <w:r>
-        <w:rPr>
-          <w:rFonts w:ascii="Consolas" w:hAnsi="Consolas"/>
-          <w:color w:val="4472C4" w:themeColor="accent1"/>
-        </w:rPr>
-        <w:t>");</w:t>
-      </w:r>
-    </w:p>
-    <w:p>
-      <w:pPr>
-        <w:rPr>
-          <w:rFonts w:ascii="Consolas" w:hAnsi="Consolas"/>
-          <w:color w:val="4472C4" w:themeColor="accent1"/>
-        </w:rPr>
-      </w:pPr>
-      <w:r>
-        <w:rPr>
-          <w:rFonts w:ascii="Consolas" w:hAnsi="Consolas"/>
-          <w:color w:val="4472C4" w:themeColor="accent1"/>
-        </w:rPr>
-        <w:t xml:space="preserve">    }</w:t>
-      </w:r>
-    </w:p>
-    <w:p>
-      <w:pPr>
-        <w:rPr>
-          <w:rFonts w:ascii="Consolas" w:hAnsi="Consolas"/>
-          <w:color w:val="4472C4" w:themeColor="accent1"/>
-        </w:rPr>
-      </w:pPr>
-      <w:r>
-        <w:rPr>
-          <w:rFonts w:ascii="Consolas" w:hAnsi="Consolas"/>
-          <w:color w:val="4472C4" w:themeColor="accent1"/>
-        </w:rPr>
-        <w:t xml:space="preserve">    public void off(){</w:t>
-      </w:r>
-    </w:p>
-    <w:p>
-      <w:pPr>
-        <w:rPr>
-          <w:rFonts w:ascii="Consolas" w:hAnsi="Consolas"/>
-          <w:color w:val="4472C4" w:themeColor="accent1"/>
-        </w:rPr>
-      </w:pPr>
-      <w:r>
-        <w:rPr>
-          <w:rFonts w:ascii="Consolas" w:hAnsi="Consolas"/>
-          <w:color w:val="4472C4" w:themeColor="accent1"/>
-        </w:rPr>
-        <w:t xml:space="preserve">        System.out.println("</w:t>
-      </w:r>
-      <w:r>
-        <w:rPr>
-          <w:rFonts w:ascii="Consolas" w:hAnsi="Consolas"/>
-          <w:color w:val="4472C4" w:themeColor="accent1"/>
-        </w:rPr>
-        <w:t>关闭了电视</w:t>
-      </w:r>
-      <w:r>
-        <w:rPr>
-          <w:rFonts w:ascii="Consolas" w:hAnsi="Consolas"/>
-          <w:color w:val="4472C4" w:themeColor="accent1"/>
-        </w:rPr>
-        <w:t>");</w:t>
-      </w:r>
-    </w:p>
-    <w:p>
-      <w:pPr>
-        <w:rPr>
-          <w:rFonts w:ascii="Consolas" w:hAnsi="Consolas"/>
-          <w:color w:val="4472C4" w:themeColor="accent1"/>
-        </w:rPr>
-      </w:pPr>
-      <w:r>
-        <w:rPr>
-          <w:rFonts w:ascii="Consolas" w:hAnsi="Consolas"/>
-          <w:color w:val="4472C4" w:themeColor="accent1"/>
-        </w:rPr>
-        <w:t xml:space="preserve">    }</w:t>
-      </w:r>
-    </w:p>
-    <w:p>
-      <w:pPr>
-        <w:rPr>
-          <w:rFonts w:ascii="Consolas" w:hAnsi="Consolas"/>
-          <w:color w:val="4472C4" w:themeColor="accent1"/>
-        </w:rPr>
-      </w:pPr>
-      <w:r>
-        <w:rPr>
-          <w:rFonts w:ascii="Consolas" w:hAnsi="Consolas"/>
-          <w:color w:val="4472C4" w:themeColor="accent1"/>
-        </w:rPr>
-        <w:t>}</w:t>
-      </w:r>
-    </w:p>
-    <w:p>
-      <w:pPr>
-        <w:rPr>
-          <w:rFonts w:ascii="Consolas" w:hAnsi="Consolas"/>
-          <w:color w:val="4472C4" w:themeColor="accent1"/>
-        </w:rPr>
-      </w:pPr>
-      <w:r>
-        <w:rPr>
-          <w:rFonts w:ascii="Consolas" w:hAnsi="Consolas"/>
-          <w:color w:val="4472C4" w:themeColor="accent1"/>
-        </w:rPr>
-        <w:t>public class Light {</w:t>
-      </w:r>
-    </w:p>
-    <w:p>
-      <w:pPr>
-        <w:rPr>
-          <w:rFonts w:ascii="Consolas" w:hAnsi="Consolas"/>
-          <w:color w:val="4472C4" w:themeColor="accent1"/>
-        </w:rPr>
-      </w:pPr>
-      <w:r>
-        <w:rPr>
-          <w:rFonts w:ascii="Consolas" w:hAnsi="Consolas"/>
-          <w:color w:val="4472C4" w:themeColor="accent1"/>
-        </w:rPr>
-        <w:t xml:space="preserve">    public void on(){</w:t>
-      </w:r>
-    </w:p>
-    <w:p>
-      <w:pPr>
-        <w:rPr>
-          <w:rFonts w:ascii="Consolas" w:hAnsi="Consolas"/>
-          <w:color w:val="4472C4" w:themeColor="accent1"/>
-        </w:rPr>
-      </w:pPr>
-      <w:r>
-        <w:rPr>
-          <w:rFonts w:ascii="Consolas" w:hAnsi="Consolas"/>
-          <w:color w:val="4472C4" w:themeColor="accent1"/>
-        </w:rPr>
-        <w:t xml:space="preserve">        System.out.println("</w:t>
-      </w:r>
-      <w:r>
-        <w:rPr>
-          <w:rFonts w:ascii="Consolas" w:hAnsi="Consolas"/>
-          <w:color w:val="4472C4" w:themeColor="accent1"/>
-        </w:rPr>
-        <w:t>打开了电灯</w:t>
-      </w:r>
-      <w:r>
-        <w:rPr>
-          <w:rFonts w:ascii="Consolas" w:hAnsi="Consolas"/>
-          <w:color w:val="4472C4" w:themeColor="accent1"/>
-        </w:rPr>
-        <w:t>");</w:t>
-      </w:r>
-    </w:p>
-    <w:p>
-      <w:pPr>
-        <w:rPr>
-          <w:rFonts w:ascii="Consolas" w:hAnsi="Consolas"/>
-          <w:color w:val="4472C4" w:themeColor="accent1"/>
-        </w:rPr>
-      </w:pPr>
-      <w:r>
-        <w:rPr>
-          <w:rFonts w:ascii="Consolas" w:hAnsi="Consolas"/>
-          <w:color w:val="4472C4" w:themeColor="accent1"/>
-        </w:rPr>
-        <w:t xml:space="preserve">    </w:t>
-      </w:r>
-      <w:r>
-        <w:rPr>
-          <w:rFonts w:ascii="Consolas" w:hAnsi="Consolas"/>
-          <w:color w:val="4472C4" w:themeColor="accent1"/>
-        </w:rPr>
-        <w:t>}</w:t>
-      </w:r>
-    </w:p>
-    <w:p>
-      <w:pPr>
-        <w:rPr>
-          <w:rFonts w:ascii="Consolas" w:hAnsi="Consolas"/>
-          <w:color w:val="4472C4" w:themeColor="accent1"/>
-        </w:rPr>
-      </w:pPr>
-      <w:r>
-        <w:rPr>
-          <w:rFonts w:ascii="Consolas" w:hAnsi="Consolas"/>
-          <w:color w:val="4472C4" w:themeColor="accent1"/>
-        </w:rPr>
-        <w:t xml:space="preserve">    public void off(){</w:t>
-      </w:r>
-    </w:p>
-    <w:p>
-      <w:pPr>
-        <w:rPr>
-          <w:rFonts w:ascii="Consolas" w:hAnsi="Consolas"/>
-          <w:color w:val="4472C4" w:themeColor="accent1"/>
-        </w:rPr>
-      </w:pPr>
-      <w:r>
-        <w:rPr>
-          <w:rFonts w:ascii="Consolas" w:hAnsi="Consolas"/>
-          <w:color w:val="4472C4" w:themeColor="accent1"/>
-        </w:rPr>
-        <w:t xml:space="preserve">        System.out.println("</w:t>
-      </w:r>
-      <w:r>
-        <w:rPr>
-          <w:rFonts w:ascii="Consolas" w:hAnsi="Consolas"/>
-          <w:color w:val="4472C4" w:themeColor="accent1"/>
-        </w:rPr>
-        <w:t>关闭了电灯</w:t>
-      </w:r>
-      <w:r>
-        <w:rPr>
-          <w:rFonts w:ascii="Consolas" w:hAnsi="Consolas"/>
-          <w:color w:val="4472C4" w:themeColor="accent1"/>
-        </w:rPr>
-        <w:t>");</w:t>
-      </w:r>
-    </w:p>
-    <w:p>
-      <w:pPr>
-        <w:rPr>
-          <w:rFonts w:ascii="Consolas" w:hAnsi="Consolas"/>
-          <w:color w:val="4472C4" w:themeColor="accent1"/>
-        </w:rPr>
-      </w:pPr>
-      <w:r>
-        <w:rPr>
-          <w:rFonts w:ascii="Consolas" w:hAnsi="Consolas"/>
-          <w:color w:val="4472C4" w:themeColor="accent1"/>
-        </w:rPr>
-        <w:t xml:space="preserve">    }  </w:t>
-      </w:r>
-    </w:p>
-    <w:p>
-      <w:pPr>
-        <w:rPr>
-          <w:rFonts w:ascii="Consolas" w:hAnsi="Consolas"/>
-          <w:color w:val="4472C4" w:themeColor="accent1"/>
-        </w:rPr>
-      </w:pPr>
-      <w:r>
-        <w:rPr>
-          <w:rFonts w:ascii="Consolas" w:hAnsi="Consolas"/>
-          <w:color w:val="4472C4" w:themeColor="accent1"/>
-        </w:rPr>
-        <w:t xml:space="preserve">}  </w:t>
-      </w:r>
-    </w:p>
-    <w:p>
-      <w:pPr>
-        <w:rPr>
-          <w:rFonts w:ascii="Consolas" w:hAnsi="Consolas"/>
-          <w:color w:val="4472C4" w:themeColor="accent1"/>
-        </w:rPr>
-      </w:pPr>
-      <w:r>
-        <w:rPr>
-          <w:rFonts w:ascii="Consolas" w:hAnsi="Consolas"/>
-          <w:color w:val="4472C4" w:themeColor="accent1"/>
-        </w:rPr>
-        <w:t>public class Screen {</w:t>
-      </w:r>
-    </w:p>
-    <w:p>
-      <w:pPr>
-        <w:rPr>
-          <w:rFonts w:ascii="Consolas" w:hAnsi="Consolas"/>
-          <w:color w:val="4472C4" w:themeColor="accent1"/>
-        </w:rPr>
-      </w:pPr>
-      <w:r>
-        <w:rPr>
-          <w:rFonts w:ascii="Consolas" w:hAnsi="Consolas"/>
-          <w:color w:val="4472C4" w:themeColor="accent1"/>
-        </w:rPr>
-        <w:t xml:space="preserve">    public void up(){</w:t>
-      </w:r>
-    </w:p>
-    <w:p>
-      <w:pPr>
-        <w:rPr>
-          <w:rFonts w:ascii="Consolas" w:hAnsi="Consolas"/>
-          <w:color w:val="4472C4" w:themeColor="accent1"/>
-        </w:rPr>
-      </w:pPr>
-      <w:r>
-        <w:rPr>
-          <w:rFonts w:ascii="Consolas" w:hAnsi="Consolas"/>
-          <w:color w:val="4472C4" w:themeColor="accent1"/>
-        </w:rPr>
-        <w:t xml:space="preserve">        System.out.println("</w:t>
-      </w:r>
-      <w:r>
-        <w:rPr>
-          <w:rFonts w:ascii="Consolas" w:hAnsi="Consolas"/>
-          <w:color w:val="4472C4" w:themeColor="accent1"/>
-        </w:rPr>
-        <w:t>升起银幕</w:t>
-      </w:r>
-      <w:r>
-        <w:rPr>
-          <w:rFonts w:ascii="Consolas" w:hAnsi="Consolas"/>
-          <w:color w:val="4472C4" w:themeColor="accent1"/>
-        </w:rPr>
-        <w:t>");</w:t>
-      </w:r>
-    </w:p>
-    <w:p>
-      <w:pPr>
-        <w:rPr>
-          <w:rFonts w:ascii="Consolas" w:hAnsi="Consolas"/>
-          <w:color w:val="4472C4" w:themeColor="accent1"/>
-        </w:rPr>
-      </w:pPr>
-      <w:r>
-        <w:rPr>
-          <w:rFonts w:ascii="Consolas" w:hAnsi="Consolas"/>
-          <w:color w:val="4472C4" w:themeColor="accent1"/>
-        </w:rPr>
-        <w:t xml:space="preserve">    } </w:t>
-      </w:r>
-    </w:p>
-    <w:p>
-      <w:pPr>
-        <w:rPr>
-          <w:rFonts w:ascii="Consolas" w:hAnsi="Consolas"/>
-          <w:color w:val="4472C4" w:themeColor="accent1"/>
-        </w:rPr>
-      </w:pPr>
-      <w:r>
-        <w:rPr>
-          <w:rFonts w:ascii="Consolas" w:hAnsi="Consolas"/>
-          <w:color w:val="4472C4" w:themeColor="accent1"/>
-        </w:rPr>
-        <w:t xml:space="preserve">    public void down(){</w:t>
-      </w:r>
-    </w:p>
-    <w:p>
-      <w:pPr>
-        <w:rPr>
-          <w:rFonts w:ascii="Consolas" w:hAnsi="Consolas"/>
-          <w:color w:val="4472C4" w:themeColor="accent1"/>
-        </w:rPr>
-      </w:pPr>
-      <w:r>
-        <w:rPr>
-          <w:rFonts w:ascii="Consolas" w:hAnsi="Consolas"/>
-          <w:color w:val="4472C4" w:themeColor="accent1"/>
-        </w:rPr>
-        <w:lastRenderedPageBreak/>
-        <w:t xml:space="preserve">        System.out.println("</w:t>
-      </w:r>
-      <w:r>
-        <w:rPr>
-          <w:rFonts w:ascii="Consolas" w:hAnsi="Consolas"/>
-          <w:color w:val="4472C4" w:themeColor="accent1"/>
-        </w:rPr>
-        <w:t>下降银幕</w:t>
-      </w:r>
-      <w:r>
-        <w:rPr>
-          <w:rFonts w:ascii="Consolas" w:hAnsi="Consolas"/>
-          <w:color w:val="4472C4" w:themeColor="accent1"/>
-        </w:rPr>
-        <w:t>");</w:t>
-      </w:r>
-    </w:p>
-    <w:p>
-      <w:pPr>
-        <w:rPr>
-          <w:rFonts w:ascii="Consolas" w:hAnsi="Consolas"/>
-          <w:color w:val="4472C4" w:themeColor="accent1"/>
-        </w:rPr>
-      </w:pPr>
-      <w:r>
-        <w:rPr>
-          <w:rFonts w:ascii="Consolas" w:hAnsi="Consolas"/>
-          <w:color w:val="4472C4" w:themeColor="accent1"/>
-        </w:rPr>
-        <w:t xml:space="preserve">    }  </w:t>
-      </w:r>
-    </w:p>
-    <w:p>
-      <w:pPr>
-        <w:rPr>
-          <w:rFonts w:ascii="Consolas" w:hAnsi="Consolas"/>
-          <w:color w:val="4472C4" w:themeColor="accent1"/>
-        </w:rPr>
-      </w:pPr>
-      <w:r>
-        <w:rPr>
-          <w:rFonts w:ascii="Consolas" w:hAnsi="Consolas"/>
-          <w:color w:val="4472C4" w:themeColor="accent1"/>
-        </w:rPr>
-        <w:t xml:space="preserve">}  </w:t>
-      </w:r>
-    </w:p>
-    <w:p>
-      <w:pPr>
-        <w:rPr>
-          <w:rFonts w:ascii="Consolas" w:hAnsi="Consolas"/>
-          <w:color w:val="4472C4" w:themeColor="accent1"/>
-        </w:rPr>
-      </w:pPr>
-      <w:r>
-        <w:rPr>
-          <w:rFonts w:ascii="Consolas" w:hAnsi="Consolas"/>
-          <w:color w:val="4472C4" w:themeColor="accent1"/>
-        </w:rPr>
-        <w:t>publ</w:t>
-      </w:r>
-      <w:r>
-        <w:rPr>
-          <w:rFonts w:ascii="Consolas" w:hAnsi="Consolas"/>
-          <w:color w:val="4472C4" w:themeColor="accent1"/>
-        </w:rPr>
-        <w:t>ic class WatchTvSwtichFacade {//</w:t>
-      </w:r>
-      <w:r>
-        <w:rPr>
-          <w:rFonts w:ascii="Consolas" w:hAnsi="Consolas"/>
-          <w:color w:val="4472C4" w:themeColor="accent1"/>
-        </w:rPr>
-        <w:t>统一的外观</w:t>
-      </w:r>
-    </w:p>
-    <w:p>
-      <w:pPr>
-        <w:rPr>
-          <w:rFonts w:ascii="Consolas" w:hAnsi="Consolas"/>
-          <w:color w:val="4472C4" w:themeColor="accent1"/>
-        </w:rPr>
-      </w:pPr>
-      <w:r>
-        <w:rPr>
-          <w:rFonts w:ascii="Consolas" w:hAnsi="Consolas"/>
-          <w:color w:val="4472C4" w:themeColor="accent1"/>
-        </w:rPr>
-        <w:t xml:space="preserve">    Light light;</w:t>
-      </w:r>
-    </w:p>
-    <w:p>
-      <w:pPr>
-        <w:rPr>
-          <w:rFonts w:ascii="Consolas" w:hAnsi="Consolas"/>
-          <w:color w:val="4472C4" w:themeColor="accent1"/>
-        </w:rPr>
-      </w:pPr>
-      <w:r>
-        <w:rPr>
-          <w:rFonts w:ascii="Consolas" w:hAnsi="Consolas"/>
-          <w:color w:val="4472C4" w:themeColor="accent1"/>
-        </w:rPr>
-        <w:t xml:space="preserve">    Television tv; </w:t>
-      </w:r>
-    </w:p>
-    <w:p>
-      <w:pPr>
-        <w:rPr>
-          <w:rFonts w:ascii="Consolas" w:hAnsi="Consolas" w:hint="eastAsia"/>
-          <w:color w:val="4472C4" w:themeColor="accent1"/>
-        </w:rPr>
-      </w:pPr>
-      <w:r>
-        <w:rPr>
-          <w:rFonts w:ascii="Consolas" w:hAnsi="Consolas"/>
-          <w:color w:val="4472C4" w:themeColor="accent1"/>
-        </w:rPr>
-        <w:t xml:space="preserve">    Screen screen; </w:t>
-      </w:r>
-    </w:p>
-    <w:p>
-      <w:pPr>
-        <w:rPr>
-          <w:rFonts w:ascii="Consolas" w:hAnsi="Consolas"/>
-          <w:color w:val="4472C4" w:themeColor="accent1"/>
-        </w:rPr>
-      </w:pPr>
-      <w:r>
-        <w:rPr>
-          <w:rFonts w:ascii="Consolas" w:hAnsi="Consolas"/>
-          <w:color w:val="4472C4" w:themeColor="accent1"/>
-        </w:rPr>
-        <w:t xml:space="preserve">    public WatchTvSwtichFacade(Light light,</w:t>
-      </w:r>
-      <w:r>
-        <w:rPr>
-          <w:rFonts w:ascii="Consolas" w:hAnsi="Consolas"/>
-          <w:color w:val="4472C4" w:themeColor="accent1"/>
-        </w:rPr>
-        <w:t xml:space="preserve"> </w:t>
-      </w:r>
-      <w:r>
-        <w:rPr>
-          <w:rFonts w:ascii="Consolas" w:hAnsi="Consolas"/>
-          <w:color w:val="4472C4" w:themeColor="accent1"/>
-        </w:rPr>
-        <w:t xml:space="preserve">Television tv,Screen screen){  </w:t>
-      </w:r>
-    </w:p>
-    <w:p>
-      <w:pPr>
-        <w:rPr>
-          <w:rFonts w:ascii="Consolas" w:hAnsi="Consolas"/>
-          <w:color w:val="4472C4" w:themeColor="accent1"/>
-        </w:rPr>
-      </w:pPr>
-      <w:r>
-        <w:rPr>
-          <w:rFonts w:ascii="Consolas" w:hAnsi="Consolas"/>
-          <w:color w:val="4472C4" w:themeColor="accent1"/>
-        </w:rPr>
-        <w:t xml:space="preserve">        this.light = light;  </w:t>
-      </w:r>
-    </w:p>
-    <w:p>
-      <w:pPr>
-        <w:rPr>
-          <w:rFonts w:ascii="Consolas" w:hAnsi="Consolas"/>
-          <w:color w:val="4472C4" w:themeColor="accent1"/>
-        </w:rPr>
-      </w:pPr>
-      <w:r>
-        <w:rPr>
-          <w:rFonts w:ascii="Consolas" w:hAnsi="Consolas"/>
-          <w:color w:val="4472C4" w:themeColor="accent1"/>
-        </w:rPr>
-        <w:t xml:space="preserve">        this.tv = tv;  </w:t>
-      </w:r>
-    </w:p>
-    <w:p>
-      <w:pPr>
-        <w:rPr>
-          <w:rFonts w:ascii="Consolas" w:hAnsi="Consolas"/>
-          <w:color w:val="4472C4" w:themeColor="accent1"/>
-        </w:rPr>
-      </w:pPr>
-      <w:r>
-        <w:rPr>
-          <w:rFonts w:ascii="Consolas" w:hAnsi="Consolas"/>
-          <w:color w:val="4472C4" w:themeColor="accent1"/>
-        </w:rPr>
-        <w:t xml:space="preserve">        this.screen = screen;  </w:t>
-      </w:r>
-    </w:p>
-    <w:p>
-      <w:pPr>
-        <w:ind w:firstLine="420"/>
-        <w:rPr>
-          <w:rFonts w:ascii="Consolas" w:hAnsi="Consolas"/>
-          <w:color w:val="4472C4" w:themeColor="accent1"/>
-        </w:rPr>
-      </w:pPr>
-      <w:r>
-        <w:rPr>
-          <w:rFonts w:ascii="Consolas" w:hAnsi="Consolas"/>
-          <w:color w:val="4472C4" w:themeColor="accent1"/>
-        </w:rPr>
-        <w:t>}</w:t>
-      </w:r>
-    </w:p>
-    <w:p>
-      <w:pPr>
-        <w:ind w:firstLine="420"/>
-        <w:rPr>
-          <w:rFonts w:ascii="Consolas" w:hAnsi="Consolas"/>
-          <w:color w:val="4472C4" w:themeColor="accent1"/>
-        </w:rPr>
-      </w:pPr>
-      <w:r>
-        <w:rPr>
-          <w:rFonts w:ascii="Consolas" w:hAnsi="Consolas"/>
-          <w:color w:val="4472C4" w:themeColor="accent1"/>
-        </w:rPr>
-        <w:t xml:space="preserve">public void on(){  </w:t>
-      </w:r>
-    </w:p>
-    <w:p>
-      <w:pPr>
-        <w:rPr>
-          <w:rFonts w:ascii="Consolas" w:hAnsi="Consolas"/>
-          <w:color w:val="4472C4" w:themeColor="accent1"/>
-        </w:rPr>
-      </w:pPr>
-      <w:r>
-        <w:rPr>
-          <w:rFonts w:ascii="Consolas" w:hAnsi="Consolas"/>
-          <w:color w:val="4472C4" w:themeColor="accent1"/>
-        </w:rPr>
-        <w:t xml:space="preserve">        light.on();       //</w:t>
-      </w:r>
-      <w:r>
-        <w:rPr>
-          <w:rFonts w:ascii="Consolas" w:hAnsi="Consolas"/>
-          <w:color w:val="4472C4" w:themeColor="accent1"/>
-        </w:rPr>
-        <w:t>首先开灯</w:t>
-      </w:r>
-      <w:r>
-        <w:rPr>
-          <w:rFonts w:ascii="Consolas" w:hAnsi="Consolas"/>
-          <w:color w:val="4472C4" w:themeColor="accent1"/>
-        </w:rPr>
-        <w:t xml:space="preserve">  </w:t>
-      </w:r>
-    </w:p>
-    <w:p>
-      <w:pPr>
-        <w:rPr>
-          <w:rFonts w:ascii="Consolas" w:hAnsi="Consolas"/>
-          <w:color w:val="4472C4" w:themeColor="accent1"/>
-        </w:rPr>
-      </w:pPr>
-      <w:r>
-        <w:rPr>
-          <w:rFonts w:ascii="Consolas" w:hAnsi="Consolas"/>
-          <w:color w:val="4472C4" w:themeColor="accent1"/>
-        </w:rPr>
-        <w:t xml:space="preserve">        screen.down();    //</w:t>
-      </w:r>
-      <w:r>
-        <w:rPr>
-          <w:rFonts w:ascii="Consolas" w:hAnsi="Consolas"/>
-          <w:color w:val="4472C4" w:themeColor="accent1"/>
-        </w:rPr>
-        <w:t>把银幕降下来</w:t>
-      </w:r>
-      <w:r>
-        <w:rPr>
-          <w:rFonts w:ascii="Consolas" w:hAnsi="Consolas"/>
-          <w:color w:val="4472C4" w:themeColor="accent1"/>
-        </w:rPr>
-        <w:t xml:space="preserve">  </w:t>
-      </w:r>
-    </w:p>
-    <w:p>
-      <w:pPr>
-        <w:rPr>
-          <w:rFonts w:ascii="Consolas" w:hAnsi="Consolas"/>
-          <w:color w:val="4472C4" w:themeColor="accent1"/>
-        </w:rPr>
-      </w:pPr>
-      <w:r>
-        <w:rPr>
-          <w:rFonts w:ascii="Consolas" w:hAnsi="Consolas"/>
-          <w:color w:val="4472C4" w:themeColor="accent1"/>
-        </w:rPr>
-        <w:t xml:space="preserve">        tv.on();          //</w:t>
-      </w:r>
-      <w:r>
-        <w:rPr>
-          <w:rFonts w:ascii="Consolas" w:hAnsi="Consolas"/>
-          <w:color w:val="4472C4" w:themeColor="accent1"/>
-        </w:rPr>
-        <w:t>最后是打开电视</w:t>
-      </w:r>
-      <w:r>
-        <w:rPr>
-          <w:rFonts w:ascii="Consolas" w:hAnsi="Consolas"/>
-          <w:color w:val="4472C4" w:themeColor="accent1"/>
-        </w:rPr>
-        <w:t xml:space="preserve">  </w:t>
-      </w:r>
-    </w:p>
-    <w:p>
-      <w:pPr>
-        <w:rPr>
-          <w:rFonts w:ascii="Consolas" w:hAnsi="Consolas"/>
-          <w:color w:val="4472C4" w:themeColor="accent1"/>
-        </w:rPr>
-      </w:pPr>
-      <w:r>
-        <w:rPr>
-          <w:rFonts w:ascii="Consolas" w:hAnsi="Consolas"/>
-          <w:color w:val="4472C4" w:themeColor="accent1"/>
-        </w:rPr>
-        <w:t xml:space="preserve">    }</w:t>
-      </w:r>
-    </w:p>
-    <w:p>
-      <w:pPr>
-        <w:rPr>
-          <w:rFonts w:ascii="Consolas" w:hAnsi="Consolas"/>
-          <w:color w:val="4472C4" w:themeColor="accent1"/>
-        </w:rPr>
-      </w:pPr>
-      <w:r>
-        <w:rPr>
-          <w:rFonts w:ascii="Consolas" w:hAnsi="Consolas"/>
-          <w:color w:val="4472C4" w:themeColor="accent1"/>
-        </w:rPr>
-        <w:t xml:space="preserve">    public void off(){ </w:t>
-      </w:r>
-    </w:p>
-    <w:p>
-      <w:pPr>
-        <w:rPr>
-          <w:rFonts w:ascii="Consolas" w:hAnsi="Consolas"/>
-          <w:color w:val="4472C4" w:themeColor="accent1"/>
-        </w:rPr>
-      </w:pPr>
-      <w:r>
-        <w:rPr>
-          <w:rFonts w:ascii="Consolas" w:hAnsi="Consolas"/>
-          <w:color w:val="4472C4" w:themeColor="accent1"/>
-        </w:rPr>
-        <w:t xml:space="preserve">        tv.off();         //</w:t>
-      </w:r>
-      <w:r>
-        <w:rPr>
-          <w:rFonts w:ascii="Consolas" w:hAnsi="Consolas"/>
-          <w:color w:val="4472C4" w:themeColor="accent1"/>
-        </w:rPr>
-        <w:t>首先关闭电视机</w:t>
-      </w:r>
-      <w:r>
-        <w:rPr>
-          <w:rFonts w:ascii="Consolas" w:hAnsi="Consolas"/>
-          <w:color w:val="4472C4" w:themeColor="accent1"/>
-        </w:rPr>
-        <w:t xml:space="preserve">  </w:t>
-      </w:r>
-    </w:p>
-    <w:p>
-      <w:pPr>
-        <w:rPr>
-          <w:rFonts w:ascii="Consolas" w:hAnsi="Consolas"/>
-          <w:color w:val="4472C4" w:themeColor="accent1"/>
-        </w:rPr>
-      </w:pPr>
-      <w:r>
-        <w:rPr>
-          <w:rFonts w:ascii="Consolas" w:hAnsi="Consolas"/>
-          <w:color w:val="4472C4" w:themeColor="accent1"/>
-        </w:rPr>
-        <w:t xml:space="preserve">        screen.up();      //</w:t>
-      </w:r>
-      <w:r>
-        <w:rPr>
-          <w:rFonts w:ascii="Consolas" w:hAnsi="Consolas"/>
-          <w:color w:val="4472C4" w:themeColor="accent1"/>
-        </w:rPr>
-        <w:t>银幕升上去</w:t>
-      </w:r>
-      <w:r>
-        <w:rPr>
-          <w:rFonts w:ascii="Consolas" w:hAnsi="Consolas"/>
-          <w:color w:val="4472C4" w:themeColor="accent1"/>
-        </w:rPr>
-        <w:t xml:space="preserve">  </w:t>
-      </w:r>
-    </w:p>
-    <w:p>
-      <w:pPr>
-        <w:rPr>
-          <w:rFonts w:ascii="Consolas" w:hAnsi="Consolas"/>
-          <w:color w:val="4472C4" w:themeColor="accent1"/>
-        </w:rPr>
-      </w:pPr>
-      <w:r>
-        <w:rPr>
-          <w:rFonts w:ascii="Consolas" w:hAnsi="Consolas"/>
-          <w:color w:val="4472C4" w:themeColor="accent1"/>
-        </w:rPr>
-        <w:t xml:space="preserve">        light.off();      //</w:t>
-      </w:r>
-      <w:r>
-        <w:rPr>
-          <w:rFonts w:ascii="Consolas" w:hAnsi="Consolas"/>
-          <w:color w:val="4472C4" w:themeColor="accent1"/>
-        </w:rPr>
-        <w:t>最后关灯</w:t>
-      </w:r>
-      <w:r>
-        <w:rPr>
-          <w:rFonts w:ascii="Consolas" w:hAnsi="Consolas"/>
-          <w:color w:val="4472C4" w:themeColor="accent1"/>
-        </w:rPr>
-        <w:t xml:space="preserve">  </w:t>
-      </w:r>
-    </w:p>
-    <w:p>
-      <w:pPr>
-        <w:rPr>
-          <w:rFonts w:ascii="Consolas" w:hAnsi="Consolas"/>
-          <w:color w:val="4472C4" w:themeColor="accent1"/>
-        </w:rPr>
-      </w:pPr>
-      <w:r>
-        <w:rPr>
-          <w:rFonts w:ascii="Consolas" w:hAnsi="Consolas"/>
-          <w:color w:val="4472C4" w:themeColor="accent1"/>
-        </w:rPr>
-        <w:t xml:space="preserve">    }</w:t>
-      </w:r>
-    </w:p>
-    <w:p>
-      <w:pPr>
-        <w:rPr>
-          <w:rFonts w:ascii="Consolas" w:hAnsi="Consolas"/>
-          <w:color w:val="4472C4" w:themeColor="accent1"/>
-        </w:rPr>
-      </w:pPr>
-      <w:r>
-        <w:rPr>
-          <w:rFonts w:ascii="Consolas" w:hAnsi="Consolas"/>
-          <w:color w:val="4472C4" w:themeColor="accent1"/>
-        </w:rPr>
-        <w:t>}</w:t>
-      </w:r>
-    </w:p>
-    <w:p>
-      <w:pPr>
-        <w:rPr>
-          <w:rFonts w:ascii="Consolas" w:hAnsi="Consolas"/>
-          <w:color w:val="4472C4" w:themeColor="accent1"/>
-        </w:rPr>
-      </w:pPr>
-      <w:r>
-        <w:rPr>
-          <w:rFonts w:ascii="Consolas" w:hAnsi="Consolas" w:hint="eastAsia"/>
-          <w:color w:val="4472C4" w:themeColor="accent1"/>
-        </w:rPr>
-        <w:t>客户端</w:t>
-      </w:r>
-    </w:p>
-    <w:p>
-      <w:pPr>
-        <w:rPr>
-          <w:rFonts w:ascii="Consolas" w:hAnsi="Consolas"/>
-          <w:color w:val="4472C4" w:themeColor="accent1"/>
-        </w:rPr>
-      </w:pPr>
-      <w:r>
-        <w:rPr>
-          <w:rFonts w:ascii="Consolas" w:hAnsi="Consolas"/>
-          <w:color w:val="4472C4" w:themeColor="accent1"/>
-        </w:rPr>
-        <w:t xml:space="preserve">public class Client {  </w:t>
-      </w:r>
-    </w:p>
-    <w:p>
-      <w:pPr>
-        <w:rPr>
-          <w:rFonts w:ascii="Consolas" w:hAnsi="Consolas"/>
-          <w:color w:val="4472C4" w:themeColor="accent1"/>
-        </w:rPr>
-      </w:pPr>
-      <w:r>
-        <w:rPr>
-          <w:rFonts w:ascii="Consolas" w:hAnsi="Consolas"/>
-          <w:color w:val="4472C4" w:themeColor="accent1"/>
-        </w:rPr>
-        <w:t xml:space="preserve">    public static void main(String[] args) {  </w:t>
-      </w:r>
-    </w:p>
-    <w:p>
-      <w:pPr>
-        <w:rPr>
-          <w:rFonts w:ascii="Consolas" w:hAnsi="Consolas"/>
-          <w:color w:val="4472C4" w:themeColor="accent1"/>
-        </w:rPr>
-      </w:pPr>
-      <w:r>
-        <w:rPr>
-          <w:rFonts w:ascii="Consolas" w:hAnsi="Consolas"/>
-          <w:color w:val="4472C4" w:themeColor="accent1"/>
-        </w:rPr>
-        <w:t xml:space="preserve">        //</w:t>
-      </w:r>
-      <w:r>
-        <w:rPr>
-          <w:rFonts w:ascii="Consolas" w:hAnsi="Consolas"/>
-          <w:color w:val="4472C4" w:themeColor="accent1"/>
-        </w:rPr>
-        <w:t>实例化组件</w:t>
-      </w:r>
-      <w:r>
-        <w:rPr>
-          <w:rFonts w:ascii="Consolas" w:hAnsi="Consolas"/>
-          <w:color w:val="4472C4" w:themeColor="accent1"/>
-        </w:rPr>
-        <w:t xml:space="preserve"> </w:t>
-      </w:r>
-    </w:p>
-    <w:p>
-      <w:pPr>
-        <w:rPr>
-          <w:rFonts w:ascii="Consolas" w:hAnsi="Consolas"/>
-          <w:color w:val="4472C4" w:themeColor="accent1"/>
-        </w:rPr>
-      </w:pPr>
-      <w:r>
-        <w:rPr>
-          <w:rFonts w:ascii="Consolas" w:hAnsi="Consolas"/>
-          <w:color w:val="4472C4" w:themeColor="accent1"/>
-        </w:rPr>
-        <w:t xml:space="preserve">    </w:t>
-      </w:r>
-      <w:r>
-        <w:rPr>
-          <w:rFonts w:ascii="Consolas" w:hAnsi="Consolas"/>
-          <w:color w:val="4472C4" w:themeColor="accent1"/>
-        </w:rPr>
-        <w:t xml:space="preserve">    Light light = new Light(); </w:t>
-      </w:r>
-    </w:p>
-    <w:p>
-      <w:pPr>
-        <w:rPr>
-          <w:rFonts w:ascii="Consolas" w:hAnsi="Consolas"/>
-          <w:color w:val="4472C4" w:themeColor="accent1"/>
-        </w:rPr>
-      </w:pPr>
-      <w:r>
-        <w:rPr>
-          <w:rFonts w:ascii="Consolas" w:hAnsi="Consolas"/>
-          <w:color w:val="4472C4" w:themeColor="accent1"/>
-        </w:rPr>
-        <w:t xml:space="preserve">        Tel</w:t>
-      </w:r>
-      <w:r>
-        <w:rPr>
-          <w:rFonts w:ascii="Consolas" w:hAnsi="Consolas"/>
-          <w:color w:val="4472C4" w:themeColor="accent1"/>
-        </w:rPr>
-        <w:t xml:space="preserve">evision tv = new Television(); </w:t>
-      </w:r>
-    </w:p>
-    <w:p>
-      <w:pPr>
-        <w:rPr>
-          <w:rFonts w:ascii="Consolas" w:hAnsi="Consolas"/>
-          <w:color w:val="4472C4" w:themeColor="accent1"/>
-        </w:rPr>
-      </w:pPr>
-      <w:r>
-        <w:rPr>
-          <w:rFonts w:ascii="Consolas" w:hAnsi="Consolas"/>
-          <w:color w:val="4472C4" w:themeColor="accent1"/>
-        </w:rPr>
-        <w:t xml:space="preserve">       </w:t>
-      </w:r>
-      <w:r>
-        <w:rPr>
-          <w:rFonts w:ascii="Consolas" w:hAnsi="Consolas"/>
-          <w:color w:val="4472C4" w:themeColor="accent1"/>
-        </w:rPr>
-        <w:t xml:space="preserve"> Screen screen = new Screen();</w:t>
-      </w:r>
-    </w:p>
-    <w:p>
-      <w:pPr>
-        <w:rPr>
-          <w:rFonts w:ascii="Consolas" w:hAnsi="Consolas"/>
-          <w:color w:val="4472C4" w:themeColor="accent1"/>
-        </w:rPr>
-      </w:pPr>
-      <w:r>
-        <w:rPr>
-          <w:rFonts w:ascii="Consolas" w:hAnsi="Consolas"/>
-          <w:color w:val="4472C4" w:themeColor="accent1"/>
-        </w:rPr>
-        <w:t xml:space="preserve">        WatchTvSwtichFacade watchTv =</w:t>
-      </w:r>
-      <w:r>
-        <w:rPr>
-          <w:rFonts w:ascii="Consolas" w:hAnsi="Consolas"/>
-          <w:color w:val="4472C4" w:themeColor="accent1"/>
-        </w:rPr>
-        <w:t xml:space="preserve"> new </w:t>
-      </w:r>
-      <w:r>
-        <w:rPr>
-          <w:rFonts w:ascii="Consolas" w:hAnsi="Consolas"/>
-          <w:color w:val="4472C4" w:themeColor="accent1"/>
-        </w:rPr>
-        <w:lastRenderedPageBreak/>
-        <w:t>WatchTvSwtichFacade(light,tv,</w:t>
-      </w:r>
-      <w:r>
-        <w:rPr>
-          <w:rFonts w:ascii="Consolas" w:hAnsi="Consolas"/>
-          <w:color w:val="4472C4" w:themeColor="accent1"/>
-        </w:rPr>
-        <w:t xml:space="preserve">screen); </w:t>
-      </w:r>
-    </w:p>
-    <w:p>
-      <w:pPr>
-        <w:rPr>
-          <w:rFonts w:ascii="Consolas" w:hAnsi="Consolas"/>
-          <w:color w:val="4472C4" w:themeColor="accent1"/>
-        </w:rPr>
-      </w:pPr>
-      <w:r>
-        <w:rPr>
-          <w:rFonts w:ascii="Consolas" w:hAnsi="Consolas"/>
-          <w:color w:val="4472C4" w:themeColor="accent1"/>
-        </w:rPr>
-        <w:t xml:space="preserve">        watchTv.on();  </w:t>
-      </w:r>
-    </w:p>
-    <w:p>
-      <w:pPr>
-        <w:rPr>
-          <w:rFonts w:ascii="Consolas" w:hAnsi="Consolas"/>
-          <w:color w:val="4472C4" w:themeColor="accent1"/>
-        </w:rPr>
-      </w:pPr>
-      <w:r>
-        <w:rPr>
-          <w:rFonts w:ascii="Consolas" w:hAnsi="Consolas"/>
-          <w:color w:val="4472C4" w:themeColor="accent1"/>
-        </w:rPr>
-        <w:t xml:space="preserve">        watchTv.off();  </w:t>
-      </w:r>
-    </w:p>
-    <w:p>
-      <w:pPr>
-        <w:rPr>
-          <w:rFonts w:ascii="Consolas" w:hAnsi="Consolas"/>
-          <w:color w:val="4472C4" w:themeColor="accent1"/>
-        </w:rPr>
-      </w:pPr>
-      <w:r>
-        <w:rPr>
-          <w:rFonts w:ascii="Consolas" w:hAnsi="Consolas"/>
-          <w:color w:val="4472C4" w:themeColor="accent1"/>
-        </w:rPr>
-        <w:t xml:space="preserve">    } </w:t>
-      </w:r>
-    </w:p>
-    <w:p>
-      <w:pPr>
-        <w:rPr>
-          <w:rFonts w:ascii="Consolas" w:hAnsi="Consolas"/>
-          <w:color w:val="4472C4" w:themeColor="accent1"/>
-        </w:rPr>
-      </w:pPr>
-      <w:r>
-        <w:rPr>
-          <w:rFonts w:ascii="Consolas" w:hAnsi="Consolas"/>
-          <w:color w:val="4472C4" w:themeColor="accent1"/>
-        </w:rPr>
-        <w:t xml:space="preserve">} </w:t>
-      </w:r>
-    </w:p>
-    <w:p>
-      <w:pPr>
-        <w:rPr>
-          <w:rFonts w:ascii="Consolas" w:hAnsi="Consolas"/>
-          <w:color w:val="4472C4" w:themeColor="accent1"/>
-        </w:rPr>
-      </w:pPr>
-    </w:p>
-    <w:p>
-      <w:pPr>
-        <w:pStyle w:val="2"/>
-        <w:rPr>
-          <w:rFonts w:ascii="宋体" w:eastAsia="宋体" w:hAnsi="宋体"/>
-        </w:rPr>
-      </w:pPr>
-      <w:r>
-        <w:rPr>
-          <w:rFonts w:ascii="宋体" w:eastAsia="宋体" w:hAnsi="宋体"/>
-        </w:rPr>
-        <w:t>模板方法</w:t>
-      </w:r>
-    </w:p>
-    <w:p>
-      <w:r>
-        <w:rPr>
-          <w:rFonts w:hint="eastAsia"/>
-        </w:rPr>
-        <w:t>在模板模式（</w:t>
-      </w:r>
-      <w:r>
-        <w:t>Template Pattern）中，一个抽象类公开定义了执行它的方法的方式/模板。它的子类可以按需要重写方法实现，但调用将以抽象类中定义的方式进行。</w:t>
-      </w:r>
-      <w:r>
-        <w:t>即</w:t>
-      </w:r>
-      <w:r>
-        <w:rPr>
-          <w:rFonts w:hint="eastAsia"/>
-        </w:rPr>
-        <w:t>定义一个操作中的算法的骨架，而将一些步骤延迟到子类中</w:t>
-      </w:r>
-      <w:r>
-        <w:rPr>
-          <w:rFonts w:hint="eastAsia"/>
-        </w:rPr>
-        <w:t>。</w:t>
-      </w:r>
-    </w:p>
-    <w:p>
-      <w:r>
-        <w:rPr>
-          <w:rFonts w:hint="eastAsia"/>
-        </w:rPr>
-        <w:t>模板方法：一个模板方法是定义在抽象类中的、把基本操作方法组合在一起形成一个总算法或一个总行为的方法。</w:t>
-      </w:r>
-    </w:p>
-    <w:p>
-      <w:pPr>
-        <w:rPr>
-          <w:rFonts w:hint="eastAsia"/>
-        </w:rPr>
-      </w:pPr>
-      <w:r>
-        <w:rPr>
-          <w:rFonts w:hint="eastAsia"/>
-        </w:rPr>
-        <w:t>基本方法：基本方法是实现算法各个步骤的方法，是模板方法的组成部分。</w:t>
-      </w:r>
-    </w:p>
-    <w:p>
-      <w:pPr>
-        <w:rPr>
-          <w:rFonts w:ascii="Consolas" w:hAnsi="Consolas"/>
-          <w:color w:val="4472C4" w:themeColor="accent1"/>
-        </w:rPr>
-      </w:pPr>
-      <w:r>
-        <w:rPr>
-          <w:rFonts w:ascii="Consolas" w:hAnsi="Consolas"/>
-          <w:color w:val="4472C4" w:themeColor="accent1"/>
-        </w:rPr>
-        <w:t>public abstract class Game {</w:t>
-      </w:r>
-      <w:r>
-        <w:rPr>
-          <w:rFonts w:ascii="Consolas" w:hAnsi="Consolas"/>
-          <w:color w:val="4472C4" w:themeColor="accent1"/>
-        </w:rPr>
-        <w:t>//</w:t>
-      </w:r>
-      <w:r>
-        <w:rPr>
-          <w:rFonts w:ascii="Consolas" w:hAnsi="Consolas"/>
-          <w:color w:val="4472C4" w:themeColor="accent1"/>
-        </w:rPr>
-        <w:t>模板类</w:t>
-      </w:r>
-    </w:p>
-    <w:p>
-      <w:pPr>
-        <w:rPr>
-          <w:rFonts w:ascii="Consolas" w:hAnsi="Consolas"/>
-          <w:color w:val="4472C4" w:themeColor="accent1"/>
-        </w:rPr>
-      </w:pPr>
-      <w:r>
-        <w:t xml:space="preserve">   </w:t>
-      </w:r>
-      <w:r>
-        <w:rPr>
-          <w:rFonts w:ascii="Consolas" w:hAnsi="Consolas"/>
-          <w:color w:val="4472C4" w:themeColor="accent1"/>
-        </w:rPr>
-        <w:t>abstract void initialize();</w:t>
-      </w:r>
-    </w:p>
-    <w:p>
-      <w:pPr>
-        <w:rPr>
-          <w:rFonts w:ascii="Consolas" w:hAnsi="Consolas"/>
-          <w:color w:val="4472C4" w:themeColor="accent1"/>
-        </w:rPr>
-      </w:pPr>
-      <w:r>
-        <w:rPr>
-          <w:rFonts w:ascii="Consolas" w:hAnsi="Consolas"/>
-          <w:color w:val="4472C4" w:themeColor="accent1"/>
-        </w:rPr>
-        <w:t xml:space="preserve">   abstract void startPlay();</w:t>
-      </w:r>
-    </w:p>
-    <w:p>
-      <w:pPr>
-        <w:rPr>
-          <w:rFonts w:ascii="Consolas" w:hAnsi="Consolas"/>
-          <w:color w:val="4472C4" w:themeColor="accent1"/>
-        </w:rPr>
-      </w:pPr>
-      <w:r>
-        <w:rPr>
-          <w:rFonts w:ascii="Consolas" w:hAnsi="Consolas"/>
-          <w:color w:val="4472C4" w:themeColor="accent1"/>
-        </w:rPr>
-        <w:t xml:space="preserve">   abstract void endPlay();</w:t>
-      </w:r>
-    </w:p>
-    <w:p>
-      <w:pPr>
-        <w:rPr>
-          <w:rFonts w:ascii="Consolas" w:hAnsi="Consolas" w:hint="eastAsia"/>
-          <w:color w:val="4472C4" w:themeColor="accent1"/>
-        </w:rPr>
-      </w:pPr>
-      <w:r>
-        <w:rPr>
-          <w:rFonts w:ascii="Consolas" w:hAnsi="Consolas"/>
-          <w:color w:val="4472C4" w:themeColor="accent1"/>
-        </w:rPr>
-        <w:t xml:space="preserve">   public final void play(){</w:t>
-      </w:r>
-      <w:r>
-        <w:rPr>
-          <w:rFonts w:ascii="Consolas" w:hAnsi="Consolas"/>
-          <w:color w:val="4472C4" w:themeColor="accent1"/>
-        </w:rPr>
-        <w:t>//</w:t>
-      </w:r>
-      <w:r>
-        <w:rPr>
-          <w:rFonts w:ascii="Consolas" w:hAnsi="Consolas"/>
-          <w:color w:val="4472C4" w:themeColor="accent1"/>
-        </w:rPr>
-        <w:t>模板方法</w:t>
-      </w:r>
-      <w:r>
-        <w:rPr>
-          <w:rFonts w:ascii="Consolas" w:hAnsi="Consolas" w:hint="eastAsia"/>
-          <w:color w:val="4472C4" w:themeColor="accent1"/>
-        </w:rPr>
-        <w:t>,</w:t>
-      </w:r>
-      <w:r>
-        <w:rPr>
-          <w:rFonts w:ascii="Consolas" w:hAnsi="Consolas" w:hint="eastAsia"/>
-          <w:color w:val="4472C4" w:themeColor="accent1"/>
-        </w:rPr>
-        <w:t>用</w:t>
-      </w:r>
-      <w:r>
-        <w:rPr>
-          <w:rFonts w:ascii="Consolas" w:hAnsi="Consolas" w:hint="eastAsia"/>
-          <w:color w:val="4472C4" w:themeColor="accent1"/>
-        </w:rPr>
-        <w:t>final</w:t>
-      </w:r>
-      <w:r>
-        <w:rPr>
-          <w:rFonts w:ascii="Consolas" w:hAnsi="Consolas" w:hint="eastAsia"/>
-          <w:color w:val="4472C4" w:themeColor="accent1"/>
-        </w:rPr>
-        <w:t>修饰</w:t>
-      </w:r>
-      <w:r>
-        <w:rPr>
-          <w:rFonts w:ascii="Consolas" w:hAnsi="Consolas" w:hint="eastAsia"/>
-          <w:color w:val="4472C4" w:themeColor="accent1"/>
-        </w:rPr>
-        <w:t>,</w:t>
-      </w:r>
-      <w:r>
-        <w:rPr>
-          <w:rFonts w:ascii="Consolas" w:hAnsi="Consolas" w:hint="eastAsia"/>
-          <w:color w:val="4472C4" w:themeColor="accent1"/>
-        </w:rPr>
-        <w:t>保证子类逻辑被父类控制</w:t>
-      </w:r>
-    </w:p>
-    <w:p>
-      <w:pPr>
-        <w:rPr>
-          <w:rFonts w:ascii="Consolas" w:hAnsi="Consolas"/>
-          <w:color w:val="4472C4" w:themeColor="accent1"/>
-        </w:rPr>
-      </w:pPr>
-      <w:r>
-        <w:rPr>
-          <w:rFonts w:ascii="Consolas" w:hAnsi="Consolas"/>
-          <w:color w:val="4472C4" w:themeColor="accent1"/>
-        </w:rPr>
-        <w:t xml:space="preserve">      initialize();</w:t>
-      </w:r>
-    </w:p>
-    <w:p>
-      <w:pPr>
-        <w:rPr>
-          <w:rFonts w:ascii="Consolas" w:hAnsi="Consolas"/>
-          <w:color w:val="4472C4" w:themeColor="accent1"/>
-        </w:rPr>
-      </w:pPr>
-      <w:r>
-        <w:rPr>
-          <w:rFonts w:ascii="Consolas" w:hAnsi="Consolas"/>
-          <w:color w:val="4472C4" w:themeColor="accent1"/>
-        </w:rPr>
-        <w:t xml:space="preserve">      startPlay();</w:t>
-      </w:r>
-    </w:p>
-    <w:p>
-      <w:pPr>
-        <w:rPr>
-          <w:rFonts w:ascii="Consolas" w:hAnsi="Consolas"/>
-          <w:color w:val="4472C4" w:themeColor="accent1"/>
-        </w:rPr>
-      </w:pPr>
-      <w:r>
-        <w:rPr>
-          <w:rFonts w:ascii="Consolas" w:hAnsi="Consolas"/>
-          <w:color w:val="4472C4" w:themeColor="accent1"/>
-        </w:rPr>
-        <w:t xml:space="preserve">      endPlay();</w:t>
-      </w:r>
-    </w:p>
-    <w:p>
-      <w:pPr>
-        <w:rPr>
-          <w:rFonts w:ascii="Consolas" w:hAnsi="Consolas"/>
-          <w:color w:val="4472C4" w:themeColor="accent1"/>
-        </w:rPr>
-      </w:pPr>
-      <w:r>
-        <w:rPr>
-          <w:rFonts w:ascii="Consolas" w:hAnsi="Consolas"/>
-          <w:color w:val="4472C4" w:themeColor="accent1"/>
-        </w:rPr>
-        <w:t xml:space="preserve">   }</w:t>
-      </w:r>
-    </w:p>
-    <w:p>
-      <w:pPr>
-        <w:rPr>
-          <w:rFonts w:ascii="Consolas" w:hAnsi="Consolas"/>
-          <w:color w:val="4472C4" w:themeColor="accent1"/>
-        </w:rPr>
-      </w:pPr>
-      <w:r>
-        <w:rPr>
-          <w:rFonts w:ascii="Consolas" w:hAnsi="Consolas"/>
-          <w:color w:val="4472C4" w:themeColor="accent1"/>
-        </w:rPr>
-        <w:t>}</w:t>
-      </w:r>
-    </w:p>
-    <w:p>
-      <w:pPr>
-        <w:rPr>
-          <w:rFonts w:ascii="Consolas" w:hAnsi="Consolas" w:hint="eastAsia"/>
-          <w:color w:val="4472C4" w:themeColor="accent1"/>
-        </w:rPr>
-      </w:pPr>
-      <w:r>
-        <w:rPr>
-          <w:rFonts w:ascii="Consolas" w:hAnsi="Consolas"/>
-          <w:color w:val="4472C4" w:themeColor="accent1"/>
-        </w:rPr>
-        <w:t>public class Cricket extends Game {</w:t>
-      </w:r>
-      <w:r>
-        <w:rPr>
-          <w:rFonts w:ascii="Consolas" w:hAnsi="Consolas" w:hint="eastAsia"/>
-          <w:color w:val="4472C4" w:themeColor="accent1"/>
-        </w:rPr>
-        <w:t>//</w:t>
-      </w:r>
-      <w:r>
-        <w:rPr>
-          <w:rFonts w:ascii="Consolas" w:hAnsi="Consolas" w:hint="eastAsia"/>
-          <w:color w:val="4472C4" w:themeColor="accent1"/>
-        </w:rPr>
-        <w:t>具体子类</w:t>
-      </w:r>
-    </w:p>
-    <w:p>
-      <w:pPr>
-        <w:rPr>
-          <w:rFonts w:ascii="Consolas" w:hAnsi="Consolas"/>
-          <w:color w:val="4472C4" w:themeColor="accent1"/>
-        </w:rPr>
-      </w:pPr>
-      <w:r>
-        <w:rPr>
-          <w:rFonts w:ascii="Consolas" w:hAnsi="Consolas"/>
-          <w:color w:val="4472C4" w:themeColor="accent1"/>
-        </w:rPr>
-        <w:t xml:space="preserve">   @Override</w:t>
-      </w:r>
-    </w:p>
-    <w:p>
-      <w:pPr>
-        <w:rPr>
-          <w:rFonts w:ascii="Consolas" w:hAnsi="Consolas" w:hint="eastAsia"/>
-          <w:color w:val="4472C4" w:themeColor="accent1"/>
-        </w:rPr>
-      </w:pPr>
-      <w:r>
-        <w:rPr>
-          <w:rFonts w:ascii="Consolas" w:hAnsi="Consolas"/>
-          <w:color w:val="4472C4" w:themeColor="accent1"/>
-        </w:rPr>
-        <w:t xml:space="preserve">   void endPlay() {</w:t>
-      </w:r>
-      <w:r>
-        <w:rPr>
-          <w:rFonts w:ascii="Consolas" w:hAnsi="Consolas" w:hint="eastAsia"/>
-          <w:color w:val="4472C4" w:themeColor="accent1"/>
-        </w:rPr>
-        <w:t>//</w:t>
-      </w:r>
-      <w:r>
-        <w:rPr>
-          <w:rFonts w:ascii="Consolas" w:hAnsi="Consolas" w:hint="eastAsia"/>
-          <w:color w:val="4472C4" w:themeColor="accent1"/>
-        </w:rPr>
-        <w:t>具体方法</w:t>
-      </w:r>
-    </w:p>
-    <w:p>
-      <w:pPr>
-        <w:rPr>
-          <w:rFonts w:ascii="Consolas" w:hAnsi="Consolas"/>
-          <w:color w:val="4472C4" w:themeColor="accent1"/>
-        </w:rPr>
-      </w:pPr>
-      <w:r>
-        <w:rPr>
-          <w:rFonts w:ascii="Consolas" w:hAnsi="Consolas"/>
-          <w:color w:val="4472C4" w:themeColor="accent1"/>
-        </w:rPr>
-        <w:t xml:space="preserve">      System.out.println("Cricket Game Finished!");</w:t>
-      </w:r>
-    </w:p>
-    <w:p>
-      <w:pPr>
-        <w:rPr>
-          <w:rFonts w:ascii="Consolas" w:hAnsi="Consolas"/>
-          <w:color w:val="4472C4" w:themeColor="accent1"/>
-        </w:rPr>
-      </w:pPr>
-      <w:r>
-        <w:rPr>
-          <w:rFonts w:ascii="Consolas" w:hAnsi="Consolas"/>
-          <w:color w:val="4472C4" w:themeColor="accent1"/>
-        </w:rPr>
-        <w:t xml:space="preserve">   }</w:t>
-      </w:r>
-    </w:p>
-    <w:p>
-      <w:pPr>
-        <w:rPr>
-          <w:rFonts w:ascii="Consolas" w:hAnsi="Consolas"/>
-          <w:color w:val="4472C4" w:themeColor="accent1"/>
-        </w:rPr>
-      </w:pPr>
-      <w:r>
-        <w:rPr>
-          <w:rFonts w:ascii="Consolas" w:hAnsi="Consolas"/>
-          <w:color w:val="4472C4" w:themeColor="accent1"/>
-        </w:rPr>
-        <w:t xml:space="preserve">   @Override</w:t>
-      </w:r>
-    </w:p>
-    <w:p>
-      <w:pPr>
-        <w:rPr>
-          <w:rFonts w:ascii="Consolas" w:hAnsi="Consolas"/>
-          <w:color w:val="4472C4" w:themeColor="accent1"/>
-        </w:rPr>
-      </w:pPr>
-      <w:r>
-        <w:rPr>
-          <w:rFonts w:ascii="Consolas" w:hAnsi="Consolas"/>
-          <w:color w:val="4472C4" w:themeColor="accent1"/>
-        </w:rPr>
-        <w:t xml:space="preserve">   void initialize() {</w:t>
-      </w:r>
-    </w:p>
-    <w:p>
-      <w:pPr>
-        <w:rPr>
-          <w:rFonts w:ascii="Consolas" w:hAnsi="Consolas"/>
-          <w:color w:val="4472C4" w:themeColor="accent1"/>
-        </w:rPr>
-      </w:pPr>
-      <w:r>
-        <w:rPr>
-          <w:rFonts w:ascii="Consolas" w:hAnsi="Consolas"/>
-          <w:color w:val="4472C4" w:themeColor="accent1"/>
-        </w:rPr>
         <w:t xml:space="preserve">      System.out.println("Cricket Game Initialized! Start playing.");</w:t>
       </w:r>
     </w:p>
@@ -11463,7 +11585,6 @@
           <w:rFonts w:ascii="Consolas" w:hAnsi="Consolas"/>
           <w:color w:val="4472C4" w:themeColor="accent1"/>
         </w:rPr>
-        <w:lastRenderedPageBreak/>
         <w:t xml:space="preserve">   }</w:t>
       </w:r>
     </w:p>
@@ -11960,8 +12081,6 @@
       <w:r>
         <w:t>4、接口隔离原则（Interface Segregation Principle）</w:t>
       </w:r>
-      <w:bookmarkStart w:id="0" w:name="_GoBack"/>
-      <w:bookmarkEnd w:id="0"/>
     </w:p>
     <w:p>
       <w:r>
@@ -11996,11 +12115,6 @@
       </w:r>
     </w:p>
     <w:p>
-      <w:pPr>
-        <w:rPr>
-          <w:rFonts w:hint="eastAsia"/>
-        </w:rPr>
-      </w:pPr>
       <w:r>
         <w:rPr>
           <w:rFonts w:hint="eastAsia"/>
@@ -12497,6 +12611,7 @@
   <w:style w:type="character" w:default="1" w:styleId="a0">
     <w:name w:val="Default Paragraph Font"/>
     <w:uiPriority w:val="1"/>
+    <w:semiHidden/>
     <w:unhideWhenUsed/>
   </w:style>
   <w:style w:type="table" w:default="1" w:styleId="a1">

--- a/设计模式.docx
+++ b/设计模式.docx
@@ -1,6 +1,6 @@
 
 <file path=word/document.xml><?xml version="1.0" encoding="utf-8"?>
-<w:document xmlns:wpc="http://schemas.microsoft.com/office/word/2010/wordprocessingCanvas" xmlns:mc="http://schemas.openxmlformats.org/markup-compatibility/2006" xmlns:o="urn:schemas-microsoft-com:office:office" xmlns:r="http://schemas.openxmlformats.org/officeDocument/2006/relationships" xmlns:m="http://schemas.openxmlformats.org/officeDocument/2006/math" xmlns:v="urn:schemas-microsoft-com:vml" xmlns:wp14="http://schemas.microsoft.com/office/word/2010/wordprocessingDrawing" xmlns:wp="http://schemas.openxmlformats.org/drawingml/2006/wordprocessingDrawing" xmlns:w10="urn:schemas-microsoft-com:office:word" xmlns:w="http://schemas.openxmlformats.org/wordprocessingml/2006/main" xmlns:w14="http://schemas.microsoft.com/office/word/2010/wordml" xmlns:w15="http://schemas.microsoft.com/office/word/2012/wordml" xmlns:wpg="http://schemas.microsoft.com/office/word/2010/wordprocessingGroup" xmlns:wpi="http://schemas.microsoft.com/office/word/2010/wordprocessingInk" xmlns:wne="http://schemas.microsoft.com/office/word/2006/wordml" xmlns:wps="http://schemas.microsoft.com/office/word/2010/wordprocessingShape" mc:Ignorable="w14 w15 wp14">
+<w:document xmlns:wpc="http://schemas.microsoft.com/office/word/2010/wordprocessingCanvas" xmlns:cx="http://schemas.microsoft.com/office/drawing/2014/chartex" xmlns:cx1="http://schemas.microsoft.com/office/drawing/2015/9/8/chartex" xmlns:cx2="http://schemas.microsoft.com/office/drawing/2015/10/21/chartex" xmlns:cx3="http://schemas.microsoft.com/office/drawing/2016/5/9/chartex" xmlns:cx4="http://schemas.microsoft.com/office/drawing/2016/5/10/chartex" xmlns:cx5="http://schemas.microsoft.com/office/drawing/2016/5/11/chartex" xmlns:cx6="http://schemas.microsoft.com/office/drawing/2016/5/12/chartex" xmlns:cx7="http://schemas.microsoft.com/office/drawing/2016/5/13/chartex" xmlns:cx8="http://schemas.microsoft.com/office/drawing/2016/5/14/chartex" xmlns:mc="http://schemas.openxmlformats.org/markup-compatibility/2006" xmlns:aink="http://schemas.microsoft.com/office/drawing/2016/ink" xmlns:am3d="http://schemas.microsoft.com/office/drawing/2017/model3d" xmlns:o="urn:schemas-microsoft-com:office:office" xmlns:r="http://schemas.openxmlformats.org/officeDocument/2006/relationships" xmlns:m="http://schemas.openxmlformats.org/officeDocument/2006/math" xmlns:v="urn:schemas-microsoft-com:vml" xmlns:wp14="http://schemas.microsoft.com/office/word/2010/wordprocessingDrawing" xmlns:wp="http://schemas.openxmlformats.org/drawingml/2006/wordprocessingDrawing" xmlns:w10="urn:schemas-microsoft-com:office:word" xmlns:w="http://schemas.openxmlformats.org/wordprocessingml/2006/main" xmlns:w14="http://schemas.microsoft.com/office/word/2010/wordml" xmlns:w15="http://schemas.microsoft.com/office/word/2012/wordml" xmlns:w16cid="http://schemas.microsoft.com/office/word/2016/wordml/cid" xmlns:w16se="http://schemas.microsoft.com/office/word/2015/wordml/symex" xmlns:wpg="http://schemas.microsoft.com/office/word/2010/wordprocessingGroup" xmlns:wpi="http://schemas.microsoft.com/office/word/2010/wordprocessingInk" xmlns:wne="http://schemas.microsoft.com/office/word/2006/wordml" xmlns:wps="http://schemas.microsoft.com/office/word/2010/wordprocessingShape" mc:Ignorable="w14 w15 w16se w16cid wp14">
   <w:body>
     <w:p>
       <w:pPr>
@@ -7767,148 +7767,141 @@
         </w:rPr>
         <w:t>代理类在程序运行时创建的代理方式被成为</w:t>
       </w:r>
-      <w:r>
-        <w:rPr>
-          <w:rFonts w:ascii="Consolas" w:hAnsi="Consolas"/>
-          <w:color w:val="4472C4" w:themeColor="accent1"/>
-        </w:rPr>
-        <w:t xml:space="preserve"> </w:t>
-      </w:r>
-      <w:r>
-        <w:rPr>
-          <w:rFonts w:ascii="Consolas" w:hAnsi="Consolas"/>
-          <w:color w:val="4472C4" w:themeColor="accent1"/>
-        </w:rPr>
-        <w:t>动态代理。也就是说，这种情况下，代理类并不是在</w:t>
-      </w:r>
-      <w:r>
-        <w:rPr>
-          <w:rFonts w:ascii="Consolas" w:hAnsi="Consolas"/>
-          <w:color w:val="4472C4" w:themeColor="accent1"/>
-        </w:rPr>
-        <w:t>Java</w:t>
-      </w:r>
-      <w:r>
-        <w:rPr>
-          <w:rFonts w:ascii="Consolas" w:hAnsi="Consolas"/>
-          <w:color w:val="4472C4" w:themeColor="accent1"/>
-        </w:rPr>
-        <w:t>代码中定义的，而是在运行时根据我们在</w:t>
-      </w:r>
-      <w:r>
-        <w:rPr>
-          <w:rFonts w:ascii="Consolas" w:hAnsi="Consolas"/>
-          <w:color w:val="4472C4" w:themeColor="accent1"/>
-        </w:rPr>
-        <w:t>Java</w:t>
-      </w:r>
-      <w:r>
-        <w:rPr>
-          <w:rFonts w:ascii="Consolas" w:hAnsi="Consolas"/>
-          <w:color w:val="4472C4" w:themeColor="accent1"/>
-        </w:rPr>
-        <w:t>代码中的指示动态生成的。</w:t>
-      </w:r>
-      <w:r>
-        <w:rPr>
-          <w:rFonts w:ascii="Consolas" w:hAnsi="Consolas" w:hint="eastAsia"/>
-          <w:color w:val="4472C4" w:themeColor="accent1"/>
-        </w:rPr>
-        <w:t>(</w:t>
-      </w:r>
-      <w:r>
-        <w:rPr>
-          <w:rFonts w:ascii="Consolas" w:hAnsi="Consolas"/>
-          <w:color w:val="4472C4" w:themeColor="accent1"/>
-        </w:rPr>
-        <w:t>Proxy</w:t>
-      </w:r>
-      <w:r>
-        <w:rPr>
-          <w:rFonts w:ascii="Consolas" w:hAnsi="Consolas"/>
-          <w:color w:val="4472C4" w:themeColor="accent1"/>
-        </w:rPr>
-        <w:t>静态方法</w:t>
-      </w:r>
-      <w:r>
-        <w:rPr>
-          <w:rFonts w:ascii="Consolas" w:hAnsi="Consolas"/>
-          <w:color w:val="4472C4" w:themeColor="accent1"/>
-        </w:rPr>
-        <w:t>newProxyInstance</w:t>
-      </w:r>
-      <w:r>
-        <w:rPr>
-          <w:rFonts w:ascii="Consolas" w:hAnsi="Consolas" w:hint="eastAsia"/>
-          <w:color w:val="4472C4" w:themeColor="accent1"/>
-        </w:rPr>
-        <w:t>,</w:t>
-      </w:r>
-      <w:r>
-        <w:rPr>
-          <w:rFonts w:ascii="Consolas" w:hAnsi="Consolas"/>
-          <w:color w:val="4472C4" w:themeColor="accent1"/>
-        </w:rPr>
-        <w:t>传入</w:t>
-      </w:r>
-      <w:r>
-        <w:rPr>
-          <w:rFonts w:ascii="Consolas" w:hAnsi="Consolas" w:hint="eastAsia"/>
-          <w:color w:val="4472C4" w:themeColor="accent1"/>
-        </w:rPr>
-        <w:t>ClassLoader</w:t>
-      </w:r>
-      <w:r>
-        <w:rPr>
-          <w:rFonts w:ascii="Consolas" w:hAnsi="Consolas"/>
-          <w:color w:val="4472C4" w:themeColor="accent1"/>
-        </w:rPr>
-        <w:t>,</w:t>
-      </w:r>
-      <w:r>
-        <w:rPr>
-          <w:rFonts w:ascii="Consolas" w:hAnsi="Consolas"/>
-          <w:color w:val="4472C4" w:themeColor="accent1"/>
-        </w:rPr>
-        <w:t>被代理类的接口</w:t>
-      </w:r>
-      <w:r>
-        <w:rPr>
-          <w:rFonts w:ascii="Consolas" w:hAnsi="Consolas"/>
-          <w:color w:val="4472C4" w:themeColor="accent1"/>
-        </w:rPr>
-        <w:t>Class</w:t>
-      </w:r>
-      <w:r>
-        <w:rPr>
-          <w:rFonts w:ascii="Consolas" w:hAnsi="Consolas" w:hint="eastAsia"/>
-          <w:color w:val="4472C4" w:themeColor="accent1"/>
-        </w:rPr>
-        <w:t>对象</w:t>
-      </w:r>
-      <w:r>
-        <w:rPr>
-          <w:rFonts w:ascii="Consolas" w:hAnsi="Consolas" w:hint="eastAsia"/>
-          <w:color w:val="4472C4" w:themeColor="accent1"/>
-        </w:rPr>
-        <w:t>,</w:t>
-      </w:r>
-      <w:r>
-        <w:rPr>
-          <w:rFonts w:ascii="Consolas" w:hAnsi="Consolas" w:hint="eastAsia"/>
-          <w:color w:val="4472C4" w:themeColor="accent1"/>
-        </w:rPr>
-        <w:t>代理类</w:t>
-      </w:r>
-      <w:r>
-        <w:rPr>
-          <w:rFonts w:ascii="Consolas" w:hAnsi="Consolas" w:hint="eastAsia"/>
-          <w:color w:val="4472C4" w:themeColor="accent1"/>
-        </w:rPr>
-        <w:t>对象</w:t>
-      </w:r>
       <w:bookmarkStart w:id="0" w:name="_GoBack"/>
       <w:bookmarkEnd w:id="0"/>
+      <w:r>
+        <w:rPr>
+          <w:rFonts w:ascii="Consolas" w:hAnsi="Consolas"/>
+          <w:color w:val="4472C4" w:themeColor="accent1"/>
+        </w:rPr>
+        <w:t>动态代理。也就是说，这种情况下，代理类并不是在</w:t>
+      </w:r>
+      <w:r>
+        <w:rPr>
+          <w:rFonts w:ascii="Consolas" w:hAnsi="Consolas"/>
+          <w:color w:val="4472C4" w:themeColor="accent1"/>
+        </w:rPr>
+        <w:t>Java</w:t>
+      </w:r>
+      <w:r>
+        <w:rPr>
+          <w:rFonts w:ascii="Consolas" w:hAnsi="Consolas"/>
+          <w:color w:val="4472C4" w:themeColor="accent1"/>
+        </w:rPr>
+        <w:t>代码中定义的，而是在运行时根据我们在</w:t>
+      </w:r>
+      <w:r>
+        <w:rPr>
+          <w:rFonts w:ascii="Consolas" w:hAnsi="Consolas"/>
+          <w:color w:val="4472C4" w:themeColor="accent1"/>
+        </w:rPr>
+        <w:t>Java</w:t>
+      </w:r>
+      <w:r>
+        <w:rPr>
+          <w:rFonts w:ascii="Consolas" w:hAnsi="Consolas"/>
+          <w:color w:val="4472C4" w:themeColor="accent1"/>
+        </w:rPr>
+        <w:t>代码中的指示动态生成的。</w:t>
+      </w:r>
+      <w:r>
+        <w:rPr>
+          <w:rFonts w:ascii="Consolas" w:hAnsi="Consolas" w:hint="eastAsia"/>
+          <w:color w:val="4472C4" w:themeColor="accent1"/>
+        </w:rPr>
+        <w:t>(</w:t>
+      </w:r>
+      <w:r>
+        <w:rPr>
+          <w:rFonts w:ascii="Consolas" w:hAnsi="Consolas"/>
+          <w:color w:val="4472C4" w:themeColor="accent1"/>
+        </w:rPr>
+        <w:t>Proxy</w:t>
+      </w:r>
+      <w:r>
+        <w:rPr>
+          <w:rFonts w:ascii="Consolas" w:hAnsi="Consolas"/>
+          <w:color w:val="4472C4" w:themeColor="accent1"/>
+        </w:rPr>
+        <w:t>静态方法</w:t>
+      </w:r>
+      <w:r>
+        <w:rPr>
+          <w:rFonts w:ascii="Consolas" w:hAnsi="Consolas"/>
+          <w:color w:val="4472C4" w:themeColor="accent1"/>
+        </w:rPr>
+        <w:t>newProxyInstance</w:t>
+      </w:r>
+      <w:r>
+        <w:rPr>
+          <w:rFonts w:ascii="Consolas" w:hAnsi="Consolas" w:hint="eastAsia"/>
+          <w:color w:val="4472C4" w:themeColor="accent1"/>
+        </w:rPr>
+        <w:t>,</w:t>
+      </w:r>
+      <w:r>
+        <w:rPr>
+          <w:rFonts w:ascii="Consolas" w:hAnsi="Consolas"/>
+          <w:color w:val="4472C4" w:themeColor="accent1"/>
+        </w:rPr>
+        <w:t>传入</w:t>
+      </w:r>
+      <w:r>
+        <w:rPr>
+          <w:rFonts w:ascii="Consolas" w:hAnsi="Consolas" w:hint="eastAsia"/>
+          <w:color w:val="4472C4" w:themeColor="accent1"/>
+        </w:rPr>
+        <w:t>ClassLoader</w:t>
+      </w:r>
+      <w:r>
+        <w:rPr>
+          <w:rFonts w:ascii="Consolas" w:hAnsi="Consolas"/>
+          <w:color w:val="4472C4" w:themeColor="accent1"/>
+        </w:rPr>
+        <w:t>,</w:t>
+      </w:r>
+      <w:r>
+        <w:rPr>
+          <w:rFonts w:ascii="Consolas" w:hAnsi="Consolas"/>
+          <w:color w:val="4472C4" w:themeColor="accent1"/>
+        </w:rPr>
+        <w:t>被代理类的接口</w:t>
+      </w:r>
+      <w:r>
+        <w:rPr>
+          <w:rFonts w:ascii="Consolas" w:hAnsi="Consolas"/>
+          <w:color w:val="4472C4" w:themeColor="accent1"/>
+        </w:rPr>
+        <w:t>Class</w:t>
+      </w:r>
+      <w:r>
+        <w:rPr>
+          <w:rFonts w:ascii="Consolas" w:hAnsi="Consolas" w:hint="eastAsia"/>
+          <w:color w:val="4472C4" w:themeColor="accent1"/>
+        </w:rPr>
+        <w:t>对象</w:t>
+      </w:r>
+      <w:r>
+        <w:rPr>
+          <w:rFonts w:ascii="Consolas" w:hAnsi="Consolas" w:hint="eastAsia"/>
+          <w:color w:val="4472C4" w:themeColor="accent1"/>
+        </w:rPr>
+        <w:t>,</w:t>
+      </w:r>
+      <w:r>
+        <w:rPr>
+          <w:rFonts w:ascii="Consolas" w:hAnsi="Consolas" w:hint="eastAsia"/>
+          <w:color w:val="4472C4" w:themeColor="accent1"/>
+        </w:rPr>
+        <w:t>代理类</w:t>
+      </w:r>
+      <w:r>
+        <w:rPr>
+          <w:rFonts w:ascii="Consolas" w:hAnsi="Consolas" w:hint="eastAsia"/>
+          <w:color w:val="4472C4" w:themeColor="accent1"/>
+        </w:rPr>
+        <w:t>对象</w:t>
+      </w:r>
       <w:r>
         <w:rPr>
           <w:rFonts w:ascii="Consolas" w:hAnsi="Consolas" w:hint="eastAsia"/>
@@ -12136,7 +12129,7 @@
 </file>
 
 <file path=word/endnotes.xml><?xml version="1.0" encoding="utf-8"?>
-<w:endnotes xmlns:wpc="http://schemas.microsoft.com/office/word/2010/wordprocessingCanvas" xmlns:mc="http://schemas.openxmlformats.org/markup-compatibility/2006" xmlns:o="urn:schemas-microsoft-com:office:office" xmlns:r="http://schemas.openxmlformats.org/officeDocument/2006/relationships" xmlns:m="http://schemas.openxmlformats.org/officeDocument/2006/math" xmlns:v="urn:schemas-microsoft-com:vml" xmlns:wp14="http://schemas.microsoft.com/office/word/2010/wordprocessingDrawing" xmlns:wp="http://schemas.openxmlformats.org/drawingml/2006/wordprocessingDrawing" xmlns:w10="urn:schemas-microsoft-com:office:word" xmlns:w="http://schemas.openxmlformats.org/wordprocessingml/2006/main" xmlns:w14="http://schemas.microsoft.com/office/word/2010/wordml" xmlns:w15="http://schemas.microsoft.com/office/word/2012/wordml" xmlns:wpg="http://schemas.microsoft.com/office/word/2010/wordprocessingGroup" xmlns:wpi="http://schemas.microsoft.com/office/word/2010/wordprocessingInk" xmlns:wne="http://schemas.microsoft.com/office/word/2006/wordml" xmlns:wps="http://schemas.microsoft.com/office/word/2010/wordprocessingShape" mc:Ignorable="w14 w15 wp14">
+<w:endnotes xmlns:wpc="http://schemas.microsoft.com/office/word/2010/wordprocessingCanvas" xmlns:cx="http://schemas.microsoft.com/office/drawing/2014/chartex" xmlns:cx1="http://schemas.microsoft.com/office/drawing/2015/9/8/chartex" xmlns:cx2="http://schemas.microsoft.com/office/drawing/2015/10/21/chartex" xmlns:cx3="http://schemas.microsoft.com/office/drawing/2016/5/9/chartex" xmlns:cx4="http://schemas.microsoft.com/office/drawing/2016/5/10/chartex" xmlns:cx5="http://schemas.microsoft.com/office/drawing/2016/5/11/chartex" xmlns:cx6="http://schemas.microsoft.com/office/drawing/2016/5/12/chartex" xmlns:cx7="http://schemas.microsoft.com/office/drawing/2016/5/13/chartex" xmlns:cx8="http://schemas.microsoft.com/office/drawing/2016/5/14/chartex" xmlns:mc="http://schemas.openxmlformats.org/markup-compatibility/2006" xmlns:aink="http://schemas.microsoft.com/office/drawing/2016/ink" xmlns:am3d="http://schemas.microsoft.com/office/drawing/2017/model3d" xmlns:o="urn:schemas-microsoft-com:office:office" xmlns:r="http://schemas.openxmlformats.org/officeDocument/2006/relationships" xmlns:m="http://schemas.openxmlformats.org/officeDocument/2006/math" xmlns:v="urn:schemas-microsoft-com:vml" xmlns:wp14="http://schemas.microsoft.com/office/word/2010/wordprocessingDrawing" xmlns:wp="http://schemas.openxmlformats.org/drawingml/2006/wordprocessingDrawing" xmlns:w10="urn:schemas-microsoft-com:office:word" xmlns:w="http://schemas.openxmlformats.org/wordprocessingml/2006/main" xmlns:w14="http://schemas.microsoft.com/office/word/2010/wordml" xmlns:w15="http://schemas.microsoft.com/office/word/2012/wordml" xmlns:w16cid="http://schemas.microsoft.com/office/word/2016/wordml/cid" xmlns:w16se="http://schemas.microsoft.com/office/word/2015/wordml/symex" xmlns:wpg="http://schemas.microsoft.com/office/word/2010/wordprocessingGroup" xmlns:wpi="http://schemas.microsoft.com/office/word/2010/wordprocessingInk" xmlns:wne="http://schemas.microsoft.com/office/word/2006/wordml" xmlns:wps="http://schemas.microsoft.com/office/word/2010/wordprocessingShape" mc:Ignorable="w14 w15 w16se w16cid wp14">
   <w:endnote w:type="separator" w:id="-1">
     <w:p>
       <w:r>
@@ -12155,7 +12148,7 @@
 </file>
 
 <file path=word/footnotes.xml><?xml version="1.0" encoding="utf-8"?>
-<w:footnotes xmlns:wpc="http://schemas.microsoft.com/office/word/2010/wordprocessingCanvas" xmlns:mc="http://schemas.openxmlformats.org/markup-compatibility/2006" xmlns:o="urn:schemas-microsoft-com:office:office" xmlns:r="http://schemas.openxmlformats.org/officeDocument/2006/relationships" xmlns:m="http://schemas.openxmlformats.org/officeDocument/2006/math" xmlns:v="urn:schemas-microsoft-com:vml" xmlns:wp14="http://schemas.microsoft.com/office/word/2010/wordprocessingDrawing" xmlns:wp="http://schemas.openxmlformats.org/drawingml/2006/wordprocessingDrawing" xmlns:w10="urn:schemas-microsoft-com:office:word" xmlns:w="http://schemas.openxmlformats.org/wordprocessingml/2006/main" xmlns:w14="http://schemas.microsoft.com/office/word/2010/wordml" xmlns:w15="http://schemas.microsoft.com/office/word/2012/wordml" xmlns:wpg="http://schemas.microsoft.com/office/word/2010/wordprocessingGroup" xmlns:wpi="http://schemas.microsoft.com/office/word/2010/wordprocessingInk" xmlns:wne="http://schemas.microsoft.com/office/word/2006/wordml" xmlns:wps="http://schemas.microsoft.com/office/word/2010/wordprocessingShape" mc:Ignorable="w14 w15 wp14">
+<w:footnotes xmlns:wpc="http://schemas.microsoft.com/office/word/2010/wordprocessingCanvas" xmlns:cx="http://schemas.microsoft.com/office/drawing/2014/chartex" xmlns:cx1="http://schemas.microsoft.com/office/drawing/2015/9/8/chartex" xmlns:cx2="http://schemas.microsoft.com/office/drawing/2015/10/21/chartex" xmlns:cx3="http://schemas.microsoft.com/office/drawing/2016/5/9/chartex" xmlns:cx4="http://schemas.microsoft.com/office/drawing/2016/5/10/chartex" xmlns:cx5="http://schemas.microsoft.com/office/drawing/2016/5/11/chartex" xmlns:cx6="http://schemas.microsoft.com/office/drawing/2016/5/12/chartex" xmlns:cx7="http://schemas.microsoft.com/office/drawing/2016/5/13/chartex" xmlns:cx8="http://schemas.microsoft.com/office/drawing/2016/5/14/chartex" xmlns:mc="http://schemas.openxmlformats.org/markup-compatibility/2006" xmlns:aink="http://schemas.microsoft.com/office/drawing/2016/ink" xmlns:am3d="http://schemas.microsoft.com/office/drawing/2017/model3d" xmlns:o="urn:schemas-microsoft-com:office:office" xmlns:r="http://schemas.openxmlformats.org/officeDocument/2006/relationships" xmlns:m="http://schemas.openxmlformats.org/officeDocument/2006/math" xmlns:v="urn:schemas-microsoft-com:vml" xmlns:wp14="http://schemas.microsoft.com/office/word/2010/wordprocessingDrawing" xmlns:wp="http://schemas.openxmlformats.org/drawingml/2006/wordprocessingDrawing" xmlns:w10="urn:schemas-microsoft-com:office:word" xmlns:w="http://schemas.openxmlformats.org/wordprocessingml/2006/main" xmlns:w14="http://schemas.microsoft.com/office/word/2010/wordml" xmlns:w15="http://schemas.microsoft.com/office/word/2012/wordml" xmlns:w16cid="http://schemas.microsoft.com/office/word/2016/wordml/cid" xmlns:w16se="http://schemas.microsoft.com/office/word/2015/wordml/symex" xmlns:wpg="http://schemas.microsoft.com/office/word/2010/wordprocessingGroup" xmlns:wpi="http://schemas.microsoft.com/office/word/2010/wordprocessingInk" xmlns:wne="http://schemas.microsoft.com/office/word/2006/wordml" xmlns:wps="http://schemas.microsoft.com/office/word/2010/wordprocessingShape" mc:Ignorable="w14 w15 w16se w16cid wp14">
   <w:footnote w:type="separator" w:id="-1">
     <w:p>
       <w:r>
@@ -12174,7 +12167,7 @@
 </file>
 
 <file path=word/styles.xml><?xml version="1.0" encoding="utf-8"?>
-<w:styles xmlns:mc="http://schemas.openxmlformats.org/markup-compatibility/2006" xmlns:r="http://schemas.openxmlformats.org/officeDocument/2006/relationships" xmlns:w="http://schemas.openxmlformats.org/wordprocessingml/2006/main" xmlns:w14="http://schemas.microsoft.com/office/word/2010/wordml" xmlns:w15="http://schemas.microsoft.com/office/word/2012/wordml" mc:Ignorable="w14 w15">
+<w:styles xmlns:mc="http://schemas.openxmlformats.org/markup-compatibility/2006" xmlns:r="http://schemas.openxmlformats.org/officeDocument/2006/relationships" xmlns:w="http://schemas.openxmlformats.org/wordprocessingml/2006/main" xmlns:w14="http://schemas.microsoft.com/office/word/2010/wordml" xmlns:w15="http://schemas.microsoft.com/office/word/2012/wordml" xmlns:w16cid="http://schemas.microsoft.com/office/word/2016/wordml/cid" xmlns:w16se="http://schemas.microsoft.com/office/word/2015/wordml/symex" mc:Ignorable="w14 w15 w16se w16cid">
   <w:docDefaults>
     <w:rPrDefault>
       <w:rPr>
@@ -12186,7 +12179,7 @@
     </w:rPrDefault>
     <w:pPrDefault/>
   </w:docDefaults>
-  <w:latentStyles w:defLockedState="0" w:defUIPriority="99" w:defSemiHidden="0" w:defUnhideWhenUsed="0" w:defQFormat="0" w:count="371">
+  <w:latentStyles w:defLockedState="0" w:defUIPriority="99" w:defSemiHidden="0" w:defUnhideWhenUsed="0" w:defQFormat="0" w:count="375">
     <w:lsdException w:name="Normal" w:uiPriority="0" w:qFormat="1"/>
     <w:lsdException w:name="heading 1" w:uiPriority="9" w:qFormat="1"/>
     <w:lsdException w:name="heading 2" w:semiHidden="1" w:uiPriority="9" w:unhideWhenUsed="1" w:qFormat="1"/>
@@ -12292,7 +12285,6 @@
     <w:lsdException w:name="HTML Sample" w:semiHidden="1" w:unhideWhenUsed="1"/>
     <w:lsdException w:name="HTML Typewriter" w:semiHidden="1" w:unhideWhenUsed="1"/>
     <w:lsdException w:name="HTML Variable" w:semiHidden="1" w:unhideWhenUsed="1"/>
-    <w:lsdException w:name="Normal Table" w:semiHidden="1" w:unhideWhenUsed="1"/>
     <w:lsdException w:name="annotation subject" w:semiHidden="1" w:unhideWhenUsed="1"/>
     <w:lsdException w:name="No List" w:semiHidden="1" w:unhideWhenUsed="1"/>
     <w:lsdException w:name="Outline List 1" w:semiHidden="1" w:unhideWhenUsed="1"/>
@@ -12336,10 +12328,8 @@
     <w:lsdException w:name="Table Elegant" w:semiHidden="1" w:unhideWhenUsed="1"/>
     <w:lsdException w:name="Table Professional" w:semiHidden="1" w:unhideWhenUsed="1"/>
     <w:lsdException w:name="Table Subtle 1" w:semiHidden="1" w:unhideWhenUsed="1"/>
-    <w:lsdException w:name="Table Subtle 2" w:semiHidden="1" w:unhideWhenUsed="1"/>
     <w:lsdException w:name="Table Web 1" w:semiHidden="1" w:unhideWhenUsed="1"/>
     <w:lsdException w:name="Table Web 2" w:semiHidden="1" w:unhideWhenUsed="1"/>
-    <w:lsdException w:name="Table Web 3" w:semiHidden="1" w:unhideWhenUsed="1"/>
     <w:lsdException w:name="Balloon Text" w:semiHidden="1" w:unhideWhenUsed="1"/>
     <w:lsdException w:name="Table Grid" w:uiPriority="39"/>
     <w:lsdException w:name="Table Theme" w:semiHidden="1" w:unhideWhenUsed="1"/>
@@ -12558,6 +12548,10 @@
     <w:lsdException w:name="List Table 5 Dark Accent 6" w:uiPriority="50"/>
     <w:lsdException w:name="List Table 6 Colorful Accent 6" w:uiPriority="51"/>
     <w:lsdException w:name="List Table 7 Colorful Accent 6" w:uiPriority="52"/>
+    <w:lsdException w:name="Mention" w:semiHidden="1" w:unhideWhenUsed="1"/>
+    <w:lsdException w:name="Smart Hyperlink" w:semiHidden="1" w:unhideWhenUsed="1"/>
+    <w:lsdException w:name="Hashtag" w:semiHidden="1" w:unhideWhenUsed="1"/>
+    <w:lsdException w:name="Unresolved Mention" w:semiHidden="1" w:unhideWhenUsed="1"/>
   </w:latentStyles>
   <w:style w:type="paragraph" w:default="1" w:styleId="a">
     <w:name w:val="Normal"/>
@@ -12571,7 +12565,7 @@
     <w:name w:val="heading 2"/>
     <w:basedOn w:val="a"/>
     <w:next w:val="a"/>
-    <w:link w:val="2Char"/>
+    <w:link w:val="20"/>
     <w:uiPriority w:val="9"/>
     <w:unhideWhenUsed/>
     <w:qFormat/>
@@ -12592,7 +12586,7 @@
     <w:name w:val="heading 3"/>
     <w:basedOn w:val="a"/>
     <w:next w:val="a"/>
-    <w:link w:val="3Char"/>
+    <w:link w:val="30"/>
     <w:uiPriority w:val="9"/>
     <w:unhideWhenUsed/>
     <w:qFormat/>
@@ -12638,7 +12632,7 @@
   <w:style w:type="paragraph" w:styleId="a3">
     <w:name w:val="header"/>
     <w:basedOn w:val="a"/>
-    <w:link w:val="Char"/>
+    <w:link w:val="a4"/>
     <w:uiPriority w:val="99"/>
     <w:unhideWhenUsed/>
     <w:rsid w:val="00C46A34"/>
@@ -12660,8 +12654,8 @@
       <w:szCs w:val="18"/>
     </w:rPr>
   </w:style>
-  <w:style w:type="character" w:customStyle="1" w:styleId="Char">
-    <w:name w:val="页眉 Char"/>
+  <w:style w:type="character" w:customStyle="1" w:styleId="a4">
+    <w:name w:val="页眉 字符"/>
     <w:basedOn w:val="a0"/>
     <w:link w:val="a3"/>
     <w:uiPriority w:val="99"/>
@@ -12671,10 +12665,10 @@
       <w:szCs w:val="18"/>
     </w:rPr>
   </w:style>
-  <w:style w:type="paragraph" w:styleId="a4">
+  <w:style w:type="paragraph" w:styleId="a5">
     <w:name w:val="footer"/>
     <w:basedOn w:val="a"/>
-    <w:link w:val="Char0"/>
+    <w:link w:val="a6"/>
     <w:uiPriority w:val="99"/>
     <w:unhideWhenUsed/>
     <w:rsid w:val="00C46A34"/>
@@ -12692,10 +12686,10 @@
       <w:szCs w:val="18"/>
     </w:rPr>
   </w:style>
-  <w:style w:type="character" w:customStyle="1" w:styleId="Char0">
-    <w:name w:val="页脚 Char"/>
+  <w:style w:type="character" w:customStyle="1" w:styleId="a6">
+    <w:name w:val="页脚 字符"/>
     <w:basedOn w:val="a0"/>
-    <w:link w:val="a4"/>
+    <w:link w:val="a5"/>
     <w:uiPriority w:val="99"/>
     <w:rsid w:val="00C46A34"/>
     <w:rPr>
@@ -12703,8 +12697,8 @@
       <w:szCs w:val="18"/>
     </w:rPr>
   </w:style>
-  <w:style w:type="character" w:customStyle="1" w:styleId="2Char">
-    <w:name w:val="标题 2 Char"/>
+  <w:style w:type="character" w:customStyle="1" w:styleId="20">
+    <w:name w:val="标题 2 字符"/>
     <w:basedOn w:val="a0"/>
     <w:link w:val="2"/>
     <w:uiPriority w:val="9"/>
@@ -12718,8 +12712,8 @@
       <w:szCs w:val="32"/>
     </w:rPr>
   </w:style>
-  <w:style w:type="character" w:customStyle="1" w:styleId="3Char">
-    <w:name w:val="标题 3 Char"/>
+  <w:style w:type="character" w:customStyle="1" w:styleId="30">
+    <w:name w:val="标题 3 字符"/>
     <w:basedOn w:val="a0"/>
     <w:link w:val="3"/>
     <w:uiPriority w:val="9"/>
